--- a/homework2/CS498_AMO_Homework2.docx
+++ b/homework2/CS498_AMO_Homework2.docx
@@ -26,18 +26,7 @@
           <w:sz w:val="42"/>
           <w:szCs w:val="42"/>
         </w:rPr>
-        <w:t xml:space="preserve">CS498 AMO Homework </w:t>
-      </w:r>
-      <w:r>
-        <w:rPr>
-          <w:rFonts w:ascii="Helvetica Neue" w:hAnsi="Helvetica Neue"/>
-          <w:b/>
-          <w:bCs/>
-          <w:color w:val="333333"/>
-          <w:sz w:val="42"/>
-          <w:szCs w:val="42"/>
-        </w:rPr>
-        <w:t>2</w:t>
+        <w:t>CS498 AMO Homework 2</w:t>
       </w:r>
     </w:p>
     <w:p>
@@ -89,7 +78,6 @@
           <w:szCs w:val="28"/>
         </w:rPr>
       </w:pPr>
-      <w:proofErr w:type="spellStart"/>
       <w:r>
         <w:rPr>
           <w:rFonts w:ascii="Helvetica Neue" w:hAnsi="Helvetica Neue"/>
@@ -98,18 +86,7 @@
           <w:sz w:val="28"/>
           <w:szCs w:val="28"/>
         </w:rPr>
-        <w:t>Minyuan</w:t>
-      </w:r>
-      <w:proofErr w:type="spellEnd"/>
-      <w:r>
-        <w:rPr>
-          <w:rFonts w:ascii="Helvetica Neue" w:hAnsi="Helvetica Neue"/>
-          <w:bCs/>
-          <w:color w:val="333333"/>
-          <w:sz w:val="28"/>
-          <w:szCs w:val="28"/>
-        </w:rPr>
-        <w:t xml:space="preserve"> Gu (</w:t>
+        <w:t>Minyuan Gu (</w:t>
       </w:r>
       <w:hyperlink r:id="rId5" w:history="1">
         <w:r>
@@ -131,29 +108,7 @@
           <w:sz w:val="28"/>
           <w:szCs w:val="28"/>
         </w:rPr>
-        <w:t xml:space="preserve">, </w:t>
-      </w:r>
-      <w:proofErr w:type="spellStart"/>
-      <w:r>
-        <w:rPr>
-          <w:rStyle w:val="Hyperlink"/>
-          <w:rFonts w:ascii="Helvetica Neue" w:hAnsi="Helvetica Neue"/>
-          <w:bCs/>
-          <w:sz w:val="28"/>
-          <w:szCs w:val="28"/>
-        </w:rPr>
-        <w:t>netid</w:t>
-      </w:r>
-      <w:proofErr w:type="spellEnd"/>
-      <w:r>
-        <w:rPr>
-          <w:rStyle w:val="Hyperlink"/>
-          <w:rFonts w:ascii="Helvetica Neue" w:hAnsi="Helvetica Neue"/>
-          <w:bCs/>
-          <w:sz w:val="28"/>
-          <w:szCs w:val="28"/>
-        </w:rPr>
-        <w:t xml:space="preserve"> minyuan3</w:t>
+        <w:t>, netid minyuan3</w:t>
       </w:r>
       <w:r>
         <w:rPr>
@@ -179,7 +134,6 @@
           <w:szCs w:val="28"/>
         </w:rPr>
       </w:pPr>
-      <w:proofErr w:type="spellStart"/>
       <w:r>
         <w:rPr>
           <w:rFonts w:ascii="Helvetica Neue" w:hAnsi="Helvetica Neue"/>
@@ -188,40 +142,7 @@
           <w:sz w:val="28"/>
           <w:szCs w:val="28"/>
         </w:rPr>
-        <w:t>Yanislav</w:t>
-      </w:r>
-      <w:proofErr w:type="spellEnd"/>
-      <w:r>
-        <w:rPr>
-          <w:rFonts w:ascii="Helvetica Neue" w:hAnsi="Helvetica Neue"/>
-          <w:bCs/>
-          <w:color w:val="333333"/>
-          <w:sz w:val="28"/>
-          <w:szCs w:val="28"/>
-        </w:rPr>
-        <w:t xml:space="preserve"> </w:t>
-      </w:r>
-      <w:proofErr w:type="spellStart"/>
-      <w:r>
-        <w:rPr>
-          <w:rFonts w:ascii="Helvetica Neue" w:hAnsi="Helvetica Neue"/>
-          <w:bCs/>
-          <w:color w:val="333333"/>
-          <w:sz w:val="28"/>
-          <w:szCs w:val="28"/>
-        </w:rPr>
-        <w:t>Shterev</w:t>
-      </w:r>
-      <w:proofErr w:type="spellEnd"/>
-      <w:r>
-        <w:rPr>
-          <w:rFonts w:ascii="Helvetica Neue" w:hAnsi="Helvetica Neue"/>
-          <w:bCs/>
-          <w:color w:val="333333"/>
-          <w:sz w:val="28"/>
-          <w:szCs w:val="28"/>
-        </w:rPr>
-        <w:t xml:space="preserve"> (</w:t>
+        <w:t>Yanislav Shterev (</w:t>
       </w:r>
       <w:hyperlink r:id="rId6" w:history="1">
         <w:r>
@@ -243,29 +164,7 @@
           <w:sz w:val="28"/>
           <w:szCs w:val="28"/>
         </w:rPr>
-        <w:t xml:space="preserve">, </w:t>
-      </w:r>
-      <w:proofErr w:type="spellStart"/>
-      <w:r>
-        <w:rPr>
-          <w:rStyle w:val="Hyperlink"/>
-          <w:rFonts w:ascii="Helvetica Neue" w:hAnsi="Helvetica Neue"/>
-          <w:bCs/>
-          <w:sz w:val="28"/>
-          <w:szCs w:val="28"/>
-        </w:rPr>
-        <w:t>netid</w:t>
-      </w:r>
-      <w:proofErr w:type="spellEnd"/>
-      <w:r>
-        <w:rPr>
-          <w:rStyle w:val="Hyperlink"/>
-          <w:rFonts w:ascii="Helvetica Neue" w:hAnsi="Helvetica Neue"/>
-          <w:bCs/>
-          <w:sz w:val="28"/>
-          <w:szCs w:val="28"/>
-        </w:rPr>
-        <w:t xml:space="preserve"> </w:t>
+        <w:t xml:space="preserve">, netid </w:t>
       </w:r>
       <w:r>
         <w:rPr>
@@ -671,6 +570,21 @@
           <w:szCs w:val="30"/>
         </w:rPr>
       </w:pPr>
+    </w:p>
+    <w:p>
+      <w:pPr>
+        <w:shd w:val="clear" w:color="auto" w:fill="FFFFFF"/>
+        <w:spacing w:before="165" w:after="165"/>
+        <w:outlineLvl w:val="3"/>
+        <w:rPr>
+          <w:rFonts w:ascii="Helvetica Neue" w:eastAsia="Times New Roman" w:hAnsi="Helvetica Neue" w:cs="Times New Roman"/>
+          <w:b/>
+          <w:bCs/>
+          <w:color w:val="333333"/>
+          <w:sz w:val="30"/>
+          <w:szCs w:val="30"/>
+        </w:rPr>
+      </w:pPr>
       <w:r>
         <w:rPr>
           <w:rFonts w:ascii="Helvetica Neue" w:eastAsia="Times New Roman" w:hAnsi="Helvetica Neue" w:cs="Times New Roman"/>
@@ -1139,7 +1053,12 @@
           <w:szCs w:val="30"/>
         </w:rPr>
       </w:pPr>
-      <w:r>
+    </w:p>
+    <w:p>
+      <w:pPr>
+        <w:shd w:val="clear" w:color="auto" w:fill="FFFFFF"/>
+        <w:spacing w:before="165" w:after="165"/>
+        <w:outlineLvl w:val="3"/>
         <w:rPr>
           <w:rFonts w:ascii="Helvetica Neue" w:eastAsia="Times New Roman" w:hAnsi="Helvetica Neue" w:cs="Times New Roman"/>
           <w:b/>
@@ -1148,7 +1067,31 @@
           <w:sz w:val="30"/>
           <w:szCs w:val="30"/>
         </w:rPr>
-        <w:lastRenderedPageBreak/>
+      </w:pPr>
+    </w:p>
+    <w:p>
+      <w:pPr>
+        <w:shd w:val="clear" w:color="auto" w:fill="FFFFFF"/>
+        <w:spacing w:before="165" w:after="165"/>
+        <w:outlineLvl w:val="3"/>
+        <w:rPr>
+          <w:rFonts w:ascii="Helvetica Neue" w:eastAsia="Times New Roman" w:hAnsi="Helvetica Neue" w:cs="Times New Roman"/>
+          <w:b/>
+          <w:bCs/>
+          <w:color w:val="333333"/>
+          <w:sz w:val="30"/>
+          <w:szCs w:val="30"/>
+        </w:rPr>
+      </w:pPr>
+      <w:r>
+        <w:rPr>
+          <w:rFonts w:ascii="Helvetica Neue" w:eastAsia="Times New Roman" w:hAnsi="Helvetica Neue" w:cs="Times New Roman"/>
+          <w:b/>
+          <w:bCs/>
+          <w:color w:val="333333"/>
+          <w:sz w:val="30"/>
+          <w:szCs w:val="30"/>
+        </w:rPr>
         <w:t>Page 4 (25 points)</w:t>
       </w:r>
     </w:p>
@@ -1492,6 +1435,990 @@
           <w:color w:val="333333"/>
         </w:rPr>
         <w:t>SVM training with (stochastic) gradient descent updating </w:t>
+      </w:r>
+    </w:p>
+    <w:p>
+      <w:pPr>
+        <w:shd w:val="clear" w:color="auto" w:fill="2B2B2B"/>
+        <w:tabs>
+          <w:tab w:val="left" w:pos="916"/>
+          <w:tab w:val="left" w:pos="1832"/>
+          <w:tab w:val="left" w:pos="2748"/>
+          <w:tab w:val="left" w:pos="3664"/>
+          <w:tab w:val="left" w:pos="4580"/>
+          <w:tab w:val="left" w:pos="5496"/>
+          <w:tab w:val="left" w:pos="6412"/>
+          <w:tab w:val="left" w:pos="7328"/>
+          <w:tab w:val="left" w:pos="8244"/>
+          <w:tab w:val="left" w:pos="9160"/>
+          <w:tab w:val="left" w:pos="10076"/>
+          <w:tab w:val="left" w:pos="10992"/>
+          <w:tab w:val="left" w:pos="11908"/>
+          <w:tab w:val="left" w:pos="12824"/>
+          <w:tab w:val="left" w:pos="13740"/>
+          <w:tab w:val="left" w:pos="14656"/>
+        </w:tabs>
+        <w:rPr>
+          <w:rFonts w:ascii="Menlo" w:eastAsia="Times New Roman" w:hAnsi="Menlo" w:cs="Menlo"/>
+          <w:color w:val="A9B7C6"/>
+          <w:sz w:val="18"/>
+          <w:szCs w:val="18"/>
+        </w:rPr>
+      </w:pPr>
+      <w:r>
+        <w:rPr>
+          <w:rFonts w:ascii="Menlo" w:eastAsia="Times New Roman" w:hAnsi="Menlo" w:cs="Menlo"/>
+          <w:color w:val="CC7832"/>
+          <w:sz w:val="18"/>
+          <w:szCs w:val="18"/>
+        </w:rPr>
+        <w:t xml:space="preserve">def </w:t>
+      </w:r>
+      <w:r>
+        <w:rPr>
+          <w:rFonts w:ascii="Menlo" w:eastAsia="Times New Roman" w:hAnsi="Menlo" w:cs="Menlo"/>
+          <w:color w:val="FFC66D"/>
+          <w:sz w:val="18"/>
+          <w:szCs w:val="18"/>
+        </w:rPr>
+        <w:t>update_weight</w:t>
+      </w:r>
+      <w:r>
+        <w:rPr>
+          <w:rFonts w:ascii="Menlo" w:eastAsia="Times New Roman" w:hAnsi="Menlo" w:cs="Menlo"/>
+          <w:color w:val="A9B7C6"/>
+          <w:sz w:val="18"/>
+          <w:szCs w:val="18"/>
+        </w:rPr>
+        <w:t>(</w:t>
+      </w:r>
+      <w:r>
+        <w:rPr>
+          <w:rFonts w:ascii="Menlo" w:eastAsia="Times New Roman" w:hAnsi="Menlo" w:cs="Menlo"/>
+          <w:color w:val="94558D"/>
+          <w:sz w:val="18"/>
+          <w:szCs w:val="18"/>
+        </w:rPr>
+        <w:t>self</w:t>
+      </w:r>
+      <w:r>
+        <w:rPr>
+          <w:rFonts w:ascii="Menlo" w:eastAsia="Times New Roman" w:hAnsi="Menlo" w:cs="Menlo"/>
+          <w:color w:val="A9B7C6"/>
+          <w:sz w:val="18"/>
+          <w:szCs w:val="18"/>
+        </w:rPr>
+        <w:t>):</w:t>
+      </w:r>
+      <w:r>
+        <w:rPr>
+          <w:rFonts w:ascii="Menlo" w:eastAsia="Times New Roman" w:hAnsi="Menlo" w:cs="Menlo"/>
+          <w:color w:val="808080"/>
+          <w:sz w:val="18"/>
+          <w:szCs w:val="18"/>
+        </w:rPr>
+        <w:br/>
+        <w:t xml:space="preserve">    </w:t>
+      </w:r>
+      <w:r>
+        <w:rPr>
+          <w:rFonts w:ascii="Menlo" w:eastAsia="Times New Roman" w:hAnsi="Menlo" w:cs="Menlo"/>
+          <w:color w:val="A9B7C6"/>
+          <w:sz w:val="18"/>
+          <w:szCs w:val="18"/>
+        </w:rPr>
+        <w:t>weight_to_update=</w:t>
+      </w:r>
+      <w:r>
+        <w:rPr>
+          <w:rFonts w:ascii="Menlo" w:eastAsia="Times New Roman" w:hAnsi="Menlo" w:cs="Menlo"/>
+          <w:color w:val="94558D"/>
+          <w:sz w:val="18"/>
+          <w:szCs w:val="18"/>
+        </w:rPr>
+        <w:t>self</w:t>
+      </w:r>
+      <w:r>
+        <w:rPr>
+          <w:rFonts w:ascii="Menlo" w:eastAsia="Times New Roman" w:hAnsi="Menlo" w:cs="Menlo"/>
+          <w:color w:val="A9B7C6"/>
+          <w:sz w:val="18"/>
+          <w:szCs w:val="18"/>
+        </w:rPr>
+        <w:t>.X*</w:t>
+      </w:r>
+      <w:r>
+        <w:rPr>
+          <w:rFonts w:ascii="Menlo" w:eastAsia="Times New Roman" w:hAnsi="Menlo" w:cs="Menlo"/>
+          <w:color w:val="94558D"/>
+          <w:sz w:val="18"/>
+          <w:szCs w:val="18"/>
+        </w:rPr>
+        <w:t>self</w:t>
+      </w:r>
+      <w:r>
+        <w:rPr>
+          <w:rFonts w:ascii="Menlo" w:eastAsia="Times New Roman" w:hAnsi="Menlo" w:cs="Menlo"/>
+          <w:color w:val="A9B7C6"/>
+          <w:sz w:val="18"/>
+          <w:szCs w:val="18"/>
+        </w:rPr>
+        <w:t>.Y.reshape((</w:t>
+      </w:r>
+      <w:r>
+        <w:rPr>
+          <w:rFonts w:ascii="Menlo" w:eastAsia="Times New Roman" w:hAnsi="Menlo" w:cs="Menlo"/>
+          <w:color w:val="94558D"/>
+          <w:sz w:val="18"/>
+          <w:szCs w:val="18"/>
+        </w:rPr>
+        <w:t>self</w:t>
+      </w:r>
+      <w:r>
+        <w:rPr>
+          <w:rFonts w:ascii="Menlo" w:eastAsia="Times New Roman" w:hAnsi="Menlo" w:cs="Menlo"/>
+          <w:color w:val="A9B7C6"/>
+          <w:sz w:val="18"/>
+          <w:szCs w:val="18"/>
+        </w:rPr>
+        <w:t>.Y.shape[</w:t>
+      </w:r>
+      <w:r>
+        <w:rPr>
+          <w:rFonts w:ascii="Menlo" w:eastAsia="Times New Roman" w:hAnsi="Menlo" w:cs="Menlo"/>
+          <w:color w:val="6897BB"/>
+          <w:sz w:val="18"/>
+          <w:szCs w:val="18"/>
+        </w:rPr>
+        <w:t>0</w:t>
+      </w:r>
+      <w:r>
+        <w:rPr>
+          <w:rFonts w:ascii="Menlo" w:eastAsia="Times New Roman" w:hAnsi="Menlo" w:cs="Menlo"/>
+          <w:color w:val="A9B7C6"/>
+          <w:sz w:val="18"/>
+          <w:szCs w:val="18"/>
+        </w:rPr>
+        <w:t>]</w:t>
+      </w:r>
+      <w:r>
+        <w:rPr>
+          <w:rFonts w:ascii="Menlo" w:eastAsia="Times New Roman" w:hAnsi="Menlo" w:cs="Menlo"/>
+          <w:color w:val="CC7832"/>
+          <w:sz w:val="18"/>
+          <w:szCs w:val="18"/>
+        </w:rPr>
+        <w:t>,</w:t>
+      </w:r>
+      <w:r>
+        <w:rPr>
+          <w:rFonts w:ascii="Menlo" w:eastAsia="Times New Roman" w:hAnsi="Menlo" w:cs="Menlo"/>
+          <w:color w:val="6897BB"/>
+          <w:sz w:val="18"/>
+          <w:szCs w:val="18"/>
+        </w:rPr>
+        <w:t>1</w:t>
+      </w:r>
+      <w:r>
+        <w:rPr>
+          <w:rFonts w:ascii="Menlo" w:eastAsia="Times New Roman" w:hAnsi="Menlo" w:cs="Menlo"/>
+          <w:color w:val="A9B7C6"/>
+          <w:sz w:val="18"/>
+          <w:szCs w:val="18"/>
+        </w:rPr>
+        <w:t>))</w:t>
+      </w:r>
+      <w:r>
+        <w:rPr>
+          <w:rFonts w:ascii="Menlo" w:eastAsia="Times New Roman" w:hAnsi="Menlo" w:cs="Menlo"/>
+          <w:color w:val="808080"/>
+          <w:sz w:val="18"/>
+          <w:szCs w:val="18"/>
+        </w:rPr>
+        <w:br/>
+        <w:t xml:space="preserve">    </w:t>
+      </w:r>
+      <w:r>
+        <w:rPr>
+          <w:rFonts w:ascii="Menlo" w:eastAsia="Times New Roman" w:hAnsi="Menlo" w:cs="Menlo"/>
+          <w:color w:val="A9B7C6"/>
+          <w:sz w:val="18"/>
+          <w:szCs w:val="18"/>
+        </w:rPr>
+        <w:t xml:space="preserve">zero_cost_matrix = </w:t>
+      </w:r>
+      <w:r>
+        <w:rPr>
+          <w:rFonts w:ascii="Menlo" w:eastAsia="Times New Roman" w:hAnsi="Menlo" w:cs="Menlo"/>
+          <w:color w:val="6897BB"/>
+          <w:sz w:val="18"/>
+          <w:szCs w:val="18"/>
+        </w:rPr>
+        <w:t xml:space="preserve">1 </w:t>
+      </w:r>
+      <w:r>
+        <w:rPr>
+          <w:rFonts w:ascii="Menlo" w:eastAsia="Times New Roman" w:hAnsi="Menlo" w:cs="Menlo"/>
+          <w:color w:val="A9B7C6"/>
+          <w:sz w:val="18"/>
+          <w:szCs w:val="18"/>
+        </w:rPr>
+        <w:t>- (np.dot(</w:t>
+      </w:r>
+      <w:r>
+        <w:rPr>
+          <w:rFonts w:ascii="Menlo" w:eastAsia="Times New Roman" w:hAnsi="Menlo" w:cs="Menlo"/>
+          <w:color w:val="94558D"/>
+          <w:sz w:val="18"/>
+          <w:szCs w:val="18"/>
+        </w:rPr>
+        <w:t>self</w:t>
+      </w:r>
+      <w:r>
+        <w:rPr>
+          <w:rFonts w:ascii="Menlo" w:eastAsia="Times New Roman" w:hAnsi="Menlo" w:cs="Menlo"/>
+          <w:color w:val="A9B7C6"/>
+          <w:sz w:val="18"/>
+          <w:szCs w:val="18"/>
+        </w:rPr>
+        <w:t>.X</w:t>
+      </w:r>
+      <w:r>
+        <w:rPr>
+          <w:rFonts w:ascii="Menlo" w:eastAsia="Times New Roman" w:hAnsi="Menlo" w:cs="Menlo"/>
+          <w:color w:val="CC7832"/>
+          <w:sz w:val="18"/>
+          <w:szCs w:val="18"/>
+        </w:rPr>
+        <w:t xml:space="preserve">, </w:t>
+      </w:r>
+      <w:r>
+        <w:rPr>
+          <w:rFonts w:ascii="Menlo" w:eastAsia="Times New Roman" w:hAnsi="Menlo" w:cs="Menlo"/>
+          <w:color w:val="94558D"/>
+          <w:sz w:val="18"/>
+          <w:szCs w:val="18"/>
+        </w:rPr>
+        <w:t>self</w:t>
+      </w:r>
+      <w:r>
+        <w:rPr>
+          <w:rFonts w:ascii="Menlo" w:eastAsia="Times New Roman" w:hAnsi="Menlo" w:cs="Menlo"/>
+          <w:color w:val="A9B7C6"/>
+          <w:sz w:val="18"/>
+          <w:szCs w:val="18"/>
+        </w:rPr>
+        <w:t>.weight)+</w:t>
+      </w:r>
+      <w:r>
+        <w:rPr>
+          <w:rFonts w:ascii="Menlo" w:eastAsia="Times New Roman" w:hAnsi="Menlo" w:cs="Menlo"/>
+          <w:color w:val="94558D"/>
+          <w:sz w:val="18"/>
+          <w:szCs w:val="18"/>
+        </w:rPr>
+        <w:t>self</w:t>
+      </w:r>
+      <w:r>
+        <w:rPr>
+          <w:rFonts w:ascii="Menlo" w:eastAsia="Times New Roman" w:hAnsi="Menlo" w:cs="Menlo"/>
+          <w:color w:val="A9B7C6"/>
+          <w:sz w:val="18"/>
+          <w:szCs w:val="18"/>
+        </w:rPr>
+        <w:t>.b)*</w:t>
+      </w:r>
+      <w:r>
+        <w:rPr>
+          <w:rFonts w:ascii="Menlo" w:eastAsia="Times New Roman" w:hAnsi="Menlo" w:cs="Menlo"/>
+          <w:color w:val="94558D"/>
+          <w:sz w:val="18"/>
+          <w:szCs w:val="18"/>
+        </w:rPr>
+        <w:t>self</w:t>
+      </w:r>
+      <w:r>
+        <w:rPr>
+          <w:rFonts w:ascii="Menlo" w:eastAsia="Times New Roman" w:hAnsi="Menlo" w:cs="Menlo"/>
+          <w:color w:val="A9B7C6"/>
+          <w:sz w:val="18"/>
+          <w:szCs w:val="18"/>
+        </w:rPr>
+        <w:t>.Y</w:t>
+      </w:r>
+      <w:r>
+        <w:rPr>
+          <w:rFonts w:ascii="Menlo" w:eastAsia="Times New Roman" w:hAnsi="Menlo" w:cs="Menlo"/>
+          <w:color w:val="A9B7C6"/>
+          <w:sz w:val="18"/>
+          <w:szCs w:val="18"/>
+        </w:rPr>
+        <w:br/>
+        <w:t xml:space="preserve">    zero_cost_matrix[zero_cost_matrix&lt;</w:t>
+      </w:r>
+      <w:r>
+        <w:rPr>
+          <w:rFonts w:ascii="Menlo" w:eastAsia="Times New Roman" w:hAnsi="Menlo" w:cs="Menlo"/>
+          <w:color w:val="6897BB"/>
+          <w:sz w:val="18"/>
+          <w:szCs w:val="18"/>
+        </w:rPr>
+        <w:t>0</w:t>
+      </w:r>
+      <w:r>
+        <w:rPr>
+          <w:rFonts w:ascii="Menlo" w:eastAsia="Times New Roman" w:hAnsi="Menlo" w:cs="Menlo"/>
+          <w:color w:val="A9B7C6"/>
+          <w:sz w:val="18"/>
+          <w:szCs w:val="18"/>
+        </w:rPr>
+        <w:t>]=</w:t>
+      </w:r>
+      <w:r>
+        <w:rPr>
+          <w:rFonts w:ascii="Menlo" w:eastAsia="Times New Roman" w:hAnsi="Menlo" w:cs="Menlo"/>
+          <w:color w:val="6897BB"/>
+          <w:sz w:val="18"/>
+          <w:szCs w:val="18"/>
+        </w:rPr>
+        <w:t>0</w:t>
+      </w:r>
+      <w:r>
+        <w:rPr>
+          <w:rFonts w:ascii="Menlo" w:eastAsia="Times New Roman" w:hAnsi="Menlo" w:cs="Menlo"/>
+          <w:color w:val="808080"/>
+          <w:sz w:val="18"/>
+          <w:szCs w:val="18"/>
+        </w:rPr>
+        <w:br/>
+        <w:t xml:space="preserve">    </w:t>
+      </w:r>
+      <w:r>
+        <w:rPr>
+          <w:rFonts w:ascii="Menlo" w:eastAsia="Times New Roman" w:hAnsi="Menlo" w:cs="Menlo"/>
+          <w:color w:val="A9B7C6"/>
+          <w:sz w:val="18"/>
+          <w:szCs w:val="18"/>
+        </w:rPr>
+        <w:t>weight_to_update = weight_to_update*((zero_cost_matrix!=</w:t>
+      </w:r>
+      <w:r>
+        <w:rPr>
+          <w:rFonts w:ascii="Menlo" w:eastAsia="Times New Roman" w:hAnsi="Menlo" w:cs="Menlo"/>
+          <w:color w:val="6897BB"/>
+          <w:sz w:val="18"/>
+          <w:szCs w:val="18"/>
+        </w:rPr>
+        <w:t>0</w:t>
+      </w:r>
+      <w:r>
+        <w:rPr>
+          <w:rFonts w:ascii="Menlo" w:eastAsia="Times New Roman" w:hAnsi="Menlo" w:cs="Menlo"/>
+          <w:color w:val="A9B7C6"/>
+          <w:sz w:val="18"/>
+          <w:szCs w:val="18"/>
+        </w:rPr>
+        <w:t>).reshape((zero_cost_matrix.shape[</w:t>
+      </w:r>
+      <w:r>
+        <w:rPr>
+          <w:rFonts w:ascii="Menlo" w:eastAsia="Times New Roman" w:hAnsi="Menlo" w:cs="Menlo"/>
+          <w:color w:val="6897BB"/>
+          <w:sz w:val="18"/>
+          <w:szCs w:val="18"/>
+        </w:rPr>
+        <w:t>0</w:t>
+      </w:r>
+      <w:r>
+        <w:rPr>
+          <w:rFonts w:ascii="Menlo" w:eastAsia="Times New Roman" w:hAnsi="Menlo" w:cs="Menlo"/>
+          <w:color w:val="A9B7C6"/>
+          <w:sz w:val="18"/>
+          <w:szCs w:val="18"/>
+        </w:rPr>
+        <w:t>]</w:t>
+      </w:r>
+      <w:r>
+        <w:rPr>
+          <w:rFonts w:ascii="Menlo" w:eastAsia="Times New Roman" w:hAnsi="Menlo" w:cs="Menlo"/>
+          <w:color w:val="CC7832"/>
+          <w:sz w:val="18"/>
+          <w:szCs w:val="18"/>
+        </w:rPr>
+        <w:t>,</w:t>
+      </w:r>
+      <w:r>
+        <w:rPr>
+          <w:rFonts w:ascii="Menlo" w:eastAsia="Times New Roman" w:hAnsi="Menlo" w:cs="Menlo"/>
+          <w:color w:val="6897BB"/>
+          <w:sz w:val="18"/>
+          <w:szCs w:val="18"/>
+        </w:rPr>
+        <w:t>1</w:t>
+      </w:r>
+      <w:r>
+        <w:rPr>
+          <w:rFonts w:ascii="Menlo" w:eastAsia="Times New Roman" w:hAnsi="Menlo" w:cs="Menlo"/>
+          <w:color w:val="A9B7C6"/>
+          <w:sz w:val="18"/>
+          <w:szCs w:val="18"/>
+        </w:rPr>
+        <w:t>)))</w:t>
+      </w:r>
+      <w:r>
+        <w:rPr>
+          <w:rFonts w:ascii="Menlo" w:eastAsia="Times New Roman" w:hAnsi="Menlo" w:cs="Menlo"/>
+          <w:color w:val="808080"/>
+          <w:sz w:val="18"/>
+          <w:szCs w:val="18"/>
+        </w:rPr>
+        <w:br/>
+        <w:t xml:space="preserve">    </w:t>
+      </w:r>
+      <w:r>
+        <w:rPr>
+          <w:rFonts w:ascii="Menlo" w:eastAsia="Times New Roman" w:hAnsi="Menlo" w:cs="Menlo"/>
+          <w:color w:val="A9B7C6"/>
+          <w:sz w:val="18"/>
+          <w:szCs w:val="18"/>
+        </w:rPr>
+        <w:t>weight_to_update = -(</w:t>
+      </w:r>
+      <w:r>
+        <w:rPr>
+          <w:rFonts w:ascii="Menlo" w:eastAsia="Times New Roman" w:hAnsi="Menlo" w:cs="Menlo"/>
+          <w:color w:val="6897BB"/>
+          <w:sz w:val="18"/>
+          <w:szCs w:val="18"/>
+        </w:rPr>
+        <w:t>1</w:t>
+      </w:r>
+      <w:r>
+        <w:rPr>
+          <w:rFonts w:ascii="Menlo" w:eastAsia="Times New Roman" w:hAnsi="Menlo" w:cs="Menlo"/>
+          <w:color w:val="A9B7C6"/>
+          <w:sz w:val="18"/>
+          <w:szCs w:val="18"/>
+        </w:rPr>
+        <w:t>/</w:t>
+      </w:r>
+      <w:r>
+        <w:rPr>
+          <w:rFonts w:ascii="Menlo" w:eastAsia="Times New Roman" w:hAnsi="Menlo" w:cs="Menlo"/>
+          <w:color w:val="94558D"/>
+          <w:sz w:val="18"/>
+          <w:szCs w:val="18"/>
+        </w:rPr>
+        <w:t>self</w:t>
+      </w:r>
+      <w:r>
+        <w:rPr>
+          <w:rFonts w:ascii="Menlo" w:eastAsia="Times New Roman" w:hAnsi="Menlo" w:cs="Menlo"/>
+          <w:color w:val="A9B7C6"/>
+          <w:sz w:val="18"/>
+          <w:szCs w:val="18"/>
+        </w:rPr>
+        <w:t>.X.shape[</w:t>
+      </w:r>
+      <w:r>
+        <w:rPr>
+          <w:rFonts w:ascii="Menlo" w:eastAsia="Times New Roman" w:hAnsi="Menlo" w:cs="Menlo"/>
+          <w:color w:val="6897BB"/>
+          <w:sz w:val="18"/>
+          <w:szCs w:val="18"/>
+        </w:rPr>
+        <w:t>0</w:t>
+      </w:r>
+      <w:r>
+        <w:rPr>
+          <w:rFonts w:ascii="Menlo" w:eastAsia="Times New Roman" w:hAnsi="Menlo" w:cs="Menlo"/>
+          <w:color w:val="A9B7C6"/>
+          <w:sz w:val="18"/>
+          <w:szCs w:val="18"/>
+        </w:rPr>
+        <w:t>])*np.sum(weight_to_update</w:t>
+      </w:r>
+      <w:r>
+        <w:rPr>
+          <w:rFonts w:ascii="Menlo" w:eastAsia="Times New Roman" w:hAnsi="Menlo" w:cs="Menlo"/>
+          <w:color w:val="CC7832"/>
+          <w:sz w:val="18"/>
+          <w:szCs w:val="18"/>
+        </w:rPr>
+        <w:t>,</w:t>
+      </w:r>
+      <w:r>
+        <w:rPr>
+          <w:rFonts w:ascii="Menlo" w:eastAsia="Times New Roman" w:hAnsi="Menlo" w:cs="Menlo"/>
+          <w:color w:val="AA4926"/>
+          <w:sz w:val="18"/>
+          <w:szCs w:val="18"/>
+        </w:rPr>
+        <w:t>axis</w:t>
+      </w:r>
+      <w:r>
+        <w:rPr>
+          <w:rFonts w:ascii="Menlo" w:eastAsia="Times New Roman" w:hAnsi="Menlo" w:cs="Menlo"/>
+          <w:color w:val="A9B7C6"/>
+          <w:sz w:val="18"/>
+          <w:szCs w:val="18"/>
+        </w:rPr>
+        <w:t>=</w:t>
+      </w:r>
+      <w:r>
+        <w:rPr>
+          <w:rFonts w:ascii="Menlo" w:eastAsia="Times New Roman" w:hAnsi="Menlo" w:cs="Menlo"/>
+          <w:color w:val="6897BB"/>
+          <w:sz w:val="18"/>
+          <w:szCs w:val="18"/>
+        </w:rPr>
+        <w:t>0</w:t>
+      </w:r>
+      <w:r>
+        <w:rPr>
+          <w:rFonts w:ascii="Menlo" w:eastAsia="Times New Roman" w:hAnsi="Menlo" w:cs="Menlo"/>
+          <w:color w:val="A9B7C6"/>
+          <w:sz w:val="18"/>
+          <w:szCs w:val="18"/>
+        </w:rPr>
+        <w:t>)+</w:t>
+      </w:r>
+      <w:r>
+        <w:rPr>
+          <w:rFonts w:ascii="Menlo" w:eastAsia="Times New Roman" w:hAnsi="Menlo" w:cs="Menlo"/>
+          <w:color w:val="94558D"/>
+          <w:sz w:val="18"/>
+          <w:szCs w:val="18"/>
+        </w:rPr>
+        <w:t>self</w:t>
+      </w:r>
+      <w:r>
+        <w:rPr>
+          <w:rFonts w:ascii="Menlo" w:eastAsia="Times New Roman" w:hAnsi="Menlo" w:cs="Menlo"/>
+          <w:color w:val="A9B7C6"/>
+          <w:sz w:val="18"/>
+          <w:szCs w:val="18"/>
+        </w:rPr>
+        <w:t>.reg_lambda*</w:t>
+      </w:r>
+      <w:r>
+        <w:rPr>
+          <w:rFonts w:ascii="Menlo" w:eastAsia="Times New Roman" w:hAnsi="Menlo" w:cs="Menlo"/>
+          <w:color w:val="94558D"/>
+          <w:sz w:val="18"/>
+          <w:szCs w:val="18"/>
+        </w:rPr>
+        <w:t>self</w:t>
+      </w:r>
+      <w:r>
+        <w:rPr>
+          <w:rFonts w:ascii="Menlo" w:eastAsia="Times New Roman" w:hAnsi="Menlo" w:cs="Menlo"/>
+          <w:color w:val="A9B7C6"/>
+          <w:sz w:val="18"/>
+          <w:szCs w:val="18"/>
+        </w:rPr>
+        <w:t>.weight</w:t>
+      </w:r>
+      <w:r>
+        <w:rPr>
+          <w:rFonts w:ascii="Menlo" w:eastAsia="Times New Roman" w:hAnsi="Menlo" w:cs="Menlo"/>
+          <w:color w:val="808080"/>
+          <w:sz w:val="18"/>
+          <w:szCs w:val="18"/>
+        </w:rPr>
+        <w:br/>
+        <w:t xml:space="preserve">    </w:t>
+      </w:r>
+      <w:r>
+        <w:rPr>
+          <w:rFonts w:ascii="Menlo" w:eastAsia="Times New Roman" w:hAnsi="Menlo" w:cs="Menlo"/>
+          <w:color w:val="94558D"/>
+          <w:sz w:val="18"/>
+          <w:szCs w:val="18"/>
+        </w:rPr>
+        <w:t>self</w:t>
+      </w:r>
+      <w:r>
+        <w:rPr>
+          <w:rFonts w:ascii="Menlo" w:eastAsia="Times New Roman" w:hAnsi="Menlo" w:cs="Menlo"/>
+          <w:color w:val="A9B7C6"/>
+          <w:sz w:val="18"/>
+          <w:szCs w:val="18"/>
+        </w:rPr>
+        <w:t xml:space="preserve">.weight = </w:t>
+      </w:r>
+      <w:r>
+        <w:rPr>
+          <w:rFonts w:ascii="Menlo" w:eastAsia="Times New Roman" w:hAnsi="Menlo" w:cs="Menlo"/>
+          <w:color w:val="94558D"/>
+          <w:sz w:val="18"/>
+          <w:szCs w:val="18"/>
+        </w:rPr>
+        <w:t>self</w:t>
+      </w:r>
+      <w:r>
+        <w:rPr>
+          <w:rFonts w:ascii="Menlo" w:eastAsia="Times New Roman" w:hAnsi="Menlo" w:cs="Menlo"/>
+          <w:color w:val="A9B7C6"/>
+          <w:sz w:val="18"/>
+          <w:szCs w:val="18"/>
+        </w:rPr>
+        <w:t xml:space="preserve">.weight - </w:t>
+      </w:r>
+      <w:r>
+        <w:rPr>
+          <w:rFonts w:ascii="Menlo" w:eastAsia="Times New Roman" w:hAnsi="Menlo" w:cs="Menlo"/>
+          <w:color w:val="94558D"/>
+          <w:sz w:val="18"/>
+          <w:szCs w:val="18"/>
+        </w:rPr>
+        <w:t>self</w:t>
+      </w:r>
+      <w:r>
+        <w:rPr>
+          <w:rFonts w:ascii="Menlo" w:eastAsia="Times New Roman" w:hAnsi="Menlo" w:cs="Menlo"/>
+          <w:color w:val="A9B7C6"/>
+          <w:sz w:val="18"/>
+          <w:szCs w:val="18"/>
+        </w:rPr>
+        <w:t>.step_length*weight_to_update</w:t>
+      </w:r>
+      <w:r>
+        <w:rPr>
+          <w:rFonts w:ascii="Menlo" w:eastAsia="Times New Roman" w:hAnsi="Menlo" w:cs="Menlo"/>
+          <w:color w:val="808080"/>
+          <w:sz w:val="18"/>
+          <w:szCs w:val="18"/>
+        </w:rPr>
+        <w:br/>
+        <w:t xml:space="preserve">    </w:t>
+      </w:r>
+      <w:r>
+        <w:rPr>
+          <w:rFonts w:ascii="Menlo" w:eastAsia="Times New Roman" w:hAnsi="Menlo" w:cs="Menlo"/>
+          <w:color w:val="94558D"/>
+          <w:sz w:val="18"/>
+          <w:szCs w:val="18"/>
+        </w:rPr>
+        <w:t>self</w:t>
+      </w:r>
+      <w:r>
+        <w:rPr>
+          <w:rFonts w:ascii="Menlo" w:eastAsia="Times New Roman" w:hAnsi="Menlo" w:cs="Menlo"/>
+          <w:color w:val="A9B7C6"/>
+          <w:sz w:val="18"/>
+          <w:szCs w:val="18"/>
+        </w:rPr>
+        <w:t xml:space="preserve">.b = </w:t>
+      </w:r>
+      <w:r>
+        <w:rPr>
+          <w:rFonts w:ascii="Menlo" w:eastAsia="Times New Roman" w:hAnsi="Menlo" w:cs="Menlo"/>
+          <w:color w:val="94558D"/>
+          <w:sz w:val="18"/>
+          <w:szCs w:val="18"/>
+        </w:rPr>
+        <w:t>self</w:t>
+      </w:r>
+      <w:r>
+        <w:rPr>
+          <w:rFonts w:ascii="Menlo" w:eastAsia="Times New Roman" w:hAnsi="Menlo" w:cs="Menlo"/>
+          <w:color w:val="A9B7C6"/>
+          <w:sz w:val="18"/>
+          <w:szCs w:val="18"/>
+        </w:rPr>
+        <w:t xml:space="preserve">.b - </w:t>
+      </w:r>
+      <w:r>
+        <w:rPr>
+          <w:rFonts w:ascii="Menlo" w:eastAsia="Times New Roman" w:hAnsi="Menlo" w:cs="Menlo"/>
+          <w:color w:val="94558D"/>
+          <w:sz w:val="18"/>
+          <w:szCs w:val="18"/>
+        </w:rPr>
+        <w:t>self</w:t>
+      </w:r>
+      <w:r>
+        <w:rPr>
+          <w:rFonts w:ascii="Menlo" w:eastAsia="Times New Roman" w:hAnsi="Menlo" w:cs="Menlo"/>
+          <w:color w:val="A9B7C6"/>
+          <w:sz w:val="18"/>
+          <w:szCs w:val="18"/>
+        </w:rPr>
+        <w:t>.step_length*(-np.dot(</w:t>
+      </w:r>
+      <w:r>
+        <w:rPr>
+          <w:rFonts w:ascii="Menlo" w:eastAsia="Times New Roman" w:hAnsi="Menlo" w:cs="Menlo"/>
+          <w:color w:val="94558D"/>
+          <w:sz w:val="18"/>
+          <w:szCs w:val="18"/>
+        </w:rPr>
+        <w:t>self</w:t>
+      </w:r>
+      <w:r>
+        <w:rPr>
+          <w:rFonts w:ascii="Menlo" w:eastAsia="Times New Roman" w:hAnsi="Menlo" w:cs="Menlo"/>
+          <w:color w:val="A9B7C6"/>
+          <w:sz w:val="18"/>
+          <w:szCs w:val="18"/>
+        </w:rPr>
+        <w:t>.Y</w:t>
+      </w:r>
+      <w:r>
+        <w:rPr>
+          <w:rFonts w:ascii="Menlo" w:eastAsia="Times New Roman" w:hAnsi="Menlo" w:cs="Menlo"/>
+          <w:color w:val="CC7832"/>
+          <w:sz w:val="18"/>
+          <w:szCs w:val="18"/>
+        </w:rPr>
+        <w:t xml:space="preserve">, </w:t>
+      </w:r>
+      <w:r>
+        <w:rPr>
+          <w:rFonts w:ascii="Menlo" w:eastAsia="Times New Roman" w:hAnsi="Menlo" w:cs="Menlo"/>
+          <w:color w:val="6897BB"/>
+          <w:sz w:val="18"/>
+          <w:szCs w:val="18"/>
+        </w:rPr>
+        <w:t>1</w:t>
+      </w:r>
+      <w:r>
+        <w:rPr>
+          <w:rFonts w:ascii="Menlo" w:eastAsia="Times New Roman" w:hAnsi="Menlo" w:cs="Menlo"/>
+          <w:color w:val="A9B7C6"/>
+          <w:sz w:val="18"/>
+          <w:szCs w:val="18"/>
+        </w:rPr>
+        <w:t>*(zero_cost_matrix!=</w:t>
+      </w:r>
+      <w:r>
+        <w:rPr>
+          <w:rFonts w:ascii="Menlo" w:eastAsia="Times New Roman" w:hAnsi="Menlo" w:cs="Menlo"/>
+          <w:color w:val="6897BB"/>
+          <w:sz w:val="18"/>
+          <w:szCs w:val="18"/>
+        </w:rPr>
+        <w:t>0</w:t>
+      </w:r>
+      <w:r>
+        <w:rPr>
+          <w:rFonts w:ascii="Menlo" w:eastAsia="Times New Roman" w:hAnsi="Menlo" w:cs="Menlo"/>
+          <w:color w:val="A9B7C6"/>
+          <w:sz w:val="18"/>
+          <w:szCs w:val="18"/>
+        </w:rPr>
+        <w:t>))/</w:t>
+      </w:r>
+      <w:r>
+        <w:rPr>
+          <w:rFonts w:ascii="Menlo" w:eastAsia="Times New Roman" w:hAnsi="Menlo" w:cs="Menlo"/>
+          <w:color w:val="94558D"/>
+          <w:sz w:val="18"/>
+          <w:szCs w:val="18"/>
+        </w:rPr>
+        <w:t>self</w:t>
+      </w:r>
+      <w:r>
+        <w:rPr>
+          <w:rFonts w:ascii="Menlo" w:eastAsia="Times New Roman" w:hAnsi="Menlo" w:cs="Menlo"/>
+          <w:color w:val="A9B7C6"/>
+          <w:sz w:val="18"/>
+          <w:szCs w:val="18"/>
+        </w:rPr>
+        <w:t>.X.shape[</w:t>
+      </w:r>
+      <w:r>
+        <w:rPr>
+          <w:rFonts w:ascii="Menlo" w:eastAsia="Times New Roman" w:hAnsi="Menlo" w:cs="Menlo"/>
+          <w:color w:val="6897BB"/>
+          <w:sz w:val="18"/>
+          <w:szCs w:val="18"/>
+        </w:rPr>
+        <w:t>0</w:t>
+      </w:r>
+      <w:r>
+        <w:rPr>
+          <w:rFonts w:ascii="Menlo" w:eastAsia="Times New Roman" w:hAnsi="Menlo" w:cs="Menlo"/>
+          <w:color w:val="A9B7C6"/>
+          <w:sz w:val="18"/>
+          <w:szCs w:val="18"/>
+        </w:rPr>
+        <w:t>])</w:t>
+      </w:r>
+      <w:r>
+        <w:rPr>
+          <w:rFonts w:ascii="Menlo" w:eastAsia="Times New Roman" w:hAnsi="Menlo" w:cs="Menlo"/>
+          <w:color w:val="808080"/>
+          <w:sz w:val="18"/>
+          <w:szCs w:val="18"/>
+        </w:rPr>
+        <w:br/>
+      </w:r>
+      <w:r>
+        <w:rPr>
+          <w:rFonts w:ascii="Menlo" w:eastAsia="Times New Roman" w:hAnsi="Menlo" w:cs="Menlo"/>
+          <w:color w:val="808080"/>
+          <w:sz w:val="18"/>
+          <w:szCs w:val="18"/>
+        </w:rPr>
+        <w:br/>
+      </w:r>
+      <w:r>
+        <w:rPr>
+          <w:rFonts w:ascii="Menlo" w:eastAsia="Times New Roman" w:hAnsi="Menlo" w:cs="Menlo"/>
+          <w:color w:val="CC7832"/>
+          <w:sz w:val="18"/>
+          <w:szCs w:val="18"/>
+        </w:rPr>
+        <w:t xml:space="preserve">def </w:t>
+      </w:r>
+      <w:r>
+        <w:rPr>
+          <w:rFonts w:ascii="Menlo" w:eastAsia="Times New Roman" w:hAnsi="Menlo" w:cs="Menlo"/>
+          <w:color w:val="FFC66D"/>
+          <w:sz w:val="18"/>
+          <w:szCs w:val="18"/>
+        </w:rPr>
+        <w:t>StochasticGradientDesc</w:t>
+      </w:r>
+      <w:r>
+        <w:rPr>
+          <w:rFonts w:ascii="Menlo" w:eastAsia="Times New Roman" w:hAnsi="Menlo" w:cs="Menlo"/>
+          <w:color w:val="A9B7C6"/>
+          <w:sz w:val="18"/>
+          <w:szCs w:val="18"/>
+        </w:rPr>
+        <w:t>(</w:t>
+      </w:r>
+      <w:r>
+        <w:rPr>
+          <w:rFonts w:ascii="Menlo" w:eastAsia="Times New Roman" w:hAnsi="Menlo" w:cs="Menlo"/>
+          <w:color w:val="94558D"/>
+          <w:sz w:val="18"/>
+          <w:szCs w:val="18"/>
+        </w:rPr>
+        <w:t>self</w:t>
+      </w:r>
+      <w:r>
+        <w:rPr>
+          <w:rFonts w:ascii="Menlo" w:eastAsia="Times New Roman" w:hAnsi="Menlo" w:cs="Menlo"/>
+          <w:color w:val="CC7832"/>
+          <w:sz w:val="18"/>
+          <w:szCs w:val="18"/>
+        </w:rPr>
+        <w:t xml:space="preserve">, </w:t>
+      </w:r>
+      <w:r>
+        <w:rPr>
+          <w:rFonts w:ascii="Menlo" w:eastAsia="Times New Roman" w:hAnsi="Menlo" w:cs="Menlo"/>
+          <w:color w:val="A9B7C6"/>
+          <w:sz w:val="18"/>
+          <w:szCs w:val="18"/>
+        </w:rPr>
+        <w:t>X</w:t>
+      </w:r>
+      <w:r>
+        <w:rPr>
+          <w:rFonts w:ascii="Menlo" w:eastAsia="Times New Roman" w:hAnsi="Menlo" w:cs="Menlo"/>
+          <w:color w:val="CC7832"/>
+          <w:sz w:val="18"/>
+          <w:szCs w:val="18"/>
+        </w:rPr>
+        <w:t xml:space="preserve">, </w:t>
+      </w:r>
+      <w:r>
+        <w:rPr>
+          <w:rFonts w:ascii="Menlo" w:eastAsia="Times New Roman" w:hAnsi="Menlo" w:cs="Menlo"/>
+          <w:color w:val="A9B7C6"/>
+          <w:sz w:val="18"/>
+          <w:szCs w:val="18"/>
+        </w:rPr>
+        <w:t>Y):</w:t>
+      </w:r>
+      <w:r>
+        <w:rPr>
+          <w:rFonts w:ascii="Menlo" w:eastAsia="Times New Roman" w:hAnsi="Menlo" w:cs="Menlo"/>
+          <w:color w:val="A9B7C6"/>
+          <w:sz w:val="18"/>
+          <w:szCs w:val="18"/>
+        </w:rPr>
+        <w:br/>
+        <w:t xml:space="preserve">    </w:t>
+      </w:r>
+      <w:r>
+        <w:rPr>
+          <w:rFonts w:ascii="Menlo" w:eastAsia="Times New Roman" w:hAnsi="Menlo" w:cs="Menlo"/>
+          <w:color w:val="94558D"/>
+          <w:sz w:val="18"/>
+          <w:szCs w:val="18"/>
+        </w:rPr>
+        <w:t>self</w:t>
+      </w:r>
+      <w:r>
+        <w:rPr>
+          <w:rFonts w:ascii="Menlo" w:eastAsia="Times New Roman" w:hAnsi="Menlo" w:cs="Menlo"/>
+          <w:color w:val="A9B7C6"/>
+          <w:sz w:val="18"/>
+          <w:szCs w:val="18"/>
+        </w:rPr>
+        <w:t>.X = X</w:t>
+      </w:r>
+      <w:r>
+        <w:rPr>
+          <w:rFonts w:ascii="Menlo" w:eastAsia="Times New Roman" w:hAnsi="Menlo" w:cs="Menlo"/>
+          <w:color w:val="A9B7C6"/>
+          <w:sz w:val="18"/>
+          <w:szCs w:val="18"/>
+        </w:rPr>
+        <w:br/>
+        <w:t xml:space="preserve">    </w:t>
+      </w:r>
+      <w:r>
+        <w:rPr>
+          <w:rFonts w:ascii="Menlo" w:eastAsia="Times New Roman" w:hAnsi="Menlo" w:cs="Menlo"/>
+          <w:color w:val="94558D"/>
+          <w:sz w:val="18"/>
+          <w:szCs w:val="18"/>
+        </w:rPr>
+        <w:t>self</w:t>
+      </w:r>
+      <w:r>
+        <w:rPr>
+          <w:rFonts w:ascii="Menlo" w:eastAsia="Times New Roman" w:hAnsi="Menlo" w:cs="Menlo"/>
+          <w:color w:val="A9B7C6"/>
+          <w:sz w:val="18"/>
+          <w:szCs w:val="18"/>
+        </w:rPr>
+        <w:t>.Y = Y</w:t>
+      </w:r>
+      <w:r>
+        <w:rPr>
+          <w:rFonts w:ascii="Menlo" w:eastAsia="Times New Roman" w:hAnsi="Menlo" w:cs="Menlo"/>
+          <w:color w:val="A9B7C6"/>
+          <w:sz w:val="18"/>
+          <w:szCs w:val="18"/>
+        </w:rPr>
+        <w:br/>
+        <w:t xml:space="preserve">    </w:t>
+      </w:r>
+      <w:r>
+        <w:rPr>
+          <w:rFonts w:ascii="Menlo" w:eastAsia="Times New Roman" w:hAnsi="Menlo" w:cs="Menlo"/>
+          <w:color w:val="94558D"/>
+          <w:sz w:val="18"/>
+          <w:szCs w:val="18"/>
+        </w:rPr>
+        <w:t>self</w:t>
+      </w:r>
+      <w:r>
+        <w:rPr>
+          <w:rFonts w:ascii="Menlo" w:eastAsia="Times New Roman" w:hAnsi="Menlo" w:cs="Menlo"/>
+          <w:color w:val="A9B7C6"/>
+          <w:sz w:val="18"/>
+          <w:szCs w:val="18"/>
+        </w:rPr>
+        <w:t>.update_weight()</w:t>
       </w:r>
     </w:p>
     <w:p>
@@ -1528,23 +2455,180 @@
     </w:p>
     <w:p>
       <w:pPr>
-        <w:pStyle w:val="ListParagraph"/>
-        <w:rPr>
-          <w:rFonts w:ascii="Georgia" w:eastAsia="Times New Roman" w:hAnsi="Georgia" w:cs="Times New Roman"/>
-          <w:color w:val="333333"/>
+        <w:pStyle w:val="HTMLPreformatted"/>
+        <w:shd w:val="clear" w:color="auto" w:fill="2B2B2B"/>
+        <w:rPr>
+          <w:rFonts w:ascii="Menlo" w:hAnsi="Menlo" w:cs="Menlo"/>
+          <w:color w:val="A9B7C6"/>
+          <w:sz w:val="18"/>
+          <w:szCs w:val="18"/>
         </w:rPr>
       </w:pPr>
-    </w:p>
-    <w:p>
-      <w:pPr>
-        <w:shd w:val="clear" w:color="auto" w:fill="FFFFFF"/>
-        <w:spacing w:before="100" w:beforeAutospacing="1" w:after="100" w:afterAutospacing="1"/>
-        <w:ind w:left="720"/>
-        <w:rPr>
-          <w:rFonts w:ascii="Georgia" w:eastAsia="Times New Roman" w:hAnsi="Georgia" w:cs="Times New Roman"/>
-          <w:color w:val="333333"/>
-        </w:rPr>
-      </w:pPr>
+      <w:r>
+        <w:rPr>
+          <w:rFonts w:ascii="Menlo" w:hAnsi="Menlo" w:cs="Menlo"/>
+          <w:color w:val="CC7832"/>
+          <w:sz w:val="18"/>
+          <w:szCs w:val="18"/>
+        </w:rPr>
+        <w:t xml:space="preserve">def </w:t>
+      </w:r>
+      <w:proofErr w:type="gramStart"/>
+      <w:r>
+        <w:rPr>
+          <w:rFonts w:ascii="Menlo" w:hAnsi="Menlo" w:cs="Menlo"/>
+          <w:color w:val="FFC66D"/>
+          <w:sz w:val="18"/>
+          <w:szCs w:val="18"/>
+        </w:rPr>
+        <w:t>predict</w:t>
+      </w:r>
+      <w:r>
+        <w:rPr>
+          <w:rFonts w:ascii="Menlo" w:hAnsi="Menlo" w:cs="Menlo"/>
+          <w:color w:val="A9B7C6"/>
+          <w:sz w:val="18"/>
+          <w:szCs w:val="18"/>
+        </w:rPr>
+        <w:t>(</w:t>
+      </w:r>
+      <w:proofErr w:type="gramEnd"/>
+      <w:r>
+        <w:rPr>
+          <w:rFonts w:ascii="Menlo" w:hAnsi="Menlo" w:cs="Menlo"/>
+          <w:color w:val="94558D"/>
+          <w:sz w:val="18"/>
+          <w:szCs w:val="18"/>
+        </w:rPr>
+        <w:t>self</w:t>
+      </w:r>
+      <w:r>
+        <w:rPr>
+          <w:rFonts w:ascii="Menlo" w:hAnsi="Menlo" w:cs="Menlo"/>
+          <w:color w:val="CC7832"/>
+          <w:sz w:val="18"/>
+          <w:szCs w:val="18"/>
+        </w:rPr>
+        <w:t xml:space="preserve">, </w:t>
+      </w:r>
+      <w:r>
+        <w:rPr>
+          <w:rFonts w:ascii="Menlo" w:hAnsi="Menlo" w:cs="Menlo"/>
+          <w:color w:val="A9B7C6"/>
+          <w:sz w:val="18"/>
+          <w:szCs w:val="18"/>
+        </w:rPr>
+        <w:t>X):</w:t>
+      </w:r>
+      <w:r>
+        <w:rPr>
+          <w:rFonts w:ascii="Menlo" w:hAnsi="Menlo" w:cs="Menlo"/>
+          <w:color w:val="808080"/>
+          <w:sz w:val="18"/>
+          <w:szCs w:val="18"/>
+        </w:rPr>
+        <w:br/>
+        <w:t xml:space="preserve">    </w:t>
+      </w:r>
+      <w:r>
+        <w:rPr>
+          <w:rFonts w:ascii="Menlo" w:hAnsi="Menlo" w:cs="Menlo"/>
+          <w:color w:val="CC7832"/>
+          <w:sz w:val="18"/>
+          <w:szCs w:val="18"/>
+        </w:rPr>
+        <w:t xml:space="preserve">return </w:t>
+      </w:r>
+      <w:r>
+        <w:rPr>
+          <w:rFonts w:ascii="Menlo" w:hAnsi="Menlo" w:cs="Menlo"/>
+          <w:color w:val="6897BB"/>
+          <w:sz w:val="18"/>
+          <w:szCs w:val="18"/>
+        </w:rPr>
+        <w:t>2</w:t>
+      </w:r>
+      <w:r>
+        <w:rPr>
+          <w:rFonts w:ascii="Menlo" w:hAnsi="Menlo" w:cs="Menlo"/>
+          <w:color w:val="A9B7C6"/>
+          <w:sz w:val="18"/>
+          <w:szCs w:val="18"/>
+        </w:rPr>
+        <w:t>*((np.dot(X</w:t>
+      </w:r>
+      <w:r>
+        <w:rPr>
+          <w:rFonts w:ascii="Menlo" w:hAnsi="Menlo" w:cs="Menlo"/>
+          <w:color w:val="CC7832"/>
+          <w:sz w:val="18"/>
+          <w:szCs w:val="18"/>
+        </w:rPr>
+        <w:t xml:space="preserve">, </w:t>
+      </w:r>
+      <w:r>
+        <w:rPr>
+          <w:rFonts w:ascii="Menlo" w:hAnsi="Menlo" w:cs="Menlo"/>
+          <w:color w:val="94558D"/>
+          <w:sz w:val="18"/>
+          <w:szCs w:val="18"/>
+        </w:rPr>
+        <w:t>self</w:t>
+      </w:r>
+      <w:r>
+        <w:rPr>
+          <w:rFonts w:ascii="Menlo" w:hAnsi="Menlo" w:cs="Menlo"/>
+          <w:color w:val="A9B7C6"/>
+          <w:sz w:val="18"/>
+          <w:szCs w:val="18"/>
+        </w:rPr>
+        <w:t>.weight)+</w:t>
+      </w:r>
+      <w:r>
+        <w:rPr>
+          <w:rFonts w:ascii="Menlo" w:hAnsi="Menlo" w:cs="Menlo"/>
+          <w:color w:val="94558D"/>
+          <w:sz w:val="18"/>
+          <w:szCs w:val="18"/>
+        </w:rPr>
+        <w:t>self</w:t>
+      </w:r>
+      <w:r>
+        <w:rPr>
+          <w:rFonts w:ascii="Menlo" w:hAnsi="Menlo" w:cs="Menlo"/>
+          <w:color w:val="A9B7C6"/>
+          <w:sz w:val="18"/>
+          <w:szCs w:val="18"/>
+        </w:rPr>
+        <w:t>.b)&gt;</w:t>
+      </w:r>
+      <w:r>
+        <w:rPr>
+          <w:rFonts w:ascii="Menlo" w:hAnsi="Menlo" w:cs="Menlo"/>
+          <w:color w:val="6897BB"/>
+          <w:sz w:val="18"/>
+          <w:szCs w:val="18"/>
+        </w:rPr>
+        <w:t>0</w:t>
+      </w:r>
+      <w:r>
+        <w:rPr>
+          <w:rFonts w:ascii="Menlo" w:hAnsi="Menlo" w:cs="Menlo"/>
+          <w:color w:val="A9B7C6"/>
+          <w:sz w:val="18"/>
+          <w:szCs w:val="18"/>
+        </w:rPr>
+        <w:t>)-</w:t>
+      </w:r>
+      <w:r>
+        <w:rPr>
+          <w:rFonts w:ascii="Menlo" w:hAnsi="Menlo" w:cs="Menlo"/>
+          <w:color w:val="6897BB"/>
+          <w:sz w:val="18"/>
+          <w:szCs w:val="18"/>
+        </w:rPr>
+        <w:t>1</w:t>
+      </w:r>
     </w:p>
     <w:p>
       <w:pPr>
@@ -1569,6 +2653,494 @@
     </w:p>
     <w:p>
       <w:pPr>
+        <w:pStyle w:val="HTMLPreformatted"/>
+        <w:shd w:val="clear" w:color="auto" w:fill="2B2B2B"/>
+        <w:rPr>
+          <w:rFonts w:ascii="Menlo" w:hAnsi="Menlo" w:cs="Menlo"/>
+          <w:color w:val="A9B7C6"/>
+          <w:sz w:val="18"/>
+          <w:szCs w:val="18"/>
+        </w:rPr>
+      </w:pPr>
+      <w:r>
+        <w:rPr>
+          <w:rFonts w:ascii="Menlo" w:hAnsi="Menlo" w:cs="Menlo"/>
+          <w:color w:val="CC7832"/>
+          <w:sz w:val="18"/>
+          <w:szCs w:val="18"/>
+        </w:rPr>
+        <w:t xml:space="preserve">if </w:t>
+      </w:r>
+      <w:r>
+        <w:rPr>
+          <w:rFonts w:ascii="Menlo" w:hAnsi="Menlo" w:cs="Menlo"/>
+          <w:color w:val="A9B7C6"/>
+          <w:sz w:val="18"/>
+          <w:szCs w:val="18"/>
+        </w:rPr>
+        <w:t xml:space="preserve">j % </w:t>
+      </w:r>
+      <w:r>
+        <w:rPr>
+          <w:rFonts w:ascii="Menlo" w:hAnsi="Menlo" w:cs="Menlo"/>
+          <w:color w:val="6897BB"/>
+          <w:sz w:val="18"/>
+          <w:szCs w:val="18"/>
+        </w:rPr>
+        <w:t xml:space="preserve">30 </w:t>
+      </w:r>
+      <w:r>
+        <w:rPr>
+          <w:rFonts w:ascii="Menlo" w:hAnsi="Menlo" w:cs="Menlo"/>
+          <w:color w:val="A9B7C6"/>
+          <w:sz w:val="18"/>
+          <w:szCs w:val="18"/>
+        </w:rPr>
+        <w:t xml:space="preserve">== </w:t>
+      </w:r>
+      <w:r>
+        <w:rPr>
+          <w:rFonts w:ascii="Menlo" w:hAnsi="Menlo" w:cs="Menlo"/>
+          <w:color w:val="6897BB"/>
+          <w:sz w:val="18"/>
+          <w:szCs w:val="18"/>
+        </w:rPr>
+        <w:t>0</w:t>
+      </w:r>
+      <w:r>
+        <w:rPr>
+          <w:rFonts w:ascii="Menlo" w:hAnsi="Menlo" w:cs="Menlo"/>
+          <w:color w:val="A9B7C6"/>
+          <w:sz w:val="18"/>
+          <w:szCs w:val="18"/>
+        </w:rPr>
+        <w:t>:</w:t>
+      </w:r>
+      <w:r>
+        <w:rPr>
+          <w:rFonts w:ascii="Menlo" w:hAnsi="Menlo" w:cs="Menlo"/>
+          <w:color w:val="A9B7C6"/>
+          <w:sz w:val="18"/>
+          <w:szCs w:val="18"/>
+        </w:rPr>
+        <w:br/>
+        <w:t xml:space="preserve">    </w:t>
+      </w:r>
+      <w:r>
+        <w:rPr>
+          <w:rFonts w:ascii="Menlo" w:hAnsi="Menlo" w:cs="Menlo"/>
+          <w:color w:val="8888C6"/>
+          <w:sz w:val="18"/>
+          <w:szCs w:val="18"/>
+        </w:rPr>
+        <w:t>print</w:t>
+      </w:r>
+      <w:r>
+        <w:rPr>
+          <w:rFonts w:ascii="Menlo" w:hAnsi="Menlo" w:cs="Menlo"/>
+          <w:color w:val="A9B7C6"/>
+          <w:sz w:val="18"/>
+          <w:szCs w:val="18"/>
+        </w:rPr>
+        <w:t>(</w:t>
+      </w:r>
+      <w:r>
+        <w:rPr>
+          <w:rFonts w:ascii="Menlo" w:hAnsi="Menlo" w:cs="Menlo"/>
+          <w:color w:val="6A8759"/>
+          <w:sz w:val="18"/>
+          <w:szCs w:val="18"/>
+        </w:rPr>
+        <w:t>"---&gt;Step: "</w:t>
+      </w:r>
+      <w:r>
+        <w:rPr>
+          <w:rFonts w:ascii="Menlo" w:hAnsi="Menlo" w:cs="Menlo"/>
+          <w:color w:val="CC7832"/>
+          <w:sz w:val="18"/>
+          <w:szCs w:val="18"/>
+        </w:rPr>
+        <w:t xml:space="preserve">, </w:t>
+      </w:r>
+      <w:r>
+        <w:rPr>
+          <w:rFonts w:ascii="Menlo" w:hAnsi="Menlo" w:cs="Menlo"/>
+          <w:color w:val="A9B7C6"/>
+          <w:sz w:val="18"/>
+          <w:szCs w:val="18"/>
+        </w:rPr>
+        <w:t>j</w:t>
+      </w:r>
+      <w:r>
+        <w:rPr>
+          <w:rFonts w:ascii="Menlo" w:hAnsi="Menlo" w:cs="Menlo"/>
+          <w:color w:val="CC7832"/>
+          <w:sz w:val="18"/>
+          <w:szCs w:val="18"/>
+        </w:rPr>
+        <w:t xml:space="preserve">, </w:t>
+      </w:r>
+      <w:r>
+        <w:rPr>
+          <w:rFonts w:ascii="Menlo" w:hAnsi="Menlo" w:cs="Menlo"/>
+          <w:color w:val="6A8759"/>
+          <w:sz w:val="18"/>
+          <w:szCs w:val="18"/>
+        </w:rPr>
+        <w:t>" &lt;----"</w:t>
+      </w:r>
+      <w:r>
+        <w:rPr>
+          <w:rFonts w:ascii="Menlo" w:hAnsi="Menlo" w:cs="Menlo"/>
+          <w:color w:val="A9B7C6"/>
+          <w:sz w:val="18"/>
+          <w:szCs w:val="18"/>
+        </w:rPr>
+        <w:t>)</w:t>
+      </w:r>
+      <w:r>
+        <w:rPr>
+          <w:rFonts w:ascii="Menlo" w:hAnsi="Menlo" w:cs="Menlo"/>
+          <w:color w:val="A9B7C6"/>
+          <w:sz w:val="18"/>
+          <w:szCs w:val="18"/>
+        </w:rPr>
+        <w:br/>
+        <w:t xml:space="preserve">    validation_result = svm.predict(hyperParmSearch_data[:</w:t>
+      </w:r>
+      <w:r>
+        <w:rPr>
+          <w:rFonts w:ascii="Menlo" w:hAnsi="Menlo" w:cs="Menlo"/>
+          <w:color w:val="CC7832"/>
+          <w:sz w:val="18"/>
+          <w:szCs w:val="18"/>
+        </w:rPr>
+        <w:t xml:space="preserve">, </w:t>
+      </w:r>
+      <w:r>
+        <w:rPr>
+          <w:rFonts w:ascii="Menlo" w:hAnsi="Menlo" w:cs="Menlo"/>
+          <w:color w:val="A9B7C6"/>
+          <w:sz w:val="18"/>
+          <w:szCs w:val="18"/>
+        </w:rPr>
+        <w:t>:-</w:t>
+      </w:r>
+      <w:r>
+        <w:rPr>
+          <w:rFonts w:ascii="Menlo" w:hAnsi="Menlo" w:cs="Menlo"/>
+          <w:color w:val="6897BB"/>
+          <w:sz w:val="18"/>
+          <w:szCs w:val="18"/>
+        </w:rPr>
+        <w:t>1</w:t>
+      </w:r>
+      <w:r>
+        <w:rPr>
+          <w:rFonts w:ascii="Menlo" w:hAnsi="Menlo" w:cs="Menlo"/>
+          <w:color w:val="A9B7C6"/>
+          <w:sz w:val="18"/>
+          <w:szCs w:val="18"/>
+        </w:rPr>
+        <w:t>])</w:t>
+      </w:r>
+      <w:r>
+        <w:rPr>
+          <w:rFonts w:ascii="Menlo" w:hAnsi="Menlo" w:cs="Menlo"/>
+          <w:color w:val="A9B7C6"/>
+          <w:sz w:val="18"/>
+          <w:szCs w:val="18"/>
+        </w:rPr>
+        <w:br/>
+        <w:t xml:space="preserve">    validation_accuracy = </w:t>
+      </w:r>
+      <w:r>
+        <w:rPr>
+          <w:rFonts w:ascii="Menlo" w:hAnsi="Menlo" w:cs="Menlo"/>
+          <w:color w:val="8888C6"/>
+          <w:sz w:val="18"/>
+          <w:szCs w:val="18"/>
+        </w:rPr>
+        <w:t>sum</w:t>
+      </w:r>
+      <w:r>
+        <w:rPr>
+          <w:rFonts w:ascii="Menlo" w:hAnsi="Menlo" w:cs="Menlo"/>
+          <w:color w:val="A9B7C6"/>
+          <w:sz w:val="18"/>
+          <w:szCs w:val="18"/>
+        </w:rPr>
+        <w:t>(validation_result == hyperParmSearch_data[:</w:t>
+      </w:r>
+      <w:r>
+        <w:rPr>
+          <w:rFonts w:ascii="Menlo" w:hAnsi="Menlo" w:cs="Menlo"/>
+          <w:color w:val="CC7832"/>
+          <w:sz w:val="18"/>
+          <w:szCs w:val="18"/>
+        </w:rPr>
+        <w:t xml:space="preserve">, </w:t>
+      </w:r>
+      <w:r>
+        <w:rPr>
+          <w:rFonts w:ascii="Menlo" w:hAnsi="Menlo" w:cs="Menlo"/>
+          <w:color w:val="A9B7C6"/>
+          <w:sz w:val="18"/>
+          <w:szCs w:val="18"/>
+        </w:rPr>
+        <w:t>-</w:t>
+      </w:r>
+      <w:r>
+        <w:rPr>
+          <w:rFonts w:ascii="Menlo" w:hAnsi="Menlo" w:cs="Menlo"/>
+          <w:color w:val="6897BB"/>
+          <w:sz w:val="18"/>
+          <w:szCs w:val="18"/>
+        </w:rPr>
+        <w:t>1</w:t>
+      </w:r>
+      <w:r>
+        <w:rPr>
+          <w:rFonts w:ascii="Menlo" w:hAnsi="Menlo" w:cs="Menlo"/>
+          <w:color w:val="A9B7C6"/>
+          <w:sz w:val="18"/>
+          <w:szCs w:val="18"/>
+        </w:rPr>
+        <w:t>]) / hyperParmSearch_data.shape[</w:t>
+      </w:r>
+      <w:r>
+        <w:rPr>
+          <w:rFonts w:ascii="Menlo" w:hAnsi="Menlo" w:cs="Menlo"/>
+          <w:color w:val="6897BB"/>
+          <w:sz w:val="18"/>
+          <w:szCs w:val="18"/>
+        </w:rPr>
+        <w:t>0</w:t>
+      </w:r>
+      <w:r>
+        <w:rPr>
+          <w:rFonts w:ascii="Menlo" w:hAnsi="Menlo" w:cs="Menlo"/>
+          <w:color w:val="A9B7C6"/>
+          <w:sz w:val="18"/>
+          <w:szCs w:val="18"/>
+        </w:rPr>
+        <w:t>]</w:t>
+      </w:r>
+      <w:r>
+        <w:rPr>
+          <w:rFonts w:ascii="Menlo" w:hAnsi="Menlo" w:cs="Menlo"/>
+          <w:color w:val="A9B7C6"/>
+          <w:sz w:val="18"/>
+          <w:szCs w:val="18"/>
+        </w:rPr>
+        <w:br/>
+        <w:t xml:space="preserve">    </w:t>
+      </w:r>
+      <w:r>
+        <w:rPr>
+          <w:rFonts w:ascii="Menlo" w:hAnsi="Menlo" w:cs="Menlo"/>
+          <w:color w:val="8888C6"/>
+          <w:sz w:val="18"/>
+          <w:szCs w:val="18"/>
+        </w:rPr>
+        <w:t>print</w:t>
+      </w:r>
+      <w:r>
+        <w:rPr>
+          <w:rFonts w:ascii="Menlo" w:hAnsi="Menlo" w:cs="Menlo"/>
+          <w:color w:val="A9B7C6"/>
+          <w:sz w:val="18"/>
+          <w:szCs w:val="18"/>
+        </w:rPr>
+        <w:t>(</w:t>
+      </w:r>
+      <w:r>
+        <w:rPr>
+          <w:rFonts w:ascii="Menlo" w:hAnsi="Menlo" w:cs="Menlo"/>
+          <w:color w:val="6A8759"/>
+          <w:sz w:val="18"/>
+          <w:szCs w:val="18"/>
+        </w:rPr>
+        <w:t>" Validation accuracy is "</w:t>
+      </w:r>
+      <w:r>
+        <w:rPr>
+          <w:rFonts w:ascii="Menlo" w:hAnsi="Menlo" w:cs="Menlo"/>
+          <w:color w:val="CC7832"/>
+          <w:sz w:val="18"/>
+          <w:szCs w:val="18"/>
+        </w:rPr>
+        <w:t xml:space="preserve">, </w:t>
+      </w:r>
+      <w:r>
+        <w:rPr>
+          <w:rFonts w:ascii="Menlo" w:hAnsi="Menlo" w:cs="Menlo"/>
+          <w:color w:val="A9B7C6"/>
+          <w:sz w:val="18"/>
+          <w:szCs w:val="18"/>
+        </w:rPr>
+        <w:t>validation_accuracy*</w:t>
+      </w:r>
+      <w:r>
+        <w:rPr>
+          <w:rFonts w:ascii="Menlo" w:hAnsi="Menlo" w:cs="Menlo"/>
+          <w:color w:val="6897BB"/>
+          <w:sz w:val="18"/>
+          <w:szCs w:val="18"/>
+        </w:rPr>
+        <w:t>100</w:t>
+      </w:r>
+      <w:r>
+        <w:rPr>
+          <w:rFonts w:ascii="Menlo" w:hAnsi="Menlo" w:cs="Menlo"/>
+          <w:color w:val="CC7832"/>
+          <w:sz w:val="18"/>
+          <w:szCs w:val="18"/>
+        </w:rPr>
+        <w:t xml:space="preserve">, </w:t>
+      </w:r>
+      <w:r>
+        <w:rPr>
+          <w:rFonts w:ascii="Menlo" w:hAnsi="Menlo" w:cs="Menlo"/>
+          <w:color w:val="6A8759"/>
+          <w:sz w:val="18"/>
+          <w:szCs w:val="18"/>
+        </w:rPr>
+        <w:t>"%"</w:t>
+      </w:r>
+      <w:r>
+        <w:rPr>
+          <w:rFonts w:ascii="Menlo" w:hAnsi="Menlo" w:cs="Menlo"/>
+          <w:color w:val="A9B7C6"/>
+          <w:sz w:val="18"/>
+          <w:szCs w:val="18"/>
+        </w:rPr>
+        <w:t>)</w:t>
+      </w:r>
+      <w:r>
+        <w:rPr>
+          <w:rFonts w:ascii="Menlo" w:hAnsi="Menlo" w:cs="Menlo"/>
+          <w:color w:val="A9B7C6"/>
+          <w:sz w:val="18"/>
+          <w:szCs w:val="18"/>
+        </w:rPr>
+        <w:br/>
+        <w:t xml:space="preserve">    accuracy_history[idx_lambda</w:t>
+      </w:r>
+      <w:r>
+        <w:rPr>
+          <w:rFonts w:ascii="Menlo" w:hAnsi="Menlo" w:cs="Menlo"/>
+          <w:color w:val="CC7832"/>
+          <w:sz w:val="18"/>
+          <w:szCs w:val="18"/>
+        </w:rPr>
+        <w:t xml:space="preserve">, </w:t>
+      </w:r>
+      <w:r>
+        <w:rPr>
+          <w:rFonts w:ascii="Menlo" w:hAnsi="Menlo" w:cs="Menlo"/>
+          <w:color w:val="8888C6"/>
+          <w:sz w:val="18"/>
+          <w:szCs w:val="18"/>
+        </w:rPr>
+        <w:t>int</w:t>
+      </w:r>
+      <w:r>
+        <w:rPr>
+          <w:rFonts w:ascii="Menlo" w:hAnsi="Menlo" w:cs="Menlo"/>
+          <w:color w:val="A9B7C6"/>
+          <w:sz w:val="18"/>
+          <w:szCs w:val="18"/>
+        </w:rPr>
+        <w:t>((i*steps+j)/</w:t>
+      </w:r>
+      <w:r>
+        <w:rPr>
+          <w:rFonts w:ascii="Menlo" w:hAnsi="Menlo" w:cs="Menlo"/>
+          <w:color w:val="6897BB"/>
+          <w:sz w:val="18"/>
+          <w:szCs w:val="18"/>
+        </w:rPr>
+        <w:t>30</w:t>
+      </w:r>
+      <w:r>
+        <w:rPr>
+          <w:rFonts w:ascii="Menlo" w:hAnsi="Menlo" w:cs="Menlo"/>
+          <w:color w:val="A9B7C6"/>
+          <w:sz w:val="18"/>
+          <w:szCs w:val="18"/>
+        </w:rPr>
+        <w:t>)-</w:t>
+      </w:r>
+      <w:r>
+        <w:rPr>
+          <w:rFonts w:ascii="Menlo" w:hAnsi="Menlo" w:cs="Menlo"/>
+          <w:color w:val="6897BB"/>
+          <w:sz w:val="18"/>
+          <w:szCs w:val="18"/>
+        </w:rPr>
+        <w:t>1</w:t>
+      </w:r>
+      <w:r>
+        <w:rPr>
+          <w:rFonts w:ascii="Menlo" w:hAnsi="Menlo" w:cs="Menlo"/>
+          <w:color w:val="A9B7C6"/>
+          <w:sz w:val="18"/>
+          <w:szCs w:val="18"/>
+        </w:rPr>
+        <w:t>]=validation_accuracy</w:t>
+      </w:r>
+      <w:r>
+        <w:rPr>
+          <w:rFonts w:ascii="Menlo" w:hAnsi="Menlo" w:cs="Menlo"/>
+          <w:color w:val="A9B7C6"/>
+          <w:sz w:val="18"/>
+          <w:szCs w:val="18"/>
+        </w:rPr>
+        <w:br/>
+        <w:t xml:space="preserve">    </w:t>
+      </w:r>
+      <w:r>
+        <w:rPr>
+          <w:rFonts w:ascii="Menlo" w:hAnsi="Menlo" w:cs="Menlo"/>
+          <w:color w:val="CC7832"/>
+          <w:sz w:val="18"/>
+          <w:szCs w:val="18"/>
+        </w:rPr>
+        <w:t xml:space="preserve">if </w:t>
+      </w:r>
+      <w:r>
+        <w:rPr>
+          <w:rFonts w:ascii="Menlo" w:hAnsi="Menlo" w:cs="Menlo"/>
+          <w:color w:val="A9B7C6"/>
+          <w:sz w:val="18"/>
+          <w:szCs w:val="18"/>
+        </w:rPr>
+        <w:t>validation_accuracy &gt;= max_achieved_accuracy:</w:t>
+      </w:r>
+      <w:r>
+        <w:rPr>
+          <w:rFonts w:ascii="Menlo" w:hAnsi="Menlo" w:cs="Menlo"/>
+          <w:color w:val="A9B7C6"/>
+          <w:sz w:val="18"/>
+          <w:szCs w:val="18"/>
+        </w:rPr>
+        <w:br/>
+        <w:t xml:space="preserve">        max_achieved_accuracy = validation_accuracy</w:t>
+      </w:r>
+      <w:r>
+        <w:rPr>
+          <w:rFonts w:ascii="Menlo" w:hAnsi="Menlo" w:cs="Menlo"/>
+          <w:color w:val="A9B7C6"/>
+          <w:sz w:val="18"/>
+          <w:szCs w:val="18"/>
+        </w:rPr>
+        <w:br/>
+        <w:t xml:space="preserve">        max_achieved_weight = svm.weight</w:t>
+      </w:r>
+    </w:p>
+    <w:p>
+      <w:pPr>
         <w:shd w:val="clear" w:color="auto" w:fill="FFFFFF"/>
         <w:spacing w:before="165" w:after="165"/>
         <w:outlineLvl w:val="3"/>
@@ -1671,198 +3243,6121 @@
           <w:szCs w:val="30"/>
         </w:rPr>
       </w:pPr>
+      <w:r>
+        <w:rPr>
+          <w:rFonts w:ascii="Helvetica Neue" w:eastAsia="Times New Roman" w:hAnsi="Helvetica Neue" w:cs="Times New Roman"/>
+          <w:b/>
+          <w:bCs/>
+          <w:color w:val="333333"/>
+          <w:sz w:val="30"/>
+          <w:szCs w:val="30"/>
+        </w:rPr>
+        <w:lastRenderedPageBreak/>
+        <w:t>Page 6+</w:t>
+      </w:r>
     </w:p>
     <w:p>
       <w:pPr>
-        <w:shd w:val="clear" w:color="auto" w:fill="FFFFFF"/>
-        <w:spacing w:before="165" w:after="165"/>
-        <w:outlineLvl w:val="3"/>
-        <w:rPr>
-          <w:rFonts w:ascii="Helvetica Neue" w:eastAsia="Times New Roman" w:hAnsi="Helvetica Neue" w:cs="Times New Roman"/>
-          <w:b/>
-          <w:bCs/>
-          <w:color w:val="333333"/>
-          <w:sz w:val="30"/>
-          <w:szCs w:val="30"/>
+        <w:pStyle w:val="HTMLPreformatted"/>
+        <w:shd w:val="clear" w:color="auto" w:fill="2B2B2B"/>
+        <w:spacing w:after="240"/>
+        <w:rPr>
+          <w:rFonts w:ascii="Menlo" w:hAnsi="Menlo" w:cs="Menlo"/>
+          <w:color w:val="A9B7C6"/>
+          <w:sz w:val="18"/>
+          <w:szCs w:val="18"/>
         </w:rPr>
       </w:pPr>
-    </w:p>
-    <w:p>
-      <w:pPr>
-        <w:shd w:val="clear" w:color="auto" w:fill="FFFFFF"/>
-        <w:spacing w:before="165" w:after="165"/>
-        <w:outlineLvl w:val="3"/>
-        <w:rPr>
-          <w:rFonts w:ascii="Helvetica Neue" w:eastAsia="Times New Roman" w:hAnsi="Helvetica Neue" w:cs="Times New Roman"/>
-          <w:b/>
-          <w:bCs/>
-          <w:color w:val="333333"/>
-          <w:sz w:val="30"/>
-          <w:szCs w:val="30"/>
-        </w:rPr>
-      </w:pPr>
-    </w:p>
-    <w:p>
-      <w:pPr>
-        <w:shd w:val="clear" w:color="auto" w:fill="FFFFFF"/>
-        <w:spacing w:before="165" w:after="165"/>
-        <w:outlineLvl w:val="3"/>
-        <w:rPr>
-          <w:rFonts w:ascii="Helvetica Neue" w:eastAsia="Times New Roman" w:hAnsi="Helvetica Neue" w:cs="Times New Roman"/>
-          <w:b/>
-          <w:bCs/>
-          <w:color w:val="333333"/>
-          <w:sz w:val="30"/>
-          <w:szCs w:val="30"/>
-        </w:rPr>
-      </w:pPr>
-    </w:p>
-    <w:p>
-      <w:pPr>
-        <w:shd w:val="clear" w:color="auto" w:fill="FFFFFF"/>
-        <w:spacing w:before="165" w:after="165"/>
-        <w:outlineLvl w:val="3"/>
-        <w:rPr>
-          <w:rFonts w:ascii="Helvetica Neue" w:eastAsia="Times New Roman" w:hAnsi="Helvetica Neue" w:cs="Times New Roman"/>
-          <w:b/>
-          <w:bCs/>
-          <w:color w:val="333333"/>
-          <w:sz w:val="30"/>
-          <w:szCs w:val="30"/>
-        </w:rPr>
-      </w:pPr>
-    </w:p>
-    <w:p>
-      <w:pPr>
-        <w:shd w:val="clear" w:color="auto" w:fill="FFFFFF"/>
-        <w:spacing w:before="165" w:after="165"/>
-        <w:outlineLvl w:val="3"/>
-        <w:rPr>
-          <w:rFonts w:ascii="Helvetica Neue" w:eastAsia="Times New Roman" w:hAnsi="Helvetica Neue" w:cs="Times New Roman"/>
-          <w:b/>
-          <w:bCs/>
-          <w:color w:val="333333"/>
-          <w:sz w:val="30"/>
-          <w:szCs w:val="30"/>
-        </w:rPr>
-      </w:pPr>
-    </w:p>
-    <w:p>
-      <w:pPr>
-        <w:shd w:val="clear" w:color="auto" w:fill="FFFFFF"/>
-        <w:spacing w:before="165" w:after="165"/>
-        <w:outlineLvl w:val="3"/>
-        <w:rPr>
-          <w:rFonts w:ascii="Helvetica Neue" w:eastAsia="Times New Roman" w:hAnsi="Helvetica Neue" w:cs="Times New Roman"/>
-          <w:b/>
-          <w:bCs/>
-          <w:color w:val="333333"/>
-          <w:sz w:val="30"/>
-          <w:szCs w:val="30"/>
-        </w:rPr>
-      </w:pPr>
-    </w:p>
-    <w:p>
-      <w:pPr>
-        <w:shd w:val="clear" w:color="auto" w:fill="FFFFFF"/>
-        <w:spacing w:before="165" w:after="165"/>
-        <w:outlineLvl w:val="3"/>
-        <w:rPr>
-          <w:rFonts w:ascii="Helvetica Neue" w:eastAsia="Times New Roman" w:hAnsi="Helvetica Neue" w:cs="Times New Roman"/>
-          <w:b/>
-          <w:bCs/>
-          <w:color w:val="333333"/>
-          <w:sz w:val="30"/>
-          <w:szCs w:val="30"/>
-        </w:rPr>
-      </w:pPr>
-    </w:p>
-    <w:p>
-      <w:pPr>
-        <w:shd w:val="clear" w:color="auto" w:fill="FFFFFF"/>
-        <w:spacing w:before="165" w:after="165"/>
-        <w:outlineLvl w:val="3"/>
-        <w:rPr>
-          <w:rFonts w:ascii="Helvetica Neue" w:eastAsia="Times New Roman" w:hAnsi="Helvetica Neue" w:cs="Times New Roman"/>
-          <w:b/>
-          <w:bCs/>
-          <w:color w:val="333333"/>
-          <w:sz w:val="30"/>
-          <w:szCs w:val="30"/>
-        </w:rPr>
-      </w:pPr>
-    </w:p>
-    <w:p>
-      <w:pPr>
-        <w:shd w:val="clear" w:color="auto" w:fill="FFFFFF"/>
-        <w:spacing w:before="165" w:after="165"/>
-        <w:outlineLvl w:val="3"/>
-        <w:rPr>
-          <w:rFonts w:ascii="Helvetica Neue" w:eastAsia="Times New Roman" w:hAnsi="Helvetica Neue" w:cs="Times New Roman"/>
-          <w:b/>
-          <w:bCs/>
-          <w:color w:val="333333"/>
-          <w:sz w:val="30"/>
-          <w:szCs w:val="30"/>
-        </w:rPr>
-      </w:pPr>
-    </w:p>
-    <w:p>
-      <w:pPr>
-        <w:shd w:val="clear" w:color="auto" w:fill="FFFFFF"/>
-        <w:spacing w:before="165" w:after="165"/>
-        <w:outlineLvl w:val="3"/>
-        <w:rPr>
-          <w:rFonts w:ascii="Helvetica Neue" w:eastAsia="Times New Roman" w:hAnsi="Helvetica Neue" w:cs="Times New Roman"/>
-          <w:b/>
-          <w:bCs/>
-          <w:color w:val="333333"/>
-          <w:sz w:val="30"/>
-          <w:szCs w:val="30"/>
-        </w:rPr>
-      </w:pPr>
-    </w:p>
-    <w:p>
-      <w:pPr>
-        <w:shd w:val="clear" w:color="auto" w:fill="FFFFFF"/>
-        <w:spacing w:before="165" w:after="165"/>
-        <w:outlineLvl w:val="3"/>
-        <w:rPr>
-          <w:rFonts w:ascii="Helvetica Neue" w:eastAsia="Times New Roman" w:hAnsi="Helvetica Neue" w:cs="Times New Roman"/>
-          <w:b/>
-          <w:bCs/>
-          <w:color w:val="333333"/>
-          <w:sz w:val="30"/>
-          <w:szCs w:val="30"/>
-        </w:rPr>
-      </w:pPr>
-      <w:r>
-        <w:rPr>
-          <w:rFonts w:ascii="Helvetica Neue" w:eastAsia="Times New Roman" w:hAnsi="Helvetica Neue" w:cs="Times New Roman"/>
-          <w:b/>
-          <w:bCs/>
-          <w:color w:val="333333"/>
-          <w:sz w:val="30"/>
-          <w:szCs w:val="30"/>
-        </w:rPr>
-        <w:t>Page 6+</w:t>
-      </w:r>
-    </w:p>
-    <w:p>
-      <w:pPr>
-        <w:shd w:val="clear" w:color="auto" w:fill="FFFFFF"/>
-        <w:spacing w:after="165"/>
-        <w:rPr>
-          <w:rFonts w:ascii="Georgia" w:eastAsia="Times New Roman" w:hAnsi="Georgia" w:cs="Times New Roman"/>
-          <w:color w:val="333333"/>
-        </w:rPr>
-      </w:pPr>
-      <w:r>
-        <w:rPr>
-          <w:rFonts w:ascii="Georgia" w:eastAsia="Times New Roman" w:hAnsi="Georgia" w:cs="Times New Roman"/>
-          <w:color w:val="333333"/>
-        </w:rPr>
-        <w:t>All code should be attached at the end of the pdf.  There is no limit to the number of pages required for full code printout.</w:t>
+      <w:r>
+        <w:rPr>
+          <w:rFonts w:ascii="Menlo" w:hAnsi="Menlo" w:cs="Menlo"/>
+          <w:color w:val="CC7832"/>
+          <w:sz w:val="18"/>
+          <w:szCs w:val="18"/>
+        </w:rPr>
+        <w:t xml:space="preserve">import </w:t>
+      </w:r>
+      <w:r>
+        <w:rPr>
+          <w:rFonts w:ascii="Menlo" w:hAnsi="Menlo" w:cs="Menlo"/>
+          <w:color w:val="A9B7C6"/>
+          <w:sz w:val="18"/>
+          <w:szCs w:val="18"/>
+        </w:rPr>
+        <w:t xml:space="preserve">numpy </w:t>
+      </w:r>
+      <w:r>
+        <w:rPr>
+          <w:rFonts w:ascii="Menlo" w:hAnsi="Menlo" w:cs="Menlo"/>
+          <w:color w:val="CC7832"/>
+          <w:sz w:val="18"/>
+          <w:szCs w:val="18"/>
+        </w:rPr>
+        <w:t xml:space="preserve">as </w:t>
+      </w:r>
+      <w:r>
+        <w:rPr>
+          <w:rFonts w:ascii="Menlo" w:hAnsi="Menlo" w:cs="Menlo"/>
+          <w:color w:val="A9B7C6"/>
+          <w:sz w:val="18"/>
+          <w:szCs w:val="18"/>
+        </w:rPr>
+        <w:t>np</w:t>
+      </w:r>
+      <w:r>
+        <w:rPr>
+          <w:rFonts w:ascii="Menlo" w:hAnsi="Menlo" w:cs="Menlo"/>
+          <w:color w:val="A9B7C6"/>
+          <w:sz w:val="18"/>
+          <w:szCs w:val="18"/>
+        </w:rPr>
+        <w:br/>
+      </w:r>
+      <w:r>
+        <w:rPr>
+          <w:rFonts w:ascii="Menlo" w:hAnsi="Menlo" w:cs="Menlo"/>
+          <w:color w:val="CC7832"/>
+          <w:sz w:val="18"/>
+          <w:szCs w:val="18"/>
+        </w:rPr>
+        <w:t xml:space="preserve">import </w:t>
+      </w:r>
+      <w:r>
+        <w:rPr>
+          <w:rFonts w:ascii="Menlo" w:hAnsi="Menlo" w:cs="Menlo"/>
+          <w:color w:val="A9B7C6"/>
+          <w:sz w:val="18"/>
+          <w:szCs w:val="18"/>
+        </w:rPr>
+        <w:t>csv</w:t>
+      </w:r>
+      <w:r>
+        <w:rPr>
+          <w:rFonts w:ascii="Menlo" w:hAnsi="Menlo" w:cs="Menlo"/>
+          <w:color w:val="A9B7C6"/>
+          <w:sz w:val="18"/>
+          <w:szCs w:val="18"/>
+        </w:rPr>
+        <w:br/>
+      </w:r>
+      <w:r>
+        <w:rPr>
+          <w:rFonts w:ascii="Menlo" w:hAnsi="Menlo" w:cs="Menlo"/>
+          <w:color w:val="CC7832"/>
+          <w:sz w:val="18"/>
+          <w:szCs w:val="18"/>
+        </w:rPr>
+        <w:t xml:space="preserve">import </w:t>
+      </w:r>
+      <w:r>
+        <w:rPr>
+          <w:rFonts w:ascii="Menlo" w:hAnsi="Menlo" w:cs="Menlo"/>
+          <w:color w:val="A9B7C6"/>
+          <w:sz w:val="18"/>
+          <w:szCs w:val="18"/>
+        </w:rPr>
+        <w:t xml:space="preserve">matplotlib.pyplot </w:t>
+      </w:r>
+      <w:r>
+        <w:rPr>
+          <w:rFonts w:ascii="Menlo" w:hAnsi="Menlo" w:cs="Menlo"/>
+          <w:color w:val="CC7832"/>
+          <w:sz w:val="18"/>
+          <w:szCs w:val="18"/>
+        </w:rPr>
+        <w:t xml:space="preserve">as </w:t>
+      </w:r>
+      <w:r>
+        <w:rPr>
+          <w:rFonts w:ascii="Menlo" w:hAnsi="Menlo" w:cs="Menlo"/>
+          <w:color w:val="A9B7C6"/>
+          <w:sz w:val="18"/>
+          <w:szCs w:val="18"/>
+        </w:rPr>
+        <w:t>plt</w:t>
+      </w:r>
+      <w:r>
+        <w:rPr>
+          <w:rFonts w:ascii="Menlo" w:hAnsi="Menlo" w:cs="Menlo"/>
+          <w:color w:val="A9B7C6"/>
+          <w:sz w:val="18"/>
+          <w:szCs w:val="18"/>
+        </w:rPr>
+        <w:br/>
+      </w:r>
+      <w:r>
+        <w:rPr>
+          <w:rFonts w:ascii="Menlo" w:hAnsi="Menlo" w:cs="Menlo"/>
+          <w:color w:val="A9B7C6"/>
+          <w:sz w:val="18"/>
+          <w:szCs w:val="18"/>
+        </w:rPr>
+        <w:br/>
+      </w:r>
+      <w:r>
+        <w:rPr>
+          <w:rFonts w:ascii="Menlo" w:hAnsi="Menlo" w:cs="Menlo"/>
+          <w:color w:val="A9B7C6"/>
+          <w:sz w:val="18"/>
+          <w:szCs w:val="18"/>
+        </w:rPr>
+        <w:br/>
+      </w:r>
+      <w:r>
+        <w:rPr>
+          <w:rFonts w:ascii="Menlo" w:hAnsi="Menlo" w:cs="Menlo"/>
+          <w:color w:val="CC7832"/>
+          <w:sz w:val="18"/>
+          <w:szCs w:val="18"/>
+        </w:rPr>
+        <w:t xml:space="preserve">class </w:t>
+      </w:r>
+      <w:r>
+        <w:rPr>
+          <w:rFonts w:ascii="Menlo" w:hAnsi="Menlo" w:cs="Menlo"/>
+          <w:color w:val="A9B7C6"/>
+          <w:sz w:val="18"/>
+          <w:szCs w:val="18"/>
+        </w:rPr>
+        <w:t>supportVectorMachine:</w:t>
+      </w:r>
+      <w:r>
+        <w:rPr>
+          <w:rFonts w:ascii="Menlo" w:hAnsi="Menlo" w:cs="Menlo"/>
+          <w:color w:val="A9B7C6"/>
+          <w:sz w:val="18"/>
+          <w:szCs w:val="18"/>
+        </w:rPr>
+        <w:br/>
+        <w:t xml:space="preserve">    </w:t>
+      </w:r>
+      <w:r>
+        <w:rPr>
+          <w:rFonts w:ascii="Menlo" w:hAnsi="Menlo" w:cs="Menlo"/>
+          <w:color w:val="CC7832"/>
+          <w:sz w:val="18"/>
+          <w:szCs w:val="18"/>
+        </w:rPr>
+        <w:t xml:space="preserve">def </w:t>
+      </w:r>
+      <w:r>
+        <w:rPr>
+          <w:rFonts w:ascii="Menlo" w:hAnsi="Menlo" w:cs="Menlo"/>
+          <w:color w:val="B200B2"/>
+          <w:sz w:val="18"/>
+          <w:szCs w:val="18"/>
+        </w:rPr>
+        <w:t>__init__</w:t>
+      </w:r>
+      <w:r>
+        <w:rPr>
+          <w:rFonts w:ascii="Menlo" w:hAnsi="Menlo" w:cs="Menlo"/>
+          <w:color w:val="A9B7C6"/>
+          <w:sz w:val="18"/>
+          <w:szCs w:val="18"/>
+        </w:rPr>
+        <w:t>(</w:t>
+      </w:r>
+      <w:r>
+        <w:rPr>
+          <w:rFonts w:ascii="Menlo" w:hAnsi="Menlo" w:cs="Menlo"/>
+          <w:color w:val="94558D"/>
+          <w:sz w:val="18"/>
+          <w:szCs w:val="18"/>
+        </w:rPr>
+        <w:t>self</w:t>
+      </w:r>
+      <w:r>
+        <w:rPr>
+          <w:rFonts w:ascii="Menlo" w:hAnsi="Menlo" w:cs="Menlo"/>
+          <w:color w:val="CC7832"/>
+          <w:sz w:val="18"/>
+          <w:szCs w:val="18"/>
+        </w:rPr>
+        <w:t xml:space="preserve">, </w:t>
+      </w:r>
+      <w:r>
+        <w:rPr>
+          <w:rFonts w:ascii="Menlo" w:hAnsi="Menlo" w:cs="Menlo"/>
+          <w:color w:val="A9B7C6"/>
+          <w:sz w:val="18"/>
+          <w:szCs w:val="18"/>
+        </w:rPr>
+        <w:t>weight</w:t>
+      </w:r>
+      <w:r>
+        <w:rPr>
+          <w:rFonts w:ascii="Menlo" w:hAnsi="Menlo" w:cs="Menlo"/>
+          <w:color w:val="CC7832"/>
+          <w:sz w:val="18"/>
+          <w:szCs w:val="18"/>
+        </w:rPr>
+        <w:t xml:space="preserve">, </w:t>
+      </w:r>
+      <w:r>
+        <w:rPr>
+          <w:rFonts w:ascii="Menlo" w:hAnsi="Menlo" w:cs="Menlo"/>
+          <w:color w:val="A9B7C6"/>
+          <w:sz w:val="18"/>
+          <w:szCs w:val="18"/>
+        </w:rPr>
+        <w:t>b=</w:t>
+      </w:r>
+      <w:r>
+        <w:rPr>
+          <w:rFonts w:ascii="Menlo" w:hAnsi="Menlo" w:cs="Menlo"/>
+          <w:color w:val="6897BB"/>
+          <w:sz w:val="18"/>
+          <w:szCs w:val="18"/>
+        </w:rPr>
+        <w:t>0.0</w:t>
+      </w:r>
+      <w:r>
+        <w:rPr>
+          <w:rFonts w:ascii="Menlo" w:hAnsi="Menlo" w:cs="Menlo"/>
+          <w:color w:val="CC7832"/>
+          <w:sz w:val="18"/>
+          <w:szCs w:val="18"/>
+        </w:rPr>
+        <w:t xml:space="preserve">, </w:t>
+      </w:r>
+      <w:r>
+        <w:rPr>
+          <w:rFonts w:ascii="Menlo" w:hAnsi="Menlo" w:cs="Menlo"/>
+          <w:color w:val="A9B7C6"/>
+          <w:sz w:val="18"/>
+          <w:szCs w:val="18"/>
+        </w:rPr>
+        <w:t>reg_lambda=</w:t>
+      </w:r>
+      <w:r>
+        <w:rPr>
+          <w:rFonts w:ascii="Menlo" w:hAnsi="Menlo" w:cs="Menlo"/>
+          <w:color w:val="6897BB"/>
+          <w:sz w:val="18"/>
+          <w:szCs w:val="18"/>
+        </w:rPr>
+        <w:t>1e-1</w:t>
+      </w:r>
+      <w:r>
+        <w:rPr>
+          <w:rFonts w:ascii="Menlo" w:hAnsi="Menlo" w:cs="Menlo"/>
+          <w:color w:val="CC7832"/>
+          <w:sz w:val="18"/>
+          <w:szCs w:val="18"/>
+        </w:rPr>
+        <w:t xml:space="preserve">, </w:t>
+      </w:r>
+      <w:r>
+        <w:rPr>
+          <w:rFonts w:ascii="Menlo" w:hAnsi="Menlo" w:cs="Menlo"/>
+          <w:color w:val="A9B7C6"/>
+          <w:sz w:val="18"/>
+          <w:szCs w:val="18"/>
+        </w:rPr>
+        <w:t>step_length=</w:t>
+      </w:r>
+      <w:r>
+        <w:rPr>
+          <w:rFonts w:ascii="Menlo" w:hAnsi="Menlo" w:cs="Menlo"/>
+          <w:color w:val="6897BB"/>
+          <w:sz w:val="18"/>
+          <w:szCs w:val="18"/>
+        </w:rPr>
+        <w:t>0.1</w:t>
+      </w:r>
+      <w:r>
+        <w:rPr>
+          <w:rFonts w:ascii="Menlo" w:hAnsi="Menlo" w:cs="Menlo"/>
+          <w:color w:val="A9B7C6"/>
+          <w:sz w:val="18"/>
+          <w:szCs w:val="18"/>
+        </w:rPr>
+        <w:t>):</w:t>
+      </w:r>
+      <w:r>
+        <w:rPr>
+          <w:rFonts w:ascii="Menlo" w:hAnsi="Menlo" w:cs="Menlo"/>
+          <w:color w:val="A9B7C6"/>
+          <w:sz w:val="18"/>
+          <w:szCs w:val="18"/>
+        </w:rPr>
+        <w:br/>
+        <w:t xml:space="preserve">        </w:t>
+      </w:r>
+      <w:r>
+        <w:rPr>
+          <w:rFonts w:ascii="Menlo" w:hAnsi="Menlo" w:cs="Menlo"/>
+          <w:color w:val="94558D"/>
+          <w:sz w:val="18"/>
+          <w:szCs w:val="18"/>
+        </w:rPr>
+        <w:t>self</w:t>
+      </w:r>
+      <w:r>
+        <w:rPr>
+          <w:rFonts w:ascii="Menlo" w:hAnsi="Menlo" w:cs="Menlo"/>
+          <w:color w:val="A9B7C6"/>
+          <w:sz w:val="18"/>
+          <w:szCs w:val="18"/>
+        </w:rPr>
+        <w:t>.reg_lambda = reg_lambda</w:t>
+      </w:r>
+      <w:r>
+        <w:rPr>
+          <w:rFonts w:ascii="Menlo" w:hAnsi="Menlo" w:cs="Menlo"/>
+          <w:color w:val="A9B7C6"/>
+          <w:sz w:val="18"/>
+          <w:szCs w:val="18"/>
+        </w:rPr>
+        <w:br/>
+        <w:t xml:space="preserve">        </w:t>
+      </w:r>
+      <w:r>
+        <w:rPr>
+          <w:rFonts w:ascii="Menlo" w:hAnsi="Menlo" w:cs="Menlo"/>
+          <w:color w:val="94558D"/>
+          <w:sz w:val="18"/>
+          <w:szCs w:val="18"/>
+        </w:rPr>
+        <w:t>self</w:t>
+      </w:r>
+      <w:r>
+        <w:rPr>
+          <w:rFonts w:ascii="Menlo" w:hAnsi="Menlo" w:cs="Menlo"/>
+          <w:color w:val="A9B7C6"/>
+          <w:sz w:val="18"/>
+          <w:szCs w:val="18"/>
+        </w:rPr>
+        <w:t>.weight = np.array(weight)</w:t>
+      </w:r>
+      <w:r>
+        <w:rPr>
+          <w:rFonts w:ascii="Menlo" w:hAnsi="Menlo" w:cs="Menlo"/>
+          <w:color w:val="A9B7C6"/>
+          <w:sz w:val="18"/>
+          <w:szCs w:val="18"/>
+        </w:rPr>
+        <w:br/>
+        <w:t xml:space="preserve">        </w:t>
+      </w:r>
+      <w:r>
+        <w:rPr>
+          <w:rFonts w:ascii="Menlo" w:hAnsi="Menlo" w:cs="Menlo"/>
+          <w:color w:val="94558D"/>
+          <w:sz w:val="18"/>
+          <w:szCs w:val="18"/>
+        </w:rPr>
+        <w:t>self</w:t>
+      </w:r>
+      <w:r>
+        <w:rPr>
+          <w:rFonts w:ascii="Menlo" w:hAnsi="Menlo" w:cs="Menlo"/>
+          <w:color w:val="A9B7C6"/>
+          <w:sz w:val="18"/>
+          <w:szCs w:val="18"/>
+        </w:rPr>
+        <w:t>.b = b</w:t>
+      </w:r>
+      <w:r>
+        <w:rPr>
+          <w:rFonts w:ascii="Menlo" w:hAnsi="Menlo" w:cs="Menlo"/>
+          <w:color w:val="A9B7C6"/>
+          <w:sz w:val="18"/>
+          <w:szCs w:val="18"/>
+        </w:rPr>
+        <w:br/>
+        <w:t xml:space="preserve">        </w:t>
+      </w:r>
+      <w:r>
+        <w:rPr>
+          <w:rFonts w:ascii="Menlo" w:hAnsi="Menlo" w:cs="Menlo"/>
+          <w:color w:val="94558D"/>
+          <w:sz w:val="18"/>
+          <w:szCs w:val="18"/>
+        </w:rPr>
+        <w:t>self</w:t>
+      </w:r>
+      <w:r>
+        <w:rPr>
+          <w:rFonts w:ascii="Menlo" w:hAnsi="Menlo" w:cs="Menlo"/>
+          <w:color w:val="A9B7C6"/>
+          <w:sz w:val="18"/>
+          <w:szCs w:val="18"/>
+        </w:rPr>
+        <w:t>.X = np.array([])</w:t>
+      </w:r>
+      <w:r>
+        <w:rPr>
+          <w:rFonts w:ascii="Menlo" w:hAnsi="Menlo" w:cs="Menlo"/>
+          <w:color w:val="A9B7C6"/>
+          <w:sz w:val="18"/>
+          <w:szCs w:val="18"/>
+        </w:rPr>
+        <w:br/>
+        <w:t xml:space="preserve">        </w:t>
+      </w:r>
+      <w:r>
+        <w:rPr>
+          <w:rFonts w:ascii="Menlo" w:hAnsi="Menlo" w:cs="Menlo"/>
+          <w:color w:val="94558D"/>
+          <w:sz w:val="18"/>
+          <w:szCs w:val="18"/>
+        </w:rPr>
+        <w:t>self</w:t>
+      </w:r>
+      <w:r>
+        <w:rPr>
+          <w:rFonts w:ascii="Menlo" w:hAnsi="Menlo" w:cs="Menlo"/>
+          <w:color w:val="A9B7C6"/>
+          <w:sz w:val="18"/>
+          <w:szCs w:val="18"/>
+        </w:rPr>
+        <w:t>.Y = np.array([])</w:t>
+      </w:r>
+      <w:r>
+        <w:rPr>
+          <w:rFonts w:ascii="Menlo" w:hAnsi="Menlo" w:cs="Menlo"/>
+          <w:color w:val="A9B7C6"/>
+          <w:sz w:val="18"/>
+          <w:szCs w:val="18"/>
+        </w:rPr>
+        <w:br/>
+        <w:t xml:space="preserve">        </w:t>
+      </w:r>
+      <w:r>
+        <w:rPr>
+          <w:rFonts w:ascii="Menlo" w:hAnsi="Menlo" w:cs="Menlo"/>
+          <w:color w:val="94558D"/>
+          <w:sz w:val="18"/>
+          <w:szCs w:val="18"/>
+        </w:rPr>
+        <w:t>self</w:t>
+      </w:r>
+      <w:r>
+        <w:rPr>
+          <w:rFonts w:ascii="Menlo" w:hAnsi="Menlo" w:cs="Menlo"/>
+          <w:color w:val="A9B7C6"/>
+          <w:sz w:val="18"/>
+          <w:szCs w:val="18"/>
+        </w:rPr>
+        <w:t xml:space="preserve">.cost = </w:t>
+      </w:r>
+      <w:r>
+        <w:rPr>
+          <w:rFonts w:ascii="Menlo" w:hAnsi="Menlo" w:cs="Menlo"/>
+          <w:color w:val="6897BB"/>
+          <w:sz w:val="18"/>
+          <w:szCs w:val="18"/>
+        </w:rPr>
+        <w:t>0</w:t>
+      </w:r>
+      <w:r>
+        <w:rPr>
+          <w:rFonts w:ascii="Menlo" w:hAnsi="Menlo" w:cs="Menlo"/>
+          <w:color w:val="6897BB"/>
+          <w:sz w:val="18"/>
+          <w:szCs w:val="18"/>
+        </w:rPr>
+        <w:br/>
+        <w:t xml:space="preserve">        </w:t>
+      </w:r>
+      <w:r>
+        <w:rPr>
+          <w:rFonts w:ascii="Menlo" w:hAnsi="Menlo" w:cs="Menlo"/>
+          <w:color w:val="94558D"/>
+          <w:sz w:val="18"/>
+          <w:szCs w:val="18"/>
+        </w:rPr>
+        <w:t>self</w:t>
+      </w:r>
+      <w:r>
+        <w:rPr>
+          <w:rFonts w:ascii="Menlo" w:hAnsi="Menlo" w:cs="Menlo"/>
+          <w:color w:val="A9B7C6"/>
+          <w:sz w:val="18"/>
+          <w:szCs w:val="18"/>
+        </w:rPr>
+        <w:t>.training_cost = np.array([])</w:t>
+      </w:r>
+      <w:r>
+        <w:rPr>
+          <w:rFonts w:ascii="Menlo" w:hAnsi="Menlo" w:cs="Menlo"/>
+          <w:color w:val="A9B7C6"/>
+          <w:sz w:val="18"/>
+          <w:szCs w:val="18"/>
+        </w:rPr>
+        <w:br/>
+        <w:t xml:space="preserve">        </w:t>
+      </w:r>
+      <w:r>
+        <w:rPr>
+          <w:rFonts w:ascii="Menlo" w:hAnsi="Menlo" w:cs="Menlo"/>
+          <w:color w:val="94558D"/>
+          <w:sz w:val="18"/>
+          <w:szCs w:val="18"/>
+        </w:rPr>
+        <w:t>self</w:t>
+      </w:r>
+      <w:r>
+        <w:rPr>
+          <w:rFonts w:ascii="Menlo" w:hAnsi="Menlo" w:cs="Menlo"/>
+          <w:color w:val="A9B7C6"/>
+          <w:sz w:val="18"/>
+          <w:szCs w:val="18"/>
+        </w:rPr>
+        <w:t>.step_length = step_length</w:t>
+      </w:r>
+      <w:r>
+        <w:rPr>
+          <w:rFonts w:ascii="Menlo" w:hAnsi="Menlo" w:cs="Menlo"/>
+          <w:color w:val="A9B7C6"/>
+          <w:sz w:val="18"/>
+          <w:szCs w:val="18"/>
+        </w:rPr>
+        <w:br/>
+      </w:r>
+      <w:r>
+        <w:rPr>
+          <w:rFonts w:ascii="Menlo" w:hAnsi="Menlo" w:cs="Menlo"/>
+          <w:color w:val="A9B7C6"/>
+          <w:sz w:val="18"/>
+          <w:szCs w:val="18"/>
+        </w:rPr>
+        <w:br/>
+        <w:t xml:space="preserve">    </w:t>
+      </w:r>
+      <w:r>
+        <w:rPr>
+          <w:rFonts w:ascii="Menlo" w:hAnsi="Menlo" w:cs="Menlo"/>
+          <w:color w:val="CC7832"/>
+          <w:sz w:val="18"/>
+          <w:szCs w:val="18"/>
+        </w:rPr>
+        <w:t xml:space="preserve">def </w:t>
+      </w:r>
+      <w:r>
+        <w:rPr>
+          <w:rFonts w:ascii="Menlo" w:hAnsi="Menlo" w:cs="Menlo"/>
+          <w:color w:val="FFC66D"/>
+          <w:sz w:val="18"/>
+          <w:szCs w:val="18"/>
+        </w:rPr>
+        <w:t>cost_function</w:t>
+      </w:r>
+      <w:r>
+        <w:rPr>
+          <w:rFonts w:ascii="Menlo" w:hAnsi="Menlo" w:cs="Menlo"/>
+          <w:color w:val="A9B7C6"/>
+          <w:sz w:val="18"/>
+          <w:szCs w:val="18"/>
+        </w:rPr>
+        <w:t>(</w:t>
+      </w:r>
+      <w:r>
+        <w:rPr>
+          <w:rFonts w:ascii="Menlo" w:hAnsi="Menlo" w:cs="Menlo"/>
+          <w:color w:val="94558D"/>
+          <w:sz w:val="18"/>
+          <w:szCs w:val="18"/>
+        </w:rPr>
+        <w:t>self</w:t>
+      </w:r>
+      <w:r>
+        <w:rPr>
+          <w:rFonts w:ascii="Menlo" w:hAnsi="Menlo" w:cs="Menlo"/>
+          <w:color w:val="CC7832"/>
+          <w:sz w:val="18"/>
+          <w:szCs w:val="18"/>
+        </w:rPr>
+        <w:t xml:space="preserve">, </w:t>
+      </w:r>
+      <w:r>
+        <w:rPr>
+          <w:rFonts w:ascii="Menlo" w:hAnsi="Menlo" w:cs="Menlo"/>
+          <w:color w:val="A9B7C6"/>
+          <w:sz w:val="18"/>
+          <w:szCs w:val="18"/>
+        </w:rPr>
+        <w:t>X</w:t>
+      </w:r>
+      <w:r>
+        <w:rPr>
+          <w:rFonts w:ascii="Menlo" w:hAnsi="Menlo" w:cs="Menlo"/>
+          <w:color w:val="CC7832"/>
+          <w:sz w:val="18"/>
+          <w:szCs w:val="18"/>
+        </w:rPr>
+        <w:t xml:space="preserve">, </w:t>
+      </w:r>
+      <w:r>
+        <w:rPr>
+          <w:rFonts w:ascii="Menlo" w:hAnsi="Menlo" w:cs="Menlo"/>
+          <w:color w:val="A9B7C6"/>
+          <w:sz w:val="18"/>
+          <w:szCs w:val="18"/>
+        </w:rPr>
+        <w:t>Y):</w:t>
+      </w:r>
+      <w:r>
+        <w:rPr>
+          <w:rFonts w:ascii="Menlo" w:hAnsi="Menlo" w:cs="Menlo"/>
+          <w:color w:val="A9B7C6"/>
+          <w:sz w:val="18"/>
+          <w:szCs w:val="18"/>
+        </w:rPr>
+        <w:br/>
+        <w:t xml:space="preserve">        </w:t>
+      </w:r>
+      <w:r>
+        <w:rPr>
+          <w:rFonts w:ascii="Menlo" w:hAnsi="Menlo" w:cs="Menlo"/>
+          <w:color w:val="94558D"/>
+          <w:sz w:val="18"/>
+          <w:szCs w:val="18"/>
+        </w:rPr>
+        <w:t>self</w:t>
+      </w:r>
+      <w:r>
+        <w:rPr>
+          <w:rFonts w:ascii="Menlo" w:hAnsi="Menlo" w:cs="Menlo"/>
+          <w:color w:val="A9B7C6"/>
+          <w:sz w:val="18"/>
+          <w:szCs w:val="18"/>
+        </w:rPr>
+        <w:t xml:space="preserve">.training_cost = </w:t>
+      </w:r>
+      <w:r>
+        <w:rPr>
+          <w:rFonts w:ascii="Menlo" w:hAnsi="Menlo" w:cs="Menlo"/>
+          <w:color w:val="6897BB"/>
+          <w:sz w:val="18"/>
+          <w:szCs w:val="18"/>
+        </w:rPr>
+        <w:t xml:space="preserve">1 </w:t>
+      </w:r>
+      <w:r>
+        <w:rPr>
+          <w:rFonts w:ascii="Menlo" w:hAnsi="Menlo" w:cs="Menlo"/>
+          <w:color w:val="A9B7C6"/>
+          <w:sz w:val="18"/>
+          <w:szCs w:val="18"/>
+        </w:rPr>
+        <w:t>- (np.dot(X</w:t>
+      </w:r>
+      <w:r>
+        <w:rPr>
+          <w:rFonts w:ascii="Menlo" w:hAnsi="Menlo" w:cs="Menlo"/>
+          <w:color w:val="CC7832"/>
+          <w:sz w:val="18"/>
+          <w:szCs w:val="18"/>
+        </w:rPr>
+        <w:t xml:space="preserve">, </w:t>
+      </w:r>
+      <w:r>
+        <w:rPr>
+          <w:rFonts w:ascii="Menlo" w:hAnsi="Menlo" w:cs="Menlo"/>
+          <w:color w:val="94558D"/>
+          <w:sz w:val="18"/>
+          <w:szCs w:val="18"/>
+        </w:rPr>
+        <w:t>self</w:t>
+      </w:r>
+      <w:r>
+        <w:rPr>
+          <w:rFonts w:ascii="Menlo" w:hAnsi="Menlo" w:cs="Menlo"/>
+          <w:color w:val="A9B7C6"/>
+          <w:sz w:val="18"/>
+          <w:szCs w:val="18"/>
+        </w:rPr>
+        <w:t>.weight)+</w:t>
+      </w:r>
+      <w:r>
+        <w:rPr>
+          <w:rFonts w:ascii="Menlo" w:hAnsi="Menlo" w:cs="Menlo"/>
+          <w:color w:val="94558D"/>
+          <w:sz w:val="18"/>
+          <w:szCs w:val="18"/>
+        </w:rPr>
+        <w:t>self</w:t>
+      </w:r>
+      <w:r>
+        <w:rPr>
+          <w:rFonts w:ascii="Menlo" w:hAnsi="Menlo" w:cs="Menlo"/>
+          <w:color w:val="A9B7C6"/>
+          <w:sz w:val="18"/>
+          <w:szCs w:val="18"/>
+        </w:rPr>
+        <w:t>.b)*Y</w:t>
+      </w:r>
+      <w:r>
+        <w:rPr>
+          <w:rFonts w:ascii="Menlo" w:hAnsi="Menlo" w:cs="Menlo"/>
+          <w:color w:val="A9B7C6"/>
+          <w:sz w:val="18"/>
+          <w:szCs w:val="18"/>
+        </w:rPr>
+        <w:br/>
+        <w:t xml:space="preserve">        </w:t>
+      </w:r>
+      <w:r>
+        <w:rPr>
+          <w:rFonts w:ascii="Menlo" w:hAnsi="Menlo" w:cs="Menlo"/>
+          <w:color w:val="94558D"/>
+          <w:sz w:val="18"/>
+          <w:szCs w:val="18"/>
+        </w:rPr>
+        <w:t>self</w:t>
+      </w:r>
+      <w:r>
+        <w:rPr>
+          <w:rFonts w:ascii="Menlo" w:hAnsi="Menlo" w:cs="Menlo"/>
+          <w:color w:val="A9B7C6"/>
+          <w:sz w:val="18"/>
+          <w:szCs w:val="18"/>
+        </w:rPr>
+        <w:t>.training_cost[</w:t>
+      </w:r>
+      <w:r>
+        <w:rPr>
+          <w:rFonts w:ascii="Menlo" w:hAnsi="Menlo" w:cs="Menlo"/>
+          <w:color w:val="94558D"/>
+          <w:sz w:val="18"/>
+          <w:szCs w:val="18"/>
+        </w:rPr>
+        <w:t>self</w:t>
+      </w:r>
+      <w:r>
+        <w:rPr>
+          <w:rFonts w:ascii="Menlo" w:hAnsi="Menlo" w:cs="Menlo"/>
+          <w:color w:val="A9B7C6"/>
+          <w:sz w:val="18"/>
+          <w:szCs w:val="18"/>
+        </w:rPr>
+        <w:t>.training_cost&lt;</w:t>
+      </w:r>
+      <w:r>
+        <w:rPr>
+          <w:rFonts w:ascii="Menlo" w:hAnsi="Menlo" w:cs="Menlo"/>
+          <w:color w:val="6897BB"/>
+          <w:sz w:val="18"/>
+          <w:szCs w:val="18"/>
+        </w:rPr>
+        <w:t>0</w:t>
+      </w:r>
+      <w:r>
+        <w:rPr>
+          <w:rFonts w:ascii="Menlo" w:hAnsi="Menlo" w:cs="Menlo"/>
+          <w:color w:val="A9B7C6"/>
+          <w:sz w:val="18"/>
+          <w:szCs w:val="18"/>
+        </w:rPr>
+        <w:t xml:space="preserve">] = </w:t>
+      </w:r>
+      <w:r>
+        <w:rPr>
+          <w:rFonts w:ascii="Menlo" w:hAnsi="Menlo" w:cs="Menlo"/>
+          <w:color w:val="6897BB"/>
+          <w:sz w:val="18"/>
+          <w:szCs w:val="18"/>
+        </w:rPr>
+        <w:t>0</w:t>
+      </w:r>
+      <w:r>
+        <w:rPr>
+          <w:rFonts w:ascii="Menlo" w:hAnsi="Menlo" w:cs="Menlo"/>
+          <w:color w:val="6897BB"/>
+          <w:sz w:val="18"/>
+          <w:szCs w:val="18"/>
+        </w:rPr>
+        <w:br/>
+        <w:t xml:space="preserve">        </w:t>
+      </w:r>
+      <w:r>
+        <w:rPr>
+          <w:rFonts w:ascii="Menlo" w:hAnsi="Menlo" w:cs="Menlo"/>
+          <w:color w:val="94558D"/>
+          <w:sz w:val="18"/>
+          <w:szCs w:val="18"/>
+        </w:rPr>
+        <w:t>self</w:t>
+      </w:r>
+      <w:r>
+        <w:rPr>
+          <w:rFonts w:ascii="Menlo" w:hAnsi="Menlo" w:cs="Menlo"/>
+          <w:color w:val="A9B7C6"/>
+          <w:sz w:val="18"/>
+          <w:szCs w:val="18"/>
+        </w:rPr>
+        <w:t>.cost = np.mean(</w:t>
+      </w:r>
+      <w:r>
+        <w:rPr>
+          <w:rFonts w:ascii="Menlo" w:hAnsi="Menlo" w:cs="Menlo"/>
+          <w:color w:val="94558D"/>
+          <w:sz w:val="18"/>
+          <w:szCs w:val="18"/>
+        </w:rPr>
+        <w:t>self</w:t>
+      </w:r>
+      <w:r>
+        <w:rPr>
+          <w:rFonts w:ascii="Menlo" w:hAnsi="Menlo" w:cs="Menlo"/>
+          <w:color w:val="A9B7C6"/>
+          <w:sz w:val="18"/>
+          <w:szCs w:val="18"/>
+        </w:rPr>
+        <w:t xml:space="preserve">.training_cost) + </w:t>
+      </w:r>
+      <w:r>
+        <w:rPr>
+          <w:rFonts w:ascii="Menlo" w:hAnsi="Menlo" w:cs="Menlo"/>
+          <w:color w:val="94558D"/>
+          <w:sz w:val="18"/>
+          <w:szCs w:val="18"/>
+        </w:rPr>
+        <w:t>self</w:t>
+      </w:r>
+      <w:r>
+        <w:rPr>
+          <w:rFonts w:ascii="Menlo" w:hAnsi="Menlo" w:cs="Menlo"/>
+          <w:color w:val="A9B7C6"/>
+          <w:sz w:val="18"/>
+          <w:szCs w:val="18"/>
+        </w:rPr>
+        <w:t>.reg_lambda*np.dot(</w:t>
+      </w:r>
+      <w:r>
+        <w:rPr>
+          <w:rFonts w:ascii="Menlo" w:hAnsi="Menlo" w:cs="Menlo"/>
+          <w:color w:val="94558D"/>
+          <w:sz w:val="18"/>
+          <w:szCs w:val="18"/>
+        </w:rPr>
+        <w:t>self</w:t>
+      </w:r>
+      <w:r>
+        <w:rPr>
+          <w:rFonts w:ascii="Menlo" w:hAnsi="Menlo" w:cs="Menlo"/>
+          <w:color w:val="A9B7C6"/>
+          <w:sz w:val="18"/>
+          <w:szCs w:val="18"/>
+        </w:rPr>
+        <w:t>.weight.T</w:t>
+      </w:r>
+      <w:r>
+        <w:rPr>
+          <w:rFonts w:ascii="Menlo" w:hAnsi="Menlo" w:cs="Menlo"/>
+          <w:color w:val="CC7832"/>
+          <w:sz w:val="18"/>
+          <w:szCs w:val="18"/>
+        </w:rPr>
+        <w:t xml:space="preserve">, </w:t>
+      </w:r>
+      <w:r>
+        <w:rPr>
+          <w:rFonts w:ascii="Menlo" w:hAnsi="Menlo" w:cs="Menlo"/>
+          <w:color w:val="94558D"/>
+          <w:sz w:val="18"/>
+          <w:szCs w:val="18"/>
+        </w:rPr>
+        <w:t>self</w:t>
+      </w:r>
+      <w:r>
+        <w:rPr>
+          <w:rFonts w:ascii="Menlo" w:hAnsi="Menlo" w:cs="Menlo"/>
+          <w:color w:val="A9B7C6"/>
+          <w:sz w:val="18"/>
+          <w:szCs w:val="18"/>
+        </w:rPr>
+        <w:t>.weight)/</w:t>
+      </w:r>
+      <w:r>
+        <w:rPr>
+          <w:rFonts w:ascii="Menlo" w:hAnsi="Menlo" w:cs="Menlo"/>
+          <w:color w:val="6897BB"/>
+          <w:sz w:val="18"/>
+          <w:szCs w:val="18"/>
+        </w:rPr>
+        <w:t>2</w:t>
+      </w:r>
+      <w:r>
+        <w:rPr>
+          <w:rFonts w:ascii="Menlo" w:hAnsi="Menlo" w:cs="Menlo"/>
+          <w:color w:val="6897BB"/>
+          <w:sz w:val="18"/>
+          <w:szCs w:val="18"/>
+        </w:rPr>
+        <w:br/>
+        <w:t xml:space="preserve">        </w:t>
+      </w:r>
+      <w:r>
+        <w:rPr>
+          <w:rFonts w:ascii="Menlo" w:hAnsi="Menlo" w:cs="Menlo"/>
+          <w:color w:val="8888C6"/>
+          <w:sz w:val="18"/>
+          <w:szCs w:val="18"/>
+        </w:rPr>
+        <w:t>print</w:t>
+      </w:r>
+      <w:r>
+        <w:rPr>
+          <w:rFonts w:ascii="Menlo" w:hAnsi="Menlo" w:cs="Menlo"/>
+          <w:color w:val="A9B7C6"/>
+          <w:sz w:val="18"/>
+          <w:szCs w:val="18"/>
+        </w:rPr>
+        <w:t>(</w:t>
+      </w:r>
+      <w:r>
+        <w:rPr>
+          <w:rFonts w:ascii="Menlo" w:hAnsi="Menlo" w:cs="Menlo"/>
+          <w:color w:val="6A8759"/>
+          <w:sz w:val="18"/>
+          <w:szCs w:val="18"/>
+        </w:rPr>
+        <w:t>" training cost is "</w:t>
+      </w:r>
+      <w:r>
+        <w:rPr>
+          <w:rFonts w:ascii="Menlo" w:hAnsi="Menlo" w:cs="Menlo"/>
+          <w:color w:val="CC7832"/>
+          <w:sz w:val="18"/>
+          <w:szCs w:val="18"/>
+        </w:rPr>
+        <w:t xml:space="preserve">, </w:t>
+      </w:r>
+      <w:r>
+        <w:rPr>
+          <w:rFonts w:ascii="Menlo" w:hAnsi="Menlo" w:cs="Menlo"/>
+          <w:color w:val="94558D"/>
+          <w:sz w:val="18"/>
+          <w:szCs w:val="18"/>
+        </w:rPr>
+        <w:t>self</w:t>
+      </w:r>
+      <w:r>
+        <w:rPr>
+          <w:rFonts w:ascii="Menlo" w:hAnsi="Menlo" w:cs="Menlo"/>
+          <w:color w:val="A9B7C6"/>
+          <w:sz w:val="18"/>
+          <w:szCs w:val="18"/>
+        </w:rPr>
+        <w:t>.cost)</w:t>
+      </w:r>
+      <w:r>
+        <w:rPr>
+          <w:rFonts w:ascii="Menlo" w:hAnsi="Menlo" w:cs="Menlo"/>
+          <w:color w:val="A9B7C6"/>
+          <w:sz w:val="18"/>
+          <w:szCs w:val="18"/>
+        </w:rPr>
+        <w:br/>
+      </w:r>
+      <w:r>
+        <w:rPr>
+          <w:rFonts w:ascii="Menlo" w:hAnsi="Menlo" w:cs="Menlo"/>
+          <w:color w:val="A9B7C6"/>
+          <w:sz w:val="18"/>
+          <w:szCs w:val="18"/>
+        </w:rPr>
+        <w:br/>
+        <w:t xml:space="preserve">    </w:t>
+      </w:r>
+      <w:r>
+        <w:rPr>
+          <w:rFonts w:ascii="Menlo" w:hAnsi="Menlo" w:cs="Menlo"/>
+          <w:color w:val="CC7832"/>
+          <w:sz w:val="18"/>
+          <w:szCs w:val="18"/>
+        </w:rPr>
+        <w:t xml:space="preserve">def </w:t>
+      </w:r>
+      <w:r>
+        <w:rPr>
+          <w:rFonts w:ascii="Menlo" w:hAnsi="Menlo" w:cs="Menlo"/>
+          <w:color w:val="FFC66D"/>
+          <w:sz w:val="18"/>
+          <w:szCs w:val="18"/>
+        </w:rPr>
+        <w:t>update_weight</w:t>
+      </w:r>
+      <w:r>
+        <w:rPr>
+          <w:rFonts w:ascii="Menlo" w:hAnsi="Menlo" w:cs="Menlo"/>
+          <w:color w:val="A9B7C6"/>
+          <w:sz w:val="18"/>
+          <w:szCs w:val="18"/>
+        </w:rPr>
+        <w:t>(</w:t>
+      </w:r>
+      <w:r>
+        <w:rPr>
+          <w:rFonts w:ascii="Menlo" w:hAnsi="Menlo" w:cs="Menlo"/>
+          <w:color w:val="94558D"/>
+          <w:sz w:val="18"/>
+          <w:szCs w:val="18"/>
+        </w:rPr>
+        <w:t>self</w:t>
+      </w:r>
+      <w:r>
+        <w:rPr>
+          <w:rFonts w:ascii="Menlo" w:hAnsi="Menlo" w:cs="Menlo"/>
+          <w:color w:val="A9B7C6"/>
+          <w:sz w:val="18"/>
+          <w:szCs w:val="18"/>
+        </w:rPr>
+        <w:t>):</w:t>
+      </w:r>
+      <w:r>
+        <w:rPr>
+          <w:rFonts w:ascii="Menlo" w:hAnsi="Menlo" w:cs="Menlo"/>
+          <w:color w:val="808080"/>
+          <w:sz w:val="18"/>
+          <w:szCs w:val="18"/>
+        </w:rPr>
+        <w:br/>
+        <w:t xml:space="preserve">        </w:t>
+      </w:r>
+      <w:r>
+        <w:rPr>
+          <w:rFonts w:ascii="Menlo" w:hAnsi="Menlo" w:cs="Menlo"/>
+          <w:color w:val="A9B7C6"/>
+          <w:sz w:val="18"/>
+          <w:szCs w:val="18"/>
+        </w:rPr>
+        <w:t>weight_to_update=</w:t>
+      </w:r>
+      <w:r>
+        <w:rPr>
+          <w:rFonts w:ascii="Menlo" w:hAnsi="Menlo" w:cs="Menlo"/>
+          <w:color w:val="94558D"/>
+          <w:sz w:val="18"/>
+          <w:szCs w:val="18"/>
+        </w:rPr>
+        <w:t>self</w:t>
+      </w:r>
+      <w:r>
+        <w:rPr>
+          <w:rFonts w:ascii="Menlo" w:hAnsi="Menlo" w:cs="Menlo"/>
+          <w:color w:val="A9B7C6"/>
+          <w:sz w:val="18"/>
+          <w:szCs w:val="18"/>
+        </w:rPr>
+        <w:t>.X*</w:t>
+      </w:r>
+      <w:r>
+        <w:rPr>
+          <w:rFonts w:ascii="Menlo" w:hAnsi="Menlo" w:cs="Menlo"/>
+          <w:color w:val="94558D"/>
+          <w:sz w:val="18"/>
+          <w:szCs w:val="18"/>
+        </w:rPr>
+        <w:t>self</w:t>
+      </w:r>
+      <w:r>
+        <w:rPr>
+          <w:rFonts w:ascii="Menlo" w:hAnsi="Menlo" w:cs="Menlo"/>
+          <w:color w:val="A9B7C6"/>
+          <w:sz w:val="18"/>
+          <w:szCs w:val="18"/>
+        </w:rPr>
+        <w:t>.Y.reshape((</w:t>
+      </w:r>
+      <w:r>
+        <w:rPr>
+          <w:rFonts w:ascii="Menlo" w:hAnsi="Menlo" w:cs="Menlo"/>
+          <w:color w:val="94558D"/>
+          <w:sz w:val="18"/>
+          <w:szCs w:val="18"/>
+        </w:rPr>
+        <w:t>self</w:t>
+      </w:r>
+      <w:r>
+        <w:rPr>
+          <w:rFonts w:ascii="Menlo" w:hAnsi="Menlo" w:cs="Menlo"/>
+          <w:color w:val="A9B7C6"/>
+          <w:sz w:val="18"/>
+          <w:szCs w:val="18"/>
+        </w:rPr>
+        <w:t>.Y.shape[</w:t>
+      </w:r>
+      <w:r>
+        <w:rPr>
+          <w:rFonts w:ascii="Menlo" w:hAnsi="Menlo" w:cs="Menlo"/>
+          <w:color w:val="6897BB"/>
+          <w:sz w:val="18"/>
+          <w:szCs w:val="18"/>
+        </w:rPr>
+        <w:t>0</w:t>
+      </w:r>
+      <w:r>
+        <w:rPr>
+          <w:rFonts w:ascii="Menlo" w:hAnsi="Menlo" w:cs="Menlo"/>
+          <w:color w:val="A9B7C6"/>
+          <w:sz w:val="18"/>
+          <w:szCs w:val="18"/>
+        </w:rPr>
+        <w:t>]</w:t>
+      </w:r>
+      <w:r>
+        <w:rPr>
+          <w:rFonts w:ascii="Menlo" w:hAnsi="Menlo" w:cs="Menlo"/>
+          <w:color w:val="CC7832"/>
+          <w:sz w:val="18"/>
+          <w:szCs w:val="18"/>
+        </w:rPr>
+        <w:t>,</w:t>
+      </w:r>
+      <w:r>
+        <w:rPr>
+          <w:rFonts w:ascii="Menlo" w:hAnsi="Menlo" w:cs="Menlo"/>
+          <w:color w:val="6897BB"/>
+          <w:sz w:val="18"/>
+          <w:szCs w:val="18"/>
+        </w:rPr>
+        <w:t>1</w:t>
+      </w:r>
+      <w:r>
+        <w:rPr>
+          <w:rFonts w:ascii="Menlo" w:hAnsi="Menlo" w:cs="Menlo"/>
+          <w:color w:val="A9B7C6"/>
+          <w:sz w:val="18"/>
+          <w:szCs w:val="18"/>
+        </w:rPr>
+        <w:t>))</w:t>
+      </w:r>
+      <w:r>
+        <w:rPr>
+          <w:rFonts w:ascii="Menlo" w:hAnsi="Menlo" w:cs="Menlo"/>
+          <w:color w:val="808080"/>
+          <w:sz w:val="18"/>
+          <w:szCs w:val="18"/>
+        </w:rPr>
+        <w:br/>
+        <w:t xml:space="preserve">        </w:t>
+      </w:r>
+      <w:r>
+        <w:rPr>
+          <w:rFonts w:ascii="Menlo" w:hAnsi="Menlo" w:cs="Menlo"/>
+          <w:color w:val="A9B7C6"/>
+          <w:sz w:val="18"/>
+          <w:szCs w:val="18"/>
+        </w:rPr>
+        <w:t xml:space="preserve">zero_cost_matrix = </w:t>
+      </w:r>
+      <w:r>
+        <w:rPr>
+          <w:rFonts w:ascii="Menlo" w:hAnsi="Menlo" w:cs="Menlo"/>
+          <w:color w:val="6897BB"/>
+          <w:sz w:val="18"/>
+          <w:szCs w:val="18"/>
+        </w:rPr>
+        <w:t xml:space="preserve">1 </w:t>
+      </w:r>
+      <w:r>
+        <w:rPr>
+          <w:rFonts w:ascii="Menlo" w:hAnsi="Menlo" w:cs="Menlo"/>
+          <w:color w:val="A9B7C6"/>
+          <w:sz w:val="18"/>
+          <w:szCs w:val="18"/>
+        </w:rPr>
+        <w:t>- (np.dot(</w:t>
+      </w:r>
+      <w:r>
+        <w:rPr>
+          <w:rFonts w:ascii="Menlo" w:hAnsi="Menlo" w:cs="Menlo"/>
+          <w:color w:val="94558D"/>
+          <w:sz w:val="18"/>
+          <w:szCs w:val="18"/>
+        </w:rPr>
+        <w:t>self</w:t>
+      </w:r>
+      <w:r>
+        <w:rPr>
+          <w:rFonts w:ascii="Menlo" w:hAnsi="Menlo" w:cs="Menlo"/>
+          <w:color w:val="A9B7C6"/>
+          <w:sz w:val="18"/>
+          <w:szCs w:val="18"/>
+        </w:rPr>
+        <w:t>.X</w:t>
+      </w:r>
+      <w:r>
+        <w:rPr>
+          <w:rFonts w:ascii="Menlo" w:hAnsi="Menlo" w:cs="Menlo"/>
+          <w:color w:val="CC7832"/>
+          <w:sz w:val="18"/>
+          <w:szCs w:val="18"/>
+        </w:rPr>
+        <w:t xml:space="preserve">, </w:t>
+      </w:r>
+      <w:r>
+        <w:rPr>
+          <w:rFonts w:ascii="Menlo" w:hAnsi="Menlo" w:cs="Menlo"/>
+          <w:color w:val="94558D"/>
+          <w:sz w:val="18"/>
+          <w:szCs w:val="18"/>
+        </w:rPr>
+        <w:t>self</w:t>
+      </w:r>
+      <w:r>
+        <w:rPr>
+          <w:rFonts w:ascii="Menlo" w:hAnsi="Menlo" w:cs="Menlo"/>
+          <w:color w:val="A9B7C6"/>
+          <w:sz w:val="18"/>
+          <w:szCs w:val="18"/>
+        </w:rPr>
+        <w:t>.weight)+</w:t>
+      </w:r>
+      <w:r>
+        <w:rPr>
+          <w:rFonts w:ascii="Menlo" w:hAnsi="Menlo" w:cs="Menlo"/>
+          <w:color w:val="94558D"/>
+          <w:sz w:val="18"/>
+          <w:szCs w:val="18"/>
+        </w:rPr>
+        <w:t>self</w:t>
+      </w:r>
+      <w:r>
+        <w:rPr>
+          <w:rFonts w:ascii="Menlo" w:hAnsi="Menlo" w:cs="Menlo"/>
+          <w:color w:val="A9B7C6"/>
+          <w:sz w:val="18"/>
+          <w:szCs w:val="18"/>
+        </w:rPr>
+        <w:t>.b)*</w:t>
+      </w:r>
+      <w:r>
+        <w:rPr>
+          <w:rFonts w:ascii="Menlo" w:hAnsi="Menlo" w:cs="Menlo"/>
+          <w:color w:val="94558D"/>
+          <w:sz w:val="18"/>
+          <w:szCs w:val="18"/>
+        </w:rPr>
+        <w:t>self</w:t>
+      </w:r>
+      <w:r>
+        <w:rPr>
+          <w:rFonts w:ascii="Menlo" w:hAnsi="Menlo" w:cs="Menlo"/>
+          <w:color w:val="A9B7C6"/>
+          <w:sz w:val="18"/>
+          <w:szCs w:val="18"/>
+        </w:rPr>
+        <w:t>.Y</w:t>
+      </w:r>
+      <w:r>
+        <w:rPr>
+          <w:rFonts w:ascii="Menlo" w:hAnsi="Menlo" w:cs="Menlo"/>
+          <w:color w:val="A9B7C6"/>
+          <w:sz w:val="18"/>
+          <w:szCs w:val="18"/>
+        </w:rPr>
+        <w:br/>
+        <w:t xml:space="preserve">        zero_cost_matrix[zero_cost_matrix&lt;</w:t>
+      </w:r>
+      <w:r>
+        <w:rPr>
+          <w:rFonts w:ascii="Menlo" w:hAnsi="Menlo" w:cs="Menlo"/>
+          <w:color w:val="6897BB"/>
+          <w:sz w:val="18"/>
+          <w:szCs w:val="18"/>
+        </w:rPr>
+        <w:t>0</w:t>
+      </w:r>
+      <w:r>
+        <w:rPr>
+          <w:rFonts w:ascii="Menlo" w:hAnsi="Menlo" w:cs="Menlo"/>
+          <w:color w:val="A9B7C6"/>
+          <w:sz w:val="18"/>
+          <w:szCs w:val="18"/>
+        </w:rPr>
+        <w:t>]=</w:t>
+      </w:r>
+      <w:r>
+        <w:rPr>
+          <w:rFonts w:ascii="Menlo" w:hAnsi="Menlo" w:cs="Menlo"/>
+          <w:color w:val="6897BB"/>
+          <w:sz w:val="18"/>
+          <w:szCs w:val="18"/>
+        </w:rPr>
+        <w:t>0</w:t>
+      </w:r>
+      <w:r>
+        <w:rPr>
+          <w:rFonts w:ascii="Menlo" w:hAnsi="Menlo" w:cs="Menlo"/>
+          <w:color w:val="808080"/>
+          <w:sz w:val="18"/>
+          <w:szCs w:val="18"/>
+        </w:rPr>
+        <w:br/>
+        <w:t xml:space="preserve">        </w:t>
+      </w:r>
+      <w:r>
+        <w:rPr>
+          <w:rFonts w:ascii="Menlo" w:hAnsi="Menlo" w:cs="Menlo"/>
+          <w:color w:val="A9B7C6"/>
+          <w:sz w:val="18"/>
+          <w:szCs w:val="18"/>
+        </w:rPr>
+        <w:t>weight_to_update = weight_to_update*((zero_cost_matrix!=</w:t>
+      </w:r>
+      <w:r>
+        <w:rPr>
+          <w:rFonts w:ascii="Menlo" w:hAnsi="Menlo" w:cs="Menlo"/>
+          <w:color w:val="6897BB"/>
+          <w:sz w:val="18"/>
+          <w:szCs w:val="18"/>
+        </w:rPr>
+        <w:t>0</w:t>
+      </w:r>
+      <w:r>
+        <w:rPr>
+          <w:rFonts w:ascii="Menlo" w:hAnsi="Menlo" w:cs="Menlo"/>
+          <w:color w:val="A9B7C6"/>
+          <w:sz w:val="18"/>
+          <w:szCs w:val="18"/>
+        </w:rPr>
+        <w:t>).reshape((zero_cost_matrix.shape[</w:t>
+      </w:r>
+      <w:r>
+        <w:rPr>
+          <w:rFonts w:ascii="Menlo" w:hAnsi="Menlo" w:cs="Menlo"/>
+          <w:color w:val="6897BB"/>
+          <w:sz w:val="18"/>
+          <w:szCs w:val="18"/>
+        </w:rPr>
+        <w:t>0</w:t>
+      </w:r>
+      <w:r>
+        <w:rPr>
+          <w:rFonts w:ascii="Menlo" w:hAnsi="Menlo" w:cs="Menlo"/>
+          <w:color w:val="A9B7C6"/>
+          <w:sz w:val="18"/>
+          <w:szCs w:val="18"/>
+        </w:rPr>
+        <w:t>]</w:t>
+      </w:r>
+      <w:r>
+        <w:rPr>
+          <w:rFonts w:ascii="Menlo" w:hAnsi="Menlo" w:cs="Menlo"/>
+          <w:color w:val="CC7832"/>
+          <w:sz w:val="18"/>
+          <w:szCs w:val="18"/>
+        </w:rPr>
+        <w:t>,</w:t>
+      </w:r>
+      <w:r>
+        <w:rPr>
+          <w:rFonts w:ascii="Menlo" w:hAnsi="Menlo" w:cs="Menlo"/>
+          <w:color w:val="6897BB"/>
+          <w:sz w:val="18"/>
+          <w:szCs w:val="18"/>
+        </w:rPr>
+        <w:t>1</w:t>
+      </w:r>
+      <w:r>
+        <w:rPr>
+          <w:rFonts w:ascii="Menlo" w:hAnsi="Menlo" w:cs="Menlo"/>
+          <w:color w:val="A9B7C6"/>
+          <w:sz w:val="18"/>
+          <w:szCs w:val="18"/>
+        </w:rPr>
+        <w:t>)))</w:t>
+      </w:r>
+      <w:r>
+        <w:rPr>
+          <w:rFonts w:ascii="Menlo" w:hAnsi="Menlo" w:cs="Menlo"/>
+          <w:color w:val="808080"/>
+          <w:sz w:val="18"/>
+          <w:szCs w:val="18"/>
+        </w:rPr>
+        <w:br/>
+        <w:t xml:space="preserve">        </w:t>
+      </w:r>
+      <w:r>
+        <w:rPr>
+          <w:rFonts w:ascii="Menlo" w:hAnsi="Menlo" w:cs="Menlo"/>
+          <w:color w:val="A9B7C6"/>
+          <w:sz w:val="18"/>
+          <w:szCs w:val="18"/>
+        </w:rPr>
+        <w:t>weight_to_update = -(</w:t>
+      </w:r>
+      <w:r>
+        <w:rPr>
+          <w:rFonts w:ascii="Menlo" w:hAnsi="Menlo" w:cs="Menlo"/>
+          <w:color w:val="6897BB"/>
+          <w:sz w:val="18"/>
+          <w:szCs w:val="18"/>
+        </w:rPr>
+        <w:t>1</w:t>
+      </w:r>
+      <w:r>
+        <w:rPr>
+          <w:rFonts w:ascii="Menlo" w:hAnsi="Menlo" w:cs="Menlo"/>
+          <w:color w:val="A9B7C6"/>
+          <w:sz w:val="18"/>
+          <w:szCs w:val="18"/>
+        </w:rPr>
+        <w:t>/</w:t>
+      </w:r>
+      <w:r>
+        <w:rPr>
+          <w:rFonts w:ascii="Menlo" w:hAnsi="Menlo" w:cs="Menlo"/>
+          <w:color w:val="94558D"/>
+          <w:sz w:val="18"/>
+          <w:szCs w:val="18"/>
+        </w:rPr>
+        <w:t>self</w:t>
+      </w:r>
+      <w:r>
+        <w:rPr>
+          <w:rFonts w:ascii="Menlo" w:hAnsi="Menlo" w:cs="Menlo"/>
+          <w:color w:val="A9B7C6"/>
+          <w:sz w:val="18"/>
+          <w:szCs w:val="18"/>
+        </w:rPr>
+        <w:t>.X.shape[</w:t>
+      </w:r>
+      <w:r>
+        <w:rPr>
+          <w:rFonts w:ascii="Menlo" w:hAnsi="Menlo" w:cs="Menlo"/>
+          <w:color w:val="6897BB"/>
+          <w:sz w:val="18"/>
+          <w:szCs w:val="18"/>
+        </w:rPr>
+        <w:t>0</w:t>
+      </w:r>
+      <w:r>
+        <w:rPr>
+          <w:rFonts w:ascii="Menlo" w:hAnsi="Menlo" w:cs="Menlo"/>
+          <w:color w:val="A9B7C6"/>
+          <w:sz w:val="18"/>
+          <w:szCs w:val="18"/>
+        </w:rPr>
+        <w:t>])*np.sum(weight_to_update</w:t>
+      </w:r>
+      <w:r>
+        <w:rPr>
+          <w:rFonts w:ascii="Menlo" w:hAnsi="Menlo" w:cs="Menlo"/>
+          <w:color w:val="CC7832"/>
+          <w:sz w:val="18"/>
+          <w:szCs w:val="18"/>
+        </w:rPr>
+        <w:t>,</w:t>
+      </w:r>
+      <w:r>
+        <w:rPr>
+          <w:rFonts w:ascii="Menlo" w:hAnsi="Menlo" w:cs="Menlo"/>
+          <w:color w:val="AA4926"/>
+          <w:sz w:val="18"/>
+          <w:szCs w:val="18"/>
+        </w:rPr>
+        <w:t>axis</w:t>
+      </w:r>
+      <w:r>
+        <w:rPr>
+          <w:rFonts w:ascii="Menlo" w:hAnsi="Menlo" w:cs="Menlo"/>
+          <w:color w:val="A9B7C6"/>
+          <w:sz w:val="18"/>
+          <w:szCs w:val="18"/>
+        </w:rPr>
+        <w:t>=</w:t>
+      </w:r>
+      <w:r>
+        <w:rPr>
+          <w:rFonts w:ascii="Menlo" w:hAnsi="Menlo" w:cs="Menlo"/>
+          <w:color w:val="6897BB"/>
+          <w:sz w:val="18"/>
+          <w:szCs w:val="18"/>
+        </w:rPr>
+        <w:t>0</w:t>
+      </w:r>
+      <w:r>
+        <w:rPr>
+          <w:rFonts w:ascii="Menlo" w:hAnsi="Menlo" w:cs="Menlo"/>
+          <w:color w:val="A9B7C6"/>
+          <w:sz w:val="18"/>
+          <w:szCs w:val="18"/>
+        </w:rPr>
+        <w:t>)+</w:t>
+      </w:r>
+      <w:r>
+        <w:rPr>
+          <w:rFonts w:ascii="Menlo" w:hAnsi="Menlo" w:cs="Menlo"/>
+          <w:color w:val="94558D"/>
+          <w:sz w:val="18"/>
+          <w:szCs w:val="18"/>
+        </w:rPr>
+        <w:t>self</w:t>
+      </w:r>
+      <w:r>
+        <w:rPr>
+          <w:rFonts w:ascii="Menlo" w:hAnsi="Menlo" w:cs="Menlo"/>
+          <w:color w:val="A9B7C6"/>
+          <w:sz w:val="18"/>
+          <w:szCs w:val="18"/>
+        </w:rPr>
+        <w:t>.reg_lambda*</w:t>
+      </w:r>
+      <w:r>
+        <w:rPr>
+          <w:rFonts w:ascii="Menlo" w:hAnsi="Menlo" w:cs="Menlo"/>
+          <w:color w:val="94558D"/>
+          <w:sz w:val="18"/>
+          <w:szCs w:val="18"/>
+        </w:rPr>
+        <w:t>self</w:t>
+      </w:r>
+      <w:r>
+        <w:rPr>
+          <w:rFonts w:ascii="Menlo" w:hAnsi="Menlo" w:cs="Menlo"/>
+          <w:color w:val="A9B7C6"/>
+          <w:sz w:val="18"/>
+          <w:szCs w:val="18"/>
+        </w:rPr>
+        <w:t>.weight</w:t>
+      </w:r>
+      <w:r>
+        <w:rPr>
+          <w:rFonts w:ascii="Menlo" w:hAnsi="Menlo" w:cs="Menlo"/>
+          <w:color w:val="808080"/>
+          <w:sz w:val="18"/>
+          <w:szCs w:val="18"/>
+        </w:rPr>
+        <w:br/>
+        <w:t xml:space="preserve">        </w:t>
+      </w:r>
+      <w:r>
+        <w:rPr>
+          <w:rFonts w:ascii="Menlo" w:hAnsi="Menlo" w:cs="Menlo"/>
+          <w:color w:val="94558D"/>
+          <w:sz w:val="18"/>
+          <w:szCs w:val="18"/>
+        </w:rPr>
+        <w:t>self</w:t>
+      </w:r>
+      <w:r>
+        <w:rPr>
+          <w:rFonts w:ascii="Menlo" w:hAnsi="Menlo" w:cs="Menlo"/>
+          <w:color w:val="A9B7C6"/>
+          <w:sz w:val="18"/>
+          <w:szCs w:val="18"/>
+        </w:rPr>
+        <w:t xml:space="preserve">.weight = </w:t>
+      </w:r>
+      <w:r>
+        <w:rPr>
+          <w:rFonts w:ascii="Menlo" w:hAnsi="Menlo" w:cs="Menlo"/>
+          <w:color w:val="94558D"/>
+          <w:sz w:val="18"/>
+          <w:szCs w:val="18"/>
+        </w:rPr>
+        <w:t>self</w:t>
+      </w:r>
+      <w:r>
+        <w:rPr>
+          <w:rFonts w:ascii="Menlo" w:hAnsi="Menlo" w:cs="Menlo"/>
+          <w:color w:val="A9B7C6"/>
+          <w:sz w:val="18"/>
+          <w:szCs w:val="18"/>
+        </w:rPr>
+        <w:t xml:space="preserve">.weight - </w:t>
+      </w:r>
+      <w:r>
+        <w:rPr>
+          <w:rFonts w:ascii="Menlo" w:hAnsi="Menlo" w:cs="Menlo"/>
+          <w:color w:val="94558D"/>
+          <w:sz w:val="18"/>
+          <w:szCs w:val="18"/>
+        </w:rPr>
+        <w:t>self</w:t>
+      </w:r>
+      <w:r>
+        <w:rPr>
+          <w:rFonts w:ascii="Menlo" w:hAnsi="Menlo" w:cs="Menlo"/>
+          <w:color w:val="A9B7C6"/>
+          <w:sz w:val="18"/>
+          <w:szCs w:val="18"/>
+        </w:rPr>
+        <w:t>.step_length*weight_to_update</w:t>
+      </w:r>
+      <w:r>
+        <w:rPr>
+          <w:rFonts w:ascii="Menlo" w:hAnsi="Menlo" w:cs="Menlo"/>
+          <w:color w:val="808080"/>
+          <w:sz w:val="18"/>
+          <w:szCs w:val="18"/>
+        </w:rPr>
+        <w:br/>
+        <w:t xml:space="preserve">        </w:t>
+      </w:r>
+      <w:r>
+        <w:rPr>
+          <w:rFonts w:ascii="Menlo" w:hAnsi="Menlo" w:cs="Menlo"/>
+          <w:color w:val="94558D"/>
+          <w:sz w:val="18"/>
+          <w:szCs w:val="18"/>
+        </w:rPr>
+        <w:t>self</w:t>
+      </w:r>
+      <w:r>
+        <w:rPr>
+          <w:rFonts w:ascii="Menlo" w:hAnsi="Menlo" w:cs="Menlo"/>
+          <w:color w:val="A9B7C6"/>
+          <w:sz w:val="18"/>
+          <w:szCs w:val="18"/>
+        </w:rPr>
+        <w:t xml:space="preserve">.b = </w:t>
+      </w:r>
+      <w:r>
+        <w:rPr>
+          <w:rFonts w:ascii="Menlo" w:hAnsi="Menlo" w:cs="Menlo"/>
+          <w:color w:val="94558D"/>
+          <w:sz w:val="18"/>
+          <w:szCs w:val="18"/>
+        </w:rPr>
+        <w:t>self</w:t>
+      </w:r>
+      <w:r>
+        <w:rPr>
+          <w:rFonts w:ascii="Menlo" w:hAnsi="Menlo" w:cs="Menlo"/>
+          <w:color w:val="A9B7C6"/>
+          <w:sz w:val="18"/>
+          <w:szCs w:val="18"/>
+        </w:rPr>
+        <w:t xml:space="preserve">.b - </w:t>
+      </w:r>
+      <w:r>
+        <w:rPr>
+          <w:rFonts w:ascii="Menlo" w:hAnsi="Menlo" w:cs="Menlo"/>
+          <w:color w:val="94558D"/>
+          <w:sz w:val="18"/>
+          <w:szCs w:val="18"/>
+        </w:rPr>
+        <w:t>self</w:t>
+      </w:r>
+      <w:r>
+        <w:rPr>
+          <w:rFonts w:ascii="Menlo" w:hAnsi="Menlo" w:cs="Menlo"/>
+          <w:color w:val="A9B7C6"/>
+          <w:sz w:val="18"/>
+          <w:szCs w:val="18"/>
+        </w:rPr>
+        <w:t>.step_length*(-np.dot(</w:t>
+      </w:r>
+      <w:r>
+        <w:rPr>
+          <w:rFonts w:ascii="Menlo" w:hAnsi="Menlo" w:cs="Menlo"/>
+          <w:color w:val="94558D"/>
+          <w:sz w:val="18"/>
+          <w:szCs w:val="18"/>
+        </w:rPr>
+        <w:t>self</w:t>
+      </w:r>
+      <w:r>
+        <w:rPr>
+          <w:rFonts w:ascii="Menlo" w:hAnsi="Menlo" w:cs="Menlo"/>
+          <w:color w:val="A9B7C6"/>
+          <w:sz w:val="18"/>
+          <w:szCs w:val="18"/>
+        </w:rPr>
+        <w:t>.Y</w:t>
+      </w:r>
+      <w:r>
+        <w:rPr>
+          <w:rFonts w:ascii="Menlo" w:hAnsi="Menlo" w:cs="Menlo"/>
+          <w:color w:val="CC7832"/>
+          <w:sz w:val="18"/>
+          <w:szCs w:val="18"/>
+        </w:rPr>
+        <w:t xml:space="preserve">, </w:t>
+      </w:r>
+      <w:r>
+        <w:rPr>
+          <w:rFonts w:ascii="Menlo" w:hAnsi="Menlo" w:cs="Menlo"/>
+          <w:color w:val="6897BB"/>
+          <w:sz w:val="18"/>
+          <w:szCs w:val="18"/>
+        </w:rPr>
+        <w:t>1</w:t>
+      </w:r>
+      <w:r>
+        <w:rPr>
+          <w:rFonts w:ascii="Menlo" w:hAnsi="Menlo" w:cs="Menlo"/>
+          <w:color w:val="A9B7C6"/>
+          <w:sz w:val="18"/>
+          <w:szCs w:val="18"/>
+        </w:rPr>
+        <w:t>*(zero_cost_matrix!=</w:t>
+      </w:r>
+      <w:r>
+        <w:rPr>
+          <w:rFonts w:ascii="Menlo" w:hAnsi="Menlo" w:cs="Menlo"/>
+          <w:color w:val="6897BB"/>
+          <w:sz w:val="18"/>
+          <w:szCs w:val="18"/>
+        </w:rPr>
+        <w:t>0</w:t>
+      </w:r>
+      <w:r>
+        <w:rPr>
+          <w:rFonts w:ascii="Menlo" w:hAnsi="Menlo" w:cs="Menlo"/>
+          <w:color w:val="A9B7C6"/>
+          <w:sz w:val="18"/>
+          <w:szCs w:val="18"/>
+        </w:rPr>
+        <w:t>))/</w:t>
+      </w:r>
+      <w:r>
+        <w:rPr>
+          <w:rFonts w:ascii="Menlo" w:hAnsi="Menlo" w:cs="Menlo"/>
+          <w:color w:val="94558D"/>
+          <w:sz w:val="18"/>
+          <w:szCs w:val="18"/>
+        </w:rPr>
+        <w:t>self</w:t>
+      </w:r>
+      <w:r>
+        <w:rPr>
+          <w:rFonts w:ascii="Menlo" w:hAnsi="Menlo" w:cs="Menlo"/>
+          <w:color w:val="A9B7C6"/>
+          <w:sz w:val="18"/>
+          <w:szCs w:val="18"/>
+        </w:rPr>
+        <w:t>.X.shape[</w:t>
+      </w:r>
+      <w:r>
+        <w:rPr>
+          <w:rFonts w:ascii="Menlo" w:hAnsi="Menlo" w:cs="Menlo"/>
+          <w:color w:val="6897BB"/>
+          <w:sz w:val="18"/>
+          <w:szCs w:val="18"/>
+        </w:rPr>
+        <w:t>0</w:t>
+      </w:r>
+      <w:r>
+        <w:rPr>
+          <w:rFonts w:ascii="Menlo" w:hAnsi="Menlo" w:cs="Menlo"/>
+          <w:color w:val="A9B7C6"/>
+          <w:sz w:val="18"/>
+          <w:szCs w:val="18"/>
+        </w:rPr>
+        <w:t>])</w:t>
+      </w:r>
+      <w:r>
+        <w:rPr>
+          <w:rFonts w:ascii="Menlo" w:hAnsi="Menlo" w:cs="Menlo"/>
+          <w:color w:val="808080"/>
+          <w:sz w:val="18"/>
+          <w:szCs w:val="18"/>
+        </w:rPr>
+        <w:br/>
+      </w:r>
+      <w:r>
+        <w:rPr>
+          <w:rFonts w:ascii="Menlo" w:hAnsi="Menlo" w:cs="Menlo"/>
+          <w:color w:val="808080"/>
+          <w:sz w:val="18"/>
+          <w:szCs w:val="18"/>
+        </w:rPr>
+        <w:br/>
+        <w:t xml:space="preserve">    </w:t>
+      </w:r>
+      <w:r>
+        <w:rPr>
+          <w:rFonts w:ascii="Menlo" w:hAnsi="Menlo" w:cs="Menlo"/>
+          <w:color w:val="CC7832"/>
+          <w:sz w:val="18"/>
+          <w:szCs w:val="18"/>
+        </w:rPr>
+        <w:t xml:space="preserve">def </w:t>
+      </w:r>
+      <w:r>
+        <w:rPr>
+          <w:rFonts w:ascii="Menlo" w:hAnsi="Menlo" w:cs="Menlo"/>
+          <w:color w:val="FFC66D"/>
+          <w:sz w:val="18"/>
+          <w:szCs w:val="18"/>
+        </w:rPr>
+        <w:t>StochasticGradientDesc</w:t>
+      </w:r>
+      <w:r>
+        <w:rPr>
+          <w:rFonts w:ascii="Menlo" w:hAnsi="Menlo" w:cs="Menlo"/>
+          <w:color w:val="A9B7C6"/>
+          <w:sz w:val="18"/>
+          <w:szCs w:val="18"/>
+        </w:rPr>
+        <w:t>(</w:t>
+      </w:r>
+      <w:r>
+        <w:rPr>
+          <w:rFonts w:ascii="Menlo" w:hAnsi="Menlo" w:cs="Menlo"/>
+          <w:color w:val="94558D"/>
+          <w:sz w:val="18"/>
+          <w:szCs w:val="18"/>
+        </w:rPr>
+        <w:t>self</w:t>
+      </w:r>
+      <w:r>
+        <w:rPr>
+          <w:rFonts w:ascii="Menlo" w:hAnsi="Menlo" w:cs="Menlo"/>
+          <w:color w:val="CC7832"/>
+          <w:sz w:val="18"/>
+          <w:szCs w:val="18"/>
+        </w:rPr>
+        <w:t xml:space="preserve">, </w:t>
+      </w:r>
+      <w:r>
+        <w:rPr>
+          <w:rFonts w:ascii="Menlo" w:hAnsi="Menlo" w:cs="Menlo"/>
+          <w:color w:val="A9B7C6"/>
+          <w:sz w:val="18"/>
+          <w:szCs w:val="18"/>
+        </w:rPr>
+        <w:t>X</w:t>
+      </w:r>
+      <w:r>
+        <w:rPr>
+          <w:rFonts w:ascii="Menlo" w:hAnsi="Menlo" w:cs="Menlo"/>
+          <w:color w:val="CC7832"/>
+          <w:sz w:val="18"/>
+          <w:szCs w:val="18"/>
+        </w:rPr>
+        <w:t xml:space="preserve">, </w:t>
+      </w:r>
+      <w:r>
+        <w:rPr>
+          <w:rFonts w:ascii="Menlo" w:hAnsi="Menlo" w:cs="Menlo"/>
+          <w:color w:val="A9B7C6"/>
+          <w:sz w:val="18"/>
+          <w:szCs w:val="18"/>
+        </w:rPr>
+        <w:t>Y):</w:t>
+      </w:r>
+      <w:r>
+        <w:rPr>
+          <w:rFonts w:ascii="Menlo" w:hAnsi="Menlo" w:cs="Menlo"/>
+          <w:color w:val="A9B7C6"/>
+          <w:sz w:val="18"/>
+          <w:szCs w:val="18"/>
+        </w:rPr>
+        <w:br/>
+        <w:t xml:space="preserve">        </w:t>
+      </w:r>
+      <w:r>
+        <w:rPr>
+          <w:rFonts w:ascii="Menlo" w:hAnsi="Menlo" w:cs="Menlo"/>
+          <w:color w:val="94558D"/>
+          <w:sz w:val="18"/>
+          <w:szCs w:val="18"/>
+        </w:rPr>
+        <w:t>self</w:t>
+      </w:r>
+      <w:r>
+        <w:rPr>
+          <w:rFonts w:ascii="Menlo" w:hAnsi="Menlo" w:cs="Menlo"/>
+          <w:color w:val="A9B7C6"/>
+          <w:sz w:val="18"/>
+          <w:szCs w:val="18"/>
+        </w:rPr>
+        <w:t>.X = X</w:t>
+      </w:r>
+      <w:r>
+        <w:rPr>
+          <w:rFonts w:ascii="Menlo" w:hAnsi="Menlo" w:cs="Menlo"/>
+          <w:color w:val="A9B7C6"/>
+          <w:sz w:val="18"/>
+          <w:szCs w:val="18"/>
+        </w:rPr>
+        <w:br/>
+        <w:t xml:space="preserve">        </w:t>
+      </w:r>
+      <w:r>
+        <w:rPr>
+          <w:rFonts w:ascii="Menlo" w:hAnsi="Menlo" w:cs="Menlo"/>
+          <w:color w:val="94558D"/>
+          <w:sz w:val="18"/>
+          <w:szCs w:val="18"/>
+        </w:rPr>
+        <w:t>self</w:t>
+      </w:r>
+      <w:r>
+        <w:rPr>
+          <w:rFonts w:ascii="Menlo" w:hAnsi="Menlo" w:cs="Menlo"/>
+          <w:color w:val="A9B7C6"/>
+          <w:sz w:val="18"/>
+          <w:szCs w:val="18"/>
+        </w:rPr>
+        <w:t>.Y = Y</w:t>
+      </w:r>
+      <w:r>
+        <w:rPr>
+          <w:rFonts w:ascii="Menlo" w:hAnsi="Menlo" w:cs="Menlo"/>
+          <w:color w:val="A9B7C6"/>
+          <w:sz w:val="18"/>
+          <w:szCs w:val="18"/>
+        </w:rPr>
+        <w:br/>
+        <w:t xml:space="preserve">        </w:t>
+      </w:r>
+      <w:r>
+        <w:rPr>
+          <w:rFonts w:ascii="Menlo" w:hAnsi="Menlo" w:cs="Menlo"/>
+          <w:color w:val="94558D"/>
+          <w:sz w:val="18"/>
+          <w:szCs w:val="18"/>
+        </w:rPr>
+        <w:t>self</w:t>
+      </w:r>
+      <w:r>
+        <w:rPr>
+          <w:rFonts w:ascii="Menlo" w:hAnsi="Menlo" w:cs="Menlo"/>
+          <w:color w:val="A9B7C6"/>
+          <w:sz w:val="18"/>
+          <w:szCs w:val="18"/>
+        </w:rPr>
+        <w:t>.update_weight()</w:t>
+      </w:r>
+      <w:r>
+        <w:rPr>
+          <w:rFonts w:ascii="Menlo" w:hAnsi="Menlo" w:cs="Menlo"/>
+          <w:color w:val="A9B7C6"/>
+          <w:sz w:val="18"/>
+          <w:szCs w:val="18"/>
+        </w:rPr>
+        <w:br/>
+      </w:r>
+      <w:r>
+        <w:rPr>
+          <w:rFonts w:ascii="Menlo" w:hAnsi="Menlo" w:cs="Menlo"/>
+          <w:color w:val="A9B7C6"/>
+          <w:sz w:val="18"/>
+          <w:szCs w:val="18"/>
+        </w:rPr>
+        <w:br/>
+        <w:t xml:space="preserve">    </w:t>
+      </w:r>
+      <w:r>
+        <w:rPr>
+          <w:rFonts w:ascii="Menlo" w:hAnsi="Menlo" w:cs="Menlo"/>
+          <w:color w:val="CC7832"/>
+          <w:sz w:val="18"/>
+          <w:szCs w:val="18"/>
+        </w:rPr>
+        <w:t xml:space="preserve">def </w:t>
+      </w:r>
+      <w:r>
+        <w:rPr>
+          <w:rFonts w:ascii="Menlo" w:hAnsi="Menlo" w:cs="Menlo"/>
+          <w:color w:val="FFC66D"/>
+          <w:sz w:val="18"/>
+          <w:szCs w:val="18"/>
+        </w:rPr>
+        <w:t>predict</w:t>
+      </w:r>
+      <w:r>
+        <w:rPr>
+          <w:rFonts w:ascii="Menlo" w:hAnsi="Menlo" w:cs="Menlo"/>
+          <w:color w:val="A9B7C6"/>
+          <w:sz w:val="18"/>
+          <w:szCs w:val="18"/>
+        </w:rPr>
+        <w:t>(</w:t>
+      </w:r>
+      <w:r>
+        <w:rPr>
+          <w:rFonts w:ascii="Menlo" w:hAnsi="Menlo" w:cs="Menlo"/>
+          <w:color w:val="94558D"/>
+          <w:sz w:val="18"/>
+          <w:szCs w:val="18"/>
+        </w:rPr>
+        <w:t>self</w:t>
+      </w:r>
+      <w:r>
+        <w:rPr>
+          <w:rFonts w:ascii="Menlo" w:hAnsi="Menlo" w:cs="Menlo"/>
+          <w:color w:val="CC7832"/>
+          <w:sz w:val="18"/>
+          <w:szCs w:val="18"/>
+        </w:rPr>
+        <w:t xml:space="preserve">, </w:t>
+      </w:r>
+      <w:r>
+        <w:rPr>
+          <w:rFonts w:ascii="Menlo" w:hAnsi="Menlo" w:cs="Menlo"/>
+          <w:color w:val="A9B7C6"/>
+          <w:sz w:val="18"/>
+          <w:szCs w:val="18"/>
+        </w:rPr>
+        <w:t>X):</w:t>
+      </w:r>
+      <w:r>
+        <w:rPr>
+          <w:rFonts w:ascii="Menlo" w:hAnsi="Menlo" w:cs="Menlo"/>
+          <w:color w:val="808080"/>
+          <w:sz w:val="18"/>
+          <w:szCs w:val="18"/>
+        </w:rPr>
+        <w:br/>
+        <w:t xml:space="preserve">        </w:t>
+      </w:r>
+      <w:r>
+        <w:rPr>
+          <w:rFonts w:ascii="Menlo" w:hAnsi="Menlo" w:cs="Menlo"/>
+          <w:color w:val="CC7832"/>
+          <w:sz w:val="18"/>
+          <w:szCs w:val="18"/>
+        </w:rPr>
+        <w:t xml:space="preserve">return </w:t>
+      </w:r>
+      <w:r>
+        <w:rPr>
+          <w:rFonts w:ascii="Menlo" w:hAnsi="Menlo" w:cs="Menlo"/>
+          <w:color w:val="6897BB"/>
+          <w:sz w:val="18"/>
+          <w:szCs w:val="18"/>
+        </w:rPr>
+        <w:t>2</w:t>
+      </w:r>
+      <w:r>
+        <w:rPr>
+          <w:rFonts w:ascii="Menlo" w:hAnsi="Menlo" w:cs="Menlo"/>
+          <w:color w:val="A9B7C6"/>
+          <w:sz w:val="18"/>
+          <w:szCs w:val="18"/>
+        </w:rPr>
+        <w:t>*((np.dot(X</w:t>
+      </w:r>
+      <w:r>
+        <w:rPr>
+          <w:rFonts w:ascii="Menlo" w:hAnsi="Menlo" w:cs="Menlo"/>
+          <w:color w:val="CC7832"/>
+          <w:sz w:val="18"/>
+          <w:szCs w:val="18"/>
+        </w:rPr>
+        <w:t xml:space="preserve">, </w:t>
+      </w:r>
+      <w:r>
+        <w:rPr>
+          <w:rFonts w:ascii="Menlo" w:hAnsi="Menlo" w:cs="Menlo"/>
+          <w:color w:val="94558D"/>
+          <w:sz w:val="18"/>
+          <w:szCs w:val="18"/>
+        </w:rPr>
+        <w:t>self</w:t>
+      </w:r>
+      <w:r>
+        <w:rPr>
+          <w:rFonts w:ascii="Menlo" w:hAnsi="Menlo" w:cs="Menlo"/>
+          <w:color w:val="A9B7C6"/>
+          <w:sz w:val="18"/>
+          <w:szCs w:val="18"/>
+        </w:rPr>
+        <w:t>.weight)+</w:t>
+      </w:r>
+      <w:r>
+        <w:rPr>
+          <w:rFonts w:ascii="Menlo" w:hAnsi="Menlo" w:cs="Menlo"/>
+          <w:color w:val="94558D"/>
+          <w:sz w:val="18"/>
+          <w:szCs w:val="18"/>
+        </w:rPr>
+        <w:t>self</w:t>
+      </w:r>
+      <w:r>
+        <w:rPr>
+          <w:rFonts w:ascii="Menlo" w:hAnsi="Menlo" w:cs="Menlo"/>
+          <w:color w:val="A9B7C6"/>
+          <w:sz w:val="18"/>
+          <w:szCs w:val="18"/>
+        </w:rPr>
+        <w:t>.b)&gt;</w:t>
+      </w:r>
+      <w:r>
+        <w:rPr>
+          <w:rFonts w:ascii="Menlo" w:hAnsi="Menlo" w:cs="Menlo"/>
+          <w:color w:val="6897BB"/>
+          <w:sz w:val="18"/>
+          <w:szCs w:val="18"/>
+        </w:rPr>
+        <w:t>0</w:t>
+      </w:r>
+      <w:r>
+        <w:rPr>
+          <w:rFonts w:ascii="Menlo" w:hAnsi="Menlo" w:cs="Menlo"/>
+          <w:color w:val="A9B7C6"/>
+          <w:sz w:val="18"/>
+          <w:szCs w:val="18"/>
+        </w:rPr>
+        <w:t>)-</w:t>
+      </w:r>
+      <w:r>
+        <w:rPr>
+          <w:rFonts w:ascii="Menlo" w:hAnsi="Menlo" w:cs="Menlo"/>
+          <w:color w:val="6897BB"/>
+          <w:sz w:val="18"/>
+          <w:szCs w:val="18"/>
+        </w:rPr>
+        <w:t>1</w:t>
+      </w:r>
+      <w:r>
+        <w:rPr>
+          <w:rFonts w:ascii="Menlo" w:hAnsi="Menlo" w:cs="Menlo"/>
+          <w:color w:val="6897BB"/>
+          <w:sz w:val="18"/>
+          <w:szCs w:val="18"/>
+        </w:rPr>
+        <w:br/>
+      </w:r>
+      <w:r>
+        <w:rPr>
+          <w:rFonts w:ascii="Menlo" w:hAnsi="Menlo" w:cs="Menlo"/>
+          <w:color w:val="6897BB"/>
+          <w:sz w:val="18"/>
+          <w:szCs w:val="18"/>
+        </w:rPr>
+        <w:br/>
+        <w:t xml:space="preserve">    </w:t>
+      </w:r>
+      <w:r>
+        <w:rPr>
+          <w:rFonts w:ascii="Menlo" w:hAnsi="Menlo" w:cs="Menlo"/>
+          <w:color w:val="CC7832"/>
+          <w:sz w:val="18"/>
+          <w:szCs w:val="18"/>
+        </w:rPr>
+        <w:t xml:space="preserve">def </w:t>
+      </w:r>
+      <w:r>
+        <w:rPr>
+          <w:rFonts w:ascii="Menlo" w:hAnsi="Menlo" w:cs="Menlo"/>
+          <w:color w:val="FFC66D"/>
+          <w:sz w:val="18"/>
+          <w:szCs w:val="18"/>
+        </w:rPr>
+        <w:t>set_learningRate</w:t>
+      </w:r>
+      <w:r>
+        <w:rPr>
+          <w:rFonts w:ascii="Menlo" w:hAnsi="Menlo" w:cs="Menlo"/>
+          <w:color w:val="A9B7C6"/>
+          <w:sz w:val="18"/>
+          <w:szCs w:val="18"/>
+        </w:rPr>
+        <w:t>(</w:t>
+      </w:r>
+      <w:r>
+        <w:rPr>
+          <w:rFonts w:ascii="Menlo" w:hAnsi="Menlo" w:cs="Menlo"/>
+          <w:color w:val="94558D"/>
+          <w:sz w:val="18"/>
+          <w:szCs w:val="18"/>
+        </w:rPr>
+        <w:t>self</w:t>
+      </w:r>
+      <w:r>
+        <w:rPr>
+          <w:rFonts w:ascii="Menlo" w:hAnsi="Menlo" w:cs="Menlo"/>
+          <w:color w:val="CC7832"/>
+          <w:sz w:val="18"/>
+          <w:szCs w:val="18"/>
+        </w:rPr>
+        <w:t xml:space="preserve">, </w:t>
+      </w:r>
+      <w:r>
+        <w:rPr>
+          <w:rFonts w:ascii="Menlo" w:hAnsi="Menlo" w:cs="Menlo"/>
+          <w:color w:val="A9B7C6"/>
+          <w:sz w:val="18"/>
+          <w:szCs w:val="18"/>
+        </w:rPr>
+        <w:t>lr):</w:t>
+      </w:r>
+      <w:r>
+        <w:rPr>
+          <w:rFonts w:ascii="Menlo" w:hAnsi="Menlo" w:cs="Menlo"/>
+          <w:color w:val="A9B7C6"/>
+          <w:sz w:val="18"/>
+          <w:szCs w:val="18"/>
+        </w:rPr>
+        <w:br/>
+        <w:t xml:space="preserve">        </w:t>
+      </w:r>
+      <w:r>
+        <w:rPr>
+          <w:rFonts w:ascii="Menlo" w:hAnsi="Menlo" w:cs="Menlo"/>
+          <w:color w:val="94558D"/>
+          <w:sz w:val="18"/>
+          <w:szCs w:val="18"/>
+        </w:rPr>
+        <w:t>self</w:t>
+      </w:r>
+      <w:r>
+        <w:rPr>
+          <w:rFonts w:ascii="Menlo" w:hAnsi="Menlo" w:cs="Menlo"/>
+          <w:color w:val="A9B7C6"/>
+          <w:sz w:val="18"/>
+          <w:szCs w:val="18"/>
+        </w:rPr>
+        <w:t>.step_length = lr</w:t>
+      </w:r>
+      <w:r>
+        <w:rPr>
+          <w:rFonts w:ascii="Menlo" w:hAnsi="Menlo" w:cs="Menlo"/>
+          <w:color w:val="A9B7C6"/>
+          <w:sz w:val="18"/>
+          <w:szCs w:val="18"/>
+        </w:rPr>
+        <w:br/>
+      </w:r>
+      <w:r>
+        <w:rPr>
+          <w:rFonts w:ascii="Menlo" w:hAnsi="Menlo" w:cs="Menlo"/>
+          <w:color w:val="A9B7C6"/>
+          <w:sz w:val="18"/>
+          <w:szCs w:val="18"/>
+        </w:rPr>
+        <w:br/>
+      </w:r>
+      <w:r>
+        <w:rPr>
+          <w:rFonts w:ascii="Menlo" w:hAnsi="Menlo" w:cs="Menlo"/>
+          <w:color w:val="A9B7C6"/>
+          <w:sz w:val="18"/>
+          <w:szCs w:val="18"/>
+        </w:rPr>
+        <w:br/>
+        <w:t>data = []</w:t>
+      </w:r>
+      <w:r>
+        <w:rPr>
+          <w:rFonts w:ascii="Menlo" w:hAnsi="Menlo" w:cs="Menlo"/>
+          <w:color w:val="A9B7C6"/>
+          <w:sz w:val="18"/>
+          <w:szCs w:val="18"/>
+        </w:rPr>
+        <w:br/>
+        <w:t>X = []</w:t>
+      </w:r>
+      <w:r>
+        <w:rPr>
+          <w:rFonts w:ascii="Menlo" w:hAnsi="Menlo" w:cs="Menlo"/>
+          <w:color w:val="A9B7C6"/>
+          <w:sz w:val="18"/>
+          <w:szCs w:val="18"/>
+        </w:rPr>
+        <w:br/>
+        <w:t>Y = []</w:t>
+      </w:r>
+      <w:r>
+        <w:rPr>
+          <w:rFonts w:ascii="Menlo" w:hAnsi="Menlo" w:cs="Menlo"/>
+          <w:color w:val="A9B7C6"/>
+          <w:sz w:val="18"/>
+          <w:szCs w:val="18"/>
+        </w:rPr>
+        <w:br/>
+      </w:r>
+      <w:r>
+        <w:rPr>
+          <w:rFonts w:ascii="Menlo" w:hAnsi="Menlo" w:cs="Menlo"/>
+          <w:color w:val="808080"/>
+          <w:sz w:val="18"/>
+          <w:szCs w:val="18"/>
+        </w:rPr>
+        <w:t># import the data from the csv.</w:t>
+      </w:r>
+      <w:r>
+        <w:rPr>
+          <w:rFonts w:ascii="Menlo" w:hAnsi="Menlo" w:cs="Menlo"/>
+          <w:color w:val="808080"/>
+          <w:sz w:val="18"/>
+          <w:szCs w:val="18"/>
+        </w:rPr>
+        <w:br/>
+      </w:r>
+      <w:r>
+        <w:rPr>
+          <w:rFonts w:ascii="Menlo" w:hAnsi="Menlo" w:cs="Menlo"/>
+          <w:color w:val="CC7832"/>
+          <w:sz w:val="18"/>
+          <w:szCs w:val="18"/>
+        </w:rPr>
+        <w:t xml:space="preserve">with </w:t>
+      </w:r>
+      <w:r>
+        <w:rPr>
+          <w:rFonts w:ascii="Menlo" w:hAnsi="Menlo" w:cs="Menlo"/>
+          <w:color w:val="8888C6"/>
+          <w:sz w:val="18"/>
+          <w:szCs w:val="18"/>
+        </w:rPr>
+        <w:t>open</w:t>
+      </w:r>
+      <w:r>
+        <w:rPr>
+          <w:rFonts w:ascii="Menlo" w:hAnsi="Menlo" w:cs="Menlo"/>
+          <w:color w:val="A9B7C6"/>
+          <w:sz w:val="18"/>
+          <w:szCs w:val="18"/>
+        </w:rPr>
+        <w:t>(</w:t>
+      </w:r>
+      <w:r>
+        <w:rPr>
+          <w:rFonts w:ascii="Menlo" w:hAnsi="Menlo" w:cs="Menlo"/>
+          <w:color w:val="6A8759"/>
+          <w:sz w:val="18"/>
+          <w:szCs w:val="18"/>
+        </w:rPr>
+        <w:t>'./homework2/train.txt'</w:t>
+      </w:r>
+      <w:r>
+        <w:rPr>
+          <w:rFonts w:ascii="Menlo" w:hAnsi="Menlo" w:cs="Menlo"/>
+          <w:color w:val="CC7832"/>
+          <w:sz w:val="18"/>
+          <w:szCs w:val="18"/>
+        </w:rPr>
+        <w:t xml:space="preserve">, </w:t>
+      </w:r>
+      <w:r>
+        <w:rPr>
+          <w:rFonts w:ascii="Menlo" w:hAnsi="Menlo" w:cs="Menlo"/>
+          <w:color w:val="AA4926"/>
+          <w:sz w:val="18"/>
+          <w:szCs w:val="18"/>
+        </w:rPr>
+        <w:t>newline</w:t>
+      </w:r>
+      <w:r>
+        <w:rPr>
+          <w:rFonts w:ascii="Menlo" w:hAnsi="Menlo" w:cs="Menlo"/>
+          <w:color w:val="A9B7C6"/>
+          <w:sz w:val="18"/>
+          <w:szCs w:val="18"/>
+        </w:rPr>
+        <w:t>=</w:t>
+      </w:r>
+      <w:r>
+        <w:rPr>
+          <w:rFonts w:ascii="Menlo" w:hAnsi="Menlo" w:cs="Menlo"/>
+          <w:color w:val="6A8759"/>
+          <w:sz w:val="18"/>
+          <w:szCs w:val="18"/>
+        </w:rPr>
+        <w:t>''</w:t>
+      </w:r>
+      <w:r>
+        <w:rPr>
+          <w:rFonts w:ascii="Menlo" w:hAnsi="Menlo" w:cs="Menlo"/>
+          <w:color w:val="A9B7C6"/>
+          <w:sz w:val="18"/>
+          <w:szCs w:val="18"/>
+        </w:rPr>
+        <w:t xml:space="preserve">) </w:t>
+      </w:r>
+      <w:r>
+        <w:rPr>
+          <w:rFonts w:ascii="Menlo" w:hAnsi="Menlo" w:cs="Menlo"/>
+          <w:color w:val="CC7832"/>
+          <w:sz w:val="18"/>
+          <w:szCs w:val="18"/>
+        </w:rPr>
+        <w:t xml:space="preserve">as </w:t>
+      </w:r>
+      <w:r>
+        <w:rPr>
+          <w:rFonts w:ascii="Menlo" w:hAnsi="Menlo" w:cs="Menlo"/>
+          <w:color w:val="A9B7C6"/>
+          <w:sz w:val="18"/>
+          <w:szCs w:val="18"/>
+        </w:rPr>
+        <w:t>f:</w:t>
+      </w:r>
+      <w:r>
+        <w:rPr>
+          <w:rFonts w:ascii="Menlo" w:hAnsi="Menlo" w:cs="Menlo"/>
+          <w:color w:val="A9B7C6"/>
+          <w:sz w:val="18"/>
+          <w:szCs w:val="18"/>
+        </w:rPr>
+        <w:br/>
+        <w:t xml:space="preserve">    reader = csv.reader(f</w:t>
+      </w:r>
+      <w:r>
+        <w:rPr>
+          <w:rFonts w:ascii="Menlo" w:hAnsi="Menlo" w:cs="Menlo"/>
+          <w:color w:val="CC7832"/>
+          <w:sz w:val="18"/>
+          <w:szCs w:val="18"/>
+        </w:rPr>
+        <w:t xml:space="preserve">, </w:t>
+      </w:r>
+      <w:r>
+        <w:rPr>
+          <w:rFonts w:ascii="Menlo" w:hAnsi="Menlo" w:cs="Menlo"/>
+          <w:color w:val="AA4926"/>
+          <w:sz w:val="18"/>
+          <w:szCs w:val="18"/>
+        </w:rPr>
+        <w:t>delimiter</w:t>
+      </w:r>
+      <w:r>
+        <w:rPr>
+          <w:rFonts w:ascii="Menlo" w:hAnsi="Menlo" w:cs="Menlo"/>
+          <w:color w:val="A9B7C6"/>
+          <w:sz w:val="18"/>
+          <w:szCs w:val="18"/>
+        </w:rPr>
+        <w:t>=</w:t>
+      </w:r>
+      <w:r>
+        <w:rPr>
+          <w:rFonts w:ascii="Menlo" w:hAnsi="Menlo" w:cs="Menlo"/>
+          <w:color w:val="6A8759"/>
+          <w:sz w:val="18"/>
+          <w:szCs w:val="18"/>
+        </w:rPr>
+        <w:t>','</w:t>
+      </w:r>
+      <w:r>
+        <w:rPr>
+          <w:rFonts w:ascii="Menlo" w:hAnsi="Menlo" w:cs="Menlo"/>
+          <w:color w:val="A9B7C6"/>
+          <w:sz w:val="18"/>
+          <w:szCs w:val="18"/>
+        </w:rPr>
+        <w:t>)</w:t>
+      </w:r>
+      <w:r>
+        <w:rPr>
+          <w:rFonts w:ascii="Menlo" w:hAnsi="Menlo" w:cs="Menlo"/>
+          <w:color w:val="A9B7C6"/>
+          <w:sz w:val="18"/>
+          <w:szCs w:val="18"/>
+        </w:rPr>
+        <w:br/>
+        <w:t xml:space="preserve">    </w:t>
+      </w:r>
+      <w:r>
+        <w:rPr>
+          <w:rFonts w:ascii="Menlo" w:hAnsi="Menlo" w:cs="Menlo"/>
+          <w:color w:val="CC7832"/>
+          <w:sz w:val="18"/>
+          <w:szCs w:val="18"/>
+        </w:rPr>
+        <w:t xml:space="preserve">for </w:t>
+      </w:r>
+      <w:r>
+        <w:rPr>
+          <w:rFonts w:ascii="Menlo" w:hAnsi="Menlo" w:cs="Menlo"/>
+          <w:color w:val="A9B7C6"/>
+          <w:sz w:val="18"/>
+          <w:szCs w:val="18"/>
+        </w:rPr>
+        <w:t xml:space="preserve">row </w:t>
+      </w:r>
+      <w:r>
+        <w:rPr>
+          <w:rFonts w:ascii="Menlo" w:hAnsi="Menlo" w:cs="Menlo"/>
+          <w:color w:val="CC7832"/>
+          <w:sz w:val="18"/>
+          <w:szCs w:val="18"/>
+        </w:rPr>
+        <w:t xml:space="preserve">in </w:t>
+      </w:r>
+      <w:r>
+        <w:rPr>
+          <w:rFonts w:ascii="Menlo" w:hAnsi="Menlo" w:cs="Menlo"/>
+          <w:color w:val="A9B7C6"/>
+          <w:sz w:val="18"/>
+          <w:szCs w:val="18"/>
+        </w:rPr>
+        <w:t>reader:</w:t>
+      </w:r>
+      <w:r>
+        <w:rPr>
+          <w:rFonts w:ascii="Menlo" w:hAnsi="Menlo" w:cs="Menlo"/>
+          <w:color w:val="A9B7C6"/>
+          <w:sz w:val="18"/>
+          <w:szCs w:val="18"/>
+        </w:rPr>
+        <w:br/>
+        <w:t xml:space="preserve">        data.append(row)</w:t>
+      </w:r>
+      <w:r>
+        <w:rPr>
+          <w:rFonts w:ascii="Menlo" w:hAnsi="Menlo" w:cs="Menlo"/>
+          <w:color w:val="A9B7C6"/>
+          <w:sz w:val="18"/>
+          <w:szCs w:val="18"/>
+        </w:rPr>
+        <w:br/>
+      </w:r>
+      <w:r>
+        <w:rPr>
+          <w:rFonts w:ascii="Menlo" w:hAnsi="Menlo" w:cs="Menlo"/>
+          <w:color w:val="A9B7C6"/>
+          <w:sz w:val="18"/>
+          <w:szCs w:val="18"/>
+        </w:rPr>
+        <w:br/>
+        <w:t>data = np.array(data)</w:t>
+      </w:r>
+      <w:r>
+        <w:rPr>
+          <w:rFonts w:ascii="Menlo" w:hAnsi="Menlo" w:cs="Menlo"/>
+          <w:color w:val="A9B7C6"/>
+          <w:sz w:val="18"/>
+          <w:szCs w:val="18"/>
+        </w:rPr>
+        <w:br/>
+        <w:t>np.random.shuffle(data)</w:t>
+      </w:r>
+      <w:r>
+        <w:rPr>
+          <w:rFonts w:ascii="Menlo" w:hAnsi="Menlo" w:cs="Menlo"/>
+          <w:color w:val="A9B7C6"/>
+          <w:sz w:val="18"/>
+          <w:szCs w:val="18"/>
+        </w:rPr>
+        <w:br/>
+      </w:r>
+      <w:r>
+        <w:rPr>
+          <w:rFonts w:ascii="Menlo" w:hAnsi="Menlo" w:cs="Menlo"/>
+          <w:color w:val="808080"/>
+          <w:sz w:val="18"/>
+          <w:szCs w:val="18"/>
+        </w:rPr>
+        <w:t># extract only continuous variable values to form X</w:t>
+      </w:r>
+      <w:r>
+        <w:rPr>
+          <w:rFonts w:ascii="Menlo" w:hAnsi="Menlo" w:cs="Menlo"/>
+          <w:color w:val="808080"/>
+          <w:sz w:val="18"/>
+          <w:szCs w:val="18"/>
+        </w:rPr>
+        <w:br/>
+      </w:r>
+      <w:r>
+        <w:rPr>
+          <w:rFonts w:ascii="Menlo" w:hAnsi="Menlo" w:cs="Menlo"/>
+          <w:color w:val="A9B7C6"/>
+          <w:sz w:val="18"/>
+          <w:szCs w:val="18"/>
+        </w:rPr>
+        <w:lastRenderedPageBreak/>
+        <w:t>X = data[:</w:t>
+      </w:r>
+      <w:r>
+        <w:rPr>
+          <w:rFonts w:ascii="Menlo" w:hAnsi="Menlo" w:cs="Menlo"/>
+          <w:color w:val="CC7832"/>
+          <w:sz w:val="18"/>
+          <w:szCs w:val="18"/>
+        </w:rPr>
+        <w:t xml:space="preserve">, </w:t>
+      </w:r>
+      <w:r>
+        <w:rPr>
+          <w:rFonts w:ascii="Menlo" w:hAnsi="Menlo" w:cs="Menlo"/>
+          <w:color w:val="A9B7C6"/>
+          <w:sz w:val="18"/>
+          <w:szCs w:val="18"/>
+        </w:rPr>
+        <w:t>(</w:t>
+      </w:r>
+      <w:r>
+        <w:rPr>
+          <w:rFonts w:ascii="Menlo" w:hAnsi="Menlo" w:cs="Menlo"/>
+          <w:color w:val="6897BB"/>
+          <w:sz w:val="18"/>
+          <w:szCs w:val="18"/>
+        </w:rPr>
+        <w:t>0</w:t>
+      </w:r>
+      <w:r>
+        <w:rPr>
+          <w:rFonts w:ascii="Menlo" w:hAnsi="Menlo" w:cs="Menlo"/>
+          <w:color w:val="CC7832"/>
+          <w:sz w:val="18"/>
+          <w:szCs w:val="18"/>
+        </w:rPr>
+        <w:t>,</w:t>
+      </w:r>
+      <w:r>
+        <w:rPr>
+          <w:rFonts w:ascii="Menlo" w:hAnsi="Menlo" w:cs="Menlo"/>
+          <w:color w:val="6897BB"/>
+          <w:sz w:val="18"/>
+          <w:szCs w:val="18"/>
+        </w:rPr>
+        <w:t>2</w:t>
+      </w:r>
+      <w:r>
+        <w:rPr>
+          <w:rFonts w:ascii="Menlo" w:hAnsi="Menlo" w:cs="Menlo"/>
+          <w:color w:val="CC7832"/>
+          <w:sz w:val="18"/>
+          <w:szCs w:val="18"/>
+        </w:rPr>
+        <w:t>,</w:t>
+      </w:r>
+      <w:r>
+        <w:rPr>
+          <w:rFonts w:ascii="Menlo" w:hAnsi="Menlo" w:cs="Menlo"/>
+          <w:color w:val="6897BB"/>
+          <w:sz w:val="18"/>
+          <w:szCs w:val="18"/>
+        </w:rPr>
+        <w:t>4</w:t>
+      </w:r>
+      <w:r>
+        <w:rPr>
+          <w:rFonts w:ascii="Menlo" w:hAnsi="Menlo" w:cs="Menlo"/>
+          <w:color w:val="CC7832"/>
+          <w:sz w:val="18"/>
+          <w:szCs w:val="18"/>
+        </w:rPr>
+        <w:t>,</w:t>
+      </w:r>
+      <w:r>
+        <w:rPr>
+          <w:rFonts w:ascii="Menlo" w:hAnsi="Menlo" w:cs="Menlo"/>
+          <w:color w:val="6897BB"/>
+          <w:sz w:val="18"/>
+          <w:szCs w:val="18"/>
+        </w:rPr>
+        <w:t>10</w:t>
+      </w:r>
+      <w:r>
+        <w:rPr>
+          <w:rFonts w:ascii="Menlo" w:hAnsi="Menlo" w:cs="Menlo"/>
+          <w:color w:val="CC7832"/>
+          <w:sz w:val="18"/>
+          <w:szCs w:val="18"/>
+        </w:rPr>
+        <w:t>,</w:t>
+      </w:r>
+      <w:r>
+        <w:rPr>
+          <w:rFonts w:ascii="Menlo" w:hAnsi="Menlo" w:cs="Menlo"/>
+          <w:color w:val="6897BB"/>
+          <w:sz w:val="18"/>
+          <w:szCs w:val="18"/>
+        </w:rPr>
+        <w:t>11</w:t>
+      </w:r>
+      <w:r>
+        <w:rPr>
+          <w:rFonts w:ascii="Menlo" w:hAnsi="Menlo" w:cs="Menlo"/>
+          <w:color w:val="CC7832"/>
+          <w:sz w:val="18"/>
+          <w:szCs w:val="18"/>
+        </w:rPr>
+        <w:t>,</w:t>
+      </w:r>
+      <w:r>
+        <w:rPr>
+          <w:rFonts w:ascii="Menlo" w:hAnsi="Menlo" w:cs="Menlo"/>
+          <w:color w:val="6897BB"/>
+          <w:sz w:val="18"/>
+          <w:szCs w:val="18"/>
+        </w:rPr>
+        <w:t>12</w:t>
+      </w:r>
+      <w:r>
+        <w:rPr>
+          <w:rFonts w:ascii="Menlo" w:hAnsi="Menlo" w:cs="Menlo"/>
+          <w:color w:val="A9B7C6"/>
+          <w:sz w:val="18"/>
+          <w:szCs w:val="18"/>
+        </w:rPr>
+        <w:t>)].astype(</w:t>
+      </w:r>
+      <w:r>
+        <w:rPr>
+          <w:rFonts w:ascii="Menlo" w:hAnsi="Menlo" w:cs="Menlo"/>
+          <w:color w:val="8888C6"/>
+          <w:sz w:val="18"/>
+          <w:szCs w:val="18"/>
+        </w:rPr>
+        <w:t>float</w:t>
+      </w:r>
+      <w:r>
+        <w:rPr>
+          <w:rFonts w:ascii="Menlo" w:hAnsi="Menlo" w:cs="Menlo"/>
+          <w:color w:val="A9B7C6"/>
+          <w:sz w:val="18"/>
+          <w:szCs w:val="18"/>
+        </w:rPr>
+        <w:t>)</w:t>
+      </w:r>
+      <w:r>
+        <w:rPr>
+          <w:rFonts w:ascii="Menlo" w:hAnsi="Menlo" w:cs="Menlo"/>
+          <w:color w:val="A9B7C6"/>
+          <w:sz w:val="18"/>
+          <w:szCs w:val="18"/>
+        </w:rPr>
+        <w:br/>
+      </w:r>
+      <w:r>
+        <w:rPr>
+          <w:rFonts w:ascii="Menlo" w:hAnsi="Menlo" w:cs="Menlo"/>
+          <w:color w:val="808080"/>
+          <w:sz w:val="18"/>
+          <w:szCs w:val="18"/>
+        </w:rPr>
+        <w:t># extract last col to form classes of 1 for &gt;50K and -1 for &lt;=50K</w:t>
+      </w:r>
+      <w:r>
+        <w:rPr>
+          <w:rFonts w:ascii="Menlo" w:hAnsi="Menlo" w:cs="Menlo"/>
+          <w:color w:val="808080"/>
+          <w:sz w:val="18"/>
+          <w:szCs w:val="18"/>
+        </w:rPr>
+        <w:br/>
+      </w:r>
+      <w:r>
+        <w:rPr>
+          <w:rFonts w:ascii="Menlo" w:hAnsi="Menlo" w:cs="Menlo"/>
+          <w:color w:val="A9B7C6"/>
+          <w:sz w:val="18"/>
+          <w:szCs w:val="18"/>
+        </w:rPr>
+        <w:t xml:space="preserve">Y = </w:t>
+      </w:r>
+      <w:r>
+        <w:rPr>
+          <w:rFonts w:ascii="Menlo" w:hAnsi="Menlo" w:cs="Menlo"/>
+          <w:color w:val="6897BB"/>
+          <w:sz w:val="18"/>
+          <w:szCs w:val="18"/>
+        </w:rPr>
+        <w:t>2</w:t>
+      </w:r>
+      <w:r>
+        <w:rPr>
+          <w:rFonts w:ascii="Menlo" w:hAnsi="Menlo" w:cs="Menlo"/>
+          <w:color w:val="A9B7C6"/>
+          <w:sz w:val="18"/>
+          <w:szCs w:val="18"/>
+        </w:rPr>
+        <w:t>*(data[:</w:t>
+      </w:r>
+      <w:r>
+        <w:rPr>
+          <w:rFonts w:ascii="Menlo" w:hAnsi="Menlo" w:cs="Menlo"/>
+          <w:color w:val="CC7832"/>
+          <w:sz w:val="18"/>
+          <w:szCs w:val="18"/>
+        </w:rPr>
+        <w:t xml:space="preserve">, </w:t>
+      </w:r>
+      <w:r>
+        <w:rPr>
+          <w:rFonts w:ascii="Menlo" w:hAnsi="Menlo" w:cs="Menlo"/>
+          <w:color w:val="6897BB"/>
+          <w:sz w:val="18"/>
+          <w:szCs w:val="18"/>
+        </w:rPr>
+        <w:t>14</w:t>
+      </w:r>
+      <w:r>
+        <w:rPr>
+          <w:rFonts w:ascii="Menlo" w:hAnsi="Menlo" w:cs="Menlo"/>
+          <w:color w:val="A9B7C6"/>
+          <w:sz w:val="18"/>
+          <w:szCs w:val="18"/>
+        </w:rPr>
+        <w:t xml:space="preserve">] == </w:t>
+      </w:r>
+      <w:r>
+        <w:rPr>
+          <w:rFonts w:ascii="Menlo" w:hAnsi="Menlo" w:cs="Menlo"/>
+          <w:color w:val="6A8759"/>
+          <w:sz w:val="18"/>
+          <w:szCs w:val="18"/>
+        </w:rPr>
+        <w:t>' &gt;50K'</w:t>
+      </w:r>
+      <w:r>
+        <w:rPr>
+          <w:rFonts w:ascii="Menlo" w:hAnsi="Menlo" w:cs="Menlo"/>
+          <w:color w:val="A9B7C6"/>
+          <w:sz w:val="18"/>
+          <w:szCs w:val="18"/>
+        </w:rPr>
+        <w:t>)-</w:t>
+      </w:r>
+      <w:r>
+        <w:rPr>
+          <w:rFonts w:ascii="Menlo" w:hAnsi="Menlo" w:cs="Menlo"/>
+          <w:color w:val="6897BB"/>
+          <w:sz w:val="18"/>
+          <w:szCs w:val="18"/>
+        </w:rPr>
+        <w:t>1</w:t>
+      </w:r>
+      <w:r>
+        <w:rPr>
+          <w:rFonts w:ascii="Menlo" w:hAnsi="Menlo" w:cs="Menlo"/>
+          <w:color w:val="6897BB"/>
+          <w:sz w:val="18"/>
+          <w:szCs w:val="18"/>
+        </w:rPr>
+        <w:br/>
+      </w:r>
+      <w:r>
+        <w:rPr>
+          <w:rFonts w:ascii="Menlo" w:hAnsi="Menlo" w:cs="Menlo"/>
+          <w:color w:val="808080"/>
+          <w:sz w:val="18"/>
+          <w:szCs w:val="18"/>
+        </w:rPr>
+        <w:t># rescale the features to same variance and zero means.</w:t>
+      </w:r>
+      <w:r>
+        <w:rPr>
+          <w:rFonts w:ascii="Menlo" w:hAnsi="Menlo" w:cs="Menlo"/>
+          <w:color w:val="808080"/>
+          <w:sz w:val="18"/>
+          <w:szCs w:val="18"/>
+        </w:rPr>
+        <w:br/>
+      </w:r>
+      <w:r>
+        <w:rPr>
+          <w:rFonts w:ascii="Menlo" w:hAnsi="Menlo" w:cs="Menlo"/>
+          <w:color w:val="A9B7C6"/>
+          <w:sz w:val="18"/>
+          <w:szCs w:val="18"/>
+        </w:rPr>
+        <w:t>X = (X - np.mean(X</w:t>
+      </w:r>
+      <w:r>
+        <w:rPr>
+          <w:rFonts w:ascii="Menlo" w:hAnsi="Menlo" w:cs="Menlo"/>
+          <w:color w:val="CC7832"/>
+          <w:sz w:val="18"/>
+          <w:szCs w:val="18"/>
+        </w:rPr>
+        <w:t xml:space="preserve">, </w:t>
+      </w:r>
+      <w:r>
+        <w:rPr>
+          <w:rFonts w:ascii="Menlo" w:hAnsi="Menlo" w:cs="Menlo"/>
+          <w:color w:val="AA4926"/>
+          <w:sz w:val="18"/>
+          <w:szCs w:val="18"/>
+        </w:rPr>
+        <w:t>axis</w:t>
+      </w:r>
+      <w:r>
+        <w:rPr>
+          <w:rFonts w:ascii="Menlo" w:hAnsi="Menlo" w:cs="Menlo"/>
+          <w:color w:val="A9B7C6"/>
+          <w:sz w:val="18"/>
+          <w:szCs w:val="18"/>
+        </w:rPr>
+        <w:t>=</w:t>
+      </w:r>
+      <w:r>
+        <w:rPr>
+          <w:rFonts w:ascii="Menlo" w:hAnsi="Menlo" w:cs="Menlo"/>
+          <w:color w:val="6897BB"/>
+          <w:sz w:val="18"/>
+          <w:szCs w:val="18"/>
+        </w:rPr>
+        <w:t>0</w:t>
+      </w:r>
+      <w:r>
+        <w:rPr>
+          <w:rFonts w:ascii="Menlo" w:hAnsi="Menlo" w:cs="Menlo"/>
+          <w:color w:val="A9B7C6"/>
+          <w:sz w:val="18"/>
+          <w:szCs w:val="18"/>
+        </w:rPr>
+        <w:t>))/np.std(X</w:t>
+      </w:r>
+      <w:r>
+        <w:rPr>
+          <w:rFonts w:ascii="Menlo" w:hAnsi="Menlo" w:cs="Menlo"/>
+          <w:color w:val="CC7832"/>
+          <w:sz w:val="18"/>
+          <w:szCs w:val="18"/>
+        </w:rPr>
+        <w:t>,</w:t>
+      </w:r>
+      <w:r>
+        <w:rPr>
+          <w:rFonts w:ascii="Menlo" w:hAnsi="Menlo" w:cs="Menlo"/>
+          <w:color w:val="AA4926"/>
+          <w:sz w:val="18"/>
+          <w:szCs w:val="18"/>
+        </w:rPr>
+        <w:t>axis</w:t>
+      </w:r>
+      <w:r>
+        <w:rPr>
+          <w:rFonts w:ascii="Menlo" w:hAnsi="Menlo" w:cs="Menlo"/>
+          <w:color w:val="A9B7C6"/>
+          <w:sz w:val="18"/>
+          <w:szCs w:val="18"/>
+        </w:rPr>
+        <w:t>=</w:t>
+      </w:r>
+      <w:r>
+        <w:rPr>
+          <w:rFonts w:ascii="Menlo" w:hAnsi="Menlo" w:cs="Menlo"/>
+          <w:color w:val="6897BB"/>
+          <w:sz w:val="18"/>
+          <w:szCs w:val="18"/>
+        </w:rPr>
+        <w:t>0</w:t>
+      </w:r>
+      <w:r>
+        <w:rPr>
+          <w:rFonts w:ascii="Menlo" w:hAnsi="Menlo" w:cs="Menlo"/>
+          <w:color w:val="A9B7C6"/>
+          <w:sz w:val="18"/>
+          <w:szCs w:val="18"/>
+        </w:rPr>
+        <w:t>)</w:t>
+      </w:r>
+      <w:r>
+        <w:rPr>
+          <w:rFonts w:ascii="Menlo" w:hAnsi="Menlo" w:cs="Menlo"/>
+          <w:color w:val="A9B7C6"/>
+          <w:sz w:val="18"/>
+          <w:szCs w:val="18"/>
+        </w:rPr>
+        <w:br/>
+        <w:t>rescaled_data = np.column_stack((X</w:t>
+      </w:r>
+      <w:r>
+        <w:rPr>
+          <w:rFonts w:ascii="Menlo" w:hAnsi="Menlo" w:cs="Menlo"/>
+          <w:color w:val="CC7832"/>
+          <w:sz w:val="18"/>
+          <w:szCs w:val="18"/>
+        </w:rPr>
+        <w:t>,</w:t>
+      </w:r>
+      <w:r>
+        <w:rPr>
+          <w:rFonts w:ascii="Menlo" w:hAnsi="Menlo" w:cs="Menlo"/>
+          <w:color w:val="A9B7C6"/>
+          <w:sz w:val="18"/>
+          <w:szCs w:val="18"/>
+        </w:rPr>
+        <w:t>Y))</w:t>
+      </w:r>
+      <w:r>
+        <w:rPr>
+          <w:rFonts w:ascii="Menlo" w:hAnsi="Menlo" w:cs="Menlo"/>
+          <w:color w:val="A9B7C6"/>
+          <w:sz w:val="18"/>
+          <w:szCs w:val="18"/>
+        </w:rPr>
+        <w:br/>
+      </w:r>
+      <w:r>
+        <w:rPr>
+          <w:rFonts w:ascii="Menlo" w:hAnsi="Menlo" w:cs="Menlo"/>
+          <w:color w:val="A9B7C6"/>
+          <w:sz w:val="18"/>
+          <w:szCs w:val="18"/>
+        </w:rPr>
+        <w:br/>
+        <w:t xml:space="preserve">split_idx = </w:t>
+      </w:r>
+      <w:r>
+        <w:rPr>
+          <w:rFonts w:ascii="Menlo" w:hAnsi="Menlo" w:cs="Menlo"/>
+          <w:color w:val="8888C6"/>
+          <w:sz w:val="18"/>
+          <w:szCs w:val="18"/>
+        </w:rPr>
+        <w:t>int</w:t>
+      </w:r>
+      <w:r>
+        <w:rPr>
+          <w:rFonts w:ascii="Menlo" w:hAnsi="Menlo" w:cs="Menlo"/>
+          <w:color w:val="A9B7C6"/>
+          <w:sz w:val="18"/>
+          <w:szCs w:val="18"/>
+        </w:rPr>
+        <w:t>(data.shape[</w:t>
+      </w:r>
+      <w:r>
+        <w:rPr>
+          <w:rFonts w:ascii="Menlo" w:hAnsi="Menlo" w:cs="Menlo"/>
+          <w:color w:val="6897BB"/>
+          <w:sz w:val="18"/>
+          <w:szCs w:val="18"/>
+        </w:rPr>
+        <w:t>0</w:t>
+      </w:r>
+      <w:r>
+        <w:rPr>
+          <w:rFonts w:ascii="Menlo" w:hAnsi="Menlo" w:cs="Menlo"/>
+          <w:color w:val="A9B7C6"/>
+          <w:sz w:val="18"/>
+          <w:szCs w:val="18"/>
+        </w:rPr>
+        <w:t>]*</w:t>
+      </w:r>
+      <w:r>
+        <w:rPr>
+          <w:rFonts w:ascii="Menlo" w:hAnsi="Menlo" w:cs="Menlo"/>
+          <w:color w:val="6897BB"/>
+          <w:sz w:val="18"/>
+          <w:szCs w:val="18"/>
+        </w:rPr>
+        <w:t>0.1</w:t>
+      </w:r>
+      <w:r>
+        <w:rPr>
+          <w:rFonts w:ascii="Menlo" w:hAnsi="Menlo" w:cs="Menlo"/>
+          <w:color w:val="A9B7C6"/>
+          <w:sz w:val="18"/>
+          <w:szCs w:val="18"/>
+        </w:rPr>
+        <w:t>)</w:t>
+      </w:r>
+      <w:r>
+        <w:rPr>
+          <w:rFonts w:ascii="Menlo" w:hAnsi="Menlo" w:cs="Menlo"/>
+          <w:color w:val="A9B7C6"/>
+          <w:sz w:val="18"/>
+          <w:szCs w:val="18"/>
+        </w:rPr>
+        <w:br/>
+        <w:t>hyperParmSearch_data = rescaled_data[:split_idx</w:t>
+      </w:r>
+      <w:r>
+        <w:rPr>
+          <w:rFonts w:ascii="Menlo" w:hAnsi="Menlo" w:cs="Menlo"/>
+          <w:color w:val="CC7832"/>
+          <w:sz w:val="18"/>
+          <w:szCs w:val="18"/>
+        </w:rPr>
+        <w:t xml:space="preserve">, </w:t>
+      </w:r>
+      <w:r>
+        <w:rPr>
+          <w:rFonts w:ascii="Menlo" w:hAnsi="Menlo" w:cs="Menlo"/>
+          <w:color w:val="A9B7C6"/>
+          <w:sz w:val="18"/>
+          <w:szCs w:val="18"/>
+        </w:rPr>
+        <w:t>:]</w:t>
+      </w:r>
+      <w:r>
+        <w:rPr>
+          <w:rFonts w:ascii="Menlo" w:hAnsi="Menlo" w:cs="Menlo"/>
+          <w:color w:val="A9B7C6"/>
+          <w:sz w:val="18"/>
+          <w:szCs w:val="18"/>
+        </w:rPr>
+        <w:br/>
+        <w:t>train_data = rescaled_data[split_idx:</w:t>
+      </w:r>
+      <w:r>
+        <w:rPr>
+          <w:rFonts w:ascii="Menlo" w:hAnsi="Menlo" w:cs="Menlo"/>
+          <w:color w:val="CC7832"/>
+          <w:sz w:val="18"/>
+          <w:szCs w:val="18"/>
+        </w:rPr>
+        <w:t xml:space="preserve">, </w:t>
+      </w:r>
+      <w:r>
+        <w:rPr>
+          <w:rFonts w:ascii="Menlo" w:hAnsi="Menlo" w:cs="Menlo"/>
+          <w:color w:val="A9B7C6"/>
+          <w:sz w:val="18"/>
+          <w:szCs w:val="18"/>
+        </w:rPr>
+        <w:t>:]</w:t>
+      </w:r>
+      <w:r>
+        <w:rPr>
+          <w:rFonts w:ascii="Menlo" w:hAnsi="Menlo" w:cs="Menlo"/>
+          <w:color w:val="A9B7C6"/>
+          <w:sz w:val="18"/>
+          <w:szCs w:val="18"/>
+        </w:rPr>
+        <w:br/>
+      </w:r>
+      <w:r>
+        <w:rPr>
+          <w:rFonts w:ascii="Menlo" w:hAnsi="Menlo" w:cs="Menlo"/>
+          <w:color w:val="A9B7C6"/>
+          <w:sz w:val="18"/>
+          <w:szCs w:val="18"/>
+        </w:rPr>
+        <w:br/>
+      </w:r>
+      <w:r>
+        <w:rPr>
+          <w:rFonts w:ascii="Menlo" w:hAnsi="Menlo" w:cs="Menlo"/>
+          <w:color w:val="808080"/>
+          <w:sz w:val="18"/>
+          <w:szCs w:val="18"/>
+        </w:rPr>
+        <w:t>#regularisation_lambda = [1e-7, 1e-5, 1e-3, 1e-2, 1e-1, 1]</w:t>
+      </w:r>
+      <w:r>
+        <w:rPr>
+          <w:rFonts w:ascii="Menlo" w:hAnsi="Menlo" w:cs="Menlo"/>
+          <w:color w:val="808080"/>
+          <w:sz w:val="18"/>
+          <w:szCs w:val="18"/>
+        </w:rPr>
+        <w:br/>
+      </w:r>
+      <w:r>
+        <w:rPr>
+          <w:rFonts w:ascii="Menlo" w:hAnsi="Menlo" w:cs="Menlo"/>
+          <w:color w:val="A9B7C6"/>
+          <w:sz w:val="18"/>
+          <w:szCs w:val="18"/>
+        </w:rPr>
+        <w:t>regularisation_lambda = [</w:t>
+      </w:r>
+      <w:r>
+        <w:rPr>
+          <w:rFonts w:ascii="Menlo" w:hAnsi="Menlo" w:cs="Menlo"/>
+          <w:color w:val="6897BB"/>
+          <w:sz w:val="18"/>
+          <w:szCs w:val="18"/>
+        </w:rPr>
+        <w:t>1e-3</w:t>
+      </w:r>
+      <w:r>
+        <w:rPr>
+          <w:rFonts w:ascii="Menlo" w:hAnsi="Menlo" w:cs="Menlo"/>
+          <w:color w:val="CC7832"/>
+          <w:sz w:val="18"/>
+          <w:szCs w:val="18"/>
+        </w:rPr>
+        <w:t xml:space="preserve">, </w:t>
+      </w:r>
+      <w:r>
+        <w:rPr>
+          <w:rFonts w:ascii="Menlo" w:hAnsi="Menlo" w:cs="Menlo"/>
+          <w:color w:val="6897BB"/>
+          <w:sz w:val="18"/>
+          <w:szCs w:val="18"/>
+        </w:rPr>
+        <w:t>1e-2</w:t>
+      </w:r>
+      <w:r>
+        <w:rPr>
+          <w:rFonts w:ascii="Menlo" w:hAnsi="Menlo" w:cs="Menlo"/>
+          <w:color w:val="CC7832"/>
+          <w:sz w:val="18"/>
+          <w:szCs w:val="18"/>
+        </w:rPr>
+        <w:t xml:space="preserve">, </w:t>
+      </w:r>
+      <w:r>
+        <w:rPr>
+          <w:rFonts w:ascii="Menlo" w:hAnsi="Menlo" w:cs="Menlo"/>
+          <w:color w:val="6897BB"/>
+          <w:sz w:val="18"/>
+          <w:szCs w:val="18"/>
+        </w:rPr>
+        <w:t>1e-1</w:t>
+      </w:r>
+      <w:r>
+        <w:rPr>
+          <w:rFonts w:ascii="Menlo" w:hAnsi="Menlo" w:cs="Menlo"/>
+          <w:color w:val="CC7832"/>
+          <w:sz w:val="18"/>
+          <w:szCs w:val="18"/>
+        </w:rPr>
+        <w:t xml:space="preserve">, </w:t>
+      </w:r>
+      <w:r>
+        <w:rPr>
+          <w:rFonts w:ascii="Menlo" w:hAnsi="Menlo" w:cs="Menlo"/>
+          <w:color w:val="6897BB"/>
+          <w:sz w:val="18"/>
+          <w:szCs w:val="18"/>
+        </w:rPr>
+        <w:t>1</w:t>
+      </w:r>
+      <w:r>
+        <w:rPr>
+          <w:rFonts w:ascii="Menlo" w:hAnsi="Menlo" w:cs="Menlo"/>
+          <w:color w:val="A9B7C6"/>
+          <w:sz w:val="18"/>
+          <w:szCs w:val="18"/>
+        </w:rPr>
+        <w:t>]</w:t>
+      </w:r>
+      <w:r>
+        <w:rPr>
+          <w:rFonts w:ascii="Menlo" w:hAnsi="Menlo" w:cs="Menlo"/>
+          <w:color w:val="A9B7C6"/>
+          <w:sz w:val="18"/>
+          <w:szCs w:val="18"/>
+        </w:rPr>
+        <w:br/>
+        <w:t xml:space="preserve">step_length_m = </w:t>
+      </w:r>
+      <w:r>
+        <w:rPr>
+          <w:rFonts w:ascii="Menlo" w:hAnsi="Menlo" w:cs="Menlo"/>
+          <w:color w:val="6897BB"/>
+          <w:sz w:val="18"/>
+          <w:szCs w:val="18"/>
+        </w:rPr>
+        <w:t>1</w:t>
+      </w:r>
+      <w:r>
+        <w:rPr>
+          <w:rFonts w:ascii="Menlo" w:hAnsi="Menlo" w:cs="Menlo"/>
+          <w:color w:val="6897BB"/>
+          <w:sz w:val="18"/>
+          <w:szCs w:val="18"/>
+        </w:rPr>
+        <w:br/>
+      </w:r>
+      <w:r>
+        <w:rPr>
+          <w:rFonts w:ascii="Menlo" w:hAnsi="Menlo" w:cs="Menlo"/>
+          <w:color w:val="A9B7C6"/>
+          <w:sz w:val="18"/>
+          <w:szCs w:val="18"/>
+        </w:rPr>
+        <w:t xml:space="preserve">step_length_n = </w:t>
+      </w:r>
+      <w:r>
+        <w:rPr>
+          <w:rFonts w:ascii="Menlo" w:hAnsi="Menlo" w:cs="Menlo"/>
+          <w:color w:val="6897BB"/>
+          <w:sz w:val="18"/>
+          <w:szCs w:val="18"/>
+        </w:rPr>
+        <w:t>300</w:t>
+      </w:r>
+      <w:r>
+        <w:rPr>
+          <w:rFonts w:ascii="Menlo" w:hAnsi="Menlo" w:cs="Menlo"/>
+          <w:color w:val="6897BB"/>
+          <w:sz w:val="18"/>
+          <w:szCs w:val="18"/>
+        </w:rPr>
+        <w:br/>
+      </w:r>
+      <w:r>
+        <w:rPr>
+          <w:rFonts w:ascii="Menlo" w:hAnsi="Menlo" w:cs="Menlo"/>
+          <w:color w:val="A9B7C6"/>
+          <w:sz w:val="18"/>
+          <w:szCs w:val="18"/>
+        </w:rPr>
+        <w:t xml:space="preserve">total_epoch = </w:t>
+      </w:r>
+      <w:r>
+        <w:rPr>
+          <w:rFonts w:ascii="Menlo" w:hAnsi="Menlo" w:cs="Menlo"/>
+          <w:color w:val="6897BB"/>
+          <w:sz w:val="18"/>
+          <w:szCs w:val="18"/>
+        </w:rPr>
+        <w:t>60</w:t>
+      </w:r>
+      <w:r>
+        <w:rPr>
+          <w:rFonts w:ascii="Menlo" w:hAnsi="Menlo" w:cs="Menlo"/>
+          <w:color w:val="6897BB"/>
+          <w:sz w:val="18"/>
+          <w:szCs w:val="18"/>
+        </w:rPr>
+        <w:br/>
+      </w:r>
+      <w:r>
+        <w:rPr>
+          <w:rFonts w:ascii="Menlo" w:hAnsi="Menlo" w:cs="Menlo"/>
+          <w:color w:val="A9B7C6"/>
+          <w:sz w:val="18"/>
+          <w:szCs w:val="18"/>
+        </w:rPr>
+        <w:t xml:space="preserve">steps = </w:t>
+      </w:r>
+      <w:r>
+        <w:rPr>
+          <w:rFonts w:ascii="Menlo" w:hAnsi="Menlo" w:cs="Menlo"/>
+          <w:color w:val="6897BB"/>
+          <w:sz w:val="18"/>
+          <w:szCs w:val="18"/>
+        </w:rPr>
+        <w:t>300</w:t>
+      </w:r>
+      <w:r>
+        <w:rPr>
+          <w:rFonts w:ascii="Menlo" w:hAnsi="Menlo" w:cs="Menlo"/>
+          <w:color w:val="6897BB"/>
+          <w:sz w:val="18"/>
+          <w:szCs w:val="18"/>
+        </w:rPr>
+        <w:br/>
+      </w:r>
+      <w:r>
+        <w:rPr>
+          <w:rFonts w:ascii="Menlo" w:hAnsi="Menlo" w:cs="Menlo"/>
+          <w:color w:val="A9B7C6"/>
+          <w:sz w:val="18"/>
+          <w:szCs w:val="18"/>
+        </w:rPr>
+        <w:t xml:space="preserve">batch_size = </w:t>
+      </w:r>
+      <w:r>
+        <w:rPr>
+          <w:rFonts w:ascii="Menlo" w:hAnsi="Menlo" w:cs="Menlo"/>
+          <w:color w:val="6897BB"/>
+          <w:sz w:val="18"/>
+          <w:szCs w:val="18"/>
+        </w:rPr>
+        <w:t>1</w:t>
+      </w:r>
+      <w:r>
+        <w:rPr>
+          <w:rFonts w:ascii="Menlo" w:hAnsi="Menlo" w:cs="Menlo"/>
+          <w:color w:val="6897BB"/>
+          <w:sz w:val="18"/>
+          <w:szCs w:val="18"/>
+        </w:rPr>
+        <w:br/>
+      </w:r>
+      <w:r>
+        <w:rPr>
+          <w:rFonts w:ascii="Menlo" w:hAnsi="Menlo" w:cs="Menlo"/>
+          <w:color w:val="A9B7C6"/>
+          <w:sz w:val="18"/>
+          <w:szCs w:val="18"/>
+        </w:rPr>
+        <w:t>accuracy_history = np.zeros((</w:t>
+      </w:r>
+      <w:r>
+        <w:rPr>
+          <w:rFonts w:ascii="Menlo" w:hAnsi="Menlo" w:cs="Menlo"/>
+          <w:color w:val="8888C6"/>
+          <w:sz w:val="18"/>
+          <w:szCs w:val="18"/>
+        </w:rPr>
+        <w:t>len</w:t>
+      </w:r>
+      <w:r>
+        <w:rPr>
+          <w:rFonts w:ascii="Menlo" w:hAnsi="Menlo" w:cs="Menlo"/>
+          <w:color w:val="A9B7C6"/>
+          <w:sz w:val="18"/>
+          <w:szCs w:val="18"/>
+        </w:rPr>
+        <w:t>(regularisation_lambda)</w:t>
+      </w:r>
+      <w:r>
+        <w:rPr>
+          <w:rFonts w:ascii="Menlo" w:hAnsi="Menlo" w:cs="Menlo"/>
+          <w:color w:val="CC7832"/>
+          <w:sz w:val="18"/>
+          <w:szCs w:val="18"/>
+        </w:rPr>
+        <w:t xml:space="preserve">, </w:t>
+      </w:r>
+      <w:r>
+        <w:rPr>
+          <w:rFonts w:ascii="Menlo" w:hAnsi="Menlo" w:cs="Menlo"/>
+          <w:color w:val="8888C6"/>
+          <w:sz w:val="18"/>
+          <w:szCs w:val="18"/>
+        </w:rPr>
+        <w:t>int</w:t>
+      </w:r>
+      <w:r>
+        <w:rPr>
+          <w:rFonts w:ascii="Menlo" w:hAnsi="Menlo" w:cs="Menlo"/>
+          <w:color w:val="A9B7C6"/>
+          <w:sz w:val="18"/>
+          <w:szCs w:val="18"/>
+        </w:rPr>
+        <w:t>(steps*total_epoch/</w:t>
+      </w:r>
+      <w:r>
+        <w:rPr>
+          <w:rFonts w:ascii="Menlo" w:hAnsi="Menlo" w:cs="Menlo"/>
+          <w:color w:val="6897BB"/>
+          <w:sz w:val="18"/>
+          <w:szCs w:val="18"/>
+        </w:rPr>
+        <w:t>30</w:t>
+      </w:r>
+      <w:r>
+        <w:rPr>
+          <w:rFonts w:ascii="Menlo" w:hAnsi="Menlo" w:cs="Menlo"/>
+          <w:color w:val="A9B7C6"/>
+          <w:sz w:val="18"/>
+          <w:szCs w:val="18"/>
+        </w:rPr>
+        <w:t>)))</w:t>
+      </w:r>
+      <w:r>
+        <w:rPr>
+          <w:rFonts w:ascii="Menlo" w:hAnsi="Menlo" w:cs="Menlo"/>
+          <w:color w:val="A9B7C6"/>
+          <w:sz w:val="18"/>
+          <w:szCs w:val="18"/>
+        </w:rPr>
+        <w:br/>
+        <w:t xml:space="preserve">svm = </w:t>
+      </w:r>
+      <w:r>
+        <w:rPr>
+          <w:rFonts w:ascii="Menlo" w:hAnsi="Menlo" w:cs="Menlo"/>
+          <w:color w:val="CC7832"/>
+          <w:sz w:val="18"/>
+          <w:szCs w:val="18"/>
+        </w:rPr>
+        <w:t>None</w:t>
+      </w:r>
+      <w:r>
+        <w:rPr>
+          <w:rFonts w:ascii="Menlo" w:hAnsi="Menlo" w:cs="Menlo"/>
+          <w:color w:val="CC7832"/>
+          <w:sz w:val="18"/>
+          <w:szCs w:val="18"/>
+        </w:rPr>
+        <w:br/>
+      </w:r>
+      <w:r>
+        <w:rPr>
+          <w:rFonts w:ascii="Menlo" w:hAnsi="Menlo" w:cs="Menlo"/>
+          <w:color w:val="A9B7C6"/>
+          <w:sz w:val="18"/>
+          <w:szCs w:val="18"/>
+        </w:rPr>
+        <w:t xml:space="preserve">max_achieved_accuracy = </w:t>
+      </w:r>
+      <w:r>
+        <w:rPr>
+          <w:rFonts w:ascii="Menlo" w:hAnsi="Menlo" w:cs="Menlo"/>
+          <w:color w:val="6897BB"/>
+          <w:sz w:val="18"/>
+          <w:szCs w:val="18"/>
+        </w:rPr>
+        <w:t>0</w:t>
+      </w:r>
+      <w:r>
+        <w:rPr>
+          <w:rFonts w:ascii="Menlo" w:hAnsi="Menlo" w:cs="Menlo"/>
+          <w:color w:val="6897BB"/>
+          <w:sz w:val="18"/>
+          <w:szCs w:val="18"/>
+        </w:rPr>
+        <w:br/>
+      </w:r>
+      <w:r>
+        <w:rPr>
+          <w:rFonts w:ascii="Menlo" w:hAnsi="Menlo" w:cs="Menlo"/>
+          <w:color w:val="A9B7C6"/>
+          <w:sz w:val="18"/>
+          <w:szCs w:val="18"/>
+        </w:rPr>
+        <w:t>max_achieved_weight = []</w:t>
+      </w:r>
+      <w:r>
+        <w:rPr>
+          <w:rFonts w:ascii="Menlo" w:hAnsi="Menlo" w:cs="Menlo"/>
+          <w:color w:val="A9B7C6"/>
+          <w:sz w:val="18"/>
+          <w:szCs w:val="18"/>
+        </w:rPr>
+        <w:br/>
+      </w:r>
+      <w:r>
+        <w:rPr>
+          <w:rFonts w:ascii="Menlo" w:hAnsi="Menlo" w:cs="Menlo"/>
+          <w:color w:val="CC7832"/>
+          <w:sz w:val="18"/>
+          <w:szCs w:val="18"/>
+        </w:rPr>
+        <w:t xml:space="preserve">for </w:t>
+      </w:r>
+      <w:r>
+        <w:rPr>
+          <w:rFonts w:ascii="Menlo" w:hAnsi="Menlo" w:cs="Menlo"/>
+          <w:color w:val="A9B7C6"/>
+          <w:sz w:val="18"/>
+          <w:szCs w:val="18"/>
+        </w:rPr>
+        <w:t xml:space="preserve">idx_lambda </w:t>
+      </w:r>
+      <w:r>
+        <w:rPr>
+          <w:rFonts w:ascii="Menlo" w:hAnsi="Menlo" w:cs="Menlo"/>
+          <w:color w:val="CC7832"/>
+          <w:sz w:val="18"/>
+          <w:szCs w:val="18"/>
+        </w:rPr>
+        <w:t xml:space="preserve">in </w:t>
+      </w:r>
+      <w:r>
+        <w:rPr>
+          <w:rFonts w:ascii="Menlo" w:hAnsi="Menlo" w:cs="Menlo"/>
+          <w:color w:val="8888C6"/>
+          <w:sz w:val="18"/>
+          <w:szCs w:val="18"/>
+        </w:rPr>
+        <w:t>range</w:t>
+      </w:r>
+      <w:r>
+        <w:rPr>
+          <w:rFonts w:ascii="Menlo" w:hAnsi="Menlo" w:cs="Menlo"/>
+          <w:color w:val="A9B7C6"/>
+          <w:sz w:val="18"/>
+          <w:szCs w:val="18"/>
+        </w:rPr>
+        <w:t>(</w:t>
+      </w:r>
+      <w:r>
+        <w:rPr>
+          <w:rFonts w:ascii="Menlo" w:hAnsi="Menlo" w:cs="Menlo"/>
+          <w:color w:val="8888C6"/>
+          <w:sz w:val="18"/>
+          <w:szCs w:val="18"/>
+        </w:rPr>
+        <w:t>len</w:t>
+      </w:r>
+      <w:r>
+        <w:rPr>
+          <w:rFonts w:ascii="Menlo" w:hAnsi="Menlo" w:cs="Menlo"/>
+          <w:color w:val="A9B7C6"/>
+          <w:sz w:val="18"/>
+          <w:szCs w:val="18"/>
+        </w:rPr>
+        <w:t>(regularisation_lambda)):</w:t>
+      </w:r>
+      <w:r>
+        <w:rPr>
+          <w:rFonts w:ascii="Menlo" w:hAnsi="Menlo" w:cs="Menlo"/>
+          <w:color w:val="A9B7C6"/>
+          <w:sz w:val="18"/>
+          <w:szCs w:val="18"/>
+        </w:rPr>
+        <w:br/>
+        <w:t xml:space="preserve">    weight = np.random.rand(X.shape[</w:t>
+      </w:r>
+      <w:r>
+        <w:rPr>
+          <w:rFonts w:ascii="Menlo" w:hAnsi="Menlo" w:cs="Menlo"/>
+          <w:color w:val="6897BB"/>
+          <w:sz w:val="18"/>
+          <w:szCs w:val="18"/>
+        </w:rPr>
+        <w:t>1</w:t>
+      </w:r>
+      <w:r>
+        <w:rPr>
+          <w:rFonts w:ascii="Menlo" w:hAnsi="Menlo" w:cs="Menlo"/>
+          <w:color w:val="A9B7C6"/>
+          <w:sz w:val="18"/>
+          <w:szCs w:val="18"/>
+        </w:rPr>
+        <w:t>])</w:t>
+      </w:r>
+      <w:r>
+        <w:rPr>
+          <w:rFonts w:ascii="Menlo" w:hAnsi="Menlo" w:cs="Menlo"/>
+          <w:color w:val="A9B7C6"/>
+          <w:sz w:val="18"/>
+          <w:szCs w:val="18"/>
+        </w:rPr>
+        <w:br/>
+        <w:t xml:space="preserve">    svm = supportVectorMachine(</w:t>
+      </w:r>
+      <w:r>
+        <w:rPr>
+          <w:rFonts w:ascii="Menlo" w:hAnsi="Menlo" w:cs="Menlo"/>
+          <w:color w:val="AA4926"/>
+          <w:sz w:val="18"/>
+          <w:szCs w:val="18"/>
+        </w:rPr>
+        <w:t>weight</w:t>
+      </w:r>
+      <w:r>
+        <w:rPr>
+          <w:rFonts w:ascii="Menlo" w:hAnsi="Menlo" w:cs="Menlo"/>
+          <w:color w:val="A9B7C6"/>
+          <w:sz w:val="18"/>
+          <w:szCs w:val="18"/>
+        </w:rPr>
+        <w:t>=weight</w:t>
+      </w:r>
+      <w:r>
+        <w:rPr>
+          <w:rFonts w:ascii="Menlo" w:hAnsi="Menlo" w:cs="Menlo"/>
+          <w:color w:val="CC7832"/>
+          <w:sz w:val="18"/>
+          <w:szCs w:val="18"/>
+        </w:rPr>
+        <w:t xml:space="preserve">, </w:t>
+      </w:r>
+      <w:r>
+        <w:rPr>
+          <w:rFonts w:ascii="Menlo" w:hAnsi="Menlo" w:cs="Menlo"/>
+          <w:color w:val="AA4926"/>
+          <w:sz w:val="18"/>
+          <w:szCs w:val="18"/>
+        </w:rPr>
+        <w:t>reg_lambda</w:t>
+      </w:r>
+      <w:r>
+        <w:rPr>
+          <w:rFonts w:ascii="Menlo" w:hAnsi="Menlo" w:cs="Menlo"/>
+          <w:color w:val="A9B7C6"/>
+          <w:sz w:val="18"/>
+          <w:szCs w:val="18"/>
+        </w:rPr>
+        <w:t>=regularisation_lambda[idx_lambda])</w:t>
+      </w:r>
+      <w:r>
+        <w:rPr>
+          <w:rFonts w:ascii="Menlo" w:hAnsi="Menlo" w:cs="Menlo"/>
+          <w:color w:val="A9B7C6"/>
+          <w:sz w:val="18"/>
+          <w:szCs w:val="18"/>
+        </w:rPr>
+        <w:br/>
+        <w:t xml:space="preserve">    </w:t>
+      </w:r>
+      <w:r>
+        <w:rPr>
+          <w:rFonts w:ascii="Menlo" w:hAnsi="Menlo" w:cs="Menlo"/>
+          <w:color w:val="CC7832"/>
+          <w:sz w:val="18"/>
+          <w:szCs w:val="18"/>
+        </w:rPr>
+        <w:t xml:space="preserve">for </w:t>
+      </w:r>
+      <w:r>
+        <w:rPr>
+          <w:rFonts w:ascii="Menlo" w:hAnsi="Menlo" w:cs="Menlo"/>
+          <w:color w:val="A9B7C6"/>
+          <w:sz w:val="18"/>
+          <w:szCs w:val="18"/>
+        </w:rPr>
+        <w:t xml:space="preserve">i </w:t>
+      </w:r>
+      <w:r>
+        <w:rPr>
+          <w:rFonts w:ascii="Menlo" w:hAnsi="Menlo" w:cs="Menlo"/>
+          <w:color w:val="CC7832"/>
+          <w:sz w:val="18"/>
+          <w:szCs w:val="18"/>
+        </w:rPr>
+        <w:t xml:space="preserve">in </w:t>
+      </w:r>
+      <w:r>
+        <w:rPr>
+          <w:rFonts w:ascii="Menlo" w:hAnsi="Menlo" w:cs="Menlo"/>
+          <w:color w:val="8888C6"/>
+          <w:sz w:val="18"/>
+          <w:szCs w:val="18"/>
+        </w:rPr>
+        <w:t>range</w:t>
+      </w:r>
+      <w:r>
+        <w:rPr>
+          <w:rFonts w:ascii="Menlo" w:hAnsi="Menlo" w:cs="Menlo"/>
+          <w:color w:val="A9B7C6"/>
+          <w:sz w:val="18"/>
+          <w:szCs w:val="18"/>
+        </w:rPr>
+        <w:t>(total_epoch):</w:t>
+      </w:r>
+      <w:r>
+        <w:rPr>
+          <w:rFonts w:ascii="Menlo" w:hAnsi="Menlo" w:cs="Menlo"/>
+          <w:color w:val="A9B7C6"/>
+          <w:sz w:val="18"/>
+          <w:szCs w:val="18"/>
+        </w:rPr>
+        <w:br/>
+        <w:t xml:space="preserve">        </w:t>
+      </w:r>
+      <w:r>
+        <w:rPr>
+          <w:rFonts w:ascii="Menlo" w:hAnsi="Menlo" w:cs="Menlo"/>
+          <w:color w:val="8888C6"/>
+          <w:sz w:val="18"/>
+          <w:szCs w:val="18"/>
+        </w:rPr>
+        <w:t>print</w:t>
+      </w:r>
+      <w:r>
+        <w:rPr>
+          <w:rFonts w:ascii="Menlo" w:hAnsi="Menlo" w:cs="Menlo"/>
+          <w:color w:val="A9B7C6"/>
+          <w:sz w:val="18"/>
+          <w:szCs w:val="18"/>
+        </w:rPr>
+        <w:t>(</w:t>
+      </w:r>
+      <w:r>
+        <w:rPr>
+          <w:rFonts w:ascii="Menlo" w:hAnsi="Menlo" w:cs="Menlo"/>
+          <w:color w:val="6A8759"/>
+          <w:sz w:val="18"/>
+          <w:szCs w:val="18"/>
+        </w:rPr>
+        <w:t>"******epoch: "</w:t>
+      </w:r>
+      <w:r>
+        <w:rPr>
+          <w:rFonts w:ascii="Menlo" w:hAnsi="Menlo" w:cs="Menlo"/>
+          <w:color w:val="CC7832"/>
+          <w:sz w:val="18"/>
+          <w:szCs w:val="18"/>
+        </w:rPr>
+        <w:t xml:space="preserve">, </w:t>
+      </w:r>
+      <w:r>
+        <w:rPr>
+          <w:rFonts w:ascii="Menlo" w:hAnsi="Menlo" w:cs="Menlo"/>
+          <w:color w:val="A9B7C6"/>
+          <w:sz w:val="18"/>
+          <w:szCs w:val="18"/>
+        </w:rPr>
+        <w:t>i</w:t>
+      </w:r>
+      <w:r>
+        <w:rPr>
+          <w:rFonts w:ascii="Menlo" w:hAnsi="Menlo" w:cs="Menlo"/>
+          <w:color w:val="CC7832"/>
+          <w:sz w:val="18"/>
+          <w:szCs w:val="18"/>
+        </w:rPr>
+        <w:t>,</w:t>
+      </w:r>
+      <w:r>
+        <w:rPr>
+          <w:rFonts w:ascii="Menlo" w:hAnsi="Menlo" w:cs="Menlo"/>
+          <w:color w:val="6A8759"/>
+          <w:sz w:val="18"/>
+          <w:szCs w:val="18"/>
+        </w:rPr>
+        <w:t>" *******"</w:t>
+      </w:r>
+      <w:r>
+        <w:rPr>
+          <w:rFonts w:ascii="Menlo" w:hAnsi="Menlo" w:cs="Menlo"/>
+          <w:color w:val="A9B7C6"/>
+          <w:sz w:val="18"/>
+          <w:szCs w:val="18"/>
+        </w:rPr>
+        <w:t>)</w:t>
+      </w:r>
+      <w:r>
+        <w:rPr>
+          <w:rFonts w:ascii="Menlo" w:hAnsi="Menlo" w:cs="Menlo"/>
+          <w:color w:val="A9B7C6"/>
+          <w:sz w:val="18"/>
+          <w:szCs w:val="18"/>
+        </w:rPr>
+        <w:br/>
+        <w:t xml:space="preserve">        lr = step_length_m/(</w:t>
+      </w:r>
+      <w:r>
+        <w:rPr>
+          <w:rFonts w:ascii="Menlo" w:hAnsi="Menlo" w:cs="Menlo"/>
+          <w:color w:val="6897BB"/>
+          <w:sz w:val="18"/>
+          <w:szCs w:val="18"/>
+        </w:rPr>
+        <w:t>0.01</w:t>
+      </w:r>
+      <w:r>
+        <w:rPr>
+          <w:rFonts w:ascii="Menlo" w:hAnsi="Menlo" w:cs="Menlo"/>
+          <w:color w:val="A9B7C6"/>
+          <w:sz w:val="18"/>
+          <w:szCs w:val="18"/>
+        </w:rPr>
+        <w:t>*i+step_length_n)</w:t>
+      </w:r>
+      <w:r>
+        <w:rPr>
+          <w:rFonts w:ascii="Menlo" w:hAnsi="Menlo" w:cs="Menlo"/>
+          <w:color w:val="A9B7C6"/>
+          <w:sz w:val="18"/>
+          <w:szCs w:val="18"/>
+        </w:rPr>
+        <w:br/>
+        <w:t xml:space="preserve">        svm.set_learningRate(lr)</w:t>
+      </w:r>
+      <w:r>
+        <w:rPr>
+          <w:rFonts w:ascii="Menlo" w:hAnsi="Menlo" w:cs="Menlo"/>
+          <w:color w:val="A9B7C6"/>
+          <w:sz w:val="18"/>
+          <w:szCs w:val="18"/>
+        </w:rPr>
+        <w:br/>
+      </w:r>
+      <w:r>
+        <w:rPr>
+          <w:rFonts w:ascii="Menlo" w:hAnsi="Menlo" w:cs="Menlo"/>
+          <w:color w:val="A9B7C6"/>
+          <w:sz w:val="18"/>
+          <w:szCs w:val="18"/>
+        </w:rPr>
+        <w:br/>
+        <w:t xml:space="preserve">        np.random.shuffle(train_data)</w:t>
+      </w:r>
+      <w:r>
+        <w:rPr>
+          <w:rFonts w:ascii="Menlo" w:hAnsi="Menlo" w:cs="Menlo"/>
+          <w:color w:val="A9B7C6"/>
+          <w:sz w:val="18"/>
+          <w:szCs w:val="18"/>
+        </w:rPr>
+        <w:br/>
+        <w:t xml:space="preserve">        held_out = train_data[:</w:t>
+      </w:r>
+      <w:r>
+        <w:rPr>
+          <w:rFonts w:ascii="Menlo" w:hAnsi="Menlo" w:cs="Menlo"/>
+          <w:color w:val="6897BB"/>
+          <w:sz w:val="18"/>
+          <w:szCs w:val="18"/>
+        </w:rPr>
+        <w:t>50</w:t>
+      </w:r>
+      <w:r>
+        <w:rPr>
+          <w:rFonts w:ascii="Menlo" w:hAnsi="Menlo" w:cs="Menlo"/>
+          <w:color w:val="CC7832"/>
+          <w:sz w:val="18"/>
+          <w:szCs w:val="18"/>
+        </w:rPr>
+        <w:t xml:space="preserve">, </w:t>
+      </w:r>
+      <w:r>
+        <w:rPr>
+          <w:rFonts w:ascii="Menlo" w:hAnsi="Menlo" w:cs="Menlo"/>
+          <w:color w:val="A9B7C6"/>
+          <w:sz w:val="18"/>
+          <w:szCs w:val="18"/>
+        </w:rPr>
+        <w:t>:]</w:t>
+      </w:r>
+      <w:r>
+        <w:rPr>
+          <w:rFonts w:ascii="Menlo" w:hAnsi="Menlo" w:cs="Menlo"/>
+          <w:color w:val="A9B7C6"/>
+          <w:sz w:val="18"/>
+          <w:szCs w:val="18"/>
+        </w:rPr>
+        <w:br/>
+        <w:t xml:space="preserve">        train = train_data[</w:t>
+      </w:r>
+      <w:r>
+        <w:rPr>
+          <w:rFonts w:ascii="Menlo" w:hAnsi="Menlo" w:cs="Menlo"/>
+          <w:color w:val="6897BB"/>
+          <w:sz w:val="18"/>
+          <w:szCs w:val="18"/>
+        </w:rPr>
+        <w:t>50</w:t>
+      </w:r>
+      <w:r>
+        <w:rPr>
+          <w:rFonts w:ascii="Menlo" w:hAnsi="Menlo" w:cs="Menlo"/>
+          <w:color w:val="A9B7C6"/>
+          <w:sz w:val="18"/>
+          <w:szCs w:val="18"/>
+        </w:rPr>
+        <w:t>:</w:t>
+      </w:r>
+      <w:r>
+        <w:rPr>
+          <w:rFonts w:ascii="Menlo" w:hAnsi="Menlo" w:cs="Menlo"/>
+          <w:color w:val="CC7832"/>
+          <w:sz w:val="18"/>
+          <w:szCs w:val="18"/>
+        </w:rPr>
+        <w:t xml:space="preserve">, </w:t>
+      </w:r>
+      <w:r>
+        <w:rPr>
+          <w:rFonts w:ascii="Menlo" w:hAnsi="Menlo" w:cs="Menlo"/>
+          <w:color w:val="A9B7C6"/>
+          <w:sz w:val="18"/>
+          <w:szCs w:val="18"/>
+        </w:rPr>
+        <w:t>:]</w:t>
+      </w:r>
+      <w:r>
+        <w:rPr>
+          <w:rFonts w:ascii="Menlo" w:hAnsi="Menlo" w:cs="Menlo"/>
+          <w:color w:val="A9B7C6"/>
+          <w:sz w:val="18"/>
+          <w:szCs w:val="18"/>
+        </w:rPr>
+        <w:br/>
+        <w:t xml:space="preserve">        </w:t>
+      </w:r>
+      <w:r>
+        <w:rPr>
+          <w:rFonts w:ascii="Menlo" w:hAnsi="Menlo" w:cs="Menlo"/>
+          <w:color w:val="CC7832"/>
+          <w:sz w:val="18"/>
+          <w:szCs w:val="18"/>
+        </w:rPr>
+        <w:t xml:space="preserve">for </w:t>
+      </w:r>
+      <w:r>
+        <w:rPr>
+          <w:rFonts w:ascii="Menlo" w:hAnsi="Menlo" w:cs="Menlo"/>
+          <w:color w:val="A9B7C6"/>
+          <w:sz w:val="18"/>
+          <w:szCs w:val="18"/>
+        </w:rPr>
+        <w:t xml:space="preserve">j </w:t>
+      </w:r>
+      <w:r>
+        <w:rPr>
+          <w:rFonts w:ascii="Menlo" w:hAnsi="Menlo" w:cs="Menlo"/>
+          <w:color w:val="CC7832"/>
+          <w:sz w:val="18"/>
+          <w:szCs w:val="18"/>
+        </w:rPr>
+        <w:t xml:space="preserve">in </w:t>
+      </w:r>
+      <w:r>
+        <w:rPr>
+          <w:rFonts w:ascii="Menlo" w:hAnsi="Menlo" w:cs="Menlo"/>
+          <w:color w:val="8888C6"/>
+          <w:sz w:val="18"/>
+          <w:szCs w:val="18"/>
+        </w:rPr>
+        <w:t>range</w:t>
+      </w:r>
+      <w:r>
+        <w:rPr>
+          <w:rFonts w:ascii="Menlo" w:hAnsi="Menlo" w:cs="Menlo"/>
+          <w:color w:val="A9B7C6"/>
+          <w:sz w:val="18"/>
+          <w:szCs w:val="18"/>
+        </w:rPr>
+        <w:t>(</w:t>
+      </w:r>
+      <w:r>
+        <w:rPr>
+          <w:rFonts w:ascii="Menlo" w:hAnsi="Menlo" w:cs="Menlo"/>
+          <w:color w:val="6897BB"/>
+          <w:sz w:val="18"/>
+          <w:szCs w:val="18"/>
+        </w:rPr>
+        <w:t>1</w:t>
+      </w:r>
+      <w:r>
+        <w:rPr>
+          <w:rFonts w:ascii="Menlo" w:hAnsi="Menlo" w:cs="Menlo"/>
+          <w:color w:val="CC7832"/>
+          <w:sz w:val="18"/>
+          <w:szCs w:val="18"/>
+        </w:rPr>
+        <w:t xml:space="preserve">, </w:t>
+      </w:r>
+      <w:r>
+        <w:rPr>
+          <w:rFonts w:ascii="Menlo" w:hAnsi="Menlo" w:cs="Menlo"/>
+          <w:color w:val="A9B7C6"/>
+          <w:sz w:val="18"/>
+          <w:szCs w:val="18"/>
+        </w:rPr>
+        <w:t>steps+</w:t>
+      </w:r>
+      <w:r>
+        <w:rPr>
+          <w:rFonts w:ascii="Menlo" w:hAnsi="Menlo" w:cs="Menlo"/>
+          <w:color w:val="6897BB"/>
+          <w:sz w:val="18"/>
+          <w:szCs w:val="18"/>
+        </w:rPr>
+        <w:t>1</w:t>
+      </w:r>
+      <w:r>
+        <w:rPr>
+          <w:rFonts w:ascii="Menlo" w:hAnsi="Menlo" w:cs="Menlo"/>
+          <w:color w:val="A9B7C6"/>
+          <w:sz w:val="18"/>
+          <w:szCs w:val="18"/>
+        </w:rPr>
+        <w:t>):</w:t>
+      </w:r>
+      <w:r>
+        <w:rPr>
+          <w:rFonts w:ascii="Menlo" w:hAnsi="Menlo" w:cs="Menlo"/>
+          <w:color w:val="A9B7C6"/>
+          <w:sz w:val="18"/>
+          <w:szCs w:val="18"/>
+        </w:rPr>
+        <w:br/>
+        <w:t xml:space="preserve">            selected = np.random.randint(train.shape[</w:t>
+      </w:r>
+      <w:r>
+        <w:rPr>
+          <w:rFonts w:ascii="Menlo" w:hAnsi="Menlo" w:cs="Menlo"/>
+          <w:color w:val="6897BB"/>
+          <w:sz w:val="18"/>
+          <w:szCs w:val="18"/>
+        </w:rPr>
+        <w:t>0</w:t>
+      </w:r>
+      <w:r>
+        <w:rPr>
+          <w:rFonts w:ascii="Menlo" w:hAnsi="Menlo" w:cs="Menlo"/>
+          <w:color w:val="A9B7C6"/>
+          <w:sz w:val="18"/>
+          <w:szCs w:val="18"/>
+        </w:rPr>
+        <w:t>]</w:t>
+      </w:r>
+      <w:r>
+        <w:rPr>
+          <w:rFonts w:ascii="Menlo" w:hAnsi="Menlo" w:cs="Menlo"/>
+          <w:color w:val="CC7832"/>
+          <w:sz w:val="18"/>
+          <w:szCs w:val="18"/>
+        </w:rPr>
+        <w:t xml:space="preserve">, </w:t>
+      </w:r>
+      <w:r>
+        <w:rPr>
+          <w:rFonts w:ascii="Menlo" w:hAnsi="Menlo" w:cs="Menlo"/>
+          <w:color w:val="AA4926"/>
+          <w:sz w:val="18"/>
+          <w:szCs w:val="18"/>
+        </w:rPr>
+        <w:t>size</w:t>
+      </w:r>
+      <w:r>
+        <w:rPr>
+          <w:rFonts w:ascii="Menlo" w:hAnsi="Menlo" w:cs="Menlo"/>
+          <w:color w:val="A9B7C6"/>
+          <w:sz w:val="18"/>
+          <w:szCs w:val="18"/>
+        </w:rPr>
+        <w:t>=batch_size)</w:t>
+      </w:r>
+      <w:r>
+        <w:rPr>
+          <w:rFonts w:ascii="Menlo" w:hAnsi="Menlo" w:cs="Menlo"/>
+          <w:color w:val="A9B7C6"/>
+          <w:sz w:val="18"/>
+          <w:szCs w:val="18"/>
+        </w:rPr>
+        <w:br/>
+        <w:t xml:space="preserve">            svm.StochasticGradientDesc(train[selected</w:t>
+      </w:r>
+      <w:r>
+        <w:rPr>
+          <w:rFonts w:ascii="Menlo" w:hAnsi="Menlo" w:cs="Menlo"/>
+          <w:color w:val="CC7832"/>
+          <w:sz w:val="18"/>
+          <w:szCs w:val="18"/>
+        </w:rPr>
+        <w:t xml:space="preserve">, </w:t>
+      </w:r>
+      <w:r>
+        <w:rPr>
+          <w:rFonts w:ascii="Menlo" w:hAnsi="Menlo" w:cs="Menlo"/>
+          <w:color w:val="A9B7C6"/>
+          <w:sz w:val="18"/>
+          <w:szCs w:val="18"/>
+        </w:rPr>
+        <w:t>:-</w:t>
+      </w:r>
+      <w:r>
+        <w:rPr>
+          <w:rFonts w:ascii="Menlo" w:hAnsi="Menlo" w:cs="Menlo"/>
+          <w:color w:val="6897BB"/>
+          <w:sz w:val="18"/>
+          <w:szCs w:val="18"/>
+        </w:rPr>
+        <w:t>1</w:t>
+      </w:r>
+      <w:r>
+        <w:rPr>
+          <w:rFonts w:ascii="Menlo" w:hAnsi="Menlo" w:cs="Menlo"/>
+          <w:color w:val="A9B7C6"/>
+          <w:sz w:val="18"/>
+          <w:szCs w:val="18"/>
+        </w:rPr>
+        <w:t>]</w:t>
+      </w:r>
+      <w:r>
+        <w:rPr>
+          <w:rFonts w:ascii="Menlo" w:hAnsi="Menlo" w:cs="Menlo"/>
+          <w:color w:val="CC7832"/>
+          <w:sz w:val="18"/>
+          <w:szCs w:val="18"/>
+        </w:rPr>
+        <w:t xml:space="preserve">, </w:t>
+      </w:r>
+      <w:r>
+        <w:rPr>
+          <w:rFonts w:ascii="Menlo" w:hAnsi="Menlo" w:cs="Menlo"/>
+          <w:color w:val="A9B7C6"/>
+          <w:sz w:val="18"/>
+          <w:szCs w:val="18"/>
+        </w:rPr>
+        <w:t>train[selected</w:t>
+      </w:r>
+      <w:r>
+        <w:rPr>
+          <w:rFonts w:ascii="Menlo" w:hAnsi="Menlo" w:cs="Menlo"/>
+          <w:color w:val="CC7832"/>
+          <w:sz w:val="18"/>
+          <w:szCs w:val="18"/>
+        </w:rPr>
+        <w:t xml:space="preserve">, </w:t>
+      </w:r>
+      <w:r>
+        <w:rPr>
+          <w:rFonts w:ascii="Menlo" w:hAnsi="Menlo" w:cs="Menlo"/>
+          <w:color w:val="A9B7C6"/>
+          <w:sz w:val="18"/>
+          <w:szCs w:val="18"/>
+        </w:rPr>
+        <w:t>-</w:t>
+      </w:r>
+      <w:r>
+        <w:rPr>
+          <w:rFonts w:ascii="Menlo" w:hAnsi="Menlo" w:cs="Menlo"/>
+          <w:color w:val="6897BB"/>
+          <w:sz w:val="18"/>
+          <w:szCs w:val="18"/>
+        </w:rPr>
+        <w:t>1</w:t>
+      </w:r>
+      <w:r>
+        <w:rPr>
+          <w:rFonts w:ascii="Menlo" w:hAnsi="Menlo" w:cs="Menlo"/>
+          <w:color w:val="A9B7C6"/>
+          <w:sz w:val="18"/>
+          <w:szCs w:val="18"/>
+        </w:rPr>
+        <w:t>])</w:t>
+      </w:r>
+      <w:r>
+        <w:rPr>
+          <w:rFonts w:ascii="Menlo" w:hAnsi="Menlo" w:cs="Menlo"/>
+          <w:color w:val="A9B7C6"/>
+          <w:sz w:val="18"/>
+          <w:szCs w:val="18"/>
+        </w:rPr>
+        <w:br/>
+        <w:t xml:space="preserve">            </w:t>
+      </w:r>
+      <w:r>
+        <w:rPr>
+          <w:rFonts w:ascii="Menlo" w:hAnsi="Menlo" w:cs="Menlo"/>
+          <w:color w:val="CC7832"/>
+          <w:sz w:val="18"/>
+          <w:szCs w:val="18"/>
+        </w:rPr>
+        <w:t xml:space="preserve">if </w:t>
+      </w:r>
+      <w:r>
+        <w:rPr>
+          <w:rFonts w:ascii="Menlo" w:hAnsi="Menlo" w:cs="Menlo"/>
+          <w:color w:val="A9B7C6"/>
+          <w:sz w:val="18"/>
+          <w:szCs w:val="18"/>
+        </w:rPr>
+        <w:t xml:space="preserve">j % </w:t>
+      </w:r>
+      <w:r>
+        <w:rPr>
+          <w:rFonts w:ascii="Menlo" w:hAnsi="Menlo" w:cs="Menlo"/>
+          <w:color w:val="6897BB"/>
+          <w:sz w:val="18"/>
+          <w:szCs w:val="18"/>
+        </w:rPr>
+        <w:t xml:space="preserve">30 </w:t>
+      </w:r>
+      <w:r>
+        <w:rPr>
+          <w:rFonts w:ascii="Menlo" w:hAnsi="Menlo" w:cs="Menlo"/>
+          <w:color w:val="A9B7C6"/>
+          <w:sz w:val="18"/>
+          <w:szCs w:val="18"/>
+        </w:rPr>
+        <w:t xml:space="preserve">== </w:t>
+      </w:r>
+      <w:r>
+        <w:rPr>
+          <w:rFonts w:ascii="Menlo" w:hAnsi="Menlo" w:cs="Menlo"/>
+          <w:color w:val="6897BB"/>
+          <w:sz w:val="18"/>
+          <w:szCs w:val="18"/>
+        </w:rPr>
+        <w:t>0</w:t>
+      </w:r>
+      <w:r>
+        <w:rPr>
+          <w:rFonts w:ascii="Menlo" w:hAnsi="Menlo" w:cs="Menlo"/>
+          <w:color w:val="A9B7C6"/>
+          <w:sz w:val="18"/>
+          <w:szCs w:val="18"/>
+        </w:rPr>
+        <w:t>:</w:t>
+      </w:r>
+      <w:r>
+        <w:rPr>
+          <w:rFonts w:ascii="Menlo" w:hAnsi="Menlo" w:cs="Menlo"/>
+          <w:color w:val="A9B7C6"/>
+          <w:sz w:val="18"/>
+          <w:szCs w:val="18"/>
+        </w:rPr>
+        <w:br/>
+        <w:t xml:space="preserve">                </w:t>
+      </w:r>
+      <w:r>
+        <w:rPr>
+          <w:rFonts w:ascii="Menlo" w:hAnsi="Menlo" w:cs="Menlo"/>
+          <w:color w:val="8888C6"/>
+          <w:sz w:val="18"/>
+          <w:szCs w:val="18"/>
+        </w:rPr>
+        <w:t>print</w:t>
+      </w:r>
+      <w:r>
+        <w:rPr>
+          <w:rFonts w:ascii="Menlo" w:hAnsi="Menlo" w:cs="Menlo"/>
+          <w:color w:val="A9B7C6"/>
+          <w:sz w:val="18"/>
+          <w:szCs w:val="18"/>
+        </w:rPr>
+        <w:t>(</w:t>
+      </w:r>
+      <w:r>
+        <w:rPr>
+          <w:rFonts w:ascii="Menlo" w:hAnsi="Menlo" w:cs="Menlo"/>
+          <w:color w:val="6A8759"/>
+          <w:sz w:val="18"/>
+          <w:szCs w:val="18"/>
+        </w:rPr>
+        <w:t>"---&gt;Step: "</w:t>
+      </w:r>
+      <w:r>
+        <w:rPr>
+          <w:rFonts w:ascii="Menlo" w:hAnsi="Menlo" w:cs="Menlo"/>
+          <w:color w:val="CC7832"/>
+          <w:sz w:val="18"/>
+          <w:szCs w:val="18"/>
+        </w:rPr>
+        <w:t xml:space="preserve">, </w:t>
+      </w:r>
+      <w:r>
+        <w:rPr>
+          <w:rFonts w:ascii="Menlo" w:hAnsi="Menlo" w:cs="Menlo"/>
+          <w:color w:val="A9B7C6"/>
+          <w:sz w:val="18"/>
+          <w:szCs w:val="18"/>
+        </w:rPr>
+        <w:t>j</w:t>
+      </w:r>
+      <w:r>
+        <w:rPr>
+          <w:rFonts w:ascii="Menlo" w:hAnsi="Menlo" w:cs="Menlo"/>
+          <w:color w:val="CC7832"/>
+          <w:sz w:val="18"/>
+          <w:szCs w:val="18"/>
+        </w:rPr>
+        <w:t xml:space="preserve">, </w:t>
+      </w:r>
+      <w:r>
+        <w:rPr>
+          <w:rFonts w:ascii="Menlo" w:hAnsi="Menlo" w:cs="Menlo"/>
+          <w:color w:val="6A8759"/>
+          <w:sz w:val="18"/>
+          <w:szCs w:val="18"/>
+        </w:rPr>
+        <w:t>" &lt;----"</w:t>
+      </w:r>
+      <w:r>
+        <w:rPr>
+          <w:rFonts w:ascii="Menlo" w:hAnsi="Menlo" w:cs="Menlo"/>
+          <w:color w:val="A9B7C6"/>
+          <w:sz w:val="18"/>
+          <w:szCs w:val="18"/>
+        </w:rPr>
+        <w:t>)</w:t>
+      </w:r>
+      <w:r>
+        <w:rPr>
+          <w:rFonts w:ascii="Menlo" w:hAnsi="Menlo" w:cs="Menlo"/>
+          <w:color w:val="A9B7C6"/>
+          <w:sz w:val="18"/>
+          <w:szCs w:val="18"/>
+        </w:rPr>
+        <w:br/>
+        <w:t xml:space="preserve">                validation_result = svm.predict(hyperParmSearch_data[:</w:t>
+      </w:r>
+      <w:r>
+        <w:rPr>
+          <w:rFonts w:ascii="Menlo" w:hAnsi="Menlo" w:cs="Menlo"/>
+          <w:color w:val="CC7832"/>
+          <w:sz w:val="18"/>
+          <w:szCs w:val="18"/>
+        </w:rPr>
+        <w:t xml:space="preserve">, </w:t>
+      </w:r>
+      <w:r>
+        <w:rPr>
+          <w:rFonts w:ascii="Menlo" w:hAnsi="Menlo" w:cs="Menlo"/>
+          <w:color w:val="A9B7C6"/>
+          <w:sz w:val="18"/>
+          <w:szCs w:val="18"/>
+        </w:rPr>
+        <w:t>:-</w:t>
+      </w:r>
+      <w:r>
+        <w:rPr>
+          <w:rFonts w:ascii="Menlo" w:hAnsi="Menlo" w:cs="Menlo"/>
+          <w:color w:val="6897BB"/>
+          <w:sz w:val="18"/>
+          <w:szCs w:val="18"/>
+        </w:rPr>
+        <w:t>1</w:t>
+      </w:r>
+      <w:r>
+        <w:rPr>
+          <w:rFonts w:ascii="Menlo" w:hAnsi="Menlo" w:cs="Menlo"/>
+          <w:color w:val="A9B7C6"/>
+          <w:sz w:val="18"/>
+          <w:szCs w:val="18"/>
+        </w:rPr>
+        <w:t>])</w:t>
+      </w:r>
+      <w:r>
+        <w:rPr>
+          <w:rFonts w:ascii="Menlo" w:hAnsi="Menlo" w:cs="Menlo"/>
+          <w:color w:val="A9B7C6"/>
+          <w:sz w:val="18"/>
+          <w:szCs w:val="18"/>
+        </w:rPr>
+        <w:br/>
+        <w:t xml:space="preserve">                validation_accuracy = </w:t>
+      </w:r>
+      <w:r>
+        <w:rPr>
+          <w:rFonts w:ascii="Menlo" w:hAnsi="Menlo" w:cs="Menlo"/>
+          <w:color w:val="8888C6"/>
+          <w:sz w:val="18"/>
+          <w:szCs w:val="18"/>
+        </w:rPr>
+        <w:t>sum</w:t>
+      </w:r>
+      <w:r>
+        <w:rPr>
+          <w:rFonts w:ascii="Menlo" w:hAnsi="Menlo" w:cs="Menlo"/>
+          <w:color w:val="A9B7C6"/>
+          <w:sz w:val="18"/>
+          <w:szCs w:val="18"/>
+        </w:rPr>
+        <w:t>(validation_result == hyperParmSearch_data[:</w:t>
+      </w:r>
+      <w:r>
+        <w:rPr>
+          <w:rFonts w:ascii="Menlo" w:hAnsi="Menlo" w:cs="Menlo"/>
+          <w:color w:val="CC7832"/>
+          <w:sz w:val="18"/>
+          <w:szCs w:val="18"/>
+        </w:rPr>
+        <w:t xml:space="preserve">, </w:t>
+      </w:r>
+      <w:r>
+        <w:rPr>
+          <w:rFonts w:ascii="Menlo" w:hAnsi="Menlo" w:cs="Menlo"/>
+          <w:color w:val="A9B7C6"/>
+          <w:sz w:val="18"/>
+          <w:szCs w:val="18"/>
+        </w:rPr>
+        <w:t>-</w:t>
+      </w:r>
+      <w:r>
+        <w:rPr>
+          <w:rFonts w:ascii="Menlo" w:hAnsi="Menlo" w:cs="Menlo"/>
+          <w:color w:val="6897BB"/>
+          <w:sz w:val="18"/>
+          <w:szCs w:val="18"/>
+        </w:rPr>
+        <w:t>1</w:t>
+      </w:r>
+      <w:r>
+        <w:rPr>
+          <w:rFonts w:ascii="Menlo" w:hAnsi="Menlo" w:cs="Menlo"/>
+          <w:color w:val="A9B7C6"/>
+          <w:sz w:val="18"/>
+          <w:szCs w:val="18"/>
+        </w:rPr>
+        <w:t>]) / hyperParmSearch_data.shape[</w:t>
+      </w:r>
+      <w:r>
+        <w:rPr>
+          <w:rFonts w:ascii="Menlo" w:hAnsi="Menlo" w:cs="Menlo"/>
+          <w:color w:val="6897BB"/>
+          <w:sz w:val="18"/>
+          <w:szCs w:val="18"/>
+        </w:rPr>
+        <w:t>0</w:t>
+      </w:r>
+      <w:r>
+        <w:rPr>
+          <w:rFonts w:ascii="Menlo" w:hAnsi="Menlo" w:cs="Menlo"/>
+          <w:color w:val="A9B7C6"/>
+          <w:sz w:val="18"/>
+          <w:szCs w:val="18"/>
+        </w:rPr>
+        <w:t>]</w:t>
+      </w:r>
+      <w:r>
+        <w:rPr>
+          <w:rFonts w:ascii="Menlo" w:hAnsi="Menlo" w:cs="Menlo"/>
+          <w:color w:val="A9B7C6"/>
+          <w:sz w:val="18"/>
+          <w:szCs w:val="18"/>
+        </w:rPr>
+        <w:br/>
+        <w:t xml:space="preserve">                </w:t>
+      </w:r>
+      <w:r>
+        <w:rPr>
+          <w:rFonts w:ascii="Menlo" w:hAnsi="Menlo" w:cs="Menlo"/>
+          <w:color w:val="8888C6"/>
+          <w:sz w:val="18"/>
+          <w:szCs w:val="18"/>
+        </w:rPr>
+        <w:t>print</w:t>
+      </w:r>
+      <w:r>
+        <w:rPr>
+          <w:rFonts w:ascii="Menlo" w:hAnsi="Menlo" w:cs="Menlo"/>
+          <w:color w:val="A9B7C6"/>
+          <w:sz w:val="18"/>
+          <w:szCs w:val="18"/>
+        </w:rPr>
+        <w:t>(</w:t>
+      </w:r>
+      <w:r>
+        <w:rPr>
+          <w:rFonts w:ascii="Menlo" w:hAnsi="Menlo" w:cs="Menlo"/>
+          <w:color w:val="6A8759"/>
+          <w:sz w:val="18"/>
+          <w:szCs w:val="18"/>
+        </w:rPr>
+        <w:t>" Validation accuracy is "</w:t>
+      </w:r>
+      <w:r>
+        <w:rPr>
+          <w:rFonts w:ascii="Menlo" w:hAnsi="Menlo" w:cs="Menlo"/>
+          <w:color w:val="CC7832"/>
+          <w:sz w:val="18"/>
+          <w:szCs w:val="18"/>
+        </w:rPr>
+        <w:t xml:space="preserve">, </w:t>
+      </w:r>
+      <w:r>
+        <w:rPr>
+          <w:rFonts w:ascii="Menlo" w:hAnsi="Menlo" w:cs="Menlo"/>
+          <w:color w:val="A9B7C6"/>
+          <w:sz w:val="18"/>
+          <w:szCs w:val="18"/>
+        </w:rPr>
+        <w:t>validation_accuracy*</w:t>
+      </w:r>
+      <w:r>
+        <w:rPr>
+          <w:rFonts w:ascii="Menlo" w:hAnsi="Menlo" w:cs="Menlo"/>
+          <w:color w:val="6897BB"/>
+          <w:sz w:val="18"/>
+          <w:szCs w:val="18"/>
+        </w:rPr>
+        <w:t>100</w:t>
+      </w:r>
+      <w:r>
+        <w:rPr>
+          <w:rFonts w:ascii="Menlo" w:hAnsi="Menlo" w:cs="Menlo"/>
+          <w:color w:val="CC7832"/>
+          <w:sz w:val="18"/>
+          <w:szCs w:val="18"/>
+        </w:rPr>
+        <w:t xml:space="preserve">, </w:t>
+      </w:r>
+      <w:r>
+        <w:rPr>
+          <w:rFonts w:ascii="Menlo" w:hAnsi="Menlo" w:cs="Menlo"/>
+          <w:color w:val="6A8759"/>
+          <w:sz w:val="18"/>
+          <w:szCs w:val="18"/>
+        </w:rPr>
+        <w:t>"%"</w:t>
+      </w:r>
+      <w:r>
+        <w:rPr>
+          <w:rFonts w:ascii="Menlo" w:hAnsi="Menlo" w:cs="Menlo"/>
+          <w:color w:val="A9B7C6"/>
+          <w:sz w:val="18"/>
+          <w:szCs w:val="18"/>
+        </w:rPr>
+        <w:t>)</w:t>
+      </w:r>
+      <w:r>
+        <w:rPr>
+          <w:rFonts w:ascii="Menlo" w:hAnsi="Menlo" w:cs="Menlo"/>
+          <w:color w:val="A9B7C6"/>
+          <w:sz w:val="18"/>
+          <w:szCs w:val="18"/>
+        </w:rPr>
+        <w:br/>
+        <w:t xml:space="preserve">                accuracy_history[idx_lambda</w:t>
+      </w:r>
+      <w:r>
+        <w:rPr>
+          <w:rFonts w:ascii="Menlo" w:hAnsi="Menlo" w:cs="Menlo"/>
+          <w:color w:val="CC7832"/>
+          <w:sz w:val="18"/>
+          <w:szCs w:val="18"/>
+        </w:rPr>
+        <w:t xml:space="preserve">, </w:t>
+      </w:r>
+      <w:r>
+        <w:rPr>
+          <w:rFonts w:ascii="Menlo" w:hAnsi="Menlo" w:cs="Menlo"/>
+          <w:color w:val="8888C6"/>
+          <w:sz w:val="18"/>
+          <w:szCs w:val="18"/>
+        </w:rPr>
+        <w:t>int</w:t>
+      </w:r>
+      <w:r>
+        <w:rPr>
+          <w:rFonts w:ascii="Menlo" w:hAnsi="Menlo" w:cs="Menlo"/>
+          <w:color w:val="A9B7C6"/>
+          <w:sz w:val="18"/>
+          <w:szCs w:val="18"/>
+        </w:rPr>
+        <w:t>((i*steps+j)/</w:t>
+      </w:r>
+      <w:r>
+        <w:rPr>
+          <w:rFonts w:ascii="Menlo" w:hAnsi="Menlo" w:cs="Menlo"/>
+          <w:color w:val="6897BB"/>
+          <w:sz w:val="18"/>
+          <w:szCs w:val="18"/>
+        </w:rPr>
+        <w:t>30</w:t>
+      </w:r>
+      <w:r>
+        <w:rPr>
+          <w:rFonts w:ascii="Menlo" w:hAnsi="Menlo" w:cs="Menlo"/>
+          <w:color w:val="A9B7C6"/>
+          <w:sz w:val="18"/>
+          <w:szCs w:val="18"/>
+        </w:rPr>
+        <w:t>)-</w:t>
+      </w:r>
+      <w:r>
+        <w:rPr>
+          <w:rFonts w:ascii="Menlo" w:hAnsi="Menlo" w:cs="Menlo"/>
+          <w:color w:val="6897BB"/>
+          <w:sz w:val="18"/>
+          <w:szCs w:val="18"/>
+        </w:rPr>
+        <w:t>1</w:t>
+      </w:r>
+      <w:r>
+        <w:rPr>
+          <w:rFonts w:ascii="Menlo" w:hAnsi="Menlo" w:cs="Menlo"/>
+          <w:color w:val="A9B7C6"/>
+          <w:sz w:val="18"/>
+          <w:szCs w:val="18"/>
+        </w:rPr>
+        <w:t>]=validation_accuracy</w:t>
+      </w:r>
+      <w:r>
+        <w:rPr>
+          <w:rFonts w:ascii="Menlo" w:hAnsi="Menlo" w:cs="Menlo"/>
+          <w:color w:val="A9B7C6"/>
+          <w:sz w:val="18"/>
+          <w:szCs w:val="18"/>
+        </w:rPr>
+        <w:br/>
+        <w:t xml:space="preserve">                </w:t>
+      </w:r>
+      <w:r>
+        <w:rPr>
+          <w:rFonts w:ascii="Menlo" w:hAnsi="Menlo" w:cs="Menlo"/>
+          <w:color w:val="CC7832"/>
+          <w:sz w:val="18"/>
+          <w:szCs w:val="18"/>
+        </w:rPr>
+        <w:t xml:space="preserve">if </w:t>
+      </w:r>
+      <w:r>
+        <w:rPr>
+          <w:rFonts w:ascii="Menlo" w:hAnsi="Menlo" w:cs="Menlo"/>
+          <w:color w:val="A9B7C6"/>
+          <w:sz w:val="18"/>
+          <w:szCs w:val="18"/>
+        </w:rPr>
+        <w:t>validation_accuracy &gt;= max_achieved_accuracy:</w:t>
+      </w:r>
+      <w:r>
+        <w:rPr>
+          <w:rFonts w:ascii="Menlo" w:hAnsi="Menlo" w:cs="Menlo"/>
+          <w:color w:val="A9B7C6"/>
+          <w:sz w:val="18"/>
+          <w:szCs w:val="18"/>
+        </w:rPr>
+        <w:br/>
+        <w:t xml:space="preserve">                    max_achieved_accuracy = validation_accuracy</w:t>
+      </w:r>
+      <w:r>
+        <w:rPr>
+          <w:rFonts w:ascii="Menlo" w:hAnsi="Menlo" w:cs="Menlo"/>
+          <w:color w:val="A9B7C6"/>
+          <w:sz w:val="18"/>
+          <w:szCs w:val="18"/>
+        </w:rPr>
+        <w:br/>
+        <w:t xml:space="preserve">                    max_achieved_weight = svm.weight</w:t>
+      </w:r>
+      <w:r>
+        <w:rPr>
+          <w:rFonts w:ascii="Menlo" w:hAnsi="Menlo" w:cs="Menlo"/>
+          <w:color w:val="6A8759"/>
+          <w:sz w:val="18"/>
+          <w:szCs w:val="18"/>
+        </w:rPr>
+        <w:br/>
+      </w:r>
+      <w:r>
+        <w:rPr>
+          <w:rFonts w:ascii="Menlo" w:hAnsi="Menlo" w:cs="Menlo"/>
+          <w:color w:val="A9B7C6"/>
+          <w:sz w:val="18"/>
+          <w:szCs w:val="18"/>
+        </w:rPr>
+        <w:t xml:space="preserve">x_axis = </w:t>
+      </w:r>
+      <w:r>
+        <w:rPr>
+          <w:rFonts w:ascii="Menlo" w:hAnsi="Menlo" w:cs="Menlo"/>
+          <w:color w:val="8888C6"/>
+          <w:sz w:val="18"/>
+          <w:szCs w:val="18"/>
+        </w:rPr>
+        <w:t>range</w:t>
+      </w:r>
+      <w:r>
+        <w:rPr>
+          <w:rFonts w:ascii="Menlo" w:hAnsi="Menlo" w:cs="Menlo"/>
+          <w:color w:val="A9B7C6"/>
+          <w:sz w:val="18"/>
+          <w:szCs w:val="18"/>
+        </w:rPr>
+        <w:t>(</w:t>
+      </w:r>
+      <w:r>
+        <w:rPr>
+          <w:rFonts w:ascii="Menlo" w:hAnsi="Menlo" w:cs="Menlo"/>
+          <w:color w:val="8888C6"/>
+          <w:sz w:val="18"/>
+          <w:szCs w:val="18"/>
+        </w:rPr>
+        <w:t>int</w:t>
+      </w:r>
+      <w:r>
+        <w:rPr>
+          <w:rFonts w:ascii="Menlo" w:hAnsi="Menlo" w:cs="Menlo"/>
+          <w:color w:val="A9B7C6"/>
+          <w:sz w:val="18"/>
+          <w:szCs w:val="18"/>
+        </w:rPr>
+        <w:t>(steps*total_epoch/</w:t>
+      </w:r>
+      <w:r>
+        <w:rPr>
+          <w:rFonts w:ascii="Menlo" w:hAnsi="Menlo" w:cs="Menlo"/>
+          <w:color w:val="6897BB"/>
+          <w:sz w:val="18"/>
+          <w:szCs w:val="18"/>
+        </w:rPr>
+        <w:t>30</w:t>
+      </w:r>
+      <w:r>
+        <w:rPr>
+          <w:rFonts w:ascii="Menlo" w:hAnsi="Menlo" w:cs="Menlo"/>
+          <w:color w:val="A9B7C6"/>
+          <w:sz w:val="18"/>
+          <w:szCs w:val="18"/>
+        </w:rPr>
+        <w:t>))</w:t>
+      </w:r>
+      <w:r>
+        <w:rPr>
+          <w:rFonts w:ascii="Menlo" w:hAnsi="Menlo" w:cs="Menlo"/>
+          <w:color w:val="A9B7C6"/>
+          <w:sz w:val="18"/>
+          <w:szCs w:val="18"/>
+        </w:rPr>
+        <w:br/>
+        <w:t>plt.plot(x_axis</w:t>
+      </w:r>
+      <w:r>
+        <w:rPr>
+          <w:rFonts w:ascii="Menlo" w:hAnsi="Menlo" w:cs="Menlo"/>
+          <w:color w:val="CC7832"/>
+          <w:sz w:val="18"/>
+          <w:szCs w:val="18"/>
+        </w:rPr>
+        <w:t xml:space="preserve">, </w:t>
+      </w:r>
+      <w:r>
+        <w:rPr>
+          <w:rFonts w:ascii="Menlo" w:hAnsi="Menlo" w:cs="Menlo"/>
+          <w:color w:val="A9B7C6"/>
+          <w:sz w:val="18"/>
+          <w:szCs w:val="18"/>
+        </w:rPr>
+        <w:t>accuracy_history[</w:t>
+      </w:r>
+      <w:r>
+        <w:rPr>
+          <w:rFonts w:ascii="Menlo" w:hAnsi="Menlo" w:cs="Menlo"/>
+          <w:color w:val="6897BB"/>
+          <w:sz w:val="18"/>
+          <w:szCs w:val="18"/>
+        </w:rPr>
+        <w:t>0</w:t>
+      </w:r>
+      <w:r>
+        <w:rPr>
+          <w:rFonts w:ascii="Menlo" w:hAnsi="Menlo" w:cs="Menlo"/>
+          <w:color w:val="A9B7C6"/>
+          <w:sz w:val="18"/>
+          <w:szCs w:val="18"/>
+        </w:rPr>
+        <w:t>])</w:t>
+      </w:r>
+      <w:r>
+        <w:rPr>
+          <w:rFonts w:ascii="Menlo" w:hAnsi="Menlo" w:cs="Menlo"/>
+          <w:color w:val="A9B7C6"/>
+          <w:sz w:val="18"/>
+          <w:szCs w:val="18"/>
+        </w:rPr>
+        <w:br/>
+        <w:t>plt.plot(x_axis</w:t>
+      </w:r>
+      <w:r>
+        <w:rPr>
+          <w:rFonts w:ascii="Menlo" w:hAnsi="Menlo" w:cs="Menlo"/>
+          <w:color w:val="CC7832"/>
+          <w:sz w:val="18"/>
+          <w:szCs w:val="18"/>
+        </w:rPr>
+        <w:t xml:space="preserve">, </w:t>
+      </w:r>
+      <w:r>
+        <w:rPr>
+          <w:rFonts w:ascii="Menlo" w:hAnsi="Menlo" w:cs="Menlo"/>
+          <w:color w:val="A9B7C6"/>
+          <w:sz w:val="18"/>
+          <w:szCs w:val="18"/>
+        </w:rPr>
+        <w:t>accuracy_history[</w:t>
+      </w:r>
+      <w:r>
+        <w:rPr>
+          <w:rFonts w:ascii="Menlo" w:hAnsi="Menlo" w:cs="Menlo"/>
+          <w:color w:val="6897BB"/>
+          <w:sz w:val="18"/>
+          <w:szCs w:val="18"/>
+        </w:rPr>
+        <w:t>1</w:t>
+      </w:r>
+      <w:r>
+        <w:rPr>
+          <w:rFonts w:ascii="Menlo" w:hAnsi="Menlo" w:cs="Menlo"/>
+          <w:color w:val="A9B7C6"/>
+          <w:sz w:val="18"/>
+          <w:szCs w:val="18"/>
+        </w:rPr>
+        <w:t>])</w:t>
+      </w:r>
+      <w:r>
+        <w:rPr>
+          <w:rFonts w:ascii="Menlo" w:hAnsi="Menlo" w:cs="Menlo"/>
+          <w:color w:val="A9B7C6"/>
+          <w:sz w:val="18"/>
+          <w:szCs w:val="18"/>
+        </w:rPr>
+        <w:br/>
+        <w:t>plt.plot(x_axis</w:t>
+      </w:r>
+      <w:r>
+        <w:rPr>
+          <w:rFonts w:ascii="Menlo" w:hAnsi="Menlo" w:cs="Menlo"/>
+          <w:color w:val="CC7832"/>
+          <w:sz w:val="18"/>
+          <w:szCs w:val="18"/>
+        </w:rPr>
+        <w:t xml:space="preserve">, </w:t>
+      </w:r>
+      <w:r>
+        <w:rPr>
+          <w:rFonts w:ascii="Menlo" w:hAnsi="Menlo" w:cs="Menlo"/>
+          <w:color w:val="A9B7C6"/>
+          <w:sz w:val="18"/>
+          <w:szCs w:val="18"/>
+        </w:rPr>
+        <w:t>accuracy_history[</w:t>
+      </w:r>
+      <w:r>
+        <w:rPr>
+          <w:rFonts w:ascii="Menlo" w:hAnsi="Menlo" w:cs="Menlo"/>
+          <w:color w:val="6897BB"/>
+          <w:sz w:val="18"/>
+          <w:szCs w:val="18"/>
+        </w:rPr>
+        <w:t>2</w:t>
+      </w:r>
+      <w:r>
+        <w:rPr>
+          <w:rFonts w:ascii="Menlo" w:hAnsi="Menlo" w:cs="Menlo"/>
+          <w:color w:val="A9B7C6"/>
+          <w:sz w:val="18"/>
+          <w:szCs w:val="18"/>
+        </w:rPr>
+        <w:t>])</w:t>
+      </w:r>
+      <w:r>
+        <w:rPr>
+          <w:rFonts w:ascii="Menlo" w:hAnsi="Menlo" w:cs="Menlo"/>
+          <w:color w:val="A9B7C6"/>
+          <w:sz w:val="18"/>
+          <w:szCs w:val="18"/>
+        </w:rPr>
+        <w:br/>
+        <w:t>plt.plot(x_axis</w:t>
+      </w:r>
+      <w:r>
+        <w:rPr>
+          <w:rFonts w:ascii="Menlo" w:hAnsi="Menlo" w:cs="Menlo"/>
+          <w:color w:val="CC7832"/>
+          <w:sz w:val="18"/>
+          <w:szCs w:val="18"/>
+        </w:rPr>
+        <w:t xml:space="preserve">, </w:t>
+      </w:r>
+      <w:r>
+        <w:rPr>
+          <w:rFonts w:ascii="Menlo" w:hAnsi="Menlo" w:cs="Menlo"/>
+          <w:color w:val="A9B7C6"/>
+          <w:sz w:val="18"/>
+          <w:szCs w:val="18"/>
+        </w:rPr>
+        <w:t>accuracy_history[</w:t>
+      </w:r>
+      <w:r>
+        <w:rPr>
+          <w:rFonts w:ascii="Menlo" w:hAnsi="Menlo" w:cs="Menlo"/>
+          <w:color w:val="6897BB"/>
+          <w:sz w:val="18"/>
+          <w:szCs w:val="18"/>
+        </w:rPr>
+        <w:t>3</w:t>
+      </w:r>
+      <w:r>
+        <w:rPr>
+          <w:rFonts w:ascii="Menlo" w:hAnsi="Menlo" w:cs="Menlo"/>
+          <w:color w:val="A9B7C6"/>
+          <w:sz w:val="18"/>
+          <w:szCs w:val="18"/>
+        </w:rPr>
+        <w:t>])</w:t>
+      </w:r>
+      <w:r>
+        <w:rPr>
+          <w:rFonts w:ascii="Menlo" w:hAnsi="Menlo" w:cs="Menlo"/>
+          <w:color w:val="A9B7C6"/>
+          <w:sz w:val="18"/>
+          <w:szCs w:val="18"/>
+        </w:rPr>
+        <w:br/>
+        <w:t>plt.ylim((</w:t>
+      </w:r>
+      <w:r>
+        <w:rPr>
+          <w:rFonts w:ascii="Menlo" w:hAnsi="Menlo" w:cs="Menlo"/>
+          <w:color w:val="6897BB"/>
+          <w:sz w:val="18"/>
+          <w:szCs w:val="18"/>
+        </w:rPr>
+        <w:t>0.5</w:t>
+      </w:r>
+      <w:r>
+        <w:rPr>
+          <w:rFonts w:ascii="Menlo" w:hAnsi="Menlo" w:cs="Menlo"/>
+          <w:color w:val="CC7832"/>
+          <w:sz w:val="18"/>
+          <w:szCs w:val="18"/>
+        </w:rPr>
+        <w:t>,</w:t>
+      </w:r>
+      <w:r>
+        <w:rPr>
+          <w:rFonts w:ascii="Menlo" w:hAnsi="Menlo" w:cs="Menlo"/>
+          <w:color w:val="6897BB"/>
+          <w:sz w:val="18"/>
+          <w:szCs w:val="18"/>
+        </w:rPr>
+        <w:t>1</w:t>
+      </w:r>
+      <w:r>
+        <w:rPr>
+          <w:rFonts w:ascii="Menlo" w:hAnsi="Menlo" w:cs="Menlo"/>
+          <w:color w:val="A9B7C6"/>
+          <w:sz w:val="18"/>
+          <w:szCs w:val="18"/>
+        </w:rPr>
+        <w:t>))</w:t>
+      </w:r>
+      <w:r>
+        <w:rPr>
+          <w:rFonts w:ascii="Menlo" w:hAnsi="Menlo" w:cs="Menlo"/>
+          <w:color w:val="A9B7C6"/>
+          <w:sz w:val="18"/>
+          <w:szCs w:val="18"/>
+        </w:rPr>
+        <w:br/>
+        <w:t>plt.legend([regularisation_lambda[</w:t>
+      </w:r>
+      <w:r>
+        <w:rPr>
+          <w:rFonts w:ascii="Menlo" w:hAnsi="Menlo" w:cs="Menlo"/>
+          <w:color w:val="6897BB"/>
+          <w:sz w:val="18"/>
+          <w:szCs w:val="18"/>
+        </w:rPr>
+        <w:t>0</w:t>
+      </w:r>
+      <w:r>
+        <w:rPr>
+          <w:rFonts w:ascii="Menlo" w:hAnsi="Menlo" w:cs="Menlo"/>
+          <w:color w:val="A9B7C6"/>
+          <w:sz w:val="18"/>
+          <w:szCs w:val="18"/>
+        </w:rPr>
+        <w:t>]</w:t>
+      </w:r>
+      <w:r>
+        <w:rPr>
+          <w:rFonts w:ascii="Menlo" w:hAnsi="Menlo" w:cs="Menlo"/>
+          <w:color w:val="CC7832"/>
+          <w:sz w:val="18"/>
+          <w:szCs w:val="18"/>
+        </w:rPr>
+        <w:t xml:space="preserve">, </w:t>
+      </w:r>
+      <w:r>
+        <w:rPr>
+          <w:rFonts w:ascii="Menlo" w:hAnsi="Menlo" w:cs="Menlo"/>
+          <w:color w:val="A9B7C6"/>
+          <w:sz w:val="18"/>
+          <w:szCs w:val="18"/>
+        </w:rPr>
+        <w:t>regularisation_lambda[</w:t>
+      </w:r>
+      <w:r>
+        <w:rPr>
+          <w:rFonts w:ascii="Menlo" w:hAnsi="Menlo" w:cs="Menlo"/>
+          <w:color w:val="6897BB"/>
+          <w:sz w:val="18"/>
+          <w:szCs w:val="18"/>
+        </w:rPr>
+        <w:t>1</w:t>
+      </w:r>
+      <w:r>
+        <w:rPr>
+          <w:rFonts w:ascii="Menlo" w:hAnsi="Menlo" w:cs="Menlo"/>
+          <w:color w:val="A9B7C6"/>
+          <w:sz w:val="18"/>
+          <w:szCs w:val="18"/>
+        </w:rPr>
+        <w:t>]</w:t>
+      </w:r>
+      <w:r>
+        <w:rPr>
+          <w:rFonts w:ascii="Menlo" w:hAnsi="Menlo" w:cs="Menlo"/>
+          <w:color w:val="CC7832"/>
+          <w:sz w:val="18"/>
+          <w:szCs w:val="18"/>
+        </w:rPr>
+        <w:t xml:space="preserve">, </w:t>
+      </w:r>
+      <w:r>
+        <w:rPr>
+          <w:rFonts w:ascii="Menlo" w:hAnsi="Menlo" w:cs="Menlo"/>
+          <w:color w:val="A9B7C6"/>
+          <w:sz w:val="18"/>
+          <w:szCs w:val="18"/>
+        </w:rPr>
+        <w:t>regularisation_lambda[</w:t>
+      </w:r>
+      <w:r>
+        <w:rPr>
+          <w:rFonts w:ascii="Menlo" w:hAnsi="Menlo" w:cs="Menlo"/>
+          <w:color w:val="6897BB"/>
+          <w:sz w:val="18"/>
+          <w:szCs w:val="18"/>
+        </w:rPr>
+        <w:t>2</w:t>
+      </w:r>
+      <w:r>
+        <w:rPr>
+          <w:rFonts w:ascii="Menlo" w:hAnsi="Menlo" w:cs="Menlo"/>
+          <w:color w:val="A9B7C6"/>
+          <w:sz w:val="18"/>
+          <w:szCs w:val="18"/>
+        </w:rPr>
+        <w:t>]</w:t>
+      </w:r>
+      <w:r>
+        <w:rPr>
+          <w:rFonts w:ascii="Menlo" w:hAnsi="Menlo" w:cs="Menlo"/>
+          <w:color w:val="CC7832"/>
+          <w:sz w:val="18"/>
+          <w:szCs w:val="18"/>
+        </w:rPr>
+        <w:t xml:space="preserve">, </w:t>
+      </w:r>
+      <w:r>
+        <w:rPr>
+          <w:rFonts w:ascii="Menlo" w:hAnsi="Menlo" w:cs="Menlo"/>
+          <w:color w:val="A9B7C6"/>
+          <w:sz w:val="18"/>
+          <w:szCs w:val="18"/>
+        </w:rPr>
+        <w:t>regularisation_lambda[</w:t>
+      </w:r>
+      <w:r>
+        <w:rPr>
+          <w:rFonts w:ascii="Menlo" w:hAnsi="Menlo" w:cs="Menlo"/>
+          <w:color w:val="6897BB"/>
+          <w:sz w:val="18"/>
+          <w:szCs w:val="18"/>
+        </w:rPr>
+        <w:t>3</w:t>
+      </w:r>
+      <w:r>
+        <w:rPr>
+          <w:rFonts w:ascii="Menlo" w:hAnsi="Menlo" w:cs="Menlo"/>
+          <w:color w:val="A9B7C6"/>
+          <w:sz w:val="18"/>
+          <w:szCs w:val="18"/>
+        </w:rPr>
+        <w:t>]]</w:t>
+      </w:r>
+      <w:r>
+        <w:rPr>
+          <w:rFonts w:ascii="Menlo" w:hAnsi="Menlo" w:cs="Menlo"/>
+          <w:color w:val="CC7832"/>
+          <w:sz w:val="18"/>
+          <w:szCs w:val="18"/>
+        </w:rPr>
+        <w:t xml:space="preserve">, </w:t>
+      </w:r>
+      <w:r>
+        <w:rPr>
+          <w:rFonts w:ascii="Menlo" w:hAnsi="Menlo" w:cs="Menlo"/>
+          <w:color w:val="AA4926"/>
+          <w:sz w:val="18"/>
+          <w:szCs w:val="18"/>
+        </w:rPr>
+        <w:t>loc</w:t>
+      </w:r>
+      <w:r>
+        <w:rPr>
+          <w:rFonts w:ascii="Menlo" w:hAnsi="Menlo" w:cs="Menlo"/>
+          <w:color w:val="A9B7C6"/>
+          <w:sz w:val="18"/>
+          <w:szCs w:val="18"/>
+        </w:rPr>
+        <w:t>=</w:t>
+      </w:r>
+      <w:r>
+        <w:rPr>
+          <w:rFonts w:ascii="Menlo" w:hAnsi="Menlo" w:cs="Menlo"/>
+          <w:color w:val="6A8759"/>
+          <w:sz w:val="18"/>
+          <w:szCs w:val="18"/>
+        </w:rPr>
+        <w:t>'lower right'</w:t>
+      </w:r>
+      <w:r>
+        <w:rPr>
+          <w:rFonts w:ascii="Menlo" w:hAnsi="Menlo" w:cs="Menlo"/>
+          <w:color w:val="A9B7C6"/>
+          <w:sz w:val="18"/>
+          <w:szCs w:val="18"/>
+        </w:rPr>
+        <w:t>)</w:t>
+      </w:r>
+      <w:r>
+        <w:rPr>
+          <w:rFonts w:ascii="Menlo" w:hAnsi="Menlo" w:cs="Menlo"/>
+          <w:color w:val="A9B7C6"/>
+          <w:sz w:val="18"/>
+          <w:szCs w:val="18"/>
+        </w:rPr>
+        <w:br/>
+        <w:t>plt.show()</w:t>
+      </w:r>
+      <w:r>
+        <w:rPr>
+          <w:rFonts w:ascii="Menlo" w:hAnsi="Menlo" w:cs="Menlo"/>
+          <w:color w:val="A9B7C6"/>
+          <w:sz w:val="18"/>
+          <w:szCs w:val="18"/>
+        </w:rPr>
+        <w:br/>
+      </w:r>
+      <w:r>
+        <w:rPr>
+          <w:rFonts w:ascii="Menlo" w:hAnsi="Menlo" w:cs="Menlo"/>
+          <w:color w:val="A9B7C6"/>
+          <w:sz w:val="18"/>
+          <w:szCs w:val="18"/>
+        </w:rPr>
+        <w:br/>
+      </w:r>
+      <w:r>
+        <w:rPr>
+          <w:rFonts w:ascii="Menlo" w:hAnsi="Menlo" w:cs="Menlo"/>
+          <w:color w:val="CC7832"/>
+          <w:sz w:val="18"/>
+          <w:szCs w:val="18"/>
+        </w:rPr>
+        <w:t xml:space="preserve">def </w:t>
+      </w:r>
+      <w:r>
+        <w:rPr>
+          <w:rFonts w:ascii="Menlo" w:hAnsi="Menlo" w:cs="Menlo"/>
+          <w:color w:val="FFC66D"/>
+          <w:sz w:val="18"/>
+          <w:szCs w:val="18"/>
+        </w:rPr>
+        <w:t>save_for_submission</w:t>
+      </w:r>
+      <w:r>
+        <w:rPr>
+          <w:rFonts w:ascii="Menlo" w:hAnsi="Menlo" w:cs="Menlo"/>
+          <w:color w:val="A9B7C6"/>
+          <w:sz w:val="18"/>
+          <w:szCs w:val="18"/>
+        </w:rPr>
+        <w:t>(results):</w:t>
+      </w:r>
+      <w:r>
+        <w:rPr>
+          <w:rFonts w:ascii="Menlo" w:hAnsi="Menlo" w:cs="Menlo"/>
+          <w:color w:val="A9B7C6"/>
+          <w:sz w:val="18"/>
+          <w:szCs w:val="18"/>
+        </w:rPr>
+        <w:br/>
+        <w:t xml:space="preserve">    fobj = </w:t>
+      </w:r>
+      <w:r>
+        <w:rPr>
+          <w:rFonts w:ascii="Menlo" w:hAnsi="Menlo" w:cs="Menlo"/>
+          <w:color w:val="8888C6"/>
+          <w:sz w:val="18"/>
+          <w:szCs w:val="18"/>
+        </w:rPr>
+        <w:t>open</w:t>
+      </w:r>
+      <w:r>
+        <w:rPr>
+          <w:rFonts w:ascii="Menlo" w:hAnsi="Menlo" w:cs="Menlo"/>
+          <w:color w:val="A9B7C6"/>
+          <w:sz w:val="18"/>
+          <w:szCs w:val="18"/>
+        </w:rPr>
+        <w:t>(</w:t>
+      </w:r>
+      <w:r>
+        <w:rPr>
+          <w:rFonts w:ascii="Menlo" w:hAnsi="Menlo" w:cs="Menlo"/>
+          <w:color w:val="6A8759"/>
+          <w:sz w:val="18"/>
+          <w:szCs w:val="18"/>
+        </w:rPr>
+        <w:t>'./homework2/submission.txt'</w:t>
+      </w:r>
+      <w:r>
+        <w:rPr>
+          <w:rFonts w:ascii="Menlo" w:hAnsi="Menlo" w:cs="Menlo"/>
+          <w:color w:val="CC7832"/>
+          <w:sz w:val="18"/>
+          <w:szCs w:val="18"/>
+        </w:rPr>
+        <w:t xml:space="preserve">, </w:t>
+      </w:r>
+      <w:r>
+        <w:rPr>
+          <w:rFonts w:ascii="Menlo" w:hAnsi="Menlo" w:cs="Menlo"/>
+          <w:color w:val="6A8759"/>
+          <w:sz w:val="18"/>
+          <w:szCs w:val="18"/>
+        </w:rPr>
+        <w:t>'a+'</w:t>
+      </w:r>
+      <w:r>
+        <w:rPr>
+          <w:rFonts w:ascii="Menlo" w:hAnsi="Menlo" w:cs="Menlo"/>
+          <w:color w:val="A9B7C6"/>
+          <w:sz w:val="18"/>
+          <w:szCs w:val="18"/>
+        </w:rPr>
+        <w:t>)</w:t>
+      </w:r>
+      <w:r>
+        <w:rPr>
+          <w:rFonts w:ascii="Menlo" w:hAnsi="Menlo" w:cs="Menlo"/>
+          <w:color w:val="A9B7C6"/>
+          <w:sz w:val="18"/>
+          <w:szCs w:val="18"/>
+        </w:rPr>
+        <w:br/>
+        <w:t xml:space="preserve">    </w:t>
+      </w:r>
+      <w:r>
+        <w:rPr>
+          <w:rFonts w:ascii="Menlo" w:hAnsi="Menlo" w:cs="Menlo"/>
+          <w:color w:val="CC7832"/>
+          <w:sz w:val="18"/>
+          <w:szCs w:val="18"/>
+        </w:rPr>
+        <w:t xml:space="preserve">for </w:t>
+      </w:r>
+      <w:r>
+        <w:rPr>
+          <w:rFonts w:ascii="Menlo" w:hAnsi="Menlo" w:cs="Menlo"/>
+          <w:color w:val="A9B7C6"/>
+          <w:sz w:val="18"/>
+          <w:szCs w:val="18"/>
+        </w:rPr>
+        <w:t xml:space="preserve">i </w:t>
+      </w:r>
+      <w:r>
+        <w:rPr>
+          <w:rFonts w:ascii="Menlo" w:hAnsi="Menlo" w:cs="Menlo"/>
+          <w:color w:val="CC7832"/>
+          <w:sz w:val="18"/>
+          <w:szCs w:val="18"/>
+        </w:rPr>
+        <w:t xml:space="preserve">in </w:t>
+      </w:r>
+      <w:r>
+        <w:rPr>
+          <w:rFonts w:ascii="Menlo" w:hAnsi="Menlo" w:cs="Menlo"/>
+          <w:color w:val="A9B7C6"/>
+          <w:sz w:val="18"/>
+          <w:szCs w:val="18"/>
+        </w:rPr>
+        <w:t>results:</w:t>
+      </w:r>
+      <w:r>
+        <w:rPr>
+          <w:rFonts w:ascii="Menlo" w:hAnsi="Menlo" w:cs="Menlo"/>
+          <w:color w:val="A9B7C6"/>
+          <w:sz w:val="18"/>
+          <w:szCs w:val="18"/>
+        </w:rPr>
+        <w:br/>
+      </w:r>
+      <w:r>
+        <w:rPr>
+          <w:rFonts w:ascii="Menlo" w:hAnsi="Menlo" w:cs="Menlo"/>
+          <w:color w:val="A9B7C6"/>
+          <w:sz w:val="18"/>
+          <w:szCs w:val="18"/>
+        </w:rPr>
+        <w:lastRenderedPageBreak/>
+        <w:t xml:space="preserve">        </w:t>
+      </w:r>
+      <w:r>
+        <w:rPr>
+          <w:rFonts w:ascii="Menlo" w:hAnsi="Menlo" w:cs="Menlo"/>
+          <w:color w:val="CC7832"/>
+          <w:sz w:val="18"/>
+          <w:szCs w:val="18"/>
+        </w:rPr>
+        <w:t xml:space="preserve">if </w:t>
+      </w:r>
+      <w:r>
+        <w:rPr>
+          <w:rFonts w:ascii="Menlo" w:hAnsi="Menlo" w:cs="Menlo"/>
+          <w:color w:val="A9B7C6"/>
+          <w:sz w:val="18"/>
+          <w:szCs w:val="18"/>
+        </w:rPr>
+        <w:t xml:space="preserve">i &gt;= </w:t>
+      </w:r>
+      <w:r>
+        <w:rPr>
+          <w:rFonts w:ascii="Menlo" w:hAnsi="Menlo" w:cs="Menlo"/>
+          <w:color w:val="6897BB"/>
+          <w:sz w:val="18"/>
+          <w:szCs w:val="18"/>
+        </w:rPr>
+        <w:t>1</w:t>
+      </w:r>
+      <w:r>
+        <w:rPr>
+          <w:rFonts w:ascii="Menlo" w:hAnsi="Menlo" w:cs="Menlo"/>
+          <w:color w:val="A9B7C6"/>
+          <w:sz w:val="18"/>
+          <w:szCs w:val="18"/>
+        </w:rPr>
+        <w:t>:</w:t>
+      </w:r>
+      <w:r>
+        <w:rPr>
+          <w:rFonts w:ascii="Menlo" w:hAnsi="Menlo" w:cs="Menlo"/>
+          <w:color w:val="A9B7C6"/>
+          <w:sz w:val="18"/>
+          <w:szCs w:val="18"/>
+        </w:rPr>
+        <w:br/>
+        <w:t xml:space="preserve">            fobj.write(</w:t>
+      </w:r>
+      <w:r>
+        <w:rPr>
+          <w:rFonts w:ascii="Menlo" w:hAnsi="Menlo" w:cs="Menlo"/>
+          <w:color w:val="6A8759"/>
+          <w:sz w:val="18"/>
+          <w:szCs w:val="18"/>
+        </w:rPr>
+        <w:t>'&gt;50K</w:t>
+      </w:r>
+      <w:r>
+        <w:rPr>
+          <w:rFonts w:ascii="Menlo" w:hAnsi="Menlo" w:cs="Menlo"/>
+          <w:color w:val="CC7832"/>
+          <w:sz w:val="18"/>
+          <w:szCs w:val="18"/>
+        </w:rPr>
+        <w:t>\n</w:t>
+      </w:r>
+      <w:r>
+        <w:rPr>
+          <w:rFonts w:ascii="Menlo" w:hAnsi="Menlo" w:cs="Menlo"/>
+          <w:color w:val="6A8759"/>
+          <w:sz w:val="18"/>
+          <w:szCs w:val="18"/>
+        </w:rPr>
+        <w:t>'</w:t>
+      </w:r>
+      <w:r>
+        <w:rPr>
+          <w:rFonts w:ascii="Menlo" w:hAnsi="Menlo" w:cs="Menlo"/>
+          <w:color w:val="A9B7C6"/>
+          <w:sz w:val="18"/>
+          <w:szCs w:val="18"/>
+        </w:rPr>
+        <w:t>)</w:t>
+      </w:r>
+      <w:r>
+        <w:rPr>
+          <w:rFonts w:ascii="Menlo" w:hAnsi="Menlo" w:cs="Menlo"/>
+          <w:color w:val="A9B7C6"/>
+          <w:sz w:val="18"/>
+          <w:szCs w:val="18"/>
+        </w:rPr>
+        <w:br/>
+        <w:t xml:space="preserve">        </w:t>
+      </w:r>
+      <w:r>
+        <w:rPr>
+          <w:rFonts w:ascii="Menlo" w:hAnsi="Menlo" w:cs="Menlo"/>
+          <w:color w:val="CC7832"/>
+          <w:sz w:val="18"/>
+          <w:szCs w:val="18"/>
+        </w:rPr>
+        <w:t>else</w:t>
+      </w:r>
+      <w:r>
+        <w:rPr>
+          <w:rFonts w:ascii="Menlo" w:hAnsi="Menlo" w:cs="Menlo"/>
+          <w:color w:val="A9B7C6"/>
+          <w:sz w:val="18"/>
+          <w:szCs w:val="18"/>
+        </w:rPr>
+        <w:t>:</w:t>
+      </w:r>
+      <w:r>
+        <w:rPr>
+          <w:rFonts w:ascii="Menlo" w:hAnsi="Menlo" w:cs="Menlo"/>
+          <w:color w:val="A9B7C6"/>
+          <w:sz w:val="18"/>
+          <w:szCs w:val="18"/>
+        </w:rPr>
+        <w:br/>
+        <w:t xml:space="preserve">            fobj.write(</w:t>
+      </w:r>
+      <w:r>
+        <w:rPr>
+          <w:rFonts w:ascii="Menlo" w:hAnsi="Menlo" w:cs="Menlo"/>
+          <w:color w:val="6A8759"/>
+          <w:sz w:val="18"/>
+          <w:szCs w:val="18"/>
+        </w:rPr>
+        <w:t>'&lt;=50K</w:t>
+      </w:r>
+      <w:r>
+        <w:rPr>
+          <w:rFonts w:ascii="Menlo" w:hAnsi="Menlo" w:cs="Menlo"/>
+          <w:color w:val="CC7832"/>
+          <w:sz w:val="18"/>
+          <w:szCs w:val="18"/>
+        </w:rPr>
+        <w:t>\n</w:t>
+      </w:r>
+      <w:r>
+        <w:rPr>
+          <w:rFonts w:ascii="Menlo" w:hAnsi="Menlo" w:cs="Menlo"/>
+          <w:color w:val="6A8759"/>
+          <w:sz w:val="18"/>
+          <w:szCs w:val="18"/>
+        </w:rPr>
+        <w:t>'</w:t>
+      </w:r>
+      <w:r>
+        <w:rPr>
+          <w:rFonts w:ascii="Menlo" w:hAnsi="Menlo" w:cs="Menlo"/>
+          <w:color w:val="A9B7C6"/>
+          <w:sz w:val="18"/>
+          <w:szCs w:val="18"/>
+        </w:rPr>
+        <w:t>)</w:t>
+      </w:r>
+      <w:r>
+        <w:rPr>
+          <w:rFonts w:ascii="Menlo" w:hAnsi="Menlo" w:cs="Menlo"/>
+          <w:color w:val="A9B7C6"/>
+          <w:sz w:val="18"/>
+          <w:szCs w:val="18"/>
+        </w:rPr>
+        <w:br/>
+        <w:t xml:space="preserve">    fobj.close()</w:t>
+      </w:r>
+      <w:r>
+        <w:rPr>
+          <w:rFonts w:ascii="Menlo" w:hAnsi="Menlo" w:cs="Menlo"/>
+          <w:color w:val="A9B7C6"/>
+          <w:sz w:val="18"/>
+          <w:szCs w:val="18"/>
+        </w:rPr>
+        <w:br/>
+      </w:r>
+      <w:r>
+        <w:rPr>
+          <w:rFonts w:ascii="Menlo" w:hAnsi="Menlo" w:cs="Menlo"/>
+          <w:color w:val="A9B7C6"/>
+          <w:sz w:val="18"/>
+          <w:szCs w:val="18"/>
+        </w:rPr>
+        <w:br/>
+      </w:r>
+      <w:r>
+        <w:rPr>
+          <w:rFonts w:ascii="Menlo" w:hAnsi="Menlo" w:cs="Menlo"/>
+          <w:color w:val="A9B7C6"/>
+          <w:sz w:val="18"/>
+          <w:szCs w:val="18"/>
+        </w:rPr>
+        <w:br/>
+        <w:t>grader_data = []</w:t>
+      </w:r>
+      <w:r>
+        <w:rPr>
+          <w:rFonts w:ascii="Menlo" w:hAnsi="Menlo" w:cs="Menlo"/>
+          <w:color w:val="A9B7C6"/>
+          <w:sz w:val="18"/>
+          <w:szCs w:val="18"/>
+        </w:rPr>
+        <w:br/>
+      </w:r>
+      <w:r>
+        <w:rPr>
+          <w:rFonts w:ascii="Menlo" w:hAnsi="Menlo" w:cs="Menlo"/>
+          <w:color w:val="CC7832"/>
+          <w:sz w:val="18"/>
+          <w:szCs w:val="18"/>
+        </w:rPr>
+        <w:t xml:space="preserve">with </w:t>
+      </w:r>
+      <w:r>
+        <w:rPr>
+          <w:rFonts w:ascii="Menlo" w:hAnsi="Menlo" w:cs="Menlo"/>
+          <w:color w:val="8888C6"/>
+          <w:sz w:val="18"/>
+          <w:szCs w:val="18"/>
+        </w:rPr>
+        <w:t>open</w:t>
+      </w:r>
+      <w:r>
+        <w:rPr>
+          <w:rFonts w:ascii="Menlo" w:hAnsi="Menlo" w:cs="Menlo"/>
+          <w:color w:val="A9B7C6"/>
+          <w:sz w:val="18"/>
+          <w:szCs w:val="18"/>
+        </w:rPr>
+        <w:t>(</w:t>
+      </w:r>
+      <w:r>
+        <w:rPr>
+          <w:rFonts w:ascii="Menlo" w:hAnsi="Menlo" w:cs="Menlo"/>
+          <w:color w:val="6A8759"/>
+          <w:sz w:val="18"/>
+          <w:szCs w:val="18"/>
+        </w:rPr>
+        <w:t>'./homework2/test.txt'</w:t>
+      </w:r>
+      <w:r>
+        <w:rPr>
+          <w:rFonts w:ascii="Menlo" w:hAnsi="Menlo" w:cs="Menlo"/>
+          <w:color w:val="CC7832"/>
+          <w:sz w:val="18"/>
+          <w:szCs w:val="18"/>
+        </w:rPr>
+        <w:t xml:space="preserve">, </w:t>
+      </w:r>
+      <w:r>
+        <w:rPr>
+          <w:rFonts w:ascii="Menlo" w:hAnsi="Menlo" w:cs="Menlo"/>
+          <w:color w:val="AA4926"/>
+          <w:sz w:val="18"/>
+          <w:szCs w:val="18"/>
+        </w:rPr>
+        <w:t>newline</w:t>
+      </w:r>
+      <w:r>
+        <w:rPr>
+          <w:rFonts w:ascii="Menlo" w:hAnsi="Menlo" w:cs="Menlo"/>
+          <w:color w:val="A9B7C6"/>
+          <w:sz w:val="18"/>
+          <w:szCs w:val="18"/>
+        </w:rPr>
+        <w:t>=</w:t>
+      </w:r>
+      <w:r>
+        <w:rPr>
+          <w:rFonts w:ascii="Menlo" w:hAnsi="Menlo" w:cs="Menlo"/>
+          <w:color w:val="6A8759"/>
+          <w:sz w:val="18"/>
+          <w:szCs w:val="18"/>
+        </w:rPr>
+        <w:t>''</w:t>
+      </w:r>
+      <w:r>
+        <w:rPr>
+          <w:rFonts w:ascii="Menlo" w:hAnsi="Menlo" w:cs="Menlo"/>
+          <w:color w:val="A9B7C6"/>
+          <w:sz w:val="18"/>
+          <w:szCs w:val="18"/>
+        </w:rPr>
+        <w:t xml:space="preserve">) </w:t>
+      </w:r>
+      <w:r>
+        <w:rPr>
+          <w:rFonts w:ascii="Menlo" w:hAnsi="Menlo" w:cs="Menlo"/>
+          <w:color w:val="CC7832"/>
+          <w:sz w:val="18"/>
+          <w:szCs w:val="18"/>
+        </w:rPr>
+        <w:t xml:space="preserve">as </w:t>
+      </w:r>
+      <w:r>
+        <w:rPr>
+          <w:rFonts w:ascii="Menlo" w:hAnsi="Menlo" w:cs="Menlo"/>
+          <w:color w:val="A9B7C6"/>
+          <w:sz w:val="18"/>
+          <w:szCs w:val="18"/>
+        </w:rPr>
+        <w:t>f:</w:t>
+      </w:r>
+      <w:r>
+        <w:rPr>
+          <w:rFonts w:ascii="Menlo" w:hAnsi="Menlo" w:cs="Menlo"/>
+          <w:color w:val="A9B7C6"/>
+          <w:sz w:val="18"/>
+          <w:szCs w:val="18"/>
+        </w:rPr>
+        <w:br/>
+        <w:t xml:space="preserve">    reader = csv.reader(f</w:t>
+      </w:r>
+      <w:r>
+        <w:rPr>
+          <w:rFonts w:ascii="Menlo" w:hAnsi="Menlo" w:cs="Menlo"/>
+          <w:color w:val="CC7832"/>
+          <w:sz w:val="18"/>
+          <w:szCs w:val="18"/>
+        </w:rPr>
+        <w:t xml:space="preserve">, </w:t>
+      </w:r>
+      <w:r>
+        <w:rPr>
+          <w:rFonts w:ascii="Menlo" w:hAnsi="Menlo" w:cs="Menlo"/>
+          <w:color w:val="AA4926"/>
+          <w:sz w:val="18"/>
+          <w:szCs w:val="18"/>
+        </w:rPr>
+        <w:t>delimiter</w:t>
+      </w:r>
+      <w:r>
+        <w:rPr>
+          <w:rFonts w:ascii="Menlo" w:hAnsi="Menlo" w:cs="Menlo"/>
+          <w:color w:val="A9B7C6"/>
+          <w:sz w:val="18"/>
+          <w:szCs w:val="18"/>
+        </w:rPr>
+        <w:t>=</w:t>
+      </w:r>
+      <w:r>
+        <w:rPr>
+          <w:rFonts w:ascii="Menlo" w:hAnsi="Menlo" w:cs="Menlo"/>
+          <w:color w:val="6A8759"/>
+          <w:sz w:val="18"/>
+          <w:szCs w:val="18"/>
+        </w:rPr>
+        <w:t>','</w:t>
+      </w:r>
+      <w:r>
+        <w:rPr>
+          <w:rFonts w:ascii="Menlo" w:hAnsi="Menlo" w:cs="Menlo"/>
+          <w:color w:val="A9B7C6"/>
+          <w:sz w:val="18"/>
+          <w:szCs w:val="18"/>
+        </w:rPr>
+        <w:t>)</w:t>
+      </w:r>
+      <w:r>
+        <w:rPr>
+          <w:rFonts w:ascii="Menlo" w:hAnsi="Menlo" w:cs="Menlo"/>
+          <w:color w:val="A9B7C6"/>
+          <w:sz w:val="18"/>
+          <w:szCs w:val="18"/>
+        </w:rPr>
+        <w:br/>
+        <w:t xml:space="preserve">    </w:t>
+      </w:r>
+      <w:r>
+        <w:rPr>
+          <w:rFonts w:ascii="Menlo" w:hAnsi="Menlo" w:cs="Menlo"/>
+          <w:color w:val="CC7832"/>
+          <w:sz w:val="18"/>
+          <w:szCs w:val="18"/>
+        </w:rPr>
+        <w:t xml:space="preserve">for </w:t>
+      </w:r>
+      <w:r>
+        <w:rPr>
+          <w:rFonts w:ascii="Menlo" w:hAnsi="Menlo" w:cs="Menlo"/>
+          <w:color w:val="A9B7C6"/>
+          <w:sz w:val="18"/>
+          <w:szCs w:val="18"/>
+        </w:rPr>
+        <w:t xml:space="preserve">row </w:t>
+      </w:r>
+      <w:r>
+        <w:rPr>
+          <w:rFonts w:ascii="Menlo" w:hAnsi="Menlo" w:cs="Menlo"/>
+          <w:color w:val="CC7832"/>
+          <w:sz w:val="18"/>
+          <w:szCs w:val="18"/>
+        </w:rPr>
+        <w:t xml:space="preserve">in </w:t>
+      </w:r>
+      <w:r>
+        <w:rPr>
+          <w:rFonts w:ascii="Menlo" w:hAnsi="Menlo" w:cs="Menlo"/>
+          <w:color w:val="A9B7C6"/>
+          <w:sz w:val="18"/>
+          <w:szCs w:val="18"/>
+        </w:rPr>
+        <w:t>reader:</w:t>
+      </w:r>
+      <w:r>
+        <w:rPr>
+          <w:rFonts w:ascii="Menlo" w:hAnsi="Menlo" w:cs="Menlo"/>
+          <w:color w:val="A9B7C6"/>
+          <w:sz w:val="18"/>
+          <w:szCs w:val="18"/>
+        </w:rPr>
+        <w:br/>
+        <w:t xml:space="preserve">        grader_data.append(row)</w:t>
+      </w:r>
+      <w:r>
+        <w:rPr>
+          <w:rFonts w:ascii="Menlo" w:hAnsi="Menlo" w:cs="Menlo"/>
+          <w:color w:val="A9B7C6"/>
+          <w:sz w:val="18"/>
+          <w:szCs w:val="18"/>
+        </w:rPr>
+        <w:br/>
+      </w:r>
+      <w:r>
+        <w:rPr>
+          <w:rFonts w:ascii="Menlo" w:hAnsi="Menlo" w:cs="Menlo"/>
+          <w:color w:val="A9B7C6"/>
+          <w:sz w:val="18"/>
+          <w:szCs w:val="18"/>
+        </w:rPr>
+        <w:br/>
+        <w:t>grader_data = np.array(grader_data)</w:t>
+      </w:r>
+      <w:r>
+        <w:rPr>
+          <w:rFonts w:ascii="Menlo" w:hAnsi="Menlo" w:cs="Menlo"/>
+          <w:color w:val="A9B7C6"/>
+          <w:sz w:val="18"/>
+          <w:szCs w:val="18"/>
+        </w:rPr>
+        <w:br/>
+        <w:t>grader_X = grader_data[:</w:t>
+      </w:r>
+      <w:r>
+        <w:rPr>
+          <w:rFonts w:ascii="Menlo" w:hAnsi="Menlo" w:cs="Menlo"/>
+          <w:color w:val="CC7832"/>
+          <w:sz w:val="18"/>
+          <w:szCs w:val="18"/>
+        </w:rPr>
+        <w:t xml:space="preserve">, </w:t>
+      </w:r>
+      <w:r>
+        <w:rPr>
+          <w:rFonts w:ascii="Menlo" w:hAnsi="Menlo" w:cs="Menlo"/>
+          <w:color w:val="A9B7C6"/>
+          <w:sz w:val="18"/>
+          <w:szCs w:val="18"/>
+        </w:rPr>
+        <w:t>(</w:t>
+      </w:r>
+      <w:r>
+        <w:rPr>
+          <w:rFonts w:ascii="Menlo" w:hAnsi="Menlo" w:cs="Menlo"/>
+          <w:color w:val="6897BB"/>
+          <w:sz w:val="18"/>
+          <w:szCs w:val="18"/>
+        </w:rPr>
+        <w:t>0</w:t>
+      </w:r>
+      <w:r>
+        <w:rPr>
+          <w:rFonts w:ascii="Menlo" w:hAnsi="Menlo" w:cs="Menlo"/>
+          <w:color w:val="CC7832"/>
+          <w:sz w:val="18"/>
+          <w:szCs w:val="18"/>
+        </w:rPr>
+        <w:t>,</w:t>
+      </w:r>
+      <w:r>
+        <w:rPr>
+          <w:rFonts w:ascii="Menlo" w:hAnsi="Menlo" w:cs="Menlo"/>
+          <w:color w:val="6897BB"/>
+          <w:sz w:val="18"/>
+          <w:szCs w:val="18"/>
+        </w:rPr>
+        <w:t>2</w:t>
+      </w:r>
+      <w:r>
+        <w:rPr>
+          <w:rFonts w:ascii="Menlo" w:hAnsi="Menlo" w:cs="Menlo"/>
+          <w:color w:val="CC7832"/>
+          <w:sz w:val="18"/>
+          <w:szCs w:val="18"/>
+        </w:rPr>
+        <w:t>,</w:t>
+      </w:r>
+      <w:r>
+        <w:rPr>
+          <w:rFonts w:ascii="Menlo" w:hAnsi="Menlo" w:cs="Menlo"/>
+          <w:color w:val="6897BB"/>
+          <w:sz w:val="18"/>
+          <w:szCs w:val="18"/>
+        </w:rPr>
+        <w:t>4</w:t>
+      </w:r>
+      <w:r>
+        <w:rPr>
+          <w:rFonts w:ascii="Menlo" w:hAnsi="Menlo" w:cs="Menlo"/>
+          <w:color w:val="CC7832"/>
+          <w:sz w:val="18"/>
+          <w:szCs w:val="18"/>
+        </w:rPr>
+        <w:t>,</w:t>
+      </w:r>
+      <w:r>
+        <w:rPr>
+          <w:rFonts w:ascii="Menlo" w:hAnsi="Menlo" w:cs="Menlo"/>
+          <w:color w:val="6897BB"/>
+          <w:sz w:val="18"/>
+          <w:szCs w:val="18"/>
+        </w:rPr>
+        <w:t>10</w:t>
+      </w:r>
+      <w:r>
+        <w:rPr>
+          <w:rFonts w:ascii="Menlo" w:hAnsi="Menlo" w:cs="Menlo"/>
+          <w:color w:val="CC7832"/>
+          <w:sz w:val="18"/>
+          <w:szCs w:val="18"/>
+        </w:rPr>
+        <w:t>,</w:t>
+      </w:r>
+      <w:r>
+        <w:rPr>
+          <w:rFonts w:ascii="Menlo" w:hAnsi="Menlo" w:cs="Menlo"/>
+          <w:color w:val="6897BB"/>
+          <w:sz w:val="18"/>
+          <w:szCs w:val="18"/>
+        </w:rPr>
+        <w:t>11</w:t>
+      </w:r>
+      <w:r>
+        <w:rPr>
+          <w:rFonts w:ascii="Menlo" w:hAnsi="Menlo" w:cs="Menlo"/>
+          <w:color w:val="CC7832"/>
+          <w:sz w:val="18"/>
+          <w:szCs w:val="18"/>
+        </w:rPr>
+        <w:t>,</w:t>
+      </w:r>
+      <w:r>
+        <w:rPr>
+          <w:rFonts w:ascii="Menlo" w:hAnsi="Menlo" w:cs="Menlo"/>
+          <w:color w:val="6897BB"/>
+          <w:sz w:val="18"/>
+          <w:szCs w:val="18"/>
+        </w:rPr>
+        <w:t>12</w:t>
+      </w:r>
+      <w:r>
+        <w:rPr>
+          <w:rFonts w:ascii="Menlo" w:hAnsi="Menlo" w:cs="Menlo"/>
+          <w:color w:val="A9B7C6"/>
+          <w:sz w:val="18"/>
+          <w:szCs w:val="18"/>
+        </w:rPr>
+        <w:t>)].astype(</w:t>
+      </w:r>
+      <w:r>
+        <w:rPr>
+          <w:rFonts w:ascii="Menlo" w:hAnsi="Menlo" w:cs="Menlo"/>
+          <w:color w:val="8888C6"/>
+          <w:sz w:val="18"/>
+          <w:szCs w:val="18"/>
+        </w:rPr>
+        <w:t>float</w:t>
+      </w:r>
+      <w:r>
+        <w:rPr>
+          <w:rFonts w:ascii="Menlo" w:hAnsi="Menlo" w:cs="Menlo"/>
+          <w:color w:val="A9B7C6"/>
+          <w:sz w:val="18"/>
+          <w:szCs w:val="18"/>
+        </w:rPr>
+        <w:t>)</w:t>
+      </w:r>
+      <w:r>
+        <w:rPr>
+          <w:rFonts w:ascii="Menlo" w:hAnsi="Menlo" w:cs="Menlo"/>
+          <w:color w:val="A9B7C6"/>
+          <w:sz w:val="18"/>
+          <w:szCs w:val="18"/>
+        </w:rPr>
+        <w:br/>
+      </w:r>
+      <w:r>
+        <w:rPr>
+          <w:rFonts w:ascii="Menlo" w:hAnsi="Menlo" w:cs="Menlo"/>
+          <w:color w:val="808080"/>
+          <w:sz w:val="18"/>
+          <w:szCs w:val="18"/>
+        </w:rPr>
+        <w:t># rescale the features to same variance and zero means.</w:t>
+      </w:r>
+      <w:r>
+        <w:rPr>
+          <w:rFonts w:ascii="Menlo" w:hAnsi="Menlo" w:cs="Menlo"/>
+          <w:color w:val="808080"/>
+          <w:sz w:val="18"/>
+          <w:szCs w:val="18"/>
+        </w:rPr>
+        <w:br/>
+      </w:r>
+      <w:r>
+        <w:rPr>
+          <w:rFonts w:ascii="Menlo" w:hAnsi="Menlo" w:cs="Menlo"/>
+          <w:color w:val="A9B7C6"/>
+          <w:sz w:val="18"/>
+          <w:szCs w:val="18"/>
+        </w:rPr>
+        <w:t>grader_X = (grader_X - np.mean(grader_X</w:t>
+      </w:r>
+      <w:r>
+        <w:rPr>
+          <w:rFonts w:ascii="Menlo" w:hAnsi="Menlo" w:cs="Menlo"/>
+          <w:color w:val="CC7832"/>
+          <w:sz w:val="18"/>
+          <w:szCs w:val="18"/>
+        </w:rPr>
+        <w:t xml:space="preserve">, </w:t>
+      </w:r>
+      <w:r>
+        <w:rPr>
+          <w:rFonts w:ascii="Menlo" w:hAnsi="Menlo" w:cs="Menlo"/>
+          <w:color w:val="AA4926"/>
+          <w:sz w:val="18"/>
+          <w:szCs w:val="18"/>
+        </w:rPr>
+        <w:t>axis</w:t>
+      </w:r>
+      <w:r>
+        <w:rPr>
+          <w:rFonts w:ascii="Menlo" w:hAnsi="Menlo" w:cs="Menlo"/>
+          <w:color w:val="A9B7C6"/>
+          <w:sz w:val="18"/>
+          <w:szCs w:val="18"/>
+        </w:rPr>
+        <w:t>=</w:t>
+      </w:r>
+      <w:r>
+        <w:rPr>
+          <w:rFonts w:ascii="Menlo" w:hAnsi="Menlo" w:cs="Menlo"/>
+          <w:color w:val="6897BB"/>
+          <w:sz w:val="18"/>
+          <w:szCs w:val="18"/>
+        </w:rPr>
+        <w:t>0</w:t>
+      </w:r>
+      <w:r>
+        <w:rPr>
+          <w:rFonts w:ascii="Menlo" w:hAnsi="Menlo" w:cs="Menlo"/>
+          <w:color w:val="A9B7C6"/>
+          <w:sz w:val="18"/>
+          <w:szCs w:val="18"/>
+        </w:rPr>
+        <w:t>))/np.std(grader_X</w:t>
+      </w:r>
+      <w:r>
+        <w:rPr>
+          <w:rFonts w:ascii="Menlo" w:hAnsi="Menlo" w:cs="Menlo"/>
+          <w:color w:val="CC7832"/>
+          <w:sz w:val="18"/>
+          <w:szCs w:val="18"/>
+        </w:rPr>
+        <w:t>,</w:t>
+      </w:r>
+      <w:r>
+        <w:rPr>
+          <w:rFonts w:ascii="Menlo" w:hAnsi="Menlo" w:cs="Menlo"/>
+          <w:color w:val="AA4926"/>
+          <w:sz w:val="18"/>
+          <w:szCs w:val="18"/>
+        </w:rPr>
+        <w:t>axis</w:t>
+      </w:r>
+      <w:r>
+        <w:rPr>
+          <w:rFonts w:ascii="Menlo" w:hAnsi="Menlo" w:cs="Menlo"/>
+          <w:color w:val="A9B7C6"/>
+          <w:sz w:val="18"/>
+          <w:szCs w:val="18"/>
+        </w:rPr>
+        <w:t>=</w:t>
+      </w:r>
+      <w:r>
+        <w:rPr>
+          <w:rFonts w:ascii="Menlo" w:hAnsi="Menlo" w:cs="Menlo"/>
+          <w:color w:val="6897BB"/>
+          <w:sz w:val="18"/>
+          <w:szCs w:val="18"/>
+        </w:rPr>
+        <w:t>0</w:t>
+      </w:r>
+      <w:r>
+        <w:rPr>
+          <w:rFonts w:ascii="Menlo" w:hAnsi="Menlo" w:cs="Menlo"/>
+          <w:color w:val="A9B7C6"/>
+          <w:sz w:val="18"/>
+          <w:szCs w:val="18"/>
+        </w:rPr>
+        <w:t>)</w:t>
+      </w:r>
+      <w:r>
+        <w:rPr>
+          <w:rFonts w:ascii="Menlo" w:hAnsi="Menlo" w:cs="Menlo"/>
+          <w:color w:val="A9B7C6"/>
+          <w:sz w:val="18"/>
+          <w:szCs w:val="18"/>
+        </w:rPr>
+        <w:br/>
+        <w:t>grader_result = svm.predict(grader_X)</w:t>
+      </w:r>
+      <w:r>
+        <w:rPr>
+          <w:rFonts w:ascii="Menlo" w:hAnsi="Menlo" w:cs="Menlo"/>
+          <w:color w:val="A9B7C6"/>
+          <w:sz w:val="18"/>
+          <w:szCs w:val="18"/>
+        </w:rPr>
+        <w:br/>
+        <w:t>save_for_submission(grader_result)</w:t>
+      </w:r>
+      <w:r>
+        <w:rPr>
+          <w:rFonts w:ascii="Menlo" w:hAnsi="Menlo" w:cs="Menlo"/>
+          <w:color w:val="A9B7C6"/>
+          <w:sz w:val="18"/>
+          <w:szCs w:val="18"/>
+        </w:rPr>
+        <w:br/>
       </w:r>
     </w:p>
     <w:p/>
@@ -2530,6 +10025,51 @@
       <w:contextualSpacing/>
     </w:pPr>
   </w:style>
+  <w:style w:type="paragraph" w:styleId="HTMLPreformatted">
+    <w:name w:val="HTML Preformatted"/>
+    <w:basedOn w:val="Normal"/>
+    <w:link w:val="HTMLPreformattedChar"/>
+    <w:uiPriority w:val="99"/>
+    <w:unhideWhenUsed/>
+    <w:rsid w:val="00010C7F"/>
+    <w:pPr>
+      <w:tabs>
+        <w:tab w:val="left" w:pos="916"/>
+        <w:tab w:val="left" w:pos="1832"/>
+        <w:tab w:val="left" w:pos="2748"/>
+        <w:tab w:val="left" w:pos="3664"/>
+        <w:tab w:val="left" w:pos="4580"/>
+        <w:tab w:val="left" w:pos="5496"/>
+        <w:tab w:val="left" w:pos="6412"/>
+        <w:tab w:val="left" w:pos="7328"/>
+        <w:tab w:val="left" w:pos="8244"/>
+        <w:tab w:val="left" w:pos="9160"/>
+        <w:tab w:val="left" w:pos="10076"/>
+        <w:tab w:val="left" w:pos="10992"/>
+        <w:tab w:val="left" w:pos="11908"/>
+        <w:tab w:val="left" w:pos="12824"/>
+        <w:tab w:val="left" w:pos="13740"/>
+        <w:tab w:val="left" w:pos="14656"/>
+      </w:tabs>
+    </w:pPr>
+    <w:rPr>
+      <w:rFonts w:ascii="Courier New" w:eastAsia="Times New Roman" w:hAnsi="Courier New" w:cs="Courier New"/>
+      <w:sz w:val="20"/>
+      <w:szCs w:val="20"/>
+    </w:rPr>
+  </w:style>
+  <w:style w:type="character" w:customStyle="1" w:styleId="HTMLPreformattedChar">
+    <w:name w:val="HTML Preformatted Char"/>
+    <w:basedOn w:val="DefaultParagraphFont"/>
+    <w:link w:val="HTMLPreformatted"/>
+    <w:uiPriority w:val="99"/>
+    <w:rsid w:val="00010C7F"/>
+    <w:rPr>
+      <w:rFonts w:ascii="Courier New" w:eastAsia="Times New Roman" w:hAnsi="Courier New" w:cs="Courier New"/>
+      <w:sz w:val="20"/>
+      <w:szCs w:val="20"/>
+    </w:rPr>
+  </w:style>
 </w:styles>
 </file>
 

--- a/homework2/CS498_AMO_Homework2.docx
+++ b/homework2/CS498_AMO_Homework2.docx
@@ -1,6 +1,6 @@
 
 <file path=word/document.xml><?xml version="1.0" encoding="utf-8"?>
-<w:document xmlns:wpc="http://schemas.microsoft.com/office/word/2010/wordprocessingCanvas" xmlns:cx="http://schemas.microsoft.com/office/drawing/2014/chartex" xmlns:cx1="http://schemas.microsoft.com/office/drawing/2015/9/8/chartex" xmlns:mc="http://schemas.openxmlformats.org/markup-compatibility/2006" xmlns:o="urn:schemas-microsoft-com:office:office" xmlns:r="http://schemas.openxmlformats.org/officeDocument/2006/relationships" xmlns:m="http://schemas.openxmlformats.org/officeDocument/2006/math" xmlns:v="urn:schemas-microsoft-com:vml" xmlns:wp14="http://schemas.microsoft.com/office/word/2010/wordprocessingDrawing" xmlns:wp="http://schemas.openxmlformats.org/drawingml/2006/wordprocessingDrawing" xmlns:w10="urn:schemas-microsoft-com:office:word" xmlns:w="http://schemas.openxmlformats.org/wordprocessingml/2006/main" xmlns:w14="http://schemas.microsoft.com/office/word/2010/wordml" xmlns:w15="http://schemas.microsoft.com/office/word/2012/wordml" xmlns:w16se="http://schemas.microsoft.com/office/word/2015/wordml/symex" xmlns:wpg="http://schemas.microsoft.com/office/word/2010/wordprocessingGroup" xmlns:wpi="http://schemas.microsoft.com/office/word/2010/wordprocessingInk" xmlns:wne="http://schemas.microsoft.com/office/word/2006/wordml" xmlns:wps="http://schemas.microsoft.com/office/word/2010/wordprocessingShape" mc:Ignorable="w14 w15 w16se wp14">
+<w:document xmlns:wpc="http://schemas.microsoft.com/office/word/2010/wordprocessingCanvas" xmlns:cx="http://schemas.microsoft.com/office/drawing/2014/chartex" xmlns:cx1="http://schemas.microsoft.com/office/drawing/2015/9/8/chartex" xmlns:cx2="http://schemas.microsoft.com/office/drawing/2015/10/21/chartex" xmlns:cx3="http://schemas.microsoft.com/office/drawing/2016/5/9/chartex" xmlns:cx4="http://schemas.microsoft.com/office/drawing/2016/5/10/chartex" xmlns:cx5="http://schemas.microsoft.com/office/drawing/2016/5/11/chartex" xmlns:cx6="http://schemas.microsoft.com/office/drawing/2016/5/12/chartex" xmlns:cx7="http://schemas.microsoft.com/office/drawing/2016/5/13/chartex" xmlns:cx8="http://schemas.microsoft.com/office/drawing/2016/5/14/chartex" xmlns:mc="http://schemas.openxmlformats.org/markup-compatibility/2006" xmlns:aink="http://schemas.microsoft.com/office/drawing/2016/ink" xmlns:am3d="http://schemas.microsoft.com/office/drawing/2017/model3d" xmlns:o="urn:schemas-microsoft-com:office:office" xmlns:r="http://schemas.openxmlformats.org/officeDocument/2006/relationships" xmlns:m="http://schemas.openxmlformats.org/officeDocument/2006/math" xmlns:v="urn:schemas-microsoft-com:vml" xmlns:wp14="http://schemas.microsoft.com/office/word/2010/wordprocessingDrawing" xmlns:wp="http://schemas.openxmlformats.org/drawingml/2006/wordprocessingDrawing" xmlns:w10="urn:schemas-microsoft-com:office:word" xmlns:w="http://schemas.openxmlformats.org/wordprocessingml/2006/main" xmlns:w14="http://schemas.microsoft.com/office/word/2010/wordml" xmlns:w15="http://schemas.microsoft.com/office/word/2012/wordml" xmlns:w16cid="http://schemas.microsoft.com/office/word/2016/wordml/cid" xmlns:w16se="http://schemas.microsoft.com/office/word/2015/wordml/symex" xmlns:wpg="http://schemas.microsoft.com/office/word/2010/wordprocessingGroup" xmlns:wpi="http://schemas.microsoft.com/office/word/2010/wordprocessingInk" xmlns:wne="http://schemas.microsoft.com/office/word/2006/wordml" xmlns:wps="http://schemas.microsoft.com/office/word/2010/wordprocessingShape" mc:Ignorable="w14 w15 w16se w16cid wp14">
   <w:body>
     <w:p>
       <w:pPr>
@@ -1647,23 +1647,13 @@
         <w:t>step_length_m</w:t>
       </w:r>
       <w:proofErr w:type="spellEnd"/>
-      <w:proofErr w:type="gramStart"/>
       <w:r>
         <w:rPr>
           <w:rFonts w:ascii="Georgia" w:eastAsia="Times New Roman" w:hAnsi="Georgia" w:cs="Times New Roman"/>
           <w:color w:val="333333"/>
           <w:sz w:val="22"/>
         </w:rPr>
-        <w:t>/(</w:t>
-      </w:r>
-      <w:proofErr w:type="gramEnd"/>
-      <w:r>
-        <w:rPr>
-          <w:rFonts w:ascii="Georgia" w:eastAsia="Times New Roman" w:hAnsi="Georgia" w:cs="Times New Roman"/>
-          <w:color w:val="333333"/>
-          <w:sz w:val="22"/>
-        </w:rPr>
-        <w:t>1*</w:t>
+        <w:t>/(1*</w:t>
       </w:r>
       <w:proofErr w:type="spellStart"/>
       <w:r>
@@ -1694,7 +1684,6 @@
           <w:sz w:val="22"/>
         </w:rPr>
       </w:pPr>
-      <w:proofErr w:type="gramStart"/>
       <w:r>
         <w:rPr>
           <w:rFonts w:ascii="Georgia" w:eastAsia="Times New Roman" w:hAnsi="Georgia" w:cs="Times New Roman"/>
@@ -1709,16 +1698,7 @@
           <w:color w:val="333333"/>
           <w:sz w:val="22"/>
         </w:rPr>
-        <w:t>here</w:t>
-      </w:r>
-      <w:proofErr w:type="gramEnd"/>
-      <w:r>
-        <w:rPr>
-          <w:rFonts w:ascii="Georgia" w:eastAsia="Times New Roman" w:hAnsi="Georgia" w:cs="Times New Roman"/>
-          <w:color w:val="333333"/>
-          <w:sz w:val="22"/>
-        </w:rPr>
-        <w:t xml:space="preserve"> we have</w:t>
+        <w:t>here we have</w:t>
       </w:r>
       <w:r>
         <w:rPr>
@@ -2138,8 +2118,6 @@
         </w:rPr>
         <w:t xml:space="preserve">initial </w:t>
       </w:r>
-      <w:bookmarkStart w:id="0" w:name="_GoBack"/>
-      <w:bookmarkEnd w:id="0"/>
       <w:r>
         <w:rPr>
           <w:rFonts w:ascii="Georgia" w:eastAsia="Times New Roman" w:hAnsi="Georgia" w:cs="Times New Roman"/>
@@ -2164,15 +2142,7 @@
           <w:color w:val="333333"/>
           <w:sz w:val="22"/>
         </w:rPr>
-        <w:t xml:space="preserve"> = 5</w:t>
-      </w:r>
-      <w:r>
-        <w:rPr>
-          <w:rFonts w:ascii="Georgia" w:eastAsia="Times New Roman" w:hAnsi="Georgia" w:cs="Times New Roman"/>
-          <w:color w:val="333333"/>
-          <w:sz w:val="22"/>
-        </w:rPr>
-        <w:t>) is quite a good choice; but this is out of scope of the discussion of this home work.</w:t>
+        <w:t xml:space="preserve"> = 5) is quite a good choice; but this is out of scope of the discussion of this home work.</w:t>
       </w:r>
     </w:p>
     <w:p>
@@ -2189,7 +2159,425 @@
           <w:szCs w:val="30"/>
         </w:rPr>
       </w:pPr>
-      <w:r>
+    </w:p>
+    <w:p>
+      <w:pPr>
+        <w:shd w:val="clear" w:color="auto" w:fill="FFFFFF"/>
+        <w:spacing w:before="100" w:beforeAutospacing="1" w:after="100" w:afterAutospacing="1"/>
+        <w:rPr>
+          <w:rFonts w:ascii="Helvetica Neue" w:hAnsi="Helvetica Neue"/>
+          <w:b/>
+          <w:bCs/>
+          <w:color w:val="333333"/>
+          <w:sz w:val="30"/>
+          <w:szCs w:val="30"/>
+        </w:rPr>
+      </w:pPr>
+      <w:r>
+        <w:rPr>
+          <w:rFonts w:ascii="Helvetica Neue" w:hAnsi="Helvetica Neue"/>
+          <w:b/>
+          <w:bCs/>
+          <w:color w:val="333333"/>
+          <w:sz w:val="30"/>
+          <w:szCs w:val="30"/>
+        </w:rPr>
+        <w:t>Libraries used &amp; Reference:</w:t>
+      </w:r>
+    </w:p>
+    <w:p>
+      <w:pPr>
+        <w:shd w:val="clear" w:color="auto" w:fill="FFFFFF"/>
+        <w:rPr>
+          <w:rFonts w:cstheme="minorHAnsi"/>
+          <w:bCs/>
+          <w:color w:val="333333"/>
+        </w:rPr>
+      </w:pPr>
+      <w:r>
+        <w:rPr>
+          <w:rFonts w:cstheme="minorHAnsi"/>
+          <w:b/>
+          <w:bCs/>
+          <w:color w:val="333333"/>
+        </w:rPr>
+        <w:t>David Forsyth</w:t>
+      </w:r>
+      <w:r>
+        <w:rPr>
+          <w:rFonts w:cstheme="minorHAnsi"/>
+          <w:b/>
+          <w:bCs/>
+          <w:color w:val="333333"/>
+        </w:rPr>
+        <w:t>’s book</w:t>
+      </w:r>
+      <w:r>
+        <w:rPr>
+          <w:rFonts w:cstheme="minorHAnsi"/>
+          <w:bCs/>
+          <w:color w:val="333333"/>
+        </w:rPr>
+        <w:t xml:space="preserve"> - Probability and Statistics for Computer Science</w:t>
+      </w:r>
+    </w:p>
+    <w:p>
+      <w:pPr>
+        <w:shd w:val="clear" w:color="auto" w:fill="FFFFFF"/>
+        <w:rPr>
+          <w:rFonts w:cstheme="minorHAnsi"/>
+          <w:b/>
+          <w:bCs/>
+          <w:color w:val="333333"/>
+        </w:rPr>
+      </w:pPr>
+      <w:r>
+        <w:rPr>
+          <w:rFonts w:cstheme="minorHAnsi"/>
+          <w:b/>
+          <w:bCs/>
+          <w:color w:val="333333"/>
+        </w:rPr>
+        <w:t>David Forsyth</w:t>
+      </w:r>
+      <w:r>
+        <w:rPr>
+          <w:rFonts w:cstheme="minorHAnsi"/>
+          <w:b/>
+          <w:bCs/>
+          <w:color w:val="333333"/>
+        </w:rPr>
+        <w:t>’s book</w:t>
+      </w:r>
+      <w:r>
+        <w:rPr>
+          <w:rFonts w:cstheme="minorHAnsi"/>
+          <w:bCs/>
+          <w:color w:val="333333"/>
+        </w:rPr>
+        <w:t xml:space="preserve"> - Applied Machine Learning</w:t>
+      </w:r>
+      <w:r>
+        <w:rPr>
+          <w:rFonts w:cstheme="minorHAnsi"/>
+          <w:b/>
+          <w:bCs/>
+          <w:color w:val="333333"/>
+        </w:rPr>
+        <w:t xml:space="preserve"> </w:t>
+      </w:r>
+    </w:p>
+    <w:p>
+      <w:pPr>
+        <w:shd w:val="clear" w:color="auto" w:fill="FFFFFF"/>
+        <w:rPr>
+          <w:rFonts w:cstheme="minorHAnsi"/>
+          <w:bCs/>
+          <w:color w:val="333333"/>
+        </w:rPr>
+      </w:pPr>
+      <w:r>
+        <w:rPr>
+          <w:rFonts w:cstheme="minorHAnsi"/>
+          <w:b/>
+          <w:bCs/>
+          <w:color w:val="333333"/>
+        </w:rPr>
+        <w:t>Trevor Walker’s lecture and sample code</w:t>
+      </w:r>
+      <w:r>
+        <w:rPr>
+          <w:rFonts w:cstheme="minorHAnsi"/>
+          <w:bCs/>
+          <w:color w:val="333333"/>
+        </w:rPr>
+        <w:t xml:space="preserve"> – CS-498 Lecture videos</w:t>
+      </w:r>
+    </w:p>
+    <w:p>
+      <w:pPr>
+        <w:shd w:val="clear" w:color="auto" w:fill="FFFFFF"/>
+        <w:rPr>
+          <w:rFonts w:cstheme="minorHAnsi"/>
+          <w:bCs/>
+          <w:color w:val="333333"/>
+        </w:rPr>
+      </w:pPr>
+      <w:r>
+        <w:rPr>
+          <w:rFonts w:cstheme="minorHAnsi"/>
+          <w:b/>
+          <w:bCs/>
+          <w:color w:val="333333"/>
+        </w:rPr>
+        <w:t>csv</w:t>
+      </w:r>
+      <w:r>
+        <w:rPr>
+          <w:rFonts w:cstheme="minorHAnsi"/>
+          <w:bCs/>
+          <w:color w:val="333333"/>
+        </w:rPr>
+        <w:t xml:space="preserve"> – for reading data from csv format</w:t>
+      </w:r>
+      <w:r>
+        <w:rPr>
+          <w:rFonts w:cstheme="minorHAnsi"/>
+          <w:bCs/>
+          <w:color w:val="333333"/>
+        </w:rPr>
+        <w:t xml:space="preserve">: </w:t>
+      </w:r>
+      <w:hyperlink r:id="rId11" w:history="1">
+        <w:r>
+          <w:rPr>
+            <w:rStyle w:val="Hyperlink"/>
+            <w:rFonts w:cstheme="minorHAnsi"/>
+            <w:bCs/>
+          </w:rPr>
+          <w:t>https://docs.python.org/3/library/csv.html</w:t>
+        </w:r>
+      </w:hyperlink>
+      <w:r>
+        <w:rPr>
+          <w:rFonts w:cstheme="minorHAnsi"/>
+          <w:bCs/>
+          <w:color w:val="333333"/>
+        </w:rPr>
+        <w:t xml:space="preserve"> </w:t>
+      </w:r>
+    </w:p>
+    <w:p>
+      <w:pPr>
+        <w:shd w:val="clear" w:color="auto" w:fill="FFFFFF"/>
+        <w:rPr>
+          <w:rFonts w:cstheme="minorHAnsi"/>
+          <w:bCs/>
+          <w:color w:val="333333"/>
+        </w:rPr>
+      </w:pPr>
+      <w:r>
+        <w:rPr>
+          <w:rFonts w:cstheme="minorHAnsi"/>
+          <w:b/>
+          <w:bCs/>
+          <w:color w:val="333333"/>
+        </w:rPr>
+        <w:t>Adult</w:t>
+      </w:r>
+      <w:r>
+        <w:rPr>
+          <w:rFonts w:cstheme="minorHAnsi"/>
+          <w:b/>
+          <w:bCs/>
+          <w:color w:val="333333"/>
+        </w:rPr>
+        <w:t xml:space="preserve"> dataset</w:t>
+      </w:r>
+      <w:r>
+        <w:rPr>
+          <w:rFonts w:cstheme="minorHAnsi"/>
+          <w:bCs/>
+          <w:color w:val="333333"/>
+        </w:rPr>
+        <w:t xml:space="preserve"> -</w:t>
+      </w:r>
+      <w:r>
+        <w:rPr>
+          <w:rFonts w:cstheme="minorHAnsi"/>
+          <w:bCs/>
+          <w:color w:val="333333"/>
+        </w:rPr>
+        <w:t xml:space="preserve"> </w:t>
+      </w:r>
+      <w:r>
+        <w:rPr>
+          <w:rFonts w:cstheme="minorHAnsi"/>
+          <w:b/>
+          <w:bCs/>
+          <w:color w:val="333333"/>
+        </w:rPr>
+        <w:t>training</w:t>
+      </w:r>
+      <w:r>
+        <w:rPr>
+          <w:rFonts w:cstheme="minorHAnsi"/>
+          <w:b/>
+          <w:bCs/>
+          <w:color w:val="333333"/>
+        </w:rPr>
+        <w:t xml:space="preserve"> </w:t>
+      </w:r>
+      <w:r>
+        <w:rPr>
+          <w:rFonts w:cstheme="minorHAnsi"/>
+          <w:b/>
+          <w:bCs/>
+          <w:color w:val="333333"/>
+        </w:rPr>
+        <w:t xml:space="preserve">dataset </w:t>
+      </w:r>
+      <w:hyperlink r:id="rId12" w:history="1">
+        <w:r>
+          <w:rPr>
+            <w:rStyle w:val="Hyperlink"/>
+            <w:rFonts w:cstheme="minorHAnsi"/>
+            <w:bCs/>
+          </w:rPr>
+          <w:t>https://courses.engr.illinois.edu/cs498aml/sp2019/homeworks/train.txt</w:t>
+        </w:r>
+      </w:hyperlink>
+    </w:p>
+    <w:p>
+      <w:pPr>
+        <w:shd w:val="clear" w:color="auto" w:fill="FFFFFF"/>
+        <w:rPr>
+          <w:rFonts w:cstheme="minorHAnsi"/>
+          <w:bCs/>
+          <w:color w:val="333333"/>
+        </w:rPr>
+      </w:pPr>
+      <w:r>
+        <w:rPr>
+          <w:rFonts w:cstheme="minorHAnsi"/>
+          <w:b/>
+          <w:bCs/>
+          <w:color w:val="333333"/>
+        </w:rPr>
+        <w:t>Testing dataset</w:t>
+      </w:r>
+      <w:r>
+        <w:rPr>
+          <w:rFonts w:cstheme="minorHAnsi"/>
+          <w:bCs/>
+          <w:color w:val="333333"/>
+        </w:rPr>
+        <w:t xml:space="preserve"> </w:t>
+      </w:r>
+      <w:hyperlink r:id="rId13" w:history="1">
+        <w:r>
+          <w:rPr>
+            <w:rStyle w:val="Hyperlink"/>
+            <w:rFonts w:cstheme="minorHAnsi"/>
+            <w:bCs/>
+          </w:rPr>
+          <w:t>https://courses.engr.illinois.edu/cs498aml/sp2019/homeworks/test.txt</w:t>
+        </w:r>
+      </w:hyperlink>
+      <w:r>
+        <w:rPr>
+          <w:rFonts w:cstheme="minorHAnsi"/>
+          <w:bCs/>
+          <w:color w:val="333333"/>
+        </w:rPr>
+        <w:t xml:space="preserve"> </w:t>
+      </w:r>
+    </w:p>
+    <w:p>
+      <w:pPr>
+        <w:shd w:val="clear" w:color="auto" w:fill="FFFFFF"/>
+        <w:rPr>
+          <w:rFonts w:cstheme="minorHAnsi"/>
+          <w:bCs/>
+          <w:color w:val="333333"/>
+        </w:rPr>
+      </w:pPr>
+      <w:proofErr w:type="spellStart"/>
+      <w:r>
+        <w:rPr>
+          <w:rFonts w:cstheme="minorHAnsi"/>
+          <w:b/>
+          <w:bCs/>
+          <w:color w:val="333333"/>
+        </w:rPr>
+        <w:t>Numpy</w:t>
+      </w:r>
+      <w:proofErr w:type="spellEnd"/>
+      <w:r>
+        <w:rPr>
+          <w:rFonts w:cstheme="minorHAnsi"/>
+          <w:bCs/>
+          <w:color w:val="333333"/>
+        </w:rPr>
+        <w:t xml:space="preserve"> - </w:t>
+      </w:r>
+      <w:hyperlink r:id="rId14" w:history="1">
+        <w:r>
+          <w:rPr>
+            <w:rStyle w:val="Hyperlink"/>
+            <w:rFonts w:cstheme="minorHAnsi"/>
+            <w:bCs/>
+          </w:rPr>
+          <w:t>http://www.numpy.org/</w:t>
+        </w:r>
+      </w:hyperlink>
+    </w:p>
+    <w:p>
+      <w:pPr>
+        <w:shd w:val="clear" w:color="auto" w:fill="FFFFFF"/>
+        <w:rPr>
+          <w:rFonts w:cstheme="minorHAnsi"/>
+          <w:bCs/>
+          <w:color w:val="333333"/>
+        </w:rPr>
+      </w:pPr>
+      <w:r>
+        <w:rPr>
+          <w:rFonts w:cstheme="minorHAnsi"/>
+          <w:b/>
+          <w:bCs/>
+          <w:color w:val="333333"/>
+        </w:rPr>
+        <w:t>matplotlib</w:t>
+      </w:r>
+      <w:r>
+        <w:rPr>
+          <w:rFonts w:cstheme="minorHAnsi"/>
+          <w:bCs/>
+          <w:color w:val="333333"/>
+        </w:rPr>
+        <w:t xml:space="preserve"> - to plot the </w:t>
+      </w:r>
+      <w:r>
+        <w:rPr>
+          <w:rFonts w:cstheme="minorHAnsi"/>
+          <w:bCs/>
+          <w:color w:val="333333"/>
+        </w:rPr>
+        <w:t>accuracy and magnitude</w:t>
+      </w:r>
+      <w:r>
+        <w:rPr>
+          <w:rFonts w:cstheme="minorHAnsi"/>
+          <w:bCs/>
+          <w:color w:val="333333"/>
+        </w:rPr>
+        <w:t xml:space="preserve">: </w:t>
+      </w:r>
+      <w:hyperlink r:id="rId15" w:history="1">
+        <w:r>
+          <w:rPr>
+            <w:rStyle w:val="Hyperlink"/>
+            <w:rFonts w:cstheme="minorHAnsi"/>
+            <w:bCs/>
+          </w:rPr>
+          <w:t>https://matplotlib.org/</w:t>
+        </w:r>
+      </w:hyperlink>
+      <w:r>
+        <w:rPr>
+          <w:rFonts w:cstheme="minorHAnsi"/>
+          <w:bCs/>
+          <w:color w:val="333333"/>
+        </w:rPr>
+        <w:t xml:space="preserve"> </w:t>
+      </w:r>
+    </w:p>
+    <w:p>
+      <w:pPr>
+        <w:shd w:val="clear" w:color="auto" w:fill="FFFFFF"/>
+        <w:spacing w:before="165" w:after="165"/>
+        <w:outlineLvl w:val="3"/>
         <w:rPr>
           <w:rFonts w:ascii="Helvetica Neue" w:eastAsia="Times New Roman" w:hAnsi="Helvetica Neue" w:cs="Times New Roman"/>
           <w:b/>
@@ -2198,8 +2586,56 @@
           <w:sz w:val="30"/>
           <w:szCs w:val="30"/>
         </w:rPr>
-        <w:lastRenderedPageBreak/>
-        <w:t>Page 6+</w:t>
+      </w:pPr>
+      <w:bookmarkStart w:id="0" w:name="_GoBack"/>
+      <w:bookmarkEnd w:id="0"/>
+    </w:p>
+    <w:p>
+      <w:pPr>
+        <w:shd w:val="clear" w:color="auto" w:fill="FFFFFF"/>
+        <w:spacing w:before="165" w:after="165"/>
+        <w:outlineLvl w:val="3"/>
+        <w:rPr>
+          <w:rFonts w:ascii="Helvetica Neue" w:eastAsia="Times New Roman" w:hAnsi="Helvetica Neue" w:cs="Times New Roman"/>
+          <w:b/>
+          <w:bCs/>
+          <w:color w:val="333333"/>
+          <w:sz w:val="30"/>
+          <w:szCs w:val="30"/>
+        </w:rPr>
+      </w:pPr>
+      <w:r>
+        <w:rPr>
+          <w:rFonts w:ascii="Helvetica Neue" w:eastAsia="Times New Roman" w:hAnsi="Helvetica Neue" w:cs="Times New Roman"/>
+          <w:b/>
+          <w:bCs/>
+          <w:color w:val="333333"/>
+          <w:sz w:val="30"/>
+          <w:szCs w:val="30"/>
+        </w:rPr>
+        <w:t xml:space="preserve">Page </w:t>
+      </w:r>
+      <w:r>
+        <w:rPr>
+          <w:rFonts w:ascii="Helvetica Neue" w:eastAsia="Times New Roman" w:hAnsi="Helvetica Neue" w:cs="Times New Roman"/>
+          <w:b/>
+          <w:bCs/>
+          <w:color w:val="333333"/>
+          <w:sz w:val="30"/>
+          <w:szCs w:val="30"/>
+        </w:rPr>
+        <w:t>5</w:t>
+      </w:r>
+      <w:r>
+        <w:rPr>
+          <w:rFonts w:ascii="Helvetica Neue" w:eastAsia="Times New Roman" w:hAnsi="Helvetica Neue" w:cs="Times New Roman"/>
+          <w:b/>
+          <w:bCs/>
+          <w:color w:val="333333"/>
+          <w:sz w:val="30"/>
+          <w:szCs w:val="30"/>
+        </w:rPr>
+        <w:t>+</w:t>
       </w:r>
     </w:p>
     <w:p>
@@ -2498,29 +2934,7 @@
           <w:lang w:val="en-AU" w:eastAsia="zh-CN"/>
         </w:rPr>
         <w:br/>
-        <w:t xml:space="preserve">    </w:t>
-      </w:r>
-      <w:proofErr w:type="spellStart"/>
-      <w:r>
-        <w:rPr>
-          <w:rFonts w:ascii="Courier New" w:eastAsia="Times New Roman" w:hAnsi="Courier New" w:cs="Courier New"/>
-          <w:color w:val="A71D5D"/>
-          <w:sz w:val="14"/>
-          <w:szCs w:val="14"/>
-          <w:lang w:val="en-AU" w:eastAsia="zh-CN"/>
-        </w:rPr>
-        <w:t>def</w:t>
-      </w:r>
-      <w:proofErr w:type="spellEnd"/>
-      <w:r>
-        <w:rPr>
-          <w:rFonts w:ascii="Courier New" w:eastAsia="Times New Roman" w:hAnsi="Courier New" w:cs="Courier New"/>
-          <w:color w:val="A71D5D"/>
-          <w:sz w:val="14"/>
-          <w:szCs w:val="14"/>
-          <w:lang w:val="en-AU" w:eastAsia="zh-CN"/>
-        </w:rPr>
-        <w:t xml:space="preserve"> </w:t>
+        <w:t xml:space="preserve">    def </w:t>
       </w:r>
       <w:r>
         <w:rPr>
@@ -3495,27 +3909,15 @@
         <w:br/>
         <w:t xml:space="preserve">    </w:t>
       </w:r>
-      <w:proofErr w:type="spellStart"/>
-      <w:r>
-        <w:rPr>
-          <w:rFonts w:ascii="Courier New" w:eastAsia="Times New Roman" w:hAnsi="Courier New" w:cs="Courier New"/>
-          <w:color w:val="A71D5D"/>
-          <w:sz w:val="14"/>
-          <w:szCs w:val="14"/>
-          <w:lang w:val="en-AU" w:eastAsia="zh-CN"/>
-        </w:rPr>
-        <w:t>def</w:t>
-      </w:r>
-      <w:proofErr w:type="spellEnd"/>
-      <w:r>
-        <w:rPr>
-          <w:rFonts w:ascii="Courier New" w:eastAsia="Times New Roman" w:hAnsi="Courier New" w:cs="Courier New"/>
-          <w:color w:val="A71D5D"/>
-          <w:sz w:val="14"/>
-          <w:szCs w:val="14"/>
-          <w:lang w:val="en-AU" w:eastAsia="zh-CN"/>
-        </w:rPr>
-        <w:t xml:space="preserve"> </w:t>
+      <w:r>
+        <w:rPr>
+          <w:rFonts w:ascii="Courier New" w:eastAsia="Times New Roman" w:hAnsi="Courier New" w:cs="Courier New"/>
+          <w:color w:val="A71D5D"/>
+          <w:sz w:val="14"/>
+          <w:szCs w:val="14"/>
+          <w:lang w:val="en-AU" w:eastAsia="zh-CN"/>
+        </w:rPr>
+        <w:t xml:space="preserve">def </w:t>
       </w:r>
       <w:proofErr w:type="spellStart"/>
       <w:r>
@@ -4480,27 +4882,15 @@
         <w:br/>
         <w:t xml:space="preserve">    </w:t>
       </w:r>
-      <w:proofErr w:type="spellStart"/>
-      <w:r>
-        <w:rPr>
-          <w:rFonts w:ascii="Courier New" w:eastAsia="Times New Roman" w:hAnsi="Courier New" w:cs="Courier New"/>
-          <w:color w:val="A71D5D"/>
-          <w:sz w:val="14"/>
-          <w:szCs w:val="14"/>
-          <w:lang w:val="en-AU" w:eastAsia="zh-CN"/>
-        </w:rPr>
-        <w:t>def</w:t>
-      </w:r>
-      <w:proofErr w:type="spellEnd"/>
-      <w:r>
-        <w:rPr>
-          <w:rFonts w:ascii="Courier New" w:eastAsia="Times New Roman" w:hAnsi="Courier New" w:cs="Courier New"/>
-          <w:color w:val="A71D5D"/>
-          <w:sz w:val="14"/>
-          <w:szCs w:val="14"/>
-          <w:lang w:val="en-AU" w:eastAsia="zh-CN"/>
-        </w:rPr>
-        <w:t xml:space="preserve"> </w:t>
+      <w:r>
+        <w:rPr>
+          <w:rFonts w:ascii="Courier New" w:eastAsia="Times New Roman" w:hAnsi="Courier New" w:cs="Courier New"/>
+          <w:color w:val="A71D5D"/>
+          <w:sz w:val="14"/>
+          <w:szCs w:val="14"/>
+          <w:lang w:val="en-AU" w:eastAsia="zh-CN"/>
+        </w:rPr>
+        <w:t xml:space="preserve">def </w:t>
       </w:r>
       <w:proofErr w:type="spellStart"/>
       <w:r>
@@ -6946,27 +7336,15 @@
         <w:br/>
         <w:t xml:space="preserve">    </w:t>
       </w:r>
-      <w:proofErr w:type="spellStart"/>
-      <w:r>
-        <w:rPr>
-          <w:rFonts w:ascii="Courier New" w:eastAsia="Times New Roman" w:hAnsi="Courier New" w:cs="Courier New"/>
-          <w:color w:val="A71D5D"/>
-          <w:sz w:val="14"/>
-          <w:szCs w:val="14"/>
-          <w:lang w:val="en-AU" w:eastAsia="zh-CN"/>
-        </w:rPr>
-        <w:t>def</w:t>
-      </w:r>
-      <w:proofErr w:type="spellEnd"/>
-      <w:r>
-        <w:rPr>
-          <w:rFonts w:ascii="Courier New" w:eastAsia="Times New Roman" w:hAnsi="Courier New" w:cs="Courier New"/>
-          <w:color w:val="A71D5D"/>
-          <w:sz w:val="14"/>
-          <w:szCs w:val="14"/>
-          <w:lang w:val="en-AU" w:eastAsia="zh-CN"/>
-        </w:rPr>
-        <w:t xml:space="preserve"> </w:t>
+      <w:r>
+        <w:rPr>
+          <w:rFonts w:ascii="Courier New" w:eastAsia="Times New Roman" w:hAnsi="Courier New" w:cs="Courier New"/>
+          <w:color w:val="A71D5D"/>
+          <w:sz w:val="14"/>
+          <w:szCs w:val="14"/>
+          <w:lang w:val="en-AU" w:eastAsia="zh-CN"/>
+        </w:rPr>
+        <w:t xml:space="preserve">def </w:t>
       </w:r>
       <w:proofErr w:type="spellStart"/>
       <w:r>
@@ -7277,30 +7655,19 @@
           <w:szCs w:val="14"/>
           <w:lang w:val="en-AU" w:eastAsia="zh-CN"/>
         </w:rPr>
+        <w:lastRenderedPageBreak/>
         <w:br/>
         <w:t xml:space="preserve">    </w:t>
       </w:r>
-      <w:proofErr w:type="spellStart"/>
-      <w:r>
-        <w:rPr>
-          <w:rFonts w:ascii="Courier New" w:eastAsia="Times New Roman" w:hAnsi="Courier New" w:cs="Courier New"/>
-          <w:color w:val="A71D5D"/>
-          <w:sz w:val="14"/>
-          <w:szCs w:val="14"/>
-          <w:lang w:val="en-AU" w:eastAsia="zh-CN"/>
-        </w:rPr>
-        <w:t>def</w:t>
-      </w:r>
-      <w:proofErr w:type="spellEnd"/>
-      <w:r>
-        <w:rPr>
-          <w:rFonts w:ascii="Courier New" w:eastAsia="Times New Roman" w:hAnsi="Courier New" w:cs="Courier New"/>
-          <w:color w:val="A71D5D"/>
-          <w:sz w:val="14"/>
-          <w:szCs w:val="14"/>
-          <w:lang w:val="en-AU" w:eastAsia="zh-CN"/>
-        </w:rPr>
-        <w:t xml:space="preserve"> </w:t>
+      <w:r>
+        <w:rPr>
+          <w:rFonts w:ascii="Courier New" w:eastAsia="Times New Roman" w:hAnsi="Courier New" w:cs="Courier New"/>
+          <w:color w:val="A71D5D"/>
+          <w:sz w:val="14"/>
+          <w:szCs w:val="14"/>
+          <w:lang w:val="en-AU" w:eastAsia="zh-CN"/>
+        </w:rPr>
+        <w:t xml:space="preserve">def </w:t>
       </w:r>
       <w:r>
         <w:rPr>
@@ -7713,27 +8080,15 @@
         <w:br/>
         <w:t xml:space="preserve">    </w:t>
       </w:r>
-      <w:proofErr w:type="spellStart"/>
-      <w:r>
-        <w:rPr>
-          <w:rFonts w:ascii="Courier New" w:eastAsia="Times New Roman" w:hAnsi="Courier New" w:cs="Courier New"/>
-          <w:color w:val="A71D5D"/>
-          <w:sz w:val="14"/>
-          <w:szCs w:val="14"/>
-          <w:lang w:val="en-AU" w:eastAsia="zh-CN"/>
-        </w:rPr>
-        <w:t>def</w:t>
-      </w:r>
-      <w:proofErr w:type="spellEnd"/>
-      <w:r>
-        <w:rPr>
-          <w:rFonts w:ascii="Courier New" w:eastAsia="Times New Roman" w:hAnsi="Courier New" w:cs="Courier New"/>
-          <w:color w:val="A71D5D"/>
-          <w:sz w:val="14"/>
-          <w:szCs w:val="14"/>
-          <w:lang w:val="en-AU" w:eastAsia="zh-CN"/>
-        </w:rPr>
-        <w:t xml:space="preserve"> </w:t>
+      <w:r>
+        <w:rPr>
+          <w:rFonts w:ascii="Courier New" w:eastAsia="Times New Roman" w:hAnsi="Courier New" w:cs="Courier New"/>
+          <w:color w:val="A71D5D"/>
+          <w:sz w:val="14"/>
+          <w:szCs w:val="14"/>
+          <w:lang w:val="en-AU" w:eastAsia="zh-CN"/>
+        </w:rPr>
+        <w:t xml:space="preserve">def </w:t>
       </w:r>
       <w:proofErr w:type="spellStart"/>
       <w:r>
@@ -7914,27 +8269,15 @@
         </w:rPr>
         <w:br/>
       </w:r>
-      <w:proofErr w:type="spellStart"/>
-      <w:r>
-        <w:rPr>
-          <w:rFonts w:ascii="Courier New" w:eastAsia="Times New Roman" w:hAnsi="Courier New" w:cs="Courier New"/>
-          <w:color w:val="A71D5D"/>
-          <w:sz w:val="14"/>
-          <w:szCs w:val="14"/>
-          <w:lang w:val="en-AU" w:eastAsia="zh-CN"/>
-        </w:rPr>
-        <w:t>def</w:t>
-      </w:r>
-      <w:proofErr w:type="spellEnd"/>
-      <w:r>
-        <w:rPr>
-          <w:rFonts w:ascii="Courier New" w:eastAsia="Times New Roman" w:hAnsi="Courier New" w:cs="Courier New"/>
-          <w:color w:val="A71D5D"/>
-          <w:sz w:val="14"/>
-          <w:szCs w:val="14"/>
-          <w:lang w:val="en-AU" w:eastAsia="zh-CN"/>
-        </w:rPr>
-        <w:t xml:space="preserve"> </w:t>
+      <w:r>
+        <w:rPr>
+          <w:rFonts w:ascii="Courier New" w:eastAsia="Times New Roman" w:hAnsi="Courier New" w:cs="Courier New"/>
+          <w:color w:val="A71D5D"/>
+          <w:sz w:val="14"/>
+          <w:szCs w:val="14"/>
+          <w:lang w:val="en-AU" w:eastAsia="zh-CN"/>
+        </w:rPr>
+        <w:t xml:space="preserve">def </w:t>
       </w:r>
       <w:proofErr w:type="spellStart"/>
       <w:r>
@@ -9122,7 +9465,6 @@
           <w:szCs w:val="14"/>
           <w:lang w:val="en-AU" w:eastAsia="zh-CN"/>
         </w:rPr>
-        <w:lastRenderedPageBreak/>
         <w:br/>
       </w:r>
       <w:r>
@@ -10227,7 +10569,6 @@
         </w:rPr>
         <w:t xml:space="preserve">= </w:t>
       </w:r>
-      <w:proofErr w:type="spellStart"/>
       <w:r>
         <w:rPr>
           <w:rFonts w:ascii="Courier New" w:eastAsia="Times New Roman" w:hAnsi="Courier New" w:cs="Courier New"/>
@@ -10238,7 +10579,6 @@
         </w:rPr>
         <w:t>int</w:t>
       </w:r>
-      <w:proofErr w:type="spellEnd"/>
       <w:r>
         <w:rPr>
           <w:rFonts w:ascii="Courier New" w:eastAsia="Times New Roman" w:hAnsi="Courier New" w:cs="Courier New"/>
@@ -11191,7 +11531,6 @@
         <w:t xml:space="preserve">= </w:t>
       </w:r>
       <w:proofErr w:type="spellStart"/>
-      <w:proofErr w:type="gramStart"/>
       <w:r>
         <w:rPr>
           <w:rFonts w:ascii="Courier New" w:eastAsia="Times New Roman" w:hAnsi="Courier New" w:cs="Courier New"/>
@@ -11231,9 +11570,62 @@
           <w:szCs w:val="14"/>
           <w:lang w:val="en-AU" w:eastAsia="zh-CN"/>
         </w:rPr>
+        <w:t>((</w:t>
+      </w:r>
+      <w:proofErr w:type="spellStart"/>
+      <w:r>
+        <w:rPr>
+          <w:rFonts w:ascii="Courier New" w:eastAsia="Times New Roman" w:hAnsi="Courier New" w:cs="Courier New"/>
+          <w:color w:val="0086B3"/>
+          <w:sz w:val="14"/>
+          <w:szCs w:val="14"/>
+          <w:lang w:val="en-AU" w:eastAsia="zh-CN"/>
+        </w:rPr>
+        <w:t>len</w:t>
+      </w:r>
+      <w:proofErr w:type="spellEnd"/>
+      <w:r>
+        <w:rPr>
+          <w:rFonts w:ascii="Courier New" w:eastAsia="Times New Roman" w:hAnsi="Courier New" w:cs="Courier New"/>
+          <w:color w:val="63A35C"/>
+          <w:sz w:val="14"/>
+          <w:szCs w:val="14"/>
+          <w:lang w:val="en-AU" w:eastAsia="zh-CN"/>
+        </w:rPr>
         <w:t>(</w:t>
       </w:r>
-      <w:proofErr w:type="gramEnd"/>
+      <w:proofErr w:type="spellStart"/>
+      <w:r>
+        <w:rPr>
+          <w:rFonts w:ascii="Courier New" w:eastAsia="Times New Roman" w:hAnsi="Courier New" w:cs="Courier New"/>
+          <w:color w:val="333333"/>
+          <w:sz w:val="14"/>
+          <w:szCs w:val="14"/>
+          <w:lang w:val="en-AU" w:eastAsia="zh-CN"/>
+        </w:rPr>
+        <w:t>regularisation_lambda</w:t>
+      </w:r>
+      <w:proofErr w:type="spellEnd"/>
+      <w:r>
+        <w:rPr>
+          <w:rFonts w:ascii="Courier New" w:eastAsia="Times New Roman" w:hAnsi="Courier New" w:cs="Courier New"/>
+          <w:color w:val="63A35C"/>
+          <w:sz w:val="14"/>
+          <w:szCs w:val="14"/>
+          <w:lang w:val="en-AU" w:eastAsia="zh-CN"/>
+        </w:rPr>
+        <w:t xml:space="preserve">), </w:t>
+      </w:r>
+      <w:r>
+        <w:rPr>
+          <w:rFonts w:ascii="Courier New" w:eastAsia="Times New Roman" w:hAnsi="Courier New" w:cs="Courier New"/>
+          <w:color w:val="0086B3"/>
+          <w:sz w:val="14"/>
+          <w:szCs w:val="14"/>
+          <w:lang w:val="en-AU" w:eastAsia="zh-CN"/>
+        </w:rPr>
+        <w:t>int</w:t>
+      </w:r>
       <w:r>
         <w:rPr>
           <w:rFonts w:ascii="Courier New" w:eastAsia="Times New Roman" w:hAnsi="Courier New" w:cs="Courier New"/>
@@ -11244,6 +11636,152 @@
         </w:rPr>
         <w:t>(</w:t>
       </w:r>
+      <w:r>
+        <w:rPr>
+          <w:rFonts w:ascii="Courier New" w:eastAsia="Times New Roman" w:hAnsi="Courier New" w:cs="Courier New"/>
+          <w:color w:val="333333"/>
+          <w:sz w:val="14"/>
+          <w:szCs w:val="14"/>
+          <w:lang w:val="en-AU" w:eastAsia="zh-CN"/>
+        </w:rPr>
+        <w:t>steps</w:t>
+      </w:r>
+      <w:r>
+        <w:rPr>
+          <w:rFonts w:ascii="Courier New" w:eastAsia="Times New Roman" w:hAnsi="Courier New" w:cs="Courier New"/>
+          <w:color w:val="A71D5D"/>
+          <w:sz w:val="14"/>
+          <w:szCs w:val="14"/>
+          <w:lang w:val="en-AU" w:eastAsia="zh-CN"/>
+        </w:rPr>
+        <w:t>*</w:t>
+      </w:r>
+      <w:proofErr w:type="spellStart"/>
+      <w:r>
+        <w:rPr>
+          <w:rFonts w:ascii="Courier New" w:eastAsia="Times New Roman" w:hAnsi="Courier New" w:cs="Courier New"/>
+          <w:color w:val="333333"/>
+          <w:sz w:val="14"/>
+          <w:szCs w:val="14"/>
+          <w:lang w:val="en-AU" w:eastAsia="zh-CN"/>
+        </w:rPr>
+        <w:t>total_season</w:t>
+      </w:r>
+      <w:proofErr w:type="spellEnd"/>
+      <w:r>
+        <w:rPr>
+          <w:rFonts w:ascii="Courier New" w:eastAsia="Times New Roman" w:hAnsi="Courier New" w:cs="Courier New"/>
+          <w:color w:val="A71D5D"/>
+          <w:sz w:val="14"/>
+          <w:szCs w:val="14"/>
+          <w:lang w:val="en-AU" w:eastAsia="zh-CN"/>
+        </w:rPr>
+        <w:t>/</w:t>
+      </w:r>
+      <w:r>
+        <w:rPr>
+          <w:rFonts w:ascii="Courier New" w:eastAsia="Times New Roman" w:hAnsi="Courier New" w:cs="Courier New"/>
+          <w:color w:val="0086B3"/>
+          <w:sz w:val="14"/>
+          <w:szCs w:val="14"/>
+          <w:lang w:val="en-AU" w:eastAsia="zh-CN"/>
+        </w:rPr>
+        <w:t>30</w:t>
+      </w:r>
+      <w:r>
+        <w:rPr>
+          <w:rFonts w:ascii="Courier New" w:eastAsia="Times New Roman" w:hAnsi="Courier New" w:cs="Courier New"/>
+          <w:color w:val="63A35C"/>
+          <w:sz w:val="14"/>
+          <w:szCs w:val="14"/>
+          <w:lang w:val="en-AU" w:eastAsia="zh-CN"/>
+        </w:rPr>
+        <w:t>)))</w:t>
+      </w:r>
+      <w:r>
+        <w:rPr>
+          <w:rFonts w:ascii="Courier New" w:eastAsia="Times New Roman" w:hAnsi="Courier New" w:cs="Courier New"/>
+          <w:color w:val="63A35C"/>
+          <w:sz w:val="14"/>
+          <w:szCs w:val="14"/>
+          <w:lang w:val="en-AU" w:eastAsia="zh-CN"/>
+        </w:rPr>
+        <w:br/>
+      </w:r>
+      <w:proofErr w:type="spellStart"/>
+      <w:r>
+        <w:rPr>
+          <w:rFonts w:ascii="Courier New" w:eastAsia="Times New Roman" w:hAnsi="Courier New" w:cs="Courier New"/>
+          <w:color w:val="333333"/>
+          <w:sz w:val="14"/>
+          <w:szCs w:val="14"/>
+          <w:lang w:val="en-AU" w:eastAsia="zh-CN"/>
+        </w:rPr>
+        <w:t>weight_magnitude_history</w:t>
+      </w:r>
+      <w:proofErr w:type="spellEnd"/>
+      <w:r>
+        <w:rPr>
+          <w:rFonts w:ascii="Courier New" w:eastAsia="Times New Roman" w:hAnsi="Courier New" w:cs="Courier New"/>
+          <w:color w:val="333333"/>
+          <w:sz w:val="14"/>
+          <w:szCs w:val="14"/>
+          <w:lang w:val="en-AU" w:eastAsia="zh-CN"/>
+        </w:rPr>
+        <w:t xml:space="preserve"> </w:t>
+      </w:r>
+      <w:r>
+        <w:rPr>
+          <w:rFonts w:ascii="Courier New" w:eastAsia="Times New Roman" w:hAnsi="Courier New" w:cs="Courier New"/>
+          <w:color w:val="A71D5D"/>
+          <w:sz w:val="14"/>
+          <w:szCs w:val="14"/>
+          <w:lang w:val="en-AU" w:eastAsia="zh-CN"/>
+        </w:rPr>
+        <w:t xml:space="preserve">= </w:t>
+      </w:r>
+      <w:proofErr w:type="spellStart"/>
+      <w:r>
+        <w:rPr>
+          <w:rFonts w:ascii="Courier New" w:eastAsia="Times New Roman" w:hAnsi="Courier New" w:cs="Courier New"/>
+          <w:color w:val="333333"/>
+          <w:sz w:val="14"/>
+          <w:szCs w:val="14"/>
+          <w:lang w:val="en-AU" w:eastAsia="zh-CN"/>
+        </w:rPr>
+        <w:t>np</w:t>
+      </w:r>
+      <w:r>
+        <w:rPr>
+          <w:rFonts w:ascii="Courier New" w:eastAsia="Times New Roman" w:hAnsi="Courier New" w:cs="Courier New"/>
+          <w:color w:val="63A35C"/>
+          <w:sz w:val="14"/>
+          <w:szCs w:val="14"/>
+          <w:lang w:val="en-AU" w:eastAsia="zh-CN"/>
+        </w:rPr>
+        <w:t>.</w:t>
+      </w:r>
+      <w:r>
+        <w:rPr>
+          <w:rFonts w:ascii="Courier New" w:eastAsia="Times New Roman" w:hAnsi="Courier New" w:cs="Courier New"/>
+          <w:color w:val="0086B3"/>
+          <w:sz w:val="14"/>
+          <w:szCs w:val="14"/>
+          <w:lang w:val="en-AU" w:eastAsia="zh-CN"/>
+        </w:rPr>
+        <w:t>zeros</w:t>
+      </w:r>
+      <w:proofErr w:type="spellEnd"/>
+      <w:r>
+        <w:rPr>
+          <w:rFonts w:ascii="Courier New" w:eastAsia="Times New Roman" w:hAnsi="Courier New" w:cs="Courier New"/>
+          <w:color w:val="63A35C"/>
+          <w:sz w:val="14"/>
+          <w:szCs w:val="14"/>
+          <w:lang w:val="en-AU" w:eastAsia="zh-CN"/>
+        </w:rPr>
+        <w:t>((</w:t>
+      </w:r>
       <w:proofErr w:type="spellStart"/>
       <w:r>
         <w:rPr>
@@ -11288,7 +11826,6 @@
         </w:rPr>
         <w:t xml:space="preserve">), </w:t>
       </w:r>
-      <w:proofErr w:type="spellStart"/>
       <w:r>
         <w:rPr>
           <w:rFonts w:ascii="Courier New" w:eastAsia="Times New Roman" w:hAnsi="Courier New" w:cs="Courier New"/>
@@ -11299,219 +11836,6 @@
         </w:rPr>
         <w:t>int</w:t>
       </w:r>
-      <w:proofErr w:type="spellEnd"/>
-      <w:r>
-        <w:rPr>
-          <w:rFonts w:ascii="Courier New" w:eastAsia="Times New Roman" w:hAnsi="Courier New" w:cs="Courier New"/>
-          <w:color w:val="63A35C"/>
-          <w:sz w:val="14"/>
-          <w:szCs w:val="14"/>
-          <w:lang w:val="en-AU" w:eastAsia="zh-CN"/>
-        </w:rPr>
-        <w:t>(</w:t>
-      </w:r>
-      <w:r>
-        <w:rPr>
-          <w:rFonts w:ascii="Courier New" w:eastAsia="Times New Roman" w:hAnsi="Courier New" w:cs="Courier New"/>
-          <w:color w:val="333333"/>
-          <w:sz w:val="14"/>
-          <w:szCs w:val="14"/>
-          <w:lang w:val="en-AU" w:eastAsia="zh-CN"/>
-        </w:rPr>
-        <w:t>steps</w:t>
-      </w:r>
-      <w:r>
-        <w:rPr>
-          <w:rFonts w:ascii="Courier New" w:eastAsia="Times New Roman" w:hAnsi="Courier New" w:cs="Courier New"/>
-          <w:color w:val="A71D5D"/>
-          <w:sz w:val="14"/>
-          <w:szCs w:val="14"/>
-          <w:lang w:val="en-AU" w:eastAsia="zh-CN"/>
-        </w:rPr>
-        <w:t>*</w:t>
-      </w:r>
-      <w:proofErr w:type="spellStart"/>
-      <w:r>
-        <w:rPr>
-          <w:rFonts w:ascii="Courier New" w:eastAsia="Times New Roman" w:hAnsi="Courier New" w:cs="Courier New"/>
-          <w:color w:val="333333"/>
-          <w:sz w:val="14"/>
-          <w:szCs w:val="14"/>
-          <w:lang w:val="en-AU" w:eastAsia="zh-CN"/>
-        </w:rPr>
-        <w:t>total_season</w:t>
-      </w:r>
-      <w:proofErr w:type="spellEnd"/>
-      <w:r>
-        <w:rPr>
-          <w:rFonts w:ascii="Courier New" w:eastAsia="Times New Roman" w:hAnsi="Courier New" w:cs="Courier New"/>
-          <w:color w:val="A71D5D"/>
-          <w:sz w:val="14"/>
-          <w:szCs w:val="14"/>
-          <w:lang w:val="en-AU" w:eastAsia="zh-CN"/>
-        </w:rPr>
-        <w:t>/</w:t>
-      </w:r>
-      <w:r>
-        <w:rPr>
-          <w:rFonts w:ascii="Courier New" w:eastAsia="Times New Roman" w:hAnsi="Courier New" w:cs="Courier New"/>
-          <w:color w:val="0086B3"/>
-          <w:sz w:val="14"/>
-          <w:szCs w:val="14"/>
-          <w:lang w:val="en-AU" w:eastAsia="zh-CN"/>
-        </w:rPr>
-        <w:t>30</w:t>
-      </w:r>
-      <w:r>
-        <w:rPr>
-          <w:rFonts w:ascii="Courier New" w:eastAsia="Times New Roman" w:hAnsi="Courier New" w:cs="Courier New"/>
-          <w:color w:val="63A35C"/>
-          <w:sz w:val="14"/>
-          <w:szCs w:val="14"/>
-          <w:lang w:val="en-AU" w:eastAsia="zh-CN"/>
-        </w:rPr>
-        <w:t>)))</w:t>
-      </w:r>
-      <w:r>
-        <w:rPr>
-          <w:rFonts w:ascii="Courier New" w:eastAsia="Times New Roman" w:hAnsi="Courier New" w:cs="Courier New"/>
-          <w:color w:val="63A35C"/>
-          <w:sz w:val="14"/>
-          <w:szCs w:val="14"/>
-          <w:lang w:val="en-AU" w:eastAsia="zh-CN"/>
-        </w:rPr>
-        <w:br/>
-      </w:r>
-      <w:proofErr w:type="spellStart"/>
-      <w:r>
-        <w:rPr>
-          <w:rFonts w:ascii="Courier New" w:eastAsia="Times New Roman" w:hAnsi="Courier New" w:cs="Courier New"/>
-          <w:color w:val="333333"/>
-          <w:sz w:val="14"/>
-          <w:szCs w:val="14"/>
-          <w:lang w:val="en-AU" w:eastAsia="zh-CN"/>
-        </w:rPr>
-        <w:t>weight_magnitude_history</w:t>
-      </w:r>
-      <w:proofErr w:type="spellEnd"/>
-      <w:r>
-        <w:rPr>
-          <w:rFonts w:ascii="Courier New" w:eastAsia="Times New Roman" w:hAnsi="Courier New" w:cs="Courier New"/>
-          <w:color w:val="333333"/>
-          <w:sz w:val="14"/>
-          <w:szCs w:val="14"/>
-          <w:lang w:val="en-AU" w:eastAsia="zh-CN"/>
-        </w:rPr>
-        <w:t xml:space="preserve"> </w:t>
-      </w:r>
-      <w:r>
-        <w:rPr>
-          <w:rFonts w:ascii="Courier New" w:eastAsia="Times New Roman" w:hAnsi="Courier New" w:cs="Courier New"/>
-          <w:color w:val="A71D5D"/>
-          <w:sz w:val="14"/>
-          <w:szCs w:val="14"/>
-          <w:lang w:val="en-AU" w:eastAsia="zh-CN"/>
-        </w:rPr>
-        <w:t xml:space="preserve">= </w:t>
-      </w:r>
-      <w:proofErr w:type="spellStart"/>
-      <w:r>
-        <w:rPr>
-          <w:rFonts w:ascii="Courier New" w:eastAsia="Times New Roman" w:hAnsi="Courier New" w:cs="Courier New"/>
-          <w:color w:val="333333"/>
-          <w:sz w:val="14"/>
-          <w:szCs w:val="14"/>
-          <w:lang w:val="en-AU" w:eastAsia="zh-CN"/>
-        </w:rPr>
-        <w:t>np</w:t>
-      </w:r>
-      <w:r>
-        <w:rPr>
-          <w:rFonts w:ascii="Courier New" w:eastAsia="Times New Roman" w:hAnsi="Courier New" w:cs="Courier New"/>
-          <w:color w:val="63A35C"/>
-          <w:sz w:val="14"/>
-          <w:szCs w:val="14"/>
-          <w:lang w:val="en-AU" w:eastAsia="zh-CN"/>
-        </w:rPr>
-        <w:t>.</w:t>
-      </w:r>
-      <w:r>
-        <w:rPr>
-          <w:rFonts w:ascii="Courier New" w:eastAsia="Times New Roman" w:hAnsi="Courier New" w:cs="Courier New"/>
-          <w:color w:val="0086B3"/>
-          <w:sz w:val="14"/>
-          <w:szCs w:val="14"/>
-          <w:lang w:val="en-AU" w:eastAsia="zh-CN"/>
-        </w:rPr>
-        <w:t>zeros</w:t>
-      </w:r>
-      <w:proofErr w:type="spellEnd"/>
-      <w:r>
-        <w:rPr>
-          <w:rFonts w:ascii="Courier New" w:eastAsia="Times New Roman" w:hAnsi="Courier New" w:cs="Courier New"/>
-          <w:color w:val="63A35C"/>
-          <w:sz w:val="14"/>
-          <w:szCs w:val="14"/>
-          <w:lang w:val="en-AU" w:eastAsia="zh-CN"/>
-        </w:rPr>
-        <w:t>((</w:t>
-      </w:r>
-      <w:proofErr w:type="spellStart"/>
-      <w:r>
-        <w:rPr>
-          <w:rFonts w:ascii="Courier New" w:eastAsia="Times New Roman" w:hAnsi="Courier New" w:cs="Courier New"/>
-          <w:color w:val="0086B3"/>
-          <w:sz w:val="14"/>
-          <w:szCs w:val="14"/>
-          <w:lang w:val="en-AU" w:eastAsia="zh-CN"/>
-        </w:rPr>
-        <w:t>len</w:t>
-      </w:r>
-      <w:proofErr w:type="spellEnd"/>
-      <w:r>
-        <w:rPr>
-          <w:rFonts w:ascii="Courier New" w:eastAsia="Times New Roman" w:hAnsi="Courier New" w:cs="Courier New"/>
-          <w:color w:val="63A35C"/>
-          <w:sz w:val="14"/>
-          <w:szCs w:val="14"/>
-          <w:lang w:val="en-AU" w:eastAsia="zh-CN"/>
-        </w:rPr>
-        <w:t>(</w:t>
-      </w:r>
-      <w:proofErr w:type="spellStart"/>
-      <w:r>
-        <w:rPr>
-          <w:rFonts w:ascii="Courier New" w:eastAsia="Times New Roman" w:hAnsi="Courier New" w:cs="Courier New"/>
-          <w:color w:val="333333"/>
-          <w:sz w:val="14"/>
-          <w:szCs w:val="14"/>
-          <w:lang w:val="en-AU" w:eastAsia="zh-CN"/>
-        </w:rPr>
-        <w:t>regularisation_lambda</w:t>
-      </w:r>
-      <w:proofErr w:type="spellEnd"/>
-      <w:r>
-        <w:rPr>
-          <w:rFonts w:ascii="Courier New" w:eastAsia="Times New Roman" w:hAnsi="Courier New" w:cs="Courier New"/>
-          <w:color w:val="63A35C"/>
-          <w:sz w:val="14"/>
-          <w:szCs w:val="14"/>
-          <w:lang w:val="en-AU" w:eastAsia="zh-CN"/>
-        </w:rPr>
-        <w:t xml:space="preserve">), </w:t>
-      </w:r>
-      <w:proofErr w:type="spellStart"/>
-      <w:r>
-        <w:rPr>
-          <w:rFonts w:ascii="Courier New" w:eastAsia="Times New Roman" w:hAnsi="Courier New" w:cs="Courier New"/>
-          <w:color w:val="0086B3"/>
-          <w:sz w:val="14"/>
-          <w:szCs w:val="14"/>
-          <w:lang w:val="en-AU" w:eastAsia="zh-CN"/>
-        </w:rPr>
-        <w:t>int</w:t>
-      </w:r>
-      <w:proofErr w:type="spellEnd"/>
       <w:r>
         <w:rPr>
           <w:rFonts w:ascii="Courier New" w:eastAsia="Times New Roman" w:hAnsi="Courier New" w:cs="Courier New"/>
@@ -13678,6 +14002,16 @@
           <w:lang w:val="en-AU" w:eastAsia="zh-CN"/>
         </w:rPr>
         <w:br/>
+      </w:r>
+      <w:r>
+        <w:rPr>
+          <w:rFonts w:ascii="Courier New" w:eastAsia="Times New Roman" w:hAnsi="Courier New" w:cs="Courier New"/>
+          <w:color w:val="A71D5D"/>
+          <w:sz w:val="14"/>
+          <w:szCs w:val="14"/>
+          <w:lang w:val="en-AU" w:eastAsia="zh-CN"/>
+        </w:rPr>
+        <w:lastRenderedPageBreak/>
         <w:t xml:space="preserve">                </w:t>
       </w:r>
       <w:r>
@@ -14419,7 +14753,6 @@
         </w:rPr>
         <w:t xml:space="preserve">, </w:t>
       </w:r>
-      <w:proofErr w:type="spellStart"/>
       <w:r>
         <w:rPr>
           <w:rFonts w:ascii="Courier New" w:eastAsia="Times New Roman" w:hAnsi="Courier New" w:cs="Courier New"/>
@@ -14430,7 +14763,6 @@
         </w:rPr>
         <w:t>int</w:t>
       </w:r>
-      <w:proofErr w:type="spellEnd"/>
       <w:r>
         <w:rPr>
           <w:rFonts w:ascii="Courier New" w:eastAsia="Times New Roman" w:hAnsi="Courier New" w:cs="Courier New"/>
@@ -14642,7 +14974,6 @@
         </w:rPr>
         <w:t xml:space="preserve">, </w:t>
       </w:r>
-      <w:proofErr w:type="spellStart"/>
       <w:r>
         <w:rPr>
           <w:rFonts w:ascii="Courier New" w:eastAsia="Times New Roman" w:hAnsi="Courier New" w:cs="Courier New"/>
@@ -14653,7 +14984,6 @@
         </w:rPr>
         <w:t>int</w:t>
       </w:r>
-      <w:proofErr w:type="spellEnd"/>
       <w:r>
         <w:rPr>
           <w:rFonts w:ascii="Courier New" w:eastAsia="Times New Roman" w:hAnsi="Courier New" w:cs="Courier New"/>
@@ -15840,7 +16170,6 @@
         </w:rPr>
         <w:t>(</w:t>
       </w:r>
-      <w:proofErr w:type="spellStart"/>
       <w:r>
         <w:rPr>
           <w:rFonts w:ascii="Courier New" w:eastAsia="Times New Roman" w:hAnsi="Courier New" w:cs="Courier New"/>
@@ -15851,7 +16180,6 @@
         </w:rPr>
         <w:t>int</w:t>
       </w:r>
-      <w:proofErr w:type="spellEnd"/>
       <w:r>
         <w:rPr>
           <w:rFonts w:ascii="Courier New" w:eastAsia="Times New Roman" w:hAnsi="Courier New" w:cs="Courier New"/>
@@ -16662,7 +16990,6 @@
         </w:rPr>
         <w:t xml:space="preserve">, </w:t>
       </w:r>
-      <w:proofErr w:type="spellStart"/>
       <w:r>
         <w:rPr>
           <w:rFonts w:ascii="Courier New" w:eastAsia="Times New Roman" w:hAnsi="Courier New" w:cs="Courier New"/>
@@ -16673,7 +17000,6 @@
         </w:rPr>
         <w:t>loc</w:t>
       </w:r>
-      <w:proofErr w:type="spellEnd"/>
       <w:r>
         <w:rPr>
           <w:rFonts w:ascii="Courier New" w:eastAsia="Times New Roman" w:hAnsi="Courier New" w:cs="Courier New"/>
@@ -16984,7 +17310,6 @@
           <w:szCs w:val="14"/>
           <w:lang w:val="en-AU" w:eastAsia="zh-CN"/>
         </w:rPr>
-        <w:lastRenderedPageBreak/>
         <w:t xml:space="preserve">for </w:t>
       </w:r>
       <w:proofErr w:type="spellStart"/>
@@ -17434,7 +17759,6 @@
         </w:rPr>
         <w:t xml:space="preserve">, </w:t>
       </w:r>
-      <w:proofErr w:type="spellStart"/>
       <w:r>
         <w:rPr>
           <w:rFonts w:ascii="Courier New" w:eastAsia="Times New Roman" w:hAnsi="Courier New" w:cs="Courier New"/>
@@ -17445,7 +17769,6 @@
         </w:rPr>
         <w:t>loc</w:t>
       </w:r>
-      <w:proofErr w:type="spellEnd"/>
       <w:r>
         <w:rPr>
           <w:rFonts w:ascii="Courier New" w:eastAsia="Times New Roman" w:hAnsi="Courier New" w:cs="Courier New"/>
@@ -18722,7 +19045,6 @@
         <w:t xml:space="preserve">- </w:t>
       </w:r>
       <w:proofErr w:type="spellStart"/>
-      <w:proofErr w:type="gramStart"/>
       <w:r>
         <w:rPr>
           <w:rFonts w:ascii="Courier New" w:eastAsia="Times New Roman" w:hAnsi="Courier New" w:cs="Courier New"/>
@@ -18765,7 +19087,6 @@
         <w:t>(</w:t>
       </w:r>
       <w:proofErr w:type="spellStart"/>
-      <w:proofErr w:type="gramEnd"/>
       <w:r>
         <w:rPr>
           <w:rFonts w:ascii="Courier New" w:eastAsia="Times New Roman" w:hAnsi="Courier New" w:cs="Courier New"/>
@@ -19120,7 +19441,7 @@
 </file>
 
 <file path=word/numbering.xml><?xml version="1.0" encoding="utf-8"?>
-<w:numbering xmlns:wpc="http://schemas.microsoft.com/office/word/2010/wordprocessingCanvas" xmlns:cx="http://schemas.microsoft.com/office/drawing/2014/chartex" xmlns:cx1="http://schemas.microsoft.com/office/drawing/2015/9/8/chartex" xmlns:mc="http://schemas.openxmlformats.org/markup-compatibility/2006" xmlns:o="urn:schemas-microsoft-com:office:office" xmlns:r="http://schemas.openxmlformats.org/officeDocument/2006/relationships" xmlns:m="http://schemas.openxmlformats.org/officeDocument/2006/math" xmlns:v="urn:schemas-microsoft-com:vml" xmlns:wp14="http://schemas.microsoft.com/office/word/2010/wordprocessingDrawing" xmlns:wp="http://schemas.openxmlformats.org/drawingml/2006/wordprocessingDrawing" xmlns:w10="urn:schemas-microsoft-com:office:word" xmlns:w="http://schemas.openxmlformats.org/wordprocessingml/2006/main" xmlns:w14="http://schemas.microsoft.com/office/word/2010/wordml" xmlns:w15="http://schemas.microsoft.com/office/word/2012/wordml" xmlns:w16se="http://schemas.microsoft.com/office/word/2015/wordml/symex" xmlns:wpg="http://schemas.microsoft.com/office/word/2010/wordprocessingGroup" xmlns:wpi="http://schemas.microsoft.com/office/word/2010/wordprocessingInk" xmlns:wne="http://schemas.microsoft.com/office/word/2006/wordml" xmlns:wps="http://schemas.microsoft.com/office/word/2010/wordprocessingShape" mc:Ignorable="w14 w15 w16se wp14">
+<w:numbering xmlns:wpc="http://schemas.microsoft.com/office/word/2010/wordprocessingCanvas" xmlns:cx="http://schemas.microsoft.com/office/drawing/2014/chartex" xmlns:cx1="http://schemas.microsoft.com/office/drawing/2015/9/8/chartex" xmlns:cx2="http://schemas.microsoft.com/office/drawing/2015/10/21/chartex" xmlns:cx3="http://schemas.microsoft.com/office/drawing/2016/5/9/chartex" xmlns:cx4="http://schemas.microsoft.com/office/drawing/2016/5/10/chartex" xmlns:cx5="http://schemas.microsoft.com/office/drawing/2016/5/11/chartex" xmlns:cx6="http://schemas.microsoft.com/office/drawing/2016/5/12/chartex" xmlns:cx7="http://schemas.microsoft.com/office/drawing/2016/5/13/chartex" xmlns:cx8="http://schemas.microsoft.com/office/drawing/2016/5/14/chartex" xmlns:mc="http://schemas.openxmlformats.org/markup-compatibility/2006" xmlns:aink="http://schemas.microsoft.com/office/drawing/2016/ink" xmlns:am3d="http://schemas.microsoft.com/office/drawing/2017/model3d" xmlns:o="urn:schemas-microsoft-com:office:office" xmlns:r="http://schemas.openxmlformats.org/officeDocument/2006/relationships" xmlns:m="http://schemas.openxmlformats.org/officeDocument/2006/math" xmlns:v="urn:schemas-microsoft-com:vml" xmlns:wp14="http://schemas.microsoft.com/office/word/2010/wordprocessingDrawing" xmlns:wp="http://schemas.openxmlformats.org/drawingml/2006/wordprocessingDrawing" xmlns:w10="urn:schemas-microsoft-com:office:word" xmlns:w="http://schemas.openxmlformats.org/wordprocessingml/2006/main" xmlns:w14="http://schemas.microsoft.com/office/word/2010/wordml" xmlns:w15="http://schemas.microsoft.com/office/word/2012/wordml" xmlns:w16cid="http://schemas.microsoft.com/office/word/2016/wordml/cid" xmlns:w16se="http://schemas.microsoft.com/office/word/2015/wordml/symex" xmlns:wpg="http://schemas.microsoft.com/office/word/2010/wordprocessingGroup" xmlns:wpi="http://schemas.microsoft.com/office/word/2010/wordprocessingInk" xmlns:wne="http://schemas.microsoft.com/office/word/2006/wordml" xmlns:wps="http://schemas.microsoft.com/office/word/2010/wordprocessingShape" mc:Ignorable="w14 w15 w16se w16cid wp14">
   <w:abstractNum w:abstractNumId="0" w15:restartNumberingAfterBreak="0">
     <w:nsid w:val="12D81F52"/>
     <w:multiLevelType w:val="multilevel"/>
@@ -19277,7 +19598,7 @@
 </file>
 
 <file path=word/styles.xml><?xml version="1.0" encoding="utf-8"?>
-<w:styles xmlns:mc="http://schemas.openxmlformats.org/markup-compatibility/2006" xmlns:r="http://schemas.openxmlformats.org/officeDocument/2006/relationships" xmlns:w="http://schemas.openxmlformats.org/wordprocessingml/2006/main" xmlns:w14="http://schemas.microsoft.com/office/word/2010/wordml" xmlns:w15="http://schemas.microsoft.com/office/word/2012/wordml" xmlns:w16se="http://schemas.microsoft.com/office/word/2015/wordml/symex" mc:Ignorable="w14 w15 w16se">
+<w:styles xmlns:mc="http://schemas.openxmlformats.org/markup-compatibility/2006" xmlns:r="http://schemas.openxmlformats.org/officeDocument/2006/relationships" xmlns:w="http://schemas.openxmlformats.org/wordprocessingml/2006/main" xmlns:w14="http://schemas.microsoft.com/office/word/2010/wordml" xmlns:w15="http://schemas.microsoft.com/office/word/2012/wordml" xmlns:w16cid="http://schemas.microsoft.com/office/word/2016/wordml/cid" xmlns:w16se="http://schemas.microsoft.com/office/word/2015/wordml/symex" mc:Ignorable="w14 w15 w16se w16cid">
   <w:docDefaults>
     <w:rPrDefault>
       <w:rPr>
@@ -19289,7 +19610,7 @@
     </w:rPrDefault>
     <w:pPrDefault/>
   </w:docDefaults>
-  <w:latentStyles w:defLockedState="0" w:defUIPriority="99" w:defSemiHidden="0" w:defUnhideWhenUsed="0" w:defQFormat="0" w:count="371">
+  <w:latentStyles w:defLockedState="0" w:defUIPriority="99" w:defSemiHidden="0" w:defUnhideWhenUsed="0" w:defQFormat="0" w:count="375">
     <w:lsdException w:name="Normal" w:uiPriority="0" w:qFormat="1"/>
     <w:lsdException w:name="heading 1" w:uiPriority="9" w:qFormat="1"/>
     <w:lsdException w:name="heading 2" w:semiHidden="1" w:uiPriority="9" w:unhideWhenUsed="1" w:qFormat="1"/>
@@ -19395,7 +19716,6 @@
     <w:lsdException w:name="HTML Sample" w:semiHidden="1" w:unhideWhenUsed="1"/>
     <w:lsdException w:name="HTML Typewriter" w:semiHidden="1" w:unhideWhenUsed="1"/>
     <w:lsdException w:name="HTML Variable" w:semiHidden="1" w:unhideWhenUsed="1"/>
-    <w:lsdException w:name="Normal Table" w:semiHidden="1" w:unhideWhenUsed="1"/>
     <w:lsdException w:name="annotation subject" w:semiHidden="1" w:unhideWhenUsed="1"/>
     <w:lsdException w:name="No List" w:semiHidden="1" w:unhideWhenUsed="1"/>
     <w:lsdException w:name="Outline List 1" w:semiHidden="1" w:unhideWhenUsed="1"/>
@@ -19439,10 +19759,8 @@
     <w:lsdException w:name="Table Elegant" w:semiHidden="1" w:unhideWhenUsed="1"/>
     <w:lsdException w:name="Table Professional" w:semiHidden="1" w:unhideWhenUsed="1"/>
     <w:lsdException w:name="Table Subtle 1" w:semiHidden="1" w:unhideWhenUsed="1"/>
-    <w:lsdException w:name="Table Subtle 2" w:semiHidden="1" w:unhideWhenUsed="1"/>
     <w:lsdException w:name="Table Web 1" w:semiHidden="1" w:unhideWhenUsed="1"/>
     <w:lsdException w:name="Table Web 2" w:semiHidden="1" w:unhideWhenUsed="1"/>
-    <w:lsdException w:name="Table Web 3" w:semiHidden="1" w:unhideWhenUsed="1"/>
     <w:lsdException w:name="Balloon Text" w:semiHidden="1" w:unhideWhenUsed="1"/>
     <w:lsdException w:name="Table Grid" w:uiPriority="39"/>
     <w:lsdException w:name="Table Theme" w:semiHidden="1" w:unhideWhenUsed="1"/>
@@ -19661,6 +19979,10 @@
     <w:lsdException w:name="List Table 5 Dark Accent 6" w:uiPriority="50"/>
     <w:lsdException w:name="List Table 6 Colorful Accent 6" w:uiPriority="51"/>
     <w:lsdException w:name="List Table 7 Colorful Accent 6" w:uiPriority="52"/>
+    <w:lsdException w:name="Mention" w:semiHidden="1" w:unhideWhenUsed="1"/>
+    <w:lsdException w:name="Smart Hyperlink" w:semiHidden="1" w:unhideWhenUsed="1"/>
+    <w:lsdException w:name="Hashtag" w:semiHidden="1" w:unhideWhenUsed="1"/>
+    <w:lsdException w:name="Unresolved Mention" w:semiHidden="1" w:unhideWhenUsed="1"/>
   </w:latentStyles>
   <w:style w:type="paragraph" w:default="1" w:styleId="Normal">
     <w:name w:val="Normal"/>
@@ -19812,6 +20134,18 @@
       <w:rFonts w:ascii="Courier New" w:eastAsia="Times New Roman" w:hAnsi="Courier New" w:cs="Courier New"/>
       <w:sz w:val="20"/>
       <w:szCs w:val="20"/>
+    </w:rPr>
+  </w:style>
+  <w:style w:type="character" w:styleId="UnresolvedMention">
+    <w:name w:val="Unresolved Mention"/>
+    <w:basedOn w:val="DefaultParagraphFont"/>
+    <w:uiPriority w:val="99"/>
+    <w:semiHidden/>
+    <w:unhideWhenUsed/>
+    <w:rsid w:val="00301840"/>
+    <w:rPr>
+      <w:color w:val="605E5C"/>
+      <w:shd w:val="clear" w:color="auto" w:fill="E1DFDD"/>
     </w:rPr>
   </w:style>
 </w:styles>

--- a/homework2/CS498_AMO_Homework2.docx
+++ b/homework2/CS498_AMO_Homework2.docx
@@ -1,6 +1,6 @@
 
 <file path=word/document.xml><?xml version="1.0" encoding="utf-8"?>
-<w:document xmlns:wpc="http://schemas.microsoft.com/office/word/2010/wordprocessingCanvas" xmlns:cx="http://schemas.microsoft.com/office/drawing/2014/chartex" xmlns:cx1="http://schemas.microsoft.com/office/drawing/2015/9/8/chartex" xmlns:cx2="http://schemas.microsoft.com/office/drawing/2015/10/21/chartex" xmlns:cx3="http://schemas.microsoft.com/office/drawing/2016/5/9/chartex" xmlns:cx4="http://schemas.microsoft.com/office/drawing/2016/5/10/chartex" xmlns:cx5="http://schemas.microsoft.com/office/drawing/2016/5/11/chartex" xmlns:cx6="http://schemas.microsoft.com/office/drawing/2016/5/12/chartex" xmlns:cx7="http://schemas.microsoft.com/office/drawing/2016/5/13/chartex" xmlns:cx8="http://schemas.microsoft.com/office/drawing/2016/5/14/chartex" xmlns:mc="http://schemas.openxmlformats.org/markup-compatibility/2006" xmlns:aink="http://schemas.microsoft.com/office/drawing/2016/ink" xmlns:am3d="http://schemas.microsoft.com/office/drawing/2017/model3d" xmlns:o="urn:schemas-microsoft-com:office:office" xmlns:r="http://schemas.openxmlformats.org/officeDocument/2006/relationships" xmlns:m="http://schemas.openxmlformats.org/officeDocument/2006/math" xmlns:v="urn:schemas-microsoft-com:vml" xmlns:wp14="http://schemas.microsoft.com/office/word/2010/wordprocessingDrawing" xmlns:wp="http://schemas.openxmlformats.org/drawingml/2006/wordprocessingDrawing" xmlns:w10="urn:schemas-microsoft-com:office:word" xmlns:w="http://schemas.openxmlformats.org/wordprocessingml/2006/main" xmlns:w14="http://schemas.microsoft.com/office/word/2010/wordml" xmlns:w15="http://schemas.microsoft.com/office/word/2012/wordml" xmlns:w16cid="http://schemas.microsoft.com/office/word/2016/wordml/cid" xmlns:w16se="http://schemas.microsoft.com/office/word/2015/wordml/symex" xmlns:wpg="http://schemas.microsoft.com/office/word/2010/wordprocessingGroup" xmlns:wpi="http://schemas.microsoft.com/office/word/2010/wordprocessingInk" xmlns:wne="http://schemas.microsoft.com/office/word/2006/wordml" xmlns:wps="http://schemas.microsoft.com/office/word/2010/wordprocessingShape" mc:Ignorable="w14 w15 w16se w16cid wp14">
+<w:document xmlns:wpc="http://schemas.microsoft.com/office/word/2010/wordprocessingCanvas" xmlns:cx="http://schemas.microsoft.com/office/drawing/2014/chartex" xmlns:cx1="http://schemas.microsoft.com/office/drawing/2015/9/8/chartex" xmlns:mc="http://schemas.openxmlformats.org/markup-compatibility/2006" xmlns:o="urn:schemas-microsoft-com:office:office" xmlns:r="http://schemas.openxmlformats.org/officeDocument/2006/relationships" xmlns:m="http://schemas.openxmlformats.org/officeDocument/2006/math" xmlns:v="urn:schemas-microsoft-com:vml" xmlns:wp14="http://schemas.microsoft.com/office/word/2010/wordprocessingDrawing" xmlns:wp="http://schemas.openxmlformats.org/drawingml/2006/wordprocessingDrawing" xmlns:w10="urn:schemas-microsoft-com:office:word" xmlns:w="http://schemas.openxmlformats.org/wordprocessingml/2006/main" xmlns:w14="http://schemas.microsoft.com/office/word/2010/wordml" xmlns:w15="http://schemas.microsoft.com/office/word/2012/wordml" xmlns:w16se="http://schemas.microsoft.com/office/word/2015/wordml/symex" xmlns:wpg="http://schemas.microsoft.com/office/word/2010/wordprocessingGroup" xmlns:wpi="http://schemas.microsoft.com/office/word/2010/wordprocessingInk" xmlns:wne="http://schemas.microsoft.com/office/word/2006/wordml" xmlns:wps="http://schemas.microsoft.com/office/word/2010/wordprocessingShape" mc:Ignorable="w14 w15 w16se wp14">
   <w:body>
     <w:p>
       <w:pPr>
@@ -321,24 +321,27 @@
     <w:p>
       <w:pPr>
         <w:shd w:val="clear" w:color="auto" w:fill="FFFFFF"/>
-        <w:spacing w:after="165"/>
-        <w:rPr>
-          <w:rFonts w:ascii="Georgia" w:eastAsia="Times New Roman" w:hAnsi="Georgia" w:cs="Times New Roman"/>
-          <w:color w:val="333333"/>
+        <w:spacing w:before="165" w:after="165"/>
+        <w:outlineLvl w:val="3"/>
+        <w:rPr>
+          <w:rFonts w:ascii="Helvetica Neue" w:eastAsia="Times New Roman" w:hAnsi="Helvetica Neue" w:cs="Times New Roman"/>
+          <w:b/>
+          <w:bCs/>
+          <w:color w:val="333333"/>
+          <w:sz w:val="30"/>
+          <w:szCs w:val="30"/>
         </w:rPr>
       </w:pPr>
       <w:r>
         <w:rPr>
-          <w:rFonts w:ascii="Georgia" w:eastAsia="Times New Roman" w:hAnsi="Georgia" w:cs="Times New Roman"/>
           <w:noProof/>
-          <w:color w:val="333333"/>
           <w:lang w:val="en-AU" w:eastAsia="zh-CN"/>
         </w:rPr>
         <w:drawing>
-          <wp:inline distT="0" distB="0" distL="0" distR="0" wp14:anchorId="27E98ACA" wp14:editId="7557FF6B">
-            <wp:extent cx="6400800" cy="544830"/>
-            <wp:effectExtent l="0" t="0" r="0" b="7620"/>
-            <wp:docPr id="2" name="Picture 2"/>
+          <wp:inline distT="0" distB="0" distL="0" distR="0" wp14:anchorId="3896F0D4" wp14:editId="264D928B">
+            <wp:extent cx="5943600" cy="1367155"/>
+            <wp:effectExtent l="0" t="0" r="0" b="4445"/>
+            <wp:docPr id="1" name="Picture 1"/>
             <wp:cNvGraphicFramePr>
               <a:graphicFrameLocks xmlns:a="http://schemas.openxmlformats.org/drawingml/2006/main" noChangeAspect="1"/>
             </wp:cNvGraphicFramePr>
@@ -346,17 +349,11 @@
               <a:graphicData uri="http://schemas.openxmlformats.org/drawingml/2006/picture">
                 <pic:pic xmlns:pic="http://schemas.openxmlformats.org/drawingml/2006/picture">
                   <pic:nvPicPr>
-                    <pic:cNvPr id="2" name="min_score.JPG"/>
+                    <pic:cNvPr id="1" name=""/>
                     <pic:cNvPicPr/>
                   </pic:nvPicPr>
                   <pic:blipFill>
-                    <a:blip r:embed="rId7" cstate="print">
-                      <a:extLst>
-                        <a:ext uri="{28A0092B-C50C-407E-A947-70E740481C1C}">
-                          <a14:useLocalDpi xmlns:a14="http://schemas.microsoft.com/office/drawing/2010/main" val="0"/>
-                        </a:ext>
-                      </a:extLst>
-                    </a:blip>
+                    <a:blip r:embed="rId7"/>
                     <a:stretch>
                       <a:fillRect/>
                     </a:stretch>
@@ -364,7 +361,7 @@
                   <pic:spPr>
                     <a:xfrm>
                       <a:off x="0" y="0"/>
-                      <a:ext cx="6400800" cy="544830"/>
+                      <a:ext cx="5943600" cy="1367155"/>
                     </a:xfrm>
                     <a:prstGeom prst="rect">
                       <a:avLst/>
@@ -380,24 +377,27 @@
     <w:p>
       <w:pPr>
         <w:shd w:val="clear" w:color="auto" w:fill="FFFFFF"/>
-        <w:spacing w:after="165"/>
-        <w:rPr>
-          <w:rFonts w:ascii="Georgia" w:eastAsia="Times New Roman" w:hAnsi="Georgia" w:cs="Times New Roman"/>
-          <w:color w:val="333333"/>
+        <w:spacing w:before="165" w:after="165"/>
+        <w:outlineLvl w:val="3"/>
+        <w:rPr>
+          <w:rFonts w:ascii="Helvetica Neue" w:eastAsia="Times New Roman" w:hAnsi="Helvetica Neue" w:cs="Times New Roman"/>
+          <w:b/>
+          <w:bCs/>
+          <w:color w:val="333333"/>
+          <w:sz w:val="30"/>
+          <w:szCs w:val="30"/>
         </w:rPr>
       </w:pPr>
       <w:r>
         <w:rPr>
-          <w:rFonts w:ascii="Georgia" w:eastAsia="Times New Roman" w:hAnsi="Georgia" w:cs="Times New Roman"/>
           <w:noProof/>
-          <w:color w:val="333333"/>
           <w:lang w:val="en-AU" w:eastAsia="zh-CN"/>
         </w:rPr>
         <w:drawing>
-          <wp:inline distT="0" distB="0" distL="0" distR="0" wp14:anchorId="40F83238" wp14:editId="42C149DD">
-            <wp:extent cx="6409133" cy="358140"/>
-            <wp:effectExtent l="0" t="0" r="0" b="3810"/>
-            <wp:docPr id="1" name="Picture 1"/>
+          <wp:inline distT="0" distB="0" distL="0" distR="0" wp14:anchorId="2D78F673" wp14:editId="149364EF">
+            <wp:extent cx="2324100" cy="1533525"/>
+            <wp:effectExtent l="0" t="0" r="0" b="9525"/>
+            <wp:docPr id="3" name="Picture 3"/>
             <wp:cNvGraphicFramePr>
               <a:graphicFrameLocks xmlns:a="http://schemas.openxmlformats.org/drawingml/2006/main" noChangeAspect="1"/>
             </wp:cNvGraphicFramePr>
@@ -405,17 +405,11 @@
               <a:graphicData uri="http://schemas.openxmlformats.org/drawingml/2006/picture">
                 <pic:pic xmlns:pic="http://schemas.openxmlformats.org/drawingml/2006/picture">
                   <pic:nvPicPr>
-                    <pic:cNvPr id="1" name="Screen Shot 2019-01-29 at 4.37.29 PM.png"/>
+                    <pic:cNvPr id="1" name=""/>
                     <pic:cNvPicPr/>
                   </pic:nvPicPr>
                   <pic:blipFill>
-                    <a:blip r:embed="rId8" cstate="print">
-                      <a:extLst>
-                        <a:ext uri="{28A0092B-C50C-407E-A947-70E740481C1C}">
-                          <a14:useLocalDpi xmlns:a14="http://schemas.microsoft.com/office/drawing/2010/main" val="0"/>
-                        </a:ext>
-                      </a:extLst>
-                    </a:blip>
+                    <a:blip r:embed="rId8"/>
                     <a:stretch>
                       <a:fillRect/>
                     </a:stretch>
@@ -423,7 +417,7 @@
                   <pic:spPr>
                     <a:xfrm>
                       <a:off x="0" y="0"/>
-                      <a:ext cx="6744607" cy="376886"/>
+                      <a:ext cx="2324100" cy="1533525"/>
                     </a:xfrm>
                     <a:prstGeom prst="rect">
                       <a:avLst/>
@@ -435,36 +429,8 @@
           </wp:inline>
         </w:drawing>
       </w:r>
-    </w:p>
-    <w:p>
-      <w:pPr>
-        <w:shd w:val="clear" w:color="auto" w:fill="FFFFFF"/>
-        <w:spacing w:before="165" w:after="165"/>
-        <w:outlineLvl w:val="3"/>
-        <w:rPr>
-          <w:rFonts w:ascii="Helvetica Neue" w:eastAsia="Times New Roman" w:hAnsi="Helvetica Neue" w:cs="Times New Roman"/>
-          <w:b/>
-          <w:bCs/>
-          <w:color w:val="333333"/>
-          <w:sz w:val="30"/>
-          <w:szCs w:val="30"/>
-        </w:rPr>
-      </w:pPr>
-    </w:p>
-    <w:p>
-      <w:pPr>
-        <w:shd w:val="clear" w:color="auto" w:fill="FFFFFF"/>
-        <w:spacing w:before="165" w:after="165"/>
-        <w:outlineLvl w:val="3"/>
-        <w:rPr>
-          <w:rFonts w:ascii="Helvetica Neue" w:eastAsia="Times New Roman" w:hAnsi="Helvetica Neue" w:cs="Times New Roman"/>
-          <w:b/>
-          <w:bCs/>
-          <w:color w:val="333333"/>
-          <w:sz w:val="30"/>
-          <w:szCs w:val="30"/>
-        </w:rPr>
-      </w:pPr>
+      <w:bookmarkStart w:id="0" w:name="_GoBack"/>
+      <w:bookmarkEnd w:id="0"/>
     </w:p>
     <w:p>
       <w:pPr>
@@ -992,6 +958,7 @@
           <w:noProof/>
           <w:lang w:val="en-AU" w:eastAsia="zh-CN"/>
         </w:rPr>
+        <w:lastRenderedPageBreak/>
         <w:drawing>
           <wp:inline distT="0" distB="0" distL="0" distR="0" wp14:anchorId="2B77752C" wp14:editId="4187A84D">
             <wp:extent cx="5943600" cy="4366260"/>
@@ -1097,7 +1064,6 @@
           <w:sz w:val="30"/>
           <w:szCs w:val="30"/>
         </w:rPr>
-        <w:lastRenderedPageBreak/>
         <w:t>Page 4 (25 points)</w:t>
       </w:r>
     </w:p>
@@ -1419,7 +1385,7 @@
           <w:color w:val="333333"/>
           <w:sz w:val="22"/>
         </w:rPr>
-        <w:t>larger regularization constant assists in preventing overfitting</w:t>
+        <w:t xml:space="preserve">larger regularization constant </w:t>
       </w:r>
       <w:r>
         <w:rPr>
@@ -1427,7 +1393,8 @@
           <w:color w:val="333333"/>
           <w:sz w:val="22"/>
         </w:rPr>
-        <w:t xml:space="preserve"> and reduce the variance</w:t>
+        <w:lastRenderedPageBreak/>
+        <w:t>assists in preventing overfitting</w:t>
       </w:r>
       <w:r>
         <w:rPr>
@@ -1435,7 +1402,47 @@
           <w:color w:val="333333"/>
           <w:sz w:val="22"/>
         </w:rPr>
-        <w:t xml:space="preserve"> for future data</w:t>
+        <w:t xml:space="preserve"> and reduce</w:t>
+      </w:r>
+      <w:r>
+        <w:rPr>
+          <w:rFonts w:ascii="Georgia" w:eastAsia="Times New Roman" w:hAnsi="Georgia" w:cs="Times New Roman"/>
+          <w:color w:val="333333"/>
+          <w:sz w:val="22"/>
+        </w:rPr>
+        <w:t>s</w:t>
+      </w:r>
+      <w:r>
+        <w:rPr>
+          <w:rFonts w:ascii="Georgia" w:eastAsia="Times New Roman" w:hAnsi="Georgia" w:cs="Times New Roman"/>
+          <w:color w:val="333333"/>
+          <w:sz w:val="22"/>
+        </w:rPr>
+        <w:t xml:space="preserve"> the </w:t>
+      </w:r>
+      <w:r>
+        <w:rPr>
+          <w:rFonts w:ascii="Georgia" w:eastAsia="Times New Roman" w:hAnsi="Georgia" w:cs="Times New Roman"/>
+          <w:color w:val="333333"/>
+          <w:sz w:val="22"/>
+        </w:rPr>
+        <w:t xml:space="preserve">chance of high </w:t>
+      </w:r>
+      <w:r>
+        <w:rPr>
+          <w:rFonts w:ascii="Georgia" w:eastAsia="Times New Roman" w:hAnsi="Georgia" w:cs="Times New Roman"/>
+          <w:color w:val="333333"/>
+          <w:sz w:val="22"/>
+        </w:rPr>
+        <w:t>variance</w:t>
+      </w:r>
+      <w:r>
+        <w:rPr>
+          <w:rFonts w:ascii="Georgia" w:eastAsia="Times New Roman" w:hAnsi="Georgia" w:cs="Times New Roman"/>
+          <w:color w:val="333333"/>
+          <w:sz w:val="22"/>
+        </w:rPr>
+        <w:t xml:space="preserve"> which does not generalize well for future data</w:t>
       </w:r>
       <w:r>
         <w:rPr>
@@ -1837,6 +1844,14 @@
           <w:color w:val="333333"/>
           <w:sz w:val="22"/>
         </w:rPr>
+        <w:t>n</w:t>
+      </w:r>
+      <w:r>
+        <w:rPr>
+          <w:rFonts w:ascii="Georgia" w:eastAsia="Times New Roman" w:hAnsi="Georgia" w:cs="Times New Roman"/>
+          <w:color w:val="333333"/>
+          <w:sz w:val="22"/>
+        </w:rPr>
         <w:t xml:space="preserve"> as the multiplying factor</w:t>
       </w:r>
       <w:r>
@@ -1942,7 +1957,16 @@
           <w:sz w:val="22"/>
           <w:shd w:val="clear" w:color="auto" w:fill="FFFFFF"/>
         </w:rPr>
-        <w:t>caused the oscillating of the weights</w:t>
+        <w:t>causes</w:t>
+      </w:r>
+      <w:r>
+        <w:rPr>
+          <w:rFonts w:ascii="Georgia" w:hAnsi="Georgia"/>
+          <w:color w:val="333333"/>
+          <w:sz w:val="22"/>
+          <w:shd w:val="clear" w:color="auto" w:fill="FFFFFF"/>
+        </w:rPr>
+        <w:t xml:space="preserve"> the oscillating of the weights</w:t>
       </w:r>
       <w:r>
         <w:rPr>
@@ -2144,21 +2168,6 @@
         </w:rPr>
         <w:t xml:space="preserve"> = 5) is quite a good choice; but this is out of scope of the discussion of this home work.</w:t>
       </w:r>
-    </w:p>
-    <w:p>
-      <w:pPr>
-        <w:shd w:val="clear" w:color="auto" w:fill="FFFFFF"/>
-        <w:spacing w:before="165" w:after="165"/>
-        <w:outlineLvl w:val="3"/>
-        <w:rPr>
-          <w:rFonts w:ascii="Helvetica Neue" w:eastAsia="Times New Roman" w:hAnsi="Helvetica Neue" w:cs="Times New Roman"/>
-          <w:b/>
-          <w:bCs/>
-          <w:color w:val="333333"/>
-          <w:sz w:val="30"/>
-          <w:szCs w:val="30"/>
-        </w:rPr>
-      </w:pPr>
     </w:p>
     <w:p>
       <w:pPr>
@@ -2380,15 +2389,7 @@
           <w:bCs/>
           <w:color w:val="333333"/>
         </w:rPr>
-        <w:t xml:space="preserve"> -</w:t>
-      </w:r>
-      <w:r>
-        <w:rPr>
-          <w:rFonts w:cstheme="minorHAnsi"/>
-          <w:bCs/>
-          <w:color w:val="333333"/>
-        </w:rPr>
-        <w:t xml:space="preserve"> </w:t>
+        <w:t xml:space="preserve"> - </w:t>
       </w:r>
       <w:r>
         <w:rPr>
@@ -2397,25 +2398,7 @@
           <w:bCs/>
           <w:color w:val="333333"/>
         </w:rPr>
-        <w:t>training</w:t>
-      </w:r>
-      <w:r>
-        <w:rPr>
-          <w:rFonts w:cstheme="minorHAnsi"/>
-          <w:b/>
-          <w:bCs/>
-          <w:color w:val="333333"/>
-        </w:rPr>
-        <w:t xml:space="preserve"> </w:t>
-      </w:r>
-      <w:r>
-        <w:rPr>
-          <w:rFonts w:cstheme="minorHAnsi"/>
-          <w:b/>
-          <w:bCs/>
-          <w:color w:val="333333"/>
-        </w:rPr>
-        <w:t xml:space="preserve">dataset </w:t>
+        <w:t xml:space="preserve">training dataset </w:t>
       </w:r>
       <w:hyperlink r:id="rId12" w:history="1">
         <w:r>
@@ -2521,6 +2504,7 @@
           <w:color w:val="333333"/>
         </w:rPr>
       </w:pPr>
+      <w:proofErr w:type="gramStart"/>
       <w:r>
         <w:rPr>
           <w:rFonts w:cstheme="minorHAnsi"/>
@@ -2530,6 +2514,7 @@
         </w:rPr>
         <w:t>matplotlib</w:t>
       </w:r>
+      <w:proofErr w:type="gramEnd"/>
       <w:r>
         <w:rPr>
           <w:rFonts w:cstheme="minorHAnsi"/>
@@ -2587,8 +2572,6 @@
           <w:szCs w:val="30"/>
         </w:rPr>
       </w:pPr>
-      <w:bookmarkStart w:id="0" w:name="_GoBack"/>
-      <w:bookmarkEnd w:id="0"/>
     </w:p>
     <w:p>
       <w:pPr>
@@ -2613,6 +2596,7 @@
           <w:sz w:val="30"/>
           <w:szCs w:val="30"/>
         </w:rPr>
+        <w:lastRenderedPageBreak/>
         <w:t xml:space="preserve">Page </w:t>
       </w:r>
       <w:r>
@@ -2934,7 +2918,29 @@
           <w:lang w:val="en-AU" w:eastAsia="zh-CN"/>
         </w:rPr>
         <w:br/>
-        <w:t xml:space="preserve">    def </w:t>
+        <w:t xml:space="preserve">    </w:t>
+      </w:r>
+      <w:proofErr w:type="spellStart"/>
+      <w:r>
+        <w:rPr>
+          <w:rFonts w:ascii="Courier New" w:eastAsia="Times New Roman" w:hAnsi="Courier New" w:cs="Courier New"/>
+          <w:color w:val="A71D5D"/>
+          <w:sz w:val="14"/>
+          <w:szCs w:val="14"/>
+          <w:lang w:val="en-AU" w:eastAsia="zh-CN"/>
+        </w:rPr>
+        <w:t>def</w:t>
+      </w:r>
+      <w:proofErr w:type="spellEnd"/>
+      <w:r>
+        <w:rPr>
+          <w:rFonts w:ascii="Courier New" w:eastAsia="Times New Roman" w:hAnsi="Courier New" w:cs="Courier New"/>
+          <w:color w:val="A71D5D"/>
+          <w:sz w:val="14"/>
+          <w:szCs w:val="14"/>
+          <w:lang w:val="en-AU" w:eastAsia="zh-CN"/>
+        </w:rPr>
+        <w:t xml:space="preserve"> </w:t>
       </w:r>
       <w:r>
         <w:rPr>
@@ -3909,15 +3915,27 @@
         <w:br/>
         <w:t xml:space="preserve">    </w:t>
       </w:r>
-      <w:r>
-        <w:rPr>
-          <w:rFonts w:ascii="Courier New" w:eastAsia="Times New Roman" w:hAnsi="Courier New" w:cs="Courier New"/>
-          <w:color w:val="A71D5D"/>
-          <w:sz w:val="14"/>
-          <w:szCs w:val="14"/>
-          <w:lang w:val="en-AU" w:eastAsia="zh-CN"/>
-        </w:rPr>
-        <w:t xml:space="preserve">def </w:t>
+      <w:proofErr w:type="spellStart"/>
+      <w:r>
+        <w:rPr>
+          <w:rFonts w:ascii="Courier New" w:eastAsia="Times New Roman" w:hAnsi="Courier New" w:cs="Courier New"/>
+          <w:color w:val="A71D5D"/>
+          <w:sz w:val="14"/>
+          <w:szCs w:val="14"/>
+          <w:lang w:val="en-AU" w:eastAsia="zh-CN"/>
+        </w:rPr>
+        <w:t>def</w:t>
+      </w:r>
+      <w:proofErr w:type="spellEnd"/>
+      <w:r>
+        <w:rPr>
+          <w:rFonts w:ascii="Courier New" w:eastAsia="Times New Roman" w:hAnsi="Courier New" w:cs="Courier New"/>
+          <w:color w:val="A71D5D"/>
+          <w:sz w:val="14"/>
+          <w:szCs w:val="14"/>
+          <w:lang w:val="en-AU" w:eastAsia="zh-CN"/>
+        </w:rPr>
+        <w:t xml:space="preserve"> </w:t>
       </w:r>
       <w:proofErr w:type="spellStart"/>
       <w:r>
@@ -4882,15 +4900,27 @@
         <w:br/>
         <w:t xml:space="preserve">    </w:t>
       </w:r>
-      <w:r>
-        <w:rPr>
-          <w:rFonts w:ascii="Courier New" w:eastAsia="Times New Roman" w:hAnsi="Courier New" w:cs="Courier New"/>
-          <w:color w:val="A71D5D"/>
-          <w:sz w:val="14"/>
-          <w:szCs w:val="14"/>
-          <w:lang w:val="en-AU" w:eastAsia="zh-CN"/>
-        </w:rPr>
-        <w:t xml:space="preserve">def </w:t>
+      <w:proofErr w:type="spellStart"/>
+      <w:r>
+        <w:rPr>
+          <w:rFonts w:ascii="Courier New" w:eastAsia="Times New Roman" w:hAnsi="Courier New" w:cs="Courier New"/>
+          <w:color w:val="A71D5D"/>
+          <w:sz w:val="14"/>
+          <w:szCs w:val="14"/>
+          <w:lang w:val="en-AU" w:eastAsia="zh-CN"/>
+        </w:rPr>
+        <w:t>def</w:t>
+      </w:r>
+      <w:proofErr w:type="spellEnd"/>
+      <w:r>
+        <w:rPr>
+          <w:rFonts w:ascii="Courier New" w:eastAsia="Times New Roman" w:hAnsi="Courier New" w:cs="Courier New"/>
+          <w:color w:val="A71D5D"/>
+          <w:sz w:val="14"/>
+          <w:szCs w:val="14"/>
+          <w:lang w:val="en-AU" w:eastAsia="zh-CN"/>
+        </w:rPr>
+        <w:t xml:space="preserve"> </w:t>
       </w:r>
       <w:proofErr w:type="spellStart"/>
       <w:r>
@@ -7336,15 +7366,27 @@
         <w:br/>
         <w:t xml:space="preserve">    </w:t>
       </w:r>
-      <w:r>
-        <w:rPr>
-          <w:rFonts w:ascii="Courier New" w:eastAsia="Times New Roman" w:hAnsi="Courier New" w:cs="Courier New"/>
-          <w:color w:val="A71D5D"/>
-          <w:sz w:val="14"/>
-          <w:szCs w:val="14"/>
-          <w:lang w:val="en-AU" w:eastAsia="zh-CN"/>
-        </w:rPr>
-        <w:t xml:space="preserve">def </w:t>
+      <w:proofErr w:type="spellStart"/>
+      <w:r>
+        <w:rPr>
+          <w:rFonts w:ascii="Courier New" w:eastAsia="Times New Roman" w:hAnsi="Courier New" w:cs="Courier New"/>
+          <w:color w:val="A71D5D"/>
+          <w:sz w:val="14"/>
+          <w:szCs w:val="14"/>
+          <w:lang w:val="en-AU" w:eastAsia="zh-CN"/>
+        </w:rPr>
+        <w:t>def</w:t>
+      </w:r>
+      <w:proofErr w:type="spellEnd"/>
+      <w:r>
+        <w:rPr>
+          <w:rFonts w:ascii="Courier New" w:eastAsia="Times New Roman" w:hAnsi="Courier New" w:cs="Courier New"/>
+          <w:color w:val="A71D5D"/>
+          <w:sz w:val="14"/>
+          <w:szCs w:val="14"/>
+          <w:lang w:val="en-AU" w:eastAsia="zh-CN"/>
+        </w:rPr>
+        <w:t xml:space="preserve"> </w:t>
       </w:r>
       <w:proofErr w:type="spellStart"/>
       <w:r>
@@ -7655,7 +7697,6 @@
           <w:szCs w:val="14"/>
           <w:lang w:val="en-AU" w:eastAsia="zh-CN"/>
         </w:rPr>
-        <w:lastRenderedPageBreak/>
         <w:br/>
         <w:t xml:space="preserve">    </w:t>
       </w:r>
@@ -8080,15 +8121,27 @@
         <w:br/>
         <w:t xml:space="preserve">    </w:t>
       </w:r>
-      <w:r>
-        <w:rPr>
-          <w:rFonts w:ascii="Courier New" w:eastAsia="Times New Roman" w:hAnsi="Courier New" w:cs="Courier New"/>
-          <w:color w:val="A71D5D"/>
-          <w:sz w:val="14"/>
-          <w:szCs w:val="14"/>
-          <w:lang w:val="en-AU" w:eastAsia="zh-CN"/>
-        </w:rPr>
-        <w:t xml:space="preserve">def </w:t>
+      <w:proofErr w:type="spellStart"/>
+      <w:r>
+        <w:rPr>
+          <w:rFonts w:ascii="Courier New" w:eastAsia="Times New Roman" w:hAnsi="Courier New" w:cs="Courier New"/>
+          <w:color w:val="A71D5D"/>
+          <w:sz w:val="14"/>
+          <w:szCs w:val="14"/>
+          <w:lang w:val="en-AU" w:eastAsia="zh-CN"/>
+        </w:rPr>
+        <w:t>def</w:t>
+      </w:r>
+      <w:proofErr w:type="spellEnd"/>
+      <w:r>
+        <w:rPr>
+          <w:rFonts w:ascii="Courier New" w:eastAsia="Times New Roman" w:hAnsi="Courier New" w:cs="Courier New"/>
+          <w:color w:val="A71D5D"/>
+          <w:sz w:val="14"/>
+          <w:szCs w:val="14"/>
+          <w:lang w:val="en-AU" w:eastAsia="zh-CN"/>
+        </w:rPr>
+        <w:t xml:space="preserve"> </w:t>
       </w:r>
       <w:proofErr w:type="spellStart"/>
       <w:r>
@@ -8269,15 +8322,27 @@
         </w:rPr>
         <w:br/>
       </w:r>
-      <w:r>
-        <w:rPr>
-          <w:rFonts w:ascii="Courier New" w:eastAsia="Times New Roman" w:hAnsi="Courier New" w:cs="Courier New"/>
-          <w:color w:val="A71D5D"/>
-          <w:sz w:val="14"/>
-          <w:szCs w:val="14"/>
-          <w:lang w:val="en-AU" w:eastAsia="zh-CN"/>
-        </w:rPr>
-        <w:t xml:space="preserve">def </w:t>
+      <w:proofErr w:type="spellStart"/>
+      <w:r>
+        <w:rPr>
+          <w:rFonts w:ascii="Courier New" w:eastAsia="Times New Roman" w:hAnsi="Courier New" w:cs="Courier New"/>
+          <w:color w:val="A71D5D"/>
+          <w:sz w:val="14"/>
+          <w:szCs w:val="14"/>
+          <w:lang w:val="en-AU" w:eastAsia="zh-CN"/>
+        </w:rPr>
+        <w:t>def</w:t>
+      </w:r>
+      <w:proofErr w:type="spellEnd"/>
+      <w:r>
+        <w:rPr>
+          <w:rFonts w:ascii="Courier New" w:eastAsia="Times New Roman" w:hAnsi="Courier New" w:cs="Courier New"/>
+          <w:color w:val="A71D5D"/>
+          <w:sz w:val="14"/>
+          <w:szCs w:val="14"/>
+          <w:lang w:val="en-AU" w:eastAsia="zh-CN"/>
+        </w:rPr>
+        <w:t xml:space="preserve"> </w:t>
       </w:r>
       <w:proofErr w:type="spellStart"/>
       <w:r>
@@ -9465,6 +9530,7 @@
           <w:szCs w:val="14"/>
           <w:lang w:val="en-AU" w:eastAsia="zh-CN"/>
         </w:rPr>
+        <w:lastRenderedPageBreak/>
         <w:br/>
       </w:r>
       <w:r>
@@ -10569,6 +10635,7 @@
         </w:rPr>
         <w:t xml:space="preserve">= </w:t>
       </w:r>
+      <w:proofErr w:type="spellStart"/>
       <w:r>
         <w:rPr>
           <w:rFonts w:ascii="Courier New" w:eastAsia="Times New Roman" w:hAnsi="Courier New" w:cs="Courier New"/>
@@ -10579,6 +10646,7 @@
         </w:rPr>
         <w:t>int</w:t>
       </w:r>
+      <w:proofErr w:type="spellEnd"/>
       <w:r>
         <w:rPr>
           <w:rFonts w:ascii="Courier New" w:eastAsia="Times New Roman" w:hAnsi="Courier New" w:cs="Courier New"/>
@@ -11616,6 +11684,7 @@
         </w:rPr>
         <w:t xml:space="preserve">), </w:t>
       </w:r>
+      <w:proofErr w:type="spellStart"/>
       <w:r>
         <w:rPr>
           <w:rFonts w:ascii="Courier New" w:eastAsia="Times New Roman" w:hAnsi="Courier New" w:cs="Courier New"/>
@@ -11626,6 +11695,7 @@
         </w:rPr>
         <w:t>int</w:t>
       </w:r>
+      <w:proofErr w:type="spellEnd"/>
       <w:r>
         <w:rPr>
           <w:rFonts w:ascii="Courier New" w:eastAsia="Times New Roman" w:hAnsi="Courier New" w:cs="Courier New"/>
@@ -11826,6 +11896,7 @@
         </w:rPr>
         <w:t xml:space="preserve">), </w:t>
       </w:r>
+      <w:proofErr w:type="spellStart"/>
       <w:r>
         <w:rPr>
           <w:rFonts w:ascii="Courier New" w:eastAsia="Times New Roman" w:hAnsi="Courier New" w:cs="Courier New"/>
@@ -11836,6 +11907,7 @@
         </w:rPr>
         <w:t>int</w:t>
       </w:r>
+      <w:proofErr w:type="spellEnd"/>
       <w:r>
         <w:rPr>
           <w:rFonts w:ascii="Courier New" w:eastAsia="Times New Roman" w:hAnsi="Courier New" w:cs="Courier New"/>
@@ -14002,16 +14074,6 @@
           <w:lang w:val="en-AU" w:eastAsia="zh-CN"/>
         </w:rPr>
         <w:br/>
-      </w:r>
-      <w:r>
-        <w:rPr>
-          <w:rFonts w:ascii="Courier New" w:eastAsia="Times New Roman" w:hAnsi="Courier New" w:cs="Courier New"/>
-          <w:color w:val="A71D5D"/>
-          <w:sz w:val="14"/>
-          <w:szCs w:val="14"/>
-          <w:lang w:val="en-AU" w:eastAsia="zh-CN"/>
-        </w:rPr>
-        <w:lastRenderedPageBreak/>
         <w:t xml:space="preserve">                </w:t>
       </w:r>
       <w:r>
@@ -14753,6 +14815,7 @@
         </w:rPr>
         <w:t xml:space="preserve">, </w:t>
       </w:r>
+      <w:proofErr w:type="spellStart"/>
       <w:r>
         <w:rPr>
           <w:rFonts w:ascii="Courier New" w:eastAsia="Times New Roman" w:hAnsi="Courier New" w:cs="Courier New"/>
@@ -14763,6 +14826,7 @@
         </w:rPr>
         <w:t>int</w:t>
       </w:r>
+      <w:proofErr w:type="spellEnd"/>
       <w:r>
         <w:rPr>
           <w:rFonts w:ascii="Courier New" w:eastAsia="Times New Roman" w:hAnsi="Courier New" w:cs="Courier New"/>
@@ -14974,6 +15038,7 @@
         </w:rPr>
         <w:t xml:space="preserve">, </w:t>
       </w:r>
+      <w:proofErr w:type="spellStart"/>
       <w:r>
         <w:rPr>
           <w:rFonts w:ascii="Courier New" w:eastAsia="Times New Roman" w:hAnsi="Courier New" w:cs="Courier New"/>
@@ -14984,6 +15049,7 @@
         </w:rPr>
         <w:t>int</w:t>
       </w:r>
+      <w:proofErr w:type="spellEnd"/>
       <w:r>
         <w:rPr>
           <w:rFonts w:ascii="Courier New" w:eastAsia="Times New Roman" w:hAnsi="Courier New" w:cs="Courier New"/>
@@ -16170,6 +16236,7 @@
         </w:rPr>
         <w:t>(</w:t>
       </w:r>
+      <w:proofErr w:type="spellStart"/>
       <w:r>
         <w:rPr>
           <w:rFonts w:ascii="Courier New" w:eastAsia="Times New Roman" w:hAnsi="Courier New" w:cs="Courier New"/>
@@ -16180,6 +16247,7 @@
         </w:rPr>
         <w:t>int</w:t>
       </w:r>
+      <w:proofErr w:type="spellEnd"/>
       <w:r>
         <w:rPr>
           <w:rFonts w:ascii="Courier New" w:eastAsia="Times New Roman" w:hAnsi="Courier New" w:cs="Courier New"/>
@@ -16990,6 +17058,7 @@
         </w:rPr>
         <w:t xml:space="preserve">, </w:t>
       </w:r>
+      <w:proofErr w:type="spellStart"/>
       <w:r>
         <w:rPr>
           <w:rFonts w:ascii="Courier New" w:eastAsia="Times New Roman" w:hAnsi="Courier New" w:cs="Courier New"/>
@@ -17000,6 +17069,7 @@
         </w:rPr>
         <w:t>loc</w:t>
       </w:r>
+      <w:proofErr w:type="spellEnd"/>
       <w:r>
         <w:rPr>
           <w:rFonts w:ascii="Courier New" w:eastAsia="Times New Roman" w:hAnsi="Courier New" w:cs="Courier New"/>
@@ -17310,6 +17380,7 @@
           <w:szCs w:val="14"/>
           <w:lang w:val="en-AU" w:eastAsia="zh-CN"/>
         </w:rPr>
+        <w:lastRenderedPageBreak/>
         <w:t xml:space="preserve">for </w:t>
       </w:r>
       <w:proofErr w:type="spellStart"/>
@@ -17759,6 +17830,7 @@
         </w:rPr>
         <w:t xml:space="preserve">, </w:t>
       </w:r>
+      <w:proofErr w:type="spellStart"/>
       <w:r>
         <w:rPr>
           <w:rFonts w:ascii="Courier New" w:eastAsia="Times New Roman" w:hAnsi="Courier New" w:cs="Courier New"/>
@@ -17769,6 +17841,7 @@
         </w:rPr>
         <w:t>loc</w:t>
       </w:r>
+      <w:proofErr w:type="spellEnd"/>
       <w:r>
         <w:rPr>
           <w:rFonts w:ascii="Courier New" w:eastAsia="Times New Roman" w:hAnsi="Courier New" w:cs="Courier New"/>
@@ -19441,7 +19514,7 @@
 </file>
 
 <file path=word/numbering.xml><?xml version="1.0" encoding="utf-8"?>
-<w:numbering xmlns:wpc="http://schemas.microsoft.com/office/word/2010/wordprocessingCanvas" xmlns:cx="http://schemas.microsoft.com/office/drawing/2014/chartex" xmlns:cx1="http://schemas.microsoft.com/office/drawing/2015/9/8/chartex" xmlns:cx2="http://schemas.microsoft.com/office/drawing/2015/10/21/chartex" xmlns:cx3="http://schemas.microsoft.com/office/drawing/2016/5/9/chartex" xmlns:cx4="http://schemas.microsoft.com/office/drawing/2016/5/10/chartex" xmlns:cx5="http://schemas.microsoft.com/office/drawing/2016/5/11/chartex" xmlns:cx6="http://schemas.microsoft.com/office/drawing/2016/5/12/chartex" xmlns:cx7="http://schemas.microsoft.com/office/drawing/2016/5/13/chartex" xmlns:cx8="http://schemas.microsoft.com/office/drawing/2016/5/14/chartex" xmlns:mc="http://schemas.openxmlformats.org/markup-compatibility/2006" xmlns:aink="http://schemas.microsoft.com/office/drawing/2016/ink" xmlns:am3d="http://schemas.microsoft.com/office/drawing/2017/model3d" xmlns:o="urn:schemas-microsoft-com:office:office" xmlns:r="http://schemas.openxmlformats.org/officeDocument/2006/relationships" xmlns:m="http://schemas.openxmlformats.org/officeDocument/2006/math" xmlns:v="urn:schemas-microsoft-com:vml" xmlns:wp14="http://schemas.microsoft.com/office/word/2010/wordprocessingDrawing" xmlns:wp="http://schemas.openxmlformats.org/drawingml/2006/wordprocessingDrawing" xmlns:w10="urn:schemas-microsoft-com:office:word" xmlns:w="http://schemas.openxmlformats.org/wordprocessingml/2006/main" xmlns:w14="http://schemas.microsoft.com/office/word/2010/wordml" xmlns:w15="http://schemas.microsoft.com/office/word/2012/wordml" xmlns:w16cid="http://schemas.microsoft.com/office/word/2016/wordml/cid" xmlns:w16se="http://schemas.microsoft.com/office/word/2015/wordml/symex" xmlns:wpg="http://schemas.microsoft.com/office/word/2010/wordprocessingGroup" xmlns:wpi="http://schemas.microsoft.com/office/word/2010/wordprocessingInk" xmlns:wne="http://schemas.microsoft.com/office/word/2006/wordml" xmlns:wps="http://schemas.microsoft.com/office/word/2010/wordprocessingShape" mc:Ignorable="w14 w15 w16se w16cid wp14">
+<w:numbering xmlns:wpc="http://schemas.microsoft.com/office/word/2010/wordprocessingCanvas" xmlns:cx="http://schemas.microsoft.com/office/drawing/2014/chartex" xmlns:cx1="http://schemas.microsoft.com/office/drawing/2015/9/8/chartex" xmlns:mc="http://schemas.openxmlformats.org/markup-compatibility/2006" xmlns:o="urn:schemas-microsoft-com:office:office" xmlns:r="http://schemas.openxmlformats.org/officeDocument/2006/relationships" xmlns:m="http://schemas.openxmlformats.org/officeDocument/2006/math" xmlns:v="urn:schemas-microsoft-com:vml" xmlns:wp14="http://schemas.microsoft.com/office/word/2010/wordprocessingDrawing" xmlns:wp="http://schemas.openxmlformats.org/drawingml/2006/wordprocessingDrawing" xmlns:w10="urn:schemas-microsoft-com:office:word" xmlns:w="http://schemas.openxmlformats.org/wordprocessingml/2006/main" xmlns:w14="http://schemas.microsoft.com/office/word/2010/wordml" xmlns:w15="http://schemas.microsoft.com/office/word/2012/wordml" xmlns:w16se="http://schemas.microsoft.com/office/word/2015/wordml/symex" xmlns:wpg="http://schemas.microsoft.com/office/word/2010/wordprocessingGroup" xmlns:wpi="http://schemas.microsoft.com/office/word/2010/wordprocessingInk" xmlns:wne="http://schemas.microsoft.com/office/word/2006/wordml" xmlns:wps="http://schemas.microsoft.com/office/word/2010/wordprocessingShape" mc:Ignorable="w14 w15 w16se wp14">
   <w:abstractNum w:abstractNumId="0" w15:restartNumberingAfterBreak="0">
     <w:nsid w:val="12D81F52"/>
     <w:multiLevelType w:val="multilevel"/>
@@ -19598,7 +19671,7 @@
 </file>
 
 <file path=word/styles.xml><?xml version="1.0" encoding="utf-8"?>
-<w:styles xmlns:mc="http://schemas.openxmlformats.org/markup-compatibility/2006" xmlns:r="http://schemas.openxmlformats.org/officeDocument/2006/relationships" xmlns:w="http://schemas.openxmlformats.org/wordprocessingml/2006/main" xmlns:w14="http://schemas.microsoft.com/office/word/2010/wordml" xmlns:w15="http://schemas.microsoft.com/office/word/2012/wordml" xmlns:w16cid="http://schemas.microsoft.com/office/word/2016/wordml/cid" xmlns:w16se="http://schemas.microsoft.com/office/word/2015/wordml/symex" mc:Ignorable="w14 w15 w16se w16cid">
+<w:styles xmlns:mc="http://schemas.openxmlformats.org/markup-compatibility/2006" xmlns:r="http://schemas.openxmlformats.org/officeDocument/2006/relationships" xmlns:w="http://schemas.openxmlformats.org/wordprocessingml/2006/main" xmlns:w14="http://schemas.microsoft.com/office/word/2010/wordml" xmlns:w15="http://schemas.microsoft.com/office/word/2012/wordml" xmlns:w16se="http://schemas.microsoft.com/office/word/2015/wordml/symex" mc:Ignorable="w14 w15 w16se">
   <w:docDefaults>
     <w:rPrDefault>
       <w:rPr>
@@ -19610,7 +19683,7 @@
     </w:rPrDefault>
     <w:pPrDefault/>
   </w:docDefaults>
-  <w:latentStyles w:defLockedState="0" w:defUIPriority="99" w:defSemiHidden="0" w:defUnhideWhenUsed="0" w:defQFormat="0" w:count="375">
+  <w:latentStyles w:defLockedState="0" w:defUIPriority="99" w:defSemiHidden="0" w:defUnhideWhenUsed="0" w:defQFormat="0" w:count="371">
     <w:lsdException w:name="Normal" w:uiPriority="0" w:qFormat="1"/>
     <w:lsdException w:name="heading 1" w:uiPriority="9" w:qFormat="1"/>
     <w:lsdException w:name="heading 2" w:semiHidden="1" w:uiPriority="9" w:unhideWhenUsed="1" w:qFormat="1"/>
@@ -19716,6 +19789,7 @@
     <w:lsdException w:name="HTML Sample" w:semiHidden="1" w:unhideWhenUsed="1"/>
     <w:lsdException w:name="HTML Typewriter" w:semiHidden="1" w:unhideWhenUsed="1"/>
     <w:lsdException w:name="HTML Variable" w:semiHidden="1" w:unhideWhenUsed="1"/>
+    <w:lsdException w:name="Normal Table" w:semiHidden="1" w:unhideWhenUsed="1"/>
     <w:lsdException w:name="annotation subject" w:semiHidden="1" w:unhideWhenUsed="1"/>
     <w:lsdException w:name="No List" w:semiHidden="1" w:unhideWhenUsed="1"/>
     <w:lsdException w:name="Outline List 1" w:semiHidden="1" w:unhideWhenUsed="1"/>
@@ -19759,8 +19833,10 @@
     <w:lsdException w:name="Table Elegant" w:semiHidden="1" w:unhideWhenUsed="1"/>
     <w:lsdException w:name="Table Professional" w:semiHidden="1" w:unhideWhenUsed="1"/>
     <w:lsdException w:name="Table Subtle 1" w:semiHidden="1" w:unhideWhenUsed="1"/>
+    <w:lsdException w:name="Table Subtle 2" w:semiHidden="1" w:unhideWhenUsed="1"/>
     <w:lsdException w:name="Table Web 1" w:semiHidden="1" w:unhideWhenUsed="1"/>
     <w:lsdException w:name="Table Web 2" w:semiHidden="1" w:unhideWhenUsed="1"/>
+    <w:lsdException w:name="Table Web 3" w:semiHidden="1" w:unhideWhenUsed="1"/>
     <w:lsdException w:name="Balloon Text" w:semiHidden="1" w:unhideWhenUsed="1"/>
     <w:lsdException w:name="Table Grid" w:uiPriority="39"/>
     <w:lsdException w:name="Table Theme" w:semiHidden="1" w:unhideWhenUsed="1"/>
@@ -19979,10 +20055,6 @@
     <w:lsdException w:name="List Table 5 Dark Accent 6" w:uiPriority="50"/>
     <w:lsdException w:name="List Table 6 Colorful Accent 6" w:uiPriority="51"/>
     <w:lsdException w:name="List Table 7 Colorful Accent 6" w:uiPriority="52"/>
-    <w:lsdException w:name="Mention" w:semiHidden="1" w:unhideWhenUsed="1"/>
-    <w:lsdException w:name="Smart Hyperlink" w:semiHidden="1" w:unhideWhenUsed="1"/>
-    <w:lsdException w:name="Hashtag" w:semiHidden="1" w:unhideWhenUsed="1"/>
-    <w:lsdException w:name="Unresolved Mention" w:semiHidden="1" w:unhideWhenUsed="1"/>
   </w:latentStyles>
   <w:style w:type="paragraph" w:default="1" w:styleId="Normal">
     <w:name w:val="Normal"/>
@@ -20136,7 +20208,7 @@
       <w:szCs w:val="20"/>
     </w:rPr>
   </w:style>
-  <w:style w:type="character" w:styleId="UnresolvedMention">
+  <w:style w:type="character" w:customStyle="1" w:styleId="UnresolvedMention">
     <w:name w:val="Unresolved Mention"/>
     <w:basedOn w:val="DefaultParagraphFont"/>
     <w:uiPriority w:val="99"/>

--- a/homework2/CS498_AMO_Homework2.docx
+++ b/homework2/CS498_AMO_Homework2.docx
@@ -1,6 +1,6 @@
 
 <file path=word/document.xml><?xml version="1.0" encoding="utf-8"?>
-<w:document xmlns:wpc="http://schemas.microsoft.com/office/word/2010/wordprocessingCanvas" xmlns:cx="http://schemas.microsoft.com/office/drawing/2014/chartex" xmlns:cx1="http://schemas.microsoft.com/office/drawing/2015/9/8/chartex" xmlns:mc="http://schemas.openxmlformats.org/markup-compatibility/2006" xmlns:o="urn:schemas-microsoft-com:office:office" xmlns:r="http://schemas.openxmlformats.org/officeDocument/2006/relationships" xmlns:m="http://schemas.openxmlformats.org/officeDocument/2006/math" xmlns:v="urn:schemas-microsoft-com:vml" xmlns:wp14="http://schemas.microsoft.com/office/word/2010/wordprocessingDrawing" xmlns:wp="http://schemas.openxmlformats.org/drawingml/2006/wordprocessingDrawing" xmlns:w10="urn:schemas-microsoft-com:office:word" xmlns:w="http://schemas.openxmlformats.org/wordprocessingml/2006/main" xmlns:w14="http://schemas.microsoft.com/office/word/2010/wordml" xmlns:w15="http://schemas.microsoft.com/office/word/2012/wordml" xmlns:w16se="http://schemas.microsoft.com/office/word/2015/wordml/symex" xmlns:wpg="http://schemas.microsoft.com/office/word/2010/wordprocessingGroup" xmlns:wpi="http://schemas.microsoft.com/office/word/2010/wordprocessingInk" xmlns:wne="http://schemas.microsoft.com/office/word/2006/wordml" xmlns:wps="http://schemas.microsoft.com/office/word/2010/wordprocessingShape" mc:Ignorable="w14 w15 w16se wp14">
+<w:document xmlns:wpc="http://schemas.microsoft.com/office/word/2010/wordprocessingCanvas" xmlns:cx="http://schemas.microsoft.com/office/drawing/2014/chartex" xmlns:cx1="http://schemas.microsoft.com/office/drawing/2015/9/8/chartex" xmlns:cx2="http://schemas.microsoft.com/office/drawing/2015/10/21/chartex" xmlns:cx3="http://schemas.microsoft.com/office/drawing/2016/5/9/chartex" xmlns:cx4="http://schemas.microsoft.com/office/drawing/2016/5/10/chartex" xmlns:cx5="http://schemas.microsoft.com/office/drawing/2016/5/11/chartex" xmlns:cx6="http://schemas.microsoft.com/office/drawing/2016/5/12/chartex" xmlns:cx7="http://schemas.microsoft.com/office/drawing/2016/5/13/chartex" xmlns:cx8="http://schemas.microsoft.com/office/drawing/2016/5/14/chartex" xmlns:mc="http://schemas.openxmlformats.org/markup-compatibility/2006" xmlns:aink="http://schemas.microsoft.com/office/drawing/2016/ink" xmlns:am3d="http://schemas.microsoft.com/office/drawing/2017/model3d" xmlns:o="urn:schemas-microsoft-com:office:office" xmlns:r="http://schemas.openxmlformats.org/officeDocument/2006/relationships" xmlns:m="http://schemas.openxmlformats.org/officeDocument/2006/math" xmlns:v="urn:schemas-microsoft-com:vml" xmlns:wp14="http://schemas.microsoft.com/office/word/2010/wordprocessingDrawing" xmlns:wp="http://schemas.openxmlformats.org/drawingml/2006/wordprocessingDrawing" xmlns:w10="urn:schemas-microsoft-com:office:word" xmlns:w="http://schemas.openxmlformats.org/wordprocessingml/2006/main" xmlns:w14="http://schemas.microsoft.com/office/word/2010/wordml" xmlns:w15="http://schemas.microsoft.com/office/word/2012/wordml" xmlns:w16cid="http://schemas.microsoft.com/office/word/2016/wordml/cid" xmlns:w16se="http://schemas.microsoft.com/office/word/2015/wordml/symex" xmlns:wpg="http://schemas.microsoft.com/office/word/2010/wordprocessingGroup" xmlns:wpi="http://schemas.microsoft.com/office/word/2010/wordprocessingInk" xmlns:wne="http://schemas.microsoft.com/office/word/2006/wordml" xmlns:wps="http://schemas.microsoft.com/office/word/2010/wordprocessingShape" mc:Ignorable="w14 w15 w16se w16cid wp14">
   <w:body>
     <w:p>
       <w:pPr>
@@ -332,15 +332,29 @@
           <w:szCs w:val="30"/>
         </w:rPr>
       </w:pPr>
+    </w:p>
+    <w:p>
+      <w:pPr>
+        <w:shd w:val="clear" w:color="auto" w:fill="FFFFFF"/>
+        <w:spacing w:before="165" w:after="165"/>
+        <w:outlineLvl w:val="3"/>
+        <w:rPr>
+          <w:rFonts w:ascii="Helvetica Neue" w:eastAsia="Times New Roman" w:hAnsi="Helvetica Neue" w:cs="Times New Roman"/>
+          <w:b/>
+          <w:bCs/>
+          <w:color w:val="333333"/>
+          <w:sz w:val="30"/>
+          <w:szCs w:val="30"/>
+        </w:rPr>
+      </w:pPr>
       <w:r>
         <w:rPr>
           <w:noProof/>
-          <w:lang w:val="en-AU" w:eastAsia="zh-CN"/>
         </w:rPr>
         <w:drawing>
-          <wp:inline distT="0" distB="0" distL="0" distR="0" wp14:anchorId="3896F0D4" wp14:editId="264D928B">
-            <wp:extent cx="5943600" cy="1367155"/>
-            <wp:effectExtent l="0" t="0" r="0" b="4445"/>
+          <wp:inline distT="0" distB="0" distL="0" distR="0" wp14:anchorId="30912B2F" wp14:editId="13CD0880">
+            <wp:extent cx="5943600" cy="715645"/>
+            <wp:effectExtent l="0" t="0" r="0" b="8255"/>
             <wp:docPr id="1" name="Picture 1"/>
             <wp:cNvGraphicFramePr>
               <a:graphicFrameLocks xmlns:a="http://schemas.openxmlformats.org/drawingml/2006/main" noChangeAspect="1"/>
@@ -361,7 +375,7 @@
                   <pic:spPr>
                     <a:xfrm>
                       <a:off x="0" y="0"/>
-                      <a:ext cx="5943600" cy="1367155"/>
+                      <a:ext cx="5943600" cy="715645"/>
                     </a:xfrm>
                     <a:prstGeom prst="rect">
                       <a:avLst/>
@@ -391,13 +405,12 @@
       <w:r>
         <w:rPr>
           <w:noProof/>
-          <w:lang w:val="en-AU" w:eastAsia="zh-CN"/>
         </w:rPr>
         <w:drawing>
-          <wp:inline distT="0" distB="0" distL="0" distR="0" wp14:anchorId="2D78F673" wp14:editId="149364EF">
-            <wp:extent cx="2324100" cy="1533525"/>
-            <wp:effectExtent l="0" t="0" r="0" b="9525"/>
-            <wp:docPr id="3" name="Picture 3"/>
+          <wp:inline distT="0" distB="0" distL="0" distR="0" wp14:anchorId="7A1477BE" wp14:editId="2DD394BE">
+            <wp:extent cx="5943600" cy="782320"/>
+            <wp:effectExtent l="0" t="0" r="0" b="0"/>
+            <wp:docPr id="4" name="Picture 4"/>
             <wp:cNvGraphicFramePr>
               <a:graphicFrameLocks xmlns:a="http://schemas.openxmlformats.org/drawingml/2006/main" noChangeAspect="1"/>
             </wp:cNvGraphicFramePr>
@@ -417,7 +430,7 @@
                   <pic:spPr>
                     <a:xfrm>
                       <a:off x="0" y="0"/>
-                      <a:ext cx="2324100" cy="1533525"/>
+                      <a:ext cx="5943600" cy="782320"/>
                     </a:xfrm>
                     <a:prstGeom prst="rect">
                       <a:avLst/>
@@ -429,8 +442,6 @@
           </wp:inline>
         </w:drawing>
       </w:r>
-      <w:bookmarkStart w:id="0" w:name="_GoBack"/>
-      <w:bookmarkEnd w:id="0"/>
     </w:p>
     <w:p>
       <w:pPr>
@@ -446,259 +457,16 @@
           <w:szCs w:val="30"/>
         </w:rPr>
       </w:pPr>
-    </w:p>
-    <w:p>
-      <w:pPr>
-        <w:shd w:val="clear" w:color="auto" w:fill="FFFFFF"/>
-        <w:spacing w:before="165" w:after="165"/>
-        <w:outlineLvl w:val="3"/>
-        <w:rPr>
-          <w:rFonts w:ascii="Helvetica Neue" w:eastAsia="Times New Roman" w:hAnsi="Helvetica Neue" w:cs="Times New Roman"/>
-          <w:b/>
-          <w:bCs/>
-          <w:color w:val="333333"/>
-          <w:sz w:val="30"/>
-          <w:szCs w:val="30"/>
-        </w:rPr>
-      </w:pPr>
-    </w:p>
-    <w:p>
-      <w:pPr>
-        <w:shd w:val="clear" w:color="auto" w:fill="FFFFFF"/>
-        <w:spacing w:before="165" w:after="165"/>
-        <w:outlineLvl w:val="3"/>
-        <w:rPr>
-          <w:rFonts w:ascii="Helvetica Neue" w:eastAsia="Times New Roman" w:hAnsi="Helvetica Neue" w:cs="Times New Roman"/>
-          <w:b/>
-          <w:bCs/>
-          <w:color w:val="333333"/>
-          <w:sz w:val="30"/>
-          <w:szCs w:val="30"/>
-        </w:rPr>
-      </w:pPr>
-    </w:p>
-    <w:p>
-      <w:pPr>
-        <w:shd w:val="clear" w:color="auto" w:fill="FFFFFF"/>
-        <w:spacing w:before="165" w:after="165"/>
-        <w:outlineLvl w:val="3"/>
-        <w:rPr>
-          <w:rFonts w:ascii="Helvetica Neue" w:eastAsia="Times New Roman" w:hAnsi="Helvetica Neue" w:cs="Times New Roman"/>
-          <w:b/>
-          <w:bCs/>
-          <w:color w:val="333333"/>
-          <w:sz w:val="30"/>
-          <w:szCs w:val="30"/>
-        </w:rPr>
-      </w:pPr>
-    </w:p>
-    <w:p>
-      <w:pPr>
-        <w:shd w:val="clear" w:color="auto" w:fill="FFFFFF"/>
-        <w:spacing w:before="165" w:after="165"/>
-        <w:outlineLvl w:val="3"/>
-        <w:rPr>
-          <w:rFonts w:ascii="Helvetica Neue" w:eastAsia="Times New Roman" w:hAnsi="Helvetica Neue" w:cs="Times New Roman"/>
-          <w:b/>
-          <w:bCs/>
-          <w:color w:val="333333"/>
-          <w:sz w:val="30"/>
-          <w:szCs w:val="30"/>
-        </w:rPr>
-      </w:pPr>
-    </w:p>
-    <w:p>
-      <w:pPr>
-        <w:shd w:val="clear" w:color="auto" w:fill="FFFFFF"/>
-        <w:spacing w:before="165" w:after="165"/>
-        <w:outlineLvl w:val="3"/>
-        <w:rPr>
-          <w:rFonts w:ascii="Helvetica Neue" w:eastAsia="Times New Roman" w:hAnsi="Helvetica Neue" w:cs="Times New Roman"/>
-          <w:b/>
-          <w:bCs/>
-          <w:color w:val="333333"/>
-          <w:sz w:val="30"/>
-          <w:szCs w:val="30"/>
-        </w:rPr>
-      </w:pPr>
-    </w:p>
-    <w:p>
-      <w:pPr>
-        <w:shd w:val="clear" w:color="auto" w:fill="FFFFFF"/>
-        <w:spacing w:before="165" w:after="165"/>
-        <w:outlineLvl w:val="3"/>
-        <w:rPr>
-          <w:rFonts w:ascii="Helvetica Neue" w:eastAsia="Times New Roman" w:hAnsi="Helvetica Neue" w:cs="Times New Roman"/>
-          <w:b/>
-          <w:bCs/>
-          <w:color w:val="333333"/>
-          <w:sz w:val="30"/>
-          <w:szCs w:val="30"/>
-        </w:rPr>
-      </w:pPr>
-    </w:p>
-    <w:p>
-      <w:pPr>
-        <w:shd w:val="clear" w:color="auto" w:fill="FFFFFF"/>
-        <w:spacing w:before="165" w:after="165"/>
-        <w:outlineLvl w:val="3"/>
-        <w:rPr>
-          <w:rFonts w:ascii="Helvetica Neue" w:eastAsia="Times New Roman" w:hAnsi="Helvetica Neue" w:cs="Times New Roman"/>
-          <w:b/>
-          <w:bCs/>
-          <w:color w:val="333333"/>
-          <w:sz w:val="30"/>
-          <w:szCs w:val="30"/>
-        </w:rPr>
-      </w:pPr>
-    </w:p>
-    <w:p>
-      <w:pPr>
-        <w:shd w:val="clear" w:color="auto" w:fill="FFFFFF"/>
-        <w:spacing w:before="165" w:after="165"/>
-        <w:outlineLvl w:val="3"/>
-        <w:rPr>
-          <w:rFonts w:ascii="Helvetica Neue" w:eastAsia="Times New Roman" w:hAnsi="Helvetica Neue" w:cs="Times New Roman"/>
-          <w:b/>
-          <w:bCs/>
-          <w:color w:val="333333"/>
-          <w:sz w:val="30"/>
-          <w:szCs w:val="30"/>
-        </w:rPr>
-      </w:pPr>
-    </w:p>
-    <w:p>
-      <w:pPr>
-        <w:shd w:val="clear" w:color="auto" w:fill="FFFFFF"/>
-        <w:spacing w:before="165" w:after="165"/>
-        <w:outlineLvl w:val="3"/>
-        <w:rPr>
-          <w:rFonts w:ascii="Helvetica Neue" w:eastAsia="Times New Roman" w:hAnsi="Helvetica Neue" w:cs="Times New Roman"/>
-          <w:b/>
-          <w:bCs/>
-          <w:color w:val="333333"/>
-          <w:sz w:val="30"/>
-          <w:szCs w:val="30"/>
-        </w:rPr>
-      </w:pPr>
-    </w:p>
-    <w:p>
-      <w:pPr>
-        <w:shd w:val="clear" w:color="auto" w:fill="FFFFFF"/>
-        <w:spacing w:before="165" w:after="165"/>
-        <w:outlineLvl w:val="3"/>
-        <w:rPr>
-          <w:rFonts w:ascii="Helvetica Neue" w:eastAsia="Times New Roman" w:hAnsi="Helvetica Neue" w:cs="Times New Roman"/>
-          <w:b/>
-          <w:bCs/>
-          <w:color w:val="333333"/>
-          <w:sz w:val="30"/>
-          <w:szCs w:val="30"/>
-        </w:rPr>
-      </w:pPr>
-    </w:p>
-    <w:p>
-      <w:pPr>
-        <w:shd w:val="clear" w:color="auto" w:fill="FFFFFF"/>
-        <w:spacing w:before="165" w:after="165"/>
-        <w:outlineLvl w:val="3"/>
-        <w:rPr>
-          <w:rFonts w:ascii="Helvetica Neue" w:eastAsia="Times New Roman" w:hAnsi="Helvetica Neue" w:cs="Times New Roman"/>
-          <w:b/>
-          <w:bCs/>
-          <w:color w:val="333333"/>
-          <w:sz w:val="30"/>
-          <w:szCs w:val="30"/>
-        </w:rPr>
-      </w:pPr>
-    </w:p>
-    <w:p>
-      <w:pPr>
-        <w:shd w:val="clear" w:color="auto" w:fill="FFFFFF"/>
-        <w:spacing w:before="165" w:after="165"/>
-        <w:outlineLvl w:val="3"/>
-        <w:rPr>
-          <w:rFonts w:ascii="Helvetica Neue" w:eastAsia="Times New Roman" w:hAnsi="Helvetica Neue" w:cs="Times New Roman"/>
-          <w:b/>
-          <w:bCs/>
-          <w:color w:val="333333"/>
-          <w:sz w:val="30"/>
-          <w:szCs w:val="30"/>
-        </w:rPr>
-      </w:pPr>
-    </w:p>
-    <w:p>
-      <w:pPr>
-        <w:shd w:val="clear" w:color="auto" w:fill="FFFFFF"/>
-        <w:spacing w:before="165" w:after="165"/>
-        <w:outlineLvl w:val="3"/>
-        <w:rPr>
-          <w:rFonts w:ascii="Helvetica Neue" w:eastAsia="Times New Roman" w:hAnsi="Helvetica Neue" w:cs="Times New Roman"/>
-          <w:b/>
-          <w:bCs/>
-          <w:color w:val="333333"/>
-          <w:sz w:val="30"/>
-          <w:szCs w:val="30"/>
-        </w:rPr>
-      </w:pPr>
-      <w:r>
-        <w:rPr>
-          <w:rFonts w:ascii="Helvetica Neue" w:eastAsia="Times New Roman" w:hAnsi="Helvetica Neue" w:cs="Times New Roman"/>
-          <w:b/>
-          <w:bCs/>
-          <w:color w:val="333333"/>
-          <w:sz w:val="30"/>
-          <w:szCs w:val="30"/>
-        </w:rPr>
-        <w:t>Page 2 (20 points)</w:t>
-      </w:r>
-    </w:p>
-    <w:p>
-      <w:pPr>
-        <w:shd w:val="clear" w:color="auto" w:fill="FFFFFF"/>
-        <w:spacing w:after="165"/>
-        <w:rPr>
-          <w:rFonts w:ascii="Georgia" w:eastAsia="Times New Roman" w:hAnsi="Georgia" w:cs="Times New Roman"/>
-          <w:color w:val="333333"/>
-        </w:rPr>
-      </w:pPr>
-      <w:r>
-        <w:rPr>
-          <w:rFonts w:ascii="Georgia" w:eastAsia="Times New Roman" w:hAnsi="Georgia" w:cs="Times New Roman"/>
-          <w:color w:val="333333"/>
-        </w:rPr>
-        <w:t xml:space="preserve">A plot of the validation accuracy every 30 steps, for each value of the regularization constant. </w:t>
-      </w:r>
-    </w:p>
-    <w:p>
-      <w:pPr>
-        <w:shd w:val="clear" w:color="auto" w:fill="FFFFFF"/>
-        <w:spacing w:after="165"/>
-        <w:rPr>
-          <w:rFonts w:ascii="Georgia" w:eastAsia="Times New Roman" w:hAnsi="Georgia" w:cs="Times New Roman"/>
-          <w:color w:val="333333"/>
-        </w:rPr>
-      </w:pPr>
-    </w:p>
-    <w:p>
-      <w:pPr>
-        <w:shd w:val="clear" w:color="auto" w:fill="FFFFFF"/>
-        <w:spacing w:after="165"/>
-        <w:rPr>
-          <w:rFonts w:ascii="Georgia" w:eastAsia="Times New Roman" w:hAnsi="Georgia" w:cs="Times New Roman"/>
-          <w:color w:val="333333"/>
-        </w:rPr>
-      </w:pPr>
       <w:r>
         <w:rPr>
           <w:noProof/>
           <w:lang w:val="en-AU" w:eastAsia="zh-CN"/>
         </w:rPr>
         <w:drawing>
-          <wp:inline distT="0" distB="0" distL="0" distR="0" wp14:anchorId="60FEA0CB" wp14:editId="1D251510">
-            <wp:extent cx="5943600" cy="4386580"/>
-            <wp:effectExtent l="0" t="0" r="0" b="0"/>
-            <wp:docPr id="13" name="Picture 13"/>
+          <wp:inline distT="0" distB="0" distL="0" distR="0" wp14:anchorId="2D78F673" wp14:editId="149364EF">
+            <wp:extent cx="2324100" cy="1533525"/>
+            <wp:effectExtent l="0" t="0" r="0" b="9525"/>
+            <wp:docPr id="3" name="Picture 3"/>
             <wp:cNvGraphicFramePr>
               <a:graphicFrameLocks xmlns:a="http://schemas.openxmlformats.org/drawingml/2006/main" noChangeAspect="1"/>
             </wp:cNvGraphicFramePr>
@@ -718,7 +486,7 @@
                   <pic:spPr>
                     <a:xfrm>
                       <a:off x="0" y="0"/>
-                      <a:ext cx="5943600" cy="4386580"/>
+                      <a:ext cx="2324100" cy="1533525"/>
                     </a:xfrm>
                     <a:prstGeom prst="rect">
                       <a:avLst/>
@@ -730,240 +498,15 @@
           </wp:inline>
         </w:drawing>
       </w:r>
-    </w:p>
-    <w:p>
-      <w:pPr>
-        <w:shd w:val="clear" w:color="auto" w:fill="FFFFFF"/>
-        <w:spacing w:before="165" w:after="165"/>
-        <w:outlineLvl w:val="3"/>
-        <w:rPr>
-          <w:rFonts w:ascii="Helvetica Neue" w:eastAsia="Times New Roman" w:hAnsi="Helvetica Neue" w:cs="Times New Roman"/>
-          <w:b/>
-          <w:bCs/>
-          <w:color w:val="333333"/>
-          <w:sz w:val="30"/>
-          <w:szCs w:val="30"/>
-        </w:rPr>
-      </w:pPr>
-    </w:p>
-    <w:p>
-      <w:pPr>
-        <w:shd w:val="clear" w:color="auto" w:fill="FFFFFF"/>
-        <w:spacing w:before="165" w:after="165"/>
-        <w:outlineLvl w:val="3"/>
-        <w:rPr>
-          <w:rFonts w:ascii="Helvetica Neue" w:eastAsia="Times New Roman" w:hAnsi="Helvetica Neue" w:cs="Times New Roman"/>
-          <w:b/>
-          <w:bCs/>
-          <w:color w:val="333333"/>
-          <w:sz w:val="30"/>
-          <w:szCs w:val="30"/>
-        </w:rPr>
-      </w:pPr>
-    </w:p>
-    <w:p>
-      <w:pPr>
-        <w:shd w:val="clear" w:color="auto" w:fill="FFFFFF"/>
-        <w:spacing w:before="165" w:after="165"/>
-        <w:outlineLvl w:val="3"/>
-        <w:rPr>
-          <w:rFonts w:ascii="Helvetica Neue" w:eastAsia="Times New Roman" w:hAnsi="Helvetica Neue" w:cs="Times New Roman"/>
-          <w:b/>
-          <w:bCs/>
-          <w:color w:val="333333"/>
-          <w:sz w:val="30"/>
-          <w:szCs w:val="30"/>
-        </w:rPr>
-      </w:pPr>
-    </w:p>
-    <w:p>
-      <w:pPr>
-        <w:shd w:val="clear" w:color="auto" w:fill="FFFFFF"/>
-        <w:spacing w:before="165" w:after="165"/>
-        <w:outlineLvl w:val="3"/>
-        <w:rPr>
-          <w:rFonts w:ascii="Helvetica Neue" w:eastAsia="Times New Roman" w:hAnsi="Helvetica Neue" w:cs="Times New Roman"/>
-          <w:b/>
-          <w:bCs/>
-          <w:color w:val="333333"/>
-          <w:sz w:val="30"/>
-          <w:szCs w:val="30"/>
-        </w:rPr>
-      </w:pPr>
-    </w:p>
-    <w:p>
-      <w:pPr>
-        <w:shd w:val="clear" w:color="auto" w:fill="FFFFFF"/>
-        <w:spacing w:before="165" w:after="165"/>
-        <w:outlineLvl w:val="3"/>
-        <w:rPr>
-          <w:rFonts w:ascii="Helvetica Neue" w:eastAsia="Times New Roman" w:hAnsi="Helvetica Neue" w:cs="Times New Roman"/>
-          <w:b/>
-          <w:bCs/>
-          <w:color w:val="333333"/>
-          <w:sz w:val="30"/>
-          <w:szCs w:val="30"/>
-        </w:rPr>
-      </w:pPr>
-    </w:p>
-    <w:p>
-      <w:pPr>
-        <w:shd w:val="clear" w:color="auto" w:fill="FFFFFF"/>
-        <w:spacing w:before="165" w:after="165"/>
-        <w:outlineLvl w:val="3"/>
-        <w:rPr>
-          <w:rFonts w:ascii="Helvetica Neue" w:eastAsia="Times New Roman" w:hAnsi="Helvetica Neue" w:cs="Times New Roman"/>
-          <w:b/>
-          <w:bCs/>
-          <w:color w:val="333333"/>
-          <w:sz w:val="30"/>
-          <w:szCs w:val="30"/>
-        </w:rPr>
-      </w:pPr>
-    </w:p>
-    <w:p>
-      <w:pPr>
-        <w:shd w:val="clear" w:color="auto" w:fill="FFFFFF"/>
-        <w:spacing w:before="165" w:after="165"/>
-        <w:outlineLvl w:val="3"/>
-        <w:rPr>
-          <w:rFonts w:ascii="Helvetica Neue" w:eastAsia="Times New Roman" w:hAnsi="Helvetica Neue" w:cs="Times New Roman"/>
-          <w:b/>
-          <w:bCs/>
-          <w:color w:val="333333"/>
-          <w:sz w:val="30"/>
-          <w:szCs w:val="30"/>
-        </w:rPr>
-      </w:pPr>
-    </w:p>
-    <w:p>
-      <w:pPr>
-        <w:shd w:val="clear" w:color="auto" w:fill="FFFFFF"/>
-        <w:spacing w:before="165" w:after="165"/>
-        <w:outlineLvl w:val="3"/>
-        <w:rPr>
-          <w:rFonts w:ascii="Helvetica Neue" w:eastAsia="Times New Roman" w:hAnsi="Helvetica Neue" w:cs="Times New Roman"/>
-          <w:b/>
-          <w:bCs/>
-          <w:color w:val="333333"/>
-          <w:sz w:val="30"/>
-          <w:szCs w:val="30"/>
-        </w:rPr>
-      </w:pPr>
-    </w:p>
-    <w:p>
-      <w:pPr>
-        <w:shd w:val="clear" w:color="auto" w:fill="FFFFFF"/>
-        <w:spacing w:before="165" w:after="165"/>
-        <w:outlineLvl w:val="3"/>
-        <w:rPr>
-          <w:rFonts w:ascii="Helvetica Neue" w:eastAsia="Times New Roman" w:hAnsi="Helvetica Neue" w:cs="Times New Roman"/>
-          <w:b/>
-          <w:bCs/>
-          <w:color w:val="333333"/>
-          <w:sz w:val="30"/>
-          <w:szCs w:val="30"/>
-        </w:rPr>
-      </w:pPr>
-    </w:p>
-    <w:p>
-      <w:pPr>
-        <w:shd w:val="clear" w:color="auto" w:fill="FFFFFF"/>
-        <w:spacing w:before="165" w:after="165"/>
-        <w:outlineLvl w:val="3"/>
-        <w:rPr>
-          <w:rFonts w:ascii="Helvetica Neue" w:eastAsia="Times New Roman" w:hAnsi="Helvetica Neue" w:cs="Times New Roman"/>
-          <w:b/>
-          <w:bCs/>
-          <w:color w:val="333333"/>
-          <w:sz w:val="30"/>
-          <w:szCs w:val="30"/>
-        </w:rPr>
-      </w:pPr>
-    </w:p>
-    <w:p>
-      <w:pPr>
-        <w:shd w:val="clear" w:color="auto" w:fill="FFFFFF"/>
-        <w:spacing w:before="165" w:after="165"/>
-        <w:outlineLvl w:val="3"/>
-        <w:rPr>
-          <w:rFonts w:ascii="Helvetica Neue" w:eastAsia="Times New Roman" w:hAnsi="Helvetica Neue" w:cs="Times New Roman"/>
-          <w:b/>
-          <w:bCs/>
-          <w:color w:val="333333"/>
-          <w:sz w:val="30"/>
-          <w:szCs w:val="30"/>
-        </w:rPr>
-      </w:pPr>
-    </w:p>
-    <w:p>
-      <w:pPr>
-        <w:shd w:val="clear" w:color="auto" w:fill="FFFFFF"/>
-        <w:spacing w:before="165" w:after="165"/>
-        <w:outlineLvl w:val="3"/>
-        <w:rPr>
-          <w:rFonts w:ascii="Helvetica Neue" w:eastAsia="Times New Roman" w:hAnsi="Helvetica Neue" w:cs="Times New Roman"/>
-          <w:b/>
-          <w:bCs/>
-          <w:color w:val="333333"/>
-          <w:sz w:val="30"/>
-          <w:szCs w:val="30"/>
-        </w:rPr>
-      </w:pPr>
-      <w:r>
-        <w:rPr>
-          <w:rFonts w:ascii="Helvetica Neue" w:eastAsia="Times New Roman" w:hAnsi="Helvetica Neue" w:cs="Times New Roman"/>
-          <w:b/>
-          <w:bCs/>
-          <w:color w:val="333333"/>
-          <w:sz w:val="30"/>
-          <w:szCs w:val="30"/>
-        </w:rPr>
-        <w:t>Page 3 (20 points)</w:t>
-      </w:r>
-    </w:p>
-    <w:p>
-      <w:pPr>
-        <w:shd w:val="clear" w:color="auto" w:fill="FFFFFF"/>
-        <w:spacing w:after="165"/>
-        <w:rPr>
-          <w:rFonts w:ascii="Georgia" w:eastAsia="Times New Roman" w:hAnsi="Georgia" w:cs="Times New Roman"/>
-          <w:color w:val="333333"/>
-        </w:rPr>
-      </w:pPr>
-      <w:r>
-        <w:rPr>
-          <w:rFonts w:ascii="Georgia" w:eastAsia="Times New Roman" w:hAnsi="Georgia" w:cs="Times New Roman"/>
-          <w:color w:val="333333"/>
-        </w:rPr>
-        <w:t xml:space="preserve">A plot of the magnitude of the coefficient vector every 30 steps, for each value of the regularization constant. </w:t>
-      </w:r>
-    </w:p>
-    <w:p>
-      <w:pPr>
-        <w:shd w:val="clear" w:color="auto" w:fill="FFFFFF"/>
-        <w:spacing w:before="165" w:after="165"/>
-        <w:outlineLvl w:val="3"/>
-        <w:rPr>
-          <w:rFonts w:ascii="Helvetica Neue" w:eastAsia="Times New Roman" w:hAnsi="Helvetica Neue" w:cs="Times New Roman"/>
-          <w:b/>
-          <w:bCs/>
-          <w:color w:val="333333"/>
-          <w:sz w:val="30"/>
-          <w:szCs w:val="30"/>
-        </w:rPr>
-      </w:pPr>
       <w:r>
         <w:rPr>
           <w:noProof/>
-          <w:lang w:val="en-AU" w:eastAsia="zh-CN"/>
-        </w:rPr>
-        <w:lastRenderedPageBreak/>
+        </w:rPr>
         <w:drawing>
-          <wp:inline distT="0" distB="0" distL="0" distR="0" wp14:anchorId="2B77752C" wp14:editId="4187A84D">
-            <wp:extent cx="5943600" cy="4366260"/>
-            <wp:effectExtent l="0" t="0" r="0" b="0"/>
-            <wp:docPr id="14" name="Picture 14"/>
+          <wp:inline distT="0" distB="0" distL="0" distR="0" wp14:anchorId="0BEA887F" wp14:editId="5D68F1E1">
+            <wp:extent cx="2358648" cy="1530350"/>
+            <wp:effectExtent l="0" t="0" r="3810" b="0"/>
+            <wp:docPr id="5" name="Picture 5"/>
             <wp:cNvGraphicFramePr>
               <a:graphicFrameLocks xmlns:a="http://schemas.openxmlformats.org/drawingml/2006/main" noChangeAspect="1"/>
             </wp:cNvGraphicFramePr>
@@ -983,6 +526,434 @@
                   <pic:spPr>
                     <a:xfrm>
                       <a:off x="0" y="0"/>
+                      <a:ext cx="2392688" cy="1552436"/>
+                    </a:xfrm>
+                    <a:prstGeom prst="rect">
+                      <a:avLst/>
+                    </a:prstGeom>
+                  </pic:spPr>
+                </pic:pic>
+              </a:graphicData>
+            </a:graphic>
+          </wp:inline>
+        </w:drawing>
+      </w:r>
+    </w:p>
+    <w:p>
+      <w:pPr>
+        <w:shd w:val="clear" w:color="auto" w:fill="FFFFFF"/>
+        <w:spacing w:before="165" w:after="165"/>
+        <w:outlineLvl w:val="3"/>
+        <w:rPr>
+          <w:rFonts w:ascii="Helvetica Neue" w:eastAsia="Times New Roman" w:hAnsi="Helvetica Neue" w:cs="Times New Roman"/>
+          <w:b/>
+          <w:bCs/>
+          <w:color w:val="333333"/>
+          <w:sz w:val="30"/>
+          <w:szCs w:val="30"/>
+        </w:rPr>
+      </w:pPr>
+    </w:p>
+    <w:p>
+      <w:pPr>
+        <w:shd w:val="clear" w:color="auto" w:fill="FFFFFF"/>
+        <w:spacing w:before="165" w:after="165"/>
+        <w:outlineLvl w:val="3"/>
+        <w:rPr>
+          <w:rFonts w:ascii="Helvetica Neue" w:eastAsia="Times New Roman" w:hAnsi="Helvetica Neue" w:cs="Times New Roman"/>
+          <w:b/>
+          <w:bCs/>
+          <w:color w:val="333333"/>
+          <w:sz w:val="30"/>
+          <w:szCs w:val="30"/>
+        </w:rPr>
+      </w:pPr>
+    </w:p>
+    <w:p>
+      <w:pPr>
+        <w:shd w:val="clear" w:color="auto" w:fill="FFFFFF"/>
+        <w:spacing w:before="165" w:after="165"/>
+        <w:outlineLvl w:val="3"/>
+        <w:rPr>
+          <w:rFonts w:ascii="Helvetica Neue" w:eastAsia="Times New Roman" w:hAnsi="Helvetica Neue" w:cs="Times New Roman"/>
+          <w:b/>
+          <w:bCs/>
+          <w:color w:val="333333"/>
+          <w:sz w:val="30"/>
+          <w:szCs w:val="30"/>
+        </w:rPr>
+      </w:pPr>
+    </w:p>
+    <w:p>
+      <w:pPr>
+        <w:shd w:val="clear" w:color="auto" w:fill="FFFFFF"/>
+        <w:spacing w:before="165" w:after="165"/>
+        <w:outlineLvl w:val="3"/>
+        <w:rPr>
+          <w:rFonts w:ascii="Helvetica Neue" w:eastAsia="Times New Roman" w:hAnsi="Helvetica Neue" w:cs="Times New Roman"/>
+          <w:b/>
+          <w:bCs/>
+          <w:color w:val="333333"/>
+          <w:sz w:val="30"/>
+          <w:szCs w:val="30"/>
+        </w:rPr>
+      </w:pPr>
+    </w:p>
+    <w:p>
+      <w:pPr>
+        <w:shd w:val="clear" w:color="auto" w:fill="FFFFFF"/>
+        <w:spacing w:before="165" w:after="165"/>
+        <w:outlineLvl w:val="3"/>
+        <w:rPr>
+          <w:rFonts w:ascii="Helvetica Neue" w:eastAsia="Times New Roman" w:hAnsi="Helvetica Neue" w:cs="Times New Roman"/>
+          <w:b/>
+          <w:bCs/>
+          <w:color w:val="333333"/>
+          <w:sz w:val="30"/>
+          <w:szCs w:val="30"/>
+        </w:rPr>
+      </w:pPr>
+    </w:p>
+    <w:p>
+      <w:pPr>
+        <w:shd w:val="clear" w:color="auto" w:fill="FFFFFF"/>
+        <w:spacing w:before="165" w:after="165"/>
+        <w:outlineLvl w:val="3"/>
+        <w:rPr>
+          <w:rFonts w:ascii="Helvetica Neue" w:eastAsia="Times New Roman" w:hAnsi="Helvetica Neue" w:cs="Times New Roman"/>
+          <w:b/>
+          <w:bCs/>
+          <w:color w:val="333333"/>
+          <w:sz w:val="30"/>
+          <w:szCs w:val="30"/>
+        </w:rPr>
+      </w:pPr>
+    </w:p>
+    <w:p>
+      <w:pPr>
+        <w:shd w:val="clear" w:color="auto" w:fill="FFFFFF"/>
+        <w:spacing w:before="165" w:after="165"/>
+        <w:outlineLvl w:val="3"/>
+        <w:rPr>
+          <w:rFonts w:ascii="Helvetica Neue" w:eastAsia="Times New Roman" w:hAnsi="Helvetica Neue" w:cs="Times New Roman"/>
+          <w:b/>
+          <w:bCs/>
+          <w:color w:val="333333"/>
+          <w:sz w:val="30"/>
+          <w:szCs w:val="30"/>
+        </w:rPr>
+      </w:pPr>
+    </w:p>
+    <w:p>
+      <w:pPr>
+        <w:shd w:val="clear" w:color="auto" w:fill="FFFFFF"/>
+        <w:spacing w:before="165" w:after="165"/>
+        <w:outlineLvl w:val="3"/>
+        <w:rPr>
+          <w:rFonts w:ascii="Helvetica Neue" w:eastAsia="Times New Roman" w:hAnsi="Helvetica Neue" w:cs="Times New Roman"/>
+          <w:b/>
+          <w:bCs/>
+          <w:color w:val="333333"/>
+          <w:sz w:val="30"/>
+          <w:szCs w:val="30"/>
+        </w:rPr>
+      </w:pPr>
+    </w:p>
+    <w:p>
+      <w:pPr>
+        <w:shd w:val="clear" w:color="auto" w:fill="FFFFFF"/>
+        <w:spacing w:before="165" w:after="165"/>
+        <w:outlineLvl w:val="3"/>
+        <w:rPr>
+          <w:rFonts w:ascii="Helvetica Neue" w:eastAsia="Times New Roman" w:hAnsi="Helvetica Neue" w:cs="Times New Roman"/>
+          <w:b/>
+          <w:bCs/>
+          <w:color w:val="333333"/>
+          <w:sz w:val="30"/>
+          <w:szCs w:val="30"/>
+        </w:rPr>
+      </w:pPr>
+      <w:r>
+        <w:rPr>
+          <w:rFonts w:ascii="Helvetica Neue" w:eastAsia="Times New Roman" w:hAnsi="Helvetica Neue" w:cs="Times New Roman"/>
+          <w:b/>
+          <w:bCs/>
+          <w:color w:val="333333"/>
+          <w:sz w:val="30"/>
+          <w:szCs w:val="30"/>
+        </w:rPr>
+        <w:t>Page 2 (20 points)</w:t>
+      </w:r>
+    </w:p>
+    <w:p>
+      <w:pPr>
+        <w:shd w:val="clear" w:color="auto" w:fill="FFFFFF"/>
+        <w:spacing w:after="165"/>
+        <w:rPr>
+          <w:rFonts w:ascii="Georgia" w:eastAsia="Times New Roman" w:hAnsi="Georgia" w:cs="Times New Roman"/>
+          <w:color w:val="333333"/>
+        </w:rPr>
+      </w:pPr>
+      <w:r>
+        <w:rPr>
+          <w:rFonts w:ascii="Georgia" w:eastAsia="Times New Roman" w:hAnsi="Georgia" w:cs="Times New Roman"/>
+          <w:color w:val="333333"/>
+        </w:rPr>
+        <w:t xml:space="preserve">A plot of the validation accuracy every 30 steps, for each value of the regularization constant. </w:t>
+      </w:r>
+    </w:p>
+    <w:p>
+      <w:pPr>
+        <w:shd w:val="clear" w:color="auto" w:fill="FFFFFF"/>
+        <w:spacing w:after="165"/>
+        <w:rPr>
+          <w:rFonts w:ascii="Georgia" w:eastAsia="Times New Roman" w:hAnsi="Georgia" w:cs="Times New Roman"/>
+          <w:color w:val="333333"/>
+        </w:rPr>
+      </w:pPr>
+    </w:p>
+    <w:p>
+      <w:pPr>
+        <w:shd w:val="clear" w:color="auto" w:fill="FFFFFF"/>
+        <w:spacing w:after="165"/>
+        <w:rPr>
+          <w:rFonts w:ascii="Georgia" w:eastAsia="Times New Roman" w:hAnsi="Georgia" w:cs="Times New Roman"/>
+          <w:color w:val="333333"/>
+        </w:rPr>
+      </w:pPr>
+      <w:r>
+        <w:rPr>
+          <w:noProof/>
+          <w:lang w:val="en-AU" w:eastAsia="zh-CN"/>
+        </w:rPr>
+        <w:drawing>
+          <wp:inline distT="0" distB="0" distL="0" distR="0" wp14:anchorId="60FEA0CB" wp14:editId="1D251510">
+            <wp:extent cx="5943600" cy="4386580"/>
+            <wp:effectExtent l="0" t="0" r="0" b="0"/>
+            <wp:docPr id="13" name="Picture 13"/>
+            <wp:cNvGraphicFramePr>
+              <a:graphicFrameLocks xmlns:a="http://schemas.openxmlformats.org/drawingml/2006/main" noChangeAspect="1"/>
+            </wp:cNvGraphicFramePr>
+            <a:graphic xmlns:a="http://schemas.openxmlformats.org/drawingml/2006/main">
+              <a:graphicData uri="http://schemas.openxmlformats.org/drawingml/2006/picture">
+                <pic:pic xmlns:pic="http://schemas.openxmlformats.org/drawingml/2006/picture">
+                  <pic:nvPicPr>
+                    <pic:cNvPr id="1" name=""/>
+                    <pic:cNvPicPr/>
+                  </pic:nvPicPr>
+                  <pic:blipFill>
+                    <a:blip r:embed="rId11"/>
+                    <a:stretch>
+                      <a:fillRect/>
+                    </a:stretch>
+                  </pic:blipFill>
+                  <pic:spPr>
+                    <a:xfrm>
+                      <a:off x="0" y="0"/>
+                      <a:ext cx="5943600" cy="4386580"/>
+                    </a:xfrm>
+                    <a:prstGeom prst="rect">
+                      <a:avLst/>
+                    </a:prstGeom>
+                  </pic:spPr>
+                </pic:pic>
+              </a:graphicData>
+            </a:graphic>
+          </wp:inline>
+        </w:drawing>
+      </w:r>
+    </w:p>
+    <w:p>
+      <w:pPr>
+        <w:shd w:val="clear" w:color="auto" w:fill="FFFFFF"/>
+        <w:spacing w:before="165" w:after="165"/>
+        <w:outlineLvl w:val="3"/>
+        <w:rPr>
+          <w:rFonts w:ascii="Helvetica Neue" w:eastAsia="Times New Roman" w:hAnsi="Helvetica Neue" w:cs="Times New Roman"/>
+          <w:b/>
+          <w:bCs/>
+          <w:color w:val="333333"/>
+          <w:sz w:val="30"/>
+          <w:szCs w:val="30"/>
+        </w:rPr>
+      </w:pPr>
+    </w:p>
+    <w:p>
+      <w:pPr>
+        <w:shd w:val="clear" w:color="auto" w:fill="FFFFFF"/>
+        <w:spacing w:before="165" w:after="165"/>
+        <w:outlineLvl w:val="3"/>
+        <w:rPr>
+          <w:rFonts w:ascii="Helvetica Neue" w:eastAsia="Times New Roman" w:hAnsi="Helvetica Neue" w:cs="Times New Roman"/>
+          <w:b/>
+          <w:bCs/>
+          <w:color w:val="333333"/>
+          <w:sz w:val="30"/>
+          <w:szCs w:val="30"/>
+        </w:rPr>
+      </w:pPr>
+    </w:p>
+    <w:p>
+      <w:pPr>
+        <w:shd w:val="clear" w:color="auto" w:fill="FFFFFF"/>
+        <w:spacing w:before="165" w:after="165"/>
+        <w:outlineLvl w:val="3"/>
+        <w:rPr>
+          <w:rFonts w:ascii="Helvetica Neue" w:eastAsia="Times New Roman" w:hAnsi="Helvetica Neue" w:cs="Times New Roman"/>
+          <w:b/>
+          <w:bCs/>
+          <w:color w:val="333333"/>
+          <w:sz w:val="30"/>
+          <w:szCs w:val="30"/>
+        </w:rPr>
+      </w:pPr>
+    </w:p>
+    <w:p>
+      <w:pPr>
+        <w:shd w:val="clear" w:color="auto" w:fill="FFFFFF"/>
+        <w:spacing w:before="165" w:after="165"/>
+        <w:outlineLvl w:val="3"/>
+        <w:rPr>
+          <w:rFonts w:ascii="Helvetica Neue" w:eastAsia="Times New Roman" w:hAnsi="Helvetica Neue" w:cs="Times New Roman"/>
+          <w:b/>
+          <w:bCs/>
+          <w:color w:val="333333"/>
+          <w:sz w:val="30"/>
+          <w:szCs w:val="30"/>
+        </w:rPr>
+      </w:pPr>
+    </w:p>
+    <w:p>
+      <w:pPr>
+        <w:shd w:val="clear" w:color="auto" w:fill="FFFFFF"/>
+        <w:spacing w:before="165" w:after="165"/>
+        <w:outlineLvl w:val="3"/>
+        <w:rPr>
+          <w:rFonts w:ascii="Helvetica Neue" w:eastAsia="Times New Roman" w:hAnsi="Helvetica Neue" w:cs="Times New Roman"/>
+          <w:b/>
+          <w:bCs/>
+          <w:color w:val="333333"/>
+          <w:sz w:val="30"/>
+          <w:szCs w:val="30"/>
+        </w:rPr>
+      </w:pPr>
+    </w:p>
+    <w:p>
+      <w:pPr>
+        <w:shd w:val="clear" w:color="auto" w:fill="FFFFFF"/>
+        <w:spacing w:before="165" w:after="165"/>
+        <w:outlineLvl w:val="3"/>
+        <w:rPr>
+          <w:rFonts w:ascii="Helvetica Neue" w:eastAsia="Times New Roman" w:hAnsi="Helvetica Neue" w:cs="Times New Roman"/>
+          <w:b/>
+          <w:bCs/>
+          <w:color w:val="333333"/>
+          <w:sz w:val="30"/>
+          <w:szCs w:val="30"/>
+        </w:rPr>
+      </w:pPr>
+    </w:p>
+    <w:p>
+      <w:pPr>
+        <w:shd w:val="clear" w:color="auto" w:fill="FFFFFF"/>
+        <w:spacing w:before="165" w:after="165"/>
+        <w:outlineLvl w:val="3"/>
+        <w:rPr>
+          <w:rFonts w:ascii="Helvetica Neue" w:eastAsia="Times New Roman" w:hAnsi="Helvetica Neue" w:cs="Times New Roman"/>
+          <w:b/>
+          <w:bCs/>
+          <w:color w:val="333333"/>
+          <w:sz w:val="30"/>
+          <w:szCs w:val="30"/>
+        </w:rPr>
+      </w:pPr>
+    </w:p>
+    <w:p>
+      <w:pPr>
+        <w:shd w:val="clear" w:color="auto" w:fill="FFFFFF"/>
+        <w:spacing w:before="165" w:after="165"/>
+        <w:outlineLvl w:val="3"/>
+        <w:rPr>
+          <w:rFonts w:ascii="Helvetica Neue" w:eastAsia="Times New Roman" w:hAnsi="Helvetica Neue" w:cs="Times New Roman"/>
+          <w:b/>
+          <w:bCs/>
+          <w:color w:val="333333"/>
+          <w:sz w:val="30"/>
+          <w:szCs w:val="30"/>
+        </w:rPr>
+      </w:pPr>
+      <w:r>
+        <w:rPr>
+          <w:rFonts w:ascii="Helvetica Neue" w:eastAsia="Times New Roman" w:hAnsi="Helvetica Neue" w:cs="Times New Roman"/>
+          <w:b/>
+          <w:bCs/>
+          <w:color w:val="333333"/>
+          <w:sz w:val="30"/>
+          <w:szCs w:val="30"/>
+        </w:rPr>
+        <w:t>Page 3 (20 points)</w:t>
+      </w:r>
+    </w:p>
+    <w:p>
+      <w:pPr>
+        <w:shd w:val="clear" w:color="auto" w:fill="FFFFFF"/>
+        <w:spacing w:after="165"/>
+        <w:rPr>
+          <w:rFonts w:ascii="Georgia" w:eastAsia="Times New Roman" w:hAnsi="Georgia" w:cs="Times New Roman"/>
+          <w:color w:val="333333"/>
+        </w:rPr>
+      </w:pPr>
+      <w:r>
+        <w:rPr>
+          <w:rFonts w:ascii="Georgia" w:eastAsia="Times New Roman" w:hAnsi="Georgia" w:cs="Times New Roman"/>
+          <w:color w:val="333333"/>
+        </w:rPr>
+        <w:t xml:space="preserve">A plot of the magnitude of the coefficient vector every 30 steps, for each value of the regularization constant. </w:t>
+      </w:r>
+    </w:p>
+    <w:p>
+      <w:pPr>
+        <w:shd w:val="clear" w:color="auto" w:fill="FFFFFF"/>
+        <w:spacing w:before="165" w:after="165"/>
+        <w:outlineLvl w:val="3"/>
+        <w:rPr>
+          <w:rFonts w:ascii="Helvetica Neue" w:eastAsia="Times New Roman" w:hAnsi="Helvetica Neue" w:cs="Times New Roman"/>
+          <w:b/>
+          <w:bCs/>
+          <w:color w:val="333333"/>
+          <w:sz w:val="30"/>
+          <w:szCs w:val="30"/>
+        </w:rPr>
+      </w:pPr>
+      <w:r>
+        <w:rPr>
+          <w:noProof/>
+          <w:lang w:val="en-AU" w:eastAsia="zh-CN"/>
+        </w:rPr>
+        <w:drawing>
+          <wp:inline distT="0" distB="0" distL="0" distR="0" wp14:anchorId="2B77752C" wp14:editId="4187A84D">
+            <wp:extent cx="5943600" cy="4366260"/>
+            <wp:effectExtent l="0" t="0" r="0" b="0"/>
+            <wp:docPr id="14" name="Picture 14"/>
+            <wp:cNvGraphicFramePr>
+              <a:graphicFrameLocks xmlns:a="http://schemas.openxmlformats.org/drawingml/2006/main" noChangeAspect="1"/>
+            </wp:cNvGraphicFramePr>
+            <a:graphic xmlns:a="http://schemas.openxmlformats.org/drawingml/2006/main">
+              <a:graphicData uri="http://schemas.openxmlformats.org/drawingml/2006/picture">
+                <pic:pic xmlns:pic="http://schemas.openxmlformats.org/drawingml/2006/picture">
+                  <pic:nvPicPr>
+                    <pic:cNvPr id="1" name=""/>
+                    <pic:cNvPicPr/>
+                  </pic:nvPicPr>
+                  <pic:blipFill>
+                    <a:blip r:embed="rId12"/>
+                    <a:stretch>
+                      <a:fillRect/>
+                    </a:stretch>
+                  </pic:blipFill>
+                  <pic:spPr>
+                    <a:xfrm>
+                      <a:off x="0" y="0"/>
                       <a:ext cx="5943600" cy="4366260"/>
                     </a:xfrm>
                     <a:prstGeom prst="rect">
@@ -1055,6 +1026,68 @@
           <w:szCs w:val="30"/>
         </w:rPr>
       </w:pPr>
+    </w:p>
+    <w:p>
+      <w:pPr>
+        <w:shd w:val="clear" w:color="auto" w:fill="FFFFFF"/>
+        <w:spacing w:before="165" w:after="165"/>
+        <w:outlineLvl w:val="3"/>
+        <w:rPr>
+          <w:rFonts w:ascii="Helvetica Neue" w:eastAsia="Times New Roman" w:hAnsi="Helvetica Neue" w:cs="Times New Roman"/>
+          <w:b/>
+          <w:bCs/>
+          <w:color w:val="333333"/>
+          <w:sz w:val="30"/>
+          <w:szCs w:val="30"/>
+        </w:rPr>
+      </w:pPr>
+    </w:p>
+    <w:p>
+      <w:pPr>
+        <w:shd w:val="clear" w:color="auto" w:fill="FFFFFF"/>
+        <w:spacing w:before="165" w:after="165"/>
+        <w:outlineLvl w:val="3"/>
+        <w:rPr>
+          <w:rFonts w:ascii="Helvetica Neue" w:eastAsia="Times New Roman" w:hAnsi="Helvetica Neue" w:cs="Times New Roman"/>
+          <w:b/>
+          <w:bCs/>
+          <w:color w:val="333333"/>
+          <w:sz w:val="30"/>
+          <w:szCs w:val="30"/>
+        </w:rPr>
+      </w:pPr>
+    </w:p>
+    <w:p>
+      <w:pPr>
+        <w:shd w:val="clear" w:color="auto" w:fill="FFFFFF"/>
+        <w:spacing w:before="165" w:after="165"/>
+        <w:outlineLvl w:val="3"/>
+        <w:rPr>
+          <w:rFonts w:ascii="Helvetica Neue" w:eastAsia="Times New Roman" w:hAnsi="Helvetica Neue" w:cs="Times New Roman"/>
+          <w:b/>
+          <w:bCs/>
+          <w:color w:val="333333"/>
+          <w:sz w:val="30"/>
+          <w:szCs w:val="30"/>
+        </w:rPr>
+      </w:pPr>
+    </w:p>
+    <w:p>
+      <w:pPr>
+        <w:shd w:val="clear" w:color="auto" w:fill="FFFFFF"/>
+        <w:spacing w:before="165" w:after="165"/>
+        <w:outlineLvl w:val="3"/>
+        <w:rPr>
+          <w:rFonts w:ascii="Helvetica Neue" w:eastAsia="Times New Roman" w:hAnsi="Helvetica Neue" w:cs="Times New Roman"/>
+          <w:b/>
+          <w:bCs/>
+          <w:color w:val="333333"/>
+          <w:sz w:val="30"/>
+          <w:szCs w:val="30"/>
+        </w:rPr>
+      </w:pPr>
+      <w:bookmarkStart w:id="0" w:name="_GoBack"/>
+      <w:bookmarkEnd w:id="0"/>
       <w:r>
         <w:rPr>
           <w:rFonts w:ascii="Helvetica Neue" w:eastAsia="Times New Roman" w:hAnsi="Helvetica Neue" w:cs="Times New Roman"/>
@@ -1385,16 +1418,7 @@
           <w:color w:val="333333"/>
           <w:sz w:val="22"/>
         </w:rPr>
-        <w:t xml:space="preserve">larger regularization constant </w:t>
-      </w:r>
-      <w:r>
-        <w:rPr>
-          <w:rFonts w:ascii="Georgia" w:eastAsia="Times New Roman" w:hAnsi="Georgia" w:cs="Times New Roman"/>
-          <w:color w:val="333333"/>
-          <w:sz w:val="22"/>
-        </w:rPr>
-        <w:lastRenderedPageBreak/>
-        <w:t>assists in preventing overfitting</w:t>
+        <w:t>larger regularization constant assists in preventing overfitting</w:t>
       </w:r>
       <w:r>
         <w:rPr>
@@ -2148,6 +2172,7 @@
           <w:color w:val="333333"/>
           <w:sz w:val="22"/>
         </w:rPr>
+        <w:lastRenderedPageBreak/>
         <w:t>learning rate of 0.2 (</w:t>
       </w:r>
       <w:proofErr w:type="spellStart"/>
@@ -2337,7 +2362,7 @@
         </w:rPr>
         <w:t xml:space="preserve">: </w:t>
       </w:r>
-      <w:hyperlink r:id="rId11" w:history="1">
+      <w:hyperlink r:id="rId13" w:history="1">
         <w:r>
           <w:rPr>
             <w:rStyle w:val="Hyperlink"/>
@@ -2400,7 +2425,7 @@
         </w:rPr>
         <w:t xml:space="preserve">training dataset </w:t>
       </w:r>
-      <w:hyperlink r:id="rId12" w:history="1">
+      <w:hyperlink r:id="rId14" w:history="1">
         <w:r>
           <w:rPr>
             <w:rStyle w:val="Hyperlink"/>
@@ -2437,7 +2462,7 @@
         </w:rPr>
         <w:t xml:space="preserve"> </w:t>
       </w:r>
-      <w:hyperlink r:id="rId13" w:history="1">
+      <w:hyperlink r:id="rId15" w:history="1">
         <w:r>
           <w:rPr>
             <w:rStyle w:val="Hyperlink"/>
@@ -2484,7 +2509,7 @@
         </w:rPr>
         <w:t xml:space="preserve"> - </w:t>
       </w:r>
-      <w:hyperlink r:id="rId14" w:history="1">
+      <w:hyperlink r:id="rId16" w:history="1">
         <w:r>
           <w:rPr>
             <w:rStyle w:val="Hyperlink"/>
@@ -2504,7 +2529,6 @@
           <w:color w:val="333333"/>
         </w:rPr>
       </w:pPr>
-      <w:proofErr w:type="gramStart"/>
       <w:r>
         <w:rPr>
           <w:rFonts w:cstheme="minorHAnsi"/>
@@ -2514,7 +2538,6 @@
         </w:rPr>
         <w:t>matplotlib</w:t>
       </w:r>
-      <w:proofErr w:type="gramEnd"/>
       <w:r>
         <w:rPr>
           <w:rFonts w:cstheme="minorHAnsi"/>
@@ -2539,7 +2562,7 @@
         </w:rPr>
         <w:t xml:space="preserve">: </w:t>
       </w:r>
-      <w:hyperlink r:id="rId15" w:history="1">
+      <w:hyperlink r:id="rId17" w:history="1">
         <w:r>
           <w:rPr>
             <w:rStyle w:val="Hyperlink"/>
@@ -2596,7 +2619,6 @@
           <w:sz w:val="30"/>
           <w:szCs w:val="30"/>
         </w:rPr>
-        <w:lastRenderedPageBreak/>
         <w:t xml:space="preserve">Page </w:t>
       </w:r>
       <w:r>
@@ -2918,29 +2940,7 @@
           <w:lang w:val="en-AU" w:eastAsia="zh-CN"/>
         </w:rPr>
         <w:br/>
-        <w:t xml:space="preserve">    </w:t>
-      </w:r>
-      <w:proofErr w:type="spellStart"/>
-      <w:r>
-        <w:rPr>
-          <w:rFonts w:ascii="Courier New" w:eastAsia="Times New Roman" w:hAnsi="Courier New" w:cs="Courier New"/>
-          <w:color w:val="A71D5D"/>
-          <w:sz w:val="14"/>
-          <w:szCs w:val="14"/>
-          <w:lang w:val="en-AU" w:eastAsia="zh-CN"/>
-        </w:rPr>
-        <w:t>def</w:t>
-      </w:r>
-      <w:proofErr w:type="spellEnd"/>
-      <w:r>
-        <w:rPr>
-          <w:rFonts w:ascii="Courier New" w:eastAsia="Times New Roman" w:hAnsi="Courier New" w:cs="Courier New"/>
-          <w:color w:val="A71D5D"/>
-          <w:sz w:val="14"/>
-          <w:szCs w:val="14"/>
-          <w:lang w:val="en-AU" w:eastAsia="zh-CN"/>
-        </w:rPr>
-        <w:t xml:space="preserve"> </w:t>
+        <w:t xml:space="preserve">    def </w:t>
       </w:r>
       <w:r>
         <w:rPr>
@@ -3915,27 +3915,15 @@
         <w:br/>
         <w:t xml:space="preserve">    </w:t>
       </w:r>
-      <w:proofErr w:type="spellStart"/>
-      <w:r>
-        <w:rPr>
-          <w:rFonts w:ascii="Courier New" w:eastAsia="Times New Roman" w:hAnsi="Courier New" w:cs="Courier New"/>
-          <w:color w:val="A71D5D"/>
-          <w:sz w:val="14"/>
-          <w:szCs w:val="14"/>
-          <w:lang w:val="en-AU" w:eastAsia="zh-CN"/>
-        </w:rPr>
-        <w:t>def</w:t>
-      </w:r>
-      <w:proofErr w:type="spellEnd"/>
-      <w:r>
-        <w:rPr>
-          <w:rFonts w:ascii="Courier New" w:eastAsia="Times New Roman" w:hAnsi="Courier New" w:cs="Courier New"/>
-          <w:color w:val="A71D5D"/>
-          <w:sz w:val="14"/>
-          <w:szCs w:val="14"/>
-          <w:lang w:val="en-AU" w:eastAsia="zh-CN"/>
-        </w:rPr>
-        <w:t xml:space="preserve"> </w:t>
+      <w:r>
+        <w:rPr>
+          <w:rFonts w:ascii="Courier New" w:eastAsia="Times New Roman" w:hAnsi="Courier New" w:cs="Courier New"/>
+          <w:color w:val="A71D5D"/>
+          <w:sz w:val="14"/>
+          <w:szCs w:val="14"/>
+          <w:lang w:val="en-AU" w:eastAsia="zh-CN"/>
+        </w:rPr>
+        <w:t xml:space="preserve">def </w:t>
       </w:r>
       <w:proofErr w:type="spellStart"/>
       <w:r>
@@ -4900,27 +4888,15 @@
         <w:br/>
         <w:t xml:space="preserve">    </w:t>
       </w:r>
-      <w:proofErr w:type="spellStart"/>
-      <w:r>
-        <w:rPr>
-          <w:rFonts w:ascii="Courier New" w:eastAsia="Times New Roman" w:hAnsi="Courier New" w:cs="Courier New"/>
-          <w:color w:val="A71D5D"/>
-          <w:sz w:val="14"/>
-          <w:szCs w:val="14"/>
-          <w:lang w:val="en-AU" w:eastAsia="zh-CN"/>
-        </w:rPr>
-        <w:t>def</w:t>
-      </w:r>
-      <w:proofErr w:type="spellEnd"/>
-      <w:r>
-        <w:rPr>
-          <w:rFonts w:ascii="Courier New" w:eastAsia="Times New Roman" w:hAnsi="Courier New" w:cs="Courier New"/>
-          <w:color w:val="A71D5D"/>
-          <w:sz w:val="14"/>
-          <w:szCs w:val="14"/>
-          <w:lang w:val="en-AU" w:eastAsia="zh-CN"/>
-        </w:rPr>
-        <w:t xml:space="preserve"> </w:t>
+      <w:r>
+        <w:rPr>
+          <w:rFonts w:ascii="Courier New" w:eastAsia="Times New Roman" w:hAnsi="Courier New" w:cs="Courier New"/>
+          <w:color w:val="A71D5D"/>
+          <w:sz w:val="14"/>
+          <w:szCs w:val="14"/>
+          <w:lang w:val="en-AU" w:eastAsia="zh-CN"/>
+        </w:rPr>
+        <w:t xml:space="preserve">def </w:t>
       </w:r>
       <w:proofErr w:type="spellStart"/>
       <w:r>
@@ -7366,27 +7342,15 @@
         <w:br/>
         <w:t xml:space="preserve">    </w:t>
       </w:r>
-      <w:proofErr w:type="spellStart"/>
-      <w:r>
-        <w:rPr>
-          <w:rFonts w:ascii="Courier New" w:eastAsia="Times New Roman" w:hAnsi="Courier New" w:cs="Courier New"/>
-          <w:color w:val="A71D5D"/>
-          <w:sz w:val="14"/>
-          <w:szCs w:val="14"/>
-          <w:lang w:val="en-AU" w:eastAsia="zh-CN"/>
-        </w:rPr>
-        <w:t>def</w:t>
-      </w:r>
-      <w:proofErr w:type="spellEnd"/>
-      <w:r>
-        <w:rPr>
-          <w:rFonts w:ascii="Courier New" w:eastAsia="Times New Roman" w:hAnsi="Courier New" w:cs="Courier New"/>
-          <w:color w:val="A71D5D"/>
-          <w:sz w:val="14"/>
-          <w:szCs w:val="14"/>
-          <w:lang w:val="en-AU" w:eastAsia="zh-CN"/>
-        </w:rPr>
-        <w:t xml:space="preserve"> </w:t>
+      <w:r>
+        <w:rPr>
+          <w:rFonts w:ascii="Courier New" w:eastAsia="Times New Roman" w:hAnsi="Courier New" w:cs="Courier New"/>
+          <w:color w:val="A71D5D"/>
+          <w:sz w:val="14"/>
+          <w:szCs w:val="14"/>
+          <w:lang w:val="en-AU" w:eastAsia="zh-CN"/>
+        </w:rPr>
+        <w:t xml:space="preserve">def </w:t>
       </w:r>
       <w:proofErr w:type="spellStart"/>
       <w:r>
@@ -7635,6 +7599,16 @@
           <w:lang w:val="en-AU" w:eastAsia="zh-CN"/>
         </w:rPr>
         <w:br/>
+      </w:r>
+      <w:r>
+        <w:rPr>
+          <w:rFonts w:ascii="Courier New" w:eastAsia="Times New Roman" w:hAnsi="Courier New" w:cs="Courier New"/>
+          <w:color w:val="0086B3"/>
+          <w:sz w:val="14"/>
+          <w:szCs w:val="14"/>
+          <w:lang w:val="en-AU" w:eastAsia="zh-CN"/>
+        </w:rPr>
+        <w:lastRenderedPageBreak/>
         <w:t xml:space="preserve">        </w:t>
       </w:r>
       <w:proofErr w:type="spellStart"/>
@@ -8121,27 +8095,15 @@
         <w:br/>
         <w:t xml:space="preserve">    </w:t>
       </w:r>
-      <w:proofErr w:type="spellStart"/>
-      <w:r>
-        <w:rPr>
-          <w:rFonts w:ascii="Courier New" w:eastAsia="Times New Roman" w:hAnsi="Courier New" w:cs="Courier New"/>
-          <w:color w:val="A71D5D"/>
-          <w:sz w:val="14"/>
-          <w:szCs w:val="14"/>
-          <w:lang w:val="en-AU" w:eastAsia="zh-CN"/>
-        </w:rPr>
-        <w:t>def</w:t>
-      </w:r>
-      <w:proofErr w:type="spellEnd"/>
-      <w:r>
-        <w:rPr>
-          <w:rFonts w:ascii="Courier New" w:eastAsia="Times New Roman" w:hAnsi="Courier New" w:cs="Courier New"/>
-          <w:color w:val="A71D5D"/>
-          <w:sz w:val="14"/>
-          <w:szCs w:val="14"/>
-          <w:lang w:val="en-AU" w:eastAsia="zh-CN"/>
-        </w:rPr>
-        <w:t xml:space="preserve"> </w:t>
+      <w:r>
+        <w:rPr>
+          <w:rFonts w:ascii="Courier New" w:eastAsia="Times New Roman" w:hAnsi="Courier New" w:cs="Courier New"/>
+          <w:color w:val="A71D5D"/>
+          <w:sz w:val="14"/>
+          <w:szCs w:val="14"/>
+          <w:lang w:val="en-AU" w:eastAsia="zh-CN"/>
+        </w:rPr>
+        <w:t xml:space="preserve">def </w:t>
       </w:r>
       <w:proofErr w:type="spellStart"/>
       <w:r>
@@ -8322,27 +8284,15 @@
         </w:rPr>
         <w:br/>
       </w:r>
-      <w:proofErr w:type="spellStart"/>
-      <w:r>
-        <w:rPr>
-          <w:rFonts w:ascii="Courier New" w:eastAsia="Times New Roman" w:hAnsi="Courier New" w:cs="Courier New"/>
-          <w:color w:val="A71D5D"/>
-          <w:sz w:val="14"/>
-          <w:szCs w:val="14"/>
-          <w:lang w:val="en-AU" w:eastAsia="zh-CN"/>
-        </w:rPr>
-        <w:t>def</w:t>
-      </w:r>
-      <w:proofErr w:type="spellEnd"/>
-      <w:r>
-        <w:rPr>
-          <w:rFonts w:ascii="Courier New" w:eastAsia="Times New Roman" w:hAnsi="Courier New" w:cs="Courier New"/>
-          <w:color w:val="A71D5D"/>
-          <w:sz w:val="14"/>
-          <w:szCs w:val="14"/>
-          <w:lang w:val="en-AU" w:eastAsia="zh-CN"/>
-        </w:rPr>
-        <w:t xml:space="preserve"> </w:t>
+      <w:r>
+        <w:rPr>
+          <w:rFonts w:ascii="Courier New" w:eastAsia="Times New Roman" w:hAnsi="Courier New" w:cs="Courier New"/>
+          <w:color w:val="A71D5D"/>
+          <w:sz w:val="14"/>
+          <w:szCs w:val="14"/>
+          <w:lang w:val="en-AU" w:eastAsia="zh-CN"/>
+        </w:rPr>
+        <w:t xml:space="preserve">def </w:t>
       </w:r>
       <w:proofErr w:type="spellStart"/>
       <w:r>
@@ -9530,7 +9480,6 @@
           <w:szCs w:val="14"/>
           <w:lang w:val="en-AU" w:eastAsia="zh-CN"/>
         </w:rPr>
-        <w:lastRenderedPageBreak/>
         <w:br/>
       </w:r>
       <w:r>
@@ -10635,7 +10584,6 @@
         </w:rPr>
         <w:t xml:space="preserve">= </w:t>
       </w:r>
-      <w:proofErr w:type="spellStart"/>
       <w:r>
         <w:rPr>
           <w:rFonts w:ascii="Courier New" w:eastAsia="Times New Roman" w:hAnsi="Courier New" w:cs="Courier New"/>
@@ -10646,7 +10594,6 @@
         </w:rPr>
         <w:t>int</w:t>
       </w:r>
-      <w:proofErr w:type="spellEnd"/>
       <w:r>
         <w:rPr>
           <w:rFonts w:ascii="Courier New" w:eastAsia="Times New Roman" w:hAnsi="Courier New" w:cs="Courier New"/>
@@ -11684,7 +11631,6 @@
         </w:rPr>
         <w:t xml:space="preserve">), </w:t>
       </w:r>
-      <w:proofErr w:type="spellStart"/>
       <w:r>
         <w:rPr>
           <w:rFonts w:ascii="Courier New" w:eastAsia="Times New Roman" w:hAnsi="Courier New" w:cs="Courier New"/>
@@ -11695,7 +11641,6 @@
         </w:rPr>
         <w:t>int</w:t>
       </w:r>
-      <w:proofErr w:type="spellEnd"/>
       <w:r>
         <w:rPr>
           <w:rFonts w:ascii="Courier New" w:eastAsia="Times New Roman" w:hAnsi="Courier New" w:cs="Courier New"/>
@@ -11896,7 +11841,6 @@
         </w:rPr>
         <w:t xml:space="preserve">), </w:t>
       </w:r>
-      <w:proofErr w:type="spellStart"/>
       <w:r>
         <w:rPr>
           <w:rFonts w:ascii="Courier New" w:eastAsia="Times New Roman" w:hAnsi="Courier New" w:cs="Courier New"/>
@@ -11907,7 +11851,6 @@
         </w:rPr>
         <w:t>int</w:t>
       </w:r>
-      <w:proofErr w:type="spellEnd"/>
       <w:r>
         <w:rPr>
           <w:rFonts w:ascii="Courier New" w:eastAsia="Times New Roman" w:hAnsi="Courier New" w:cs="Courier New"/>
@@ -13993,6 +13936,16 @@
           <w:lang w:val="en-AU" w:eastAsia="zh-CN"/>
         </w:rPr>
         <w:br/>
+      </w:r>
+      <w:r>
+        <w:rPr>
+          <w:rFonts w:ascii="Courier New" w:eastAsia="Times New Roman" w:hAnsi="Courier New" w:cs="Courier New"/>
+          <w:color w:val="63A35C"/>
+          <w:sz w:val="14"/>
+          <w:szCs w:val="14"/>
+          <w:lang w:val="en-AU" w:eastAsia="zh-CN"/>
+        </w:rPr>
+        <w:lastRenderedPageBreak/>
         <w:t xml:space="preserve">            </w:t>
       </w:r>
       <w:r>
@@ -14815,7 +14768,6 @@
         </w:rPr>
         <w:t xml:space="preserve">, </w:t>
       </w:r>
-      <w:proofErr w:type="spellStart"/>
       <w:r>
         <w:rPr>
           <w:rFonts w:ascii="Courier New" w:eastAsia="Times New Roman" w:hAnsi="Courier New" w:cs="Courier New"/>
@@ -14826,7 +14778,6 @@
         </w:rPr>
         <w:t>int</w:t>
       </w:r>
-      <w:proofErr w:type="spellEnd"/>
       <w:r>
         <w:rPr>
           <w:rFonts w:ascii="Courier New" w:eastAsia="Times New Roman" w:hAnsi="Courier New" w:cs="Courier New"/>
@@ -15038,7 +14989,6 @@
         </w:rPr>
         <w:t xml:space="preserve">, </w:t>
       </w:r>
-      <w:proofErr w:type="spellStart"/>
       <w:r>
         <w:rPr>
           <w:rFonts w:ascii="Courier New" w:eastAsia="Times New Roman" w:hAnsi="Courier New" w:cs="Courier New"/>
@@ -15049,7 +14999,6 @@
         </w:rPr>
         <w:t>int</w:t>
       </w:r>
-      <w:proofErr w:type="spellEnd"/>
       <w:r>
         <w:rPr>
           <w:rFonts w:ascii="Courier New" w:eastAsia="Times New Roman" w:hAnsi="Courier New" w:cs="Courier New"/>
@@ -16236,7 +16185,6 @@
         </w:rPr>
         <w:t>(</w:t>
       </w:r>
-      <w:proofErr w:type="spellStart"/>
       <w:r>
         <w:rPr>
           <w:rFonts w:ascii="Courier New" w:eastAsia="Times New Roman" w:hAnsi="Courier New" w:cs="Courier New"/>
@@ -16247,7 +16195,6 @@
         </w:rPr>
         <w:t>int</w:t>
       </w:r>
-      <w:proofErr w:type="spellEnd"/>
       <w:r>
         <w:rPr>
           <w:rFonts w:ascii="Courier New" w:eastAsia="Times New Roman" w:hAnsi="Courier New" w:cs="Courier New"/>
@@ -17058,7 +17005,6 @@
         </w:rPr>
         <w:t xml:space="preserve">, </w:t>
       </w:r>
-      <w:proofErr w:type="spellStart"/>
       <w:r>
         <w:rPr>
           <w:rFonts w:ascii="Courier New" w:eastAsia="Times New Roman" w:hAnsi="Courier New" w:cs="Courier New"/>
@@ -17069,7 +17015,6 @@
         </w:rPr>
         <w:t>loc</w:t>
       </w:r>
-      <w:proofErr w:type="spellEnd"/>
       <w:r>
         <w:rPr>
           <w:rFonts w:ascii="Courier New" w:eastAsia="Times New Roman" w:hAnsi="Courier New" w:cs="Courier New"/>
@@ -17380,7 +17325,6 @@
           <w:szCs w:val="14"/>
           <w:lang w:val="en-AU" w:eastAsia="zh-CN"/>
         </w:rPr>
-        <w:lastRenderedPageBreak/>
         <w:t xml:space="preserve">for </w:t>
       </w:r>
       <w:proofErr w:type="spellStart"/>
@@ -17830,7 +17774,6 @@
         </w:rPr>
         <w:t xml:space="preserve">, </w:t>
       </w:r>
-      <w:proofErr w:type="spellStart"/>
       <w:r>
         <w:rPr>
           <w:rFonts w:ascii="Courier New" w:eastAsia="Times New Roman" w:hAnsi="Courier New" w:cs="Courier New"/>
@@ -17841,7 +17784,6 @@
         </w:rPr>
         <w:t>loc</w:t>
       </w:r>
-      <w:proofErr w:type="spellEnd"/>
       <w:r>
         <w:rPr>
           <w:rFonts w:ascii="Courier New" w:eastAsia="Times New Roman" w:hAnsi="Courier New" w:cs="Courier New"/>
@@ -19514,7 +19456,7 @@
 </file>
 
 <file path=word/numbering.xml><?xml version="1.0" encoding="utf-8"?>
-<w:numbering xmlns:wpc="http://schemas.microsoft.com/office/word/2010/wordprocessingCanvas" xmlns:cx="http://schemas.microsoft.com/office/drawing/2014/chartex" xmlns:cx1="http://schemas.microsoft.com/office/drawing/2015/9/8/chartex" xmlns:mc="http://schemas.openxmlformats.org/markup-compatibility/2006" xmlns:o="urn:schemas-microsoft-com:office:office" xmlns:r="http://schemas.openxmlformats.org/officeDocument/2006/relationships" xmlns:m="http://schemas.openxmlformats.org/officeDocument/2006/math" xmlns:v="urn:schemas-microsoft-com:vml" xmlns:wp14="http://schemas.microsoft.com/office/word/2010/wordprocessingDrawing" xmlns:wp="http://schemas.openxmlformats.org/drawingml/2006/wordprocessingDrawing" xmlns:w10="urn:schemas-microsoft-com:office:word" xmlns:w="http://schemas.openxmlformats.org/wordprocessingml/2006/main" xmlns:w14="http://schemas.microsoft.com/office/word/2010/wordml" xmlns:w15="http://schemas.microsoft.com/office/word/2012/wordml" xmlns:w16se="http://schemas.microsoft.com/office/word/2015/wordml/symex" xmlns:wpg="http://schemas.microsoft.com/office/word/2010/wordprocessingGroup" xmlns:wpi="http://schemas.microsoft.com/office/word/2010/wordprocessingInk" xmlns:wne="http://schemas.microsoft.com/office/word/2006/wordml" xmlns:wps="http://schemas.microsoft.com/office/word/2010/wordprocessingShape" mc:Ignorable="w14 w15 w16se wp14">
+<w:numbering xmlns:wpc="http://schemas.microsoft.com/office/word/2010/wordprocessingCanvas" xmlns:cx="http://schemas.microsoft.com/office/drawing/2014/chartex" xmlns:cx1="http://schemas.microsoft.com/office/drawing/2015/9/8/chartex" xmlns:cx2="http://schemas.microsoft.com/office/drawing/2015/10/21/chartex" xmlns:cx3="http://schemas.microsoft.com/office/drawing/2016/5/9/chartex" xmlns:cx4="http://schemas.microsoft.com/office/drawing/2016/5/10/chartex" xmlns:cx5="http://schemas.microsoft.com/office/drawing/2016/5/11/chartex" xmlns:cx6="http://schemas.microsoft.com/office/drawing/2016/5/12/chartex" xmlns:cx7="http://schemas.microsoft.com/office/drawing/2016/5/13/chartex" xmlns:cx8="http://schemas.microsoft.com/office/drawing/2016/5/14/chartex" xmlns:mc="http://schemas.openxmlformats.org/markup-compatibility/2006" xmlns:aink="http://schemas.microsoft.com/office/drawing/2016/ink" xmlns:am3d="http://schemas.microsoft.com/office/drawing/2017/model3d" xmlns:o="urn:schemas-microsoft-com:office:office" xmlns:r="http://schemas.openxmlformats.org/officeDocument/2006/relationships" xmlns:m="http://schemas.openxmlformats.org/officeDocument/2006/math" xmlns:v="urn:schemas-microsoft-com:vml" xmlns:wp14="http://schemas.microsoft.com/office/word/2010/wordprocessingDrawing" xmlns:wp="http://schemas.openxmlformats.org/drawingml/2006/wordprocessingDrawing" xmlns:w10="urn:schemas-microsoft-com:office:word" xmlns:w="http://schemas.openxmlformats.org/wordprocessingml/2006/main" xmlns:w14="http://schemas.microsoft.com/office/word/2010/wordml" xmlns:w15="http://schemas.microsoft.com/office/word/2012/wordml" xmlns:w16cid="http://schemas.microsoft.com/office/word/2016/wordml/cid" xmlns:w16se="http://schemas.microsoft.com/office/word/2015/wordml/symex" xmlns:wpg="http://schemas.microsoft.com/office/word/2010/wordprocessingGroup" xmlns:wpi="http://schemas.microsoft.com/office/word/2010/wordprocessingInk" xmlns:wne="http://schemas.microsoft.com/office/word/2006/wordml" xmlns:wps="http://schemas.microsoft.com/office/word/2010/wordprocessingShape" mc:Ignorable="w14 w15 w16se w16cid wp14">
   <w:abstractNum w:abstractNumId="0" w15:restartNumberingAfterBreak="0">
     <w:nsid w:val="12D81F52"/>
     <w:multiLevelType w:val="multilevel"/>
@@ -19671,7 +19613,7 @@
 </file>
 
 <file path=word/styles.xml><?xml version="1.0" encoding="utf-8"?>
-<w:styles xmlns:mc="http://schemas.openxmlformats.org/markup-compatibility/2006" xmlns:r="http://schemas.openxmlformats.org/officeDocument/2006/relationships" xmlns:w="http://schemas.openxmlformats.org/wordprocessingml/2006/main" xmlns:w14="http://schemas.microsoft.com/office/word/2010/wordml" xmlns:w15="http://schemas.microsoft.com/office/word/2012/wordml" xmlns:w16se="http://schemas.microsoft.com/office/word/2015/wordml/symex" mc:Ignorable="w14 w15 w16se">
+<w:styles xmlns:mc="http://schemas.openxmlformats.org/markup-compatibility/2006" xmlns:r="http://schemas.openxmlformats.org/officeDocument/2006/relationships" xmlns:w="http://schemas.openxmlformats.org/wordprocessingml/2006/main" xmlns:w14="http://schemas.microsoft.com/office/word/2010/wordml" xmlns:w15="http://schemas.microsoft.com/office/word/2012/wordml" xmlns:w16cid="http://schemas.microsoft.com/office/word/2016/wordml/cid" xmlns:w16se="http://schemas.microsoft.com/office/word/2015/wordml/symex" mc:Ignorable="w14 w15 w16se w16cid">
   <w:docDefaults>
     <w:rPrDefault>
       <w:rPr>
@@ -19683,7 +19625,7 @@
     </w:rPrDefault>
     <w:pPrDefault/>
   </w:docDefaults>
-  <w:latentStyles w:defLockedState="0" w:defUIPriority="99" w:defSemiHidden="0" w:defUnhideWhenUsed="0" w:defQFormat="0" w:count="371">
+  <w:latentStyles w:defLockedState="0" w:defUIPriority="99" w:defSemiHidden="0" w:defUnhideWhenUsed="0" w:defQFormat="0" w:count="375">
     <w:lsdException w:name="Normal" w:uiPriority="0" w:qFormat="1"/>
     <w:lsdException w:name="heading 1" w:uiPriority="9" w:qFormat="1"/>
     <w:lsdException w:name="heading 2" w:semiHidden="1" w:uiPriority="9" w:unhideWhenUsed="1" w:qFormat="1"/>
@@ -19789,7 +19731,6 @@
     <w:lsdException w:name="HTML Sample" w:semiHidden="1" w:unhideWhenUsed="1"/>
     <w:lsdException w:name="HTML Typewriter" w:semiHidden="1" w:unhideWhenUsed="1"/>
     <w:lsdException w:name="HTML Variable" w:semiHidden="1" w:unhideWhenUsed="1"/>
-    <w:lsdException w:name="Normal Table" w:semiHidden="1" w:unhideWhenUsed="1"/>
     <w:lsdException w:name="annotation subject" w:semiHidden="1" w:unhideWhenUsed="1"/>
     <w:lsdException w:name="No List" w:semiHidden="1" w:unhideWhenUsed="1"/>
     <w:lsdException w:name="Outline List 1" w:semiHidden="1" w:unhideWhenUsed="1"/>
@@ -19833,10 +19774,8 @@
     <w:lsdException w:name="Table Elegant" w:semiHidden="1" w:unhideWhenUsed="1"/>
     <w:lsdException w:name="Table Professional" w:semiHidden="1" w:unhideWhenUsed="1"/>
     <w:lsdException w:name="Table Subtle 1" w:semiHidden="1" w:unhideWhenUsed="1"/>
-    <w:lsdException w:name="Table Subtle 2" w:semiHidden="1" w:unhideWhenUsed="1"/>
     <w:lsdException w:name="Table Web 1" w:semiHidden="1" w:unhideWhenUsed="1"/>
     <w:lsdException w:name="Table Web 2" w:semiHidden="1" w:unhideWhenUsed="1"/>
-    <w:lsdException w:name="Table Web 3" w:semiHidden="1" w:unhideWhenUsed="1"/>
     <w:lsdException w:name="Balloon Text" w:semiHidden="1" w:unhideWhenUsed="1"/>
     <w:lsdException w:name="Table Grid" w:uiPriority="39"/>
     <w:lsdException w:name="Table Theme" w:semiHidden="1" w:unhideWhenUsed="1"/>
@@ -20055,6 +19994,10 @@
     <w:lsdException w:name="List Table 5 Dark Accent 6" w:uiPriority="50"/>
     <w:lsdException w:name="List Table 6 Colorful Accent 6" w:uiPriority="51"/>
     <w:lsdException w:name="List Table 7 Colorful Accent 6" w:uiPriority="52"/>
+    <w:lsdException w:name="Mention" w:semiHidden="1" w:unhideWhenUsed="1"/>
+    <w:lsdException w:name="Smart Hyperlink" w:semiHidden="1" w:unhideWhenUsed="1"/>
+    <w:lsdException w:name="Hashtag" w:semiHidden="1" w:unhideWhenUsed="1"/>
+    <w:lsdException w:name="Unresolved Mention" w:semiHidden="1" w:unhideWhenUsed="1"/>
   </w:latentStyles>
   <w:style w:type="paragraph" w:default="1" w:styleId="Normal">
     <w:name w:val="Normal"/>
@@ -20208,8 +20151,8 @@
       <w:szCs w:val="20"/>
     </w:rPr>
   </w:style>
-  <w:style w:type="character" w:customStyle="1" w:styleId="UnresolvedMention">
-    <w:name w:val="Unresolved Mention"/>
+  <w:style w:type="character" w:customStyle="1" w:styleId="UnresolvedMention1">
+    <w:name w:val="Unresolved Mention1"/>
     <w:basedOn w:val="DefaultParagraphFont"/>
     <w:uiPriority w:val="99"/>
     <w:semiHidden/>

--- a/homework2/CS498_AMO_Homework2.docx
+++ b/homework2/CS498_AMO_Homework2.docx
@@ -817,16 +817,7 @@
           <w:rFonts w:ascii="Georgia" w:eastAsia="Times New Roman" w:hAnsi="Georgia" w:cs="Times New Roman"/>
           <w:color w:val="333333"/>
         </w:rPr>
-        <w:t>along with the trai</w:t>
-      </w:r>
-      <w:bookmarkStart w:id="0" w:name="_GoBack"/>
-      <w:bookmarkEnd w:id="0"/>
-      <w:r>
-        <w:rPr>
-          <w:rFonts w:ascii="Georgia" w:eastAsia="Times New Roman" w:hAnsi="Georgia" w:cs="Times New Roman"/>
-          <w:color w:val="333333"/>
-        </w:rPr>
-        <w:t>ning seasons.</w:t>
+        <w:t>along with the training seasons.</w:t>
       </w:r>
     </w:p>
     <w:p>
@@ -1987,7 +1978,23 @@
           <w:color w:val="333333"/>
           <w:sz w:val="22"/>
         </w:rPr>
-        <w:t xml:space="preserve"> is the current season. For the 1 in from of </w:t>
+        <w:t xml:space="preserve"> is the current season. For the </w:t>
+      </w:r>
+      <w:r>
+        <w:rPr>
+          <w:rFonts w:ascii="Georgia" w:eastAsia="Times New Roman" w:hAnsi="Georgia" w:cs="Times New Roman"/>
+          <w:color w:val="333333"/>
+          <w:sz w:val="22"/>
+        </w:rPr>
+        <w:t>20</w:t>
+      </w:r>
+      <w:r>
+        <w:rPr>
+          <w:rFonts w:ascii="Georgia" w:eastAsia="Times New Roman" w:hAnsi="Georgia" w:cs="Times New Roman"/>
+          <w:color w:val="333333"/>
+          <w:sz w:val="22"/>
+        </w:rPr>
+        <w:t xml:space="preserve"> in from of </w:t>
       </w:r>
       <w:proofErr w:type="spellStart"/>
       <w:r>
@@ -2072,7 +2079,31 @@
           <w:color w:val="333333"/>
           <w:sz w:val="22"/>
         </w:rPr>
-        <w:t xml:space="preserve"> to trim down the learning rate at later season (we also tried </w:t>
+        <w:t xml:space="preserve"> to trim down the learning rate at later season</w:t>
+      </w:r>
+      <w:r>
+        <w:rPr>
+          <w:rFonts w:ascii="Georgia" w:eastAsia="Times New Roman" w:hAnsi="Georgia" w:cs="Times New Roman"/>
+          <w:color w:val="333333"/>
+          <w:sz w:val="22"/>
+        </w:rPr>
+        <w:t>s</w:t>
+      </w:r>
+      <w:r>
+        <w:rPr>
+          <w:rFonts w:ascii="Georgia" w:eastAsia="Times New Roman" w:hAnsi="Georgia" w:cs="Times New Roman"/>
+          <w:color w:val="333333"/>
+          <w:sz w:val="22"/>
+        </w:rPr>
+        <w:t xml:space="preserve"> (we also tried </w:t>
+      </w:r>
+      <w:r>
+        <w:rPr>
+          <w:rFonts w:ascii="Georgia" w:eastAsia="Times New Roman" w:hAnsi="Georgia" w:cs="Times New Roman"/>
+          <w:color w:val="333333"/>
+          <w:sz w:val="22"/>
+        </w:rPr>
+        <w:t xml:space="preserve">initial LR = </w:t>
       </w:r>
       <w:r>
         <w:rPr>
@@ -2131,7 +2162,23 @@
           <w:color w:val="333333"/>
           <w:sz w:val="22"/>
         </w:rPr>
-        <w:t>From above it</w:t>
+        <w:t>From above</w:t>
+      </w:r>
+      <w:r>
+        <w:rPr>
+          <w:rFonts w:ascii="Georgia" w:eastAsia="Times New Roman" w:hAnsi="Georgia" w:cs="Times New Roman"/>
+          <w:color w:val="333333"/>
+          <w:sz w:val="22"/>
+        </w:rPr>
+        <w:t>,</w:t>
+      </w:r>
+      <w:r>
+        <w:rPr>
+          <w:rFonts w:ascii="Georgia" w:eastAsia="Times New Roman" w:hAnsi="Georgia" w:cs="Times New Roman"/>
+          <w:color w:val="333333"/>
+          <w:sz w:val="22"/>
+        </w:rPr>
+        <w:t xml:space="preserve"> it</w:t>
       </w:r>
       <w:r>
         <w:rPr>
@@ -2363,7 +2410,25 @@
           <w:sz w:val="22"/>
           <w:shd w:val="clear" w:color="auto" w:fill="FFFFFF"/>
         </w:rPr>
-        <w:t xml:space="preserve"> (e.g. making occasional large, bad, moves)</w:t>
+        <w:t xml:space="preserve"> (e.</w:t>
+      </w:r>
+      <w:r>
+        <w:rPr>
+          <w:rFonts w:ascii="Georgia" w:hAnsi="Georgia"/>
+          <w:color w:val="333333"/>
+          <w:sz w:val="22"/>
+          <w:shd w:val="clear" w:color="auto" w:fill="FFFFFF"/>
+        </w:rPr>
+        <w:t>g. making occasional large, bad</w:t>
+      </w:r>
+      <w:r>
+        <w:rPr>
+          <w:rFonts w:ascii="Georgia" w:hAnsi="Georgia"/>
+          <w:color w:val="333333"/>
+          <w:sz w:val="22"/>
+          <w:shd w:val="clear" w:color="auto" w:fill="FFFFFF"/>
+        </w:rPr>
+        <w:t xml:space="preserve"> moves)</w:t>
       </w:r>
       <w:r>
         <w:rPr>
@@ -2387,7 +2452,39 @@
           <w:color w:val="333333"/>
           <w:sz w:val="22"/>
         </w:rPr>
-        <w:t>We chose 0.001 based on the facts from above graph: it converged reasonably fast and stable, small learning can allow it to converge better at later seasons. Especially in this</w:t>
+        <w:t xml:space="preserve">We chose 0.001 based on the facts from above graph: it converged reasonably fast and stable, </w:t>
+      </w:r>
+      <w:r>
+        <w:rPr>
+          <w:rFonts w:ascii="Georgia" w:eastAsia="Times New Roman" w:hAnsi="Georgia" w:cs="Times New Roman"/>
+          <w:color w:val="333333"/>
+          <w:sz w:val="22"/>
+        </w:rPr>
+        <w:t xml:space="preserve">and </w:t>
+      </w:r>
+      <w:r>
+        <w:rPr>
+          <w:rFonts w:ascii="Georgia" w:eastAsia="Times New Roman" w:hAnsi="Georgia" w:cs="Times New Roman"/>
+          <w:color w:val="333333"/>
+          <w:sz w:val="22"/>
+        </w:rPr>
+        <w:t xml:space="preserve">small learning </w:t>
+      </w:r>
+      <w:r>
+        <w:rPr>
+          <w:rFonts w:ascii="Georgia" w:eastAsia="Times New Roman" w:hAnsi="Georgia" w:cs="Times New Roman"/>
+          <w:color w:val="333333"/>
+          <w:sz w:val="22"/>
+        </w:rPr>
+        <w:t xml:space="preserve">rate </w:t>
+      </w:r>
+      <w:r>
+        <w:rPr>
+          <w:rFonts w:ascii="Georgia" w:eastAsia="Times New Roman" w:hAnsi="Georgia" w:cs="Times New Roman"/>
+          <w:color w:val="333333"/>
+          <w:sz w:val="22"/>
+        </w:rPr>
+        <w:t>can allow it to converge better at later seasons. Especially in this</w:t>
       </w:r>
       <w:r>
         <w:rPr>
@@ -2608,7 +2705,7 @@
           <w:color w:val="333333"/>
           <w:sz w:val="22"/>
         </w:rPr>
-        <w:t xml:space="preserve"> = 5) can still perform well in the test set in auto-grader</w:t>
+        <w:t xml:space="preserve"> = 5) can still</w:t>
       </w:r>
       <w:r>
         <w:rPr>
@@ -2616,7 +2713,39 @@
           <w:color w:val="333333"/>
           <w:sz w:val="22"/>
         </w:rPr>
-        <w:t>; but this is out of scope of the discussion of this home work.</w:t>
+        <w:t xml:space="preserve"> perform well in the test set on</w:t>
+      </w:r>
+      <w:r>
+        <w:rPr>
+          <w:rFonts w:ascii="Georgia" w:eastAsia="Times New Roman" w:hAnsi="Georgia" w:cs="Times New Roman"/>
+          <w:color w:val="333333"/>
+          <w:sz w:val="22"/>
+        </w:rPr>
+        <w:t xml:space="preserve"> auto-grader</w:t>
+      </w:r>
+      <w:r>
+        <w:rPr>
+          <w:rFonts w:ascii="Georgia" w:eastAsia="Times New Roman" w:hAnsi="Georgia" w:cs="Times New Roman"/>
+          <w:color w:val="333333"/>
+          <w:sz w:val="22"/>
+        </w:rPr>
+        <w:t>;</w:t>
+      </w:r>
+      <w:r>
+        <w:rPr>
+          <w:rFonts w:ascii="Georgia" w:eastAsia="Times New Roman" w:hAnsi="Georgia" w:cs="Times New Roman"/>
+          <w:color w:val="333333"/>
+          <w:sz w:val="22"/>
+        </w:rPr>
+        <w:t xml:space="preserve"> but this is out of scope of</w:t>
+      </w:r>
+      <w:r>
+        <w:rPr>
+          <w:rFonts w:ascii="Georgia" w:eastAsia="Times New Roman" w:hAnsi="Georgia" w:cs="Times New Roman"/>
+          <w:color w:val="333333"/>
+          <w:sz w:val="22"/>
+        </w:rPr>
+        <w:t xml:space="preserve"> discussion of this home work.</w:t>
       </w:r>
     </w:p>
     <w:p>
@@ -3720,6 +3849,8 @@
         </w:rPr>
         <w:br/>
       </w:r>
+      <w:bookmarkStart w:id="0" w:name="_GoBack"/>
+      <w:bookmarkEnd w:id="0"/>
       <w:r>
         <w:rPr>
           <w:rFonts w:ascii="Courier New" w:eastAsia="Times New Roman" w:hAnsi="Courier New" w:cs="Courier New"/>

--- a/homework2/CS498_AMO_Homework2.docx
+++ b/homework2/CS498_AMO_Homework2.docx
@@ -409,10 +409,10 @@
           <w:lang w:val="en-AU" w:eastAsia="zh-CN"/>
         </w:rPr>
         <w:drawing>
-          <wp:inline distT="0" distB="0" distL="0" distR="0" wp14:anchorId="7A1477BE" wp14:editId="2DD394BE">
-            <wp:extent cx="5943600" cy="782320"/>
+          <wp:inline distT="0" distB="0" distL="0" distR="0" wp14:anchorId="07B2A65E" wp14:editId="397BD6FF">
+            <wp:extent cx="5943600" cy="267970"/>
             <wp:effectExtent l="0" t="0" r="0" b="0"/>
-            <wp:docPr id="4" name="Picture 4"/>
+            <wp:docPr id="7" name="Picture 7"/>
             <wp:cNvGraphicFramePr>
               <a:graphicFrameLocks xmlns:a="http://schemas.openxmlformats.org/drawingml/2006/main" noChangeAspect="1"/>
             </wp:cNvGraphicFramePr>
@@ -432,7 +432,7 @@
                   <pic:spPr>
                     <a:xfrm>
                       <a:off x="0" y="0"/>
-                      <a:ext cx="5943600" cy="782320"/>
+                      <a:ext cx="5943600" cy="267970"/>
                     </a:xfrm>
                     <a:prstGeom prst="rect">
                       <a:avLst/>
@@ -465,10 +465,10 @@
           <w:lang w:val="en-AU" w:eastAsia="zh-CN"/>
         </w:rPr>
         <w:drawing>
-          <wp:inline distT="0" distB="0" distL="0" distR="0" wp14:anchorId="2D78F673" wp14:editId="149364EF">
-            <wp:extent cx="2324100" cy="1533525"/>
-            <wp:effectExtent l="0" t="0" r="0" b="9525"/>
-            <wp:docPr id="3" name="Picture 3"/>
+          <wp:inline distT="0" distB="0" distL="0" distR="0" wp14:anchorId="27697DDE" wp14:editId="685B371A">
+            <wp:extent cx="5943600" cy="291465"/>
+            <wp:effectExtent l="0" t="0" r="0" b="0"/>
+            <wp:docPr id="2" name="Picture 2"/>
             <wp:cNvGraphicFramePr>
               <a:graphicFrameLocks xmlns:a="http://schemas.openxmlformats.org/drawingml/2006/main" noChangeAspect="1"/>
             </wp:cNvGraphicFramePr>
@@ -488,7 +488,7 @@
                   <pic:spPr>
                     <a:xfrm>
                       <a:off x="0" y="0"/>
-                      <a:ext cx="2324100" cy="1533525"/>
+                      <a:ext cx="5943600" cy="291465"/>
                     </a:xfrm>
                     <a:prstGeom prst="rect">
                       <a:avLst/>
@@ -500,16 +500,46 @@
           </wp:inline>
         </w:drawing>
       </w:r>
+    </w:p>
+    <w:p>
+      <w:pPr>
+        <w:shd w:val="clear" w:color="auto" w:fill="FFFFFF"/>
+        <w:spacing w:before="165" w:after="165"/>
+        <w:outlineLvl w:val="3"/>
+        <w:rPr>
+          <w:rFonts w:ascii="Helvetica Neue" w:eastAsia="Times New Roman" w:hAnsi="Helvetica Neue" w:cs="Times New Roman"/>
+          <w:b/>
+          <w:bCs/>
+          <w:color w:val="333333"/>
+          <w:sz w:val="30"/>
+          <w:szCs w:val="30"/>
+        </w:rPr>
+      </w:pPr>
+    </w:p>
+    <w:p>
+      <w:pPr>
+        <w:shd w:val="clear" w:color="auto" w:fill="FFFFFF"/>
+        <w:spacing w:before="165" w:after="165"/>
+        <w:outlineLvl w:val="3"/>
+        <w:rPr>
+          <w:rFonts w:ascii="Helvetica Neue" w:eastAsia="Times New Roman" w:hAnsi="Helvetica Neue" w:cs="Times New Roman"/>
+          <w:b/>
+          <w:bCs/>
+          <w:color w:val="333333"/>
+          <w:sz w:val="30"/>
+          <w:szCs w:val="30"/>
+        </w:rPr>
+      </w:pPr>
       <w:r>
         <w:rPr>
           <w:noProof/>
           <w:lang w:val="en-AU" w:eastAsia="zh-CN"/>
         </w:rPr>
         <w:drawing>
-          <wp:inline distT="0" distB="0" distL="0" distR="0" wp14:anchorId="0BEA887F" wp14:editId="5D68F1E1">
-            <wp:extent cx="2358648" cy="1530350"/>
-            <wp:effectExtent l="0" t="0" r="3810" b="0"/>
-            <wp:docPr id="5" name="Picture 5"/>
+          <wp:inline distT="0" distB="0" distL="0" distR="0" wp14:anchorId="555697A6" wp14:editId="0CCE1B95">
+            <wp:extent cx="1905000" cy="1533108"/>
+            <wp:effectExtent l="0" t="0" r="0" b="0"/>
+            <wp:docPr id="9" name="Picture 9"/>
             <wp:cNvGraphicFramePr>
               <a:graphicFrameLocks xmlns:a="http://schemas.openxmlformats.org/drawingml/2006/main" noChangeAspect="1"/>
             </wp:cNvGraphicFramePr>
@@ -529,7 +559,7 @@
                   <pic:spPr>
                     <a:xfrm>
                       <a:off x="0" y="0"/>
-                      <a:ext cx="2392688" cy="1552436"/>
+                      <a:ext cx="1913898" cy="1540269"/>
                     </a:xfrm>
                     <a:prstGeom prst="rect">
                       <a:avLst/>
@@ -541,157 +571,16 @@
           </wp:inline>
         </w:drawing>
       </w:r>
-    </w:p>
-    <w:p>
-      <w:pPr>
-        <w:shd w:val="clear" w:color="auto" w:fill="FFFFFF"/>
-        <w:spacing w:before="165" w:after="165"/>
-        <w:outlineLvl w:val="3"/>
-        <w:rPr>
-          <w:rFonts w:ascii="Helvetica Neue" w:eastAsia="Times New Roman" w:hAnsi="Helvetica Neue" w:cs="Times New Roman"/>
-          <w:b/>
-          <w:bCs/>
-          <w:color w:val="333333"/>
-          <w:sz w:val="30"/>
-          <w:szCs w:val="30"/>
-        </w:rPr>
-      </w:pPr>
-    </w:p>
-    <w:p>
-      <w:pPr>
-        <w:shd w:val="clear" w:color="auto" w:fill="FFFFFF"/>
-        <w:spacing w:before="165" w:after="165"/>
-        <w:outlineLvl w:val="3"/>
-        <w:rPr>
-          <w:rFonts w:ascii="Helvetica Neue" w:eastAsia="Times New Roman" w:hAnsi="Helvetica Neue" w:cs="Times New Roman"/>
-          <w:b/>
-          <w:bCs/>
-          <w:color w:val="333333"/>
-          <w:sz w:val="30"/>
-          <w:szCs w:val="30"/>
-        </w:rPr>
-      </w:pPr>
-    </w:p>
-    <w:p>
-      <w:pPr>
-        <w:shd w:val="clear" w:color="auto" w:fill="FFFFFF"/>
-        <w:spacing w:before="165" w:after="165"/>
-        <w:outlineLvl w:val="3"/>
-        <w:rPr>
-          <w:rFonts w:ascii="Helvetica Neue" w:eastAsia="Times New Roman" w:hAnsi="Helvetica Neue" w:cs="Times New Roman"/>
-          <w:b/>
-          <w:bCs/>
-          <w:color w:val="333333"/>
-          <w:sz w:val="30"/>
-          <w:szCs w:val="30"/>
-        </w:rPr>
-      </w:pPr>
-    </w:p>
-    <w:p>
-      <w:pPr>
-        <w:shd w:val="clear" w:color="auto" w:fill="FFFFFF"/>
-        <w:spacing w:before="165" w:after="165"/>
-        <w:outlineLvl w:val="3"/>
-        <w:rPr>
-          <w:rFonts w:ascii="Helvetica Neue" w:eastAsia="Times New Roman" w:hAnsi="Helvetica Neue" w:cs="Times New Roman"/>
-          <w:b/>
-          <w:bCs/>
-          <w:color w:val="333333"/>
-          <w:sz w:val="30"/>
-          <w:szCs w:val="30"/>
-        </w:rPr>
-      </w:pPr>
-    </w:p>
-    <w:p>
-      <w:pPr>
-        <w:shd w:val="clear" w:color="auto" w:fill="FFFFFF"/>
-        <w:spacing w:before="165" w:after="165"/>
-        <w:outlineLvl w:val="3"/>
-        <w:rPr>
-          <w:rFonts w:ascii="Helvetica Neue" w:eastAsia="Times New Roman" w:hAnsi="Helvetica Neue" w:cs="Times New Roman"/>
-          <w:b/>
-          <w:bCs/>
-          <w:color w:val="333333"/>
-          <w:sz w:val="30"/>
-          <w:szCs w:val="30"/>
-        </w:rPr>
-      </w:pPr>
-    </w:p>
-    <w:p>
-      <w:pPr>
-        <w:shd w:val="clear" w:color="auto" w:fill="FFFFFF"/>
-        <w:spacing w:before="165" w:after="165"/>
-        <w:outlineLvl w:val="3"/>
-        <w:rPr>
-          <w:rFonts w:ascii="Helvetica Neue" w:eastAsia="Times New Roman" w:hAnsi="Helvetica Neue" w:cs="Times New Roman"/>
-          <w:b/>
-          <w:bCs/>
-          <w:color w:val="333333"/>
-          <w:sz w:val="30"/>
-          <w:szCs w:val="30"/>
-        </w:rPr>
-      </w:pPr>
-    </w:p>
-    <w:p>
-      <w:pPr>
-        <w:shd w:val="clear" w:color="auto" w:fill="FFFFFF"/>
-        <w:spacing w:before="165" w:after="165"/>
-        <w:outlineLvl w:val="3"/>
-        <w:rPr>
-          <w:rFonts w:ascii="Helvetica Neue" w:eastAsia="Times New Roman" w:hAnsi="Helvetica Neue" w:cs="Times New Roman"/>
-          <w:b/>
-          <w:bCs/>
-          <w:color w:val="333333"/>
-          <w:sz w:val="30"/>
-          <w:szCs w:val="30"/>
-        </w:rPr>
-      </w:pPr>
-      <w:r>
-        <w:rPr>
-          <w:rFonts w:ascii="Helvetica Neue" w:eastAsia="Times New Roman" w:hAnsi="Helvetica Neue" w:cs="Times New Roman"/>
-          <w:b/>
-          <w:bCs/>
-          <w:color w:val="333333"/>
-          <w:sz w:val="30"/>
-          <w:szCs w:val="30"/>
-        </w:rPr>
-        <w:lastRenderedPageBreak/>
-        <w:t>Page 2 (20 points)</w:t>
-      </w:r>
-    </w:p>
-    <w:p>
-      <w:pPr>
-        <w:shd w:val="clear" w:color="auto" w:fill="FFFFFF"/>
-        <w:spacing w:after="165"/>
-        <w:rPr>
-          <w:rFonts w:ascii="Georgia" w:eastAsia="Times New Roman" w:hAnsi="Georgia" w:cs="Times New Roman"/>
-          <w:color w:val="333333"/>
-        </w:rPr>
-      </w:pPr>
-      <w:r>
-        <w:rPr>
-          <w:rFonts w:ascii="Georgia" w:eastAsia="Times New Roman" w:hAnsi="Georgia" w:cs="Times New Roman"/>
-          <w:color w:val="333333"/>
-        </w:rPr>
-        <w:t xml:space="preserve">A plot of the validation accuracy every 30 steps, for each value of the regularization constant. </w:t>
-      </w:r>
-    </w:p>
-    <w:p>
-      <w:pPr>
-        <w:keepNext/>
-        <w:shd w:val="clear" w:color="auto" w:fill="FFFFFF"/>
-        <w:spacing w:after="165"/>
-      </w:pPr>
       <w:r>
         <w:rPr>
           <w:noProof/>
           <w:lang w:val="en-AU" w:eastAsia="zh-CN"/>
         </w:rPr>
         <w:drawing>
-          <wp:inline distT="0" distB="0" distL="0" distR="0" wp14:anchorId="08386C35" wp14:editId="2A95F9A7">
-            <wp:extent cx="4008120" cy="2834803"/>
-            <wp:effectExtent l="0" t="0" r="0" b="3810"/>
-            <wp:docPr id="8" name="Picture 8"/>
+          <wp:inline distT="0" distB="0" distL="0" distR="0" wp14:anchorId="0BEA887F" wp14:editId="4BAF1FB2">
+            <wp:extent cx="2358648" cy="1530350"/>
+            <wp:effectExtent l="0" t="0" r="3810" b="0"/>
+            <wp:docPr id="5" name="Picture 5"/>
             <wp:cNvGraphicFramePr>
               <a:graphicFrameLocks xmlns:a="http://schemas.openxmlformats.org/drawingml/2006/main" noChangeAspect="1"/>
             </wp:cNvGraphicFramePr>
@@ -711,7 +600,7 @@
                   <pic:spPr>
                     <a:xfrm>
                       <a:off x="0" y="0"/>
-                      <a:ext cx="4016454" cy="2840697"/>
+                      <a:ext cx="2392688" cy="1552436"/>
                     </a:xfrm>
                     <a:prstGeom prst="rect">
                       <a:avLst/>
@@ -726,39 +615,119 @@
     </w:p>
     <w:p>
       <w:pPr>
-        <w:pStyle w:val="Caption"/>
-        <w:jc w:val="center"/>
-        <w:rPr>
-          <w:rFonts w:ascii="Georgia" w:eastAsia="Times New Roman" w:hAnsi="Georgia" w:cs="Times New Roman"/>
-          <w:color w:val="333333"/>
+        <w:shd w:val="clear" w:color="auto" w:fill="FFFFFF"/>
+        <w:spacing w:before="165" w:after="165"/>
+        <w:outlineLvl w:val="3"/>
+        <w:rPr>
+          <w:rFonts w:ascii="Helvetica Neue" w:eastAsia="Times New Roman" w:hAnsi="Helvetica Neue" w:cs="Times New Roman"/>
+          <w:b/>
+          <w:bCs/>
+          <w:color w:val="333333"/>
+          <w:sz w:val="30"/>
+          <w:szCs w:val="30"/>
         </w:rPr>
       </w:pPr>
-      <w:r>
-        <w:t xml:space="preserve">Figure </w:t>
-      </w:r>
-      <w:r>
-        <w:fldChar w:fldCharType="begin"/>
-      </w:r>
-      <w:r>
-        <w:instrText xml:space="preserve"> SEQ Figure \* ARABIC </w:instrText>
-      </w:r>
-      <w:r>
-        <w:fldChar w:fldCharType="separate"/>
-      </w:r>
-      <w:r>
-        <w:rPr>
-          <w:noProof/>
-        </w:rPr>
-        <w:t>1</w:t>
-      </w:r>
-      <w:r>
-        <w:fldChar w:fldCharType="end"/>
-      </w:r>
-      <w:r>
-        <w:t xml:space="preserve"> </w:t>
-      </w:r>
-      <w:r>
-        <w:t>Accuracy on 50 samples (Held out)</w:t>
+    </w:p>
+    <w:p>
+      <w:pPr>
+        <w:shd w:val="clear" w:color="auto" w:fill="FFFFFF"/>
+        <w:spacing w:before="165" w:after="165"/>
+        <w:outlineLvl w:val="3"/>
+        <w:rPr>
+          <w:rFonts w:ascii="Helvetica Neue" w:eastAsia="Times New Roman" w:hAnsi="Helvetica Neue" w:cs="Times New Roman"/>
+          <w:b/>
+          <w:bCs/>
+          <w:color w:val="333333"/>
+          <w:sz w:val="30"/>
+          <w:szCs w:val="30"/>
+        </w:rPr>
+      </w:pPr>
+    </w:p>
+    <w:p>
+      <w:pPr>
+        <w:shd w:val="clear" w:color="auto" w:fill="FFFFFF"/>
+        <w:spacing w:before="165" w:after="165"/>
+        <w:outlineLvl w:val="3"/>
+        <w:rPr>
+          <w:rFonts w:ascii="Helvetica Neue" w:eastAsia="Times New Roman" w:hAnsi="Helvetica Neue" w:cs="Times New Roman"/>
+          <w:b/>
+          <w:bCs/>
+          <w:color w:val="333333"/>
+          <w:sz w:val="30"/>
+          <w:szCs w:val="30"/>
+        </w:rPr>
+      </w:pPr>
+    </w:p>
+    <w:p>
+      <w:pPr>
+        <w:shd w:val="clear" w:color="auto" w:fill="FFFFFF"/>
+        <w:spacing w:before="165" w:after="165"/>
+        <w:outlineLvl w:val="3"/>
+        <w:rPr>
+          <w:rFonts w:ascii="Helvetica Neue" w:eastAsia="Times New Roman" w:hAnsi="Helvetica Neue" w:cs="Times New Roman"/>
+          <w:b/>
+          <w:bCs/>
+          <w:color w:val="333333"/>
+          <w:sz w:val="30"/>
+          <w:szCs w:val="30"/>
+        </w:rPr>
+      </w:pPr>
+    </w:p>
+    <w:p>
+      <w:pPr>
+        <w:shd w:val="clear" w:color="auto" w:fill="FFFFFF"/>
+        <w:spacing w:before="165" w:after="165"/>
+        <w:outlineLvl w:val="3"/>
+        <w:rPr>
+          <w:rFonts w:ascii="Helvetica Neue" w:eastAsia="Times New Roman" w:hAnsi="Helvetica Neue" w:cs="Times New Roman"/>
+          <w:b/>
+          <w:bCs/>
+          <w:color w:val="333333"/>
+          <w:sz w:val="30"/>
+          <w:szCs w:val="30"/>
+        </w:rPr>
+      </w:pPr>
+    </w:p>
+    <w:p>
+      <w:pPr>
+        <w:shd w:val="clear" w:color="auto" w:fill="FFFFFF"/>
+        <w:spacing w:before="165" w:after="165"/>
+        <w:outlineLvl w:val="3"/>
+        <w:rPr>
+          <w:rFonts w:ascii="Helvetica Neue" w:eastAsia="Times New Roman" w:hAnsi="Helvetica Neue" w:cs="Times New Roman"/>
+          <w:b/>
+          <w:bCs/>
+          <w:color w:val="333333"/>
+          <w:sz w:val="30"/>
+          <w:szCs w:val="30"/>
+        </w:rPr>
+      </w:pPr>
+    </w:p>
+    <w:p>
+      <w:pPr>
+        <w:shd w:val="clear" w:color="auto" w:fill="FFFFFF"/>
+        <w:spacing w:before="165" w:after="165"/>
+        <w:outlineLvl w:val="3"/>
+        <w:rPr>
+          <w:rFonts w:ascii="Helvetica Neue" w:eastAsia="Times New Roman" w:hAnsi="Helvetica Neue" w:cs="Times New Roman"/>
+          <w:b/>
+          <w:bCs/>
+          <w:color w:val="333333"/>
+          <w:sz w:val="30"/>
+          <w:szCs w:val="30"/>
+        </w:rPr>
+      </w:pPr>
+      <w:r>
+        <w:rPr>
+          <w:rFonts w:ascii="Helvetica Neue" w:eastAsia="Times New Roman" w:hAnsi="Helvetica Neue" w:cs="Times New Roman"/>
+          <w:b/>
+          <w:bCs/>
+          <w:color w:val="333333"/>
+          <w:sz w:val="30"/>
+          <w:szCs w:val="30"/>
+        </w:rPr>
+        <w:lastRenderedPageBreak/>
+        <w:t>Page 2 (20 points)</w:t>
       </w:r>
     </w:p>
     <w:p>
@@ -775,49 +744,7 @@
           <w:rFonts w:ascii="Georgia" w:eastAsia="Times New Roman" w:hAnsi="Georgia" w:cs="Times New Roman"/>
           <w:color w:val="333333"/>
         </w:rPr>
-        <w:t>Note: Due to the facts that accuracy was calculated on 50 samples held out set (required by HW), this introduced high variance in the accuracy. We tried to increase the number of samples in the held out validation set, it will smooth out the variance, see below</w:t>
-      </w:r>
-      <w:r>
-        <w:rPr>
-          <w:rFonts w:ascii="Georgia" w:eastAsia="Times New Roman" w:hAnsi="Georgia" w:cs="Times New Roman"/>
-          <w:color w:val="333333"/>
-        </w:rPr>
-        <w:t xml:space="preserve"> Figure2</w:t>
-      </w:r>
-      <w:r>
-        <w:rPr>
-          <w:rFonts w:ascii="Georgia" w:eastAsia="Times New Roman" w:hAnsi="Georgia" w:cs="Times New Roman"/>
-          <w:color w:val="333333"/>
-        </w:rPr>
-        <w:t xml:space="preserve"> as example. However, from the first chart</w:t>
-      </w:r>
-      <w:r>
-        <w:rPr>
-          <w:rFonts w:ascii="Georgia" w:eastAsia="Times New Roman" w:hAnsi="Georgia" w:cs="Times New Roman"/>
-          <w:color w:val="333333"/>
-        </w:rPr>
-        <w:t xml:space="preserve"> (Figure 1)</w:t>
-      </w:r>
-      <w:r>
-        <w:rPr>
-          <w:rFonts w:ascii="Georgia" w:eastAsia="Times New Roman" w:hAnsi="Georgia" w:cs="Times New Roman"/>
-          <w:color w:val="333333"/>
-        </w:rPr>
-        <w:t xml:space="preserve">, we can still see the trend of increasing accuracy </w:t>
-      </w:r>
-      <w:r>
-        <w:rPr>
-          <w:rFonts w:ascii="Georgia" w:eastAsia="Times New Roman" w:hAnsi="Georgia" w:cs="Times New Roman"/>
-          <w:color w:val="333333"/>
-        </w:rPr>
-        <w:t xml:space="preserve">oscillating </w:t>
-      </w:r>
-      <w:r>
-        <w:rPr>
-          <w:rFonts w:ascii="Georgia" w:eastAsia="Times New Roman" w:hAnsi="Georgia" w:cs="Times New Roman"/>
-          <w:color w:val="333333"/>
-        </w:rPr>
-        <w:t>along with the training seasons.</w:t>
+        <w:t xml:space="preserve">A plot of the validation accuracy every 30 steps, for each value of the regularization constant. </w:t>
       </w:r>
     </w:p>
     <w:p>
@@ -832,10 +759,10 @@
           <w:lang w:val="en-AU" w:eastAsia="zh-CN"/>
         </w:rPr>
         <w:drawing>
-          <wp:inline distT="0" distB="0" distL="0" distR="0" wp14:anchorId="76DA8645" wp14:editId="54FF942B">
-            <wp:extent cx="3733800" cy="2906859"/>
-            <wp:effectExtent l="0" t="0" r="0" b="8255"/>
-            <wp:docPr id="11" name="Picture 11"/>
+          <wp:inline distT="0" distB="0" distL="0" distR="0" wp14:anchorId="08386C35" wp14:editId="2A95F9A7">
+            <wp:extent cx="4008120" cy="2834803"/>
+            <wp:effectExtent l="0" t="0" r="0" b="3810"/>
+            <wp:docPr id="8" name="Picture 8"/>
             <wp:cNvGraphicFramePr>
               <a:graphicFrameLocks xmlns:a="http://schemas.openxmlformats.org/drawingml/2006/main" noChangeAspect="1"/>
             </wp:cNvGraphicFramePr>
@@ -855,7 +782,7 @@
                   <pic:spPr>
                     <a:xfrm>
                       <a:off x="0" y="0"/>
-                      <a:ext cx="3750514" cy="2919871"/>
+                      <a:ext cx="4016454" cy="2840697"/>
                     </a:xfrm>
                     <a:prstGeom prst="rect">
                       <a:avLst/>
@@ -893,40 +820,16 @@
         <w:rPr>
           <w:noProof/>
         </w:rPr>
-        <w:t>2</w:t>
+        <w:t>1</w:t>
       </w:r>
       <w:r>
         <w:fldChar w:fldCharType="end"/>
       </w:r>
       <w:r>
-        <w:t xml:space="preserve"> Accuracy on larger samples (using 10% validation set for tracking)</w:t>
-      </w:r>
-    </w:p>
-    <w:p>
-      <w:pPr>
-        <w:shd w:val="clear" w:color="auto" w:fill="FFFFFF"/>
-        <w:spacing w:before="165" w:after="165"/>
-        <w:outlineLvl w:val="3"/>
-        <w:rPr>
-          <w:rFonts w:ascii="Helvetica Neue" w:eastAsia="Times New Roman" w:hAnsi="Helvetica Neue" w:cs="Times New Roman"/>
-          <w:b/>
-          <w:bCs/>
-          <w:color w:val="333333"/>
-          <w:sz w:val="30"/>
-          <w:szCs w:val="30"/>
-        </w:rPr>
-      </w:pPr>
-      <w:r>
-        <w:rPr>
-          <w:rFonts w:ascii="Helvetica Neue" w:eastAsia="Times New Roman" w:hAnsi="Helvetica Neue" w:cs="Times New Roman"/>
-          <w:b/>
-          <w:bCs/>
-          <w:color w:val="333333"/>
-          <w:sz w:val="30"/>
-          <w:szCs w:val="30"/>
-        </w:rPr>
-        <w:lastRenderedPageBreak/>
-        <w:t>Page 3 (20 points)</w:t>
+        <w:t xml:space="preserve"> </w:t>
+      </w:r>
+      <w:r>
+        <w:t>Accuracy on 50 samples (Held out)</w:t>
       </w:r>
     </w:p>
     <w:p>
@@ -943,40 +846,67 @@
           <w:rFonts w:ascii="Georgia" w:eastAsia="Times New Roman" w:hAnsi="Georgia" w:cs="Times New Roman"/>
           <w:color w:val="333333"/>
         </w:rPr>
-        <w:t xml:space="preserve">A plot of the magnitude of the coefficient vector every 30 steps, for each value of the regularization constant. </w:t>
+        <w:t>Note: Due to the facts that accuracy was calculated on 50 samples held out set (required by HW), this introduced high variance in the accuracy. We tried to increase the number of samples in the held out validation set, it will smooth out the variance, see below</w:t>
+      </w:r>
+      <w:r>
+        <w:rPr>
+          <w:rFonts w:ascii="Georgia" w:eastAsia="Times New Roman" w:hAnsi="Georgia" w:cs="Times New Roman"/>
+          <w:color w:val="333333"/>
+        </w:rPr>
+        <w:t xml:space="preserve"> Figure2</w:t>
+      </w:r>
+      <w:r>
+        <w:rPr>
+          <w:rFonts w:ascii="Georgia" w:eastAsia="Times New Roman" w:hAnsi="Georgia" w:cs="Times New Roman"/>
+          <w:color w:val="333333"/>
+        </w:rPr>
+        <w:t xml:space="preserve"> as example. However, from the first chart</w:t>
+      </w:r>
+      <w:r>
+        <w:rPr>
+          <w:rFonts w:ascii="Georgia" w:eastAsia="Times New Roman" w:hAnsi="Georgia" w:cs="Times New Roman"/>
+          <w:color w:val="333333"/>
+        </w:rPr>
+        <w:t xml:space="preserve"> (Figure 1)</w:t>
+      </w:r>
+      <w:r>
+        <w:rPr>
+          <w:rFonts w:ascii="Georgia" w:eastAsia="Times New Roman" w:hAnsi="Georgia" w:cs="Times New Roman"/>
+          <w:color w:val="333333"/>
+        </w:rPr>
+        <w:t xml:space="preserve">, we can still see the trend of increasing accuracy </w:t>
+      </w:r>
+      <w:r>
+        <w:rPr>
+          <w:rFonts w:ascii="Georgia" w:eastAsia="Times New Roman" w:hAnsi="Georgia" w:cs="Times New Roman"/>
+          <w:color w:val="333333"/>
+        </w:rPr>
+        <w:t xml:space="preserve">oscillating </w:t>
+      </w:r>
+      <w:r>
+        <w:rPr>
+          <w:rFonts w:ascii="Georgia" w:eastAsia="Times New Roman" w:hAnsi="Georgia" w:cs="Times New Roman"/>
+          <w:color w:val="333333"/>
+        </w:rPr>
+        <w:t>along with the training seasons.</w:t>
       </w:r>
     </w:p>
     <w:p>
       <w:pPr>
+        <w:keepNext/>
         <w:shd w:val="clear" w:color="auto" w:fill="FFFFFF"/>
-        <w:spacing w:before="165" w:after="165"/>
-        <w:outlineLvl w:val="3"/>
-        <w:rPr>
-          <w:rFonts w:ascii="Helvetica Neue" w:eastAsia="Times New Roman" w:hAnsi="Helvetica Neue" w:cs="Times New Roman"/>
-          <w:b/>
-          <w:bCs/>
-          <w:color w:val="333333"/>
-          <w:sz w:val="30"/>
-          <w:szCs w:val="30"/>
-        </w:rPr>
+        <w:spacing w:after="165"/>
       </w:pPr>
       <w:r>
         <w:rPr>
           <w:noProof/>
           <w:lang w:val="en-AU" w:eastAsia="zh-CN"/>
         </w:rPr>
-        <w:t xml:space="preserve"> </w:t>
-      </w:r>
-      <w:r>
-        <w:rPr>
-          <w:noProof/>
-          <w:lang w:val="en-AU" w:eastAsia="zh-CN"/>
-        </w:rPr>
         <w:drawing>
-          <wp:inline distT="0" distB="0" distL="0" distR="0" wp14:anchorId="397A59F6" wp14:editId="44AE4DF6">
-            <wp:extent cx="5943600" cy="4016375"/>
-            <wp:effectExtent l="0" t="0" r="0" b="3175"/>
-            <wp:docPr id="10" name="Picture 10"/>
+          <wp:inline distT="0" distB="0" distL="0" distR="0" wp14:anchorId="76DA8645" wp14:editId="54FF942B">
+            <wp:extent cx="3733800" cy="2906859"/>
+            <wp:effectExtent l="0" t="0" r="0" b="8255"/>
+            <wp:docPr id="11" name="Picture 11"/>
             <wp:cNvGraphicFramePr>
               <a:graphicFrameLocks xmlns:a="http://schemas.openxmlformats.org/drawingml/2006/main" noChangeAspect="1"/>
             </wp:cNvGraphicFramePr>
@@ -996,6 +926,147 @@
                   <pic:spPr>
                     <a:xfrm>
                       <a:off x="0" y="0"/>
+                      <a:ext cx="3750514" cy="2919871"/>
+                    </a:xfrm>
+                    <a:prstGeom prst="rect">
+                      <a:avLst/>
+                    </a:prstGeom>
+                  </pic:spPr>
+                </pic:pic>
+              </a:graphicData>
+            </a:graphic>
+          </wp:inline>
+        </w:drawing>
+      </w:r>
+    </w:p>
+    <w:p>
+      <w:pPr>
+        <w:pStyle w:val="Caption"/>
+        <w:jc w:val="center"/>
+        <w:rPr>
+          <w:rFonts w:ascii="Georgia" w:eastAsia="Times New Roman" w:hAnsi="Georgia" w:cs="Times New Roman"/>
+          <w:color w:val="333333"/>
+        </w:rPr>
+      </w:pPr>
+      <w:r>
+        <w:t xml:space="preserve">Figure </w:t>
+      </w:r>
+      <w:r>
+        <w:fldChar w:fldCharType="begin"/>
+      </w:r>
+      <w:r>
+        <w:instrText xml:space="preserve"> SEQ Figure \* ARABIC </w:instrText>
+      </w:r>
+      <w:r>
+        <w:fldChar w:fldCharType="separate"/>
+      </w:r>
+      <w:r>
+        <w:rPr>
+          <w:noProof/>
+        </w:rPr>
+        <w:t>2</w:t>
+      </w:r>
+      <w:r>
+        <w:fldChar w:fldCharType="end"/>
+      </w:r>
+      <w:r>
+        <w:t xml:space="preserve"> Accuracy on larger samples (using 10% validation set for tracking)</w:t>
+      </w:r>
+    </w:p>
+    <w:p>
+      <w:pPr>
+        <w:shd w:val="clear" w:color="auto" w:fill="FFFFFF"/>
+        <w:spacing w:before="165" w:after="165"/>
+        <w:outlineLvl w:val="3"/>
+        <w:rPr>
+          <w:rFonts w:ascii="Helvetica Neue" w:eastAsia="Times New Roman" w:hAnsi="Helvetica Neue" w:cs="Times New Roman"/>
+          <w:b/>
+          <w:bCs/>
+          <w:color w:val="333333"/>
+          <w:sz w:val="30"/>
+          <w:szCs w:val="30"/>
+        </w:rPr>
+      </w:pPr>
+      <w:r>
+        <w:rPr>
+          <w:rFonts w:ascii="Helvetica Neue" w:eastAsia="Times New Roman" w:hAnsi="Helvetica Neue" w:cs="Times New Roman"/>
+          <w:b/>
+          <w:bCs/>
+          <w:color w:val="333333"/>
+          <w:sz w:val="30"/>
+          <w:szCs w:val="30"/>
+        </w:rPr>
+        <w:lastRenderedPageBreak/>
+        <w:t>Page 3 (20 points)</w:t>
+      </w:r>
+    </w:p>
+    <w:p>
+      <w:pPr>
+        <w:shd w:val="clear" w:color="auto" w:fill="FFFFFF"/>
+        <w:spacing w:after="165"/>
+        <w:rPr>
+          <w:rFonts w:ascii="Georgia" w:eastAsia="Times New Roman" w:hAnsi="Georgia" w:cs="Times New Roman"/>
+          <w:color w:val="333333"/>
+        </w:rPr>
+      </w:pPr>
+      <w:r>
+        <w:rPr>
+          <w:rFonts w:ascii="Georgia" w:eastAsia="Times New Roman" w:hAnsi="Georgia" w:cs="Times New Roman"/>
+          <w:color w:val="333333"/>
+        </w:rPr>
+        <w:t xml:space="preserve">A plot of the magnitude of the coefficient vector every 30 steps, for each value of the regularization constant. </w:t>
+      </w:r>
+    </w:p>
+    <w:p>
+      <w:pPr>
+        <w:shd w:val="clear" w:color="auto" w:fill="FFFFFF"/>
+        <w:spacing w:before="165" w:after="165"/>
+        <w:outlineLvl w:val="3"/>
+        <w:rPr>
+          <w:rFonts w:ascii="Helvetica Neue" w:eastAsia="Times New Roman" w:hAnsi="Helvetica Neue" w:cs="Times New Roman"/>
+          <w:b/>
+          <w:bCs/>
+          <w:color w:val="333333"/>
+          <w:sz w:val="30"/>
+          <w:szCs w:val="30"/>
+        </w:rPr>
+      </w:pPr>
+      <w:r>
+        <w:rPr>
+          <w:noProof/>
+          <w:lang w:val="en-AU" w:eastAsia="zh-CN"/>
+        </w:rPr>
+        <w:t xml:space="preserve"> </w:t>
+      </w:r>
+      <w:r>
+        <w:rPr>
+          <w:noProof/>
+          <w:lang w:val="en-AU" w:eastAsia="zh-CN"/>
+        </w:rPr>
+        <w:drawing>
+          <wp:inline distT="0" distB="0" distL="0" distR="0" wp14:anchorId="397A59F6" wp14:editId="44AE4DF6">
+            <wp:extent cx="5943600" cy="4016375"/>
+            <wp:effectExtent l="0" t="0" r="0" b="3175"/>
+            <wp:docPr id="10" name="Picture 10"/>
+            <wp:cNvGraphicFramePr>
+              <a:graphicFrameLocks xmlns:a="http://schemas.openxmlformats.org/drawingml/2006/main" noChangeAspect="1"/>
+            </wp:cNvGraphicFramePr>
+            <a:graphic xmlns:a="http://schemas.openxmlformats.org/drawingml/2006/main">
+              <a:graphicData uri="http://schemas.openxmlformats.org/drawingml/2006/picture">
+                <pic:pic xmlns:pic="http://schemas.openxmlformats.org/drawingml/2006/picture">
+                  <pic:nvPicPr>
+                    <pic:cNvPr id="1" name=""/>
+                    <pic:cNvPicPr/>
+                  </pic:nvPicPr>
+                  <pic:blipFill>
+                    <a:blip r:embed="rId14"/>
+                    <a:stretch>
+                      <a:fillRect/>
+                    </a:stretch>
+                  </pic:blipFill>
+                  <pic:spPr>
+                    <a:xfrm>
+                      <a:off x="0" y="0"/>
                       <a:ext cx="5943600" cy="4016375"/>
                     </a:xfrm>
                     <a:prstGeom prst="rect">
@@ -1622,6 +1693,86 @@
         </w:rPr>
         <w:t>We also tested the extreme cases, for example lambda=0 (disabled regularization) and lambda=1 (lean more to regularization); we observed both cases are far from ideal.</w:t>
       </w:r>
+      <w:r>
+        <w:rPr>
+          <w:rFonts w:ascii="Georgia" w:eastAsia="Times New Roman" w:hAnsi="Georgia" w:cs="Times New Roman"/>
+          <w:color w:val="333333"/>
+          <w:sz w:val="22"/>
+        </w:rPr>
+        <w:br/>
+      </w:r>
+      <w:r>
+        <w:rPr>
+          <w:rFonts w:ascii="Georgia" w:eastAsia="Times New Roman" w:hAnsi="Georgia" w:cs="Times New Roman"/>
+          <w:color w:val="333333"/>
+          <w:sz w:val="22"/>
+        </w:rPr>
+        <w:t xml:space="preserve">By increasing lambda, the penalization factor increased on the weight magnitude, while features contribution to the learning was decreased. It </w:t>
+      </w:r>
+      <w:r>
+        <w:rPr>
+          <w:rFonts w:ascii="Georgia" w:eastAsia="Times New Roman" w:hAnsi="Georgia" w:cs="Times New Roman"/>
+          <w:color w:val="333333"/>
+          <w:sz w:val="22"/>
+        </w:rPr>
+        <w:t xml:space="preserve">could start </w:t>
+      </w:r>
+      <w:r>
+        <w:rPr>
+          <w:rFonts w:ascii="Georgia" w:eastAsia="Times New Roman" w:hAnsi="Georgia" w:cs="Times New Roman"/>
+          <w:color w:val="333333"/>
+          <w:sz w:val="22"/>
+        </w:rPr>
+        <w:t>caus</w:t>
+      </w:r>
+      <w:r>
+        <w:rPr>
+          <w:rFonts w:ascii="Georgia" w:eastAsia="Times New Roman" w:hAnsi="Georgia" w:cs="Times New Roman"/>
+          <w:color w:val="333333"/>
+          <w:sz w:val="22"/>
+        </w:rPr>
+        <w:t>ing</w:t>
+      </w:r>
+      <w:r>
+        <w:rPr>
+          <w:rFonts w:ascii="Georgia" w:eastAsia="Times New Roman" w:hAnsi="Georgia" w:cs="Times New Roman"/>
+          <w:color w:val="333333"/>
+          <w:sz w:val="22"/>
+        </w:rPr>
+        <w:t xml:space="preserve"> model under-fitting</w:t>
+      </w:r>
+      <w:r>
+        <w:rPr>
+          <w:rFonts w:ascii="Georgia" w:eastAsia="Times New Roman" w:hAnsi="Georgia" w:cs="Times New Roman"/>
+          <w:color w:val="333333"/>
+          <w:sz w:val="22"/>
+        </w:rPr>
+        <w:t xml:space="preserve"> if too large</w:t>
+      </w:r>
+      <w:r>
+        <w:rPr>
+          <w:rFonts w:ascii="Georgia" w:eastAsia="Times New Roman" w:hAnsi="Georgia" w:cs="Times New Roman"/>
+          <w:color w:val="333333"/>
+          <w:sz w:val="22"/>
+        </w:rPr>
+        <w:t>.</w:t>
+      </w:r>
+      <w:r>
+        <w:rPr>
+          <w:rFonts w:ascii="Georgia" w:eastAsia="Times New Roman" w:hAnsi="Georgia" w:cs="Times New Roman"/>
+          <w:color w:val="333333"/>
+          <w:sz w:val="22"/>
+        </w:rPr>
+        <w:t xml:space="preserve"> This is shown above why lambda =1 has the lowest accuracy.</w:t>
+      </w:r>
+      <w:r>
+        <w:rPr>
+          <w:rFonts w:ascii="Georgia" w:eastAsia="Times New Roman" w:hAnsi="Georgia" w:cs="Times New Roman"/>
+          <w:color w:val="333333"/>
+          <w:sz w:val="22"/>
+        </w:rPr>
+        <w:t xml:space="preserve"> On the other side, having low value of lambda caused the model over-fitting and resulted in lower accuracy on validation set.</w:t>
+      </w:r>
     </w:p>
     <w:p>
       <w:pPr>
@@ -1629,6 +1780,7 @@
         <w:spacing w:after="165"/>
         <w:rPr>
           <w:rFonts w:ascii="Georgia" w:eastAsia="Times New Roman" w:hAnsi="Georgia" w:cs="Times New Roman"/>
+          <w:b/>
           <w:color w:val="333333"/>
           <w:sz w:val="22"/>
         </w:rPr>
@@ -1636,74 +1788,11 @@
       <w:r>
         <w:rPr>
           <w:rFonts w:ascii="Georgia" w:eastAsia="Times New Roman" w:hAnsi="Georgia" w:cs="Times New Roman"/>
+          <w:b/>
           <w:color w:val="333333"/>
           <w:sz w:val="22"/>
         </w:rPr>
-        <w:t xml:space="preserve">By increasing lambda, the penalization factor increased on the weight magnitude, while features contribution to the learning was decreased. It </w:t>
-      </w:r>
-      <w:r>
-        <w:rPr>
-          <w:rFonts w:ascii="Georgia" w:eastAsia="Times New Roman" w:hAnsi="Georgia" w:cs="Times New Roman"/>
-          <w:color w:val="333333"/>
-          <w:sz w:val="22"/>
-        </w:rPr>
-        <w:t xml:space="preserve">could start </w:t>
-      </w:r>
-      <w:r>
-        <w:rPr>
-          <w:rFonts w:ascii="Georgia" w:eastAsia="Times New Roman" w:hAnsi="Georgia" w:cs="Times New Roman"/>
-          <w:color w:val="333333"/>
-          <w:sz w:val="22"/>
-        </w:rPr>
-        <w:t>caus</w:t>
-      </w:r>
-      <w:r>
-        <w:rPr>
-          <w:rFonts w:ascii="Georgia" w:eastAsia="Times New Roman" w:hAnsi="Georgia" w:cs="Times New Roman"/>
-          <w:color w:val="333333"/>
-          <w:sz w:val="22"/>
-        </w:rPr>
-        <w:t>ing</w:t>
-      </w:r>
-      <w:r>
-        <w:rPr>
-          <w:rFonts w:ascii="Georgia" w:eastAsia="Times New Roman" w:hAnsi="Georgia" w:cs="Times New Roman"/>
-          <w:color w:val="333333"/>
-          <w:sz w:val="22"/>
-        </w:rPr>
-        <w:t xml:space="preserve"> model under-fitting</w:t>
-      </w:r>
-      <w:r>
-        <w:rPr>
-          <w:rFonts w:ascii="Georgia" w:eastAsia="Times New Roman" w:hAnsi="Georgia" w:cs="Times New Roman"/>
-          <w:color w:val="333333"/>
-          <w:sz w:val="22"/>
-        </w:rPr>
-        <w:t xml:space="preserve"> if too large</w:t>
-      </w:r>
-      <w:r>
-        <w:rPr>
-          <w:rFonts w:ascii="Georgia" w:eastAsia="Times New Roman" w:hAnsi="Georgia" w:cs="Times New Roman"/>
-          <w:color w:val="333333"/>
-          <w:sz w:val="22"/>
-        </w:rPr>
-        <w:t>.</w:t>
-      </w:r>
-      <w:r>
-        <w:rPr>
-          <w:rFonts w:ascii="Georgia" w:eastAsia="Times New Roman" w:hAnsi="Georgia" w:cs="Times New Roman"/>
-          <w:color w:val="333333"/>
-          <w:sz w:val="22"/>
-        </w:rPr>
-        <w:t xml:space="preserve"> This is shown above why lambda =1 has the lowest accuracy.</w:t>
-      </w:r>
-      <w:r>
-        <w:rPr>
-          <w:rFonts w:ascii="Georgia" w:eastAsia="Times New Roman" w:hAnsi="Georgia" w:cs="Times New Roman"/>
-          <w:color w:val="333333"/>
-          <w:sz w:val="22"/>
-        </w:rPr>
-        <w:t xml:space="preserve"> On the other side, having low value of lambda caused the model over-fitting and resulted in lower accuracy on validation set.</w:t>
+        <w:t>The learning rate (step length) consideration.</w:t>
       </w:r>
     </w:p>
     <w:p>
@@ -1712,7 +1801,6 @@
         <w:spacing w:after="165"/>
         <w:rPr>
           <w:rFonts w:ascii="Georgia" w:eastAsia="Times New Roman" w:hAnsi="Georgia" w:cs="Times New Roman"/>
-          <w:b/>
           <w:color w:val="333333"/>
           <w:sz w:val="22"/>
         </w:rPr>
@@ -1720,11 +1808,132 @@
       <w:r>
         <w:rPr>
           <w:rFonts w:ascii="Georgia" w:eastAsia="Times New Roman" w:hAnsi="Georgia" w:cs="Times New Roman"/>
-          <w:b/>
           <w:color w:val="333333"/>
           <w:sz w:val="22"/>
         </w:rPr>
-        <w:t>The learning rate (step length) consideration.</w:t>
+        <w:t xml:space="preserve">The corresponding </w:t>
+      </w:r>
+      <w:r>
+        <w:rPr>
+          <w:rFonts w:ascii="Georgia" w:eastAsia="Times New Roman" w:hAnsi="Georgia" w:cs="Times New Roman"/>
+          <w:color w:val="333333"/>
+          <w:sz w:val="22"/>
+        </w:rPr>
+        <w:t>m and</w:t>
+      </w:r>
+      <w:bookmarkStart w:id="0" w:name="_GoBack"/>
+      <w:bookmarkEnd w:id="0"/>
+      <w:r>
+        <w:rPr>
+          <w:rFonts w:ascii="Georgia" w:eastAsia="Times New Roman" w:hAnsi="Georgia" w:cs="Times New Roman"/>
+          <w:color w:val="333333"/>
+          <w:sz w:val="22"/>
+        </w:rPr>
+        <w:t xml:space="preserve"> n parameters </w:t>
+      </w:r>
+      <w:r>
+        <w:rPr>
+          <w:rFonts w:ascii="Georgia" w:eastAsia="Times New Roman" w:hAnsi="Georgia" w:cs="Times New Roman"/>
+          <w:color w:val="333333"/>
+          <w:sz w:val="22"/>
+        </w:rPr>
+        <w:t>are</w:t>
+      </w:r>
+      <w:r>
+        <w:rPr>
+          <w:rFonts w:ascii="Georgia" w:eastAsia="Times New Roman" w:hAnsi="Georgia" w:cs="Times New Roman"/>
+          <w:color w:val="333333"/>
+          <w:sz w:val="22"/>
+        </w:rPr>
+        <w:t xml:space="preserve"> part of the learning rate formula</w:t>
+      </w:r>
+      <w:r>
+        <w:rPr>
+          <w:rFonts w:ascii="Georgia" w:eastAsia="Times New Roman" w:hAnsi="Georgia" w:cs="Times New Roman"/>
+          <w:color w:val="333333"/>
+          <w:sz w:val="22"/>
+        </w:rPr>
+        <w:t xml:space="preserve"> in our code</w:t>
+      </w:r>
+      <w:r>
+        <w:rPr>
+          <w:rFonts w:ascii="Georgia" w:eastAsia="Times New Roman" w:hAnsi="Georgia" w:cs="Times New Roman"/>
+          <w:color w:val="333333"/>
+          <w:sz w:val="22"/>
+        </w:rPr>
+        <w:t xml:space="preserve">: </w:t>
+      </w:r>
+      <w:proofErr w:type="spellStart"/>
+      <w:r>
+        <w:rPr>
+          <w:rFonts w:ascii="Georgia" w:eastAsia="Times New Roman" w:hAnsi="Georgia" w:cs="Times New Roman"/>
+          <w:color w:val="333333"/>
+          <w:sz w:val="22"/>
+        </w:rPr>
+        <w:t>lr</w:t>
+      </w:r>
+      <w:proofErr w:type="spellEnd"/>
+      <w:r>
+        <w:rPr>
+          <w:rFonts w:ascii="Georgia" w:eastAsia="Times New Roman" w:hAnsi="Georgia" w:cs="Times New Roman"/>
+          <w:color w:val="333333"/>
+          <w:sz w:val="22"/>
+        </w:rPr>
+        <w:t xml:space="preserve"> = </w:t>
+      </w:r>
+      <w:proofErr w:type="spellStart"/>
+      <w:r>
+        <w:rPr>
+          <w:rFonts w:ascii="Georgia" w:eastAsia="Times New Roman" w:hAnsi="Georgia" w:cs="Times New Roman"/>
+          <w:color w:val="333333"/>
+          <w:sz w:val="22"/>
+        </w:rPr>
+        <w:t>step_length_m</w:t>
+      </w:r>
+      <w:proofErr w:type="spellEnd"/>
+      <w:proofErr w:type="gramStart"/>
+      <w:r>
+        <w:rPr>
+          <w:rFonts w:ascii="Georgia" w:eastAsia="Times New Roman" w:hAnsi="Georgia" w:cs="Times New Roman"/>
+          <w:color w:val="333333"/>
+          <w:sz w:val="22"/>
+        </w:rPr>
+        <w:t>/(</w:t>
+      </w:r>
+      <w:proofErr w:type="gramEnd"/>
+      <w:r>
+        <w:rPr>
+          <w:rFonts w:ascii="Georgia" w:eastAsia="Times New Roman" w:hAnsi="Georgia" w:cs="Times New Roman"/>
+          <w:color w:val="333333"/>
+          <w:sz w:val="22"/>
+        </w:rPr>
+        <w:t>20</w:t>
+      </w:r>
+      <w:r>
+        <w:rPr>
+          <w:rFonts w:ascii="Georgia" w:eastAsia="Times New Roman" w:hAnsi="Georgia" w:cs="Times New Roman"/>
+          <w:color w:val="333333"/>
+          <w:sz w:val="22"/>
+        </w:rPr>
+        <w:t>*</w:t>
+      </w:r>
+      <w:proofErr w:type="spellStart"/>
+      <w:r>
+        <w:rPr>
+          <w:rFonts w:ascii="Georgia" w:eastAsia="Times New Roman" w:hAnsi="Georgia" w:cs="Times New Roman"/>
+          <w:color w:val="333333"/>
+          <w:sz w:val="22"/>
+        </w:rPr>
+        <w:t>i+step_length_n</w:t>
+      </w:r>
+      <w:proofErr w:type="spellEnd"/>
+      <w:r>
+        <w:rPr>
+          <w:rFonts w:ascii="Georgia" w:eastAsia="Times New Roman" w:hAnsi="Georgia" w:cs="Times New Roman"/>
+          <w:color w:val="333333"/>
+          <w:sz w:val="22"/>
+        </w:rPr>
+        <w:t>)</w:t>
       </w:r>
     </w:p>
     <w:p>
@@ -1737,13 +1946,14 @@
           <w:sz w:val="22"/>
         </w:rPr>
       </w:pPr>
+      <w:proofErr w:type="gramStart"/>
       <w:r>
         <w:rPr>
           <w:rFonts w:ascii="Georgia" w:eastAsia="Times New Roman" w:hAnsi="Georgia" w:cs="Times New Roman"/>
           <w:color w:val="333333"/>
           <w:sz w:val="22"/>
         </w:rPr>
-        <w:t xml:space="preserve">The corresponding </w:t>
+        <w:t>w</w:t>
       </w:r>
       <w:r>
         <w:rPr>
@@ -1751,15 +1961,16 @@
           <w:color w:val="333333"/>
           <w:sz w:val="22"/>
         </w:rPr>
-        <w:t xml:space="preserve">m and n parameters </w:t>
-      </w:r>
+        <w:t>here</w:t>
+      </w:r>
+      <w:proofErr w:type="gramEnd"/>
       <w:r>
         <w:rPr>
           <w:rFonts w:ascii="Georgia" w:eastAsia="Times New Roman" w:hAnsi="Georgia" w:cs="Times New Roman"/>
           <w:color w:val="333333"/>
           <w:sz w:val="22"/>
         </w:rPr>
-        <w:t>are</w:t>
+        <w:t xml:space="preserve"> we have</w:t>
       </w:r>
       <w:r>
         <w:rPr>
@@ -1767,68 +1978,92 @@
           <w:color w:val="333333"/>
           <w:sz w:val="22"/>
         </w:rPr>
-        <w:t xml:space="preserve"> part of the learning rate formula</w:t>
-      </w:r>
+        <w:t xml:space="preserve"> </w:t>
+      </w:r>
+      <w:proofErr w:type="spellStart"/>
       <w:r>
         <w:rPr>
           <w:rFonts w:ascii="Georgia" w:eastAsia="Times New Roman" w:hAnsi="Georgia" w:cs="Times New Roman"/>
           <w:color w:val="333333"/>
           <w:sz w:val="22"/>
         </w:rPr>
-        <w:t xml:space="preserve"> in our code</w:t>
-      </w:r>
+        <w:t>step_length_m</w:t>
+      </w:r>
+      <w:proofErr w:type="spellEnd"/>
       <w:r>
         <w:rPr>
           <w:rFonts w:ascii="Georgia" w:eastAsia="Times New Roman" w:hAnsi="Georgia" w:cs="Times New Roman"/>
           <w:color w:val="333333"/>
           <w:sz w:val="22"/>
         </w:rPr>
-        <w:t xml:space="preserve">: </w:t>
-      </w:r>
-      <w:proofErr w:type="spellStart"/>
+        <w:t xml:space="preserve"> = </w:t>
+      </w:r>
       <w:r>
         <w:rPr>
           <w:rFonts w:ascii="Georgia" w:eastAsia="Times New Roman" w:hAnsi="Georgia" w:cs="Times New Roman"/>
           <w:color w:val="333333"/>
           <w:sz w:val="22"/>
         </w:rPr>
-        <w:t>lr</w:t>
-      </w:r>
-      <w:proofErr w:type="spellEnd"/>
+        <w:t xml:space="preserve">1 and </w:t>
+      </w:r>
+      <w:proofErr w:type="spellStart"/>
       <w:r>
         <w:rPr>
           <w:rFonts w:ascii="Georgia" w:eastAsia="Times New Roman" w:hAnsi="Georgia" w:cs="Times New Roman"/>
           <w:color w:val="333333"/>
           <w:sz w:val="22"/>
         </w:rPr>
+        <w:t>step_length_n</w:t>
+      </w:r>
+      <w:proofErr w:type="spellEnd"/>
+      <w:r>
+        <w:rPr>
+          <w:rFonts w:ascii="Georgia" w:eastAsia="Times New Roman" w:hAnsi="Georgia" w:cs="Times New Roman"/>
+          <w:color w:val="333333"/>
+          <w:sz w:val="22"/>
+        </w:rPr>
         <w:t xml:space="preserve"> = </w:t>
       </w:r>
-      <w:proofErr w:type="spellStart"/>
       <w:r>
         <w:rPr>
           <w:rFonts w:ascii="Georgia" w:eastAsia="Times New Roman" w:hAnsi="Georgia" w:cs="Times New Roman"/>
           <w:color w:val="333333"/>
           <w:sz w:val="22"/>
         </w:rPr>
-        <w:t>step_length_m</w:t>
-      </w:r>
-      <w:proofErr w:type="spellEnd"/>
-      <w:proofErr w:type="gramStart"/>
+        <w:t>100</w:t>
+      </w:r>
       <w:r>
         <w:rPr>
           <w:rFonts w:ascii="Georgia" w:eastAsia="Times New Roman" w:hAnsi="Georgia" w:cs="Times New Roman"/>
           <w:color w:val="333333"/>
           <w:sz w:val="22"/>
         </w:rPr>
-        <w:t>/(</w:t>
-      </w:r>
-      <w:proofErr w:type="gramEnd"/>
+        <w:t xml:space="preserve">0, </w:t>
+      </w:r>
+      <w:proofErr w:type="spellStart"/>
       <w:r>
         <w:rPr>
           <w:rFonts w:ascii="Georgia" w:eastAsia="Times New Roman" w:hAnsi="Georgia" w:cs="Times New Roman"/>
           <w:color w:val="333333"/>
           <w:sz w:val="22"/>
         </w:rPr>
+        <w:t>i</w:t>
+      </w:r>
+      <w:proofErr w:type="spellEnd"/>
+      <w:r>
+        <w:rPr>
+          <w:rFonts w:ascii="Georgia" w:eastAsia="Times New Roman" w:hAnsi="Georgia" w:cs="Times New Roman"/>
+          <w:color w:val="333333"/>
+          <w:sz w:val="22"/>
+        </w:rPr>
+        <w:t xml:space="preserve"> is the current season. For the </w:t>
+      </w:r>
+      <w:r>
+        <w:rPr>
+          <w:rFonts w:ascii="Georgia" w:eastAsia="Times New Roman" w:hAnsi="Georgia" w:cs="Times New Roman"/>
+          <w:color w:val="333333"/>
+          <w:sz w:val="22"/>
+        </w:rPr>
         <w:t>20</w:t>
       </w:r>
       <w:r>
@@ -1837,6 +2072,41 @@
           <w:color w:val="333333"/>
           <w:sz w:val="22"/>
         </w:rPr>
+        <w:t xml:space="preserve"> in from of </w:t>
+      </w:r>
+      <w:proofErr w:type="spellStart"/>
+      <w:r>
+        <w:rPr>
+          <w:rFonts w:ascii="Georgia" w:eastAsia="Times New Roman" w:hAnsi="Georgia" w:cs="Times New Roman"/>
+          <w:color w:val="333333"/>
+          <w:sz w:val="22"/>
+        </w:rPr>
+        <w:t>i</w:t>
+      </w:r>
+      <w:proofErr w:type="spellEnd"/>
+      <w:r>
+        <w:rPr>
+          <w:rFonts w:ascii="Georgia" w:eastAsia="Times New Roman" w:hAnsi="Georgia" w:cs="Times New Roman"/>
+          <w:color w:val="333333"/>
+          <w:sz w:val="22"/>
+        </w:rPr>
+        <w:t xml:space="preserve"> (</w:t>
+      </w:r>
+      <w:r>
+        <w:rPr>
+          <w:rFonts w:ascii="Georgia" w:eastAsia="Times New Roman" w:hAnsi="Georgia" w:cs="Times New Roman"/>
+          <w:b/>
+          <w:color w:val="FF0000"/>
+          <w:sz w:val="22"/>
+        </w:rPr>
+        <w:t>20</w:t>
+      </w:r>
+      <w:r>
+        <w:rPr>
+          <w:rFonts w:ascii="Georgia" w:eastAsia="Times New Roman" w:hAnsi="Georgia" w:cs="Times New Roman"/>
+          <w:color w:val="333333"/>
+          <w:sz w:val="22"/>
+        </w:rPr>
         <w:t>*</w:t>
       </w:r>
       <w:proofErr w:type="spellStart"/>
@@ -1846,7 +2116,7 @@
           <w:color w:val="333333"/>
           <w:sz w:val="22"/>
         </w:rPr>
-        <w:t>i+step_length_n</w:t>
+        <w:t>i</w:t>
       </w:r>
       <w:proofErr w:type="spellEnd"/>
       <w:r>
@@ -1855,7 +2125,135 @@
           <w:color w:val="333333"/>
           <w:sz w:val="22"/>
         </w:rPr>
+        <w:t>+….), 20</w:t>
+      </w:r>
+      <w:r>
+        <w:rPr>
+          <w:rFonts w:ascii="Georgia" w:eastAsia="Times New Roman" w:hAnsi="Georgia" w:cs="Times New Roman"/>
+          <w:color w:val="333333"/>
+          <w:sz w:val="22"/>
+        </w:rPr>
+        <w:t xml:space="preserve"> is chose</w:t>
+      </w:r>
+      <w:r>
+        <w:rPr>
+          <w:rFonts w:ascii="Georgia" w:eastAsia="Times New Roman" w:hAnsi="Georgia" w:cs="Times New Roman"/>
+          <w:color w:val="333333"/>
+          <w:sz w:val="22"/>
+        </w:rPr>
+        <w:t>n</w:t>
+      </w:r>
+      <w:r>
+        <w:rPr>
+          <w:rFonts w:ascii="Georgia" w:eastAsia="Times New Roman" w:hAnsi="Georgia" w:cs="Times New Roman"/>
+          <w:color w:val="333333"/>
+          <w:sz w:val="22"/>
+        </w:rPr>
+        <w:t xml:space="preserve"> as the multiplying factor</w:t>
+      </w:r>
+      <w:r>
+        <w:rPr>
+          <w:rFonts w:ascii="Georgia" w:eastAsia="Times New Roman" w:hAnsi="Georgia" w:cs="Times New Roman"/>
+          <w:color w:val="333333"/>
+          <w:sz w:val="22"/>
+        </w:rPr>
+        <w:t xml:space="preserve"> to trim down the learning rate at later season</w:t>
+      </w:r>
+      <w:r>
+        <w:rPr>
+          <w:rFonts w:ascii="Georgia" w:eastAsia="Times New Roman" w:hAnsi="Georgia" w:cs="Times New Roman"/>
+          <w:color w:val="333333"/>
+          <w:sz w:val="22"/>
+        </w:rPr>
+        <w:t>s</w:t>
+      </w:r>
+      <w:r>
+        <w:rPr>
+          <w:rFonts w:ascii="Georgia" w:eastAsia="Times New Roman" w:hAnsi="Georgia" w:cs="Times New Roman"/>
+          <w:color w:val="333333"/>
+          <w:sz w:val="22"/>
+        </w:rPr>
+        <w:t xml:space="preserve"> (we also tried </w:t>
+      </w:r>
+      <w:r>
+        <w:rPr>
+          <w:rFonts w:ascii="Georgia" w:eastAsia="Times New Roman" w:hAnsi="Georgia" w:cs="Times New Roman"/>
+          <w:color w:val="333333"/>
+          <w:sz w:val="22"/>
+        </w:rPr>
+        <w:t>setting this number to</w:t>
+      </w:r>
+      <w:r>
+        <w:rPr>
+          <w:rFonts w:ascii="Georgia" w:eastAsia="Times New Roman" w:hAnsi="Georgia" w:cs="Times New Roman"/>
+          <w:color w:val="333333"/>
+          <w:sz w:val="22"/>
+        </w:rPr>
+        <w:t xml:space="preserve"> </w:t>
+      </w:r>
+      <w:r>
+        <w:rPr>
+          <w:rFonts w:ascii="Georgia" w:eastAsia="Times New Roman" w:hAnsi="Georgia" w:cs="Times New Roman"/>
+          <w:color w:val="333333"/>
+          <w:sz w:val="22"/>
+        </w:rPr>
+        <w:t xml:space="preserve">0.1, </w:t>
+      </w:r>
+      <w:r>
+        <w:rPr>
+          <w:rFonts w:ascii="Georgia" w:eastAsia="Times New Roman" w:hAnsi="Georgia" w:cs="Times New Roman"/>
+          <w:color w:val="333333"/>
+          <w:sz w:val="22"/>
+        </w:rPr>
+        <w:t>1</w:t>
+      </w:r>
+      <w:r>
+        <w:rPr>
+          <w:rFonts w:ascii="Georgia" w:eastAsia="Times New Roman" w:hAnsi="Georgia" w:cs="Times New Roman"/>
+          <w:color w:val="333333"/>
+          <w:sz w:val="22"/>
+        </w:rPr>
+        <w:t xml:space="preserve">, </w:t>
+      </w:r>
+      <w:r>
+        <w:rPr>
+          <w:rFonts w:ascii="Georgia" w:eastAsia="Times New Roman" w:hAnsi="Georgia" w:cs="Times New Roman"/>
+          <w:color w:val="333333"/>
+          <w:sz w:val="22"/>
+        </w:rPr>
+        <w:t>2</w:t>
+      </w:r>
+      <w:r>
+        <w:rPr>
+          <w:rFonts w:ascii="Georgia" w:eastAsia="Times New Roman" w:hAnsi="Georgia" w:cs="Times New Roman"/>
+          <w:color w:val="333333"/>
+          <w:sz w:val="22"/>
+        </w:rPr>
+        <w:t xml:space="preserve">, </w:t>
+      </w:r>
+      <w:r>
+        <w:rPr>
+          <w:rFonts w:ascii="Georgia" w:eastAsia="Times New Roman" w:hAnsi="Georgia" w:cs="Times New Roman"/>
+          <w:color w:val="333333"/>
+          <w:sz w:val="22"/>
+        </w:rPr>
+        <w:t>10, they have different LR decreasing speeds but it didn’t show much difference in the final accuracy if initial rate was set properly</w:t>
+      </w:r>
+      <w:r>
+        <w:rPr>
+          <w:rFonts w:ascii="Georgia" w:eastAsia="Times New Roman" w:hAnsi="Georgia" w:cs="Times New Roman"/>
+          <w:color w:val="333333"/>
+          <w:sz w:val="22"/>
+        </w:rPr>
         <w:t>)</w:t>
+      </w:r>
+      <w:r>
+        <w:rPr>
+          <w:rFonts w:ascii="Georgia" w:eastAsia="Times New Roman" w:hAnsi="Georgia" w:cs="Times New Roman"/>
+          <w:color w:val="333333"/>
+          <w:sz w:val="22"/>
+        </w:rPr>
+        <w:t xml:space="preserve">. </w:t>
       </w:r>
     </w:p>
     <w:p>
@@ -1868,14 +2266,13 @@
           <w:sz w:val="22"/>
         </w:rPr>
       </w:pPr>
-      <w:proofErr w:type="gramStart"/>
       <w:r>
         <w:rPr>
           <w:rFonts w:ascii="Georgia" w:eastAsia="Times New Roman" w:hAnsi="Georgia" w:cs="Times New Roman"/>
           <w:color w:val="333333"/>
           <w:sz w:val="22"/>
         </w:rPr>
-        <w:t>w</w:t>
+        <w:t>From above</w:t>
       </w:r>
       <w:r>
         <w:rPr>
@@ -1883,16 +2280,15 @@
           <w:color w:val="333333"/>
           <w:sz w:val="22"/>
         </w:rPr>
-        <w:t>here</w:t>
-      </w:r>
-      <w:proofErr w:type="gramEnd"/>
+        <w:t>,</w:t>
+      </w:r>
       <w:r>
         <w:rPr>
           <w:rFonts w:ascii="Georgia" w:eastAsia="Times New Roman" w:hAnsi="Georgia" w:cs="Times New Roman"/>
           <w:color w:val="333333"/>
           <w:sz w:val="22"/>
         </w:rPr>
-        <w:t xml:space="preserve"> we have</w:t>
+        <w:t xml:space="preserve"> it</w:t>
       </w:r>
       <w:r>
         <w:rPr>
@@ -1900,25 +2296,153 @@
           <w:color w:val="333333"/>
           <w:sz w:val="22"/>
         </w:rPr>
+        <w:t xml:space="preserve"> means we will have </w:t>
+      </w:r>
+      <w:r>
+        <w:rPr>
+          <w:rFonts w:ascii="Georgia" w:eastAsia="Times New Roman" w:hAnsi="Georgia" w:cs="Times New Roman"/>
+          <w:color w:val="333333"/>
+          <w:sz w:val="22"/>
+        </w:rPr>
+        <w:t>a starting learning rate of 0.001</w:t>
+      </w:r>
+      <w:r>
+        <w:rPr>
+          <w:rFonts w:ascii="Georgia" w:eastAsia="Times New Roman" w:hAnsi="Georgia" w:cs="Times New Roman"/>
+          <w:color w:val="333333"/>
+          <w:sz w:val="22"/>
+        </w:rPr>
+        <w:t xml:space="preserve"> (1/</w:t>
+      </w:r>
+      <w:r>
+        <w:rPr>
+          <w:rFonts w:ascii="Georgia" w:eastAsia="Times New Roman" w:hAnsi="Georgia" w:cs="Times New Roman"/>
+          <w:color w:val="333333"/>
+          <w:sz w:val="22"/>
+        </w:rPr>
+        <w:t>100</w:t>
+      </w:r>
+      <w:r>
+        <w:rPr>
+          <w:rFonts w:ascii="Georgia" w:eastAsia="Times New Roman" w:hAnsi="Georgia" w:cs="Times New Roman"/>
+          <w:color w:val="333333"/>
+          <w:sz w:val="22"/>
+        </w:rPr>
+        <w:t>0) and slowly trimming down to 0.0</w:t>
+      </w:r>
+      <w:r>
+        <w:rPr>
+          <w:rFonts w:ascii="Georgia" w:eastAsia="Times New Roman" w:hAnsi="Georgia" w:cs="Times New Roman"/>
+          <w:color w:val="333333"/>
+          <w:sz w:val="22"/>
+        </w:rPr>
+        <w:t>005</w:t>
+      </w:r>
+      <w:r>
+        <w:rPr>
+          <w:rFonts w:ascii="Georgia" w:eastAsia="Times New Roman" w:hAnsi="Georgia" w:cs="Times New Roman"/>
+          <w:color w:val="333333"/>
+          <w:sz w:val="22"/>
+        </w:rPr>
+        <w:t>(1/</w:t>
+      </w:r>
+      <w:r>
+        <w:rPr>
+          <w:rFonts w:ascii="Georgia" w:eastAsia="Times New Roman" w:hAnsi="Georgia" w:cs="Times New Roman"/>
+          <w:color w:val="333333"/>
+          <w:sz w:val="22"/>
+        </w:rPr>
+        <w:t>20*</w:t>
+      </w:r>
+      <w:r>
+        <w:rPr>
+          <w:rFonts w:ascii="Georgia" w:eastAsia="Times New Roman" w:hAnsi="Georgia" w:cs="Times New Roman"/>
+          <w:color w:val="333333"/>
+          <w:sz w:val="22"/>
+        </w:rPr>
+        <w:t>50+</w:t>
+      </w:r>
+      <w:r>
+        <w:rPr>
+          <w:rFonts w:ascii="Georgia" w:eastAsia="Times New Roman" w:hAnsi="Georgia" w:cs="Times New Roman"/>
+          <w:color w:val="333333"/>
+          <w:sz w:val="22"/>
+        </w:rPr>
+        <w:t>100</w:t>
+      </w:r>
+      <w:r>
+        <w:rPr>
+          <w:rFonts w:ascii="Georgia" w:eastAsia="Times New Roman" w:hAnsi="Georgia" w:cs="Times New Roman"/>
+          <w:color w:val="333333"/>
+          <w:sz w:val="22"/>
+        </w:rPr>
+        <w:t xml:space="preserve">0) if total season is 50. We also tried other </w:t>
+      </w:r>
+      <w:proofErr w:type="spellStart"/>
+      <w:r>
+        <w:rPr>
+          <w:rFonts w:ascii="Georgia" w:eastAsia="Times New Roman" w:hAnsi="Georgia" w:cs="Times New Roman"/>
+          <w:color w:val="333333"/>
+          <w:sz w:val="22"/>
+        </w:rPr>
+        <w:t>step_length_n</w:t>
+      </w:r>
+      <w:proofErr w:type="spellEnd"/>
+      <w:r>
+        <w:rPr>
+          <w:rFonts w:ascii="Georgia" w:eastAsia="Times New Roman" w:hAnsi="Georgia" w:cs="Times New Roman"/>
+          <w:color w:val="333333"/>
+          <w:sz w:val="22"/>
+        </w:rPr>
+        <w:t xml:space="preserve">, e.g. 10, </w:t>
+      </w:r>
+      <w:r>
+        <w:rPr>
+          <w:rFonts w:ascii="Georgia" w:eastAsia="Times New Roman" w:hAnsi="Georgia" w:cs="Times New Roman"/>
+          <w:color w:val="333333"/>
+          <w:sz w:val="22"/>
+        </w:rPr>
+        <w:t xml:space="preserve">50, </w:t>
+      </w:r>
+      <w:r>
+        <w:rPr>
+          <w:rFonts w:ascii="Georgia" w:eastAsia="Times New Roman" w:hAnsi="Georgia" w:cs="Times New Roman"/>
+          <w:color w:val="333333"/>
+          <w:sz w:val="22"/>
+        </w:rPr>
+        <w:t>100, 200,</w:t>
+      </w:r>
+      <w:r>
+        <w:rPr>
+          <w:rFonts w:ascii="Georgia" w:eastAsia="Times New Roman" w:hAnsi="Georgia" w:cs="Times New Roman"/>
+          <w:color w:val="333333"/>
+          <w:sz w:val="22"/>
+        </w:rPr>
+        <w:t xml:space="preserve"> and 2000;</w:t>
+      </w:r>
+      <w:r>
+        <w:rPr>
+          <w:rFonts w:ascii="Georgia" w:eastAsia="Times New Roman" w:hAnsi="Georgia" w:cs="Times New Roman"/>
+          <w:color w:val="333333"/>
+          <w:sz w:val="22"/>
+        </w:rPr>
         <w:t xml:space="preserve"> </w:t>
       </w:r>
-      <w:proofErr w:type="spellStart"/>
       <w:r>
         <w:rPr>
           <w:rFonts w:ascii="Georgia" w:eastAsia="Times New Roman" w:hAnsi="Georgia" w:cs="Times New Roman"/>
           <w:color w:val="333333"/>
           <w:sz w:val="22"/>
         </w:rPr>
-        <w:t>step_length_m</w:t>
-      </w:r>
-      <w:proofErr w:type="spellEnd"/>
+        <w:t xml:space="preserve">it proved </w:t>
+      </w:r>
       <w:r>
         <w:rPr>
           <w:rFonts w:ascii="Georgia" w:eastAsia="Times New Roman" w:hAnsi="Georgia" w:cs="Times New Roman"/>
           <w:color w:val="333333"/>
           <w:sz w:val="22"/>
         </w:rPr>
-        <w:t xml:space="preserve"> = </w:t>
+        <w:t xml:space="preserve">they </w:t>
       </w:r>
       <w:r>
         <w:rPr>
@@ -1926,25 +2450,23 @@
           <w:color w:val="333333"/>
           <w:sz w:val="22"/>
         </w:rPr>
-        <w:t xml:space="preserve">1 and </w:t>
-      </w:r>
-      <w:proofErr w:type="spellStart"/>
+        <w:t xml:space="preserve">all </w:t>
+      </w:r>
       <w:r>
         <w:rPr>
           <w:rFonts w:ascii="Georgia" w:eastAsia="Times New Roman" w:hAnsi="Georgia" w:cs="Times New Roman"/>
           <w:color w:val="333333"/>
           <w:sz w:val="22"/>
         </w:rPr>
-        <w:t>step_length_n</w:t>
-      </w:r>
-      <w:proofErr w:type="spellEnd"/>
+        <w:t>converged at different speed</w:t>
+      </w:r>
       <w:r>
         <w:rPr>
           <w:rFonts w:ascii="Georgia" w:eastAsia="Times New Roman" w:hAnsi="Georgia" w:cs="Times New Roman"/>
           <w:color w:val="333333"/>
           <w:sz w:val="22"/>
         </w:rPr>
-        <w:t xml:space="preserve"> = </w:t>
+        <w:t>s</w:t>
       </w:r>
       <w:r>
         <w:rPr>
@@ -1952,198 +2474,7 @@
           <w:color w:val="333333"/>
           <w:sz w:val="22"/>
         </w:rPr>
-        <w:t>100</w:t>
-      </w:r>
-      <w:r>
-        <w:rPr>
-          <w:rFonts w:ascii="Georgia" w:eastAsia="Times New Roman" w:hAnsi="Georgia" w:cs="Times New Roman"/>
-          <w:color w:val="333333"/>
-          <w:sz w:val="22"/>
-        </w:rPr>
-        <w:t xml:space="preserve">0, </w:t>
-      </w:r>
-      <w:proofErr w:type="spellStart"/>
-      <w:r>
-        <w:rPr>
-          <w:rFonts w:ascii="Georgia" w:eastAsia="Times New Roman" w:hAnsi="Georgia" w:cs="Times New Roman"/>
-          <w:color w:val="333333"/>
-          <w:sz w:val="22"/>
-        </w:rPr>
-        <w:t>i</w:t>
-      </w:r>
-      <w:proofErr w:type="spellEnd"/>
-      <w:r>
-        <w:rPr>
-          <w:rFonts w:ascii="Georgia" w:eastAsia="Times New Roman" w:hAnsi="Georgia" w:cs="Times New Roman"/>
-          <w:color w:val="333333"/>
-          <w:sz w:val="22"/>
-        </w:rPr>
-        <w:t xml:space="preserve"> is the current season. For the </w:t>
-      </w:r>
-      <w:r>
-        <w:rPr>
-          <w:rFonts w:ascii="Georgia" w:eastAsia="Times New Roman" w:hAnsi="Georgia" w:cs="Times New Roman"/>
-          <w:color w:val="333333"/>
-          <w:sz w:val="22"/>
-        </w:rPr>
-        <w:t>20</w:t>
-      </w:r>
-      <w:r>
-        <w:rPr>
-          <w:rFonts w:ascii="Georgia" w:eastAsia="Times New Roman" w:hAnsi="Georgia" w:cs="Times New Roman"/>
-          <w:color w:val="333333"/>
-          <w:sz w:val="22"/>
-        </w:rPr>
-        <w:t xml:space="preserve"> in from of </w:t>
-      </w:r>
-      <w:proofErr w:type="spellStart"/>
-      <w:r>
-        <w:rPr>
-          <w:rFonts w:ascii="Georgia" w:eastAsia="Times New Roman" w:hAnsi="Georgia" w:cs="Times New Roman"/>
-          <w:color w:val="333333"/>
-          <w:sz w:val="22"/>
-        </w:rPr>
-        <w:t>i</w:t>
-      </w:r>
-      <w:proofErr w:type="spellEnd"/>
-      <w:r>
-        <w:rPr>
-          <w:rFonts w:ascii="Georgia" w:eastAsia="Times New Roman" w:hAnsi="Georgia" w:cs="Times New Roman"/>
-          <w:color w:val="333333"/>
-          <w:sz w:val="22"/>
-        </w:rPr>
-        <w:t xml:space="preserve"> (</w:t>
-      </w:r>
-      <w:r>
-        <w:rPr>
-          <w:rFonts w:ascii="Georgia" w:eastAsia="Times New Roman" w:hAnsi="Georgia" w:cs="Times New Roman"/>
-          <w:b/>
-          <w:color w:val="FF0000"/>
-          <w:sz w:val="22"/>
-        </w:rPr>
-        <w:t>20</w:t>
-      </w:r>
-      <w:r>
-        <w:rPr>
-          <w:rFonts w:ascii="Georgia" w:eastAsia="Times New Roman" w:hAnsi="Georgia" w:cs="Times New Roman"/>
-          <w:color w:val="333333"/>
-          <w:sz w:val="22"/>
-        </w:rPr>
-        <w:t>*</w:t>
-      </w:r>
-      <w:proofErr w:type="spellStart"/>
-      <w:r>
-        <w:rPr>
-          <w:rFonts w:ascii="Georgia" w:eastAsia="Times New Roman" w:hAnsi="Georgia" w:cs="Times New Roman"/>
-          <w:color w:val="333333"/>
-          <w:sz w:val="22"/>
-        </w:rPr>
-        <w:t>i</w:t>
-      </w:r>
-      <w:proofErr w:type="spellEnd"/>
-      <w:r>
-        <w:rPr>
-          <w:rFonts w:ascii="Georgia" w:eastAsia="Times New Roman" w:hAnsi="Georgia" w:cs="Times New Roman"/>
-          <w:color w:val="333333"/>
-          <w:sz w:val="22"/>
-        </w:rPr>
-        <w:t>+….), 20</w:t>
-      </w:r>
-      <w:r>
-        <w:rPr>
-          <w:rFonts w:ascii="Georgia" w:eastAsia="Times New Roman" w:hAnsi="Georgia" w:cs="Times New Roman"/>
-          <w:color w:val="333333"/>
-          <w:sz w:val="22"/>
-        </w:rPr>
-        <w:t xml:space="preserve"> is chose</w:t>
-      </w:r>
-      <w:r>
-        <w:rPr>
-          <w:rFonts w:ascii="Georgia" w:eastAsia="Times New Roman" w:hAnsi="Georgia" w:cs="Times New Roman"/>
-          <w:color w:val="333333"/>
-          <w:sz w:val="22"/>
-        </w:rPr>
-        <w:t>n</w:t>
-      </w:r>
-      <w:r>
-        <w:rPr>
-          <w:rFonts w:ascii="Georgia" w:eastAsia="Times New Roman" w:hAnsi="Georgia" w:cs="Times New Roman"/>
-          <w:color w:val="333333"/>
-          <w:sz w:val="22"/>
-        </w:rPr>
-        <w:t xml:space="preserve"> as the multiplying factor</w:t>
-      </w:r>
-      <w:r>
-        <w:rPr>
-          <w:rFonts w:ascii="Georgia" w:eastAsia="Times New Roman" w:hAnsi="Georgia" w:cs="Times New Roman"/>
-          <w:color w:val="333333"/>
-          <w:sz w:val="22"/>
-        </w:rPr>
-        <w:t xml:space="preserve"> to trim down the learning rate at later season</w:t>
-      </w:r>
-      <w:r>
-        <w:rPr>
-          <w:rFonts w:ascii="Georgia" w:eastAsia="Times New Roman" w:hAnsi="Georgia" w:cs="Times New Roman"/>
-          <w:color w:val="333333"/>
-          <w:sz w:val="22"/>
-        </w:rPr>
-        <w:t>s</w:t>
-      </w:r>
-      <w:r>
-        <w:rPr>
-          <w:rFonts w:ascii="Georgia" w:eastAsia="Times New Roman" w:hAnsi="Georgia" w:cs="Times New Roman"/>
-          <w:color w:val="333333"/>
-          <w:sz w:val="22"/>
-        </w:rPr>
-        <w:t xml:space="preserve"> (we also tried </w:t>
-      </w:r>
-      <w:r>
-        <w:rPr>
-          <w:rFonts w:ascii="Georgia" w:eastAsia="Times New Roman" w:hAnsi="Georgia" w:cs="Times New Roman"/>
-          <w:color w:val="333333"/>
-          <w:sz w:val="22"/>
-        </w:rPr>
-        <w:t xml:space="preserve">initial LR = </w:t>
-      </w:r>
-      <w:r>
-        <w:rPr>
-          <w:rFonts w:ascii="Georgia" w:eastAsia="Times New Roman" w:hAnsi="Georgia" w:cs="Times New Roman"/>
-          <w:color w:val="333333"/>
-          <w:sz w:val="22"/>
-        </w:rPr>
-        <w:t xml:space="preserve">0.2, </w:t>
-      </w:r>
-      <w:r>
-        <w:rPr>
-          <w:rFonts w:ascii="Georgia" w:eastAsia="Times New Roman" w:hAnsi="Georgia" w:cs="Times New Roman"/>
-          <w:color w:val="333333"/>
-          <w:sz w:val="22"/>
-        </w:rPr>
-        <w:t>0.1, 0.0</w:t>
-      </w:r>
-      <w:r>
-        <w:rPr>
-          <w:rFonts w:ascii="Georgia" w:eastAsia="Times New Roman" w:hAnsi="Georgia" w:cs="Times New Roman"/>
-          <w:color w:val="333333"/>
-          <w:sz w:val="22"/>
-        </w:rPr>
-        <w:t>2, 0.01, 0.005 and 0.0005, besides 0.001</w:t>
-      </w:r>
-      <w:r>
-        <w:rPr>
-          <w:rFonts w:ascii="Georgia" w:eastAsia="Times New Roman" w:hAnsi="Georgia" w:cs="Times New Roman"/>
-          <w:color w:val="333333"/>
-          <w:sz w:val="22"/>
-        </w:rPr>
-        <w:t>)</w:t>
-      </w:r>
-      <w:r>
-        <w:rPr>
-          <w:rFonts w:ascii="Georgia" w:eastAsia="Times New Roman" w:hAnsi="Georgia" w:cs="Times New Roman"/>
-          <w:color w:val="333333"/>
-          <w:sz w:val="22"/>
-        </w:rPr>
-        <w:t xml:space="preserve">. </w:t>
+        <w:t>.</w:t>
       </w:r>
     </w:p>
     <w:p>
@@ -2162,7 +2493,7 @@
           <w:color w:val="333333"/>
           <w:sz w:val="22"/>
         </w:rPr>
-        <w:t>From above</w:t>
+        <w:t xml:space="preserve">If learning rate is too small, we will require more seasons to train the model until it is stable; if the learning rate is too large, it will become hard to converge </w:t>
       </w:r>
       <w:r>
         <w:rPr>
@@ -2170,7 +2501,52 @@
           <w:color w:val="333333"/>
           <w:sz w:val="22"/>
         </w:rPr>
-        <w:t>,</w:t>
+        <w:t xml:space="preserve">at later stage since larger value </w:t>
+      </w:r>
+      <w:r>
+        <w:rPr>
+          <w:rFonts w:ascii="Georgia" w:hAnsi="Georgia"/>
+          <w:color w:val="333333"/>
+          <w:sz w:val="22"/>
+          <w:shd w:val="clear" w:color="auto" w:fill="FFFFFF"/>
+        </w:rPr>
+        <w:t>causes</w:t>
+      </w:r>
+      <w:r>
+        <w:rPr>
+          <w:rFonts w:ascii="Georgia" w:hAnsi="Georgia"/>
+          <w:color w:val="333333"/>
+          <w:sz w:val="22"/>
+          <w:shd w:val="clear" w:color="auto" w:fill="FFFFFF"/>
+        </w:rPr>
+        <w:t xml:space="preserve"> the oscillating of the weights</w:t>
+      </w:r>
+      <w:r>
+        <w:rPr>
+          <w:rFonts w:ascii="Georgia" w:hAnsi="Georgia"/>
+          <w:color w:val="333333"/>
+          <w:sz w:val="22"/>
+          <w:shd w:val="clear" w:color="auto" w:fill="FFFFFF"/>
+        </w:rPr>
+        <w:t xml:space="preserve"> (e.</w:t>
+      </w:r>
+      <w:r>
+        <w:rPr>
+          <w:rFonts w:ascii="Georgia" w:hAnsi="Georgia"/>
+          <w:color w:val="333333"/>
+          <w:sz w:val="22"/>
+          <w:shd w:val="clear" w:color="auto" w:fill="FFFFFF"/>
+        </w:rPr>
+        <w:t>g. making occasional large, bad</w:t>
+      </w:r>
+      <w:r>
+        <w:rPr>
+          <w:rFonts w:ascii="Georgia" w:hAnsi="Georgia"/>
+          <w:color w:val="333333"/>
+          <w:sz w:val="22"/>
+          <w:shd w:val="clear" w:color="auto" w:fill="FFFFFF"/>
+        </w:rPr>
+        <w:t xml:space="preserve"> moves)</w:t>
       </w:r>
       <w:r>
         <w:rPr>
@@ -2178,7 +2554,7 @@
           <w:color w:val="333333"/>
           <w:sz w:val="22"/>
         </w:rPr>
-        <w:t xml:space="preserve"> it</w:t>
+        <w:t>.</w:t>
       </w:r>
       <w:r>
         <w:rPr>
@@ -2186,7 +2562,7 @@
           <w:color w:val="333333"/>
           <w:sz w:val="22"/>
         </w:rPr>
-        <w:t xml:space="preserve"> means we will have </w:t>
+        <w:t xml:space="preserve"> </w:t>
       </w:r>
       <w:r>
         <w:rPr>
@@ -2194,7 +2570,7 @@
           <w:color w:val="333333"/>
           <w:sz w:val="22"/>
         </w:rPr>
-        <w:t>a starting learning rate of 0.001</w:t>
+        <w:t xml:space="preserve">We chose 0.001 based on the facts from above graph: it converged reasonably fast and stable, </w:t>
       </w:r>
       <w:r>
         <w:rPr>
@@ -2202,7 +2578,7 @@
           <w:color w:val="333333"/>
           <w:sz w:val="22"/>
         </w:rPr>
-        <w:t xml:space="preserve"> (1/</w:t>
+        <w:t xml:space="preserve">and </w:t>
       </w:r>
       <w:r>
         <w:rPr>
@@ -2210,7 +2586,7 @@
           <w:color w:val="333333"/>
           <w:sz w:val="22"/>
         </w:rPr>
-        <w:t>100</w:t>
+        <w:t xml:space="preserve">small learning </w:t>
       </w:r>
       <w:r>
         <w:rPr>
@@ -2218,7 +2594,7 @@
           <w:color w:val="333333"/>
           <w:sz w:val="22"/>
         </w:rPr>
-        <w:t>0) and slowly trimming down to 0.0</w:t>
+        <w:t xml:space="preserve">rate </w:t>
       </w:r>
       <w:r>
         <w:rPr>
@@ -2226,7 +2602,7 @@
           <w:color w:val="333333"/>
           <w:sz w:val="22"/>
         </w:rPr>
-        <w:t>005</w:t>
+        <w:t>can allow it to converge better at later seasons. Especially in this</w:t>
       </w:r>
       <w:r>
         <w:rPr>
@@ -2234,7 +2610,7 @@
           <w:color w:val="333333"/>
           <w:sz w:val="22"/>
         </w:rPr>
-        <w:t>(1/</w:t>
+        <w:t xml:space="preserve"> case of batch size =1 (Stochastic Gradie</w:t>
       </w:r>
       <w:r>
         <w:rPr>
@@ -2242,7 +2618,7 @@
           <w:color w:val="333333"/>
           <w:sz w:val="22"/>
         </w:rPr>
-        <w:t>20*</w:t>
+        <w:t xml:space="preserve">nt Descent), smaller learning rate are recommended due to the fact that gradient is calculated on only one sample which means more variance. </w:t>
       </w:r>
       <w:r>
         <w:rPr>
@@ -2250,113 +2626,7 @@
           <w:color w:val="333333"/>
           <w:sz w:val="22"/>
         </w:rPr>
-        <w:t>50+</w:t>
-      </w:r>
-      <w:r>
-        <w:rPr>
-          <w:rFonts w:ascii="Georgia" w:eastAsia="Times New Roman" w:hAnsi="Georgia" w:cs="Times New Roman"/>
-          <w:color w:val="333333"/>
-          <w:sz w:val="22"/>
-        </w:rPr>
-        <w:t>100</w:t>
-      </w:r>
-      <w:r>
-        <w:rPr>
-          <w:rFonts w:ascii="Georgia" w:eastAsia="Times New Roman" w:hAnsi="Georgia" w:cs="Times New Roman"/>
-          <w:color w:val="333333"/>
-          <w:sz w:val="22"/>
-        </w:rPr>
-        <w:t xml:space="preserve">0) if total season is 50. We also tried other </w:t>
-      </w:r>
-      <w:proofErr w:type="spellStart"/>
-      <w:r>
-        <w:rPr>
-          <w:rFonts w:ascii="Georgia" w:eastAsia="Times New Roman" w:hAnsi="Georgia" w:cs="Times New Roman"/>
-          <w:color w:val="333333"/>
-          <w:sz w:val="22"/>
-        </w:rPr>
-        <w:t>step_length_n</w:t>
-      </w:r>
-      <w:proofErr w:type="spellEnd"/>
-      <w:r>
-        <w:rPr>
-          <w:rFonts w:ascii="Georgia" w:eastAsia="Times New Roman" w:hAnsi="Georgia" w:cs="Times New Roman"/>
-          <w:color w:val="333333"/>
-          <w:sz w:val="22"/>
-        </w:rPr>
-        <w:t xml:space="preserve">, e.g. 10, </w:t>
-      </w:r>
-      <w:r>
-        <w:rPr>
-          <w:rFonts w:ascii="Georgia" w:eastAsia="Times New Roman" w:hAnsi="Georgia" w:cs="Times New Roman"/>
-          <w:color w:val="333333"/>
-          <w:sz w:val="22"/>
-        </w:rPr>
-        <w:t xml:space="preserve">50, </w:t>
-      </w:r>
-      <w:r>
-        <w:rPr>
-          <w:rFonts w:ascii="Georgia" w:eastAsia="Times New Roman" w:hAnsi="Georgia" w:cs="Times New Roman"/>
-          <w:color w:val="333333"/>
-          <w:sz w:val="22"/>
-        </w:rPr>
-        <w:t>100, 200,</w:t>
-      </w:r>
-      <w:r>
-        <w:rPr>
-          <w:rFonts w:ascii="Georgia" w:eastAsia="Times New Roman" w:hAnsi="Georgia" w:cs="Times New Roman"/>
-          <w:color w:val="333333"/>
-          <w:sz w:val="22"/>
-        </w:rPr>
-        <w:t xml:space="preserve"> and 2000;</w:t>
-      </w:r>
-      <w:r>
-        <w:rPr>
-          <w:rFonts w:ascii="Georgia" w:eastAsia="Times New Roman" w:hAnsi="Georgia" w:cs="Times New Roman"/>
-          <w:color w:val="333333"/>
-          <w:sz w:val="22"/>
-        </w:rPr>
-        <w:t xml:space="preserve"> </w:t>
-      </w:r>
-      <w:r>
-        <w:rPr>
-          <w:rFonts w:ascii="Georgia" w:eastAsia="Times New Roman" w:hAnsi="Georgia" w:cs="Times New Roman"/>
-          <w:color w:val="333333"/>
-          <w:sz w:val="22"/>
-        </w:rPr>
-        <w:t xml:space="preserve">it proved </w:t>
-      </w:r>
-      <w:r>
-        <w:rPr>
-          <w:rFonts w:ascii="Georgia" w:eastAsia="Times New Roman" w:hAnsi="Georgia" w:cs="Times New Roman"/>
-          <w:color w:val="333333"/>
-          <w:sz w:val="22"/>
-        </w:rPr>
-        <w:t xml:space="preserve">they </w:t>
-      </w:r>
-      <w:r>
-        <w:rPr>
-          <w:rFonts w:ascii="Georgia" w:eastAsia="Times New Roman" w:hAnsi="Georgia" w:cs="Times New Roman"/>
-          <w:color w:val="333333"/>
-          <w:sz w:val="22"/>
-        </w:rPr>
-        <w:t>converged at different speed</w:t>
-      </w:r>
-      <w:r>
-        <w:rPr>
-          <w:rFonts w:ascii="Georgia" w:eastAsia="Times New Roman" w:hAnsi="Georgia" w:cs="Times New Roman"/>
-          <w:color w:val="333333"/>
-          <w:sz w:val="22"/>
-        </w:rPr>
-        <w:t>s</w:t>
-      </w:r>
-      <w:r>
-        <w:rPr>
-          <w:rFonts w:ascii="Georgia" w:eastAsia="Times New Roman" w:hAnsi="Georgia" w:cs="Times New Roman"/>
-          <w:color w:val="333333"/>
-          <w:sz w:val="22"/>
-        </w:rPr>
-        <w:t>.</w:t>
+        <w:t xml:space="preserve">We don’t want just a ‘bad’ sample to impact our model. </w:t>
       </w:r>
     </w:p>
     <w:p>
@@ -2375,7 +2645,7 @@
           <w:color w:val="333333"/>
           <w:sz w:val="22"/>
         </w:rPr>
-        <w:t xml:space="preserve">If learning rate is too small, we will require more seasons to train the model until it is stable; if the learning rate is too large, it will become hard to converge </w:t>
+        <w:t>Another factor is that i</w:t>
       </w:r>
       <w:r>
         <w:rPr>
@@ -2383,52 +2653,47 @@
           <w:color w:val="333333"/>
           <w:sz w:val="22"/>
         </w:rPr>
-        <w:t xml:space="preserve">at later stage since larger value </w:t>
-      </w:r>
-      <w:r>
-        <w:rPr>
-          <w:rFonts w:ascii="Georgia" w:hAnsi="Georgia"/>
+        <w:t>nitial weights also played a role on the final accuracy and learning rate</w:t>
+      </w:r>
+      <w:r>
+        <w:rPr>
+          <w:rFonts w:ascii="Georgia" w:eastAsia="Times New Roman" w:hAnsi="Georgia" w:cs="Times New Roman"/>
           <w:color w:val="333333"/>
           <w:sz w:val="22"/>
-          <w:shd w:val="clear" w:color="auto" w:fill="FFFFFF"/>
-        </w:rPr>
-        <w:t>causes</w:t>
-      </w:r>
-      <w:r>
-        <w:rPr>
-          <w:rFonts w:ascii="Georgia" w:hAnsi="Georgia"/>
+        </w:rPr>
+        <w:t>.</w:t>
+      </w:r>
+      <w:r>
+        <w:rPr>
+          <w:rFonts w:ascii="Georgia" w:eastAsia="Times New Roman" w:hAnsi="Georgia" w:cs="Times New Roman"/>
           <w:color w:val="333333"/>
           <w:sz w:val="22"/>
-          <w:shd w:val="clear" w:color="auto" w:fill="FFFFFF"/>
-        </w:rPr>
-        <w:t xml:space="preserve"> the oscillating of the weights</w:t>
-      </w:r>
-      <w:r>
-        <w:rPr>
-          <w:rFonts w:ascii="Georgia" w:hAnsi="Georgia"/>
+        </w:rPr>
+        <w:t xml:space="preserve"> </w:t>
+      </w:r>
+      <w:r>
+        <w:rPr>
+          <w:rFonts w:ascii="Georgia" w:eastAsia="Times New Roman" w:hAnsi="Georgia" w:cs="Times New Roman"/>
           <w:color w:val="333333"/>
           <w:sz w:val="22"/>
-          <w:shd w:val="clear" w:color="auto" w:fill="FFFFFF"/>
-        </w:rPr>
-        <w:t xml:space="preserve"> (e.</w:t>
-      </w:r>
-      <w:r>
-        <w:rPr>
-          <w:rFonts w:ascii="Georgia" w:hAnsi="Georgia"/>
+        </w:rPr>
+        <w:t>W</w:t>
+      </w:r>
+      <w:r>
+        <w:rPr>
+          <w:rFonts w:ascii="Georgia" w:eastAsia="Times New Roman" w:hAnsi="Georgia" w:cs="Times New Roman"/>
           <w:color w:val="333333"/>
           <w:sz w:val="22"/>
-          <w:shd w:val="clear" w:color="auto" w:fill="FFFFFF"/>
-        </w:rPr>
-        <w:t>g. making occasional large, bad</w:t>
-      </w:r>
-      <w:r>
-        <w:rPr>
-          <w:rFonts w:ascii="Georgia" w:hAnsi="Georgia"/>
+        </w:rPr>
+        <w:t>e used random</w:t>
+      </w:r>
+      <w:r>
+        <w:rPr>
+          <w:rFonts w:ascii="Georgia" w:eastAsia="Times New Roman" w:hAnsi="Georgia" w:cs="Times New Roman"/>
           <w:color w:val="333333"/>
           <w:sz w:val="22"/>
-          <w:shd w:val="clear" w:color="auto" w:fill="FFFFFF"/>
-        </w:rPr>
-        <w:t xml:space="preserve"> moves)</w:t>
+        </w:rPr>
+        <w:t>ly</w:t>
       </w:r>
       <w:r>
         <w:rPr>
@@ -2436,7 +2701,7 @@
           <w:color w:val="333333"/>
           <w:sz w:val="22"/>
         </w:rPr>
-        <w:t>.</w:t>
+        <w:t xml:space="preserve"> initialized weight and choose small learning rate </w:t>
       </w:r>
       <w:r>
         <w:rPr>
@@ -2444,7 +2709,7 @@
           <w:color w:val="333333"/>
           <w:sz w:val="22"/>
         </w:rPr>
-        <w:t xml:space="preserve"> </w:t>
+        <w:t>carefully in case of</w:t>
       </w:r>
       <w:r>
         <w:rPr>
@@ -2452,138 +2717,7 @@
           <w:color w:val="333333"/>
           <w:sz w:val="22"/>
         </w:rPr>
-        <w:t xml:space="preserve">We chose 0.001 based on the facts from above graph: it converged reasonably fast and stable, </w:t>
-      </w:r>
-      <w:r>
-        <w:rPr>
-          <w:rFonts w:ascii="Georgia" w:eastAsia="Times New Roman" w:hAnsi="Georgia" w:cs="Times New Roman"/>
-          <w:color w:val="333333"/>
-          <w:sz w:val="22"/>
-        </w:rPr>
-        <w:t xml:space="preserve">and </w:t>
-      </w:r>
-      <w:r>
-        <w:rPr>
-          <w:rFonts w:ascii="Georgia" w:eastAsia="Times New Roman" w:hAnsi="Georgia" w:cs="Times New Roman"/>
-          <w:color w:val="333333"/>
-          <w:sz w:val="22"/>
-        </w:rPr>
-        <w:t xml:space="preserve">small learning </w:t>
-      </w:r>
-      <w:r>
-        <w:rPr>
-          <w:rFonts w:ascii="Georgia" w:eastAsia="Times New Roman" w:hAnsi="Georgia" w:cs="Times New Roman"/>
-          <w:color w:val="333333"/>
-          <w:sz w:val="22"/>
-        </w:rPr>
-        <w:t xml:space="preserve">rate </w:t>
-      </w:r>
-      <w:r>
-        <w:rPr>
-          <w:rFonts w:ascii="Georgia" w:eastAsia="Times New Roman" w:hAnsi="Georgia" w:cs="Times New Roman"/>
-          <w:color w:val="333333"/>
-          <w:sz w:val="22"/>
-        </w:rPr>
-        <w:t>can allow it to converge better at later seasons. Especially in this</w:t>
-      </w:r>
-      <w:r>
-        <w:rPr>
-          <w:rFonts w:ascii="Georgia" w:eastAsia="Times New Roman" w:hAnsi="Georgia" w:cs="Times New Roman"/>
-          <w:color w:val="333333"/>
-          <w:sz w:val="22"/>
-        </w:rPr>
-        <w:t xml:space="preserve"> case of batch size =1 (Stochastic Gradie</w:t>
-      </w:r>
-      <w:r>
-        <w:rPr>
-          <w:rFonts w:ascii="Georgia" w:eastAsia="Times New Roman" w:hAnsi="Georgia" w:cs="Times New Roman"/>
-          <w:color w:val="333333"/>
-          <w:sz w:val="22"/>
-        </w:rPr>
-        <w:t xml:space="preserve">nt Descent), smaller learning rate are recommended due to the fact that gradient is calculated on only one sample which means more variance. </w:t>
-      </w:r>
-      <w:r>
-        <w:rPr>
-          <w:rFonts w:ascii="Georgia" w:eastAsia="Times New Roman" w:hAnsi="Georgia" w:cs="Times New Roman"/>
-          <w:color w:val="333333"/>
-          <w:sz w:val="22"/>
-        </w:rPr>
-        <w:t xml:space="preserve">We don’t want just a ‘bad’ sample to impact our model. </w:t>
-      </w:r>
-    </w:p>
-    <w:p>
-      <w:pPr>
-        <w:shd w:val="clear" w:color="auto" w:fill="FFFFFF"/>
-        <w:spacing w:after="165"/>
-        <w:rPr>
-          <w:rFonts w:ascii="Georgia" w:eastAsia="Times New Roman" w:hAnsi="Georgia" w:cs="Times New Roman"/>
-          <w:color w:val="333333"/>
-          <w:sz w:val="22"/>
-        </w:rPr>
-      </w:pPr>
-      <w:r>
-        <w:rPr>
-          <w:rFonts w:ascii="Georgia" w:eastAsia="Times New Roman" w:hAnsi="Georgia" w:cs="Times New Roman"/>
-          <w:color w:val="333333"/>
-          <w:sz w:val="22"/>
-        </w:rPr>
-        <w:t>Another factor is that i</w:t>
-      </w:r>
-      <w:r>
-        <w:rPr>
-          <w:rFonts w:ascii="Georgia" w:eastAsia="Times New Roman" w:hAnsi="Georgia" w:cs="Times New Roman"/>
-          <w:color w:val="333333"/>
-          <w:sz w:val="22"/>
-        </w:rPr>
-        <w:t>nitial weights also played a role on the final accuracy and learning rate</w:t>
-      </w:r>
-      <w:r>
-        <w:rPr>
-          <w:rFonts w:ascii="Georgia" w:eastAsia="Times New Roman" w:hAnsi="Georgia" w:cs="Times New Roman"/>
-          <w:color w:val="333333"/>
-          <w:sz w:val="22"/>
-        </w:rPr>
-        <w:t>.</w:t>
-      </w:r>
-      <w:r>
-        <w:rPr>
-          <w:rFonts w:ascii="Georgia" w:eastAsia="Times New Roman" w:hAnsi="Georgia" w:cs="Times New Roman"/>
-          <w:color w:val="333333"/>
-          <w:sz w:val="22"/>
-        </w:rPr>
-        <w:t xml:space="preserve"> </w:t>
-      </w:r>
-      <w:r>
-        <w:rPr>
-          <w:rFonts w:ascii="Georgia" w:eastAsia="Times New Roman" w:hAnsi="Georgia" w:cs="Times New Roman"/>
-          <w:color w:val="333333"/>
-          <w:sz w:val="22"/>
-        </w:rPr>
-        <w:t>W</w:t>
-      </w:r>
-      <w:r>
-        <w:rPr>
-          <w:rFonts w:ascii="Georgia" w:eastAsia="Times New Roman" w:hAnsi="Georgia" w:cs="Times New Roman"/>
-          <w:color w:val="333333"/>
-          <w:sz w:val="22"/>
-        </w:rPr>
-        <w:t>e used random</w:t>
-      </w:r>
-      <w:r>
-        <w:rPr>
-          <w:rFonts w:ascii="Georgia" w:eastAsia="Times New Roman" w:hAnsi="Georgia" w:cs="Times New Roman"/>
-          <w:color w:val="333333"/>
-          <w:sz w:val="22"/>
-        </w:rPr>
-        <w:t>ly</w:t>
-      </w:r>
-      <w:r>
-        <w:rPr>
-          <w:rFonts w:ascii="Georgia" w:eastAsia="Times New Roman" w:hAnsi="Georgia" w:cs="Times New Roman"/>
-          <w:color w:val="333333"/>
-          <w:sz w:val="22"/>
-        </w:rPr>
-        <w:t xml:space="preserve"> initialized weight and choose small learning rate to avoid over shooting on the initial bad weight</w:t>
+        <w:t xml:space="preserve"> initial bad weight</w:t>
       </w:r>
       <w:r>
         <w:rPr>
@@ -3849,8 +3983,6 @@
         </w:rPr>
         <w:br/>
       </w:r>
-      <w:bookmarkStart w:id="0" w:name="_GoBack"/>
-      <w:bookmarkEnd w:id="0"/>
       <w:r>
         <w:rPr>
           <w:rFonts w:ascii="Courier New" w:eastAsia="Times New Roman" w:hAnsi="Courier New" w:cs="Courier New"/>
@@ -28346,7 +28478,7 @@
         </w:rPr>
         <w:t xml:space="preserve">: </w:t>
       </w:r>
-      <w:hyperlink r:id="rId14" w:history="1">
+      <w:hyperlink r:id="rId15" w:history="1">
         <w:r>
           <w:rPr>
             <w:rStyle w:val="Hyperlink"/>
@@ -28409,7 +28541,7 @@
         </w:rPr>
         <w:t xml:space="preserve">training dataset </w:t>
       </w:r>
-      <w:hyperlink r:id="rId15" w:history="1">
+      <w:hyperlink r:id="rId16" w:history="1">
         <w:r>
           <w:rPr>
             <w:rStyle w:val="Hyperlink"/>
@@ -28446,7 +28578,7 @@
         </w:rPr>
         <w:t xml:space="preserve"> </w:t>
       </w:r>
-      <w:hyperlink r:id="rId16" w:history="1">
+      <w:hyperlink r:id="rId17" w:history="1">
         <w:r>
           <w:rPr>
             <w:rStyle w:val="Hyperlink"/>
@@ -28493,7 +28625,7 @@
         </w:rPr>
         <w:t xml:space="preserve"> - </w:t>
       </w:r>
-      <w:hyperlink r:id="rId17" w:history="1">
+      <w:hyperlink r:id="rId18" w:history="1">
         <w:r>
           <w:rPr>
             <w:rStyle w:val="Hyperlink"/>
@@ -28550,7 +28682,7 @@
         </w:rPr>
         <w:t xml:space="preserve">: </w:t>
       </w:r>
-      <w:hyperlink r:id="rId18" w:history="1">
+      <w:hyperlink r:id="rId19" w:history="1">
         <w:r>
           <w:rPr>
             <w:rStyle w:val="Hyperlink"/>

--- a/homework2/CS498_AMO_Homework2.docx
+++ b/homework2/CS498_AMO_Homework2.docx
@@ -1,6 +1,6 @@
 
 <file path=word/document.xml><?xml version="1.0" encoding="utf-8"?>
-<w:document xmlns:wpc="http://schemas.microsoft.com/office/word/2010/wordprocessingCanvas" xmlns:cx="http://schemas.microsoft.com/office/drawing/2014/chartex" xmlns:cx1="http://schemas.microsoft.com/office/drawing/2015/9/8/chartex" xmlns:mc="http://schemas.openxmlformats.org/markup-compatibility/2006" xmlns:o="urn:schemas-microsoft-com:office:office" xmlns:r="http://schemas.openxmlformats.org/officeDocument/2006/relationships" xmlns:m="http://schemas.openxmlformats.org/officeDocument/2006/math" xmlns:v="urn:schemas-microsoft-com:vml" xmlns:wp14="http://schemas.microsoft.com/office/word/2010/wordprocessingDrawing" xmlns:wp="http://schemas.openxmlformats.org/drawingml/2006/wordprocessingDrawing" xmlns:w10="urn:schemas-microsoft-com:office:word" xmlns:w="http://schemas.openxmlformats.org/wordprocessingml/2006/main" xmlns:w14="http://schemas.microsoft.com/office/word/2010/wordml" xmlns:w15="http://schemas.microsoft.com/office/word/2012/wordml" xmlns:w16se="http://schemas.microsoft.com/office/word/2015/wordml/symex" xmlns:wpg="http://schemas.microsoft.com/office/word/2010/wordprocessingGroup" xmlns:wpi="http://schemas.microsoft.com/office/word/2010/wordprocessingInk" xmlns:wne="http://schemas.microsoft.com/office/word/2006/wordml" xmlns:wps="http://schemas.microsoft.com/office/word/2010/wordprocessingShape" mc:Ignorable="w14 w15 w16se wp14">
+<w:document xmlns:wpc="http://schemas.microsoft.com/office/word/2010/wordprocessingCanvas" xmlns:cx="http://schemas.microsoft.com/office/drawing/2014/chartex" xmlns:cx1="http://schemas.microsoft.com/office/drawing/2015/9/8/chartex" xmlns:cx2="http://schemas.microsoft.com/office/drawing/2015/10/21/chartex" xmlns:cx3="http://schemas.microsoft.com/office/drawing/2016/5/9/chartex" xmlns:cx4="http://schemas.microsoft.com/office/drawing/2016/5/10/chartex" xmlns:cx5="http://schemas.microsoft.com/office/drawing/2016/5/11/chartex" xmlns:cx6="http://schemas.microsoft.com/office/drawing/2016/5/12/chartex" xmlns:cx7="http://schemas.microsoft.com/office/drawing/2016/5/13/chartex" xmlns:cx8="http://schemas.microsoft.com/office/drawing/2016/5/14/chartex" xmlns:mc="http://schemas.openxmlformats.org/markup-compatibility/2006" xmlns:aink="http://schemas.microsoft.com/office/drawing/2016/ink" xmlns:am3d="http://schemas.microsoft.com/office/drawing/2017/model3d" xmlns:o="urn:schemas-microsoft-com:office:office" xmlns:r="http://schemas.openxmlformats.org/officeDocument/2006/relationships" xmlns:m="http://schemas.openxmlformats.org/officeDocument/2006/math" xmlns:v="urn:schemas-microsoft-com:vml" xmlns:wp14="http://schemas.microsoft.com/office/word/2010/wordprocessingDrawing" xmlns:wp="http://schemas.openxmlformats.org/drawingml/2006/wordprocessingDrawing" xmlns:w10="urn:schemas-microsoft-com:office:word" xmlns:w="http://schemas.openxmlformats.org/wordprocessingml/2006/main" xmlns:w14="http://schemas.microsoft.com/office/word/2010/wordml" xmlns:w15="http://schemas.microsoft.com/office/word/2012/wordml" xmlns:w16cid="http://schemas.microsoft.com/office/word/2016/wordml/cid" xmlns:w16se="http://schemas.microsoft.com/office/word/2015/wordml/symex" xmlns:wpg="http://schemas.microsoft.com/office/word/2010/wordprocessingGroup" xmlns:wpi="http://schemas.microsoft.com/office/word/2010/wordprocessingInk" xmlns:wne="http://schemas.microsoft.com/office/word/2006/wordml" xmlns:wps="http://schemas.microsoft.com/office/word/2010/wordprocessingShape" mc:Ignorable="w14 w15 w16se w16cid wp14">
   <w:body>
     <w:p>
       <w:pPr>
@@ -406,13 +406,12 @@
       <w:r>
         <w:rPr>
           <w:noProof/>
-          <w:lang w:val="en-AU" w:eastAsia="zh-CN"/>
         </w:rPr>
         <w:drawing>
-          <wp:inline distT="0" distB="0" distL="0" distR="0" wp14:anchorId="07B2A65E" wp14:editId="397BD6FF">
-            <wp:extent cx="5943600" cy="267970"/>
-            <wp:effectExtent l="0" t="0" r="0" b="0"/>
-            <wp:docPr id="7" name="Picture 7"/>
+          <wp:inline distT="0" distB="0" distL="0" distR="0" wp14:anchorId="56CD1DF5" wp14:editId="0A4BD384">
+            <wp:extent cx="5943600" cy="336550"/>
+            <wp:effectExtent l="0" t="0" r="0" b="6350"/>
+            <wp:docPr id="3" name="Picture 3"/>
             <wp:cNvGraphicFramePr>
               <a:graphicFrameLocks xmlns:a="http://schemas.openxmlformats.org/drawingml/2006/main" noChangeAspect="1"/>
             </wp:cNvGraphicFramePr>
@@ -432,7 +431,7 @@
                   <pic:spPr>
                     <a:xfrm>
                       <a:off x="0" y="0"/>
-                      <a:ext cx="5943600" cy="267970"/>
+                      <a:ext cx="5943600" cy="336550"/>
                     </a:xfrm>
                     <a:prstGeom prst="rect">
                       <a:avLst/>
@@ -574,13 +573,12 @@
       <w:r>
         <w:rPr>
           <w:noProof/>
-          <w:lang w:val="en-AU" w:eastAsia="zh-CN"/>
         </w:rPr>
         <w:drawing>
-          <wp:inline distT="0" distB="0" distL="0" distR="0" wp14:anchorId="0BEA887F" wp14:editId="4BAF1FB2">
-            <wp:extent cx="2358648" cy="1530350"/>
-            <wp:effectExtent l="0" t="0" r="3810" b="0"/>
-            <wp:docPr id="5" name="Picture 5"/>
+          <wp:inline distT="0" distB="0" distL="0" distR="0" wp14:anchorId="7C2223A8" wp14:editId="33252D8F">
+            <wp:extent cx="1855470" cy="1504114"/>
+            <wp:effectExtent l="0" t="0" r="0" b="1270"/>
+            <wp:docPr id="4" name="Picture 4"/>
             <wp:cNvGraphicFramePr>
               <a:graphicFrameLocks xmlns:a="http://schemas.openxmlformats.org/drawingml/2006/main" noChangeAspect="1"/>
             </wp:cNvGraphicFramePr>
@@ -600,7 +598,7 @@
                   <pic:spPr>
                     <a:xfrm>
                       <a:off x="0" y="0"/>
-                      <a:ext cx="2392688" cy="1552436"/>
+                      <a:ext cx="1986048" cy="1609966"/>
                     </a:xfrm>
                     <a:prstGeom prst="rect">
                       <a:avLst/>
@@ -687,21 +685,8 @@
           <w:szCs w:val="30"/>
         </w:rPr>
       </w:pPr>
-    </w:p>
-    <w:p>
-      <w:pPr>
-        <w:shd w:val="clear" w:color="auto" w:fill="FFFFFF"/>
-        <w:spacing w:before="165" w:after="165"/>
-        <w:outlineLvl w:val="3"/>
-        <w:rPr>
-          <w:rFonts w:ascii="Helvetica Neue" w:eastAsia="Times New Roman" w:hAnsi="Helvetica Neue" w:cs="Times New Roman"/>
-          <w:b/>
-          <w:bCs/>
-          <w:color w:val="333333"/>
-          <w:sz w:val="30"/>
-          <w:szCs w:val="30"/>
-        </w:rPr>
-      </w:pPr>
+      <w:bookmarkStart w:id="0" w:name="_GoBack"/>
+      <w:bookmarkEnd w:id="0"/>
     </w:p>
     <w:p>
       <w:pPr>
@@ -807,24 +792,14 @@
       <w:r>
         <w:t xml:space="preserve">Figure </w:t>
       </w:r>
-      <w:r>
-        <w:fldChar w:fldCharType="begin"/>
-      </w:r>
-      <w:r>
-        <w:instrText xml:space="preserve"> SEQ Figure \* ARABIC </w:instrText>
-      </w:r>
-      <w:r>
-        <w:fldChar w:fldCharType="separate"/>
-      </w:r>
-      <w:r>
-        <w:rPr>
-          <w:noProof/>
-        </w:rPr>
-        <w:t>1</w:t>
-      </w:r>
-      <w:r>
-        <w:fldChar w:fldCharType="end"/>
-      </w:r>
+      <w:fldSimple w:instr=" SEQ Figure \* ARABIC ">
+        <w:r>
+          <w:rPr>
+            <w:noProof/>
+          </w:rPr>
+          <w:t>1</w:t>
+        </w:r>
+      </w:fldSimple>
       <w:r>
         <w:t xml:space="preserve"> </w:t>
       </w:r>
@@ -951,24 +926,14 @@
       <w:r>
         <w:t xml:space="preserve">Figure </w:t>
       </w:r>
-      <w:r>
-        <w:fldChar w:fldCharType="begin"/>
-      </w:r>
-      <w:r>
-        <w:instrText xml:space="preserve"> SEQ Figure \* ARABIC </w:instrText>
-      </w:r>
-      <w:r>
-        <w:fldChar w:fldCharType="separate"/>
-      </w:r>
-      <w:r>
-        <w:rPr>
-          <w:noProof/>
-        </w:rPr>
-        <w:t>2</w:t>
-      </w:r>
-      <w:r>
-        <w:fldChar w:fldCharType="end"/>
-      </w:r>
+      <w:fldSimple w:instr=" SEQ Figure \* ARABIC ">
+        <w:r>
+          <w:rPr>
+            <w:noProof/>
+          </w:rPr>
+          <w:t>2</w:t>
+        </w:r>
+      </w:fldSimple>
       <w:r>
         <w:t xml:space="preserve"> Accuracy on larger samples (using 10% validation set for tracking)</w:t>
       </w:r>
@@ -1819,17 +1784,15 @@
           <w:color w:val="333333"/>
           <w:sz w:val="22"/>
         </w:rPr>
-        <w:t>m and</w:t>
-      </w:r>
-      <w:bookmarkStart w:id="0" w:name="_GoBack"/>
-      <w:bookmarkEnd w:id="0"/>
+        <w:t xml:space="preserve">m and n parameters </w:t>
+      </w:r>
       <w:r>
         <w:rPr>
           <w:rFonts w:ascii="Georgia" w:eastAsia="Times New Roman" w:hAnsi="Georgia" w:cs="Times New Roman"/>
           <w:color w:val="333333"/>
           <w:sz w:val="22"/>
         </w:rPr>
-        <w:t xml:space="preserve"> n parameters </w:t>
+        <w:t>are</w:t>
       </w:r>
       <w:r>
         <w:rPr>
@@ -1837,7 +1800,7 @@
           <w:color w:val="333333"/>
           <w:sz w:val="22"/>
         </w:rPr>
-        <w:t>are</w:t>
+        <w:t xml:space="preserve"> part of the learning rate formula</w:t>
       </w:r>
       <w:r>
         <w:rPr>
@@ -1845,7 +1808,7 @@
           <w:color w:val="333333"/>
           <w:sz w:val="22"/>
         </w:rPr>
-        <w:t xml:space="preserve"> part of the learning rate formula</w:t>
+        <w:t xml:space="preserve"> in our code</w:t>
       </w:r>
       <w:r>
         <w:rPr>
@@ -1853,61 +1816,43 @@
           <w:color w:val="333333"/>
           <w:sz w:val="22"/>
         </w:rPr>
-        <w:t xml:space="preserve"> in our code</w:t>
-      </w:r>
+        <w:t xml:space="preserve">: </w:t>
+      </w:r>
+      <w:proofErr w:type="spellStart"/>
       <w:r>
         <w:rPr>
           <w:rFonts w:ascii="Georgia" w:eastAsia="Times New Roman" w:hAnsi="Georgia" w:cs="Times New Roman"/>
           <w:color w:val="333333"/>
           <w:sz w:val="22"/>
         </w:rPr>
-        <w:t xml:space="preserve">: </w:t>
-      </w:r>
-      <w:proofErr w:type="spellStart"/>
+        <w:t>lr</w:t>
+      </w:r>
+      <w:proofErr w:type="spellEnd"/>
       <w:r>
         <w:rPr>
           <w:rFonts w:ascii="Georgia" w:eastAsia="Times New Roman" w:hAnsi="Georgia" w:cs="Times New Roman"/>
           <w:color w:val="333333"/>
           <w:sz w:val="22"/>
         </w:rPr>
-        <w:t>lr</w:t>
-      </w:r>
-      <w:proofErr w:type="spellEnd"/>
+        <w:t xml:space="preserve"> = </w:t>
+      </w:r>
+      <w:proofErr w:type="spellStart"/>
       <w:r>
         <w:rPr>
           <w:rFonts w:ascii="Georgia" w:eastAsia="Times New Roman" w:hAnsi="Georgia" w:cs="Times New Roman"/>
           <w:color w:val="333333"/>
           <w:sz w:val="22"/>
         </w:rPr>
-        <w:t xml:space="preserve"> = </w:t>
-      </w:r>
-      <w:proofErr w:type="spellStart"/>
+        <w:t>step_length_m</w:t>
+      </w:r>
+      <w:proofErr w:type="spellEnd"/>
       <w:r>
         <w:rPr>
           <w:rFonts w:ascii="Georgia" w:eastAsia="Times New Roman" w:hAnsi="Georgia" w:cs="Times New Roman"/>
           <w:color w:val="333333"/>
           <w:sz w:val="22"/>
         </w:rPr>
-        <w:t>step_length_m</w:t>
-      </w:r>
-      <w:proofErr w:type="spellEnd"/>
-      <w:proofErr w:type="gramStart"/>
-      <w:r>
-        <w:rPr>
-          <w:rFonts w:ascii="Georgia" w:eastAsia="Times New Roman" w:hAnsi="Georgia" w:cs="Times New Roman"/>
-          <w:color w:val="333333"/>
-          <w:sz w:val="22"/>
-        </w:rPr>
-        <w:t>/(</w:t>
-      </w:r>
-      <w:proofErr w:type="gramEnd"/>
-      <w:r>
-        <w:rPr>
-          <w:rFonts w:ascii="Georgia" w:eastAsia="Times New Roman" w:hAnsi="Georgia" w:cs="Times New Roman"/>
-          <w:color w:val="333333"/>
-          <w:sz w:val="22"/>
-        </w:rPr>
-        <w:t>20</w:t>
+        <w:t>/(20</w:t>
       </w:r>
       <w:r>
         <w:rPr>
@@ -1946,7 +1891,6 @@
           <w:sz w:val="22"/>
         </w:rPr>
       </w:pPr>
-      <w:proofErr w:type="gramStart"/>
       <w:r>
         <w:rPr>
           <w:rFonts w:ascii="Georgia" w:eastAsia="Times New Roman" w:hAnsi="Georgia" w:cs="Times New Roman"/>
@@ -1961,16 +1905,7 @@
           <w:color w:val="333333"/>
           <w:sz w:val="22"/>
         </w:rPr>
-        <w:t>here</w:t>
-      </w:r>
-      <w:proofErr w:type="gramEnd"/>
-      <w:r>
-        <w:rPr>
-          <w:rFonts w:ascii="Georgia" w:eastAsia="Times New Roman" w:hAnsi="Georgia" w:cs="Times New Roman"/>
-          <w:color w:val="333333"/>
-          <w:sz w:val="22"/>
-        </w:rPr>
-        <w:t xml:space="preserve"> we have</w:t>
+        <w:t>here we have</w:t>
       </w:r>
       <w:r>
         <w:rPr>
@@ -2997,29 +2932,7 @@
           <w:lang w:val="en-AU" w:eastAsia="zh-CN"/>
         </w:rPr>
         <w:br/>
-        <w:t xml:space="preserve">    </w:t>
-      </w:r>
-      <w:proofErr w:type="spellStart"/>
-      <w:r>
-        <w:rPr>
-          <w:rFonts w:ascii="Courier New" w:eastAsia="Times New Roman" w:hAnsi="Courier New" w:cs="Courier New"/>
-          <w:color w:val="A71D5D"/>
-          <w:sz w:val="14"/>
-          <w:szCs w:val="14"/>
-          <w:lang w:val="en-AU" w:eastAsia="zh-CN"/>
-        </w:rPr>
-        <w:t>def</w:t>
-      </w:r>
-      <w:proofErr w:type="spellEnd"/>
-      <w:r>
-        <w:rPr>
-          <w:rFonts w:ascii="Courier New" w:eastAsia="Times New Roman" w:hAnsi="Courier New" w:cs="Courier New"/>
-          <w:color w:val="A71D5D"/>
-          <w:sz w:val="14"/>
-          <w:szCs w:val="14"/>
-          <w:lang w:val="en-AU" w:eastAsia="zh-CN"/>
-        </w:rPr>
-        <w:t xml:space="preserve"> </w:t>
+        <w:t xml:space="preserve">    def </w:t>
       </w:r>
       <w:r>
         <w:rPr>
@@ -3994,27 +3907,15 @@
         <w:br/>
         <w:t xml:space="preserve">    </w:t>
       </w:r>
-      <w:proofErr w:type="spellStart"/>
-      <w:r>
-        <w:rPr>
-          <w:rFonts w:ascii="Courier New" w:eastAsia="Times New Roman" w:hAnsi="Courier New" w:cs="Courier New"/>
-          <w:color w:val="A71D5D"/>
-          <w:sz w:val="14"/>
-          <w:szCs w:val="14"/>
-          <w:lang w:val="en-AU" w:eastAsia="zh-CN"/>
-        </w:rPr>
-        <w:t>def</w:t>
-      </w:r>
-      <w:proofErr w:type="spellEnd"/>
-      <w:r>
-        <w:rPr>
-          <w:rFonts w:ascii="Courier New" w:eastAsia="Times New Roman" w:hAnsi="Courier New" w:cs="Courier New"/>
-          <w:color w:val="A71D5D"/>
-          <w:sz w:val="14"/>
-          <w:szCs w:val="14"/>
-          <w:lang w:val="en-AU" w:eastAsia="zh-CN"/>
-        </w:rPr>
-        <w:t xml:space="preserve"> </w:t>
+      <w:r>
+        <w:rPr>
+          <w:rFonts w:ascii="Courier New" w:eastAsia="Times New Roman" w:hAnsi="Courier New" w:cs="Courier New"/>
+          <w:color w:val="A71D5D"/>
+          <w:sz w:val="14"/>
+          <w:szCs w:val="14"/>
+          <w:lang w:val="en-AU" w:eastAsia="zh-CN"/>
+        </w:rPr>
+        <w:t xml:space="preserve">def </w:t>
       </w:r>
       <w:proofErr w:type="spellStart"/>
       <w:r>
@@ -4979,27 +4880,15 @@
         <w:br/>
         <w:t xml:space="preserve">    </w:t>
       </w:r>
-      <w:proofErr w:type="spellStart"/>
-      <w:r>
-        <w:rPr>
-          <w:rFonts w:ascii="Courier New" w:eastAsia="Times New Roman" w:hAnsi="Courier New" w:cs="Courier New"/>
-          <w:color w:val="A71D5D"/>
-          <w:sz w:val="14"/>
-          <w:szCs w:val="14"/>
-          <w:lang w:val="en-AU" w:eastAsia="zh-CN"/>
-        </w:rPr>
-        <w:t>def</w:t>
-      </w:r>
-      <w:proofErr w:type="spellEnd"/>
-      <w:r>
-        <w:rPr>
-          <w:rFonts w:ascii="Courier New" w:eastAsia="Times New Roman" w:hAnsi="Courier New" w:cs="Courier New"/>
-          <w:color w:val="A71D5D"/>
-          <w:sz w:val="14"/>
-          <w:szCs w:val="14"/>
-          <w:lang w:val="en-AU" w:eastAsia="zh-CN"/>
-        </w:rPr>
-        <w:t xml:space="preserve"> </w:t>
+      <w:r>
+        <w:rPr>
+          <w:rFonts w:ascii="Courier New" w:eastAsia="Times New Roman" w:hAnsi="Courier New" w:cs="Courier New"/>
+          <w:color w:val="A71D5D"/>
+          <w:sz w:val="14"/>
+          <w:szCs w:val="14"/>
+          <w:lang w:val="en-AU" w:eastAsia="zh-CN"/>
+        </w:rPr>
+        <w:t xml:space="preserve">def </w:t>
       </w:r>
       <w:proofErr w:type="spellStart"/>
       <w:r>
@@ -6868,27 +6757,15 @@
         <w:br/>
         <w:t xml:space="preserve">    </w:t>
       </w:r>
-      <w:proofErr w:type="spellStart"/>
-      <w:r>
-        <w:rPr>
-          <w:rFonts w:ascii="Courier New" w:eastAsia="Times New Roman" w:hAnsi="Courier New" w:cs="Courier New"/>
-          <w:color w:val="A71D5D"/>
-          <w:sz w:val="14"/>
-          <w:szCs w:val="14"/>
-          <w:lang w:val="en-AU" w:eastAsia="zh-CN"/>
-        </w:rPr>
-        <w:t>def</w:t>
-      </w:r>
-      <w:proofErr w:type="spellEnd"/>
-      <w:r>
-        <w:rPr>
-          <w:rFonts w:ascii="Courier New" w:eastAsia="Times New Roman" w:hAnsi="Courier New" w:cs="Courier New"/>
-          <w:color w:val="A71D5D"/>
-          <w:sz w:val="14"/>
-          <w:szCs w:val="14"/>
-          <w:lang w:val="en-AU" w:eastAsia="zh-CN"/>
-        </w:rPr>
-        <w:t xml:space="preserve"> </w:t>
+      <w:r>
+        <w:rPr>
+          <w:rFonts w:ascii="Courier New" w:eastAsia="Times New Roman" w:hAnsi="Courier New" w:cs="Courier New"/>
+          <w:color w:val="A71D5D"/>
+          <w:sz w:val="14"/>
+          <w:szCs w:val="14"/>
+          <w:lang w:val="en-AU" w:eastAsia="zh-CN"/>
+        </w:rPr>
+        <w:t xml:space="preserve">def </w:t>
       </w:r>
       <w:proofErr w:type="spellStart"/>
       <w:r>
@@ -7202,27 +7079,15 @@
         <w:br/>
         <w:t xml:space="preserve">    </w:t>
       </w:r>
-      <w:proofErr w:type="spellStart"/>
-      <w:r>
-        <w:rPr>
-          <w:rFonts w:ascii="Courier New" w:eastAsia="Times New Roman" w:hAnsi="Courier New" w:cs="Courier New"/>
-          <w:color w:val="A71D5D"/>
-          <w:sz w:val="14"/>
-          <w:szCs w:val="14"/>
-          <w:lang w:val="en-AU" w:eastAsia="zh-CN"/>
-        </w:rPr>
-        <w:t>def</w:t>
-      </w:r>
-      <w:proofErr w:type="spellEnd"/>
-      <w:r>
-        <w:rPr>
-          <w:rFonts w:ascii="Courier New" w:eastAsia="Times New Roman" w:hAnsi="Courier New" w:cs="Courier New"/>
-          <w:color w:val="A71D5D"/>
-          <w:sz w:val="14"/>
-          <w:szCs w:val="14"/>
-          <w:lang w:val="en-AU" w:eastAsia="zh-CN"/>
-        </w:rPr>
-        <w:t xml:space="preserve"> </w:t>
+      <w:r>
+        <w:rPr>
+          <w:rFonts w:ascii="Courier New" w:eastAsia="Times New Roman" w:hAnsi="Courier New" w:cs="Courier New"/>
+          <w:color w:val="A71D5D"/>
+          <w:sz w:val="14"/>
+          <w:szCs w:val="14"/>
+          <w:lang w:val="en-AU" w:eastAsia="zh-CN"/>
+        </w:rPr>
+        <w:t xml:space="preserve">def </w:t>
       </w:r>
       <w:r>
         <w:rPr>
@@ -7614,7 +7479,7 @@
           <w:highlight w:val="yellow"/>
           <w:lang w:val="en-AU" w:eastAsia="zh-CN"/>
         </w:rPr>
-        <w:t>eg</w:t>
+        <w:t>eg.</w:t>
       </w:r>
       <w:proofErr w:type="spellEnd"/>
       <w:r>
@@ -7626,7 +7491,7 @@
           <w:highlight w:val="yellow"/>
           <w:lang w:val="en-AU" w:eastAsia="zh-CN"/>
         </w:rPr>
-        <w:t xml:space="preserve">. Definition of </w:t>
+        <w:t xml:space="preserve"> Definition of </w:t>
       </w:r>
       <w:r>
         <w:rPr>
@@ -9913,7 +9778,6 @@
         </w:rPr>
         <w:t xml:space="preserve">, </w:t>
       </w:r>
-      <w:proofErr w:type="spellStart"/>
       <w:r>
         <w:rPr>
           <w:rFonts w:ascii="Courier New" w:eastAsia="Times New Roman" w:hAnsi="Courier New" w:cs="Courier New"/>
@@ -9924,7 +9788,6 @@
         </w:rPr>
         <w:t>int</w:t>
       </w:r>
-      <w:proofErr w:type="spellEnd"/>
       <w:r>
         <w:rPr>
           <w:rFonts w:ascii="Courier New" w:eastAsia="Times New Roman" w:hAnsi="Courier New" w:cs="Courier New"/>
@@ -10136,7 +9999,6 @@
         </w:rPr>
         <w:t xml:space="preserve">, </w:t>
       </w:r>
-      <w:proofErr w:type="spellStart"/>
       <w:r>
         <w:rPr>
           <w:rFonts w:ascii="Courier New" w:eastAsia="Times New Roman" w:hAnsi="Courier New" w:cs="Courier New"/>
@@ -10147,7 +10009,6 @@
         </w:rPr>
         <w:t>int</w:t>
       </w:r>
-      <w:proofErr w:type="spellEnd"/>
       <w:r>
         <w:rPr>
           <w:rFonts w:ascii="Courier New" w:eastAsia="Times New Roman" w:hAnsi="Courier New" w:cs="Courier New"/>
@@ -10562,6 +10423,7 @@
         <w:t>predict</w:t>
       </w:r>
       <w:proofErr w:type="spellEnd"/>
+      <w:proofErr w:type="gramEnd"/>
       <w:r>
         <w:rPr>
           <w:color w:val="63A35C"/>
@@ -10572,7 +10434,6 @@
         <w:t>(</w:t>
       </w:r>
       <w:proofErr w:type="spellStart"/>
-      <w:proofErr w:type="gramEnd"/>
       <w:r>
         <w:rPr>
           <w:color w:val="333333"/>
@@ -11816,7 +11677,6 @@
         <w:t xml:space="preserve">- </w:t>
       </w:r>
       <w:proofErr w:type="spellStart"/>
-      <w:proofErr w:type="gramStart"/>
       <w:r>
         <w:rPr>
           <w:rFonts w:ascii="Courier New" w:eastAsia="Times New Roman" w:hAnsi="Courier New" w:cs="Courier New"/>
@@ -11859,7 +11719,6 @@
         <w:t>(</w:t>
       </w:r>
       <w:proofErr w:type="spellStart"/>
-      <w:proofErr w:type="gramEnd"/>
       <w:r>
         <w:rPr>
           <w:rFonts w:ascii="Courier New" w:eastAsia="Times New Roman" w:hAnsi="Courier New" w:cs="Courier New"/>
@@ -12553,29 +12412,7 @@
           <w:lang w:val="en-AU" w:eastAsia="zh-CN"/>
         </w:rPr>
         <w:br/>
-        <w:t xml:space="preserve">    </w:t>
-      </w:r>
-      <w:proofErr w:type="spellStart"/>
-      <w:r>
-        <w:rPr>
-          <w:rFonts w:ascii="Courier New" w:eastAsia="Times New Roman" w:hAnsi="Courier New" w:cs="Courier New"/>
-          <w:color w:val="A71D5D"/>
-          <w:sz w:val="14"/>
-          <w:szCs w:val="14"/>
-          <w:lang w:val="en-AU" w:eastAsia="zh-CN"/>
-        </w:rPr>
-        <w:t>def</w:t>
-      </w:r>
-      <w:proofErr w:type="spellEnd"/>
-      <w:r>
-        <w:rPr>
-          <w:rFonts w:ascii="Courier New" w:eastAsia="Times New Roman" w:hAnsi="Courier New" w:cs="Courier New"/>
-          <w:color w:val="A71D5D"/>
-          <w:sz w:val="14"/>
-          <w:szCs w:val="14"/>
-          <w:lang w:val="en-AU" w:eastAsia="zh-CN"/>
-        </w:rPr>
-        <w:t xml:space="preserve"> </w:t>
+        <w:t xml:space="preserve">    def </w:t>
       </w:r>
       <w:r>
         <w:rPr>
@@ -13550,27 +13387,15 @@
         <w:br/>
         <w:t xml:space="preserve">    </w:t>
       </w:r>
-      <w:proofErr w:type="spellStart"/>
-      <w:r>
-        <w:rPr>
-          <w:rFonts w:ascii="Courier New" w:eastAsia="Times New Roman" w:hAnsi="Courier New" w:cs="Courier New"/>
-          <w:color w:val="A71D5D"/>
-          <w:sz w:val="14"/>
-          <w:szCs w:val="14"/>
-          <w:lang w:val="en-AU" w:eastAsia="zh-CN"/>
-        </w:rPr>
-        <w:t>def</w:t>
-      </w:r>
-      <w:proofErr w:type="spellEnd"/>
-      <w:r>
-        <w:rPr>
-          <w:rFonts w:ascii="Courier New" w:eastAsia="Times New Roman" w:hAnsi="Courier New" w:cs="Courier New"/>
-          <w:color w:val="A71D5D"/>
-          <w:sz w:val="14"/>
-          <w:szCs w:val="14"/>
-          <w:lang w:val="en-AU" w:eastAsia="zh-CN"/>
-        </w:rPr>
-        <w:t xml:space="preserve"> </w:t>
+      <w:r>
+        <w:rPr>
+          <w:rFonts w:ascii="Courier New" w:eastAsia="Times New Roman" w:hAnsi="Courier New" w:cs="Courier New"/>
+          <w:color w:val="A71D5D"/>
+          <w:sz w:val="14"/>
+          <w:szCs w:val="14"/>
+          <w:lang w:val="en-AU" w:eastAsia="zh-CN"/>
+        </w:rPr>
+        <w:t xml:space="preserve">def </w:t>
       </w:r>
       <w:proofErr w:type="spellStart"/>
       <w:r>
@@ -14535,27 +14360,15 @@
         <w:br/>
         <w:t xml:space="preserve">    </w:t>
       </w:r>
-      <w:proofErr w:type="spellStart"/>
-      <w:r>
-        <w:rPr>
-          <w:rFonts w:ascii="Courier New" w:eastAsia="Times New Roman" w:hAnsi="Courier New" w:cs="Courier New"/>
-          <w:color w:val="A71D5D"/>
-          <w:sz w:val="14"/>
-          <w:szCs w:val="14"/>
-          <w:lang w:val="en-AU" w:eastAsia="zh-CN"/>
-        </w:rPr>
-        <w:t>def</w:t>
-      </w:r>
-      <w:proofErr w:type="spellEnd"/>
-      <w:r>
-        <w:rPr>
-          <w:rFonts w:ascii="Courier New" w:eastAsia="Times New Roman" w:hAnsi="Courier New" w:cs="Courier New"/>
-          <w:color w:val="A71D5D"/>
-          <w:sz w:val="14"/>
-          <w:szCs w:val="14"/>
-          <w:lang w:val="en-AU" w:eastAsia="zh-CN"/>
-        </w:rPr>
-        <w:t xml:space="preserve"> </w:t>
+      <w:r>
+        <w:rPr>
+          <w:rFonts w:ascii="Courier New" w:eastAsia="Times New Roman" w:hAnsi="Courier New" w:cs="Courier New"/>
+          <w:color w:val="A71D5D"/>
+          <w:sz w:val="14"/>
+          <w:szCs w:val="14"/>
+          <w:lang w:val="en-AU" w:eastAsia="zh-CN"/>
+        </w:rPr>
+        <w:t xml:space="preserve">def </w:t>
       </w:r>
       <w:proofErr w:type="spellStart"/>
       <w:r>
@@ -16424,27 +16237,15 @@
         <w:br/>
         <w:t xml:space="preserve">    </w:t>
       </w:r>
-      <w:proofErr w:type="spellStart"/>
-      <w:r>
-        <w:rPr>
-          <w:rFonts w:ascii="Courier New" w:eastAsia="Times New Roman" w:hAnsi="Courier New" w:cs="Courier New"/>
-          <w:color w:val="A71D5D"/>
-          <w:sz w:val="14"/>
-          <w:szCs w:val="14"/>
-          <w:lang w:val="en-AU" w:eastAsia="zh-CN"/>
-        </w:rPr>
-        <w:t>def</w:t>
-      </w:r>
-      <w:proofErr w:type="spellEnd"/>
-      <w:r>
-        <w:rPr>
-          <w:rFonts w:ascii="Courier New" w:eastAsia="Times New Roman" w:hAnsi="Courier New" w:cs="Courier New"/>
-          <w:color w:val="A71D5D"/>
-          <w:sz w:val="14"/>
-          <w:szCs w:val="14"/>
-          <w:lang w:val="en-AU" w:eastAsia="zh-CN"/>
-        </w:rPr>
-        <w:t xml:space="preserve"> </w:t>
+      <w:r>
+        <w:rPr>
+          <w:rFonts w:ascii="Courier New" w:eastAsia="Times New Roman" w:hAnsi="Courier New" w:cs="Courier New"/>
+          <w:color w:val="A71D5D"/>
+          <w:sz w:val="14"/>
+          <w:szCs w:val="14"/>
+          <w:lang w:val="en-AU" w:eastAsia="zh-CN"/>
+        </w:rPr>
+        <w:t xml:space="preserve">def </w:t>
       </w:r>
       <w:proofErr w:type="spellStart"/>
       <w:r>
@@ -16758,27 +16559,15 @@
         <w:br/>
         <w:t xml:space="preserve">    </w:t>
       </w:r>
-      <w:proofErr w:type="spellStart"/>
-      <w:r>
-        <w:rPr>
-          <w:rFonts w:ascii="Courier New" w:eastAsia="Times New Roman" w:hAnsi="Courier New" w:cs="Courier New"/>
-          <w:color w:val="A71D5D"/>
-          <w:sz w:val="14"/>
-          <w:szCs w:val="14"/>
-          <w:lang w:val="en-AU" w:eastAsia="zh-CN"/>
-        </w:rPr>
-        <w:t>def</w:t>
-      </w:r>
-      <w:proofErr w:type="spellEnd"/>
-      <w:r>
-        <w:rPr>
-          <w:rFonts w:ascii="Courier New" w:eastAsia="Times New Roman" w:hAnsi="Courier New" w:cs="Courier New"/>
-          <w:color w:val="A71D5D"/>
-          <w:sz w:val="14"/>
-          <w:szCs w:val="14"/>
-          <w:lang w:val="en-AU" w:eastAsia="zh-CN"/>
-        </w:rPr>
-        <w:t xml:space="preserve"> </w:t>
+      <w:r>
+        <w:rPr>
+          <w:rFonts w:ascii="Courier New" w:eastAsia="Times New Roman" w:hAnsi="Courier New" w:cs="Courier New"/>
+          <w:color w:val="A71D5D"/>
+          <w:sz w:val="14"/>
+          <w:szCs w:val="14"/>
+          <w:lang w:val="en-AU" w:eastAsia="zh-CN"/>
+        </w:rPr>
+        <w:t xml:space="preserve">def </w:t>
       </w:r>
       <w:r>
         <w:rPr>
@@ -17116,27 +16905,15 @@
         <w:br/>
         <w:t xml:space="preserve">    </w:t>
       </w:r>
-      <w:proofErr w:type="spellStart"/>
-      <w:r>
-        <w:rPr>
-          <w:rFonts w:ascii="Courier New" w:eastAsia="Times New Roman" w:hAnsi="Courier New" w:cs="Courier New"/>
-          <w:color w:val="A71D5D"/>
-          <w:sz w:val="14"/>
-          <w:szCs w:val="14"/>
-          <w:lang w:val="en-AU" w:eastAsia="zh-CN"/>
-        </w:rPr>
-        <w:t>def</w:t>
-      </w:r>
-      <w:proofErr w:type="spellEnd"/>
-      <w:r>
-        <w:rPr>
-          <w:rFonts w:ascii="Courier New" w:eastAsia="Times New Roman" w:hAnsi="Courier New" w:cs="Courier New"/>
-          <w:color w:val="A71D5D"/>
-          <w:sz w:val="14"/>
-          <w:szCs w:val="14"/>
-          <w:lang w:val="en-AU" w:eastAsia="zh-CN"/>
-        </w:rPr>
-        <w:t xml:space="preserve"> </w:t>
+      <w:r>
+        <w:rPr>
+          <w:rFonts w:ascii="Courier New" w:eastAsia="Times New Roman" w:hAnsi="Courier New" w:cs="Courier New"/>
+          <w:color w:val="A71D5D"/>
+          <w:sz w:val="14"/>
+          <w:szCs w:val="14"/>
+          <w:lang w:val="en-AU" w:eastAsia="zh-CN"/>
+        </w:rPr>
+        <w:t xml:space="preserve">def </w:t>
       </w:r>
       <w:proofErr w:type="spellStart"/>
       <w:r>
@@ -17317,27 +17094,15 @@
         </w:rPr>
         <w:br/>
       </w:r>
-      <w:proofErr w:type="spellStart"/>
-      <w:r>
-        <w:rPr>
-          <w:rFonts w:ascii="Courier New" w:eastAsia="Times New Roman" w:hAnsi="Courier New" w:cs="Courier New"/>
-          <w:color w:val="A71D5D"/>
-          <w:sz w:val="14"/>
-          <w:szCs w:val="14"/>
-          <w:lang w:val="en-AU" w:eastAsia="zh-CN"/>
-        </w:rPr>
-        <w:t>def</w:t>
-      </w:r>
-      <w:proofErr w:type="spellEnd"/>
-      <w:r>
-        <w:rPr>
-          <w:rFonts w:ascii="Courier New" w:eastAsia="Times New Roman" w:hAnsi="Courier New" w:cs="Courier New"/>
-          <w:color w:val="A71D5D"/>
-          <w:sz w:val="14"/>
-          <w:szCs w:val="14"/>
-          <w:lang w:val="en-AU" w:eastAsia="zh-CN"/>
-        </w:rPr>
-        <w:t xml:space="preserve"> </w:t>
+      <w:r>
+        <w:rPr>
+          <w:rFonts w:ascii="Courier New" w:eastAsia="Times New Roman" w:hAnsi="Courier New" w:cs="Courier New"/>
+          <w:color w:val="A71D5D"/>
+          <w:sz w:val="14"/>
+          <w:szCs w:val="14"/>
+          <w:lang w:val="en-AU" w:eastAsia="zh-CN"/>
+        </w:rPr>
+        <w:t xml:space="preserve">def </w:t>
       </w:r>
       <w:proofErr w:type="spellStart"/>
       <w:r>
@@ -19629,7 +19394,6 @@
         </w:rPr>
         <w:t xml:space="preserve">= </w:t>
       </w:r>
-      <w:proofErr w:type="spellStart"/>
       <w:r>
         <w:rPr>
           <w:rFonts w:ascii="Courier New" w:eastAsia="Times New Roman" w:hAnsi="Courier New" w:cs="Courier New"/>
@@ -19640,7 +19404,6 @@
         </w:rPr>
         <w:t>int</w:t>
       </w:r>
-      <w:proofErr w:type="spellEnd"/>
       <w:r>
         <w:rPr>
           <w:rFonts w:ascii="Courier New" w:eastAsia="Times New Roman" w:hAnsi="Courier New" w:cs="Courier New"/>
@@ -20594,7 +20357,6 @@
         <w:t xml:space="preserve">= </w:t>
       </w:r>
       <w:proofErr w:type="spellStart"/>
-      <w:proofErr w:type="gramStart"/>
       <w:r>
         <w:rPr>
           <w:rFonts w:ascii="Courier New" w:eastAsia="Times New Roman" w:hAnsi="Courier New" w:cs="Courier New"/>
@@ -20634,9 +20396,62 @@
           <w:szCs w:val="14"/>
           <w:lang w:val="en-AU" w:eastAsia="zh-CN"/>
         </w:rPr>
+        <w:t>((</w:t>
+      </w:r>
+      <w:proofErr w:type="spellStart"/>
+      <w:r>
+        <w:rPr>
+          <w:rFonts w:ascii="Courier New" w:eastAsia="Times New Roman" w:hAnsi="Courier New" w:cs="Courier New"/>
+          <w:color w:val="0086B3"/>
+          <w:sz w:val="14"/>
+          <w:szCs w:val="14"/>
+          <w:lang w:val="en-AU" w:eastAsia="zh-CN"/>
+        </w:rPr>
+        <w:t>len</w:t>
+      </w:r>
+      <w:proofErr w:type="spellEnd"/>
+      <w:r>
+        <w:rPr>
+          <w:rFonts w:ascii="Courier New" w:eastAsia="Times New Roman" w:hAnsi="Courier New" w:cs="Courier New"/>
+          <w:color w:val="63A35C"/>
+          <w:sz w:val="14"/>
+          <w:szCs w:val="14"/>
+          <w:lang w:val="en-AU" w:eastAsia="zh-CN"/>
+        </w:rPr>
         <w:t>(</w:t>
       </w:r>
-      <w:proofErr w:type="gramEnd"/>
+      <w:proofErr w:type="spellStart"/>
+      <w:r>
+        <w:rPr>
+          <w:rFonts w:ascii="Courier New" w:eastAsia="Times New Roman" w:hAnsi="Courier New" w:cs="Courier New"/>
+          <w:color w:val="333333"/>
+          <w:sz w:val="14"/>
+          <w:szCs w:val="14"/>
+          <w:lang w:val="en-AU" w:eastAsia="zh-CN"/>
+        </w:rPr>
+        <w:t>regularisation_lambda</w:t>
+      </w:r>
+      <w:proofErr w:type="spellEnd"/>
+      <w:r>
+        <w:rPr>
+          <w:rFonts w:ascii="Courier New" w:eastAsia="Times New Roman" w:hAnsi="Courier New" w:cs="Courier New"/>
+          <w:color w:val="63A35C"/>
+          <w:sz w:val="14"/>
+          <w:szCs w:val="14"/>
+          <w:lang w:val="en-AU" w:eastAsia="zh-CN"/>
+        </w:rPr>
+        <w:t xml:space="preserve">), </w:t>
+      </w:r>
+      <w:r>
+        <w:rPr>
+          <w:rFonts w:ascii="Courier New" w:eastAsia="Times New Roman" w:hAnsi="Courier New" w:cs="Courier New"/>
+          <w:color w:val="0086B3"/>
+          <w:sz w:val="14"/>
+          <w:szCs w:val="14"/>
+          <w:lang w:val="en-AU" w:eastAsia="zh-CN"/>
+        </w:rPr>
+        <w:t>int</w:t>
+      </w:r>
       <w:r>
         <w:rPr>
           <w:rFonts w:ascii="Courier New" w:eastAsia="Times New Roman" w:hAnsi="Courier New" w:cs="Courier New"/>
@@ -20647,6 +20462,152 @@
         </w:rPr>
         <w:t>(</w:t>
       </w:r>
+      <w:r>
+        <w:rPr>
+          <w:rFonts w:ascii="Courier New" w:eastAsia="Times New Roman" w:hAnsi="Courier New" w:cs="Courier New"/>
+          <w:color w:val="333333"/>
+          <w:sz w:val="14"/>
+          <w:szCs w:val="14"/>
+          <w:lang w:val="en-AU" w:eastAsia="zh-CN"/>
+        </w:rPr>
+        <w:t>steps</w:t>
+      </w:r>
+      <w:r>
+        <w:rPr>
+          <w:rFonts w:ascii="Courier New" w:eastAsia="Times New Roman" w:hAnsi="Courier New" w:cs="Courier New"/>
+          <w:color w:val="A71D5D"/>
+          <w:sz w:val="14"/>
+          <w:szCs w:val="14"/>
+          <w:lang w:val="en-AU" w:eastAsia="zh-CN"/>
+        </w:rPr>
+        <w:t>*</w:t>
+      </w:r>
+      <w:proofErr w:type="spellStart"/>
+      <w:r>
+        <w:rPr>
+          <w:rFonts w:ascii="Courier New" w:eastAsia="Times New Roman" w:hAnsi="Courier New" w:cs="Courier New"/>
+          <w:color w:val="333333"/>
+          <w:sz w:val="14"/>
+          <w:szCs w:val="14"/>
+          <w:lang w:val="en-AU" w:eastAsia="zh-CN"/>
+        </w:rPr>
+        <w:t>total_season</w:t>
+      </w:r>
+      <w:proofErr w:type="spellEnd"/>
+      <w:r>
+        <w:rPr>
+          <w:rFonts w:ascii="Courier New" w:eastAsia="Times New Roman" w:hAnsi="Courier New" w:cs="Courier New"/>
+          <w:color w:val="A71D5D"/>
+          <w:sz w:val="14"/>
+          <w:szCs w:val="14"/>
+          <w:lang w:val="en-AU" w:eastAsia="zh-CN"/>
+        </w:rPr>
+        <w:t>/</w:t>
+      </w:r>
+      <w:r>
+        <w:rPr>
+          <w:rFonts w:ascii="Courier New" w:eastAsia="Times New Roman" w:hAnsi="Courier New" w:cs="Courier New"/>
+          <w:color w:val="0086B3"/>
+          <w:sz w:val="14"/>
+          <w:szCs w:val="14"/>
+          <w:lang w:val="en-AU" w:eastAsia="zh-CN"/>
+        </w:rPr>
+        <w:t>30</w:t>
+      </w:r>
+      <w:r>
+        <w:rPr>
+          <w:rFonts w:ascii="Courier New" w:eastAsia="Times New Roman" w:hAnsi="Courier New" w:cs="Courier New"/>
+          <w:color w:val="63A35C"/>
+          <w:sz w:val="14"/>
+          <w:szCs w:val="14"/>
+          <w:lang w:val="en-AU" w:eastAsia="zh-CN"/>
+        </w:rPr>
+        <w:t>)))</w:t>
+      </w:r>
+      <w:r>
+        <w:rPr>
+          <w:rFonts w:ascii="Courier New" w:eastAsia="Times New Roman" w:hAnsi="Courier New" w:cs="Courier New"/>
+          <w:color w:val="63A35C"/>
+          <w:sz w:val="14"/>
+          <w:szCs w:val="14"/>
+          <w:lang w:val="en-AU" w:eastAsia="zh-CN"/>
+        </w:rPr>
+        <w:br/>
+      </w:r>
+      <w:proofErr w:type="spellStart"/>
+      <w:r>
+        <w:rPr>
+          <w:rFonts w:ascii="Courier New" w:eastAsia="Times New Roman" w:hAnsi="Courier New" w:cs="Courier New"/>
+          <w:color w:val="333333"/>
+          <w:sz w:val="14"/>
+          <w:szCs w:val="14"/>
+          <w:lang w:val="en-AU" w:eastAsia="zh-CN"/>
+        </w:rPr>
+        <w:t>weight_magnitude_history</w:t>
+      </w:r>
+      <w:proofErr w:type="spellEnd"/>
+      <w:r>
+        <w:rPr>
+          <w:rFonts w:ascii="Courier New" w:eastAsia="Times New Roman" w:hAnsi="Courier New" w:cs="Courier New"/>
+          <w:color w:val="333333"/>
+          <w:sz w:val="14"/>
+          <w:szCs w:val="14"/>
+          <w:lang w:val="en-AU" w:eastAsia="zh-CN"/>
+        </w:rPr>
+        <w:t xml:space="preserve"> </w:t>
+      </w:r>
+      <w:r>
+        <w:rPr>
+          <w:rFonts w:ascii="Courier New" w:eastAsia="Times New Roman" w:hAnsi="Courier New" w:cs="Courier New"/>
+          <w:color w:val="A71D5D"/>
+          <w:sz w:val="14"/>
+          <w:szCs w:val="14"/>
+          <w:lang w:val="en-AU" w:eastAsia="zh-CN"/>
+        </w:rPr>
+        <w:t xml:space="preserve">= </w:t>
+      </w:r>
+      <w:proofErr w:type="spellStart"/>
+      <w:r>
+        <w:rPr>
+          <w:rFonts w:ascii="Courier New" w:eastAsia="Times New Roman" w:hAnsi="Courier New" w:cs="Courier New"/>
+          <w:color w:val="333333"/>
+          <w:sz w:val="14"/>
+          <w:szCs w:val="14"/>
+          <w:lang w:val="en-AU" w:eastAsia="zh-CN"/>
+        </w:rPr>
+        <w:t>np</w:t>
+      </w:r>
+      <w:r>
+        <w:rPr>
+          <w:rFonts w:ascii="Courier New" w:eastAsia="Times New Roman" w:hAnsi="Courier New" w:cs="Courier New"/>
+          <w:color w:val="63A35C"/>
+          <w:sz w:val="14"/>
+          <w:szCs w:val="14"/>
+          <w:lang w:val="en-AU" w:eastAsia="zh-CN"/>
+        </w:rPr>
+        <w:t>.</w:t>
+      </w:r>
+      <w:r>
+        <w:rPr>
+          <w:rFonts w:ascii="Courier New" w:eastAsia="Times New Roman" w:hAnsi="Courier New" w:cs="Courier New"/>
+          <w:color w:val="0086B3"/>
+          <w:sz w:val="14"/>
+          <w:szCs w:val="14"/>
+          <w:lang w:val="en-AU" w:eastAsia="zh-CN"/>
+        </w:rPr>
+        <w:t>zeros</w:t>
+      </w:r>
+      <w:proofErr w:type="spellEnd"/>
+      <w:r>
+        <w:rPr>
+          <w:rFonts w:ascii="Courier New" w:eastAsia="Times New Roman" w:hAnsi="Courier New" w:cs="Courier New"/>
+          <w:color w:val="63A35C"/>
+          <w:sz w:val="14"/>
+          <w:szCs w:val="14"/>
+          <w:lang w:val="en-AU" w:eastAsia="zh-CN"/>
+        </w:rPr>
+        <w:t>((</w:t>
+      </w:r>
       <w:proofErr w:type="spellStart"/>
       <w:r>
         <w:rPr>
@@ -20691,7 +20652,6 @@
         </w:rPr>
         <w:t xml:space="preserve">), </w:t>
       </w:r>
-      <w:proofErr w:type="spellStart"/>
       <w:r>
         <w:rPr>
           <w:rFonts w:ascii="Courier New" w:eastAsia="Times New Roman" w:hAnsi="Courier New" w:cs="Courier New"/>
@@ -20702,219 +20662,6 @@
         </w:rPr>
         <w:t>int</w:t>
       </w:r>
-      <w:proofErr w:type="spellEnd"/>
-      <w:r>
-        <w:rPr>
-          <w:rFonts w:ascii="Courier New" w:eastAsia="Times New Roman" w:hAnsi="Courier New" w:cs="Courier New"/>
-          <w:color w:val="63A35C"/>
-          <w:sz w:val="14"/>
-          <w:szCs w:val="14"/>
-          <w:lang w:val="en-AU" w:eastAsia="zh-CN"/>
-        </w:rPr>
-        <w:t>(</w:t>
-      </w:r>
-      <w:r>
-        <w:rPr>
-          <w:rFonts w:ascii="Courier New" w:eastAsia="Times New Roman" w:hAnsi="Courier New" w:cs="Courier New"/>
-          <w:color w:val="333333"/>
-          <w:sz w:val="14"/>
-          <w:szCs w:val="14"/>
-          <w:lang w:val="en-AU" w:eastAsia="zh-CN"/>
-        </w:rPr>
-        <w:t>steps</w:t>
-      </w:r>
-      <w:r>
-        <w:rPr>
-          <w:rFonts w:ascii="Courier New" w:eastAsia="Times New Roman" w:hAnsi="Courier New" w:cs="Courier New"/>
-          <w:color w:val="A71D5D"/>
-          <w:sz w:val="14"/>
-          <w:szCs w:val="14"/>
-          <w:lang w:val="en-AU" w:eastAsia="zh-CN"/>
-        </w:rPr>
-        <w:t>*</w:t>
-      </w:r>
-      <w:proofErr w:type="spellStart"/>
-      <w:r>
-        <w:rPr>
-          <w:rFonts w:ascii="Courier New" w:eastAsia="Times New Roman" w:hAnsi="Courier New" w:cs="Courier New"/>
-          <w:color w:val="333333"/>
-          <w:sz w:val="14"/>
-          <w:szCs w:val="14"/>
-          <w:lang w:val="en-AU" w:eastAsia="zh-CN"/>
-        </w:rPr>
-        <w:t>total_season</w:t>
-      </w:r>
-      <w:proofErr w:type="spellEnd"/>
-      <w:r>
-        <w:rPr>
-          <w:rFonts w:ascii="Courier New" w:eastAsia="Times New Roman" w:hAnsi="Courier New" w:cs="Courier New"/>
-          <w:color w:val="A71D5D"/>
-          <w:sz w:val="14"/>
-          <w:szCs w:val="14"/>
-          <w:lang w:val="en-AU" w:eastAsia="zh-CN"/>
-        </w:rPr>
-        <w:t>/</w:t>
-      </w:r>
-      <w:r>
-        <w:rPr>
-          <w:rFonts w:ascii="Courier New" w:eastAsia="Times New Roman" w:hAnsi="Courier New" w:cs="Courier New"/>
-          <w:color w:val="0086B3"/>
-          <w:sz w:val="14"/>
-          <w:szCs w:val="14"/>
-          <w:lang w:val="en-AU" w:eastAsia="zh-CN"/>
-        </w:rPr>
-        <w:t>30</w:t>
-      </w:r>
-      <w:r>
-        <w:rPr>
-          <w:rFonts w:ascii="Courier New" w:eastAsia="Times New Roman" w:hAnsi="Courier New" w:cs="Courier New"/>
-          <w:color w:val="63A35C"/>
-          <w:sz w:val="14"/>
-          <w:szCs w:val="14"/>
-          <w:lang w:val="en-AU" w:eastAsia="zh-CN"/>
-        </w:rPr>
-        <w:t>)))</w:t>
-      </w:r>
-      <w:r>
-        <w:rPr>
-          <w:rFonts w:ascii="Courier New" w:eastAsia="Times New Roman" w:hAnsi="Courier New" w:cs="Courier New"/>
-          <w:color w:val="63A35C"/>
-          <w:sz w:val="14"/>
-          <w:szCs w:val="14"/>
-          <w:lang w:val="en-AU" w:eastAsia="zh-CN"/>
-        </w:rPr>
-        <w:br/>
-      </w:r>
-      <w:proofErr w:type="spellStart"/>
-      <w:r>
-        <w:rPr>
-          <w:rFonts w:ascii="Courier New" w:eastAsia="Times New Roman" w:hAnsi="Courier New" w:cs="Courier New"/>
-          <w:color w:val="333333"/>
-          <w:sz w:val="14"/>
-          <w:szCs w:val="14"/>
-          <w:lang w:val="en-AU" w:eastAsia="zh-CN"/>
-        </w:rPr>
-        <w:t>weight_magnitude_history</w:t>
-      </w:r>
-      <w:proofErr w:type="spellEnd"/>
-      <w:r>
-        <w:rPr>
-          <w:rFonts w:ascii="Courier New" w:eastAsia="Times New Roman" w:hAnsi="Courier New" w:cs="Courier New"/>
-          <w:color w:val="333333"/>
-          <w:sz w:val="14"/>
-          <w:szCs w:val="14"/>
-          <w:lang w:val="en-AU" w:eastAsia="zh-CN"/>
-        </w:rPr>
-        <w:t xml:space="preserve"> </w:t>
-      </w:r>
-      <w:r>
-        <w:rPr>
-          <w:rFonts w:ascii="Courier New" w:eastAsia="Times New Roman" w:hAnsi="Courier New" w:cs="Courier New"/>
-          <w:color w:val="A71D5D"/>
-          <w:sz w:val="14"/>
-          <w:szCs w:val="14"/>
-          <w:lang w:val="en-AU" w:eastAsia="zh-CN"/>
-        </w:rPr>
-        <w:t xml:space="preserve">= </w:t>
-      </w:r>
-      <w:proofErr w:type="spellStart"/>
-      <w:r>
-        <w:rPr>
-          <w:rFonts w:ascii="Courier New" w:eastAsia="Times New Roman" w:hAnsi="Courier New" w:cs="Courier New"/>
-          <w:color w:val="333333"/>
-          <w:sz w:val="14"/>
-          <w:szCs w:val="14"/>
-          <w:lang w:val="en-AU" w:eastAsia="zh-CN"/>
-        </w:rPr>
-        <w:t>np</w:t>
-      </w:r>
-      <w:r>
-        <w:rPr>
-          <w:rFonts w:ascii="Courier New" w:eastAsia="Times New Roman" w:hAnsi="Courier New" w:cs="Courier New"/>
-          <w:color w:val="63A35C"/>
-          <w:sz w:val="14"/>
-          <w:szCs w:val="14"/>
-          <w:lang w:val="en-AU" w:eastAsia="zh-CN"/>
-        </w:rPr>
-        <w:t>.</w:t>
-      </w:r>
-      <w:r>
-        <w:rPr>
-          <w:rFonts w:ascii="Courier New" w:eastAsia="Times New Roman" w:hAnsi="Courier New" w:cs="Courier New"/>
-          <w:color w:val="0086B3"/>
-          <w:sz w:val="14"/>
-          <w:szCs w:val="14"/>
-          <w:lang w:val="en-AU" w:eastAsia="zh-CN"/>
-        </w:rPr>
-        <w:t>zeros</w:t>
-      </w:r>
-      <w:proofErr w:type="spellEnd"/>
-      <w:r>
-        <w:rPr>
-          <w:rFonts w:ascii="Courier New" w:eastAsia="Times New Roman" w:hAnsi="Courier New" w:cs="Courier New"/>
-          <w:color w:val="63A35C"/>
-          <w:sz w:val="14"/>
-          <w:szCs w:val="14"/>
-          <w:lang w:val="en-AU" w:eastAsia="zh-CN"/>
-        </w:rPr>
-        <w:t>((</w:t>
-      </w:r>
-      <w:proofErr w:type="spellStart"/>
-      <w:r>
-        <w:rPr>
-          <w:rFonts w:ascii="Courier New" w:eastAsia="Times New Roman" w:hAnsi="Courier New" w:cs="Courier New"/>
-          <w:color w:val="0086B3"/>
-          <w:sz w:val="14"/>
-          <w:szCs w:val="14"/>
-          <w:lang w:val="en-AU" w:eastAsia="zh-CN"/>
-        </w:rPr>
-        <w:t>len</w:t>
-      </w:r>
-      <w:proofErr w:type="spellEnd"/>
-      <w:r>
-        <w:rPr>
-          <w:rFonts w:ascii="Courier New" w:eastAsia="Times New Roman" w:hAnsi="Courier New" w:cs="Courier New"/>
-          <w:color w:val="63A35C"/>
-          <w:sz w:val="14"/>
-          <w:szCs w:val="14"/>
-          <w:lang w:val="en-AU" w:eastAsia="zh-CN"/>
-        </w:rPr>
-        <w:t>(</w:t>
-      </w:r>
-      <w:proofErr w:type="spellStart"/>
-      <w:r>
-        <w:rPr>
-          <w:rFonts w:ascii="Courier New" w:eastAsia="Times New Roman" w:hAnsi="Courier New" w:cs="Courier New"/>
-          <w:color w:val="333333"/>
-          <w:sz w:val="14"/>
-          <w:szCs w:val="14"/>
-          <w:lang w:val="en-AU" w:eastAsia="zh-CN"/>
-        </w:rPr>
-        <w:t>regularisation_lambda</w:t>
-      </w:r>
-      <w:proofErr w:type="spellEnd"/>
-      <w:r>
-        <w:rPr>
-          <w:rFonts w:ascii="Courier New" w:eastAsia="Times New Roman" w:hAnsi="Courier New" w:cs="Courier New"/>
-          <w:color w:val="63A35C"/>
-          <w:sz w:val="14"/>
-          <w:szCs w:val="14"/>
-          <w:lang w:val="en-AU" w:eastAsia="zh-CN"/>
-        </w:rPr>
-        <w:t xml:space="preserve">), </w:t>
-      </w:r>
-      <w:proofErr w:type="spellStart"/>
-      <w:r>
-        <w:rPr>
-          <w:rFonts w:ascii="Courier New" w:eastAsia="Times New Roman" w:hAnsi="Courier New" w:cs="Courier New"/>
-          <w:color w:val="0086B3"/>
-          <w:sz w:val="14"/>
-          <w:szCs w:val="14"/>
-          <w:lang w:val="en-AU" w:eastAsia="zh-CN"/>
-        </w:rPr>
-        <w:t>int</w:t>
-      </w:r>
-      <w:proofErr w:type="spellEnd"/>
       <w:r>
         <w:rPr>
           <w:rFonts w:ascii="Courier New" w:eastAsia="Times New Roman" w:hAnsi="Courier New" w:cs="Courier New"/>
@@ -23618,7 +23365,6 @@
         </w:rPr>
         <w:t xml:space="preserve">, </w:t>
       </w:r>
-      <w:proofErr w:type="spellStart"/>
       <w:r>
         <w:rPr>
           <w:rFonts w:ascii="Courier New" w:eastAsia="Times New Roman" w:hAnsi="Courier New" w:cs="Courier New"/>
@@ -23629,7 +23375,6 @@
         </w:rPr>
         <w:t>int</w:t>
       </w:r>
-      <w:proofErr w:type="spellEnd"/>
       <w:r>
         <w:rPr>
           <w:rFonts w:ascii="Courier New" w:eastAsia="Times New Roman" w:hAnsi="Courier New" w:cs="Courier New"/>
@@ -23841,7 +23586,6 @@
         </w:rPr>
         <w:t xml:space="preserve">, </w:t>
       </w:r>
-      <w:proofErr w:type="spellStart"/>
       <w:r>
         <w:rPr>
           <w:rFonts w:ascii="Courier New" w:eastAsia="Times New Roman" w:hAnsi="Courier New" w:cs="Courier New"/>
@@ -23852,7 +23596,6 @@
         </w:rPr>
         <w:t>int</w:t>
       </w:r>
-      <w:proofErr w:type="spellEnd"/>
       <w:r>
         <w:rPr>
           <w:rFonts w:ascii="Courier New" w:eastAsia="Times New Roman" w:hAnsi="Courier New" w:cs="Courier New"/>
@@ -25039,7 +24782,6 @@
         </w:rPr>
         <w:t>(</w:t>
       </w:r>
-      <w:proofErr w:type="spellStart"/>
       <w:r>
         <w:rPr>
           <w:rFonts w:ascii="Courier New" w:eastAsia="Times New Roman" w:hAnsi="Courier New" w:cs="Courier New"/>
@@ -25050,7 +24792,6 @@
         </w:rPr>
         <w:t>int</w:t>
       </w:r>
-      <w:proofErr w:type="spellEnd"/>
       <w:r>
         <w:rPr>
           <w:rFonts w:ascii="Courier New" w:eastAsia="Times New Roman" w:hAnsi="Courier New" w:cs="Courier New"/>
@@ -25861,7 +25602,6 @@
         </w:rPr>
         <w:t xml:space="preserve">, </w:t>
       </w:r>
-      <w:proofErr w:type="spellStart"/>
       <w:r>
         <w:rPr>
           <w:rFonts w:ascii="Courier New" w:eastAsia="Times New Roman" w:hAnsi="Courier New" w:cs="Courier New"/>
@@ -25872,7 +25612,6 @@
         </w:rPr>
         <w:t>loc</w:t>
       </w:r>
-      <w:proofErr w:type="spellEnd"/>
       <w:r>
         <w:rPr>
           <w:rFonts w:ascii="Courier New" w:eastAsia="Times New Roman" w:hAnsi="Courier New" w:cs="Courier New"/>
@@ -26632,7 +26371,6 @@
         </w:rPr>
         <w:t xml:space="preserve">, </w:t>
       </w:r>
-      <w:proofErr w:type="spellStart"/>
       <w:r>
         <w:rPr>
           <w:rFonts w:ascii="Courier New" w:eastAsia="Times New Roman" w:hAnsi="Courier New" w:cs="Courier New"/>
@@ -26643,7 +26381,6 @@
         </w:rPr>
         <w:t>loc</w:t>
       </w:r>
-      <w:proofErr w:type="spellEnd"/>
       <w:r>
         <w:rPr>
           <w:rFonts w:ascii="Courier New" w:eastAsia="Times New Roman" w:hAnsi="Courier New" w:cs="Courier New"/>
@@ -27921,7 +27658,6 @@
         <w:t xml:space="preserve">- </w:t>
       </w:r>
       <w:proofErr w:type="spellStart"/>
-      <w:proofErr w:type="gramStart"/>
       <w:r>
         <w:rPr>
           <w:rFonts w:ascii="Courier New" w:eastAsia="Times New Roman" w:hAnsi="Courier New" w:cs="Courier New"/>
@@ -27964,7 +27700,6 @@
         <w:t>(</w:t>
       </w:r>
       <w:proofErr w:type="spellStart"/>
-      <w:proofErr w:type="gramEnd"/>
       <w:r>
         <w:rPr>
           <w:rFonts w:ascii="Courier New" w:eastAsia="Times New Roman" w:hAnsi="Courier New" w:cs="Courier New"/>
@@ -28451,7 +28186,6 @@
           <w:color w:val="333333"/>
         </w:rPr>
       </w:pPr>
-      <w:proofErr w:type="gramStart"/>
       <w:r>
         <w:rPr>
           <w:rFonts w:cstheme="minorHAnsi"/>
@@ -28461,7 +28195,6 @@
         </w:rPr>
         <w:t>csv</w:t>
       </w:r>
-      <w:proofErr w:type="gramEnd"/>
       <w:r>
         <w:rPr>
           <w:rFonts w:cstheme="minorHAnsi"/>
@@ -28645,8 +28378,6 @@
           <w:color w:val="333333"/>
         </w:rPr>
       </w:pPr>
-      <w:proofErr w:type="spellStart"/>
-      <w:proofErr w:type="gramStart"/>
       <w:r>
         <w:rPr>
           <w:rFonts w:cstheme="minorHAnsi"/>
@@ -28656,8 +28387,6 @@
         </w:rPr>
         <w:t>matplotlib</w:t>
       </w:r>
-      <w:proofErr w:type="spellEnd"/>
-      <w:proofErr w:type="gramEnd"/>
       <w:r>
         <w:rPr>
           <w:rFonts w:cstheme="minorHAnsi"/>
@@ -28713,7 +28442,7 @@
 </file>
 
 <file path=word/numbering.xml><?xml version="1.0" encoding="utf-8"?>
-<w:numbering xmlns:wpc="http://schemas.microsoft.com/office/word/2010/wordprocessingCanvas" xmlns:cx="http://schemas.microsoft.com/office/drawing/2014/chartex" xmlns:cx1="http://schemas.microsoft.com/office/drawing/2015/9/8/chartex" xmlns:mc="http://schemas.openxmlformats.org/markup-compatibility/2006" xmlns:o="urn:schemas-microsoft-com:office:office" xmlns:r="http://schemas.openxmlformats.org/officeDocument/2006/relationships" xmlns:m="http://schemas.openxmlformats.org/officeDocument/2006/math" xmlns:v="urn:schemas-microsoft-com:vml" xmlns:wp14="http://schemas.microsoft.com/office/word/2010/wordprocessingDrawing" xmlns:wp="http://schemas.openxmlformats.org/drawingml/2006/wordprocessingDrawing" xmlns:w10="urn:schemas-microsoft-com:office:word" xmlns:w="http://schemas.openxmlformats.org/wordprocessingml/2006/main" xmlns:w14="http://schemas.microsoft.com/office/word/2010/wordml" xmlns:w15="http://schemas.microsoft.com/office/word/2012/wordml" xmlns:w16se="http://schemas.microsoft.com/office/word/2015/wordml/symex" xmlns:wpg="http://schemas.microsoft.com/office/word/2010/wordprocessingGroup" xmlns:wpi="http://schemas.microsoft.com/office/word/2010/wordprocessingInk" xmlns:wne="http://schemas.microsoft.com/office/word/2006/wordml" xmlns:wps="http://schemas.microsoft.com/office/word/2010/wordprocessingShape" mc:Ignorable="w14 w15 w16se wp14">
+<w:numbering xmlns:wpc="http://schemas.microsoft.com/office/word/2010/wordprocessingCanvas" xmlns:cx="http://schemas.microsoft.com/office/drawing/2014/chartex" xmlns:cx1="http://schemas.microsoft.com/office/drawing/2015/9/8/chartex" xmlns:cx2="http://schemas.microsoft.com/office/drawing/2015/10/21/chartex" xmlns:cx3="http://schemas.microsoft.com/office/drawing/2016/5/9/chartex" xmlns:cx4="http://schemas.microsoft.com/office/drawing/2016/5/10/chartex" xmlns:cx5="http://schemas.microsoft.com/office/drawing/2016/5/11/chartex" xmlns:cx6="http://schemas.microsoft.com/office/drawing/2016/5/12/chartex" xmlns:cx7="http://schemas.microsoft.com/office/drawing/2016/5/13/chartex" xmlns:cx8="http://schemas.microsoft.com/office/drawing/2016/5/14/chartex" xmlns:mc="http://schemas.openxmlformats.org/markup-compatibility/2006" xmlns:aink="http://schemas.microsoft.com/office/drawing/2016/ink" xmlns:am3d="http://schemas.microsoft.com/office/drawing/2017/model3d" xmlns:o="urn:schemas-microsoft-com:office:office" xmlns:r="http://schemas.openxmlformats.org/officeDocument/2006/relationships" xmlns:m="http://schemas.openxmlformats.org/officeDocument/2006/math" xmlns:v="urn:schemas-microsoft-com:vml" xmlns:wp14="http://schemas.microsoft.com/office/word/2010/wordprocessingDrawing" xmlns:wp="http://schemas.openxmlformats.org/drawingml/2006/wordprocessingDrawing" xmlns:w10="urn:schemas-microsoft-com:office:word" xmlns:w="http://schemas.openxmlformats.org/wordprocessingml/2006/main" xmlns:w14="http://schemas.microsoft.com/office/word/2010/wordml" xmlns:w15="http://schemas.microsoft.com/office/word/2012/wordml" xmlns:w16cid="http://schemas.microsoft.com/office/word/2016/wordml/cid" xmlns:w16se="http://schemas.microsoft.com/office/word/2015/wordml/symex" xmlns:wpg="http://schemas.microsoft.com/office/word/2010/wordprocessingGroup" xmlns:wpi="http://schemas.microsoft.com/office/word/2010/wordprocessingInk" xmlns:wne="http://schemas.microsoft.com/office/word/2006/wordml" xmlns:wps="http://schemas.microsoft.com/office/word/2010/wordprocessingShape" mc:Ignorable="w14 w15 w16se w16cid wp14">
   <w:abstractNum w:abstractNumId="0" w15:restartNumberingAfterBreak="0">
     <w:nsid w:val="0DD5615B"/>
     <w:multiLevelType w:val="hybridMultilevel"/>
@@ -29114,7 +28843,7 @@
 </file>
 
 <file path=word/styles.xml><?xml version="1.0" encoding="utf-8"?>
-<w:styles xmlns:mc="http://schemas.openxmlformats.org/markup-compatibility/2006" xmlns:r="http://schemas.openxmlformats.org/officeDocument/2006/relationships" xmlns:w="http://schemas.openxmlformats.org/wordprocessingml/2006/main" xmlns:w14="http://schemas.microsoft.com/office/word/2010/wordml" xmlns:w15="http://schemas.microsoft.com/office/word/2012/wordml" xmlns:w16se="http://schemas.microsoft.com/office/word/2015/wordml/symex" mc:Ignorable="w14 w15 w16se">
+<w:styles xmlns:mc="http://schemas.openxmlformats.org/markup-compatibility/2006" xmlns:r="http://schemas.openxmlformats.org/officeDocument/2006/relationships" xmlns:w="http://schemas.openxmlformats.org/wordprocessingml/2006/main" xmlns:w14="http://schemas.microsoft.com/office/word/2010/wordml" xmlns:w15="http://schemas.microsoft.com/office/word/2012/wordml" xmlns:w16cid="http://schemas.microsoft.com/office/word/2016/wordml/cid" xmlns:w16se="http://schemas.microsoft.com/office/word/2015/wordml/symex" mc:Ignorable="w14 w15 w16se w16cid">
   <w:docDefaults>
     <w:rPrDefault>
       <w:rPr>
@@ -29126,7 +28855,7 @@
     </w:rPrDefault>
     <w:pPrDefault/>
   </w:docDefaults>
-  <w:latentStyles w:defLockedState="0" w:defUIPriority="99" w:defSemiHidden="0" w:defUnhideWhenUsed="0" w:defQFormat="0" w:count="371">
+  <w:latentStyles w:defLockedState="0" w:defUIPriority="99" w:defSemiHidden="0" w:defUnhideWhenUsed="0" w:defQFormat="0" w:count="375">
     <w:lsdException w:name="Normal" w:uiPriority="0" w:qFormat="1"/>
     <w:lsdException w:name="heading 1" w:uiPriority="9" w:qFormat="1"/>
     <w:lsdException w:name="heading 2" w:semiHidden="1" w:uiPriority="9" w:unhideWhenUsed="1" w:qFormat="1"/>
@@ -29232,7 +28961,6 @@
     <w:lsdException w:name="HTML Sample" w:semiHidden="1" w:unhideWhenUsed="1"/>
     <w:lsdException w:name="HTML Typewriter" w:semiHidden="1" w:unhideWhenUsed="1"/>
     <w:lsdException w:name="HTML Variable" w:semiHidden="1" w:unhideWhenUsed="1"/>
-    <w:lsdException w:name="Normal Table" w:semiHidden="1" w:unhideWhenUsed="1"/>
     <w:lsdException w:name="annotation subject" w:semiHidden="1" w:unhideWhenUsed="1"/>
     <w:lsdException w:name="No List" w:semiHidden="1" w:unhideWhenUsed="1"/>
     <w:lsdException w:name="Outline List 1" w:semiHidden="1" w:unhideWhenUsed="1"/>
@@ -29276,10 +29004,8 @@
     <w:lsdException w:name="Table Elegant" w:semiHidden="1" w:unhideWhenUsed="1"/>
     <w:lsdException w:name="Table Professional" w:semiHidden="1" w:unhideWhenUsed="1"/>
     <w:lsdException w:name="Table Subtle 1" w:semiHidden="1" w:unhideWhenUsed="1"/>
-    <w:lsdException w:name="Table Subtle 2" w:semiHidden="1" w:unhideWhenUsed="1"/>
     <w:lsdException w:name="Table Web 1" w:semiHidden="1" w:unhideWhenUsed="1"/>
     <w:lsdException w:name="Table Web 2" w:semiHidden="1" w:unhideWhenUsed="1"/>
-    <w:lsdException w:name="Table Web 3" w:semiHidden="1" w:unhideWhenUsed="1"/>
     <w:lsdException w:name="Balloon Text" w:semiHidden="1" w:unhideWhenUsed="1"/>
     <w:lsdException w:name="Table Grid" w:uiPriority="39"/>
     <w:lsdException w:name="Table Theme" w:semiHidden="1" w:unhideWhenUsed="1"/>
@@ -29498,6 +29224,10 @@
     <w:lsdException w:name="List Table 5 Dark Accent 6" w:uiPriority="50"/>
     <w:lsdException w:name="List Table 6 Colorful Accent 6" w:uiPriority="51"/>
     <w:lsdException w:name="List Table 7 Colorful Accent 6" w:uiPriority="52"/>
+    <w:lsdException w:name="Mention" w:semiHidden="1" w:unhideWhenUsed="1"/>
+    <w:lsdException w:name="Smart Hyperlink" w:semiHidden="1" w:unhideWhenUsed="1"/>
+    <w:lsdException w:name="Hashtag" w:semiHidden="1" w:unhideWhenUsed="1"/>
+    <w:lsdException w:name="Unresolved Mention" w:semiHidden="1" w:unhideWhenUsed="1"/>
   </w:latentStyles>
   <w:style w:type="paragraph" w:default="1" w:styleId="Normal">
     <w:name w:val="Normal"/>

--- a/homework2/CS498_AMO_Homework2.docx
+++ b/homework2/CS498_AMO_Homework2.docx
@@ -1,6 +1,6 @@
 
 <file path=word/document.xml><?xml version="1.0" encoding="utf-8"?>
-<w:document xmlns:wpc="http://schemas.microsoft.com/office/word/2010/wordprocessingCanvas" xmlns:cx="http://schemas.microsoft.com/office/drawing/2014/chartex" xmlns:cx1="http://schemas.microsoft.com/office/drawing/2015/9/8/chartex" xmlns:cx2="http://schemas.microsoft.com/office/drawing/2015/10/21/chartex" xmlns:cx3="http://schemas.microsoft.com/office/drawing/2016/5/9/chartex" xmlns:cx4="http://schemas.microsoft.com/office/drawing/2016/5/10/chartex" xmlns:cx5="http://schemas.microsoft.com/office/drawing/2016/5/11/chartex" xmlns:cx6="http://schemas.microsoft.com/office/drawing/2016/5/12/chartex" xmlns:cx7="http://schemas.microsoft.com/office/drawing/2016/5/13/chartex" xmlns:cx8="http://schemas.microsoft.com/office/drawing/2016/5/14/chartex" xmlns:mc="http://schemas.openxmlformats.org/markup-compatibility/2006" xmlns:aink="http://schemas.microsoft.com/office/drawing/2016/ink" xmlns:am3d="http://schemas.microsoft.com/office/drawing/2017/model3d" xmlns:o="urn:schemas-microsoft-com:office:office" xmlns:r="http://schemas.openxmlformats.org/officeDocument/2006/relationships" xmlns:m="http://schemas.openxmlformats.org/officeDocument/2006/math" xmlns:v="urn:schemas-microsoft-com:vml" xmlns:wp14="http://schemas.microsoft.com/office/word/2010/wordprocessingDrawing" xmlns:wp="http://schemas.openxmlformats.org/drawingml/2006/wordprocessingDrawing" xmlns:w10="urn:schemas-microsoft-com:office:word" xmlns:w="http://schemas.openxmlformats.org/wordprocessingml/2006/main" xmlns:w14="http://schemas.microsoft.com/office/word/2010/wordml" xmlns:w15="http://schemas.microsoft.com/office/word/2012/wordml" xmlns:w16cid="http://schemas.microsoft.com/office/word/2016/wordml/cid" xmlns:w16se="http://schemas.microsoft.com/office/word/2015/wordml/symex" xmlns:wpg="http://schemas.microsoft.com/office/word/2010/wordprocessingGroup" xmlns:wpi="http://schemas.microsoft.com/office/word/2010/wordprocessingInk" xmlns:wne="http://schemas.microsoft.com/office/word/2006/wordml" xmlns:wps="http://schemas.microsoft.com/office/word/2010/wordprocessingShape" mc:Ignorable="w14 w15 w16se w16cid wp14">
+<w:document xmlns:wpc="http://schemas.microsoft.com/office/word/2010/wordprocessingCanvas" xmlns:cx="http://schemas.microsoft.com/office/drawing/2014/chartex" xmlns:cx1="http://schemas.microsoft.com/office/drawing/2015/9/8/chartex" xmlns:mc="http://schemas.openxmlformats.org/markup-compatibility/2006" xmlns:o="urn:schemas-microsoft-com:office:office" xmlns:r="http://schemas.openxmlformats.org/officeDocument/2006/relationships" xmlns:m="http://schemas.openxmlformats.org/officeDocument/2006/math" xmlns:v="urn:schemas-microsoft-com:vml" xmlns:wp14="http://schemas.microsoft.com/office/word/2010/wordprocessingDrawing" xmlns:wp="http://schemas.openxmlformats.org/drawingml/2006/wordprocessingDrawing" xmlns:w10="urn:schemas-microsoft-com:office:word" xmlns:w="http://schemas.openxmlformats.org/wordprocessingml/2006/main" xmlns:w14="http://schemas.microsoft.com/office/word/2010/wordml" xmlns:w15="http://schemas.microsoft.com/office/word/2012/wordml" xmlns:w16se="http://schemas.microsoft.com/office/word/2015/wordml/symex" xmlns:wpg="http://schemas.microsoft.com/office/word/2010/wordprocessingGroup" xmlns:wpi="http://schemas.microsoft.com/office/word/2010/wordprocessingInk" xmlns:wne="http://schemas.microsoft.com/office/word/2006/wordml" xmlns:wps="http://schemas.microsoft.com/office/word/2010/wordprocessingShape" mc:Ignorable="w14 w15 w16se wp14">
   <w:body>
     <w:p>
       <w:pPr>
@@ -78,6 +78,8 @@
           <w:szCs w:val="28"/>
         </w:rPr>
       </w:pPr>
+      <w:bookmarkStart w:id="0" w:name="_GoBack"/>
+      <w:bookmarkEnd w:id="0"/>
       <w:proofErr w:type="spellStart"/>
       <w:r>
         <w:rPr>
@@ -353,9 +355,9 @@
           <w:lang w:val="en-AU" w:eastAsia="zh-CN"/>
         </w:rPr>
         <w:drawing>
-          <wp:inline distT="0" distB="0" distL="0" distR="0" wp14:anchorId="30912B2F" wp14:editId="13CD0880">
-            <wp:extent cx="5943600" cy="715645"/>
-            <wp:effectExtent l="0" t="0" r="0" b="8255"/>
+          <wp:inline distT="0" distB="0" distL="0" distR="0" wp14:anchorId="6C85113B" wp14:editId="64FB441C">
+            <wp:extent cx="5943600" cy="3391535"/>
+            <wp:effectExtent l="0" t="0" r="0" b="0"/>
             <wp:docPr id="1" name="Picture 1"/>
             <wp:cNvGraphicFramePr>
               <a:graphicFrameLocks xmlns:a="http://schemas.openxmlformats.org/drawingml/2006/main" noChangeAspect="1"/>
@@ -376,7 +378,7 @@
                   <pic:spPr>
                     <a:xfrm>
                       <a:off x="0" y="0"/>
-                      <a:ext cx="5943600" cy="715645"/>
+                      <a:ext cx="5943600" cy="3391535"/>
                     </a:xfrm>
                     <a:prstGeom prst="rect">
                       <a:avLst/>
@@ -403,15 +405,174 @@
           <w:szCs w:val="30"/>
         </w:rPr>
       </w:pPr>
+    </w:p>
+    <w:p>
+      <w:pPr>
+        <w:shd w:val="clear" w:color="auto" w:fill="FFFFFF"/>
+        <w:spacing w:before="165" w:after="165"/>
+        <w:outlineLvl w:val="3"/>
+        <w:rPr>
+          <w:rFonts w:ascii="Helvetica Neue" w:eastAsia="Times New Roman" w:hAnsi="Helvetica Neue" w:cs="Times New Roman"/>
+          <w:b/>
+          <w:bCs/>
+          <w:color w:val="333333"/>
+          <w:sz w:val="30"/>
+          <w:szCs w:val="30"/>
+        </w:rPr>
+      </w:pPr>
+    </w:p>
+    <w:p>
+      <w:pPr>
+        <w:shd w:val="clear" w:color="auto" w:fill="FFFFFF"/>
+        <w:spacing w:before="165" w:after="165"/>
+        <w:outlineLvl w:val="3"/>
+        <w:rPr>
+          <w:rFonts w:ascii="Helvetica Neue" w:eastAsia="Times New Roman" w:hAnsi="Helvetica Neue" w:cs="Times New Roman"/>
+          <w:b/>
+          <w:bCs/>
+          <w:color w:val="333333"/>
+          <w:sz w:val="30"/>
+          <w:szCs w:val="30"/>
+        </w:rPr>
+      </w:pPr>
+    </w:p>
+    <w:p>
+      <w:pPr>
+        <w:shd w:val="clear" w:color="auto" w:fill="FFFFFF"/>
+        <w:spacing w:before="165" w:after="165"/>
+        <w:outlineLvl w:val="3"/>
+        <w:rPr>
+          <w:rFonts w:ascii="Helvetica Neue" w:eastAsia="Times New Roman" w:hAnsi="Helvetica Neue" w:cs="Times New Roman"/>
+          <w:b/>
+          <w:bCs/>
+          <w:color w:val="333333"/>
+          <w:sz w:val="30"/>
+          <w:szCs w:val="30"/>
+        </w:rPr>
+      </w:pPr>
+    </w:p>
+    <w:p>
+      <w:pPr>
+        <w:shd w:val="clear" w:color="auto" w:fill="FFFFFF"/>
+        <w:spacing w:before="165" w:after="165"/>
+        <w:outlineLvl w:val="3"/>
+        <w:rPr>
+          <w:rFonts w:ascii="Helvetica Neue" w:eastAsia="Times New Roman" w:hAnsi="Helvetica Neue" w:cs="Times New Roman"/>
+          <w:b/>
+          <w:bCs/>
+          <w:color w:val="333333"/>
+          <w:sz w:val="30"/>
+          <w:szCs w:val="30"/>
+        </w:rPr>
+      </w:pPr>
+    </w:p>
+    <w:p>
+      <w:pPr>
+        <w:shd w:val="clear" w:color="auto" w:fill="FFFFFF"/>
+        <w:spacing w:before="165" w:after="165"/>
+        <w:outlineLvl w:val="3"/>
+        <w:rPr>
+          <w:rFonts w:ascii="Helvetica Neue" w:eastAsia="Times New Roman" w:hAnsi="Helvetica Neue" w:cs="Times New Roman"/>
+          <w:b/>
+          <w:bCs/>
+          <w:color w:val="333333"/>
+          <w:sz w:val="30"/>
+          <w:szCs w:val="30"/>
+        </w:rPr>
+      </w:pPr>
+    </w:p>
+    <w:p>
+      <w:pPr>
+        <w:shd w:val="clear" w:color="auto" w:fill="FFFFFF"/>
+        <w:spacing w:before="165" w:after="165"/>
+        <w:outlineLvl w:val="3"/>
+        <w:rPr>
+          <w:rFonts w:ascii="Helvetica Neue" w:eastAsia="Times New Roman" w:hAnsi="Helvetica Neue" w:cs="Times New Roman"/>
+          <w:b/>
+          <w:bCs/>
+          <w:color w:val="333333"/>
+          <w:sz w:val="30"/>
+          <w:szCs w:val="30"/>
+        </w:rPr>
+      </w:pPr>
+      <w:r>
+        <w:rPr>
+          <w:rFonts w:ascii="Helvetica Neue" w:eastAsia="Times New Roman" w:hAnsi="Helvetica Neue" w:cs="Times New Roman"/>
+          <w:b/>
+          <w:bCs/>
+          <w:color w:val="333333"/>
+          <w:sz w:val="30"/>
+          <w:szCs w:val="30"/>
+        </w:rPr>
+        <w:lastRenderedPageBreak/>
+        <w:t>Page 2 (20 points)</w:t>
+      </w:r>
+    </w:p>
+    <w:p>
+      <w:pPr>
+        <w:shd w:val="clear" w:color="auto" w:fill="FFFFFF"/>
+        <w:spacing w:after="165"/>
+        <w:rPr>
+          <w:rFonts w:ascii="Georgia" w:eastAsia="Times New Roman" w:hAnsi="Georgia" w:cs="Times New Roman"/>
+          <w:color w:val="333333"/>
+        </w:rPr>
+      </w:pPr>
+      <w:r>
+        <w:rPr>
+          <w:rFonts w:ascii="Georgia" w:eastAsia="Times New Roman" w:hAnsi="Georgia" w:cs="Times New Roman"/>
+          <w:color w:val="333333"/>
+        </w:rPr>
+        <w:t xml:space="preserve">A plot of the validation accuracy every 30 steps, for each value of the regularization constant. </w:t>
+      </w:r>
+    </w:p>
+    <w:p>
+      <w:pPr>
+        <w:shd w:val="clear" w:color="auto" w:fill="FFFFFF"/>
+        <w:spacing w:after="165"/>
+        <w:rPr>
+          <w:rFonts w:ascii="Georgia" w:eastAsia="Times New Roman" w:hAnsi="Georgia" w:cs="Times New Roman"/>
+          <w:color w:val="333333"/>
+        </w:rPr>
+      </w:pPr>
+      <w:r>
+        <w:rPr>
+          <w:rFonts w:ascii="Georgia" w:eastAsia="Times New Roman" w:hAnsi="Georgia" w:cs="Times New Roman"/>
+          <w:color w:val="333333"/>
+        </w:rPr>
+        <w:t xml:space="preserve">Please refer to the </w:t>
+      </w:r>
+      <w:r>
+        <w:rPr>
+          <w:rFonts w:ascii="Georgia" w:eastAsia="Times New Roman" w:hAnsi="Georgia" w:cs="Times New Roman"/>
+          <w:color w:val="333333"/>
+          <w:highlight w:val="yellow"/>
+        </w:rPr>
+        <w:t>figure 1 (left side)</w:t>
+      </w:r>
+      <w:r>
+        <w:rPr>
+          <w:rFonts w:ascii="Georgia" w:eastAsia="Times New Roman" w:hAnsi="Georgia" w:cs="Times New Roman"/>
+          <w:color w:val="333333"/>
+        </w:rPr>
+        <w:t xml:space="preserve"> for the plot of every 30 steps on the held out 50 samples, required by the homework. Figure 2 is done on a much large validation to see the smooth converge (for comparison purpose), which we will discuss below.</w:t>
+      </w:r>
+    </w:p>
+    <w:p>
+      <w:pPr>
+        <w:keepNext/>
+        <w:shd w:val="clear" w:color="auto" w:fill="FFFFFF"/>
+        <w:spacing w:after="165"/>
+      </w:pPr>
       <w:r>
         <w:rPr>
           <w:noProof/>
+          <w:lang w:val="en-AU" w:eastAsia="zh-CN"/>
         </w:rPr>
         <w:drawing>
-          <wp:inline distT="0" distB="0" distL="0" distR="0" wp14:anchorId="56CD1DF5" wp14:editId="0A4BD384">
-            <wp:extent cx="5943600" cy="336550"/>
-            <wp:effectExtent l="0" t="0" r="0" b="6350"/>
-            <wp:docPr id="3" name="Picture 3"/>
+          <wp:inline distT="0" distB="0" distL="0" distR="0" wp14:anchorId="08386C35" wp14:editId="7F547948">
+            <wp:extent cx="2955126" cy="2090057"/>
+            <wp:effectExtent l="0" t="0" r="0" b="5715"/>
+            <wp:docPr id="8" name="Picture 8"/>
             <wp:cNvGraphicFramePr>
               <a:graphicFrameLocks xmlns:a="http://schemas.openxmlformats.org/drawingml/2006/main" noChangeAspect="1"/>
             </wp:cNvGraphicFramePr>
@@ -431,7 +592,7 @@
                   <pic:spPr>
                     <a:xfrm>
                       <a:off x="0" y="0"/>
-                      <a:ext cx="5943600" cy="336550"/>
+                      <a:ext cx="2972639" cy="2102443"/>
                     </a:xfrm>
                     <a:prstGeom prst="rect">
                       <a:avLst/>
@@ -443,31 +604,16 @@
           </wp:inline>
         </w:drawing>
       </w:r>
-    </w:p>
-    <w:p>
-      <w:pPr>
-        <w:shd w:val="clear" w:color="auto" w:fill="FFFFFF"/>
-        <w:spacing w:before="165" w:after="165"/>
-        <w:outlineLvl w:val="3"/>
-        <w:rPr>
-          <w:rFonts w:ascii="Helvetica Neue" w:eastAsia="Times New Roman" w:hAnsi="Helvetica Neue" w:cs="Times New Roman"/>
-          <w:b/>
-          <w:bCs/>
-          <w:color w:val="333333"/>
-          <w:sz w:val="30"/>
-          <w:szCs w:val="30"/>
-        </w:rPr>
-      </w:pPr>
       <w:r>
         <w:rPr>
           <w:noProof/>
           <w:lang w:val="en-AU" w:eastAsia="zh-CN"/>
         </w:rPr>
         <w:drawing>
-          <wp:inline distT="0" distB="0" distL="0" distR="0" wp14:anchorId="27697DDE" wp14:editId="685B371A">
-            <wp:extent cx="5943600" cy="291465"/>
-            <wp:effectExtent l="0" t="0" r="0" b="0"/>
-            <wp:docPr id="2" name="Picture 2"/>
+          <wp:inline distT="0" distB="0" distL="0" distR="0" wp14:anchorId="33069787" wp14:editId="60BB0B04">
+            <wp:extent cx="2813958" cy="2024380"/>
+            <wp:effectExtent l="0" t="0" r="5715" b="0"/>
+            <wp:docPr id="11" name="Picture 11"/>
             <wp:cNvGraphicFramePr>
               <a:graphicFrameLocks xmlns:a="http://schemas.openxmlformats.org/drawingml/2006/main" noChangeAspect="1"/>
             </wp:cNvGraphicFramePr>
@@ -487,7 +633,7 @@
                   <pic:spPr>
                     <a:xfrm>
                       <a:off x="0" y="0"/>
-                      <a:ext cx="5943600" cy="291465"/>
+                      <a:ext cx="2850288" cy="2050516"/>
                     </a:xfrm>
                     <a:prstGeom prst="rect">
                       <a:avLst/>
@@ -502,17 +648,221 @@
     </w:p>
     <w:p>
       <w:pPr>
+        <w:pStyle w:val="Caption"/>
+        <w:jc w:val="center"/>
+        <w:rPr>
+          <w:rFonts w:ascii="Georgia" w:eastAsia="Times New Roman" w:hAnsi="Georgia" w:cs="Times New Roman"/>
+          <w:color w:val="333333"/>
+        </w:rPr>
+      </w:pPr>
+      <w:r>
+        <w:t xml:space="preserve">Figure </w:t>
+      </w:r>
+      <w:r>
+        <w:rPr>
+          <w:noProof/>
+        </w:rPr>
+        <w:fldChar w:fldCharType="begin"/>
+      </w:r>
+      <w:r>
+        <w:rPr>
+          <w:noProof/>
+        </w:rPr>
+        <w:instrText xml:space="preserve"> SEQ Figure \* ARABIC </w:instrText>
+      </w:r>
+      <w:r>
+        <w:rPr>
+          <w:noProof/>
+        </w:rPr>
+        <w:fldChar w:fldCharType="separate"/>
+      </w:r>
+      <w:r>
+        <w:rPr>
+          <w:noProof/>
+        </w:rPr>
+        <w:t>1</w:t>
+      </w:r>
+      <w:r>
+        <w:rPr>
+          <w:noProof/>
+        </w:rPr>
+        <w:fldChar w:fldCharType="end"/>
+      </w:r>
+      <w:r>
+        <w:t xml:space="preserve"> </w:t>
+      </w:r>
+      <w:r>
+        <w:t>Accuracy on 50 samples (Held out)</w:t>
+      </w:r>
+      <w:r>
+        <w:t xml:space="preserve">                         </w:t>
+      </w:r>
+      <w:r>
+        <w:t xml:space="preserve">Figure </w:t>
+      </w:r>
+      <w:r>
+        <w:rPr>
+          <w:noProof/>
+        </w:rPr>
+        <w:fldChar w:fldCharType="begin"/>
+      </w:r>
+      <w:r>
+        <w:rPr>
+          <w:noProof/>
+        </w:rPr>
+        <w:instrText xml:space="preserve"> SEQ Figure \* ARABIC </w:instrText>
+      </w:r>
+      <w:r>
+        <w:rPr>
+          <w:noProof/>
+        </w:rPr>
+        <w:fldChar w:fldCharType="separate"/>
+      </w:r>
+      <w:r>
+        <w:rPr>
+          <w:noProof/>
+        </w:rPr>
+        <w:t>2</w:t>
+      </w:r>
+      <w:r>
+        <w:rPr>
+          <w:noProof/>
+        </w:rPr>
+        <w:fldChar w:fldCharType="end"/>
+      </w:r>
+      <w:r>
+        <w:t xml:space="preserve"> Accuracy on larger set </w:t>
+      </w:r>
+      <w:r>
+        <w:t>(</w:t>
+      </w:r>
+      <w:r>
+        <w:t xml:space="preserve">on </w:t>
+      </w:r>
+      <w:r>
+        <w:t>10% validation set for tracking)</w:t>
+      </w:r>
+    </w:p>
+    <w:p>
+      <w:pPr>
+        <w:pStyle w:val="Caption"/>
+        <w:rPr>
+          <w:rFonts w:ascii="Georgia" w:eastAsia="Times New Roman" w:hAnsi="Georgia" w:cs="Times New Roman"/>
+          <w:color w:val="333333"/>
+        </w:rPr>
+      </w:pPr>
+    </w:p>
+    <w:p>
+      <w:pPr>
         <w:shd w:val="clear" w:color="auto" w:fill="FFFFFF"/>
-        <w:spacing w:before="165" w:after="165"/>
-        <w:outlineLvl w:val="3"/>
-        <w:rPr>
-          <w:rFonts w:ascii="Helvetica Neue" w:eastAsia="Times New Roman" w:hAnsi="Helvetica Neue" w:cs="Times New Roman"/>
-          <w:b/>
-          <w:bCs/>
-          <w:color w:val="333333"/>
-          <w:sz w:val="30"/>
-          <w:szCs w:val="30"/>
-        </w:rPr>
+        <w:spacing w:after="165"/>
+        <w:rPr>
+          <w:rFonts w:ascii="Georgia" w:eastAsia="Times New Roman" w:hAnsi="Georgia" w:cs="Times New Roman"/>
+          <w:color w:val="333333"/>
+        </w:rPr>
+      </w:pPr>
+      <w:r>
+        <w:rPr>
+          <w:rFonts w:ascii="Georgia" w:eastAsia="Times New Roman" w:hAnsi="Georgia" w:cs="Times New Roman"/>
+          <w:color w:val="333333"/>
+        </w:rPr>
+        <w:t xml:space="preserve">Due to the facts that accuracy was calculated on 50 samples held out set (required by HW), this introduced high variance in the accuracy. We tried to increase the number of samples in the held out validation set, it will smooth out the variance, see </w:t>
+      </w:r>
+      <w:r>
+        <w:rPr>
+          <w:rFonts w:ascii="Georgia" w:eastAsia="Times New Roman" w:hAnsi="Georgia" w:cs="Times New Roman"/>
+          <w:color w:val="333333"/>
+        </w:rPr>
+        <w:t>Figure2</w:t>
+      </w:r>
+      <w:r>
+        <w:rPr>
+          <w:rFonts w:ascii="Georgia" w:eastAsia="Times New Roman" w:hAnsi="Georgia" w:cs="Times New Roman"/>
+          <w:color w:val="333333"/>
+        </w:rPr>
+        <w:t xml:space="preserve"> as example. However, from the first chart</w:t>
+      </w:r>
+      <w:r>
+        <w:rPr>
+          <w:rFonts w:ascii="Georgia" w:eastAsia="Times New Roman" w:hAnsi="Georgia" w:cs="Times New Roman"/>
+          <w:color w:val="333333"/>
+        </w:rPr>
+        <w:t xml:space="preserve"> (Figure 1)</w:t>
+      </w:r>
+      <w:r>
+        <w:rPr>
+          <w:rFonts w:ascii="Georgia" w:eastAsia="Times New Roman" w:hAnsi="Georgia" w:cs="Times New Roman"/>
+          <w:color w:val="333333"/>
+        </w:rPr>
+        <w:t xml:space="preserve">, we can still see the trend of increasing accuracy </w:t>
+      </w:r>
+      <w:r>
+        <w:rPr>
+          <w:rFonts w:ascii="Georgia" w:eastAsia="Times New Roman" w:hAnsi="Georgia" w:cs="Times New Roman"/>
+          <w:color w:val="333333"/>
+        </w:rPr>
+        <w:t xml:space="preserve">oscillating </w:t>
+      </w:r>
+      <w:r>
+        <w:rPr>
+          <w:rFonts w:ascii="Georgia" w:eastAsia="Times New Roman" w:hAnsi="Georgia" w:cs="Times New Roman"/>
+          <w:color w:val="333333"/>
+        </w:rPr>
+        <w:t>along with the training seasons.</w:t>
+      </w:r>
+    </w:p>
+    <w:p>
+      <w:pPr>
+        <w:keepNext/>
+        <w:shd w:val="clear" w:color="auto" w:fill="FFFFFF"/>
+        <w:spacing w:after="165"/>
+      </w:pPr>
+    </w:p>
+    <w:p>
+      <w:pPr>
+        <w:keepNext/>
+        <w:shd w:val="clear" w:color="auto" w:fill="FFFFFF"/>
+        <w:spacing w:after="165"/>
+      </w:pPr>
+    </w:p>
+    <w:p>
+      <w:pPr>
+        <w:keepNext/>
+        <w:shd w:val="clear" w:color="auto" w:fill="FFFFFF"/>
+        <w:spacing w:after="165"/>
+      </w:pPr>
+    </w:p>
+    <w:p>
+      <w:pPr>
+        <w:keepNext/>
+        <w:shd w:val="clear" w:color="auto" w:fill="FFFFFF"/>
+        <w:spacing w:after="165"/>
+      </w:pPr>
+    </w:p>
+    <w:p>
+      <w:pPr>
+        <w:keepNext/>
+        <w:shd w:val="clear" w:color="auto" w:fill="FFFFFF"/>
+        <w:spacing w:after="165"/>
+      </w:pPr>
+    </w:p>
+    <w:p>
+      <w:pPr>
+        <w:keepNext/>
+        <w:shd w:val="clear" w:color="auto" w:fill="FFFFFF"/>
+        <w:spacing w:after="165"/>
+      </w:pPr>
+    </w:p>
+    <w:p>
+      <w:r>
+        <w:br w:type="page"/>
+      </w:r>
+    </w:p>
+    <w:p>
+      <w:pPr>
+        <w:keepNext/>
+        <w:shd w:val="clear" w:color="auto" w:fill="FFFFFF"/>
+        <w:spacing w:after="165"/>
       </w:pPr>
     </w:p>
     <w:p>
@@ -531,14 +881,64 @@
       </w:pPr>
       <w:r>
         <w:rPr>
+          <w:rFonts w:ascii="Helvetica Neue" w:eastAsia="Times New Roman" w:hAnsi="Helvetica Neue" w:cs="Times New Roman"/>
+          <w:b/>
+          <w:bCs/>
+          <w:color w:val="333333"/>
+          <w:sz w:val="30"/>
+          <w:szCs w:val="30"/>
+        </w:rPr>
+        <w:t>Page 3 (20 points)</w:t>
+      </w:r>
+    </w:p>
+    <w:p>
+      <w:pPr>
+        <w:shd w:val="clear" w:color="auto" w:fill="FFFFFF"/>
+        <w:spacing w:after="165"/>
+        <w:rPr>
+          <w:rFonts w:ascii="Georgia" w:eastAsia="Times New Roman" w:hAnsi="Georgia" w:cs="Times New Roman"/>
+          <w:color w:val="333333"/>
+        </w:rPr>
+      </w:pPr>
+      <w:r>
+        <w:rPr>
+          <w:rFonts w:ascii="Georgia" w:eastAsia="Times New Roman" w:hAnsi="Georgia" w:cs="Times New Roman"/>
+          <w:color w:val="333333"/>
+        </w:rPr>
+        <w:t xml:space="preserve">A plot of the magnitude of the coefficient vector every 30 steps, for each value of the regularization constant. </w:t>
+      </w:r>
+    </w:p>
+    <w:p>
+      <w:pPr>
+        <w:shd w:val="clear" w:color="auto" w:fill="FFFFFF"/>
+        <w:spacing w:before="165" w:after="165"/>
+        <w:outlineLvl w:val="3"/>
+        <w:rPr>
+          <w:rFonts w:ascii="Helvetica Neue" w:eastAsia="Times New Roman" w:hAnsi="Helvetica Neue" w:cs="Times New Roman"/>
+          <w:b/>
+          <w:bCs/>
+          <w:color w:val="333333"/>
+          <w:sz w:val="30"/>
+          <w:szCs w:val="30"/>
+        </w:rPr>
+      </w:pPr>
+      <w:r>
+        <w:rPr>
           <w:noProof/>
           <w:lang w:val="en-AU" w:eastAsia="zh-CN"/>
         </w:rPr>
+        <w:t xml:space="preserve"> </w:t>
+      </w:r>
+      <w:r>
+        <w:rPr>
+          <w:noProof/>
+          <w:lang w:val="en-AU" w:eastAsia="zh-CN"/>
+        </w:rPr>
         <w:drawing>
-          <wp:inline distT="0" distB="0" distL="0" distR="0" wp14:anchorId="555697A6" wp14:editId="0CCE1B95">
-            <wp:extent cx="1905000" cy="1533108"/>
-            <wp:effectExtent l="0" t="0" r="0" b="0"/>
-            <wp:docPr id="9" name="Picture 9"/>
+          <wp:inline distT="0" distB="0" distL="0" distR="0" wp14:anchorId="397A59F6" wp14:editId="13091F34">
+            <wp:extent cx="5943600" cy="4016375"/>
+            <wp:effectExtent l="0" t="0" r="0" b="3175"/>
+            <wp:docPr id="10" name="Picture 10"/>
             <wp:cNvGraphicFramePr>
               <a:graphicFrameLocks xmlns:a="http://schemas.openxmlformats.org/drawingml/2006/main" noChangeAspect="1"/>
             </wp:cNvGraphicFramePr>
@@ -558,480 +958,6 @@
                   <pic:spPr>
                     <a:xfrm>
                       <a:off x="0" y="0"/>
-                      <a:ext cx="1913898" cy="1540269"/>
-                    </a:xfrm>
-                    <a:prstGeom prst="rect">
-                      <a:avLst/>
-                    </a:prstGeom>
-                  </pic:spPr>
-                </pic:pic>
-              </a:graphicData>
-            </a:graphic>
-          </wp:inline>
-        </w:drawing>
-      </w:r>
-      <w:r>
-        <w:rPr>
-          <w:noProof/>
-        </w:rPr>
-        <w:drawing>
-          <wp:inline distT="0" distB="0" distL="0" distR="0" wp14:anchorId="7C2223A8" wp14:editId="33252D8F">
-            <wp:extent cx="1855470" cy="1504114"/>
-            <wp:effectExtent l="0" t="0" r="0" b="1270"/>
-            <wp:docPr id="4" name="Picture 4"/>
-            <wp:cNvGraphicFramePr>
-              <a:graphicFrameLocks xmlns:a="http://schemas.openxmlformats.org/drawingml/2006/main" noChangeAspect="1"/>
-            </wp:cNvGraphicFramePr>
-            <a:graphic xmlns:a="http://schemas.openxmlformats.org/drawingml/2006/main">
-              <a:graphicData uri="http://schemas.openxmlformats.org/drawingml/2006/picture">
-                <pic:pic xmlns:pic="http://schemas.openxmlformats.org/drawingml/2006/picture">
-                  <pic:nvPicPr>
-                    <pic:cNvPr id="1" name=""/>
-                    <pic:cNvPicPr/>
-                  </pic:nvPicPr>
-                  <pic:blipFill>
-                    <a:blip r:embed="rId11"/>
-                    <a:stretch>
-                      <a:fillRect/>
-                    </a:stretch>
-                  </pic:blipFill>
-                  <pic:spPr>
-                    <a:xfrm>
-                      <a:off x="0" y="0"/>
-                      <a:ext cx="1986048" cy="1609966"/>
-                    </a:xfrm>
-                    <a:prstGeom prst="rect">
-                      <a:avLst/>
-                    </a:prstGeom>
-                  </pic:spPr>
-                </pic:pic>
-              </a:graphicData>
-            </a:graphic>
-          </wp:inline>
-        </w:drawing>
-      </w:r>
-    </w:p>
-    <w:p>
-      <w:pPr>
-        <w:shd w:val="clear" w:color="auto" w:fill="FFFFFF"/>
-        <w:spacing w:before="165" w:after="165"/>
-        <w:outlineLvl w:val="3"/>
-        <w:rPr>
-          <w:rFonts w:ascii="Helvetica Neue" w:eastAsia="Times New Roman" w:hAnsi="Helvetica Neue" w:cs="Times New Roman"/>
-          <w:b/>
-          <w:bCs/>
-          <w:color w:val="333333"/>
-          <w:sz w:val="30"/>
-          <w:szCs w:val="30"/>
-        </w:rPr>
-      </w:pPr>
-    </w:p>
-    <w:p>
-      <w:pPr>
-        <w:shd w:val="clear" w:color="auto" w:fill="FFFFFF"/>
-        <w:spacing w:before="165" w:after="165"/>
-        <w:outlineLvl w:val="3"/>
-        <w:rPr>
-          <w:rFonts w:ascii="Helvetica Neue" w:eastAsia="Times New Roman" w:hAnsi="Helvetica Neue" w:cs="Times New Roman"/>
-          <w:b/>
-          <w:bCs/>
-          <w:color w:val="333333"/>
-          <w:sz w:val="30"/>
-          <w:szCs w:val="30"/>
-        </w:rPr>
-      </w:pPr>
-    </w:p>
-    <w:p>
-      <w:pPr>
-        <w:shd w:val="clear" w:color="auto" w:fill="FFFFFF"/>
-        <w:spacing w:before="165" w:after="165"/>
-        <w:outlineLvl w:val="3"/>
-        <w:rPr>
-          <w:rFonts w:ascii="Helvetica Neue" w:eastAsia="Times New Roman" w:hAnsi="Helvetica Neue" w:cs="Times New Roman"/>
-          <w:b/>
-          <w:bCs/>
-          <w:color w:val="333333"/>
-          <w:sz w:val="30"/>
-          <w:szCs w:val="30"/>
-        </w:rPr>
-      </w:pPr>
-    </w:p>
-    <w:p>
-      <w:pPr>
-        <w:shd w:val="clear" w:color="auto" w:fill="FFFFFF"/>
-        <w:spacing w:before="165" w:after="165"/>
-        <w:outlineLvl w:val="3"/>
-        <w:rPr>
-          <w:rFonts w:ascii="Helvetica Neue" w:eastAsia="Times New Roman" w:hAnsi="Helvetica Neue" w:cs="Times New Roman"/>
-          <w:b/>
-          <w:bCs/>
-          <w:color w:val="333333"/>
-          <w:sz w:val="30"/>
-          <w:szCs w:val="30"/>
-        </w:rPr>
-      </w:pPr>
-    </w:p>
-    <w:p>
-      <w:pPr>
-        <w:shd w:val="clear" w:color="auto" w:fill="FFFFFF"/>
-        <w:spacing w:before="165" w:after="165"/>
-        <w:outlineLvl w:val="3"/>
-        <w:rPr>
-          <w:rFonts w:ascii="Helvetica Neue" w:eastAsia="Times New Roman" w:hAnsi="Helvetica Neue" w:cs="Times New Roman"/>
-          <w:b/>
-          <w:bCs/>
-          <w:color w:val="333333"/>
-          <w:sz w:val="30"/>
-          <w:szCs w:val="30"/>
-        </w:rPr>
-      </w:pPr>
-      <w:bookmarkStart w:id="0" w:name="_GoBack"/>
-      <w:bookmarkEnd w:id="0"/>
-    </w:p>
-    <w:p>
-      <w:pPr>
-        <w:shd w:val="clear" w:color="auto" w:fill="FFFFFF"/>
-        <w:spacing w:before="165" w:after="165"/>
-        <w:outlineLvl w:val="3"/>
-        <w:rPr>
-          <w:rFonts w:ascii="Helvetica Neue" w:eastAsia="Times New Roman" w:hAnsi="Helvetica Neue" w:cs="Times New Roman"/>
-          <w:b/>
-          <w:bCs/>
-          <w:color w:val="333333"/>
-          <w:sz w:val="30"/>
-          <w:szCs w:val="30"/>
-        </w:rPr>
-      </w:pPr>
-      <w:r>
-        <w:rPr>
-          <w:rFonts w:ascii="Helvetica Neue" w:eastAsia="Times New Roman" w:hAnsi="Helvetica Neue" w:cs="Times New Roman"/>
-          <w:b/>
-          <w:bCs/>
-          <w:color w:val="333333"/>
-          <w:sz w:val="30"/>
-          <w:szCs w:val="30"/>
-        </w:rPr>
-        <w:lastRenderedPageBreak/>
-        <w:t>Page 2 (20 points)</w:t>
-      </w:r>
-    </w:p>
-    <w:p>
-      <w:pPr>
-        <w:shd w:val="clear" w:color="auto" w:fill="FFFFFF"/>
-        <w:spacing w:after="165"/>
-        <w:rPr>
-          <w:rFonts w:ascii="Georgia" w:eastAsia="Times New Roman" w:hAnsi="Georgia" w:cs="Times New Roman"/>
-          <w:color w:val="333333"/>
-        </w:rPr>
-      </w:pPr>
-      <w:r>
-        <w:rPr>
-          <w:rFonts w:ascii="Georgia" w:eastAsia="Times New Roman" w:hAnsi="Georgia" w:cs="Times New Roman"/>
-          <w:color w:val="333333"/>
-        </w:rPr>
-        <w:t xml:space="preserve">A plot of the validation accuracy every 30 steps, for each value of the regularization constant. </w:t>
-      </w:r>
-    </w:p>
-    <w:p>
-      <w:pPr>
-        <w:keepNext/>
-        <w:shd w:val="clear" w:color="auto" w:fill="FFFFFF"/>
-        <w:spacing w:after="165"/>
-      </w:pPr>
-      <w:r>
-        <w:rPr>
-          <w:noProof/>
-          <w:lang w:val="en-AU" w:eastAsia="zh-CN"/>
-        </w:rPr>
-        <w:drawing>
-          <wp:inline distT="0" distB="0" distL="0" distR="0" wp14:anchorId="08386C35" wp14:editId="2A95F9A7">
-            <wp:extent cx="4008120" cy="2834803"/>
-            <wp:effectExtent l="0" t="0" r="0" b="3810"/>
-            <wp:docPr id="8" name="Picture 8"/>
-            <wp:cNvGraphicFramePr>
-              <a:graphicFrameLocks xmlns:a="http://schemas.openxmlformats.org/drawingml/2006/main" noChangeAspect="1"/>
-            </wp:cNvGraphicFramePr>
-            <a:graphic xmlns:a="http://schemas.openxmlformats.org/drawingml/2006/main">
-              <a:graphicData uri="http://schemas.openxmlformats.org/drawingml/2006/picture">
-                <pic:pic xmlns:pic="http://schemas.openxmlformats.org/drawingml/2006/picture">
-                  <pic:nvPicPr>
-                    <pic:cNvPr id="1" name=""/>
-                    <pic:cNvPicPr/>
-                  </pic:nvPicPr>
-                  <pic:blipFill>
-                    <a:blip r:embed="rId12"/>
-                    <a:stretch>
-                      <a:fillRect/>
-                    </a:stretch>
-                  </pic:blipFill>
-                  <pic:spPr>
-                    <a:xfrm>
-                      <a:off x="0" y="0"/>
-                      <a:ext cx="4016454" cy="2840697"/>
-                    </a:xfrm>
-                    <a:prstGeom prst="rect">
-                      <a:avLst/>
-                    </a:prstGeom>
-                  </pic:spPr>
-                </pic:pic>
-              </a:graphicData>
-            </a:graphic>
-          </wp:inline>
-        </w:drawing>
-      </w:r>
-    </w:p>
-    <w:p>
-      <w:pPr>
-        <w:pStyle w:val="Caption"/>
-        <w:jc w:val="center"/>
-        <w:rPr>
-          <w:rFonts w:ascii="Georgia" w:eastAsia="Times New Roman" w:hAnsi="Georgia" w:cs="Times New Roman"/>
-          <w:color w:val="333333"/>
-        </w:rPr>
-      </w:pPr>
-      <w:r>
-        <w:t xml:space="preserve">Figure </w:t>
-      </w:r>
-      <w:fldSimple w:instr=" SEQ Figure \* ARABIC ">
-        <w:r>
-          <w:rPr>
-            <w:noProof/>
-          </w:rPr>
-          <w:t>1</w:t>
-        </w:r>
-      </w:fldSimple>
-      <w:r>
-        <w:t xml:space="preserve"> </w:t>
-      </w:r>
-      <w:r>
-        <w:t>Accuracy on 50 samples (Held out)</w:t>
-      </w:r>
-    </w:p>
-    <w:p>
-      <w:pPr>
-        <w:shd w:val="clear" w:color="auto" w:fill="FFFFFF"/>
-        <w:spacing w:after="165"/>
-        <w:rPr>
-          <w:rFonts w:ascii="Georgia" w:eastAsia="Times New Roman" w:hAnsi="Georgia" w:cs="Times New Roman"/>
-          <w:color w:val="333333"/>
-        </w:rPr>
-      </w:pPr>
-      <w:r>
-        <w:rPr>
-          <w:rFonts w:ascii="Georgia" w:eastAsia="Times New Roman" w:hAnsi="Georgia" w:cs="Times New Roman"/>
-          <w:color w:val="333333"/>
-        </w:rPr>
-        <w:t>Note: Due to the facts that accuracy was calculated on 50 samples held out set (required by HW), this introduced high variance in the accuracy. We tried to increase the number of samples in the held out validation set, it will smooth out the variance, see below</w:t>
-      </w:r>
-      <w:r>
-        <w:rPr>
-          <w:rFonts w:ascii="Georgia" w:eastAsia="Times New Roman" w:hAnsi="Georgia" w:cs="Times New Roman"/>
-          <w:color w:val="333333"/>
-        </w:rPr>
-        <w:t xml:space="preserve"> Figure2</w:t>
-      </w:r>
-      <w:r>
-        <w:rPr>
-          <w:rFonts w:ascii="Georgia" w:eastAsia="Times New Roman" w:hAnsi="Georgia" w:cs="Times New Roman"/>
-          <w:color w:val="333333"/>
-        </w:rPr>
-        <w:t xml:space="preserve"> as example. However, from the first chart</w:t>
-      </w:r>
-      <w:r>
-        <w:rPr>
-          <w:rFonts w:ascii="Georgia" w:eastAsia="Times New Roman" w:hAnsi="Georgia" w:cs="Times New Roman"/>
-          <w:color w:val="333333"/>
-        </w:rPr>
-        <w:t xml:space="preserve"> (Figure 1)</w:t>
-      </w:r>
-      <w:r>
-        <w:rPr>
-          <w:rFonts w:ascii="Georgia" w:eastAsia="Times New Roman" w:hAnsi="Georgia" w:cs="Times New Roman"/>
-          <w:color w:val="333333"/>
-        </w:rPr>
-        <w:t xml:space="preserve">, we can still see the trend of increasing accuracy </w:t>
-      </w:r>
-      <w:r>
-        <w:rPr>
-          <w:rFonts w:ascii="Georgia" w:eastAsia="Times New Roman" w:hAnsi="Georgia" w:cs="Times New Roman"/>
-          <w:color w:val="333333"/>
-        </w:rPr>
-        <w:t xml:space="preserve">oscillating </w:t>
-      </w:r>
-      <w:r>
-        <w:rPr>
-          <w:rFonts w:ascii="Georgia" w:eastAsia="Times New Roman" w:hAnsi="Georgia" w:cs="Times New Roman"/>
-          <w:color w:val="333333"/>
-        </w:rPr>
-        <w:t>along with the training seasons.</w:t>
-      </w:r>
-    </w:p>
-    <w:p>
-      <w:pPr>
-        <w:keepNext/>
-        <w:shd w:val="clear" w:color="auto" w:fill="FFFFFF"/>
-        <w:spacing w:after="165"/>
-      </w:pPr>
-      <w:r>
-        <w:rPr>
-          <w:noProof/>
-          <w:lang w:val="en-AU" w:eastAsia="zh-CN"/>
-        </w:rPr>
-        <w:drawing>
-          <wp:inline distT="0" distB="0" distL="0" distR="0" wp14:anchorId="76DA8645" wp14:editId="54FF942B">
-            <wp:extent cx="3733800" cy="2906859"/>
-            <wp:effectExtent l="0" t="0" r="0" b="8255"/>
-            <wp:docPr id="11" name="Picture 11"/>
-            <wp:cNvGraphicFramePr>
-              <a:graphicFrameLocks xmlns:a="http://schemas.openxmlformats.org/drawingml/2006/main" noChangeAspect="1"/>
-            </wp:cNvGraphicFramePr>
-            <a:graphic xmlns:a="http://schemas.openxmlformats.org/drawingml/2006/main">
-              <a:graphicData uri="http://schemas.openxmlformats.org/drawingml/2006/picture">
-                <pic:pic xmlns:pic="http://schemas.openxmlformats.org/drawingml/2006/picture">
-                  <pic:nvPicPr>
-                    <pic:cNvPr id="1" name=""/>
-                    <pic:cNvPicPr/>
-                  </pic:nvPicPr>
-                  <pic:blipFill>
-                    <a:blip r:embed="rId13"/>
-                    <a:stretch>
-                      <a:fillRect/>
-                    </a:stretch>
-                  </pic:blipFill>
-                  <pic:spPr>
-                    <a:xfrm>
-                      <a:off x="0" y="0"/>
-                      <a:ext cx="3750514" cy="2919871"/>
-                    </a:xfrm>
-                    <a:prstGeom prst="rect">
-                      <a:avLst/>
-                    </a:prstGeom>
-                  </pic:spPr>
-                </pic:pic>
-              </a:graphicData>
-            </a:graphic>
-          </wp:inline>
-        </w:drawing>
-      </w:r>
-    </w:p>
-    <w:p>
-      <w:pPr>
-        <w:pStyle w:val="Caption"/>
-        <w:jc w:val="center"/>
-        <w:rPr>
-          <w:rFonts w:ascii="Georgia" w:eastAsia="Times New Roman" w:hAnsi="Georgia" w:cs="Times New Roman"/>
-          <w:color w:val="333333"/>
-        </w:rPr>
-      </w:pPr>
-      <w:r>
-        <w:t xml:space="preserve">Figure </w:t>
-      </w:r>
-      <w:fldSimple w:instr=" SEQ Figure \* ARABIC ">
-        <w:r>
-          <w:rPr>
-            <w:noProof/>
-          </w:rPr>
-          <w:t>2</w:t>
-        </w:r>
-      </w:fldSimple>
-      <w:r>
-        <w:t xml:space="preserve"> Accuracy on larger samples (using 10% validation set for tracking)</w:t>
-      </w:r>
-    </w:p>
-    <w:p>
-      <w:pPr>
-        <w:shd w:val="clear" w:color="auto" w:fill="FFFFFF"/>
-        <w:spacing w:before="165" w:after="165"/>
-        <w:outlineLvl w:val="3"/>
-        <w:rPr>
-          <w:rFonts w:ascii="Helvetica Neue" w:eastAsia="Times New Roman" w:hAnsi="Helvetica Neue" w:cs="Times New Roman"/>
-          <w:b/>
-          <w:bCs/>
-          <w:color w:val="333333"/>
-          <w:sz w:val="30"/>
-          <w:szCs w:val="30"/>
-        </w:rPr>
-      </w:pPr>
-      <w:r>
-        <w:rPr>
-          <w:rFonts w:ascii="Helvetica Neue" w:eastAsia="Times New Roman" w:hAnsi="Helvetica Neue" w:cs="Times New Roman"/>
-          <w:b/>
-          <w:bCs/>
-          <w:color w:val="333333"/>
-          <w:sz w:val="30"/>
-          <w:szCs w:val="30"/>
-        </w:rPr>
-        <w:lastRenderedPageBreak/>
-        <w:t>Page 3 (20 points)</w:t>
-      </w:r>
-    </w:p>
-    <w:p>
-      <w:pPr>
-        <w:shd w:val="clear" w:color="auto" w:fill="FFFFFF"/>
-        <w:spacing w:after="165"/>
-        <w:rPr>
-          <w:rFonts w:ascii="Georgia" w:eastAsia="Times New Roman" w:hAnsi="Georgia" w:cs="Times New Roman"/>
-          <w:color w:val="333333"/>
-        </w:rPr>
-      </w:pPr>
-      <w:r>
-        <w:rPr>
-          <w:rFonts w:ascii="Georgia" w:eastAsia="Times New Roman" w:hAnsi="Georgia" w:cs="Times New Roman"/>
-          <w:color w:val="333333"/>
-        </w:rPr>
-        <w:t xml:space="preserve">A plot of the magnitude of the coefficient vector every 30 steps, for each value of the regularization constant. </w:t>
-      </w:r>
-    </w:p>
-    <w:p>
-      <w:pPr>
-        <w:shd w:val="clear" w:color="auto" w:fill="FFFFFF"/>
-        <w:spacing w:before="165" w:after="165"/>
-        <w:outlineLvl w:val="3"/>
-        <w:rPr>
-          <w:rFonts w:ascii="Helvetica Neue" w:eastAsia="Times New Roman" w:hAnsi="Helvetica Neue" w:cs="Times New Roman"/>
-          <w:b/>
-          <w:bCs/>
-          <w:color w:val="333333"/>
-          <w:sz w:val="30"/>
-          <w:szCs w:val="30"/>
-        </w:rPr>
-      </w:pPr>
-      <w:r>
-        <w:rPr>
-          <w:noProof/>
-          <w:lang w:val="en-AU" w:eastAsia="zh-CN"/>
-        </w:rPr>
-        <w:t xml:space="preserve"> </w:t>
-      </w:r>
-      <w:r>
-        <w:rPr>
-          <w:noProof/>
-          <w:lang w:val="en-AU" w:eastAsia="zh-CN"/>
-        </w:rPr>
-        <w:drawing>
-          <wp:inline distT="0" distB="0" distL="0" distR="0" wp14:anchorId="397A59F6" wp14:editId="44AE4DF6">
-            <wp:extent cx="5943600" cy="4016375"/>
-            <wp:effectExtent l="0" t="0" r="0" b="3175"/>
-            <wp:docPr id="10" name="Picture 10"/>
-            <wp:cNvGraphicFramePr>
-              <a:graphicFrameLocks xmlns:a="http://schemas.openxmlformats.org/drawingml/2006/main" noChangeAspect="1"/>
-            </wp:cNvGraphicFramePr>
-            <a:graphic xmlns:a="http://schemas.openxmlformats.org/drawingml/2006/main">
-              <a:graphicData uri="http://schemas.openxmlformats.org/drawingml/2006/picture">
-                <pic:pic xmlns:pic="http://schemas.openxmlformats.org/drawingml/2006/picture">
-                  <pic:nvPicPr>
-                    <pic:cNvPr id="1" name=""/>
-                    <pic:cNvPicPr/>
-                  </pic:nvPicPr>
-                  <pic:blipFill>
-                    <a:blip r:embed="rId14"/>
-                    <a:stretch>
-                      <a:fillRect/>
-                    </a:stretch>
-                  </pic:blipFill>
-                  <pic:spPr>
-                    <a:xfrm>
-                      <a:off x="0" y="0"/>
                       <a:ext cx="5943600" cy="4016375"/>
                     </a:xfrm>
                     <a:prstGeom prst="rect">
@@ -1179,6 +1105,1650 @@
           <w:szCs w:val="30"/>
         </w:rPr>
       </w:pPr>
+      <w:r>
+        <w:rPr>
+          <w:rFonts w:ascii="Helvetica Neue" w:eastAsia="Times New Roman" w:hAnsi="Helvetica Neue" w:cs="Times New Roman"/>
+          <w:b/>
+          <w:bCs/>
+          <w:color w:val="333333"/>
+          <w:sz w:val="30"/>
+          <w:szCs w:val="30"/>
+        </w:rPr>
+        <w:lastRenderedPageBreak/>
+        <w:t>P</w:t>
+      </w:r>
+      <w:r>
+        <w:rPr>
+          <w:rFonts w:ascii="Helvetica Neue" w:eastAsia="Times New Roman" w:hAnsi="Helvetica Neue" w:cs="Times New Roman"/>
+          <w:b/>
+          <w:bCs/>
+          <w:color w:val="333333"/>
+          <w:sz w:val="30"/>
+          <w:szCs w:val="30"/>
+        </w:rPr>
+        <w:t>ag</w:t>
+      </w:r>
+      <w:r>
+        <w:rPr>
+          <w:rFonts w:ascii="Helvetica Neue" w:eastAsia="Times New Roman" w:hAnsi="Helvetica Neue" w:cs="Times New Roman"/>
+          <w:b/>
+          <w:bCs/>
+          <w:color w:val="333333"/>
+          <w:sz w:val="30"/>
+          <w:szCs w:val="30"/>
+        </w:rPr>
+        <w:t>e 4 (25 points)</w:t>
+      </w:r>
+    </w:p>
+    <w:p>
+      <w:pPr>
+        <w:shd w:val="clear" w:color="auto" w:fill="FFFFFF"/>
+        <w:spacing w:after="165"/>
+        <w:rPr>
+          <w:rFonts w:ascii="Georgia" w:eastAsia="Times New Roman" w:hAnsi="Georgia" w:cs="Times New Roman"/>
+          <w:b/>
+          <w:color w:val="333333"/>
+        </w:rPr>
+      </w:pPr>
+      <w:r>
+        <w:rPr>
+          <w:rFonts w:ascii="Georgia" w:eastAsia="Times New Roman" w:hAnsi="Georgia" w:cs="Times New Roman"/>
+          <w:b/>
+          <w:color w:val="333333"/>
+        </w:rPr>
+        <w:t>The lambda consideration</w:t>
+      </w:r>
+    </w:p>
+    <w:p>
+      <w:pPr>
+        <w:shd w:val="clear" w:color="auto" w:fill="FFFFFF"/>
+        <w:spacing w:after="165"/>
+        <w:rPr>
+          <w:rFonts w:ascii="Georgia" w:eastAsia="Times New Roman" w:hAnsi="Georgia" w:cs="Times New Roman"/>
+          <w:color w:val="333333"/>
+          <w:sz w:val="22"/>
+        </w:rPr>
+      </w:pPr>
+      <w:r>
+        <w:rPr>
+          <w:rFonts w:ascii="Georgia" w:eastAsia="Times New Roman" w:hAnsi="Georgia" w:cs="Times New Roman"/>
+          <w:color w:val="333333"/>
+          <w:sz w:val="22"/>
+        </w:rPr>
+        <w:t xml:space="preserve">The best value of the regularization rate was while lambda is </w:t>
+      </w:r>
+      <w:r>
+        <w:rPr>
+          <w:rFonts w:ascii="Georgia" w:eastAsia="Times New Roman" w:hAnsi="Georgia" w:cs="Times New Roman"/>
+          <w:color w:val="333333"/>
+          <w:sz w:val="22"/>
+        </w:rPr>
+        <w:t>0.0</w:t>
+      </w:r>
+      <w:r>
+        <w:rPr>
+          <w:rFonts w:ascii="Georgia" w:eastAsia="Times New Roman" w:hAnsi="Georgia" w:cs="Times New Roman"/>
+          <w:color w:val="333333"/>
+          <w:sz w:val="22"/>
+        </w:rPr>
+        <w:t>1</w:t>
+      </w:r>
+      <w:r>
+        <w:rPr>
+          <w:rFonts w:ascii="Georgia" w:eastAsia="Times New Roman" w:hAnsi="Georgia" w:cs="Times New Roman"/>
+          <w:color w:val="333333"/>
+          <w:sz w:val="22"/>
+        </w:rPr>
+        <w:t xml:space="preserve"> (1e-2</w:t>
+      </w:r>
+      <w:r>
+        <w:rPr>
+          <w:rFonts w:ascii="Georgia" w:eastAsia="Times New Roman" w:hAnsi="Georgia" w:cs="Times New Roman"/>
+          <w:color w:val="333333"/>
+          <w:sz w:val="22"/>
+        </w:rPr>
+        <w:t>)</w:t>
+      </w:r>
+      <w:r>
+        <w:rPr>
+          <w:rFonts w:ascii="Georgia" w:eastAsia="Times New Roman" w:hAnsi="Georgia" w:cs="Times New Roman"/>
+          <w:color w:val="333333"/>
+          <w:sz w:val="22"/>
+        </w:rPr>
+        <w:t xml:space="preserve"> </w:t>
+      </w:r>
+      <w:r>
+        <w:rPr>
+          <w:rFonts w:ascii="Georgia" w:eastAsia="Times New Roman" w:hAnsi="Georgia" w:cs="Times New Roman"/>
+          <w:color w:val="333333"/>
+          <w:sz w:val="22"/>
+        </w:rPr>
+        <w:t>based on the validation set accuracy we had:</w:t>
+      </w:r>
+    </w:p>
+    <w:p>
+      <w:pPr>
+        <w:shd w:val="clear" w:color="auto" w:fill="FFFFFF"/>
+        <w:spacing w:after="165"/>
+        <w:rPr>
+          <w:rFonts w:ascii="Courier New" w:eastAsia="Times New Roman" w:hAnsi="Courier New" w:cs="Courier New"/>
+          <w:color w:val="333333"/>
+          <w:sz w:val="18"/>
+        </w:rPr>
+      </w:pPr>
+      <w:r>
+        <w:rPr>
+          <w:rFonts w:ascii="Courier New" w:eastAsia="Times New Roman" w:hAnsi="Courier New" w:cs="Courier New"/>
+          <w:color w:val="333333"/>
+          <w:sz w:val="18"/>
+        </w:rPr>
+        <w:t>Test data accuracy is for lamb</w:t>
+      </w:r>
+      <w:r>
+        <w:rPr>
+          <w:rFonts w:ascii="Courier New" w:eastAsia="Times New Roman" w:hAnsi="Courier New" w:cs="Courier New"/>
+          <w:color w:val="333333"/>
+          <w:sz w:val="18"/>
+        </w:rPr>
+        <w:t>da  0  is:  79.24914675767918 %</w:t>
+      </w:r>
+      <w:r>
+        <w:rPr>
+          <w:rFonts w:ascii="Courier New" w:eastAsia="Times New Roman" w:hAnsi="Courier New" w:cs="Courier New"/>
+          <w:color w:val="333333"/>
+          <w:sz w:val="18"/>
+        </w:rPr>
+        <w:br/>
+      </w:r>
+      <w:r>
+        <w:rPr>
+          <w:rFonts w:ascii="Courier New" w:eastAsia="Times New Roman" w:hAnsi="Courier New" w:cs="Courier New"/>
+          <w:color w:val="333333"/>
+          <w:sz w:val="18"/>
+        </w:rPr>
+        <w:t>Test data accuracy is for lambda  1e-09  is:  79.226393629124</w:t>
+      </w:r>
+      <w:r>
+        <w:rPr>
+          <w:rFonts w:ascii="Courier New" w:eastAsia="Times New Roman" w:hAnsi="Courier New" w:cs="Courier New"/>
+          <w:color w:val="333333"/>
+          <w:sz w:val="18"/>
+        </w:rPr>
+        <w:t xml:space="preserve"> %</w:t>
+      </w:r>
+      <w:r>
+        <w:rPr>
+          <w:rFonts w:ascii="Courier New" w:eastAsia="Times New Roman" w:hAnsi="Courier New" w:cs="Courier New"/>
+          <w:color w:val="333333"/>
+          <w:sz w:val="18"/>
+        </w:rPr>
+        <w:br/>
+      </w:r>
+      <w:r>
+        <w:rPr>
+          <w:rFonts w:ascii="Courier New" w:eastAsia="Times New Roman" w:hAnsi="Courier New" w:cs="Courier New"/>
+          <w:color w:val="333333"/>
+          <w:sz w:val="18"/>
+        </w:rPr>
+        <w:t xml:space="preserve">Test data accuracy is for lambda  </w:t>
+      </w:r>
+      <w:r>
+        <w:rPr>
+          <w:rFonts w:ascii="Courier New" w:eastAsia="Times New Roman" w:hAnsi="Courier New" w:cs="Courier New"/>
+          <w:color w:val="333333"/>
+          <w:sz w:val="18"/>
+        </w:rPr>
+        <w:t>1e-07  is:  79.24914675767918 %</w:t>
+      </w:r>
+      <w:r>
+        <w:rPr>
+          <w:rFonts w:ascii="Courier New" w:eastAsia="Times New Roman" w:hAnsi="Courier New" w:cs="Courier New"/>
+          <w:color w:val="333333"/>
+          <w:sz w:val="18"/>
+        </w:rPr>
+        <w:br/>
+      </w:r>
+      <w:r>
+        <w:rPr>
+          <w:rFonts w:ascii="Courier New" w:eastAsia="Times New Roman" w:hAnsi="Courier New" w:cs="Courier New"/>
+          <w:color w:val="333333"/>
+          <w:sz w:val="18"/>
+        </w:rPr>
+        <w:t xml:space="preserve">Test data accuracy is for lambda  </w:t>
+      </w:r>
+      <w:r>
+        <w:rPr>
+          <w:rFonts w:ascii="Courier New" w:eastAsia="Times New Roman" w:hAnsi="Courier New" w:cs="Courier New"/>
+          <w:color w:val="333333"/>
+          <w:sz w:val="18"/>
+        </w:rPr>
+        <w:t>1e-05  is:  79.54493742889647 %</w:t>
+      </w:r>
+      <w:r>
+        <w:rPr>
+          <w:rFonts w:ascii="Courier New" w:eastAsia="Times New Roman" w:hAnsi="Courier New" w:cs="Courier New"/>
+          <w:color w:val="333333"/>
+          <w:sz w:val="18"/>
+        </w:rPr>
+        <w:br/>
+      </w:r>
+      <w:r>
+        <w:rPr>
+          <w:rFonts w:ascii="Courier New" w:eastAsia="Times New Roman" w:hAnsi="Courier New" w:cs="Courier New"/>
+          <w:color w:val="333333"/>
+          <w:sz w:val="18"/>
+        </w:rPr>
+        <w:t xml:space="preserve">Test data accuracy is for lambda  </w:t>
+      </w:r>
+      <w:r>
+        <w:rPr>
+          <w:rFonts w:ascii="Courier New" w:eastAsia="Times New Roman" w:hAnsi="Courier New" w:cs="Courier New"/>
+          <w:color w:val="333333"/>
+          <w:sz w:val="18"/>
+        </w:rPr>
+        <w:t>0.001  is:  78.86234357224117 %</w:t>
+      </w:r>
+      <w:r>
+        <w:rPr>
+          <w:rFonts w:ascii="Courier New" w:eastAsia="Times New Roman" w:hAnsi="Courier New" w:cs="Courier New"/>
+          <w:color w:val="333333"/>
+          <w:sz w:val="18"/>
+        </w:rPr>
+        <w:br/>
+      </w:r>
+      <w:r>
+        <w:rPr>
+          <w:rFonts w:ascii="Courier New" w:eastAsia="Times New Roman" w:hAnsi="Courier New" w:cs="Courier New"/>
+          <w:color w:val="00B0F0"/>
+          <w:sz w:val="18"/>
+        </w:rPr>
+        <w:t>Test data accuracy is for lambda  0.01  is:  80.13651877133105 %</w:t>
+      </w:r>
+      <w:r>
+        <w:rPr>
+          <w:rFonts w:ascii="Courier New" w:eastAsia="Times New Roman" w:hAnsi="Courier New" w:cs="Courier New"/>
+          <w:color w:val="00B0F0"/>
+          <w:sz w:val="18"/>
+        </w:rPr>
+        <w:br/>
+      </w:r>
+      <w:r>
+        <w:rPr>
+          <w:rFonts w:ascii="Courier New" w:eastAsia="Times New Roman" w:hAnsi="Courier New" w:cs="Courier New"/>
+          <w:color w:val="333333"/>
+          <w:sz w:val="18"/>
+        </w:rPr>
+        <w:t>Test data accuracy is for lambda</w:t>
+      </w:r>
+      <w:r>
+        <w:rPr>
+          <w:rFonts w:ascii="Courier New" w:eastAsia="Times New Roman" w:hAnsi="Courier New" w:cs="Courier New"/>
+          <w:color w:val="333333"/>
+          <w:sz w:val="18"/>
+        </w:rPr>
+        <w:t xml:space="preserve">  0.1  is:  79.29465301478953 %</w:t>
+      </w:r>
+      <w:r>
+        <w:rPr>
+          <w:rFonts w:ascii="Courier New" w:eastAsia="Times New Roman" w:hAnsi="Courier New" w:cs="Courier New"/>
+          <w:color w:val="333333"/>
+          <w:sz w:val="18"/>
+        </w:rPr>
+        <w:br/>
+      </w:r>
+      <w:r>
+        <w:rPr>
+          <w:rFonts w:ascii="Courier New" w:eastAsia="Times New Roman" w:hAnsi="Courier New" w:cs="Courier New"/>
+          <w:color w:val="333333"/>
+          <w:sz w:val="18"/>
+        </w:rPr>
+        <w:t>Test data accuracy is for lambda  1  is:  76.01820250284415 %</w:t>
+      </w:r>
+    </w:p>
+    <w:p>
+      <w:pPr>
+        <w:shd w:val="clear" w:color="auto" w:fill="FFFFFF"/>
+        <w:spacing w:after="165"/>
+        <w:rPr>
+          <w:rFonts w:ascii="Georgia" w:eastAsia="Times New Roman" w:hAnsi="Georgia" w:cs="Times New Roman"/>
+          <w:color w:val="333333"/>
+          <w:sz w:val="22"/>
+        </w:rPr>
+      </w:pPr>
+      <w:r>
+        <w:rPr>
+          <w:rFonts w:ascii="Georgia" w:eastAsia="Times New Roman" w:hAnsi="Georgia" w:cs="Times New Roman"/>
+          <w:color w:val="333333"/>
+          <w:sz w:val="22"/>
+        </w:rPr>
+        <w:t>Ac</w:t>
+      </w:r>
+      <w:r>
+        <w:rPr>
+          <w:rFonts w:ascii="Georgia" w:eastAsia="Times New Roman" w:hAnsi="Georgia" w:cs="Times New Roman"/>
+          <w:color w:val="333333"/>
+          <w:sz w:val="22"/>
+        </w:rPr>
+        <w:t xml:space="preserve">tually all have very </w:t>
+      </w:r>
+      <w:r>
+        <w:rPr>
+          <w:rFonts w:ascii="Georgia" w:eastAsia="Times New Roman" w:hAnsi="Georgia" w:cs="Times New Roman"/>
+          <w:color w:val="333333"/>
+          <w:sz w:val="22"/>
+        </w:rPr>
+        <w:t>similar</w:t>
+      </w:r>
+      <w:r>
+        <w:rPr>
+          <w:rFonts w:ascii="Georgia" w:eastAsia="Times New Roman" w:hAnsi="Georgia" w:cs="Times New Roman"/>
+          <w:color w:val="333333"/>
+          <w:sz w:val="22"/>
+        </w:rPr>
+        <w:t xml:space="preserve"> performance</w:t>
+      </w:r>
+      <w:r>
+        <w:rPr>
+          <w:rFonts w:ascii="Georgia" w:eastAsia="Times New Roman" w:hAnsi="Georgia" w:cs="Times New Roman"/>
+          <w:color w:val="333333"/>
+          <w:sz w:val="22"/>
+        </w:rPr>
+        <w:t xml:space="preserve"> except 1.</w:t>
+      </w:r>
+      <w:r>
+        <w:rPr>
+          <w:rFonts w:ascii="Georgia" w:eastAsia="Times New Roman" w:hAnsi="Georgia" w:cs="Times New Roman"/>
+          <w:color w:val="333333"/>
+          <w:sz w:val="22"/>
+        </w:rPr>
+        <w:t xml:space="preserve"> </w:t>
+      </w:r>
+      <w:r>
+        <w:rPr>
+          <w:rFonts w:ascii="Georgia" w:eastAsia="Times New Roman" w:hAnsi="Georgia" w:cs="Times New Roman"/>
+          <w:color w:val="333333"/>
+          <w:sz w:val="22"/>
+        </w:rPr>
+        <w:t xml:space="preserve">We decided </w:t>
+      </w:r>
+      <w:r>
+        <w:rPr>
+          <w:rFonts w:ascii="Georgia" w:eastAsia="Times New Roman" w:hAnsi="Georgia" w:cs="Times New Roman"/>
+          <w:color w:val="333333"/>
+          <w:sz w:val="22"/>
+        </w:rPr>
+        <w:t xml:space="preserve">to choose 1e-2 </w:t>
+      </w:r>
+      <w:r>
+        <w:rPr>
+          <w:rFonts w:ascii="Georgia" w:eastAsia="Times New Roman" w:hAnsi="Georgia" w:cs="Times New Roman"/>
+          <w:color w:val="333333"/>
+          <w:sz w:val="22"/>
+        </w:rPr>
+        <w:t xml:space="preserve">because </w:t>
+      </w:r>
+      <w:r>
+        <w:rPr>
+          <w:rFonts w:ascii="Georgia" w:eastAsia="Times New Roman" w:hAnsi="Georgia" w:cs="Times New Roman"/>
+          <w:color w:val="333333"/>
+          <w:sz w:val="22"/>
+        </w:rPr>
+        <w:t xml:space="preserve">it has best accuracy; also slightly </w:t>
+      </w:r>
+      <w:r>
+        <w:rPr>
+          <w:rFonts w:ascii="Georgia" w:eastAsia="Times New Roman" w:hAnsi="Georgia" w:cs="Times New Roman"/>
+          <w:color w:val="333333"/>
+          <w:sz w:val="22"/>
+        </w:rPr>
+        <w:t xml:space="preserve">larger regularization constant </w:t>
+      </w:r>
+      <w:r>
+        <w:rPr>
+          <w:rFonts w:ascii="Georgia" w:eastAsia="Times New Roman" w:hAnsi="Georgia" w:cs="Times New Roman"/>
+          <w:color w:val="333333"/>
+          <w:sz w:val="22"/>
+        </w:rPr>
+        <w:t xml:space="preserve">(comparing to 1e-5 and below) </w:t>
+      </w:r>
+      <w:r>
+        <w:rPr>
+          <w:rFonts w:ascii="Georgia" w:eastAsia="Times New Roman" w:hAnsi="Georgia" w:cs="Times New Roman"/>
+          <w:color w:val="333333"/>
+          <w:sz w:val="22"/>
+        </w:rPr>
+        <w:t>assists in preventing overfitting</w:t>
+      </w:r>
+      <w:r>
+        <w:rPr>
+          <w:rFonts w:ascii="Georgia" w:eastAsia="Times New Roman" w:hAnsi="Georgia" w:cs="Times New Roman"/>
+          <w:color w:val="333333"/>
+          <w:sz w:val="22"/>
+        </w:rPr>
+        <w:t xml:space="preserve"> and reduce</w:t>
+      </w:r>
+      <w:r>
+        <w:rPr>
+          <w:rFonts w:ascii="Georgia" w:eastAsia="Times New Roman" w:hAnsi="Georgia" w:cs="Times New Roman"/>
+          <w:color w:val="333333"/>
+          <w:sz w:val="22"/>
+        </w:rPr>
+        <w:t>s</w:t>
+      </w:r>
+      <w:r>
+        <w:rPr>
+          <w:rFonts w:ascii="Georgia" w:eastAsia="Times New Roman" w:hAnsi="Georgia" w:cs="Times New Roman"/>
+          <w:color w:val="333333"/>
+          <w:sz w:val="22"/>
+        </w:rPr>
+        <w:t xml:space="preserve"> the </w:t>
+      </w:r>
+      <w:r>
+        <w:rPr>
+          <w:rFonts w:ascii="Georgia" w:eastAsia="Times New Roman" w:hAnsi="Georgia" w:cs="Times New Roman"/>
+          <w:color w:val="333333"/>
+          <w:sz w:val="22"/>
+        </w:rPr>
+        <w:t xml:space="preserve">chance of high </w:t>
+      </w:r>
+      <w:r>
+        <w:rPr>
+          <w:rFonts w:ascii="Georgia" w:eastAsia="Times New Roman" w:hAnsi="Georgia" w:cs="Times New Roman"/>
+          <w:color w:val="333333"/>
+          <w:sz w:val="22"/>
+        </w:rPr>
+        <w:t>variance</w:t>
+      </w:r>
+      <w:r>
+        <w:rPr>
+          <w:rFonts w:ascii="Georgia" w:eastAsia="Times New Roman" w:hAnsi="Georgia" w:cs="Times New Roman"/>
+          <w:color w:val="333333"/>
+          <w:sz w:val="22"/>
+        </w:rPr>
+        <w:t xml:space="preserve"> which does not generalize well for future data</w:t>
+      </w:r>
+      <w:r>
+        <w:rPr>
+          <w:rFonts w:ascii="Georgia" w:eastAsia="Times New Roman" w:hAnsi="Georgia" w:cs="Times New Roman"/>
+          <w:color w:val="333333"/>
+          <w:sz w:val="22"/>
+        </w:rPr>
+        <w:t>.</w:t>
+      </w:r>
+      <w:r>
+        <w:rPr>
+          <w:rFonts w:ascii="Georgia" w:eastAsia="Times New Roman" w:hAnsi="Georgia" w:cs="Times New Roman"/>
+          <w:color w:val="333333"/>
+          <w:sz w:val="22"/>
+        </w:rPr>
+        <w:t xml:space="preserve"> </w:t>
+      </w:r>
+      <w:r>
+        <w:rPr>
+          <w:rFonts w:ascii="Georgia" w:eastAsia="Times New Roman" w:hAnsi="Georgia" w:cs="Times New Roman"/>
+          <w:color w:val="333333"/>
+          <w:sz w:val="22"/>
+        </w:rPr>
+        <w:t>We also tested the extreme cases, for example lambda=0 (disabled regularization) and lambda=1 (lean more to regularization); we observed both cases are far from ideal.</w:t>
+      </w:r>
+      <w:r>
+        <w:rPr>
+          <w:rFonts w:ascii="Georgia" w:eastAsia="Times New Roman" w:hAnsi="Georgia" w:cs="Times New Roman"/>
+          <w:color w:val="333333"/>
+          <w:sz w:val="22"/>
+        </w:rPr>
+        <w:br/>
+      </w:r>
+      <w:r>
+        <w:rPr>
+          <w:rFonts w:ascii="Georgia" w:eastAsia="Times New Roman" w:hAnsi="Georgia" w:cs="Times New Roman"/>
+          <w:color w:val="333333"/>
+          <w:sz w:val="22"/>
+        </w:rPr>
+        <w:t xml:space="preserve">By increasing lambda, the penalization factor increased on the weight magnitude, while features contribution to the learning was decreased. It </w:t>
+      </w:r>
+      <w:r>
+        <w:rPr>
+          <w:rFonts w:ascii="Georgia" w:eastAsia="Times New Roman" w:hAnsi="Georgia" w:cs="Times New Roman"/>
+          <w:color w:val="333333"/>
+          <w:sz w:val="22"/>
+        </w:rPr>
+        <w:t xml:space="preserve">could start </w:t>
+      </w:r>
+      <w:r>
+        <w:rPr>
+          <w:rFonts w:ascii="Georgia" w:eastAsia="Times New Roman" w:hAnsi="Georgia" w:cs="Times New Roman"/>
+          <w:color w:val="333333"/>
+          <w:sz w:val="22"/>
+        </w:rPr>
+        <w:t>caus</w:t>
+      </w:r>
+      <w:r>
+        <w:rPr>
+          <w:rFonts w:ascii="Georgia" w:eastAsia="Times New Roman" w:hAnsi="Georgia" w:cs="Times New Roman"/>
+          <w:color w:val="333333"/>
+          <w:sz w:val="22"/>
+        </w:rPr>
+        <w:t>ing</w:t>
+      </w:r>
+      <w:r>
+        <w:rPr>
+          <w:rFonts w:ascii="Georgia" w:eastAsia="Times New Roman" w:hAnsi="Georgia" w:cs="Times New Roman"/>
+          <w:color w:val="333333"/>
+          <w:sz w:val="22"/>
+        </w:rPr>
+        <w:t xml:space="preserve"> model under-fitting</w:t>
+      </w:r>
+      <w:r>
+        <w:rPr>
+          <w:rFonts w:ascii="Georgia" w:eastAsia="Times New Roman" w:hAnsi="Georgia" w:cs="Times New Roman"/>
+          <w:color w:val="333333"/>
+          <w:sz w:val="22"/>
+        </w:rPr>
+        <w:t xml:space="preserve"> if too large</w:t>
+      </w:r>
+      <w:r>
+        <w:rPr>
+          <w:rFonts w:ascii="Georgia" w:eastAsia="Times New Roman" w:hAnsi="Georgia" w:cs="Times New Roman"/>
+          <w:color w:val="333333"/>
+          <w:sz w:val="22"/>
+        </w:rPr>
+        <w:t>.</w:t>
+      </w:r>
+      <w:r>
+        <w:rPr>
+          <w:rFonts w:ascii="Georgia" w:eastAsia="Times New Roman" w:hAnsi="Georgia" w:cs="Times New Roman"/>
+          <w:color w:val="333333"/>
+          <w:sz w:val="22"/>
+        </w:rPr>
+        <w:t xml:space="preserve"> This is shown above why lambda =1 has the lowest accuracy.</w:t>
+      </w:r>
+      <w:r>
+        <w:rPr>
+          <w:rFonts w:ascii="Georgia" w:eastAsia="Times New Roman" w:hAnsi="Georgia" w:cs="Times New Roman"/>
+          <w:color w:val="333333"/>
+          <w:sz w:val="22"/>
+        </w:rPr>
+        <w:t xml:space="preserve"> On the other side, having low value of lambda caused the model over-fitting and resulted in lower accuracy on validation set.</w:t>
+      </w:r>
+    </w:p>
+    <w:p>
+      <w:pPr>
+        <w:shd w:val="clear" w:color="auto" w:fill="FFFFFF"/>
+        <w:spacing w:after="165"/>
+        <w:rPr>
+          <w:rFonts w:ascii="Georgia" w:eastAsia="Times New Roman" w:hAnsi="Georgia" w:cs="Times New Roman"/>
+          <w:b/>
+          <w:color w:val="333333"/>
+          <w:sz w:val="22"/>
+        </w:rPr>
+      </w:pPr>
+      <w:r>
+        <w:rPr>
+          <w:rFonts w:ascii="Georgia" w:eastAsia="Times New Roman" w:hAnsi="Georgia" w:cs="Times New Roman"/>
+          <w:b/>
+          <w:color w:val="333333"/>
+          <w:sz w:val="22"/>
+        </w:rPr>
+        <w:t>The learning rate (step length) consideration.</w:t>
+      </w:r>
+    </w:p>
+    <w:p>
+      <w:pPr>
+        <w:shd w:val="clear" w:color="auto" w:fill="FFFFFF"/>
+        <w:spacing w:after="165"/>
+        <w:rPr>
+          <w:rFonts w:ascii="Georgia" w:eastAsia="Times New Roman" w:hAnsi="Georgia" w:cs="Times New Roman"/>
+          <w:color w:val="333333"/>
+          <w:sz w:val="22"/>
+        </w:rPr>
+      </w:pPr>
+      <w:r>
+        <w:rPr>
+          <w:rFonts w:ascii="Georgia" w:eastAsia="Times New Roman" w:hAnsi="Georgia" w:cs="Times New Roman"/>
+          <w:color w:val="333333"/>
+          <w:sz w:val="22"/>
+        </w:rPr>
+        <w:t xml:space="preserve">The corresponding </w:t>
+      </w:r>
+      <w:r>
+        <w:rPr>
+          <w:rFonts w:ascii="Georgia" w:eastAsia="Times New Roman" w:hAnsi="Georgia" w:cs="Times New Roman"/>
+          <w:color w:val="333333"/>
+          <w:sz w:val="22"/>
+        </w:rPr>
+        <w:t xml:space="preserve">m and n parameters </w:t>
+      </w:r>
+      <w:r>
+        <w:rPr>
+          <w:rFonts w:ascii="Georgia" w:eastAsia="Times New Roman" w:hAnsi="Georgia" w:cs="Times New Roman"/>
+          <w:color w:val="333333"/>
+          <w:sz w:val="22"/>
+        </w:rPr>
+        <w:t>are</w:t>
+      </w:r>
+      <w:r>
+        <w:rPr>
+          <w:rFonts w:ascii="Georgia" w:eastAsia="Times New Roman" w:hAnsi="Georgia" w:cs="Times New Roman"/>
+          <w:color w:val="333333"/>
+          <w:sz w:val="22"/>
+        </w:rPr>
+        <w:t xml:space="preserve"> part of the learning rate formula</w:t>
+      </w:r>
+      <w:r>
+        <w:rPr>
+          <w:rFonts w:ascii="Georgia" w:eastAsia="Times New Roman" w:hAnsi="Georgia" w:cs="Times New Roman"/>
+          <w:color w:val="333333"/>
+          <w:sz w:val="22"/>
+        </w:rPr>
+        <w:t xml:space="preserve"> in our code</w:t>
+      </w:r>
+      <w:r>
+        <w:rPr>
+          <w:rFonts w:ascii="Georgia" w:eastAsia="Times New Roman" w:hAnsi="Georgia" w:cs="Times New Roman"/>
+          <w:color w:val="333333"/>
+          <w:sz w:val="22"/>
+        </w:rPr>
+        <w:t xml:space="preserve">: </w:t>
+      </w:r>
+      <w:proofErr w:type="spellStart"/>
+      <w:r>
+        <w:rPr>
+          <w:rFonts w:ascii="Georgia" w:eastAsia="Times New Roman" w:hAnsi="Georgia" w:cs="Times New Roman"/>
+          <w:color w:val="333333"/>
+          <w:sz w:val="22"/>
+        </w:rPr>
+        <w:t>lr</w:t>
+      </w:r>
+      <w:proofErr w:type="spellEnd"/>
+      <w:r>
+        <w:rPr>
+          <w:rFonts w:ascii="Georgia" w:eastAsia="Times New Roman" w:hAnsi="Georgia" w:cs="Times New Roman"/>
+          <w:color w:val="333333"/>
+          <w:sz w:val="22"/>
+        </w:rPr>
+        <w:t xml:space="preserve"> = </w:t>
+      </w:r>
+      <w:proofErr w:type="spellStart"/>
+      <w:r>
+        <w:rPr>
+          <w:rFonts w:ascii="Georgia" w:eastAsia="Times New Roman" w:hAnsi="Georgia" w:cs="Times New Roman"/>
+          <w:color w:val="333333"/>
+          <w:sz w:val="22"/>
+        </w:rPr>
+        <w:t>step_length_m</w:t>
+      </w:r>
+      <w:proofErr w:type="spellEnd"/>
+      <w:r>
+        <w:rPr>
+          <w:rFonts w:ascii="Georgia" w:eastAsia="Times New Roman" w:hAnsi="Georgia" w:cs="Times New Roman"/>
+          <w:color w:val="333333"/>
+          <w:sz w:val="22"/>
+        </w:rPr>
+        <w:t>/(20</w:t>
+      </w:r>
+      <w:r>
+        <w:rPr>
+          <w:rFonts w:ascii="Georgia" w:eastAsia="Times New Roman" w:hAnsi="Georgia" w:cs="Times New Roman"/>
+          <w:color w:val="333333"/>
+          <w:sz w:val="22"/>
+        </w:rPr>
+        <w:t>*</w:t>
+      </w:r>
+      <w:proofErr w:type="spellStart"/>
+      <w:r>
+        <w:rPr>
+          <w:rFonts w:ascii="Georgia" w:eastAsia="Times New Roman" w:hAnsi="Georgia" w:cs="Times New Roman"/>
+          <w:color w:val="333333"/>
+          <w:sz w:val="22"/>
+        </w:rPr>
+        <w:t>i+step_length_n</w:t>
+      </w:r>
+      <w:proofErr w:type="spellEnd"/>
+      <w:r>
+        <w:rPr>
+          <w:rFonts w:ascii="Georgia" w:eastAsia="Times New Roman" w:hAnsi="Georgia" w:cs="Times New Roman"/>
+          <w:color w:val="333333"/>
+          <w:sz w:val="22"/>
+        </w:rPr>
+        <w:t>)</w:t>
+      </w:r>
+    </w:p>
+    <w:p>
+      <w:pPr>
+        <w:shd w:val="clear" w:color="auto" w:fill="FFFFFF"/>
+        <w:spacing w:after="165"/>
+        <w:rPr>
+          <w:rFonts w:ascii="Georgia" w:eastAsia="Times New Roman" w:hAnsi="Georgia" w:cs="Times New Roman"/>
+          <w:color w:val="333333"/>
+          <w:sz w:val="22"/>
+        </w:rPr>
+      </w:pPr>
+      <w:r>
+        <w:rPr>
+          <w:rFonts w:ascii="Georgia" w:eastAsia="Times New Roman" w:hAnsi="Georgia" w:cs="Times New Roman"/>
+          <w:color w:val="333333"/>
+          <w:sz w:val="22"/>
+        </w:rPr>
+        <w:t>w</w:t>
+      </w:r>
+      <w:r>
+        <w:rPr>
+          <w:rFonts w:ascii="Georgia" w:eastAsia="Times New Roman" w:hAnsi="Georgia" w:cs="Times New Roman"/>
+          <w:color w:val="333333"/>
+          <w:sz w:val="22"/>
+        </w:rPr>
+        <w:t>here we have</w:t>
+      </w:r>
+      <w:r>
+        <w:rPr>
+          <w:rFonts w:ascii="Georgia" w:eastAsia="Times New Roman" w:hAnsi="Georgia" w:cs="Times New Roman"/>
+          <w:color w:val="333333"/>
+          <w:sz w:val="22"/>
+        </w:rPr>
+        <w:t xml:space="preserve"> </w:t>
+      </w:r>
+      <w:proofErr w:type="spellStart"/>
+      <w:r>
+        <w:rPr>
+          <w:rFonts w:ascii="Georgia" w:eastAsia="Times New Roman" w:hAnsi="Georgia" w:cs="Times New Roman"/>
+          <w:color w:val="333333"/>
+          <w:sz w:val="22"/>
+        </w:rPr>
+        <w:t>step_length_m</w:t>
+      </w:r>
+      <w:proofErr w:type="spellEnd"/>
+      <w:r>
+        <w:rPr>
+          <w:rFonts w:ascii="Georgia" w:eastAsia="Times New Roman" w:hAnsi="Georgia" w:cs="Times New Roman"/>
+          <w:color w:val="333333"/>
+          <w:sz w:val="22"/>
+        </w:rPr>
+        <w:t xml:space="preserve"> = </w:t>
+      </w:r>
+      <w:r>
+        <w:rPr>
+          <w:rFonts w:ascii="Georgia" w:eastAsia="Times New Roman" w:hAnsi="Georgia" w:cs="Times New Roman"/>
+          <w:color w:val="333333"/>
+          <w:sz w:val="22"/>
+        </w:rPr>
+        <w:t xml:space="preserve">1 and </w:t>
+      </w:r>
+      <w:proofErr w:type="spellStart"/>
+      <w:r>
+        <w:rPr>
+          <w:rFonts w:ascii="Georgia" w:eastAsia="Times New Roman" w:hAnsi="Georgia" w:cs="Times New Roman"/>
+          <w:color w:val="333333"/>
+          <w:sz w:val="22"/>
+        </w:rPr>
+        <w:t>step_length_n</w:t>
+      </w:r>
+      <w:proofErr w:type="spellEnd"/>
+      <w:r>
+        <w:rPr>
+          <w:rFonts w:ascii="Georgia" w:eastAsia="Times New Roman" w:hAnsi="Georgia" w:cs="Times New Roman"/>
+          <w:color w:val="333333"/>
+          <w:sz w:val="22"/>
+        </w:rPr>
+        <w:t xml:space="preserve"> = </w:t>
+      </w:r>
+      <w:r>
+        <w:rPr>
+          <w:rFonts w:ascii="Georgia" w:eastAsia="Times New Roman" w:hAnsi="Georgia" w:cs="Times New Roman"/>
+          <w:color w:val="333333"/>
+          <w:sz w:val="22"/>
+        </w:rPr>
+        <w:t>100</w:t>
+      </w:r>
+      <w:r>
+        <w:rPr>
+          <w:rFonts w:ascii="Georgia" w:eastAsia="Times New Roman" w:hAnsi="Georgia" w:cs="Times New Roman"/>
+          <w:color w:val="333333"/>
+          <w:sz w:val="22"/>
+        </w:rPr>
+        <w:t xml:space="preserve">0, </w:t>
+      </w:r>
+      <w:proofErr w:type="spellStart"/>
+      <w:r>
+        <w:rPr>
+          <w:rFonts w:ascii="Georgia" w:eastAsia="Times New Roman" w:hAnsi="Georgia" w:cs="Times New Roman"/>
+          <w:color w:val="333333"/>
+          <w:sz w:val="22"/>
+        </w:rPr>
+        <w:t>i</w:t>
+      </w:r>
+      <w:proofErr w:type="spellEnd"/>
+      <w:r>
+        <w:rPr>
+          <w:rFonts w:ascii="Georgia" w:eastAsia="Times New Roman" w:hAnsi="Georgia" w:cs="Times New Roman"/>
+          <w:color w:val="333333"/>
+          <w:sz w:val="22"/>
+        </w:rPr>
+        <w:t xml:space="preserve"> is the current season. For the </w:t>
+      </w:r>
+      <w:r>
+        <w:rPr>
+          <w:rFonts w:ascii="Georgia" w:eastAsia="Times New Roman" w:hAnsi="Georgia" w:cs="Times New Roman"/>
+          <w:color w:val="333333"/>
+          <w:sz w:val="22"/>
+        </w:rPr>
+        <w:t>20</w:t>
+      </w:r>
+      <w:r>
+        <w:rPr>
+          <w:rFonts w:ascii="Georgia" w:eastAsia="Times New Roman" w:hAnsi="Georgia" w:cs="Times New Roman"/>
+          <w:color w:val="333333"/>
+          <w:sz w:val="22"/>
+        </w:rPr>
+        <w:t xml:space="preserve"> in from of </w:t>
+      </w:r>
+      <w:proofErr w:type="spellStart"/>
+      <w:r>
+        <w:rPr>
+          <w:rFonts w:ascii="Georgia" w:eastAsia="Times New Roman" w:hAnsi="Georgia" w:cs="Times New Roman"/>
+          <w:color w:val="333333"/>
+          <w:sz w:val="22"/>
+        </w:rPr>
+        <w:t>i</w:t>
+      </w:r>
+      <w:proofErr w:type="spellEnd"/>
+      <w:r>
+        <w:rPr>
+          <w:rFonts w:ascii="Georgia" w:eastAsia="Times New Roman" w:hAnsi="Georgia" w:cs="Times New Roman"/>
+          <w:color w:val="333333"/>
+          <w:sz w:val="22"/>
+        </w:rPr>
+        <w:t xml:space="preserve"> (</w:t>
+      </w:r>
+      <w:r>
+        <w:rPr>
+          <w:rFonts w:ascii="Georgia" w:eastAsia="Times New Roman" w:hAnsi="Georgia" w:cs="Times New Roman"/>
+          <w:b/>
+          <w:color w:val="FF0000"/>
+          <w:sz w:val="22"/>
+        </w:rPr>
+        <w:t>20</w:t>
+      </w:r>
+      <w:r>
+        <w:rPr>
+          <w:rFonts w:ascii="Georgia" w:eastAsia="Times New Roman" w:hAnsi="Georgia" w:cs="Times New Roman"/>
+          <w:color w:val="333333"/>
+          <w:sz w:val="22"/>
+        </w:rPr>
+        <w:t>*</w:t>
+      </w:r>
+      <w:proofErr w:type="spellStart"/>
+      <w:r>
+        <w:rPr>
+          <w:rFonts w:ascii="Georgia" w:eastAsia="Times New Roman" w:hAnsi="Georgia" w:cs="Times New Roman"/>
+          <w:color w:val="333333"/>
+          <w:sz w:val="22"/>
+        </w:rPr>
+        <w:t>i</w:t>
+      </w:r>
+      <w:proofErr w:type="spellEnd"/>
+      <w:r>
+        <w:rPr>
+          <w:rFonts w:ascii="Georgia" w:eastAsia="Times New Roman" w:hAnsi="Georgia" w:cs="Times New Roman"/>
+          <w:color w:val="333333"/>
+          <w:sz w:val="22"/>
+        </w:rPr>
+        <w:t>+….), 20</w:t>
+      </w:r>
+      <w:r>
+        <w:rPr>
+          <w:rFonts w:ascii="Georgia" w:eastAsia="Times New Roman" w:hAnsi="Georgia" w:cs="Times New Roman"/>
+          <w:color w:val="333333"/>
+          <w:sz w:val="22"/>
+        </w:rPr>
+        <w:t xml:space="preserve"> is chose</w:t>
+      </w:r>
+      <w:r>
+        <w:rPr>
+          <w:rFonts w:ascii="Georgia" w:eastAsia="Times New Roman" w:hAnsi="Georgia" w:cs="Times New Roman"/>
+          <w:color w:val="333333"/>
+          <w:sz w:val="22"/>
+        </w:rPr>
+        <w:t>n</w:t>
+      </w:r>
+      <w:r>
+        <w:rPr>
+          <w:rFonts w:ascii="Georgia" w:eastAsia="Times New Roman" w:hAnsi="Georgia" w:cs="Times New Roman"/>
+          <w:color w:val="333333"/>
+          <w:sz w:val="22"/>
+        </w:rPr>
+        <w:t xml:space="preserve"> as the multiplying factor</w:t>
+      </w:r>
+      <w:r>
+        <w:rPr>
+          <w:rFonts w:ascii="Georgia" w:eastAsia="Times New Roman" w:hAnsi="Georgia" w:cs="Times New Roman"/>
+          <w:color w:val="333333"/>
+          <w:sz w:val="22"/>
+        </w:rPr>
+        <w:t xml:space="preserve"> to trim down the learning rate at later season</w:t>
+      </w:r>
+      <w:r>
+        <w:rPr>
+          <w:rFonts w:ascii="Georgia" w:eastAsia="Times New Roman" w:hAnsi="Georgia" w:cs="Times New Roman"/>
+          <w:color w:val="333333"/>
+          <w:sz w:val="22"/>
+        </w:rPr>
+        <w:t>s</w:t>
+      </w:r>
+      <w:r>
+        <w:rPr>
+          <w:rFonts w:ascii="Georgia" w:eastAsia="Times New Roman" w:hAnsi="Georgia" w:cs="Times New Roman"/>
+          <w:color w:val="333333"/>
+          <w:sz w:val="22"/>
+        </w:rPr>
+        <w:t xml:space="preserve"> (we also tried </w:t>
+      </w:r>
+      <w:r>
+        <w:rPr>
+          <w:rFonts w:ascii="Georgia" w:eastAsia="Times New Roman" w:hAnsi="Georgia" w:cs="Times New Roman"/>
+          <w:color w:val="333333"/>
+          <w:sz w:val="22"/>
+        </w:rPr>
+        <w:t>setting this number to</w:t>
+      </w:r>
+      <w:r>
+        <w:rPr>
+          <w:rFonts w:ascii="Georgia" w:eastAsia="Times New Roman" w:hAnsi="Georgia" w:cs="Times New Roman"/>
+          <w:color w:val="333333"/>
+          <w:sz w:val="22"/>
+        </w:rPr>
+        <w:t xml:space="preserve"> </w:t>
+      </w:r>
+      <w:r>
+        <w:rPr>
+          <w:rFonts w:ascii="Georgia" w:eastAsia="Times New Roman" w:hAnsi="Georgia" w:cs="Times New Roman"/>
+          <w:color w:val="333333"/>
+          <w:sz w:val="22"/>
+        </w:rPr>
+        <w:t xml:space="preserve">0.1, </w:t>
+      </w:r>
+      <w:r>
+        <w:rPr>
+          <w:rFonts w:ascii="Georgia" w:eastAsia="Times New Roman" w:hAnsi="Georgia" w:cs="Times New Roman"/>
+          <w:color w:val="333333"/>
+          <w:sz w:val="22"/>
+        </w:rPr>
+        <w:t>1</w:t>
+      </w:r>
+      <w:r>
+        <w:rPr>
+          <w:rFonts w:ascii="Georgia" w:eastAsia="Times New Roman" w:hAnsi="Georgia" w:cs="Times New Roman"/>
+          <w:color w:val="333333"/>
+          <w:sz w:val="22"/>
+        </w:rPr>
+        <w:t xml:space="preserve">, </w:t>
+      </w:r>
+      <w:r>
+        <w:rPr>
+          <w:rFonts w:ascii="Georgia" w:eastAsia="Times New Roman" w:hAnsi="Georgia" w:cs="Times New Roman"/>
+          <w:color w:val="333333"/>
+          <w:sz w:val="22"/>
+        </w:rPr>
+        <w:t>2</w:t>
+      </w:r>
+      <w:r>
+        <w:rPr>
+          <w:rFonts w:ascii="Georgia" w:eastAsia="Times New Roman" w:hAnsi="Georgia" w:cs="Times New Roman"/>
+          <w:color w:val="333333"/>
+          <w:sz w:val="22"/>
+        </w:rPr>
+        <w:t xml:space="preserve">, </w:t>
+      </w:r>
+      <w:r>
+        <w:rPr>
+          <w:rFonts w:ascii="Georgia" w:eastAsia="Times New Roman" w:hAnsi="Georgia" w:cs="Times New Roman"/>
+          <w:color w:val="333333"/>
+          <w:sz w:val="22"/>
+        </w:rPr>
+        <w:t>10, they have different LR decreasing speeds but it didn’t show much difference in the final accuracy if initial rate was set properly</w:t>
+      </w:r>
+      <w:r>
+        <w:rPr>
+          <w:rFonts w:ascii="Georgia" w:eastAsia="Times New Roman" w:hAnsi="Georgia" w:cs="Times New Roman"/>
+          <w:color w:val="333333"/>
+          <w:sz w:val="22"/>
+        </w:rPr>
+        <w:t>)</w:t>
+      </w:r>
+      <w:r>
+        <w:rPr>
+          <w:rFonts w:ascii="Georgia" w:eastAsia="Times New Roman" w:hAnsi="Georgia" w:cs="Times New Roman"/>
+          <w:color w:val="333333"/>
+          <w:sz w:val="22"/>
+        </w:rPr>
+        <w:t xml:space="preserve">. </w:t>
+      </w:r>
+    </w:p>
+    <w:p>
+      <w:pPr>
+        <w:shd w:val="clear" w:color="auto" w:fill="FFFFFF"/>
+        <w:spacing w:after="165"/>
+        <w:rPr>
+          <w:rFonts w:ascii="Georgia" w:eastAsia="Times New Roman" w:hAnsi="Georgia" w:cs="Times New Roman"/>
+          <w:color w:val="333333"/>
+          <w:sz w:val="22"/>
+        </w:rPr>
+      </w:pPr>
+      <w:r>
+        <w:rPr>
+          <w:rFonts w:ascii="Georgia" w:eastAsia="Times New Roman" w:hAnsi="Georgia" w:cs="Times New Roman"/>
+          <w:color w:val="333333"/>
+          <w:sz w:val="22"/>
+        </w:rPr>
+        <w:t>From above</w:t>
+      </w:r>
+      <w:r>
+        <w:rPr>
+          <w:rFonts w:ascii="Georgia" w:eastAsia="Times New Roman" w:hAnsi="Georgia" w:cs="Times New Roman"/>
+          <w:color w:val="333333"/>
+          <w:sz w:val="22"/>
+        </w:rPr>
+        <w:t>,</w:t>
+      </w:r>
+      <w:r>
+        <w:rPr>
+          <w:rFonts w:ascii="Georgia" w:eastAsia="Times New Roman" w:hAnsi="Georgia" w:cs="Times New Roman"/>
+          <w:color w:val="333333"/>
+          <w:sz w:val="22"/>
+        </w:rPr>
+        <w:t xml:space="preserve"> it</w:t>
+      </w:r>
+      <w:r>
+        <w:rPr>
+          <w:rFonts w:ascii="Georgia" w:eastAsia="Times New Roman" w:hAnsi="Georgia" w:cs="Times New Roman"/>
+          <w:color w:val="333333"/>
+          <w:sz w:val="22"/>
+        </w:rPr>
+        <w:t xml:space="preserve"> means we will have </w:t>
+      </w:r>
+      <w:r>
+        <w:rPr>
+          <w:rFonts w:ascii="Georgia" w:eastAsia="Times New Roman" w:hAnsi="Georgia" w:cs="Times New Roman"/>
+          <w:color w:val="333333"/>
+          <w:sz w:val="22"/>
+        </w:rPr>
+        <w:t>a starting learning rate of 0.001</w:t>
+      </w:r>
+      <w:r>
+        <w:rPr>
+          <w:rFonts w:ascii="Georgia" w:eastAsia="Times New Roman" w:hAnsi="Georgia" w:cs="Times New Roman"/>
+          <w:color w:val="333333"/>
+          <w:sz w:val="22"/>
+        </w:rPr>
+        <w:t xml:space="preserve"> (1/</w:t>
+      </w:r>
+      <w:r>
+        <w:rPr>
+          <w:rFonts w:ascii="Georgia" w:eastAsia="Times New Roman" w:hAnsi="Georgia" w:cs="Times New Roman"/>
+          <w:color w:val="333333"/>
+          <w:sz w:val="22"/>
+        </w:rPr>
+        <w:t>100</w:t>
+      </w:r>
+      <w:r>
+        <w:rPr>
+          <w:rFonts w:ascii="Georgia" w:eastAsia="Times New Roman" w:hAnsi="Georgia" w:cs="Times New Roman"/>
+          <w:color w:val="333333"/>
+          <w:sz w:val="22"/>
+        </w:rPr>
+        <w:t>0) and slowly trimming down to 0.0</w:t>
+      </w:r>
+      <w:r>
+        <w:rPr>
+          <w:rFonts w:ascii="Georgia" w:eastAsia="Times New Roman" w:hAnsi="Georgia" w:cs="Times New Roman"/>
+          <w:color w:val="333333"/>
+          <w:sz w:val="22"/>
+        </w:rPr>
+        <w:t>005</w:t>
+      </w:r>
+      <w:r>
+        <w:rPr>
+          <w:rFonts w:ascii="Georgia" w:eastAsia="Times New Roman" w:hAnsi="Georgia" w:cs="Times New Roman"/>
+          <w:color w:val="333333"/>
+          <w:sz w:val="22"/>
+        </w:rPr>
+        <w:t>(1/</w:t>
+      </w:r>
+      <w:r>
+        <w:rPr>
+          <w:rFonts w:ascii="Georgia" w:eastAsia="Times New Roman" w:hAnsi="Georgia" w:cs="Times New Roman"/>
+          <w:color w:val="333333"/>
+          <w:sz w:val="22"/>
+        </w:rPr>
+        <w:t>20*</w:t>
+      </w:r>
+      <w:r>
+        <w:rPr>
+          <w:rFonts w:ascii="Georgia" w:eastAsia="Times New Roman" w:hAnsi="Georgia" w:cs="Times New Roman"/>
+          <w:color w:val="333333"/>
+          <w:sz w:val="22"/>
+        </w:rPr>
+        <w:t>50+</w:t>
+      </w:r>
+      <w:r>
+        <w:rPr>
+          <w:rFonts w:ascii="Georgia" w:eastAsia="Times New Roman" w:hAnsi="Georgia" w:cs="Times New Roman"/>
+          <w:color w:val="333333"/>
+          <w:sz w:val="22"/>
+        </w:rPr>
+        <w:t>100</w:t>
+      </w:r>
+      <w:r>
+        <w:rPr>
+          <w:rFonts w:ascii="Georgia" w:eastAsia="Times New Roman" w:hAnsi="Georgia" w:cs="Times New Roman"/>
+          <w:color w:val="333333"/>
+          <w:sz w:val="22"/>
+        </w:rPr>
+        <w:t xml:space="preserve">0) if total season is 50. We also tried other </w:t>
+      </w:r>
+      <w:proofErr w:type="spellStart"/>
+      <w:r>
+        <w:rPr>
+          <w:rFonts w:ascii="Georgia" w:eastAsia="Times New Roman" w:hAnsi="Georgia" w:cs="Times New Roman"/>
+          <w:color w:val="333333"/>
+          <w:sz w:val="22"/>
+        </w:rPr>
+        <w:t>step_length_n</w:t>
+      </w:r>
+      <w:proofErr w:type="spellEnd"/>
+      <w:r>
+        <w:rPr>
+          <w:rFonts w:ascii="Georgia" w:eastAsia="Times New Roman" w:hAnsi="Georgia" w:cs="Times New Roman"/>
+          <w:color w:val="333333"/>
+          <w:sz w:val="22"/>
+        </w:rPr>
+        <w:t xml:space="preserve">, e.g. 10, </w:t>
+      </w:r>
+      <w:r>
+        <w:rPr>
+          <w:rFonts w:ascii="Georgia" w:eastAsia="Times New Roman" w:hAnsi="Georgia" w:cs="Times New Roman"/>
+          <w:color w:val="333333"/>
+          <w:sz w:val="22"/>
+        </w:rPr>
+        <w:t xml:space="preserve">50, </w:t>
+      </w:r>
+      <w:r>
+        <w:rPr>
+          <w:rFonts w:ascii="Georgia" w:eastAsia="Times New Roman" w:hAnsi="Georgia" w:cs="Times New Roman"/>
+          <w:color w:val="333333"/>
+          <w:sz w:val="22"/>
+        </w:rPr>
+        <w:t>100, 200,</w:t>
+      </w:r>
+      <w:r>
+        <w:rPr>
+          <w:rFonts w:ascii="Georgia" w:eastAsia="Times New Roman" w:hAnsi="Georgia" w:cs="Times New Roman"/>
+          <w:color w:val="333333"/>
+          <w:sz w:val="22"/>
+        </w:rPr>
+        <w:t xml:space="preserve"> and 2000;</w:t>
+      </w:r>
+      <w:r>
+        <w:rPr>
+          <w:rFonts w:ascii="Georgia" w:eastAsia="Times New Roman" w:hAnsi="Georgia" w:cs="Times New Roman"/>
+          <w:color w:val="333333"/>
+          <w:sz w:val="22"/>
+        </w:rPr>
+        <w:t xml:space="preserve"> </w:t>
+      </w:r>
+      <w:r>
+        <w:rPr>
+          <w:rFonts w:ascii="Georgia" w:eastAsia="Times New Roman" w:hAnsi="Georgia" w:cs="Times New Roman"/>
+          <w:color w:val="333333"/>
+          <w:sz w:val="22"/>
+        </w:rPr>
+        <w:t xml:space="preserve">it proved </w:t>
+      </w:r>
+      <w:r>
+        <w:rPr>
+          <w:rFonts w:ascii="Georgia" w:eastAsia="Times New Roman" w:hAnsi="Georgia" w:cs="Times New Roman"/>
+          <w:color w:val="333333"/>
+          <w:sz w:val="22"/>
+        </w:rPr>
+        <w:t xml:space="preserve">they </w:t>
+      </w:r>
+      <w:r>
+        <w:rPr>
+          <w:rFonts w:ascii="Georgia" w:eastAsia="Times New Roman" w:hAnsi="Georgia" w:cs="Times New Roman"/>
+          <w:color w:val="333333"/>
+          <w:sz w:val="22"/>
+        </w:rPr>
+        <w:t xml:space="preserve">all </w:t>
+      </w:r>
+      <w:r>
+        <w:rPr>
+          <w:rFonts w:ascii="Georgia" w:eastAsia="Times New Roman" w:hAnsi="Georgia" w:cs="Times New Roman"/>
+          <w:color w:val="333333"/>
+          <w:sz w:val="22"/>
+        </w:rPr>
+        <w:t>converged at different speed</w:t>
+      </w:r>
+      <w:r>
+        <w:rPr>
+          <w:rFonts w:ascii="Georgia" w:eastAsia="Times New Roman" w:hAnsi="Georgia" w:cs="Times New Roman"/>
+          <w:color w:val="333333"/>
+          <w:sz w:val="22"/>
+        </w:rPr>
+        <w:t>s</w:t>
+      </w:r>
+      <w:r>
+        <w:rPr>
+          <w:rFonts w:ascii="Georgia" w:eastAsia="Times New Roman" w:hAnsi="Georgia" w:cs="Times New Roman"/>
+          <w:color w:val="333333"/>
+          <w:sz w:val="22"/>
+        </w:rPr>
+        <w:t>.</w:t>
+      </w:r>
+    </w:p>
+    <w:p>
+      <w:pPr>
+        <w:shd w:val="clear" w:color="auto" w:fill="FFFFFF"/>
+        <w:spacing w:after="165"/>
+        <w:rPr>
+          <w:rFonts w:ascii="Georgia" w:eastAsia="Times New Roman" w:hAnsi="Georgia" w:cs="Times New Roman"/>
+          <w:color w:val="333333"/>
+          <w:sz w:val="22"/>
+        </w:rPr>
+      </w:pPr>
+      <w:r>
+        <w:rPr>
+          <w:rFonts w:ascii="Georgia" w:eastAsia="Times New Roman" w:hAnsi="Georgia" w:cs="Times New Roman"/>
+          <w:color w:val="333333"/>
+          <w:sz w:val="22"/>
+        </w:rPr>
+        <w:t xml:space="preserve">If learning rate is too small, we will require more seasons to train the model until it is stable; if the learning rate is too large, it will become hard to converge </w:t>
+      </w:r>
+      <w:r>
+        <w:rPr>
+          <w:rFonts w:ascii="Georgia" w:eastAsia="Times New Roman" w:hAnsi="Georgia" w:cs="Times New Roman"/>
+          <w:color w:val="333333"/>
+          <w:sz w:val="22"/>
+        </w:rPr>
+        <w:t xml:space="preserve">at later stage since larger value </w:t>
+      </w:r>
+      <w:r>
+        <w:rPr>
+          <w:rFonts w:ascii="Georgia" w:hAnsi="Georgia"/>
+          <w:color w:val="333333"/>
+          <w:sz w:val="22"/>
+          <w:shd w:val="clear" w:color="auto" w:fill="FFFFFF"/>
+        </w:rPr>
+        <w:t>causes</w:t>
+      </w:r>
+      <w:r>
+        <w:rPr>
+          <w:rFonts w:ascii="Georgia" w:hAnsi="Georgia"/>
+          <w:color w:val="333333"/>
+          <w:sz w:val="22"/>
+          <w:shd w:val="clear" w:color="auto" w:fill="FFFFFF"/>
+        </w:rPr>
+        <w:t xml:space="preserve"> the oscillating of the weights</w:t>
+      </w:r>
+      <w:r>
+        <w:rPr>
+          <w:rFonts w:ascii="Georgia" w:hAnsi="Georgia"/>
+          <w:color w:val="333333"/>
+          <w:sz w:val="22"/>
+          <w:shd w:val="clear" w:color="auto" w:fill="FFFFFF"/>
+        </w:rPr>
+        <w:t xml:space="preserve"> (e.</w:t>
+      </w:r>
+      <w:r>
+        <w:rPr>
+          <w:rFonts w:ascii="Georgia" w:hAnsi="Georgia"/>
+          <w:color w:val="333333"/>
+          <w:sz w:val="22"/>
+          <w:shd w:val="clear" w:color="auto" w:fill="FFFFFF"/>
+        </w:rPr>
+        <w:t>g. making occasional large, bad</w:t>
+      </w:r>
+      <w:r>
+        <w:rPr>
+          <w:rFonts w:ascii="Georgia" w:hAnsi="Georgia"/>
+          <w:color w:val="333333"/>
+          <w:sz w:val="22"/>
+          <w:shd w:val="clear" w:color="auto" w:fill="FFFFFF"/>
+        </w:rPr>
+        <w:t xml:space="preserve"> moves)</w:t>
+      </w:r>
+      <w:r>
+        <w:rPr>
+          <w:rFonts w:ascii="Georgia" w:eastAsia="Times New Roman" w:hAnsi="Georgia" w:cs="Times New Roman"/>
+          <w:color w:val="333333"/>
+          <w:sz w:val="22"/>
+        </w:rPr>
+        <w:t>.</w:t>
+      </w:r>
+      <w:r>
+        <w:rPr>
+          <w:rFonts w:ascii="Georgia" w:eastAsia="Times New Roman" w:hAnsi="Georgia" w:cs="Times New Roman"/>
+          <w:color w:val="333333"/>
+          <w:sz w:val="22"/>
+        </w:rPr>
+        <w:t xml:space="preserve"> </w:t>
+      </w:r>
+      <w:r>
+        <w:rPr>
+          <w:rFonts w:ascii="Georgia" w:eastAsia="Times New Roman" w:hAnsi="Georgia" w:cs="Times New Roman"/>
+          <w:color w:val="333333"/>
+          <w:sz w:val="22"/>
+        </w:rPr>
+        <w:t xml:space="preserve">We chose 0.001 based on the facts from above graph: it converged reasonably fast and stable, </w:t>
+      </w:r>
+      <w:r>
+        <w:rPr>
+          <w:rFonts w:ascii="Georgia" w:eastAsia="Times New Roman" w:hAnsi="Georgia" w:cs="Times New Roman"/>
+          <w:color w:val="333333"/>
+          <w:sz w:val="22"/>
+        </w:rPr>
+        <w:t xml:space="preserve">and </w:t>
+      </w:r>
+      <w:r>
+        <w:rPr>
+          <w:rFonts w:ascii="Georgia" w:eastAsia="Times New Roman" w:hAnsi="Georgia" w:cs="Times New Roman"/>
+          <w:color w:val="333333"/>
+          <w:sz w:val="22"/>
+        </w:rPr>
+        <w:t xml:space="preserve">small learning </w:t>
+      </w:r>
+      <w:r>
+        <w:rPr>
+          <w:rFonts w:ascii="Georgia" w:eastAsia="Times New Roman" w:hAnsi="Georgia" w:cs="Times New Roman"/>
+          <w:color w:val="333333"/>
+          <w:sz w:val="22"/>
+        </w:rPr>
+        <w:t xml:space="preserve">rate </w:t>
+      </w:r>
+      <w:r>
+        <w:rPr>
+          <w:rFonts w:ascii="Georgia" w:eastAsia="Times New Roman" w:hAnsi="Georgia" w:cs="Times New Roman"/>
+          <w:color w:val="333333"/>
+          <w:sz w:val="22"/>
+        </w:rPr>
+        <w:t>can allow it to converge better at later seasons. Especially in this</w:t>
+      </w:r>
+      <w:r>
+        <w:rPr>
+          <w:rFonts w:ascii="Georgia" w:eastAsia="Times New Roman" w:hAnsi="Georgia" w:cs="Times New Roman"/>
+          <w:color w:val="333333"/>
+          <w:sz w:val="22"/>
+        </w:rPr>
+        <w:t xml:space="preserve"> case of batch size =1 (Stochastic Gradie</w:t>
+      </w:r>
+      <w:r>
+        <w:rPr>
+          <w:rFonts w:ascii="Georgia" w:eastAsia="Times New Roman" w:hAnsi="Georgia" w:cs="Times New Roman"/>
+          <w:color w:val="333333"/>
+          <w:sz w:val="22"/>
+        </w:rPr>
+        <w:t xml:space="preserve">nt Descent), smaller learning rate are recommended due to the fact that gradient is calculated on only one sample which means more variance. </w:t>
+      </w:r>
+      <w:r>
+        <w:rPr>
+          <w:rFonts w:ascii="Georgia" w:eastAsia="Times New Roman" w:hAnsi="Georgia" w:cs="Times New Roman"/>
+          <w:color w:val="333333"/>
+          <w:sz w:val="22"/>
+        </w:rPr>
+        <w:t xml:space="preserve">We don’t want just a ‘bad’ sample to impact our model. </w:t>
+      </w:r>
+    </w:p>
+    <w:p>
+      <w:pPr>
+        <w:shd w:val="clear" w:color="auto" w:fill="FFFFFF"/>
+        <w:spacing w:after="165"/>
+        <w:rPr>
+          <w:rFonts w:ascii="Georgia" w:eastAsia="Times New Roman" w:hAnsi="Georgia" w:cs="Times New Roman"/>
+          <w:color w:val="333333"/>
+          <w:sz w:val="22"/>
+        </w:rPr>
+      </w:pPr>
+      <w:r>
+        <w:rPr>
+          <w:rFonts w:ascii="Georgia" w:eastAsia="Times New Roman" w:hAnsi="Georgia" w:cs="Times New Roman"/>
+          <w:color w:val="333333"/>
+          <w:sz w:val="22"/>
+        </w:rPr>
+        <w:t>Another factor is that i</w:t>
+      </w:r>
+      <w:r>
+        <w:rPr>
+          <w:rFonts w:ascii="Georgia" w:eastAsia="Times New Roman" w:hAnsi="Georgia" w:cs="Times New Roman"/>
+          <w:color w:val="333333"/>
+          <w:sz w:val="22"/>
+        </w:rPr>
+        <w:t>nitial weights also played a role on the final accuracy and learning rate</w:t>
+      </w:r>
+      <w:r>
+        <w:rPr>
+          <w:rFonts w:ascii="Georgia" w:eastAsia="Times New Roman" w:hAnsi="Georgia" w:cs="Times New Roman"/>
+          <w:color w:val="333333"/>
+          <w:sz w:val="22"/>
+        </w:rPr>
+        <w:t>.</w:t>
+      </w:r>
+      <w:r>
+        <w:rPr>
+          <w:rFonts w:ascii="Georgia" w:eastAsia="Times New Roman" w:hAnsi="Georgia" w:cs="Times New Roman"/>
+          <w:color w:val="333333"/>
+          <w:sz w:val="22"/>
+        </w:rPr>
+        <w:t xml:space="preserve"> </w:t>
+      </w:r>
+      <w:r>
+        <w:rPr>
+          <w:rFonts w:ascii="Georgia" w:eastAsia="Times New Roman" w:hAnsi="Georgia" w:cs="Times New Roman"/>
+          <w:color w:val="333333"/>
+          <w:sz w:val="22"/>
+        </w:rPr>
+        <w:t>W</w:t>
+      </w:r>
+      <w:r>
+        <w:rPr>
+          <w:rFonts w:ascii="Georgia" w:eastAsia="Times New Roman" w:hAnsi="Georgia" w:cs="Times New Roman"/>
+          <w:color w:val="333333"/>
+          <w:sz w:val="22"/>
+        </w:rPr>
+        <w:t>e used random</w:t>
+      </w:r>
+      <w:r>
+        <w:rPr>
+          <w:rFonts w:ascii="Georgia" w:eastAsia="Times New Roman" w:hAnsi="Georgia" w:cs="Times New Roman"/>
+          <w:color w:val="333333"/>
+          <w:sz w:val="22"/>
+        </w:rPr>
+        <w:t>ly</w:t>
+      </w:r>
+      <w:r>
+        <w:rPr>
+          <w:rFonts w:ascii="Georgia" w:eastAsia="Times New Roman" w:hAnsi="Georgia" w:cs="Times New Roman"/>
+          <w:color w:val="333333"/>
+          <w:sz w:val="22"/>
+        </w:rPr>
+        <w:t xml:space="preserve"> initialized weight and choose small learning rate </w:t>
+      </w:r>
+      <w:r>
+        <w:rPr>
+          <w:rFonts w:ascii="Georgia" w:eastAsia="Times New Roman" w:hAnsi="Georgia" w:cs="Times New Roman"/>
+          <w:color w:val="333333"/>
+          <w:sz w:val="22"/>
+        </w:rPr>
+        <w:t>carefully in case of</w:t>
+      </w:r>
+      <w:r>
+        <w:rPr>
+          <w:rFonts w:ascii="Georgia" w:eastAsia="Times New Roman" w:hAnsi="Georgia" w:cs="Times New Roman"/>
+          <w:color w:val="333333"/>
+          <w:sz w:val="22"/>
+        </w:rPr>
+        <w:t xml:space="preserve"> initial bad weight</w:t>
+      </w:r>
+      <w:r>
+        <w:rPr>
+          <w:rFonts w:ascii="Georgia" w:eastAsia="Times New Roman" w:hAnsi="Georgia" w:cs="Times New Roman"/>
+          <w:color w:val="333333"/>
+          <w:sz w:val="22"/>
+        </w:rPr>
+        <w:t>s</w:t>
+      </w:r>
+      <w:r>
+        <w:rPr>
+          <w:rFonts w:ascii="Georgia" w:eastAsia="Times New Roman" w:hAnsi="Georgia" w:cs="Times New Roman"/>
+          <w:color w:val="333333"/>
+          <w:sz w:val="22"/>
+        </w:rPr>
+        <w:t>.</w:t>
+      </w:r>
+      <w:r>
+        <w:rPr>
+          <w:rFonts w:ascii="Georgia" w:eastAsia="Times New Roman" w:hAnsi="Georgia" w:cs="Times New Roman"/>
+          <w:color w:val="333333"/>
+          <w:sz w:val="22"/>
+        </w:rPr>
+        <w:t xml:space="preserve"> Having that said, we also noticed if we put a stop of the training once we reach</w:t>
+      </w:r>
+      <w:r>
+        <w:rPr>
+          <w:rFonts w:ascii="Georgia" w:eastAsia="Times New Roman" w:hAnsi="Georgia" w:cs="Times New Roman"/>
+          <w:color w:val="333333"/>
+          <w:sz w:val="22"/>
+        </w:rPr>
+        <w:t>ed</w:t>
+      </w:r>
+      <w:r>
+        <w:rPr>
+          <w:rFonts w:ascii="Georgia" w:eastAsia="Times New Roman" w:hAnsi="Georgia" w:cs="Times New Roman"/>
+          <w:color w:val="333333"/>
+          <w:sz w:val="22"/>
+        </w:rPr>
+        <w:t xml:space="preserve"> a certain accuracy (e.g. </w:t>
+      </w:r>
+      <w:r>
+        <w:rPr>
+          <w:rFonts w:ascii="Georgia" w:eastAsia="Times New Roman" w:hAnsi="Georgia" w:cs="Times New Roman"/>
+          <w:color w:val="333333"/>
+          <w:sz w:val="22"/>
+        </w:rPr>
+        <w:t xml:space="preserve">record </w:t>
+      </w:r>
+      <w:r>
+        <w:rPr>
+          <w:rFonts w:ascii="Georgia" w:eastAsia="Times New Roman" w:hAnsi="Georgia" w:cs="Times New Roman"/>
+          <w:color w:val="333333"/>
+          <w:sz w:val="22"/>
+        </w:rPr>
+        <w:t>high)</w:t>
+      </w:r>
+      <w:r>
+        <w:rPr>
+          <w:rFonts w:ascii="Georgia" w:eastAsia="Times New Roman" w:hAnsi="Georgia" w:cs="Times New Roman"/>
+          <w:color w:val="333333"/>
+          <w:sz w:val="22"/>
+        </w:rPr>
+        <w:t xml:space="preserve"> </w:t>
+      </w:r>
+      <w:r>
+        <w:rPr>
+          <w:rFonts w:ascii="Georgia" w:eastAsia="Times New Roman" w:hAnsi="Georgia" w:cs="Times New Roman"/>
+          <w:color w:val="333333"/>
+          <w:sz w:val="22"/>
+        </w:rPr>
+        <w:t>on the validation set, with batch size = 3 or 5, it seems</w:t>
+      </w:r>
+      <w:r>
+        <w:rPr>
+          <w:rFonts w:ascii="Georgia" w:eastAsia="Times New Roman" w:hAnsi="Georgia" w:cs="Times New Roman"/>
+          <w:color w:val="333333"/>
+          <w:sz w:val="22"/>
+        </w:rPr>
+        <w:t xml:space="preserve"> </w:t>
+      </w:r>
+      <w:r>
+        <w:rPr>
+          <w:rFonts w:ascii="Georgia" w:eastAsia="Times New Roman" w:hAnsi="Georgia" w:cs="Times New Roman"/>
+          <w:color w:val="333333"/>
+          <w:sz w:val="22"/>
+        </w:rPr>
+        <w:t xml:space="preserve">initial </w:t>
+      </w:r>
+      <w:r>
+        <w:rPr>
+          <w:rFonts w:ascii="Georgia" w:eastAsia="Times New Roman" w:hAnsi="Georgia" w:cs="Times New Roman"/>
+          <w:color w:val="333333"/>
+          <w:sz w:val="22"/>
+        </w:rPr>
+        <w:t>learning ra</w:t>
+      </w:r>
+      <w:r>
+        <w:rPr>
+          <w:rFonts w:ascii="Georgia" w:eastAsia="Times New Roman" w:hAnsi="Georgia" w:cs="Times New Roman"/>
+          <w:color w:val="333333"/>
+          <w:sz w:val="22"/>
+        </w:rPr>
+        <w:t>te of 0.2 (</w:t>
+      </w:r>
+      <w:proofErr w:type="spellStart"/>
+      <w:r>
+        <w:rPr>
+          <w:rFonts w:ascii="Georgia" w:eastAsia="Times New Roman" w:hAnsi="Georgia" w:cs="Times New Roman"/>
+          <w:color w:val="333333"/>
+          <w:sz w:val="22"/>
+        </w:rPr>
+        <w:t>step_length_n</w:t>
+      </w:r>
+      <w:proofErr w:type="spellEnd"/>
+      <w:r>
+        <w:rPr>
+          <w:rFonts w:ascii="Georgia" w:eastAsia="Times New Roman" w:hAnsi="Georgia" w:cs="Times New Roman"/>
+          <w:color w:val="333333"/>
+          <w:sz w:val="22"/>
+        </w:rPr>
+        <w:t xml:space="preserve"> = 5) can still</w:t>
+      </w:r>
+      <w:r>
+        <w:rPr>
+          <w:rFonts w:ascii="Georgia" w:eastAsia="Times New Roman" w:hAnsi="Georgia" w:cs="Times New Roman"/>
+          <w:color w:val="333333"/>
+          <w:sz w:val="22"/>
+        </w:rPr>
+        <w:t xml:space="preserve"> perform well in the test set on</w:t>
+      </w:r>
+      <w:r>
+        <w:rPr>
+          <w:rFonts w:ascii="Georgia" w:eastAsia="Times New Roman" w:hAnsi="Georgia" w:cs="Times New Roman"/>
+          <w:color w:val="333333"/>
+          <w:sz w:val="22"/>
+        </w:rPr>
+        <w:t xml:space="preserve"> auto-grader</w:t>
+      </w:r>
+      <w:r>
+        <w:rPr>
+          <w:rFonts w:ascii="Georgia" w:eastAsia="Times New Roman" w:hAnsi="Georgia" w:cs="Times New Roman"/>
+          <w:color w:val="333333"/>
+          <w:sz w:val="22"/>
+        </w:rPr>
+        <w:t>;</w:t>
+      </w:r>
+      <w:r>
+        <w:rPr>
+          <w:rFonts w:ascii="Georgia" w:eastAsia="Times New Roman" w:hAnsi="Georgia" w:cs="Times New Roman"/>
+          <w:color w:val="333333"/>
+          <w:sz w:val="22"/>
+        </w:rPr>
+        <w:t xml:space="preserve"> but this is out of scope of</w:t>
+      </w:r>
+      <w:r>
+        <w:rPr>
+          <w:rFonts w:ascii="Georgia" w:eastAsia="Times New Roman" w:hAnsi="Georgia" w:cs="Times New Roman"/>
+          <w:color w:val="333333"/>
+          <w:sz w:val="22"/>
+        </w:rPr>
+        <w:t xml:space="preserve"> discussion of this home work.</w:t>
+      </w:r>
     </w:p>
     <w:p>
       <w:pPr>
@@ -1204,1624 +2774,20 @@
           <w:szCs w:val="30"/>
         </w:rPr>
         <w:lastRenderedPageBreak/>
-        <w:t>Page 4 (25 points)</w:t>
-      </w:r>
-    </w:p>
-    <w:p>
-      <w:pPr>
-        <w:shd w:val="clear" w:color="auto" w:fill="FFFFFF"/>
-        <w:spacing w:after="165"/>
-        <w:rPr>
-          <w:rFonts w:ascii="Georgia" w:eastAsia="Times New Roman" w:hAnsi="Georgia" w:cs="Times New Roman"/>
+        <w:t>Page 5 A screenshot of your code.</w:t>
+      </w:r>
+      <w:r>
+        <w:rPr>
+          <w:rFonts w:ascii="Times New Roman" w:eastAsia="Times New Roman" w:hAnsi="Times New Roman" w:cs="Times New Roman"/>
           <w:b/>
-          <w:color w:val="333333"/>
-        </w:rPr>
-      </w:pPr>
-      <w:r>
-        <w:rPr>
-          <w:rFonts w:ascii="Georgia" w:eastAsia="Times New Roman" w:hAnsi="Georgia" w:cs="Times New Roman"/>
-          <w:b/>
-          <w:color w:val="333333"/>
-        </w:rPr>
-        <w:t>The lambda consideration</w:t>
-      </w:r>
-    </w:p>
-    <w:p>
-      <w:pPr>
-        <w:shd w:val="clear" w:color="auto" w:fill="FFFFFF"/>
-        <w:spacing w:after="165"/>
-        <w:rPr>
-          <w:rFonts w:ascii="Georgia" w:eastAsia="Times New Roman" w:hAnsi="Georgia" w:cs="Times New Roman"/>
-          <w:color w:val="333333"/>
-          <w:sz w:val="22"/>
-        </w:rPr>
-      </w:pPr>
-      <w:r>
-        <w:rPr>
-          <w:rFonts w:ascii="Georgia" w:eastAsia="Times New Roman" w:hAnsi="Georgia" w:cs="Times New Roman"/>
-          <w:color w:val="333333"/>
-          <w:sz w:val="22"/>
-        </w:rPr>
-        <w:t xml:space="preserve">The best value of the regularization rate was while lambda is </w:t>
-      </w:r>
-      <w:r>
-        <w:rPr>
-          <w:rFonts w:ascii="Georgia" w:eastAsia="Times New Roman" w:hAnsi="Georgia" w:cs="Times New Roman"/>
-          <w:color w:val="333333"/>
-          <w:sz w:val="22"/>
-        </w:rPr>
-        <w:t>0.0</w:t>
-      </w:r>
-      <w:r>
-        <w:rPr>
-          <w:rFonts w:ascii="Georgia" w:eastAsia="Times New Roman" w:hAnsi="Georgia" w:cs="Times New Roman"/>
-          <w:color w:val="333333"/>
-          <w:sz w:val="22"/>
-        </w:rPr>
-        <w:t>1</w:t>
-      </w:r>
-      <w:r>
-        <w:rPr>
-          <w:rFonts w:ascii="Georgia" w:eastAsia="Times New Roman" w:hAnsi="Georgia" w:cs="Times New Roman"/>
-          <w:color w:val="333333"/>
-          <w:sz w:val="22"/>
-        </w:rPr>
-        <w:t xml:space="preserve"> (1e-2</w:t>
-      </w:r>
-      <w:r>
-        <w:rPr>
-          <w:rFonts w:ascii="Georgia" w:eastAsia="Times New Roman" w:hAnsi="Georgia" w:cs="Times New Roman"/>
-          <w:color w:val="333333"/>
-          <w:sz w:val="22"/>
-        </w:rPr>
-        <w:t>)</w:t>
-      </w:r>
-      <w:r>
-        <w:rPr>
-          <w:rFonts w:ascii="Georgia" w:eastAsia="Times New Roman" w:hAnsi="Georgia" w:cs="Times New Roman"/>
-          <w:color w:val="333333"/>
-          <w:sz w:val="22"/>
-        </w:rPr>
-        <w:t xml:space="preserve"> </w:t>
-      </w:r>
-      <w:r>
-        <w:rPr>
-          <w:rFonts w:ascii="Georgia" w:eastAsia="Times New Roman" w:hAnsi="Georgia" w:cs="Times New Roman"/>
-          <w:color w:val="333333"/>
-          <w:sz w:val="22"/>
-        </w:rPr>
-        <w:t>based on the validation set accuracy we had:</w:t>
-      </w:r>
-    </w:p>
-    <w:p>
-      <w:pPr>
-        <w:shd w:val="clear" w:color="auto" w:fill="FFFFFF"/>
-        <w:spacing w:after="165"/>
-        <w:rPr>
-          <w:rFonts w:ascii="Courier New" w:eastAsia="Times New Roman" w:hAnsi="Courier New" w:cs="Courier New"/>
-          <w:color w:val="333333"/>
-          <w:sz w:val="18"/>
-        </w:rPr>
-      </w:pPr>
-      <w:r>
-        <w:rPr>
-          <w:rFonts w:ascii="Courier New" w:eastAsia="Times New Roman" w:hAnsi="Courier New" w:cs="Courier New"/>
-          <w:color w:val="333333"/>
-          <w:sz w:val="18"/>
-        </w:rPr>
-        <w:t>Test data accuracy is for lamb</w:t>
-      </w:r>
-      <w:r>
-        <w:rPr>
-          <w:rFonts w:ascii="Courier New" w:eastAsia="Times New Roman" w:hAnsi="Courier New" w:cs="Courier New"/>
-          <w:color w:val="333333"/>
-          <w:sz w:val="18"/>
-        </w:rPr>
-        <w:t>da  0  is:  79.24914675767918 %</w:t>
-      </w:r>
-      <w:r>
-        <w:rPr>
-          <w:rFonts w:ascii="Courier New" w:eastAsia="Times New Roman" w:hAnsi="Courier New" w:cs="Courier New"/>
-          <w:color w:val="333333"/>
-          <w:sz w:val="18"/>
-        </w:rPr>
-        <w:br/>
-      </w:r>
-      <w:r>
-        <w:rPr>
-          <w:rFonts w:ascii="Courier New" w:eastAsia="Times New Roman" w:hAnsi="Courier New" w:cs="Courier New"/>
-          <w:color w:val="333333"/>
-          <w:sz w:val="18"/>
-        </w:rPr>
-        <w:t>Test data accuracy is for lambda  1e-09  is:  79.226393629124</w:t>
-      </w:r>
-      <w:r>
-        <w:rPr>
-          <w:rFonts w:ascii="Courier New" w:eastAsia="Times New Roman" w:hAnsi="Courier New" w:cs="Courier New"/>
-          <w:color w:val="333333"/>
-          <w:sz w:val="18"/>
-        </w:rPr>
-        <w:t xml:space="preserve"> %</w:t>
-      </w:r>
-      <w:r>
-        <w:rPr>
-          <w:rFonts w:ascii="Courier New" w:eastAsia="Times New Roman" w:hAnsi="Courier New" w:cs="Courier New"/>
-          <w:color w:val="333333"/>
-          <w:sz w:val="18"/>
-        </w:rPr>
-        <w:br/>
-      </w:r>
-      <w:r>
-        <w:rPr>
-          <w:rFonts w:ascii="Courier New" w:eastAsia="Times New Roman" w:hAnsi="Courier New" w:cs="Courier New"/>
-          <w:color w:val="333333"/>
-          <w:sz w:val="18"/>
-        </w:rPr>
-        <w:t xml:space="preserve">Test data accuracy is for lambda  </w:t>
-      </w:r>
-      <w:r>
-        <w:rPr>
-          <w:rFonts w:ascii="Courier New" w:eastAsia="Times New Roman" w:hAnsi="Courier New" w:cs="Courier New"/>
-          <w:color w:val="333333"/>
-          <w:sz w:val="18"/>
-        </w:rPr>
-        <w:t>1e-07  is:  79.24914675767918 %</w:t>
-      </w:r>
-      <w:r>
-        <w:rPr>
-          <w:rFonts w:ascii="Courier New" w:eastAsia="Times New Roman" w:hAnsi="Courier New" w:cs="Courier New"/>
-          <w:color w:val="333333"/>
-          <w:sz w:val="18"/>
-        </w:rPr>
-        <w:br/>
-      </w:r>
-      <w:r>
-        <w:rPr>
-          <w:rFonts w:ascii="Courier New" w:eastAsia="Times New Roman" w:hAnsi="Courier New" w:cs="Courier New"/>
-          <w:color w:val="333333"/>
-          <w:sz w:val="18"/>
-        </w:rPr>
-        <w:t xml:space="preserve">Test data accuracy is for lambda  </w:t>
-      </w:r>
-      <w:r>
-        <w:rPr>
-          <w:rFonts w:ascii="Courier New" w:eastAsia="Times New Roman" w:hAnsi="Courier New" w:cs="Courier New"/>
-          <w:color w:val="333333"/>
-          <w:sz w:val="18"/>
-        </w:rPr>
-        <w:t>1e-05  is:  79.54493742889647 %</w:t>
-      </w:r>
-      <w:r>
-        <w:rPr>
-          <w:rFonts w:ascii="Courier New" w:eastAsia="Times New Roman" w:hAnsi="Courier New" w:cs="Courier New"/>
-          <w:color w:val="333333"/>
-          <w:sz w:val="18"/>
-        </w:rPr>
-        <w:br/>
-      </w:r>
-      <w:r>
-        <w:rPr>
-          <w:rFonts w:ascii="Courier New" w:eastAsia="Times New Roman" w:hAnsi="Courier New" w:cs="Courier New"/>
-          <w:color w:val="333333"/>
-          <w:sz w:val="18"/>
-        </w:rPr>
-        <w:t xml:space="preserve">Test data accuracy is for lambda  </w:t>
-      </w:r>
-      <w:r>
-        <w:rPr>
-          <w:rFonts w:ascii="Courier New" w:eastAsia="Times New Roman" w:hAnsi="Courier New" w:cs="Courier New"/>
-          <w:color w:val="333333"/>
-          <w:sz w:val="18"/>
-        </w:rPr>
-        <w:t>0.001  is:  78.86234357224117 %</w:t>
-      </w:r>
-      <w:r>
-        <w:rPr>
-          <w:rFonts w:ascii="Courier New" w:eastAsia="Times New Roman" w:hAnsi="Courier New" w:cs="Courier New"/>
-          <w:color w:val="333333"/>
-          <w:sz w:val="18"/>
-        </w:rPr>
-        <w:br/>
-      </w:r>
-      <w:r>
-        <w:rPr>
-          <w:rFonts w:ascii="Courier New" w:eastAsia="Times New Roman" w:hAnsi="Courier New" w:cs="Courier New"/>
-          <w:color w:val="00B0F0"/>
-          <w:sz w:val="18"/>
-        </w:rPr>
-        <w:t>Test data accuracy is for lambda  0.01  is:  80.13651877133105 %</w:t>
-      </w:r>
-      <w:r>
-        <w:rPr>
-          <w:rFonts w:ascii="Courier New" w:eastAsia="Times New Roman" w:hAnsi="Courier New" w:cs="Courier New"/>
-          <w:color w:val="00B0F0"/>
-          <w:sz w:val="18"/>
-        </w:rPr>
-        <w:br/>
-      </w:r>
-      <w:r>
-        <w:rPr>
-          <w:rFonts w:ascii="Courier New" w:eastAsia="Times New Roman" w:hAnsi="Courier New" w:cs="Courier New"/>
-          <w:color w:val="333333"/>
-          <w:sz w:val="18"/>
-        </w:rPr>
-        <w:t>Test data accuracy is for lambda</w:t>
-      </w:r>
-      <w:r>
-        <w:rPr>
-          <w:rFonts w:ascii="Courier New" w:eastAsia="Times New Roman" w:hAnsi="Courier New" w:cs="Courier New"/>
-          <w:color w:val="333333"/>
-          <w:sz w:val="18"/>
-        </w:rPr>
-        <w:t xml:space="preserve">  0.1  is:  79.29465301478953 %</w:t>
-      </w:r>
-      <w:r>
-        <w:rPr>
-          <w:rFonts w:ascii="Courier New" w:eastAsia="Times New Roman" w:hAnsi="Courier New" w:cs="Courier New"/>
-          <w:color w:val="333333"/>
-          <w:sz w:val="18"/>
-        </w:rPr>
-        <w:br/>
-      </w:r>
-      <w:r>
-        <w:rPr>
-          <w:rFonts w:ascii="Courier New" w:eastAsia="Times New Roman" w:hAnsi="Courier New" w:cs="Courier New"/>
-          <w:color w:val="333333"/>
-          <w:sz w:val="18"/>
-        </w:rPr>
-        <w:t>Test data accuracy is for lambda  1  is:  76.01820250284415 %</w:t>
-      </w:r>
-    </w:p>
-    <w:p>
-      <w:pPr>
-        <w:shd w:val="clear" w:color="auto" w:fill="FFFFFF"/>
-        <w:spacing w:after="165"/>
-        <w:rPr>
-          <w:rFonts w:ascii="Georgia" w:eastAsia="Times New Roman" w:hAnsi="Georgia" w:cs="Times New Roman"/>
-          <w:color w:val="333333"/>
-          <w:sz w:val="22"/>
-        </w:rPr>
-      </w:pPr>
-      <w:r>
-        <w:rPr>
-          <w:rFonts w:ascii="Georgia" w:eastAsia="Times New Roman" w:hAnsi="Georgia" w:cs="Times New Roman"/>
-          <w:color w:val="333333"/>
-          <w:sz w:val="22"/>
-        </w:rPr>
-        <w:t>Ac</w:t>
-      </w:r>
-      <w:r>
-        <w:rPr>
-          <w:rFonts w:ascii="Georgia" w:eastAsia="Times New Roman" w:hAnsi="Georgia" w:cs="Times New Roman"/>
-          <w:color w:val="333333"/>
-          <w:sz w:val="22"/>
-        </w:rPr>
-        <w:t xml:space="preserve">tually all have very </w:t>
-      </w:r>
-      <w:r>
-        <w:rPr>
-          <w:rFonts w:ascii="Georgia" w:eastAsia="Times New Roman" w:hAnsi="Georgia" w:cs="Times New Roman"/>
-          <w:color w:val="333333"/>
-          <w:sz w:val="22"/>
-        </w:rPr>
-        <w:t>similar</w:t>
-      </w:r>
-      <w:r>
-        <w:rPr>
-          <w:rFonts w:ascii="Georgia" w:eastAsia="Times New Roman" w:hAnsi="Georgia" w:cs="Times New Roman"/>
-          <w:color w:val="333333"/>
-          <w:sz w:val="22"/>
-        </w:rPr>
-        <w:t xml:space="preserve"> performance</w:t>
-      </w:r>
-      <w:r>
-        <w:rPr>
-          <w:rFonts w:ascii="Georgia" w:eastAsia="Times New Roman" w:hAnsi="Georgia" w:cs="Times New Roman"/>
-          <w:color w:val="333333"/>
-          <w:sz w:val="22"/>
-        </w:rPr>
-        <w:t xml:space="preserve"> except 1.</w:t>
-      </w:r>
-      <w:r>
-        <w:rPr>
-          <w:rFonts w:ascii="Georgia" w:eastAsia="Times New Roman" w:hAnsi="Georgia" w:cs="Times New Roman"/>
-          <w:color w:val="333333"/>
-          <w:sz w:val="22"/>
-        </w:rPr>
-        <w:t xml:space="preserve"> </w:t>
-      </w:r>
-      <w:r>
-        <w:rPr>
-          <w:rFonts w:ascii="Georgia" w:eastAsia="Times New Roman" w:hAnsi="Georgia" w:cs="Times New Roman"/>
-          <w:color w:val="333333"/>
-          <w:sz w:val="22"/>
-        </w:rPr>
-        <w:t xml:space="preserve">We decided </w:t>
-      </w:r>
-      <w:r>
-        <w:rPr>
-          <w:rFonts w:ascii="Georgia" w:eastAsia="Times New Roman" w:hAnsi="Georgia" w:cs="Times New Roman"/>
-          <w:color w:val="333333"/>
-          <w:sz w:val="22"/>
-        </w:rPr>
-        <w:t xml:space="preserve">to choose 1e-2 </w:t>
-      </w:r>
-      <w:r>
-        <w:rPr>
-          <w:rFonts w:ascii="Georgia" w:eastAsia="Times New Roman" w:hAnsi="Georgia" w:cs="Times New Roman"/>
-          <w:color w:val="333333"/>
-          <w:sz w:val="22"/>
-        </w:rPr>
-        <w:t xml:space="preserve">because </w:t>
-      </w:r>
-      <w:r>
-        <w:rPr>
-          <w:rFonts w:ascii="Georgia" w:eastAsia="Times New Roman" w:hAnsi="Georgia" w:cs="Times New Roman"/>
-          <w:color w:val="333333"/>
-          <w:sz w:val="22"/>
-        </w:rPr>
-        <w:t xml:space="preserve">it has best accuracy; also slightly </w:t>
-      </w:r>
-      <w:r>
-        <w:rPr>
-          <w:rFonts w:ascii="Georgia" w:eastAsia="Times New Roman" w:hAnsi="Georgia" w:cs="Times New Roman"/>
-          <w:color w:val="333333"/>
-          <w:sz w:val="22"/>
-        </w:rPr>
-        <w:t xml:space="preserve">larger regularization constant </w:t>
-      </w:r>
-      <w:r>
-        <w:rPr>
-          <w:rFonts w:ascii="Georgia" w:eastAsia="Times New Roman" w:hAnsi="Georgia" w:cs="Times New Roman"/>
-          <w:color w:val="333333"/>
-          <w:sz w:val="22"/>
-        </w:rPr>
-        <w:t xml:space="preserve">(comparing to 1e-5 and below) </w:t>
-      </w:r>
-      <w:r>
-        <w:rPr>
-          <w:rFonts w:ascii="Georgia" w:eastAsia="Times New Roman" w:hAnsi="Georgia" w:cs="Times New Roman"/>
-          <w:color w:val="333333"/>
-          <w:sz w:val="22"/>
-        </w:rPr>
-        <w:t>assists in preventing overfitting</w:t>
-      </w:r>
-      <w:r>
-        <w:rPr>
-          <w:rFonts w:ascii="Georgia" w:eastAsia="Times New Roman" w:hAnsi="Georgia" w:cs="Times New Roman"/>
-          <w:color w:val="333333"/>
-          <w:sz w:val="22"/>
-        </w:rPr>
-        <w:t xml:space="preserve"> and reduce</w:t>
-      </w:r>
-      <w:r>
-        <w:rPr>
-          <w:rFonts w:ascii="Georgia" w:eastAsia="Times New Roman" w:hAnsi="Georgia" w:cs="Times New Roman"/>
-          <w:color w:val="333333"/>
-          <w:sz w:val="22"/>
-        </w:rPr>
-        <w:t>s</w:t>
-      </w:r>
-      <w:r>
-        <w:rPr>
-          <w:rFonts w:ascii="Georgia" w:eastAsia="Times New Roman" w:hAnsi="Georgia" w:cs="Times New Roman"/>
-          <w:color w:val="333333"/>
-          <w:sz w:val="22"/>
-        </w:rPr>
-        <w:t xml:space="preserve"> the </w:t>
-      </w:r>
-      <w:r>
-        <w:rPr>
-          <w:rFonts w:ascii="Georgia" w:eastAsia="Times New Roman" w:hAnsi="Georgia" w:cs="Times New Roman"/>
-          <w:color w:val="333333"/>
-          <w:sz w:val="22"/>
-        </w:rPr>
-        <w:t xml:space="preserve">chance of high </w:t>
-      </w:r>
-      <w:r>
-        <w:rPr>
-          <w:rFonts w:ascii="Georgia" w:eastAsia="Times New Roman" w:hAnsi="Georgia" w:cs="Times New Roman"/>
-          <w:color w:val="333333"/>
-          <w:sz w:val="22"/>
-        </w:rPr>
-        <w:t>variance</w:t>
-      </w:r>
-      <w:r>
-        <w:rPr>
-          <w:rFonts w:ascii="Georgia" w:eastAsia="Times New Roman" w:hAnsi="Georgia" w:cs="Times New Roman"/>
-          <w:color w:val="333333"/>
-          <w:sz w:val="22"/>
-        </w:rPr>
-        <w:t xml:space="preserve"> which does not generalize well for future data</w:t>
-      </w:r>
-      <w:r>
-        <w:rPr>
-          <w:rFonts w:ascii="Georgia" w:eastAsia="Times New Roman" w:hAnsi="Georgia" w:cs="Times New Roman"/>
-          <w:color w:val="333333"/>
-          <w:sz w:val="22"/>
-        </w:rPr>
-        <w:t>.</w:t>
-      </w:r>
-      <w:r>
-        <w:rPr>
-          <w:rFonts w:ascii="Georgia" w:eastAsia="Times New Roman" w:hAnsi="Georgia" w:cs="Times New Roman"/>
-          <w:color w:val="333333"/>
-          <w:sz w:val="22"/>
-        </w:rPr>
-        <w:t xml:space="preserve"> </w:t>
-      </w:r>
-      <w:r>
-        <w:rPr>
-          <w:rFonts w:ascii="Georgia" w:eastAsia="Times New Roman" w:hAnsi="Georgia" w:cs="Times New Roman"/>
-          <w:color w:val="333333"/>
-          <w:sz w:val="22"/>
-        </w:rPr>
-        <w:t>We also tested the extreme cases, for example lambda=0 (disabled regularization) and lambda=1 (lean more to regularization); we observed both cases are far from ideal.</w:t>
-      </w:r>
-      <w:r>
-        <w:rPr>
-          <w:rFonts w:ascii="Georgia" w:eastAsia="Times New Roman" w:hAnsi="Georgia" w:cs="Times New Roman"/>
-          <w:color w:val="333333"/>
-          <w:sz w:val="22"/>
-        </w:rPr>
-        <w:br/>
-      </w:r>
-      <w:r>
-        <w:rPr>
-          <w:rFonts w:ascii="Georgia" w:eastAsia="Times New Roman" w:hAnsi="Georgia" w:cs="Times New Roman"/>
-          <w:color w:val="333333"/>
-          <w:sz w:val="22"/>
-        </w:rPr>
-        <w:t xml:space="preserve">By increasing lambda, the penalization factor increased on the weight magnitude, while features contribution to the learning was decreased. It </w:t>
-      </w:r>
-      <w:r>
-        <w:rPr>
-          <w:rFonts w:ascii="Georgia" w:eastAsia="Times New Roman" w:hAnsi="Georgia" w:cs="Times New Roman"/>
-          <w:color w:val="333333"/>
-          <w:sz w:val="22"/>
-        </w:rPr>
-        <w:t xml:space="preserve">could start </w:t>
-      </w:r>
-      <w:r>
-        <w:rPr>
-          <w:rFonts w:ascii="Georgia" w:eastAsia="Times New Roman" w:hAnsi="Georgia" w:cs="Times New Roman"/>
-          <w:color w:val="333333"/>
-          <w:sz w:val="22"/>
-        </w:rPr>
-        <w:t>caus</w:t>
-      </w:r>
-      <w:r>
-        <w:rPr>
-          <w:rFonts w:ascii="Georgia" w:eastAsia="Times New Roman" w:hAnsi="Georgia" w:cs="Times New Roman"/>
-          <w:color w:val="333333"/>
-          <w:sz w:val="22"/>
-        </w:rPr>
-        <w:t>ing</w:t>
-      </w:r>
-      <w:r>
-        <w:rPr>
-          <w:rFonts w:ascii="Georgia" w:eastAsia="Times New Roman" w:hAnsi="Georgia" w:cs="Times New Roman"/>
-          <w:color w:val="333333"/>
-          <w:sz w:val="22"/>
-        </w:rPr>
-        <w:t xml:space="preserve"> model under-fitting</w:t>
-      </w:r>
-      <w:r>
-        <w:rPr>
-          <w:rFonts w:ascii="Georgia" w:eastAsia="Times New Roman" w:hAnsi="Georgia" w:cs="Times New Roman"/>
-          <w:color w:val="333333"/>
-          <w:sz w:val="22"/>
-        </w:rPr>
-        <w:t xml:space="preserve"> if too large</w:t>
-      </w:r>
-      <w:r>
-        <w:rPr>
-          <w:rFonts w:ascii="Georgia" w:eastAsia="Times New Roman" w:hAnsi="Georgia" w:cs="Times New Roman"/>
-          <w:color w:val="333333"/>
-          <w:sz w:val="22"/>
-        </w:rPr>
-        <w:t>.</w:t>
-      </w:r>
-      <w:r>
-        <w:rPr>
-          <w:rFonts w:ascii="Georgia" w:eastAsia="Times New Roman" w:hAnsi="Georgia" w:cs="Times New Roman"/>
-          <w:color w:val="333333"/>
-          <w:sz w:val="22"/>
-        </w:rPr>
-        <w:t xml:space="preserve"> This is shown above why lambda =1 has the lowest accuracy.</w:t>
-      </w:r>
-      <w:r>
-        <w:rPr>
-          <w:rFonts w:ascii="Georgia" w:eastAsia="Times New Roman" w:hAnsi="Georgia" w:cs="Times New Roman"/>
-          <w:color w:val="333333"/>
-          <w:sz w:val="22"/>
-        </w:rPr>
-        <w:t xml:space="preserve"> On the other side, having low value of lambda caused the model over-fitting and resulted in lower accuracy on validation set.</w:t>
-      </w:r>
-    </w:p>
-    <w:p>
-      <w:pPr>
-        <w:shd w:val="clear" w:color="auto" w:fill="FFFFFF"/>
-        <w:spacing w:after="165"/>
-        <w:rPr>
-          <w:rFonts w:ascii="Georgia" w:eastAsia="Times New Roman" w:hAnsi="Georgia" w:cs="Times New Roman"/>
-          <w:b/>
-          <w:color w:val="333333"/>
-          <w:sz w:val="22"/>
-        </w:rPr>
-      </w:pPr>
-      <w:r>
-        <w:rPr>
-          <w:rFonts w:ascii="Georgia" w:eastAsia="Times New Roman" w:hAnsi="Georgia" w:cs="Times New Roman"/>
-          <w:b/>
-          <w:color w:val="333333"/>
-          <w:sz w:val="22"/>
-        </w:rPr>
-        <w:t>The learning rate (step length) consideration.</w:t>
-      </w:r>
-    </w:p>
-    <w:p>
-      <w:pPr>
-        <w:shd w:val="clear" w:color="auto" w:fill="FFFFFF"/>
-        <w:spacing w:after="165"/>
-        <w:rPr>
-          <w:rFonts w:ascii="Georgia" w:eastAsia="Times New Roman" w:hAnsi="Georgia" w:cs="Times New Roman"/>
-          <w:color w:val="333333"/>
-          <w:sz w:val="22"/>
-        </w:rPr>
-      </w:pPr>
-      <w:r>
-        <w:rPr>
-          <w:rFonts w:ascii="Georgia" w:eastAsia="Times New Roman" w:hAnsi="Georgia" w:cs="Times New Roman"/>
-          <w:color w:val="333333"/>
-          <w:sz w:val="22"/>
-        </w:rPr>
-        <w:t xml:space="preserve">The corresponding </w:t>
-      </w:r>
-      <w:r>
-        <w:rPr>
-          <w:rFonts w:ascii="Georgia" w:eastAsia="Times New Roman" w:hAnsi="Georgia" w:cs="Times New Roman"/>
-          <w:color w:val="333333"/>
-          <w:sz w:val="22"/>
-        </w:rPr>
-        <w:t xml:space="preserve">m and n parameters </w:t>
-      </w:r>
-      <w:r>
-        <w:rPr>
-          <w:rFonts w:ascii="Georgia" w:eastAsia="Times New Roman" w:hAnsi="Georgia" w:cs="Times New Roman"/>
-          <w:color w:val="333333"/>
-          <w:sz w:val="22"/>
-        </w:rPr>
-        <w:t>are</w:t>
-      </w:r>
-      <w:r>
-        <w:rPr>
-          <w:rFonts w:ascii="Georgia" w:eastAsia="Times New Roman" w:hAnsi="Georgia" w:cs="Times New Roman"/>
-          <w:color w:val="333333"/>
-          <w:sz w:val="22"/>
-        </w:rPr>
-        <w:t xml:space="preserve"> part of the learning rate formula</w:t>
-      </w:r>
-      <w:r>
-        <w:rPr>
-          <w:rFonts w:ascii="Georgia" w:eastAsia="Times New Roman" w:hAnsi="Georgia" w:cs="Times New Roman"/>
-          <w:color w:val="333333"/>
-          <w:sz w:val="22"/>
-        </w:rPr>
-        <w:t xml:space="preserve"> in our code</w:t>
-      </w:r>
-      <w:r>
-        <w:rPr>
-          <w:rFonts w:ascii="Georgia" w:eastAsia="Times New Roman" w:hAnsi="Georgia" w:cs="Times New Roman"/>
-          <w:color w:val="333333"/>
-          <w:sz w:val="22"/>
-        </w:rPr>
-        <w:t xml:space="preserve">: </w:t>
-      </w:r>
-      <w:proofErr w:type="spellStart"/>
-      <w:r>
-        <w:rPr>
-          <w:rFonts w:ascii="Georgia" w:eastAsia="Times New Roman" w:hAnsi="Georgia" w:cs="Times New Roman"/>
-          <w:color w:val="333333"/>
-          <w:sz w:val="22"/>
-        </w:rPr>
-        <w:t>lr</w:t>
-      </w:r>
-      <w:proofErr w:type="spellEnd"/>
-      <w:r>
-        <w:rPr>
-          <w:rFonts w:ascii="Georgia" w:eastAsia="Times New Roman" w:hAnsi="Georgia" w:cs="Times New Roman"/>
-          <w:color w:val="333333"/>
-          <w:sz w:val="22"/>
-        </w:rPr>
-        <w:t xml:space="preserve"> = </w:t>
-      </w:r>
-      <w:proofErr w:type="spellStart"/>
-      <w:r>
-        <w:rPr>
-          <w:rFonts w:ascii="Georgia" w:eastAsia="Times New Roman" w:hAnsi="Georgia" w:cs="Times New Roman"/>
-          <w:color w:val="333333"/>
-          <w:sz w:val="22"/>
-        </w:rPr>
-        <w:t>step_length_m</w:t>
-      </w:r>
-      <w:proofErr w:type="spellEnd"/>
-      <w:r>
-        <w:rPr>
-          <w:rFonts w:ascii="Georgia" w:eastAsia="Times New Roman" w:hAnsi="Georgia" w:cs="Times New Roman"/>
-          <w:color w:val="333333"/>
-          <w:sz w:val="22"/>
-        </w:rPr>
-        <w:t>/(20</w:t>
-      </w:r>
-      <w:r>
-        <w:rPr>
-          <w:rFonts w:ascii="Georgia" w:eastAsia="Times New Roman" w:hAnsi="Georgia" w:cs="Times New Roman"/>
-          <w:color w:val="333333"/>
-          <w:sz w:val="22"/>
-        </w:rPr>
-        <w:t>*</w:t>
-      </w:r>
-      <w:proofErr w:type="spellStart"/>
-      <w:r>
-        <w:rPr>
-          <w:rFonts w:ascii="Georgia" w:eastAsia="Times New Roman" w:hAnsi="Georgia" w:cs="Times New Roman"/>
-          <w:color w:val="333333"/>
-          <w:sz w:val="22"/>
-        </w:rPr>
-        <w:t>i+step_length_n</w:t>
-      </w:r>
-      <w:proofErr w:type="spellEnd"/>
-      <w:r>
-        <w:rPr>
-          <w:rFonts w:ascii="Georgia" w:eastAsia="Times New Roman" w:hAnsi="Georgia" w:cs="Times New Roman"/>
-          <w:color w:val="333333"/>
-          <w:sz w:val="22"/>
-        </w:rPr>
-        <w:t>)</w:t>
-      </w:r>
-    </w:p>
-    <w:p>
-      <w:pPr>
-        <w:shd w:val="clear" w:color="auto" w:fill="FFFFFF"/>
-        <w:spacing w:after="165"/>
-        <w:rPr>
-          <w:rFonts w:ascii="Georgia" w:eastAsia="Times New Roman" w:hAnsi="Georgia" w:cs="Times New Roman"/>
-          <w:color w:val="333333"/>
-          <w:sz w:val="22"/>
-        </w:rPr>
-      </w:pPr>
-      <w:r>
-        <w:rPr>
-          <w:rFonts w:ascii="Georgia" w:eastAsia="Times New Roman" w:hAnsi="Georgia" w:cs="Times New Roman"/>
-          <w:color w:val="333333"/>
-          <w:sz w:val="22"/>
-        </w:rPr>
-        <w:t>w</w:t>
-      </w:r>
-      <w:r>
-        <w:rPr>
-          <w:rFonts w:ascii="Georgia" w:eastAsia="Times New Roman" w:hAnsi="Georgia" w:cs="Times New Roman"/>
-          <w:color w:val="333333"/>
-          <w:sz w:val="22"/>
-        </w:rPr>
-        <w:t>here we have</w:t>
-      </w:r>
-      <w:r>
-        <w:rPr>
-          <w:rFonts w:ascii="Georgia" w:eastAsia="Times New Roman" w:hAnsi="Georgia" w:cs="Times New Roman"/>
-          <w:color w:val="333333"/>
-          <w:sz w:val="22"/>
-        </w:rPr>
-        <w:t xml:space="preserve"> </w:t>
-      </w:r>
-      <w:proofErr w:type="spellStart"/>
-      <w:r>
-        <w:rPr>
-          <w:rFonts w:ascii="Georgia" w:eastAsia="Times New Roman" w:hAnsi="Georgia" w:cs="Times New Roman"/>
-          <w:color w:val="333333"/>
-          <w:sz w:val="22"/>
-        </w:rPr>
-        <w:t>step_length_m</w:t>
-      </w:r>
-      <w:proofErr w:type="spellEnd"/>
-      <w:r>
-        <w:rPr>
-          <w:rFonts w:ascii="Georgia" w:eastAsia="Times New Roman" w:hAnsi="Georgia" w:cs="Times New Roman"/>
-          <w:color w:val="333333"/>
-          <w:sz w:val="22"/>
-        </w:rPr>
-        <w:t xml:space="preserve"> = </w:t>
-      </w:r>
-      <w:r>
-        <w:rPr>
-          <w:rFonts w:ascii="Georgia" w:eastAsia="Times New Roman" w:hAnsi="Georgia" w:cs="Times New Roman"/>
-          <w:color w:val="333333"/>
-          <w:sz w:val="22"/>
-        </w:rPr>
-        <w:t xml:space="preserve">1 and </w:t>
-      </w:r>
-      <w:proofErr w:type="spellStart"/>
-      <w:r>
-        <w:rPr>
-          <w:rFonts w:ascii="Georgia" w:eastAsia="Times New Roman" w:hAnsi="Georgia" w:cs="Times New Roman"/>
-          <w:color w:val="333333"/>
-          <w:sz w:val="22"/>
-        </w:rPr>
-        <w:t>step_length_n</w:t>
-      </w:r>
-      <w:proofErr w:type="spellEnd"/>
-      <w:r>
-        <w:rPr>
-          <w:rFonts w:ascii="Georgia" w:eastAsia="Times New Roman" w:hAnsi="Georgia" w:cs="Times New Roman"/>
-          <w:color w:val="333333"/>
-          <w:sz w:val="22"/>
-        </w:rPr>
-        <w:t xml:space="preserve"> = </w:t>
-      </w:r>
-      <w:r>
-        <w:rPr>
-          <w:rFonts w:ascii="Georgia" w:eastAsia="Times New Roman" w:hAnsi="Georgia" w:cs="Times New Roman"/>
-          <w:color w:val="333333"/>
-          <w:sz w:val="22"/>
-        </w:rPr>
-        <w:t>100</w:t>
-      </w:r>
-      <w:r>
-        <w:rPr>
-          <w:rFonts w:ascii="Georgia" w:eastAsia="Times New Roman" w:hAnsi="Georgia" w:cs="Times New Roman"/>
-          <w:color w:val="333333"/>
-          <w:sz w:val="22"/>
-        </w:rPr>
-        <w:t xml:space="preserve">0, </w:t>
-      </w:r>
-      <w:proofErr w:type="spellStart"/>
-      <w:r>
-        <w:rPr>
-          <w:rFonts w:ascii="Georgia" w:eastAsia="Times New Roman" w:hAnsi="Georgia" w:cs="Times New Roman"/>
-          <w:color w:val="333333"/>
-          <w:sz w:val="22"/>
-        </w:rPr>
-        <w:t>i</w:t>
-      </w:r>
-      <w:proofErr w:type="spellEnd"/>
-      <w:r>
-        <w:rPr>
-          <w:rFonts w:ascii="Georgia" w:eastAsia="Times New Roman" w:hAnsi="Georgia" w:cs="Times New Roman"/>
-          <w:color w:val="333333"/>
-          <w:sz w:val="22"/>
-        </w:rPr>
-        <w:t xml:space="preserve"> is the current season. For the </w:t>
-      </w:r>
-      <w:r>
-        <w:rPr>
-          <w:rFonts w:ascii="Georgia" w:eastAsia="Times New Roman" w:hAnsi="Georgia" w:cs="Times New Roman"/>
-          <w:color w:val="333333"/>
-          <w:sz w:val="22"/>
-        </w:rPr>
-        <w:t>20</w:t>
-      </w:r>
-      <w:r>
-        <w:rPr>
-          <w:rFonts w:ascii="Georgia" w:eastAsia="Times New Roman" w:hAnsi="Georgia" w:cs="Times New Roman"/>
-          <w:color w:val="333333"/>
-          <w:sz w:val="22"/>
-        </w:rPr>
-        <w:t xml:space="preserve"> in from of </w:t>
-      </w:r>
-      <w:proofErr w:type="spellStart"/>
-      <w:r>
-        <w:rPr>
-          <w:rFonts w:ascii="Georgia" w:eastAsia="Times New Roman" w:hAnsi="Georgia" w:cs="Times New Roman"/>
-          <w:color w:val="333333"/>
-          <w:sz w:val="22"/>
-        </w:rPr>
-        <w:t>i</w:t>
-      </w:r>
-      <w:proofErr w:type="spellEnd"/>
-      <w:r>
-        <w:rPr>
-          <w:rFonts w:ascii="Georgia" w:eastAsia="Times New Roman" w:hAnsi="Georgia" w:cs="Times New Roman"/>
-          <w:color w:val="333333"/>
-          <w:sz w:val="22"/>
-        </w:rPr>
-        <w:t xml:space="preserve"> (</w:t>
-      </w:r>
-      <w:r>
-        <w:rPr>
-          <w:rFonts w:ascii="Georgia" w:eastAsia="Times New Roman" w:hAnsi="Georgia" w:cs="Times New Roman"/>
-          <w:b/>
-          <w:color w:val="FF0000"/>
-          <w:sz w:val="22"/>
-        </w:rPr>
-        <w:t>20</w:t>
-      </w:r>
-      <w:r>
-        <w:rPr>
-          <w:rFonts w:ascii="Georgia" w:eastAsia="Times New Roman" w:hAnsi="Georgia" w:cs="Times New Roman"/>
-          <w:color w:val="333333"/>
-          <w:sz w:val="22"/>
-        </w:rPr>
-        <w:t>*</w:t>
-      </w:r>
-      <w:proofErr w:type="spellStart"/>
-      <w:r>
-        <w:rPr>
-          <w:rFonts w:ascii="Georgia" w:eastAsia="Times New Roman" w:hAnsi="Georgia" w:cs="Times New Roman"/>
-          <w:color w:val="333333"/>
-          <w:sz w:val="22"/>
-        </w:rPr>
-        <w:t>i</w:t>
-      </w:r>
-      <w:proofErr w:type="spellEnd"/>
-      <w:r>
-        <w:rPr>
-          <w:rFonts w:ascii="Georgia" w:eastAsia="Times New Roman" w:hAnsi="Georgia" w:cs="Times New Roman"/>
-          <w:color w:val="333333"/>
-          <w:sz w:val="22"/>
-        </w:rPr>
-        <w:t>+….), 20</w:t>
-      </w:r>
-      <w:r>
-        <w:rPr>
-          <w:rFonts w:ascii="Georgia" w:eastAsia="Times New Roman" w:hAnsi="Georgia" w:cs="Times New Roman"/>
-          <w:color w:val="333333"/>
-          <w:sz w:val="22"/>
-        </w:rPr>
-        <w:t xml:space="preserve"> is chose</w:t>
-      </w:r>
-      <w:r>
-        <w:rPr>
-          <w:rFonts w:ascii="Georgia" w:eastAsia="Times New Roman" w:hAnsi="Georgia" w:cs="Times New Roman"/>
-          <w:color w:val="333333"/>
-          <w:sz w:val="22"/>
-        </w:rPr>
-        <w:t>n</w:t>
-      </w:r>
-      <w:r>
-        <w:rPr>
-          <w:rFonts w:ascii="Georgia" w:eastAsia="Times New Roman" w:hAnsi="Georgia" w:cs="Times New Roman"/>
-          <w:color w:val="333333"/>
-          <w:sz w:val="22"/>
-        </w:rPr>
-        <w:t xml:space="preserve"> as the multiplying factor</w:t>
-      </w:r>
-      <w:r>
-        <w:rPr>
-          <w:rFonts w:ascii="Georgia" w:eastAsia="Times New Roman" w:hAnsi="Georgia" w:cs="Times New Roman"/>
-          <w:color w:val="333333"/>
-          <w:sz w:val="22"/>
-        </w:rPr>
-        <w:t xml:space="preserve"> to trim down the learning rate at later season</w:t>
-      </w:r>
-      <w:r>
-        <w:rPr>
-          <w:rFonts w:ascii="Georgia" w:eastAsia="Times New Roman" w:hAnsi="Georgia" w:cs="Times New Roman"/>
-          <w:color w:val="333333"/>
-          <w:sz w:val="22"/>
-        </w:rPr>
-        <w:t>s</w:t>
-      </w:r>
-      <w:r>
-        <w:rPr>
-          <w:rFonts w:ascii="Georgia" w:eastAsia="Times New Roman" w:hAnsi="Georgia" w:cs="Times New Roman"/>
-          <w:color w:val="333333"/>
-          <w:sz w:val="22"/>
-        </w:rPr>
-        <w:t xml:space="preserve"> (we also tried </w:t>
-      </w:r>
-      <w:r>
-        <w:rPr>
-          <w:rFonts w:ascii="Georgia" w:eastAsia="Times New Roman" w:hAnsi="Georgia" w:cs="Times New Roman"/>
-          <w:color w:val="333333"/>
-          <w:sz w:val="22"/>
-        </w:rPr>
-        <w:t>setting this number to</w:t>
-      </w:r>
-      <w:r>
-        <w:rPr>
-          <w:rFonts w:ascii="Georgia" w:eastAsia="Times New Roman" w:hAnsi="Georgia" w:cs="Times New Roman"/>
-          <w:color w:val="333333"/>
-          <w:sz w:val="22"/>
-        </w:rPr>
-        <w:t xml:space="preserve"> </w:t>
-      </w:r>
-      <w:r>
-        <w:rPr>
-          <w:rFonts w:ascii="Georgia" w:eastAsia="Times New Roman" w:hAnsi="Georgia" w:cs="Times New Roman"/>
-          <w:color w:val="333333"/>
-          <w:sz w:val="22"/>
-        </w:rPr>
-        <w:t xml:space="preserve">0.1, </w:t>
-      </w:r>
-      <w:r>
-        <w:rPr>
-          <w:rFonts w:ascii="Georgia" w:eastAsia="Times New Roman" w:hAnsi="Georgia" w:cs="Times New Roman"/>
-          <w:color w:val="333333"/>
-          <w:sz w:val="22"/>
-        </w:rPr>
-        <w:t>1</w:t>
-      </w:r>
-      <w:r>
-        <w:rPr>
-          <w:rFonts w:ascii="Georgia" w:eastAsia="Times New Roman" w:hAnsi="Georgia" w:cs="Times New Roman"/>
-          <w:color w:val="333333"/>
-          <w:sz w:val="22"/>
-        </w:rPr>
-        <w:t xml:space="preserve">, </w:t>
-      </w:r>
-      <w:r>
-        <w:rPr>
-          <w:rFonts w:ascii="Georgia" w:eastAsia="Times New Roman" w:hAnsi="Georgia" w:cs="Times New Roman"/>
-          <w:color w:val="333333"/>
-          <w:sz w:val="22"/>
-        </w:rPr>
-        <w:t>2</w:t>
-      </w:r>
-      <w:r>
-        <w:rPr>
-          <w:rFonts w:ascii="Georgia" w:eastAsia="Times New Roman" w:hAnsi="Georgia" w:cs="Times New Roman"/>
-          <w:color w:val="333333"/>
-          <w:sz w:val="22"/>
-        </w:rPr>
-        <w:t xml:space="preserve">, </w:t>
-      </w:r>
-      <w:r>
-        <w:rPr>
-          <w:rFonts w:ascii="Georgia" w:eastAsia="Times New Roman" w:hAnsi="Georgia" w:cs="Times New Roman"/>
-          <w:color w:val="333333"/>
-          <w:sz w:val="22"/>
-        </w:rPr>
-        <w:t>10, they have different LR decreasing speeds but it didn’t show much difference in the final accuracy if initial rate was set properly</w:t>
-      </w:r>
-      <w:r>
-        <w:rPr>
-          <w:rFonts w:ascii="Georgia" w:eastAsia="Times New Roman" w:hAnsi="Georgia" w:cs="Times New Roman"/>
-          <w:color w:val="333333"/>
-          <w:sz w:val="22"/>
-        </w:rPr>
-        <w:t>)</w:t>
-      </w:r>
-      <w:r>
-        <w:rPr>
-          <w:rFonts w:ascii="Georgia" w:eastAsia="Times New Roman" w:hAnsi="Georgia" w:cs="Times New Roman"/>
-          <w:color w:val="333333"/>
-          <w:sz w:val="22"/>
-        </w:rPr>
-        <w:t xml:space="preserve">. </w:t>
-      </w:r>
-    </w:p>
-    <w:p>
-      <w:pPr>
-        <w:shd w:val="clear" w:color="auto" w:fill="FFFFFF"/>
-        <w:spacing w:after="165"/>
-        <w:rPr>
-          <w:rFonts w:ascii="Georgia" w:eastAsia="Times New Roman" w:hAnsi="Georgia" w:cs="Times New Roman"/>
-          <w:color w:val="333333"/>
-          <w:sz w:val="22"/>
-        </w:rPr>
-      </w:pPr>
-      <w:r>
-        <w:rPr>
-          <w:rFonts w:ascii="Georgia" w:eastAsia="Times New Roman" w:hAnsi="Georgia" w:cs="Times New Roman"/>
-          <w:color w:val="333333"/>
-          <w:sz w:val="22"/>
-        </w:rPr>
-        <w:t>From above</w:t>
-      </w:r>
-      <w:r>
-        <w:rPr>
-          <w:rFonts w:ascii="Georgia" w:eastAsia="Times New Roman" w:hAnsi="Georgia" w:cs="Times New Roman"/>
-          <w:color w:val="333333"/>
-          <w:sz w:val="22"/>
-        </w:rPr>
-        <w:t>,</w:t>
-      </w:r>
-      <w:r>
-        <w:rPr>
-          <w:rFonts w:ascii="Georgia" w:eastAsia="Times New Roman" w:hAnsi="Georgia" w:cs="Times New Roman"/>
-          <w:color w:val="333333"/>
-          <w:sz w:val="22"/>
-        </w:rPr>
-        <w:t xml:space="preserve"> it</w:t>
-      </w:r>
-      <w:r>
-        <w:rPr>
-          <w:rFonts w:ascii="Georgia" w:eastAsia="Times New Roman" w:hAnsi="Georgia" w:cs="Times New Roman"/>
-          <w:color w:val="333333"/>
-          <w:sz w:val="22"/>
-        </w:rPr>
-        <w:t xml:space="preserve"> means we will have </w:t>
-      </w:r>
-      <w:r>
-        <w:rPr>
-          <w:rFonts w:ascii="Georgia" w:eastAsia="Times New Roman" w:hAnsi="Georgia" w:cs="Times New Roman"/>
-          <w:color w:val="333333"/>
-          <w:sz w:val="22"/>
-        </w:rPr>
-        <w:t>a starting learning rate of 0.001</w:t>
-      </w:r>
-      <w:r>
-        <w:rPr>
-          <w:rFonts w:ascii="Georgia" w:eastAsia="Times New Roman" w:hAnsi="Georgia" w:cs="Times New Roman"/>
-          <w:color w:val="333333"/>
-          <w:sz w:val="22"/>
-        </w:rPr>
-        <w:t xml:space="preserve"> (1/</w:t>
-      </w:r>
-      <w:r>
-        <w:rPr>
-          <w:rFonts w:ascii="Georgia" w:eastAsia="Times New Roman" w:hAnsi="Georgia" w:cs="Times New Roman"/>
-          <w:color w:val="333333"/>
-          <w:sz w:val="22"/>
-        </w:rPr>
-        <w:t>100</w:t>
-      </w:r>
-      <w:r>
-        <w:rPr>
-          <w:rFonts w:ascii="Georgia" w:eastAsia="Times New Roman" w:hAnsi="Georgia" w:cs="Times New Roman"/>
-          <w:color w:val="333333"/>
-          <w:sz w:val="22"/>
-        </w:rPr>
-        <w:t>0) and slowly trimming down to 0.0</w:t>
-      </w:r>
-      <w:r>
-        <w:rPr>
-          <w:rFonts w:ascii="Georgia" w:eastAsia="Times New Roman" w:hAnsi="Georgia" w:cs="Times New Roman"/>
-          <w:color w:val="333333"/>
-          <w:sz w:val="22"/>
-        </w:rPr>
-        <w:t>005</w:t>
-      </w:r>
-      <w:r>
-        <w:rPr>
-          <w:rFonts w:ascii="Georgia" w:eastAsia="Times New Roman" w:hAnsi="Georgia" w:cs="Times New Roman"/>
-          <w:color w:val="333333"/>
-          <w:sz w:val="22"/>
-        </w:rPr>
-        <w:t>(1/</w:t>
-      </w:r>
-      <w:r>
-        <w:rPr>
-          <w:rFonts w:ascii="Georgia" w:eastAsia="Times New Roman" w:hAnsi="Georgia" w:cs="Times New Roman"/>
-          <w:color w:val="333333"/>
-          <w:sz w:val="22"/>
-        </w:rPr>
-        <w:t>20*</w:t>
-      </w:r>
-      <w:r>
-        <w:rPr>
-          <w:rFonts w:ascii="Georgia" w:eastAsia="Times New Roman" w:hAnsi="Georgia" w:cs="Times New Roman"/>
-          <w:color w:val="333333"/>
-          <w:sz w:val="22"/>
-        </w:rPr>
-        <w:t>50+</w:t>
-      </w:r>
-      <w:r>
-        <w:rPr>
-          <w:rFonts w:ascii="Georgia" w:eastAsia="Times New Roman" w:hAnsi="Georgia" w:cs="Times New Roman"/>
-          <w:color w:val="333333"/>
-          <w:sz w:val="22"/>
-        </w:rPr>
-        <w:t>100</w:t>
-      </w:r>
-      <w:r>
-        <w:rPr>
-          <w:rFonts w:ascii="Georgia" w:eastAsia="Times New Roman" w:hAnsi="Georgia" w:cs="Times New Roman"/>
-          <w:color w:val="333333"/>
-          <w:sz w:val="22"/>
-        </w:rPr>
-        <w:t xml:space="preserve">0) if total season is 50. We also tried other </w:t>
-      </w:r>
-      <w:proofErr w:type="spellStart"/>
-      <w:r>
-        <w:rPr>
-          <w:rFonts w:ascii="Georgia" w:eastAsia="Times New Roman" w:hAnsi="Georgia" w:cs="Times New Roman"/>
-          <w:color w:val="333333"/>
-          <w:sz w:val="22"/>
-        </w:rPr>
-        <w:t>step_length_n</w:t>
-      </w:r>
-      <w:proofErr w:type="spellEnd"/>
-      <w:r>
-        <w:rPr>
-          <w:rFonts w:ascii="Georgia" w:eastAsia="Times New Roman" w:hAnsi="Georgia" w:cs="Times New Roman"/>
-          <w:color w:val="333333"/>
-          <w:sz w:val="22"/>
-        </w:rPr>
-        <w:t xml:space="preserve">, e.g. 10, </w:t>
-      </w:r>
-      <w:r>
-        <w:rPr>
-          <w:rFonts w:ascii="Georgia" w:eastAsia="Times New Roman" w:hAnsi="Georgia" w:cs="Times New Roman"/>
-          <w:color w:val="333333"/>
-          <w:sz w:val="22"/>
-        </w:rPr>
-        <w:t xml:space="preserve">50, </w:t>
-      </w:r>
-      <w:r>
-        <w:rPr>
-          <w:rFonts w:ascii="Georgia" w:eastAsia="Times New Roman" w:hAnsi="Georgia" w:cs="Times New Roman"/>
-          <w:color w:val="333333"/>
-          <w:sz w:val="22"/>
-        </w:rPr>
-        <w:t>100, 200,</w:t>
-      </w:r>
-      <w:r>
-        <w:rPr>
-          <w:rFonts w:ascii="Georgia" w:eastAsia="Times New Roman" w:hAnsi="Georgia" w:cs="Times New Roman"/>
-          <w:color w:val="333333"/>
-          <w:sz w:val="22"/>
-        </w:rPr>
-        <w:t xml:space="preserve"> and 2000;</w:t>
-      </w:r>
-      <w:r>
-        <w:rPr>
-          <w:rFonts w:ascii="Georgia" w:eastAsia="Times New Roman" w:hAnsi="Georgia" w:cs="Times New Roman"/>
-          <w:color w:val="333333"/>
-          <w:sz w:val="22"/>
-        </w:rPr>
-        <w:t xml:space="preserve"> </w:t>
-      </w:r>
-      <w:r>
-        <w:rPr>
-          <w:rFonts w:ascii="Georgia" w:eastAsia="Times New Roman" w:hAnsi="Georgia" w:cs="Times New Roman"/>
-          <w:color w:val="333333"/>
-          <w:sz w:val="22"/>
-        </w:rPr>
-        <w:t xml:space="preserve">it proved </w:t>
-      </w:r>
-      <w:r>
-        <w:rPr>
-          <w:rFonts w:ascii="Georgia" w:eastAsia="Times New Roman" w:hAnsi="Georgia" w:cs="Times New Roman"/>
-          <w:color w:val="333333"/>
-          <w:sz w:val="22"/>
-        </w:rPr>
-        <w:t xml:space="preserve">they </w:t>
-      </w:r>
-      <w:r>
-        <w:rPr>
-          <w:rFonts w:ascii="Georgia" w:eastAsia="Times New Roman" w:hAnsi="Georgia" w:cs="Times New Roman"/>
-          <w:color w:val="333333"/>
-          <w:sz w:val="22"/>
-        </w:rPr>
-        <w:t xml:space="preserve">all </w:t>
-      </w:r>
-      <w:r>
-        <w:rPr>
-          <w:rFonts w:ascii="Georgia" w:eastAsia="Times New Roman" w:hAnsi="Georgia" w:cs="Times New Roman"/>
-          <w:color w:val="333333"/>
-          <w:sz w:val="22"/>
-        </w:rPr>
-        <w:t>converged at different speed</w:t>
-      </w:r>
-      <w:r>
-        <w:rPr>
-          <w:rFonts w:ascii="Georgia" w:eastAsia="Times New Roman" w:hAnsi="Georgia" w:cs="Times New Roman"/>
-          <w:color w:val="333333"/>
-          <w:sz w:val="22"/>
-        </w:rPr>
-        <w:t>s</w:t>
-      </w:r>
-      <w:r>
-        <w:rPr>
-          <w:rFonts w:ascii="Georgia" w:eastAsia="Times New Roman" w:hAnsi="Georgia" w:cs="Times New Roman"/>
-          <w:color w:val="333333"/>
-          <w:sz w:val="22"/>
-        </w:rPr>
-        <w:t>.</w:t>
-      </w:r>
-    </w:p>
-    <w:p>
-      <w:pPr>
-        <w:shd w:val="clear" w:color="auto" w:fill="FFFFFF"/>
-        <w:spacing w:after="165"/>
-        <w:rPr>
-          <w:rFonts w:ascii="Georgia" w:eastAsia="Times New Roman" w:hAnsi="Georgia" w:cs="Times New Roman"/>
-          <w:color w:val="333333"/>
-          <w:sz w:val="22"/>
-        </w:rPr>
-      </w:pPr>
-      <w:r>
-        <w:rPr>
-          <w:rFonts w:ascii="Georgia" w:eastAsia="Times New Roman" w:hAnsi="Georgia" w:cs="Times New Roman"/>
-          <w:color w:val="333333"/>
-          <w:sz w:val="22"/>
-        </w:rPr>
-        <w:t xml:space="preserve">If learning rate is too small, we will require more seasons to train the model until it is stable; if the learning rate is too large, it will become hard to converge </w:t>
-      </w:r>
-      <w:r>
-        <w:rPr>
-          <w:rFonts w:ascii="Georgia" w:eastAsia="Times New Roman" w:hAnsi="Georgia" w:cs="Times New Roman"/>
-          <w:color w:val="333333"/>
-          <w:sz w:val="22"/>
-        </w:rPr>
-        <w:t xml:space="preserve">at later stage since larger value </w:t>
-      </w:r>
-      <w:r>
-        <w:rPr>
-          <w:rFonts w:ascii="Georgia" w:hAnsi="Georgia"/>
-          <w:color w:val="333333"/>
-          <w:sz w:val="22"/>
-          <w:shd w:val="clear" w:color="auto" w:fill="FFFFFF"/>
-        </w:rPr>
-        <w:t>causes</w:t>
-      </w:r>
-      <w:r>
-        <w:rPr>
-          <w:rFonts w:ascii="Georgia" w:hAnsi="Georgia"/>
-          <w:color w:val="333333"/>
-          <w:sz w:val="22"/>
-          <w:shd w:val="clear" w:color="auto" w:fill="FFFFFF"/>
-        </w:rPr>
-        <w:t xml:space="preserve"> the oscillating of the weights</w:t>
-      </w:r>
-      <w:r>
-        <w:rPr>
-          <w:rFonts w:ascii="Georgia" w:hAnsi="Georgia"/>
-          <w:color w:val="333333"/>
-          <w:sz w:val="22"/>
-          <w:shd w:val="clear" w:color="auto" w:fill="FFFFFF"/>
-        </w:rPr>
-        <w:t xml:space="preserve"> (e.</w:t>
-      </w:r>
-      <w:r>
-        <w:rPr>
-          <w:rFonts w:ascii="Georgia" w:hAnsi="Georgia"/>
-          <w:color w:val="333333"/>
-          <w:sz w:val="22"/>
-          <w:shd w:val="clear" w:color="auto" w:fill="FFFFFF"/>
-        </w:rPr>
-        <w:t>g. making occasional large, bad</w:t>
-      </w:r>
-      <w:r>
-        <w:rPr>
-          <w:rFonts w:ascii="Georgia" w:hAnsi="Georgia"/>
-          <w:color w:val="333333"/>
-          <w:sz w:val="22"/>
-          <w:shd w:val="clear" w:color="auto" w:fill="FFFFFF"/>
-        </w:rPr>
-        <w:t xml:space="preserve"> moves)</w:t>
-      </w:r>
-      <w:r>
-        <w:rPr>
-          <w:rFonts w:ascii="Georgia" w:eastAsia="Times New Roman" w:hAnsi="Georgia" w:cs="Times New Roman"/>
-          <w:color w:val="333333"/>
-          <w:sz w:val="22"/>
-        </w:rPr>
-        <w:t>.</w:t>
-      </w:r>
-      <w:r>
-        <w:rPr>
-          <w:rFonts w:ascii="Georgia" w:eastAsia="Times New Roman" w:hAnsi="Georgia" w:cs="Times New Roman"/>
-          <w:color w:val="333333"/>
-          <w:sz w:val="22"/>
-        </w:rPr>
-        <w:t xml:space="preserve"> </w:t>
-      </w:r>
-      <w:r>
-        <w:rPr>
-          <w:rFonts w:ascii="Georgia" w:eastAsia="Times New Roman" w:hAnsi="Georgia" w:cs="Times New Roman"/>
-          <w:color w:val="333333"/>
-          <w:sz w:val="22"/>
-        </w:rPr>
-        <w:t xml:space="preserve">We chose 0.001 based on the facts from above graph: it converged reasonably fast and stable, </w:t>
-      </w:r>
-      <w:r>
-        <w:rPr>
-          <w:rFonts w:ascii="Georgia" w:eastAsia="Times New Roman" w:hAnsi="Georgia" w:cs="Times New Roman"/>
-          <w:color w:val="333333"/>
-          <w:sz w:val="22"/>
-        </w:rPr>
-        <w:t xml:space="preserve">and </w:t>
-      </w:r>
-      <w:r>
-        <w:rPr>
-          <w:rFonts w:ascii="Georgia" w:eastAsia="Times New Roman" w:hAnsi="Georgia" w:cs="Times New Roman"/>
-          <w:color w:val="333333"/>
-          <w:sz w:val="22"/>
-        </w:rPr>
-        <w:t xml:space="preserve">small learning </w:t>
-      </w:r>
-      <w:r>
-        <w:rPr>
-          <w:rFonts w:ascii="Georgia" w:eastAsia="Times New Roman" w:hAnsi="Georgia" w:cs="Times New Roman"/>
-          <w:color w:val="333333"/>
-          <w:sz w:val="22"/>
-        </w:rPr>
-        <w:t xml:space="preserve">rate </w:t>
-      </w:r>
-      <w:r>
-        <w:rPr>
-          <w:rFonts w:ascii="Georgia" w:eastAsia="Times New Roman" w:hAnsi="Georgia" w:cs="Times New Roman"/>
-          <w:color w:val="333333"/>
-          <w:sz w:val="22"/>
-        </w:rPr>
-        <w:t>can allow it to converge better at later seasons. Especially in this</w:t>
-      </w:r>
-      <w:r>
-        <w:rPr>
-          <w:rFonts w:ascii="Georgia" w:eastAsia="Times New Roman" w:hAnsi="Georgia" w:cs="Times New Roman"/>
-          <w:color w:val="333333"/>
-          <w:sz w:val="22"/>
-        </w:rPr>
-        <w:t xml:space="preserve"> case of batch size =1 (Stochastic Gradie</w:t>
-      </w:r>
-      <w:r>
-        <w:rPr>
-          <w:rFonts w:ascii="Georgia" w:eastAsia="Times New Roman" w:hAnsi="Georgia" w:cs="Times New Roman"/>
-          <w:color w:val="333333"/>
-          <w:sz w:val="22"/>
-        </w:rPr>
-        <w:t xml:space="preserve">nt Descent), smaller learning rate are recommended due to the fact that gradient is calculated on only one sample which means more variance. </w:t>
-      </w:r>
-      <w:r>
-        <w:rPr>
-          <w:rFonts w:ascii="Georgia" w:eastAsia="Times New Roman" w:hAnsi="Georgia" w:cs="Times New Roman"/>
-          <w:color w:val="333333"/>
-          <w:sz w:val="22"/>
-        </w:rPr>
-        <w:t xml:space="preserve">We don’t want just a ‘bad’ sample to impact our model. </w:t>
-      </w:r>
-    </w:p>
-    <w:p>
-      <w:pPr>
-        <w:shd w:val="clear" w:color="auto" w:fill="FFFFFF"/>
-        <w:spacing w:after="165"/>
-        <w:rPr>
-          <w:rFonts w:ascii="Georgia" w:eastAsia="Times New Roman" w:hAnsi="Georgia" w:cs="Times New Roman"/>
-          <w:color w:val="333333"/>
-          <w:sz w:val="22"/>
-        </w:rPr>
-      </w:pPr>
-      <w:r>
-        <w:rPr>
-          <w:rFonts w:ascii="Georgia" w:eastAsia="Times New Roman" w:hAnsi="Georgia" w:cs="Times New Roman"/>
-          <w:color w:val="333333"/>
-          <w:sz w:val="22"/>
-        </w:rPr>
-        <w:t>Another factor is that i</w:t>
-      </w:r>
-      <w:r>
-        <w:rPr>
-          <w:rFonts w:ascii="Georgia" w:eastAsia="Times New Roman" w:hAnsi="Georgia" w:cs="Times New Roman"/>
-          <w:color w:val="333333"/>
-          <w:sz w:val="22"/>
-        </w:rPr>
-        <w:t>nitial weights also played a role on the final accuracy and learning rate</w:t>
-      </w:r>
-      <w:r>
-        <w:rPr>
-          <w:rFonts w:ascii="Georgia" w:eastAsia="Times New Roman" w:hAnsi="Georgia" w:cs="Times New Roman"/>
-          <w:color w:val="333333"/>
-          <w:sz w:val="22"/>
-        </w:rPr>
-        <w:t>.</w:t>
-      </w:r>
-      <w:r>
-        <w:rPr>
-          <w:rFonts w:ascii="Georgia" w:eastAsia="Times New Roman" w:hAnsi="Georgia" w:cs="Times New Roman"/>
-          <w:color w:val="333333"/>
-          <w:sz w:val="22"/>
-        </w:rPr>
-        <w:t xml:space="preserve"> </w:t>
-      </w:r>
-      <w:r>
-        <w:rPr>
-          <w:rFonts w:ascii="Georgia" w:eastAsia="Times New Roman" w:hAnsi="Georgia" w:cs="Times New Roman"/>
-          <w:color w:val="333333"/>
-          <w:sz w:val="22"/>
-        </w:rPr>
-        <w:t>W</w:t>
-      </w:r>
-      <w:r>
-        <w:rPr>
-          <w:rFonts w:ascii="Georgia" w:eastAsia="Times New Roman" w:hAnsi="Georgia" w:cs="Times New Roman"/>
-          <w:color w:val="333333"/>
-          <w:sz w:val="22"/>
-        </w:rPr>
-        <w:t>e used random</w:t>
-      </w:r>
-      <w:r>
-        <w:rPr>
-          <w:rFonts w:ascii="Georgia" w:eastAsia="Times New Roman" w:hAnsi="Georgia" w:cs="Times New Roman"/>
-          <w:color w:val="333333"/>
-          <w:sz w:val="22"/>
-        </w:rPr>
-        <w:t>ly</w:t>
-      </w:r>
-      <w:r>
-        <w:rPr>
-          <w:rFonts w:ascii="Georgia" w:eastAsia="Times New Roman" w:hAnsi="Georgia" w:cs="Times New Roman"/>
-          <w:color w:val="333333"/>
-          <w:sz w:val="22"/>
-        </w:rPr>
-        <w:t xml:space="preserve"> initialized weight and choose small learning rate </w:t>
-      </w:r>
-      <w:r>
-        <w:rPr>
-          <w:rFonts w:ascii="Georgia" w:eastAsia="Times New Roman" w:hAnsi="Georgia" w:cs="Times New Roman"/>
-          <w:color w:val="333333"/>
-          <w:sz w:val="22"/>
-        </w:rPr>
-        <w:t>carefully in case of</w:t>
-      </w:r>
-      <w:r>
-        <w:rPr>
-          <w:rFonts w:ascii="Georgia" w:eastAsia="Times New Roman" w:hAnsi="Georgia" w:cs="Times New Roman"/>
-          <w:color w:val="333333"/>
-          <w:sz w:val="22"/>
-        </w:rPr>
-        <w:t xml:space="preserve"> initial bad weight</w:t>
-      </w:r>
-      <w:r>
-        <w:rPr>
-          <w:rFonts w:ascii="Georgia" w:eastAsia="Times New Roman" w:hAnsi="Georgia" w:cs="Times New Roman"/>
-          <w:color w:val="333333"/>
-          <w:sz w:val="22"/>
-        </w:rPr>
-        <w:t>s</w:t>
-      </w:r>
-      <w:r>
-        <w:rPr>
-          <w:rFonts w:ascii="Georgia" w:eastAsia="Times New Roman" w:hAnsi="Georgia" w:cs="Times New Roman"/>
-          <w:color w:val="333333"/>
-          <w:sz w:val="22"/>
-        </w:rPr>
-        <w:t>.</w:t>
-      </w:r>
-      <w:r>
-        <w:rPr>
-          <w:rFonts w:ascii="Georgia" w:eastAsia="Times New Roman" w:hAnsi="Georgia" w:cs="Times New Roman"/>
-          <w:color w:val="333333"/>
-          <w:sz w:val="22"/>
-        </w:rPr>
-        <w:t xml:space="preserve"> Having that said, we also noticed if we put a stop of the training once we reach</w:t>
-      </w:r>
-      <w:r>
-        <w:rPr>
-          <w:rFonts w:ascii="Georgia" w:eastAsia="Times New Roman" w:hAnsi="Georgia" w:cs="Times New Roman"/>
-          <w:color w:val="333333"/>
-          <w:sz w:val="22"/>
-        </w:rPr>
-        <w:t>ed</w:t>
-      </w:r>
-      <w:r>
-        <w:rPr>
-          <w:rFonts w:ascii="Georgia" w:eastAsia="Times New Roman" w:hAnsi="Georgia" w:cs="Times New Roman"/>
-          <w:color w:val="333333"/>
-          <w:sz w:val="22"/>
-        </w:rPr>
-        <w:t xml:space="preserve"> a certain accuracy (e.g. </w:t>
-      </w:r>
-      <w:r>
-        <w:rPr>
-          <w:rFonts w:ascii="Georgia" w:eastAsia="Times New Roman" w:hAnsi="Georgia" w:cs="Times New Roman"/>
-          <w:color w:val="333333"/>
-          <w:sz w:val="22"/>
-        </w:rPr>
-        <w:t xml:space="preserve">record </w:t>
-      </w:r>
-      <w:r>
-        <w:rPr>
-          <w:rFonts w:ascii="Georgia" w:eastAsia="Times New Roman" w:hAnsi="Georgia" w:cs="Times New Roman"/>
-          <w:color w:val="333333"/>
-          <w:sz w:val="22"/>
-        </w:rPr>
-        <w:t>high)</w:t>
-      </w:r>
-      <w:r>
-        <w:rPr>
-          <w:rFonts w:ascii="Georgia" w:eastAsia="Times New Roman" w:hAnsi="Georgia" w:cs="Times New Roman"/>
-          <w:color w:val="333333"/>
-          <w:sz w:val="22"/>
-        </w:rPr>
-        <w:t xml:space="preserve"> </w:t>
-      </w:r>
-      <w:r>
-        <w:rPr>
-          <w:rFonts w:ascii="Georgia" w:eastAsia="Times New Roman" w:hAnsi="Georgia" w:cs="Times New Roman"/>
-          <w:color w:val="333333"/>
-          <w:sz w:val="22"/>
-        </w:rPr>
-        <w:t>on the validation set, with batch size = 3 or 5, it seems</w:t>
-      </w:r>
-      <w:r>
-        <w:rPr>
-          <w:rFonts w:ascii="Georgia" w:eastAsia="Times New Roman" w:hAnsi="Georgia" w:cs="Times New Roman"/>
-          <w:color w:val="333333"/>
-          <w:sz w:val="22"/>
-        </w:rPr>
-        <w:t xml:space="preserve"> </w:t>
-      </w:r>
-      <w:r>
-        <w:rPr>
-          <w:rFonts w:ascii="Georgia" w:eastAsia="Times New Roman" w:hAnsi="Georgia" w:cs="Times New Roman"/>
-          <w:color w:val="333333"/>
-          <w:sz w:val="22"/>
-        </w:rPr>
-        <w:t xml:space="preserve">initial </w:t>
-      </w:r>
-      <w:r>
-        <w:rPr>
-          <w:rFonts w:ascii="Georgia" w:eastAsia="Times New Roman" w:hAnsi="Georgia" w:cs="Times New Roman"/>
-          <w:color w:val="333333"/>
-          <w:sz w:val="22"/>
-        </w:rPr>
-        <w:t>learning ra</w:t>
-      </w:r>
-      <w:r>
-        <w:rPr>
-          <w:rFonts w:ascii="Georgia" w:eastAsia="Times New Roman" w:hAnsi="Georgia" w:cs="Times New Roman"/>
-          <w:color w:val="333333"/>
-          <w:sz w:val="22"/>
-        </w:rPr>
-        <w:t>te of 0.2 (</w:t>
-      </w:r>
-      <w:proofErr w:type="spellStart"/>
-      <w:r>
-        <w:rPr>
-          <w:rFonts w:ascii="Georgia" w:eastAsia="Times New Roman" w:hAnsi="Georgia" w:cs="Times New Roman"/>
-          <w:color w:val="333333"/>
-          <w:sz w:val="22"/>
-        </w:rPr>
-        <w:t>step_length_n</w:t>
-      </w:r>
-      <w:proofErr w:type="spellEnd"/>
-      <w:r>
-        <w:rPr>
-          <w:rFonts w:ascii="Georgia" w:eastAsia="Times New Roman" w:hAnsi="Georgia" w:cs="Times New Roman"/>
-          <w:color w:val="333333"/>
-          <w:sz w:val="22"/>
-        </w:rPr>
-        <w:t xml:space="preserve"> = 5) can still</w:t>
-      </w:r>
-      <w:r>
-        <w:rPr>
-          <w:rFonts w:ascii="Georgia" w:eastAsia="Times New Roman" w:hAnsi="Georgia" w:cs="Times New Roman"/>
-          <w:color w:val="333333"/>
-          <w:sz w:val="22"/>
-        </w:rPr>
-        <w:t xml:space="preserve"> perform well in the test set on</w:t>
-      </w:r>
-      <w:r>
-        <w:rPr>
-          <w:rFonts w:ascii="Georgia" w:eastAsia="Times New Roman" w:hAnsi="Georgia" w:cs="Times New Roman"/>
-          <w:color w:val="333333"/>
-          <w:sz w:val="22"/>
-        </w:rPr>
-        <w:t xml:space="preserve"> auto-grader</w:t>
-      </w:r>
-      <w:r>
-        <w:rPr>
-          <w:rFonts w:ascii="Georgia" w:eastAsia="Times New Roman" w:hAnsi="Georgia" w:cs="Times New Roman"/>
-          <w:color w:val="333333"/>
-          <w:sz w:val="22"/>
-        </w:rPr>
-        <w:t>;</w:t>
-      </w:r>
-      <w:r>
-        <w:rPr>
-          <w:rFonts w:ascii="Georgia" w:eastAsia="Times New Roman" w:hAnsi="Georgia" w:cs="Times New Roman"/>
-          <w:color w:val="333333"/>
-          <w:sz w:val="22"/>
-        </w:rPr>
-        <w:t xml:space="preserve"> but this is out of scope of</w:t>
-      </w:r>
-      <w:r>
-        <w:rPr>
-          <w:rFonts w:ascii="Georgia" w:eastAsia="Times New Roman" w:hAnsi="Georgia" w:cs="Times New Roman"/>
-          <w:color w:val="333333"/>
-          <w:sz w:val="22"/>
-        </w:rPr>
-        <w:t xml:space="preserve"> discussion of this home work.</w:t>
-      </w:r>
-    </w:p>
-    <w:p>
-      <w:pPr>
-        <w:shd w:val="clear" w:color="auto" w:fill="FFFFFF"/>
-        <w:spacing w:before="165" w:after="165"/>
-        <w:outlineLvl w:val="3"/>
+          <w:bCs/>
+          <w:color w:val="333333"/>
+          <w:sz w:val="30"/>
+          <w:szCs w:val="30"/>
+        </w:rPr>
+        <w:t>​</w:t>
+      </w:r>
+      <w:r>
         <w:rPr>
           <w:rFonts w:ascii="Helvetica Neue" w:eastAsia="Times New Roman" w:hAnsi="Helvetica Neue" w:cs="Times New Roman"/>
           <w:b/>
@@ -2830,109 +2796,98 @@
           <w:sz w:val="30"/>
           <w:szCs w:val="30"/>
         </w:rPr>
-      </w:pPr>
-      <w:r>
-        <w:rPr>
-          <w:rFonts w:ascii="Helvetica Neue" w:eastAsia="Times New Roman" w:hAnsi="Helvetica Neue" w:cs="Times New Roman"/>
-          <w:b/>
-          <w:bCs/>
-          <w:color w:val="333333"/>
-          <w:sz w:val="30"/>
-          <w:szCs w:val="30"/>
-        </w:rPr>
-        <w:lastRenderedPageBreak/>
-        <w:t>Page 5 A screenshot of your code.</w:t>
+        <w:br/>
       </w:r>
       <w:r>
         <w:rPr>
           <w:rFonts w:ascii="Times New Roman" w:eastAsia="Times New Roman" w:hAnsi="Times New Roman" w:cs="Times New Roman"/>
-          <w:b/>
-          <w:bCs/>
-          <w:color w:val="333333"/>
-          <w:sz w:val="30"/>
-          <w:szCs w:val="30"/>
+          <w:color w:val="333333"/>
+          <w:shd w:val="clear" w:color="auto" w:fill="FFFFFF"/>
+          <w:lang w:val="en-AU" w:eastAsia="zh-CN"/>
         </w:rPr>
         <w:t>​</w:t>
       </w:r>
       <w:r>
         <w:rPr>
-          <w:rFonts w:ascii="Helvetica Neue" w:eastAsia="Times New Roman" w:hAnsi="Helvetica Neue" w:cs="Times New Roman"/>
-          <w:b/>
-          <w:bCs/>
-          <w:color w:val="333333"/>
-          <w:sz w:val="30"/>
-          <w:szCs w:val="30"/>
+          <w:rFonts w:ascii="Georgia" w:eastAsia="Times New Roman" w:hAnsi="Georgia" w:cs="Times New Roman"/>
+          <w:color w:val="333333"/>
+          <w:shd w:val="clear" w:color="auto" w:fill="FFFFFF"/>
+          <w:lang w:val="en-AU" w:eastAsia="zh-CN"/>
+        </w:rPr>
+        <w:t>Training of an SVM, including but not limited to SGD.</w:t>
+      </w:r>
+      <w:r>
+        <w:rPr>
+          <w:rFonts w:ascii="Georgia" w:eastAsia="Times New Roman" w:hAnsi="Georgia" w:cs="Times New Roman"/>
+          <w:color w:val="333333"/>
+          <w:lang w:val="en-AU" w:eastAsia="zh-CN"/>
         </w:rPr>
         <w:br/>
       </w:r>
       <w:r>
         <w:rPr>
-          <w:rFonts w:ascii="Times New Roman" w:eastAsia="Times New Roman" w:hAnsi="Times New Roman" w:cs="Times New Roman"/>
-          <w:color w:val="333333"/>
-          <w:shd w:val="clear" w:color="auto" w:fill="FFFFFF"/>
-          <w:lang w:val="en-AU" w:eastAsia="zh-CN"/>
-        </w:rPr>
-        <w:t>​</w:t>
-      </w:r>
-      <w:r>
-        <w:rPr>
-          <w:rFonts w:ascii="Georgia" w:eastAsia="Times New Roman" w:hAnsi="Georgia" w:cs="Times New Roman"/>
-          <w:color w:val="333333"/>
-          <w:shd w:val="clear" w:color="auto" w:fill="FFFFFF"/>
-          <w:lang w:val="en-AU" w:eastAsia="zh-CN"/>
-        </w:rPr>
-        <w:t>Training of an SVM, including but not limited to SGD.</w:t>
-      </w:r>
-      <w:r>
-        <w:rPr>
-          <w:rFonts w:ascii="Georgia" w:eastAsia="Times New Roman" w:hAnsi="Georgia" w:cs="Times New Roman"/>
-          <w:color w:val="333333"/>
+          <w:rFonts w:ascii="Courier New" w:eastAsia="Times New Roman" w:hAnsi="Courier New" w:cs="Courier New"/>
+          <w:color w:val="A71D5D"/>
+          <w:sz w:val="14"/>
+          <w:szCs w:val="14"/>
+          <w:lang w:val="en-AU" w:eastAsia="zh-CN"/>
+        </w:rPr>
+        <w:t xml:space="preserve">class </w:t>
+      </w:r>
+      <w:proofErr w:type="spellStart"/>
+      <w:r>
+        <w:rPr>
+          <w:rFonts w:ascii="Courier New" w:eastAsia="Times New Roman" w:hAnsi="Courier New" w:cs="Courier New"/>
+          <w:color w:val="333333"/>
+          <w:sz w:val="14"/>
+          <w:szCs w:val="14"/>
+          <w:lang w:val="en-AU" w:eastAsia="zh-CN"/>
+        </w:rPr>
+        <w:t>supportVectorMachine</w:t>
+      </w:r>
+      <w:proofErr w:type="spellEnd"/>
+      <w:r>
+        <w:rPr>
+          <w:rFonts w:ascii="Courier New" w:eastAsia="Times New Roman" w:hAnsi="Courier New" w:cs="Courier New"/>
+          <w:color w:val="A71D5D"/>
+          <w:sz w:val="14"/>
+          <w:szCs w:val="14"/>
+          <w:lang w:val="en-AU" w:eastAsia="zh-CN"/>
+        </w:rPr>
+        <w:t>:</w:t>
+      </w:r>
+      <w:r>
+        <w:rPr>
+          <w:rFonts w:ascii="Courier New" w:eastAsia="Times New Roman" w:hAnsi="Courier New" w:cs="Courier New"/>
+          <w:color w:val="A71D5D"/>
+          <w:sz w:val="14"/>
+          <w:szCs w:val="14"/>
           <w:lang w:val="en-AU" w:eastAsia="zh-CN"/>
         </w:rPr>
         <w:br/>
-      </w:r>
-      <w:r>
-        <w:rPr>
-          <w:rFonts w:ascii="Courier New" w:eastAsia="Times New Roman" w:hAnsi="Courier New" w:cs="Courier New"/>
-          <w:color w:val="A71D5D"/>
-          <w:sz w:val="14"/>
-          <w:szCs w:val="14"/>
-          <w:lang w:val="en-AU" w:eastAsia="zh-CN"/>
-        </w:rPr>
-        <w:t xml:space="preserve">class </w:t>
-      </w:r>
-      <w:proofErr w:type="spellStart"/>
-      <w:r>
-        <w:rPr>
-          <w:rFonts w:ascii="Courier New" w:eastAsia="Times New Roman" w:hAnsi="Courier New" w:cs="Courier New"/>
-          <w:color w:val="333333"/>
-          <w:sz w:val="14"/>
-          <w:szCs w:val="14"/>
-          <w:lang w:val="en-AU" w:eastAsia="zh-CN"/>
-        </w:rPr>
-        <w:t>supportVectorMachine</w:t>
-      </w:r>
-      <w:proofErr w:type="spellEnd"/>
-      <w:r>
-        <w:rPr>
-          <w:rFonts w:ascii="Courier New" w:eastAsia="Times New Roman" w:hAnsi="Courier New" w:cs="Courier New"/>
-          <w:color w:val="A71D5D"/>
-          <w:sz w:val="14"/>
-          <w:szCs w:val="14"/>
-          <w:lang w:val="en-AU" w:eastAsia="zh-CN"/>
-        </w:rPr>
-        <w:t>:</w:t>
-      </w:r>
-      <w:r>
-        <w:rPr>
-          <w:rFonts w:ascii="Courier New" w:eastAsia="Times New Roman" w:hAnsi="Courier New" w:cs="Courier New"/>
-          <w:color w:val="A71D5D"/>
-          <w:sz w:val="14"/>
-          <w:szCs w:val="14"/>
-          <w:lang w:val="en-AU" w:eastAsia="zh-CN"/>
-        </w:rPr>
-        <w:br/>
-        <w:t xml:space="preserve">    def </w:t>
+        <w:t xml:space="preserve">    </w:t>
+      </w:r>
+      <w:proofErr w:type="spellStart"/>
+      <w:r>
+        <w:rPr>
+          <w:rFonts w:ascii="Courier New" w:eastAsia="Times New Roman" w:hAnsi="Courier New" w:cs="Courier New"/>
+          <w:color w:val="A71D5D"/>
+          <w:sz w:val="14"/>
+          <w:szCs w:val="14"/>
+          <w:lang w:val="en-AU" w:eastAsia="zh-CN"/>
+        </w:rPr>
+        <w:t>def</w:t>
+      </w:r>
+      <w:proofErr w:type="spellEnd"/>
+      <w:r>
+        <w:rPr>
+          <w:rFonts w:ascii="Courier New" w:eastAsia="Times New Roman" w:hAnsi="Courier New" w:cs="Courier New"/>
+          <w:color w:val="A71D5D"/>
+          <w:sz w:val="14"/>
+          <w:szCs w:val="14"/>
+          <w:lang w:val="en-AU" w:eastAsia="zh-CN"/>
+        </w:rPr>
+        <w:t xml:space="preserve"> </w:t>
       </w:r>
       <w:r>
         <w:rPr>
@@ -3907,15 +3862,27 @@
         <w:br/>
         <w:t xml:space="preserve">    </w:t>
       </w:r>
-      <w:r>
-        <w:rPr>
-          <w:rFonts w:ascii="Courier New" w:eastAsia="Times New Roman" w:hAnsi="Courier New" w:cs="Courier New"/>
-          <w:color w:val="A71D5D"/>
-          <w:sz w:val="14"/>
-          <w:szCs w:val="14"/>
-          <w:lang w:val="en-AU" w:eastAsia="zh-CN"/>
-        </w:rPr>
-        <w:t xml:space="preserve">def </w:t>
+      <w:proofErr w:type="spellStart"/>
+      <w:r>
+        <w:rPr>
+          <w:rFonts w:ascii="Courier New" w:eastAsia="Times New Roman" w:hAnsi="Courier New" w:cs="Courier New"/>
+          <w:color w:val="A71D5D"/>
+          <w:sz w:val="14"/>
+          <w:szCs w:val="14"/>
+          <w:lang w:val="en-AU" w:eastAsia="zh-CN"/>
+        </w:rPr>
+        <w:t>def</w:t>
+      </w:r>
+      <w:proofErr w:type="spellEnd"/>
+      <w:r>
+        <w:rPr>
+          <w:rFonts w:ascii="Courier New" w:eastAsia="Times New Roman" w:hAnsi="Courier New" w:cs="Courier New"/>
+          <w:color w:val="A71D5D"/>
+          <w:sz w:val="14"/>
+          <w:szCs w:val="14"/>
+          <w:lang w:val="en-AU" w:eastAsia="zh-CN"/>
+        </w:rPr>
+        <w:t xml:space="preserve"> </w:t>
       </w:r>
       <w:proofErr w:type="spellStart"/>
       <w:r>
@@ -4880,15 +4847,27 @@
         <w:br/>
         <w:t xml:space="preserve">    </w:t>
       </w:r>
-      <w:r>
-        <w:rPr>
-          <w:rFonts w:ascii="Courier New" w:eastAsia="Times New Roman" w:hAnsi="Courier New" w:cs="Courier New"/>
-          <w:color w:val="A71D5D"/>
-          <w:sz w:val="14"/>
-          <w:szCs w:val="14"/>
-          <w:lang w:val="en-AU" w:eastAsia="zh-CN"/>
-        </w:rPr>
-        <w:t xml:space="preserve">def </w:t>
+      <w:proofErr w:type="spellStart"/>
+      <w:r>
+        <w:rPr>
+          <w:rFonts w:ascii="Courier New" w:eastAsia="Times New Roman" w:hAnsi="Courier New" w:cs="Courier New"/>
+          <w:color w:val="A71D5D"/>
+          <w:sz w:val="14"/>
+          <w:szCs w:val="14"/>
+          <w:lang w:val="en-AU" w:eastAsia="zh-CN"/>
+        </w:rPr>
+        <w:t>def</w:t>
+      </w:r>
+      <w:proofErr w:type="spellEnd"/>
+      <w:r>
+        <w:rPr>
+          <w:rFonts w:ascii="Courier New" w:eastAsia="Times New Roman" w:hAnsi="Courier New" w:cs="Courier New"/>
+          <w:color w:val="A71D5D"/>
+          <w:sz w:val="14"/>
+          <w:szCs w:val="14"/>
+          <w:lang w:val="en-AU" w:eastAsia="zh-CN"/>
+        </w:rPr>
+        <w:t xml:space="preserve"> </w:t>
       </w:r>
       <w:proofErr w:type="spellStart"/>
       <w:r>
@@ -6757,15 +6736,27 @@
         <w:br/>
         <w:t xml:space="preserve">    </w:t>
       </w:r>
-      <w:r>
-        <w:rPr>
-          <w:rFonts w:ascii="Courier New" w:eastAsia="Times New Roman" w:hAnsi="Courier New" w:cs="Courier New"/>
-          <w:color w:val="A71D5D"/>
-          <w:sz w:val="14"/>
-          <w:szCs w:val="14"/>
-          <w:lang w:val="en-AU" w:eastAsia="zh-CN"/>
-        </w:rPr>
-        <w:t xml:space="preserve">def </w:t>
+      <w:proofErr w:type="spellStart"/>
+      <w:r>
+        <w:rPr>
+          <w:rFonts w:ascii="Courier New" w:eastAsia="Times New Roman" w:hAnsi="Courier New" w:cs="Courier New"/>
+          <w:color w:val="A71D5D"/>
+          <w:sz w:val="14"/>
+          <w:szCs w:val="14"/>
+          <w:lang w:val="en-AU" w:eastAsia="zh-CN"/>
+        </w:rPr>
+        <w:t>def</w:t>
+      </w:r>
+      <w:proofErr w:type="spellEnd"/>
+      <w:r>
+        <w:rPr>
+          <w:rFonts w:ascii="Courier New" w:eastAsia="Times New Roman" w:hAnsi="Courier New" w:cs="Courier New"/>
+          <w:color w:val="A71D5D"/>
+          <w:sz w:val="14"/>
+          <w:szCs w:val="14"/>
+          <w:lang w:val="en-AU" w:eastAsia="zh-CN"/>
+        </w:rPr>
+        <w:t xml:space="preserve"> </w:t>
       </w:r>
       <w:proofErr w:type="spellStart"/>
       <w:r>
@@ -7079,15 +7070,27 @@
         <w:br/>
         <w:t xml:space="preserve">    </w:t>
       </w:r>
-      <w:r>
-        <w:rPr>
-          <w:rFonts w:ascii="Courier New" w:eastAsia="Times New Roman" w:hAnsi="Courier New" w:cs="Courier New"/>
-          <w:color w:val="A71D5D"/>
-          <w:sz w:val="14"/>
-          <w:szCs w:val="14"/>
-          <w:lang w:val="en-AU" w:eastAsia="zh-CN"/>
-        </w:rPr>
-        <w:t xml:space="preserve">def </w:t>
+      <w:proofErr w:type="spellStart"/>
+      <w:r>
+        <w:rPr>
+          <w:rFonts w:ascii="Courier New" w:eastAsia="Times New Roman" w:hAnsi="Courier New" w:cs="Courier New"/>
+          <w:color w:val="A71D5D"/>
+          <w:sz w:val="14"/>
+          <w:szCs w:val="14"/>
+          <w:lang w:val="en-AU" w:eastAsia="zh-CN"/>
+        </w:rPr>
+        <w:t>def</w:t>
+      </w:r>
+      <w:proofErr w:type="spellEnd"/>
+      <w:r>
+        <w:rPr>
+          <w:rFonts w:ascii="Courier New" w:eastAsia="Times New Roman" w:hAnsi="Courier New" w:cs="Courier New"/>
+          <w:color w:val="A71D5D"/>
+          <w:sz w:val="14"/>
+          <w:szCs w:val="14"/>
+          <w:lang w:val="en-AU" w:eastAsia="zh-CN"/>
+        </w:rPr>
+        <w:t xml:space="preserve"> </w:t>
       </w:r>
       <w:r>
         <w:rPr>
@@ -7479,7 +7482,7 @@
           <w:highlight w:val="yellow"/>
           <w:lang w:val="en-AU" w:eastAsia="zh-CN"/>
         </w:rPr>
-        <w:t>eg.</w:t>
+        <w:t>eg</w:t>
       </w:r>
       <w:proofErr w:type="spellEnd"/>
       <w:r>
@@ -7491,7 +7494,7 @@
           <w:highlight w:val="yellow"/>
           <w:lang w:val="en-AU" w:eastAsia="zh-CN"/>
         </w:rPr>
-        <w:t xml:space="preserve"> Definition of </w:t>
+        <w:t xml:space="preserve">. Definition of </w:t>
       </w:r>
       <w:r>
         <w:rPr>
@@ -9778,6 +9781,7 @@
         </w:rPr>
         <w:t xml:space="preserve">, </w:t>
       </w:r>
+      <w:proofErr w:type="spellStart"/>
       <w:r>
         <w:rPr>
           <w:rFonts w:ascii="Courier New" w:eastAsia="Times New Roman" w:hAnsi="Courier New" w:cs="Courier New"/>
@@ -9788,6 +9792,7 @@
         </w:rPr>
         <w:t>int</w:t>
       </w:r>
+      <w:proofErr w:type="spellEnd"/>
       <w:r>
         <w:rPr>
           <w:rFonts w:ascii="Courier New" w:eastAsia="Times New Roman" w:hAnsi="Courier New" w:cs="Courier New"/>
@@ -9999,6 +10004,7 @@
         </w:rPr>
         <w:t xml:space="preserve">, </w:t>
       </w:r>
+      <w:proofErr w:type="spellStart"/>
       <w:r>
         <w:rPr>
           <w:rFonts w:ascii="Courier New" w:eastAsia="Times New Roman" w:hAnsi="Courier New" w:cs="Courier New"/>
@@ -10009,6 +10015,7 @@
         </w:rPr>
         <w:t>int</w:t>
       </w:r>
+      <w:proofErr w:type="spellEnd"/>
       <w:r>
         <w:rPr>
           <w:rFonts w:ascii="Courier New" w:eastAsia="Times New Roman" w:hAnsi="Courier New" w:cs="Courier New"/>
@@ -10423,17 +10430,17 @@
         <w:t>predict</w:t>
       </w:r>
       <w:proofErr w:type="spellEnd"/>
+      <w:r>
+        <w:rPr>
+          <w:color w:val="63A35C"/>
+          <w:sz w:val="14"/>
+          <w:szCs w:val="14"/>
+          <w:lang w:val="en-AU" w:eastAsia="zh-CN"/>
+        </w:rPr>
+        <w:t>(</w:t>
+      </w:r>
+      <w:proofErr w:type="spellStart"/>
       <w:proofErr w:type="gramEnd"/>
-      <w:r>
-        <w:rPr>
-          <w:color w:val="63A35C"/>
-          <w:sz w:val="14"/>
-          <w:szCs w:val="14"/>
-          <w:lang w:val="en-AU" w:eastAsia="zh-CN"/>
-        </w:rPr>
-        <w:t>(</w:t>
-      </w:r>
-      <w:proofErr w:type="spellStart"/>
       <w:r>
         <w:rPr>
           <w:color w:val="333333"/>
@@ -12412,7 +12419,29 @@
           <w:lang w:val="en-AU" w:eastAsia="zh-CN"/>
         </w:rPr>
         <w:br/>
-        <w:t xml:space="preserve">    def </w:t>
+        <w:t xml:space="preserve">    </w:t>
+      </w:r>
+      <w:proofErr w:type="spellStart"/>
+      <w:r>
+        <w:rPr>
+          <w:rFonts w:ascii="Courier New" w:eastAsia="Times New Roman" w:hAnsi="Courier New" w:cs="Courier New"/>
+          <w:color w:val="A71D5D"/>
+          <w:sz w:val="14"/>
+          <w:szCs w:val="14"/>
+          <w:lang w:val="en-AU" w:eastAsia="zh-CN"/>
+        </w:rPr>
+        <w:t>def</w:t>
+      </w:r>
+      <w:proofErr w:type="spellEnd"/>
+      <w:r>
+        <w:rPr>
+          <w:rFonts w:ascii="Courier New" w:eastAsia="Times New Roman" w:hAnsi="Courier New" w:cs="Courier New"/>
+          <w:color w:val="A71D5D"/>
+          <w:sz w:val="14"/>
+          <w:szCs w:val="14"/>
+          <w:lang w:val="en-AU" w:eastAsia="zh-CN"/>
+        </w:rPr>
+        <w:t xml:space="preserve"> </w:t>
       </w:r>
       <w:r>
         <w:rPr>
@@ -13387,15 +13416,27 @@
         <w:br/>
         <w:t xml:space="preserve">    </w:t>
       </w:r>
-      <w:r>
-        <w:rPr>
-          <w:rFonts w:ascii="Courier New" w:eastAsia="Times New Roman" w:hAnsi="Courier New" w:cs="Courier New"/>
-          <w:color w:val="A71D5D"/>
-          <w:sz w:val="14"/>
-          <w:szCs w:val="14"/>
-          <w:lang w:val="en-AU" w:eastAsia="zh-CN"/>
-        </w:rPr>
-        <w:t xml:space="preserve">def </w:t>
+      <w:proofErr w:type="spellStart"/>
+      <w:r>
+        <w:rPr>
+          <w:rFonts w:ascii="Courier New" w:eastAsia="Times New Roman" w:hAnsi="Courier New" w:cs="Courier New"/>
+          <w:color w:val="A71D5D"/>
+          <w:sz w:val="14"/>
+          <w:szCs w:val="14"/>
+          <w:lang w:val="en-AU" w:eastAsia="zh-CN"/>
+        </w:rPr>
+        <w:t>def</w:t>
+      </w:r>
+      <w:proofErr w:type="spellEnd"/>
+      <w:r>
+        <w:rPr>
+          <w:rFonts w:ascii="Courier New" w:eastAsia="Times New Roman" w:hAnsi="Courier New" w:cs="Courier New"/>
+          <w:color w:val="A71D5D"/>
+          <w:sz w:val="14"/>
+          <w:szCs w:val="14"/>
+          <w:lang w:val="en-AU" w:eastAsia="zh-CN"/>
+        </w:rPr>
+        <w:t xml:space="preserve"> </w:t>
       </w:r>
       <w:proofErr w:type="spellStart"/>
       <w:r>
@@ -14360,15 +14401,27 @@
         <w:br/>
         <w:t xml:space="preserve">    </w:t>
       </w:r>
-      <w:r>
-        <w:rPr>
-          <w:rFonts w:ascii="Courier New" w:eastAsia="Times New Roman" w:hAnsi="Courier New" w:cs="Courier New"/>
-          <w:color w:val="A71D5D"/>
-          <w:sz w:val="14"/>
-          <w:szCs w:val="14"/>
-          <w:lang w:val="en-AU" w:eastAsia="zh-CN"/>
-        </w:rPr>
-        <w:t xml:space="preserve">def </w:t>
+      <w:proofErr w:type="spellStart"/>
+      <w:r>
+        <w:rPr>
+          <w:rFonts w:ascii="Courier New" w:eastAsia="Times New Roman" w:hAnsi="Courier New" w:cs="Courier New"/>
+          <w:color w:val="A71D5D"/>
+          <w:sz w:val="14"/>
+          <w:szCs w:val="14"/>
+          <w:lang w:val="en-AU" w:eastAsia="zh-CN"/>
+        </w:rPr>
+        <w:t>def</w:t>
+      </w:r>
+      <w:proofErr w:type="spellEnd"/>
+      <w:r>
+        <w:rPr>
+          <w:rFonts w:ascii="Courier New" w:eastAsia="Times New Roman" w:hAnsi="Courier New" w:cs="Courier New"/>
+          <w:color w:val="A71D5D"/>
+          <w:sz w:val="14"/>
+          <w:szCs w:val="14"/>
+          <w:lang w:val="en-AU" w:eastAsia="zh-CN"/>
+        </w:rPr>
+        <w:t xml:space="preserve"> </w:t>
       </w:r>
       <w:proofErr w:type="spellStart"/>
       <w:r>
@@ -16237,15 +16290,27 @@
         <w:br/>
         <w:t xml:space="preserve">    </w:t>
       </w:r>
-      <w:r>
-        <w:rPr>
-          <w:rFonts w:ascii="Courier New" w:eastAsia="Times New Roman" w:hAnsi="Courier New" w:cs="Courier New"/>
-          <w:color w:val="A71D5D"/>
-          <w:sz w:val="14"/>
-          <w:szCs w:val="14"/>
-          <w:lang w:val="en-AU" w:eastAsia="zh-CN"/>
-        </w:rPr>
-        <w:t xml:space="preserve">def </w:t>
+      <w:proofErr w:type="spellStart"/>
+      <w:r>
+        <w:rPr>
+          <w:rFonts w:ascii="Courier New" w:eastAsia="Times New Roman" w:hAnsi="Courier New" w:cs="Courier New"/>
+          <w:color w:val="A71D5D"/>
+          <w:sz w:val="14"/>
+          <w:szCs w:val="14"/>
+          <w:lang w:val="en-AU" w:eastAsia="zh-CN"/>
+        </w:rPr>
+        <w:t>def</w:t>
+      </w:r>
+      <w:proofErr w:type="spellEnd"/>
+      <w:r>
+        <w:rPr>
+          <w:rFonts w:ascii="Courier New" w:eastAsia="Times New Roman" w:hAnsi="Courier New" w:cs="Courier New"/>
+          <w:color w:val="A71D5D"/>
+          <w:sz w:val="14"/>
+          <w:szCs w:val="14"/>
+          <w:lang w:val="en-AU" w:eastAsia="zh-CN"/>
+        </w:rPr>
+        <w:t xml:space="preserve"> </w:t>
       </w:r>
       <w:proofErr w:type="spellStart"/>
       <w:r>
@@ -16559,15 +16624,27 @@
         <w:br/>
         <w:t xml:space="preserve">    </w:t>
       </w:r>
-      <w:r>
-        <w:rPr>
-          <w:rFonts w:ascii="Courier New" w:eastAsia="Times New Roman" w:hAnsi="Courier New" w:cs="Courier New"/>
-          <w:color w:val="A71D5D"/>
-          <w:sz w:val="14"/>
-          <w:szCs w:val="14"/>
-          <w:lang w:val="en-AU" w:eastAsia="zh-CN"/>
-        </w:rPr>
-        <w:t xml:space="preserve">def </w:t>
+      <w:proofErr w:type="spellStart"/>
+      <w:r>
+        <w:rPr>
+          <w:rFonts w:ascii="Courier New" w:eastAsia="Times New Roman" w:hAnsi="Courier New" w:cs="Courier New"/>
+          <w:color w:val="A71D5D"/>
+          <w:sz w:val="14"/>
+          <w:szCs w:val="14"/>
+          <w:lang w:val="en-AU" w:eastAsia="zh-CN"/>
+        </w:rPr>
+        <w:t>def</w:t>
+      </w:r>
+      <w:proofErr w:type="spellEnd"/>
+      <w:r>
+        <w:rPr>
+          <w:rFonts w:ascii="Courier New" w:eastAsia="Times New Roman" w:hAnsi="Courier New" w:cs="Courier New"/>
+          <w:color w:val="A71D5D"/>
+          <w:sz w:val="14"/>
+          <w:szCs w:val="14"/>
+          <w:lang w:val="en-AU" w:eastAsia="zh-CN"/>
+        </w:rPr>
+        <w:t xml:space="preserve"> </w:t>
       </w:r>
       <w:r>
         <w:rPr>
@@ -16905,15 +16982,27 @@
         <w:br/>
         <w:t xml:space="preserve">    </w:t>
       </w:r>
-      <w:r>
-        <w:rPr>
-          <w:rFonts w:ascii="Courier New" w:eastAsia="Times New Roman" w:hAnsi="Courier New" w:cs="Courier New"/>
-          <w:color w:val="A71D5D"/>
-          <w:sz w:val="14"/>
-          <w:szCs w:val="14"/>
-          <w:lang w:val="en-AU" w:eastAsia="zh-CN"/>
-        </w:rPr>
-        <w:t xml:space="preserve">def </w:t>
+      <w:proofErr w:type="spellStart"/>
+      <w:r>
+        <w:rPr>
+          <w:rFonts w:ascii="Courier New" w:eastAsia="Times New Roman" w:hAnsi="Courier New" w:cs="Courier New"/>
+          <w:color w:val="A71D5D"/>
+          <w:sz w:val="14"/>
+          <w:szCs w:val="14"/>
+          <w:lang w:val="en-AU" w:eastAsia="zh-CN"/>
+        </w:rPr>
+        <w:t>def</w:t>
+      </w:r>
+      <w:proofErr w:type="spellEnd"/>
+      <w:r>
+        <w:rPr>
+          <w:rFonts w:ascii="Courier New" w:eastAsia="Times New Roman" w:hAnsi="Courier New" w:cs="Courier New"/>
+          <w:color w:val="A71D5D"/>
+          <w:sz w:val="14"/>
+          <w:szCs w:val="14"/>
+          <w:lang w:val="en-AU" w:eastAsia="zh-CN"/>
+        </w:rPr>
+        <w:t xml:space="preserve"> </w:t>
       </w:r>
       <w:proofErr w:type="spellStart"/>
       <w:r>
@@ -17094,15 +17183,27 @@
         </w:rPr>
         <w:br/>
       </w:r>
-      <w:r>
-        <w:rPr>
-          <w:rFonts w:ascii="Courier New" w:eastAsia="Times New Roman" w:hAnsi="Courier New" w:cs="Courier New"/>
-          <w:color w:val="A71D5D"/>
-          <w:sz w:val="14"/>
-          <w:szCs w:val="14"/>
-          <w:lang w:val="en-AU" w:eastAsia="zh-CN"/>
-        </w:rPr>
-        <w:t xml:space="preserve">def </w:t>
+      <w:proofErr w:type="spellStart"/>
+      <w:r>
+        <w:rPr>
+          <w:rFonts w:ascii="Courier New" w:eastAsia="Times New Roman" w:hAnsi="Courier New" w:cs="Courier New"/>
+          <w:color w:val="A71D5D"/>
+          <w:sz w:val="14"/>
+          <w:szCs w:val="14"/>
+          <w:lang w:val="en-AU" w:eastAsia="zh-CN"/>
+        </w:rPr>
+        <w:t>def</w:t>
+      </w:r>
+      <w:proofErr w:type="spellEnd"/>
+      <w:r>
+        <w:rPr>
+          <w:rFonts w:ascii="Courier New" w:eastAsia="Times New Roman" w:hAnsi="Courier New" w:cs="Courier New"/>
+          <w:color w:val="A71D5D"/>
+          <w:sz w:val="14"/>
+          <w:szCs w:val="14"/>
+          <w:lang w:val="en-AU" w:eastAsia="zh-CN"/>
+        </w:rPr>
+        <w:t xml:space="preserve"> </w:t>
       </w:r>
       <w:proofErr w:type="spellStart"/>
       <w:r>
@@ -19394,6 +19495,7 @@
         </w:rPr>
         <w:t xml:space="preserve">= </w:t>
       </w:r>
+      <w:proofErr w:type="spellStart"/>
       <w:r>
         <w:rPr>
           <w:rFonts w:ascii="Courier New" w:eastAsia="Times New Roman" w:hAnsi="Courier New" w:cs="Courier New"/>
@@ -19404,6 +19506,7 @@
         </w:rPr>
         <w:t>int</w:t>
       </w:r>
+      <w:proofErr w:type="spellEnd"/>
       <w:r>
         <w:rPr>
           <w:rFonts w:ascii="Courier New" w:eastAsia="Times New Roman" w:hAnsi="Courier New" w:cs="Courier New"/>
@@ -20442,6 +20545,7 @@
         </w:rPr>
         <w:t xml:space="preserve">), </w:t>
       </w:r>
+      <w:proofErr w:type="spellStart"/>
       <w:r>
         <w:rPr>
           <w:rFonts w:ascii="Courier New" w:eastAsia="Times New Roman" w:hAnsi="Courier New" w:cs="Courier New"/>
@@ -20452,6 +20556,7 @@
         </w:rPr>
         <w:t>int</w:t>
       </w:r>
+      <w:proofErr w:type="spellEnd"/>
       <w:r>
         <w:rPr>
           <w:rFonts w:ascii="Courier New" w:eastAsia="Times New Roman" w:hAnsi="Courier New" w:cs="Courier New"/>
@@ -20652,6 +20757,7 @@
         </w:rPr>
         <w:t xml:space="preserve">), </w:t>
       </w:r>
+      <w:proofErr w:type="spellStart"/>
       <w:r>
         <w:rPr>
           <w:rFonts w:ascii="Courier New" w:eastAsia="Times New Roman" w:hAnsi="Courier New" w:cs="Courier New"/>
@@ -20662,6 +20768,7 @@
         </w:rPr>
         <w:t>int</w:t>
       </w:r>
+      <w:proofErr w:type="spellEnd"/>
       <w:r>
         <w:rPr>
           <w:rFonts w:ascii="Courier New" w:eastAsia="Times New Roman" w:hAnsi="Courier New" w:cs="Courier New"/>
@@ -23365,6 +23472,7 @@
         </w:rPr>
         <w:t xml:space="preserve">, </w:t>
       </w:r>
+      <w:proofErr w:type="spellStart"/>
       <w:r>
         <w:rPr>
           <w:rFonts w:ascii="Courier New" w:eastAsia="Times New Roman" w:hAnsi="Courier New" w:cs="Courier New"/>
@@ -23375,6 +23483,7 @@
         </w:rPr>
         <w:t>int</w:t>
       </w:r>
+      <w:proofErr w:type="spellEnd"/>
       <w:r>
         <w:rPr>
           <w:rFonts w:ascii="Courier New" w:eastAsia="Times New Roman" w:hAnsi="Courier New" w:cs="Courier New"/>
@@ -23586,6 +23695,7 @@
         </w:rPr>
         <w:t xml:space="preserve">, </w:t>
       </w:r>
+      <w:proofErr w:type="spellStart"/>
       <w:r>
         <w:rPr>
           <w:rFonts w:ascii="Courier New" w:eastAsia="Times New Roman" w:hAnsi="Courier New" w:cs="Courier New"/>
@@ -23596,6 +23706,7 @@
         </w:rPr>
         <w:t>int</w:t>
       </w:r>
+      <w:proofErr w:type="spellEnd"/>
       <w:r>
         <w:rPr>
           <w:rFonts w:ascii="Courier New" w:eastAsia="Times New Roman" w:hAnsi="Courier New" w:cs="Courier New"/>
@@ -24782,6 +24893,7 @@
         </w:rPr>
         <w:t>(</w:t>
       </w:r>
+      <w:proofErr w:type="spellStart"/>
       <w:r>
         <w:rPr>
           <w:rFonts w:ascii="Courier New" w:eastAsia="Times New Roman" w:hAnsi="Courier New" w:cs="Courier New"/>
@@ -24792,6 +24904,7 @@
         </w:rPr>
         <w:t>int</w:t>
       </w:r>
+      <w:proofErr w:type="spellEnd"/>
       <w:r>
         <w:rPr>
           <w:rFonts w:ascii="Courier New" w:eastAsia="Times New Roman" w:hAnsi="Courier New" w:cs="Courier New"/>
@@ -25602,6 +25715,7 @@
         </w:rPr>
         <w:t xml:space="preserve">, </w:t>
       </w:r>
+      <w:proofErr w:type="spellStart"/>
       <w:r>
         <w:rPr>
           <w:rFonts w:ascii="Courier New" w:eastAsia="Times New Roman" w:hAnsi="Courier New" w:cs="Courier New"/>
@@ -25612,6 +25726,7 @@
         </w:rPr>
         <w:t>loc</w:t>
       </w:r>
+      <w:proofErr w:type="spellEnd"/>
       <w:r>
         <w:rPr>
           <w:rFonts w:ascii="Courier New" w:eastAsia="Times New Roman" w:hAnsi="Courier New" w:cs="Courier New"/>
@@ -26371,6 +26486,7 @@
         </w:rPr>
         <w:t xml:space="preserve">, </w:t>
       </w:r>
+      <w:proofErr w:type="spellStart"/>
       <w:r>
         <w:rPr>
           <w:rFonts w:ascii="Courier New" w:eastAsia="Times New Roman" w:hAnsi="Courier New" w:cs="Courier New"/>
@@ -26381,6 +26497,7 @@
         </w:rPr>
         <w:t>loc</w:t>
       </w:r>
+      <w:proofErr w:type="spellEnd"/>
       <w:r>
         <w:rPr>
           <w:rFonts w:ascii="Courier New" w:eastAsia="Times New Roman" w:hAnsi="Courier New" w:cs="Courier New"/>
@@ -28211,7 +28328,7 @@
         </w:rPr>
         <w:t xml:space="preserve">: </w:t>
       </w:r>
-      <w:hyperlink r:id="rId15" w:history="1">
+      <w:hyperlink r:id="rId11" w:history="1">
         <w:r>
           <w:rPr>
             <w:rStyle w:val="Hyperlink"/>
@@ -28274,7 +28391,7 @@
         </w:rPr>
         <w:t xml:space="preserve">training dataset </w:t>
       </w:r>
-      <w:hyperlink r:id="rId16" w:history="1">
+      <w:hyperlink r:id="rId12" w:history="1">
         <w:r>
           <w:rPr>
             <w:rStyle w:val="Hyperlink"/>
@@ -28311,7 +28428,7 @@
         </w:rPr>
         <w:t xml:space="preserve"> </w:t>
       </w:r>
-      <w:hyperlink r:id="rId17" w:history="1">
+      <w:hyperlink r:id="rId13" w:history="1">
         <w:r>
           <w:rPr>
             <w:rStyle w:val="Hyperlink"/>
@@ -28358,7 +28475,7 @@
         </w:rPr>
         <w:t xml:space="preserve"> - </w:t>
       </w:r>
-      <w:hyperlink r:id="rId18" w:history="1">
+      <w:hyperlink r:id="rId14" w:history="1">
         <w:r>
           <w:rPr>
             <w:rStyle w:val="Hyperlink"/>
@@ -28411,7 +28528,7 @@
         </w:rPr>
         <w:t xml:space="preserve">: </w:t>
       </w:r>
-      <w:hyperlink r:id="rId19" w:history="1">
+      <w:hyperlink r:id="rId15" w:history="1">
         <w:r>
           <w:rPr>
             <w:rStyle w:val="Hyperlink"/>
@@ -28442,7 +28559,7 @@
 </file>
 
 <file path=word/numbering.xml><?xml version="1.0" encoding="utf-8"?>
-<w:numbering xmlns:wpc="http://schemas.microsoft.com/office/word/2010/wordprocessingCanvas" xmlns:cx="http://schemas.microsoft.com/office/drawing/2014/chartex" xmlns:cx1="http://schemas.microsoft.com/office/drawing/2015/9/8/chartex" xmlns:cx2="http://schemas.microsoft.com/office/drawing/2015/10/21/chartex" xmlns:cx3="http://schemas.microsoft.com/office/drawing/2016/5/9/chartex" xmlns:cx4="http://schemas.microsoft.com/office/drawing/2016/5/10/chartex" xmlns:cx5="http://schemas.microsoft.com/office/drawing/2016/5/11/chartex" xmlns:cx6="http://schemas.microsoft.com/office/drawing/2016/5/12/chartex" xmlns:cx7="http://schemas.microsoft.com/office/drawing/2016/5/13/chartex" xmlns:cx8="http://schemas.microsoft.com/office/drawing/2016/5/14/chartex" xmlns:mc="http://schemas.openxmlformats.org/markup-compatibility/2006" xmlns:aink="http://schemas.microsoft.com/office/drawing/2016/ink" xmlns:am3d="http://schemas.microsoft.com/office/drawing/2017/model3d" xmlns:o="urn:schemas-microsoft-com:office:office" xmlns:r="http://schemas.openxmlformats.org/officeDocument/2006/relationships" xmlns:m="http://schemas.openxmlformats.org/officeDocument/2006/math" xmlns:v="urn:schemas-microsoft-com:vml" xmlns:wp14="http://schemas.microsoft.com/office/word/2010/wordprocessingDrawing" xmlns:wp="http://schemas.openxmlformats.org/drawingml/2006/wordprocessingDrawing" xmlns:w10="urn:schemas-microsoft-com:office:word" xmlns:w="http://schemas.openxmlformats.org/wordprocessingml/2006/main" xmlns:w14="http://schemas.microsoft.com/office/word/2010/wordml" xmlns:w15="http://schemas.microsoft.com/office/word/2012/wordml" xmlns:w16cid="http://schemas.microsoft.com/office/word/2016/wordml/cid" xmlns:w16se="http://schemas.microsoft.com/office/word/2015/wordml/symex" xmlns:wpg="http://schemas.microsoft.com/office/word/2010/wordprocessingGroup" xmlns:wpi="http://schemas.microsoft.com/office/word/2010/wordprocessingInk" xmlns:wne="http://schemas.microsoft.com/office/word/2006/wordml" xmlns:wps="http://schemas.microsoft.com/office/word/2010/wordprocessingShape" mc:Ignorable="w14 w15 w16se w16cid wp14">
+<w:numbering xmlns:wpc="http://schemas.microsoft.com/office/word/2010/wordprocessingCanvas" xmlns:cx="http://schemas.microsoft.com/office/drawing/2014/chartex" xmlns:cx1="http://schemas.microsoft.com/office/drawing/2015/9/8/chartex" xmlns:mc="http://schemas.openxmlformats.org/markup-compatibility/2006" xmlns:o="urn:schemas-microsoft-com:office:office" xmlns:r="http://schemas.openxmlformats.org/officeDocument/2006/relationships" xmlns:m="http://schemas.openxmlformats.org/officeDocument/2006/math" xmlns:v="urn:schemas-microsoft-com:vml" xmlns:wp14="http://schemas.microsoft.com/office/word/2010/wordprocessingDrawing" xmlns:wp="http://schemas.openxmlformats.org/drawingml/2006/wordprocessingDrawing" xmlns:w10="urn:schemas-microsoft-com:office:word" xmlns:w="http://schemas.openxmlformats.org/wordprocessingml/2006/main" xmlns:w14="http://schemas.microsoft.com/office/word/2010/wordml" xmlns:w15="http://schemas.microsoft.com/office/word/2012/wordml" xmlns:w16se="http://schemas.microsoft.com/office/word/2015/wordml/symex" xmlns:wpg="http://schemas.microsoft.com/office/word/2010/wordprocessingGroup" xmlns:wpi="http://schemas.microsoft.com/office/word/2010/wordprocessingInk" xmlns:wne="http://schemas.microsoft.com/office/word/2006/wordml" xmlns:wps="http://schemas.microsoft.com/office/word/2010/wordprocessingShape" mc:Ignorable="w14 w15 w16se wp14">
   <w:abstractNum w:abstractNumId="0" w15:restartNumberingAfterBreak="0">
     <w:nsid w:val="0DD5615B"/>
     <w:multiLevelType w:val="hybridMultilevel"/>
@@ -28843,7 +28960,7 @@
 </file>
 
 <file path=word/styles.xml><?xml version="1.0" encoding="utf-8"?>
-<w:styles xmlns:mc="http://schemas.openxmlformats.org/markup-compatibility/2006" xmlns:r="http://schemas.openxmlformats.org/officeDocument/2006/relationships" xmlns:w="http://schemas.openxmlformats.org/wordprocessingml/2006/main" xmlns:w14="http://schemas.microsoft.com/office/word/2010/wordml" xmlns:w15="http://schemas.microsoft.com/office/word/2012/wordml" xmlns:w16cid="http://schemas.microsoft.com/office/word/2016/wordml/cid" xmlns:w16se="http://schemas.microsoft.com/office/word/2015/wordml/symex" mc:Ignorable="w14 w15 w16se w16cid">
+<w:styles xmlns:mc="http://schemas.openxmlformats.org/markup-compatibility/2006" xmlns:r="http://schemas.openxmlformats.org/officeDocument/2006/relationships" xmlns:w="http://schemas.openxmlformats.org/wordprocessingml/2006/main" xmlns:w14="http://schemas.microsoft.com/office/word/2010/wordml" xmlns:w15="http://schemas.microsoft.com/office/word/2012/wordml" xmlns:w16se="http://schemas.microsoft.com/office/word/2015/wordml/symex" mc:Ignorable="w14 w15 w16se">
   <w:docDefaults>
     <w:rPrDefault>
       <w:rPr>
@@ -28855,7 +28972,7 @@
     </w:rPrDefault>
     <w:pPrDefault/>
   </w:docDefaults>
-  <w:latentStyles w:defLockedState="0" w:defUIPriority="99" w:defSemiHidden="0" w:defUnhideWhenUsed="0" w:defQFormat="0" w:count="375">
+  <w:latentStyles w:defLockedState="0" w:defUIPriority="99" w:defSemiHidden="0" w:defUnhideWhenUsed="0" w:defQFormat="0" w:count="371">
     <w:lsdException w:name="Normal" w:uiPriority="0" w:qFormat="1"/>
     <w:lsdException w:name="heading 1" w:uiPriority="9" w:qFormat="1"/>
     <w:lsdException w:name="heading 2" w:semiHidden="1" w:uiPriority="9" w:unhideWhenUsed="1" w:qFormat="1"/>
@@ -28961,6 +29078,7 @@
     <w:lsdException w:name="HTML Sample" w:semiHidden="1" w:unhideWhenUsed="1"/>
     <w:lsdException w:name="HTML Typewriter" w:semiHidden="1" w:unhideWhenUsed="1"/>
     <w:lsdException w:name="HTML Variable" w:semiHidden="1" w:unhideWhenUsed="1"/>
+    <w:lsdException w:name="Normal Table" w:semiHidden="1" w:unhideWhenUsed="1"/>
     <w:lsdException w:name="annotation subject" w:semiHidden="1" w:unhideWhenUsed="1"/>
     <w:lsdException w:name="No List" w:semiHidden="1" w:unhideWhenUsed="1"/>
     <w:lsdException w:name="Outline List 1" w:semiHidden="1" w:unhideWhenUsed="1"/>
@@ -29004,8 +29122,10 @@
     <w:lsdException w:name="Table Elegant" w:semiHidden="1" w:unhideWhenUsed="1"/>
     <w:lsdException w:name="Table Professional" w:semiHidden="1" w:unhideWhenUsed="1"/>
     <w:lsdException w:name="Table Subtle 1" w:semiHidden="1" w:unhideWhenUsed="1"/>
+    <w:lsdException w:name="Table Subtle 2" w:semiHidden="1" w:unhideWhenUsed="1"/>
     <w:lsdException w:name="Table Web 1" w:semiHidden="1" w:unhideWhenUsed="1"/>
     <w:lsdException w:name="Table Web 2" w:semiHidden="1" w:unhideWhenUsed="1"/>
+    <w:lsdException w:name="Table Web 3" w:semiHidden="1" w:unhideWhenUsed="1"/>
     <w:lsdException w:name="Balloon Text" w:semiHidden="1" w:unhideWhenUsed="1"/>
     <w:lsdException w:name="Table Grid" w:uiPriority="39"/>
     <w:lsdException w:name="Table Theme" w:semiHidden="1" w:unhideWhenUsed="1"/>
@@ -29224,10 +29344,6 @@
     <w:lsdException w:name="List Table 5 Dark Accent 6" w:uiPriority="50"/>
     <w:lsdException w:name="List Table 6 Colorful Accent 6" w:uiPriority="51"/>
     <w:lsdException w:name="List Table 7 Colorful Accent 6" w:uiPriority="52"/>
-    <w:lsdException w:name="Mention" w:semiHidden="1" w:unhideWhenUsed="1"/>
-    <w:lsdException w:name="Smart Hyperlink" w:semiHidden="1" w:unhideWhenUsed="1"/>
-    <w:lsdException w:name="Hashtag" w:semiHidden="1" w:unhideWhenUsed="1"/>
-    <w:lsdException w:name="Unresolved Mention" w:semiHidden="1" w:unhideWhenUsed="1"/>
   </w:latentStyles>
   <w:style w:type="paragraph" w:default="1" w:styleId="Normal">
     <w:name w:val="Normal"/>

--- a/homework2/CS498_AMO_Homework2.docx
+++ b/homework2/CS498_AMO_Homework2.docx
@@ -78,8 +78,6 @@
           <w:szCs w:val="28"/>
         </w:rPr>
       </w:pPr>
-      <w:bookmarkStart w:id="0" w:name="_GoBack"/>
-      <w:bookmarkEnd w:id="0"/>
       <w:proofErr w:type="spellStart"/>
       <w:r>
         <w:rPr>
@@ -559,9 +557,11 @@
     </w:p>
     <w:p>
       <w:pPr>
-        <w:keepNext/>
-        <w:shd w:val="clear" w:color="auto" w:fill="FFFFFF"/>
-        <w:spacing w:after="165"/>
+        <w:pStyle w:val="Caption"/>
+        <w:rPr>
+          <w:rFonts w:ascii="Georgia" w:eastAsia="Times New Roman" w:hAnsi="Georgia" w:cs="Times New Roman"/>
+          <w:color w:val="333333"/>
+        </w:rPr>
       </w:pPr>
       <w:r>
         <w:rPr>
@@ -569,10 +569,10 @@
           <w:lang w:val="en-AU" w:eastAsia="zh-CN"/>
         </w:rPr>
         <w:drawing>
-          <wp:inline distT="0" distB="0" distL="0" distR="0" wp14:anchorId="08386C35" wp14:editId="7F547948">
-            <wp:extent cx="2955126" cy="2090057"/>
-            <wp:effectExtent l="0" t="0" r="0" b="5715"/>
-            <wp:docPr id="8" name="Picture 8"/>
+          <wp:inline distT="0" distB="0" distL="0" distR="0" wp14:anchorId="66731E19" wp14:editId="480617DE">
+            <wp:extent cx="5943600" cy="2584450"/>
+            <wp:effectExtent l="0" t="0" r="0" b="6350"/>
+            <wp:docPr id="3" name="Picture 3"/>
             <wp:cNvGraphicFramePr>
               <a:graphicFrameLocks xmlns:a="http://schemas.openxmlformats.org/drawingml/2006/main" noChangeAspect="1"/>
             </wp:cNvGraphicFramePr>
@@ -592,7 +592,7 @@
                   <pic:spPr>
                     <a:xfrm>
                       <a:off x="0" y="0"/>
-                      <a:ext cx="2972639" cy="2102443"/>
+                      <a:ext cx="5943600" cy="2584450"/>
                     </a:xfrm>
                     <a:prstGeom prst="rect">
                       <a:avLst/>
@@ -604,154 +604,10 @@
           </wp:inline>
         </w:drawing>
       </w:r>
-      <w:r>
-        <w:rPr>
-          <w:noProof/>
-          <w:lang w:val="en-AU" w:eastAsia="zh-CN"/>
-        </w:rPr>
-        <w:drawing>
-          <wp:inline distT="0" distB="0" distL="0" distR="0" wp14:anchorId="33069787" wp14:editId="60BB0B04">
-            <wp:extent cx="2813958" cy="2024380"/>
-            <wp:effectExtent l="0" t="0" r="5715" b="0"/>
-            <wp:docPr id="11" name="Picture 11"/>
-            <wp:cNvGraphicFramePr>
-              <a:graphicFrameLocks xmlns:a="http://schemas.openxmlformats.org/drawingml/2006/main" noChangeAspect="1"/>
-            </wp:cNvGraphicFramePr>
-            <a:graphic xmlns:a="http://schemas.openxmlformats.org/drawingml/2006/main">
-              <a:graphicData uri="http://schemas.openxmlformats.org/drawingml/2006/picture">
-                <pic:pic xmlns:pic="http://schemas.openxmlformats.org/drawingml/2006/picture">
-                  <pic:nvPicPr>
-                    <pic:cNvPr id="1" name=""/>
-                    <pic:cNvPicPr/>
-                  </pic:nvPicPr>
-                  <pic:blipFill>
-                    <a:blip r:embed="rId9"/>
-                    <a:stretch>
-                      <a:fillRect/>
-                    </a:stretch>
-                  </pic:blipFill>
-                  <pic:spPr>
-                    <a:xfrm>
-                      <a:off x="0" y="0"/>
-                      <a:ext cx="2850288" cy="2050516"/>
-                    </a:xfrm>
-                    <a:prstGeom prst="rect">
-                      <a:avLst/>
-                    </a:prstGeom>
-                  </pic:spPr>
-                </pic:pic>
-              </a:graphicData>
-            </a:graphic>
-          </wp:inline>
-        </w:drawing>
-      </w:r>
+      <w:bookmarkStart w:id="0" w:name="_GoBack"/>
+      <w:bookmarkEnd w:id="0"/>
     </w:p>
-    <w:p>
-      <w:pPr>
-        <w:pStyle w:val="Caption"/>
-        <w:jc w:val="center"/>
-        <w:rPr>
-          <w:rFonts w:ascii="Georgia" w:eastAsia="Times New Roman" w:hAnsi="Georgia" w:cs="Times New Roman"/>
-          <w:color w:val="333333"/>
-        </w:rPr>
-      </w:pPr>
-      <w:r>
-        <w:t xml:space="preserve">Figure </w:t>
-      </w:r>
-      <w:r>
-        <w:rPr>
-          <w:noProof/>
-        </w:rPr>
-        <w:fldChar w:fldCharType="begin"/>
-      </w:r>
-      <w:r>
-        <w:rPr>
-          <w:noProof/>
-        </w:rPr>
-        <w:instrText xml:space="preserve"> SEQ Figure \* ARABIC </w:instrText>
-      </w:r>
-      <w:r>
-        <w:rPr>
-          <w:noProof/>
-        </w:rPr>
-        <w:fldChar w:fldCharType="separate"/>
-      </w:r>
-      <w:r>
-        <w:rPr>
-          <w:noProof/>
-        </w:rPr>
-        <w:t>1</w:t>
-      </w:r>
-      <w:r>
-        <w:rPr>
-          <w:noProof/>
-        </w:rPr>
-        <w:fldChar w:fldCharType="end"/>
-      </w:r>
-      <w:r>
-        <w:t xml:space="preserve"> </w:t>
-      </w:r>
-      <w:r>
-        <w:t>Accuracy on 50 samples (Held out)</w:t>
-      </w:r>
-      <w:r>
-        <w:t xml:space="preserve">                         </w:t>
-      </w:r>
-      <w:r>
-        <w:t xml:space="preserve">Figure </w:t>
-      </w:r>
-      <w:r>
-        <w:rPr>
-          <w:noProof/>
-        </w:rPr>
-        <w:fldChar w:fldCharType="begin"/>
-      </w:r>
-      <w:r>
-        <w:rPr>
-          <w:noProof/>
-        </w:rPr>
-        <w:instrText xml:space="preserve"> SEQ Figure \* ARABIC </w:instrText>
-      </w:r>
-      <w:r>
-        <w:rPr>
-          <w:noProof/>
-        </w:rPr>
-        <w:fldChar w:fldCharType="separate"/>
-      </w:r>
-      <w:r>
-        <w:rPr>
-          <w:noProof/>
-        </w:rPr>
-        <w:t>2</w:t>
-      </w:r>
-      <w:r>
-        <w:rPr>
-          <w:noProof/>
-        </w:rPr>
-        <w:fldChar w:fldCharType="end"/>
-      </w:r>
-      <w:r>
-        <w:t xml:space="preserve"> Accuracy on larger set </w:t>
-      </w:r>
-      <w:r>
-        <w:t>(</w:t>
-      </w:r>
-      <w:r>
-        <w:t xml:space="preserve">on </w:t>
-      </w:r>
-      <w:r>
-        <w:t>10% validation set for tracking)</w:t>
-      </w:r>
-    </w:p>
-    <w:p>
-      <w:pPr>
-        <w:pStyle w:val="Caption"/>
-        <w:rPr>
-          <w:rFonts w:ascii="Georgia" w:eastAsia="Times New Roman" w:hAnsi="Georgia" w:cs="Times New Roman"/>
-          <w:color w:val="333333"/>
-        </w:rPr>
-      </w:pPr>
-    </w:p>
+    <w:p/>
     <w:p>
       <w:pPr>
         <w:shd w:val="clear" w:color="auto" w:fill="FFFFFF"/>
@@ -950,7 +806,7 @@
                     <pic:cNvPicPr/>
                   </pic:nvPicPr>
                   <pic:blipFill>
-                    <a:blip r:embed="rId10"/>
+                    <a:blip r:embed="rId9"/>
                     <a:stretch>
                       <a:fillRect/>
                     </a:stretch>
@@ -28328,7 +28184,7 @@
         </w:rPr>
         <w:t xml:space="preserve">: </w:t>
       </w:r>
-      <w:hyperlink r:id="rId11" w:history="1">
+      <w:hyperlink r:id="rId10" w:history="1">
         <w:r>
           <w:rPr>
             <w:rStyle w:val="Hyperlink"/>
@@ -28391,7 +28247,7 @@
         </w:rPr>
         <w:t xml:space="preserve">training dataset </w:t>
       </w:r>
-      <w:hyperlink r:id="rId12" w:history="1">
+      <w:hyperlink r:id="rId11" w:history="1">
         <w:r>
           <w:rPr>
             <w:rStyle w:val="Hyperlink"/>
@@ -28428,7 +28284,7 @@
         </w:rPr>
         <w:t xml:space="preserve"> </w:t>
       </w:r>
-      <w:hyperlink r:id="rId13" w:history="1">
+      <w:hyperlink r:id="rId12" w:history="1">
         <w:r>
           <w:rPr>
             <w:rStyle w:val="Hyperlink"/>
@@ -28475,7 +28331,7 @@
         </w:rPr>
         <w:t xml:space="preserve"> - </w:t>
       </w:r>
-      <w:hyperlink r:id="rId14" w:history="1">
+      <w:hyperlink r:id="rId13" w:history="1">
         <w:r>
           <w:rPr>
             <w:rStyle w:val="Hyperlink"/>
@@ -28528,7 +28384,7 @@
         </w:rPr>
         <w:t xml:space="preserve">: </w:t>
       </w:r>
-      <w:hyperlink r:id="rId15" w:history="1">
+      <w:hyperlink r:id="rId14" w:history="1">
         <w:r>
           <w:rPr>
             <w:rStyle w:val="Hyperlink"/>
